--- a/Reactjs and Nodejs Materials.docx
+++ b/Reactjs and Nodejs Materials.docx
@@ -2843,6 +2843,689 @@
           <w:szCs w:val="24"/>
         </w:rPr>
       </w:pPr>
+      <w:r>
+        <w:rPr>
+          <w:rFonts w:ascii="Franklin Gothic Book" w:hAnsi="Franklin Gothic Book"/>
+          <w:sz w:val="24"/>
+          <w:szCs w:val="24"/>
+          <w:highlight w:val="yellow"/>
+        </w:rPr>
+        <w:t>Activities:</w:t>
+      </w:r>
+    </w:p>
+    <w:p>
+      <w:pPr>
+        <w:pStyle w:val="ListParagraph"/>
+        <w:numPr>
+          <w:ilvl w:val="0"/>
+          <w:numId w:val="6"/>
+        </w:numPr>
+        <w:rPr>
+          <w:rFonts w:ascii="Franklin Gothic Book" w:hAnsi="Franklin Gothic Book"/>
+          <w:sz w:val="24"/>
+          <w:szCs w:val="24"/>
+        </w:rPr>
+      </w:pPr>
+      <w:r>
+        <w:rPr>
+          <w:rFonts w:ascii="Franklin Gothic Book" w:hAnsi="Franklin Gothic Book"/>
+          <w:sz w:val="24"/>
+          <w:szCs w:val="24"/>
+        </w:rPr>
+        <w:t>Try out all the above examples</w:t>
+      </w:r>
+    </w:p>
+    <w:p>
+      <w:pPr>
+        <w:pStyle w:val="ListParagraph"/>
+        <w:numPr>
+          <w:ilvl w:val="0"/>
+          <w:numId w:val="6"/>
+        </w:numPr>
+        <w:rPr>
+          <w:rFonts w:ascii="Franklin Gothic Book" w:hAnsi="Franklin Gothic Book"/>
+          <w:sz w:val="24"/>
+          <w:szCs w:val="24"/>
+        </w:rPr>
+      </w:pPr>
+      <w:r>
+        <w:rPr>
+          <w:rFonts w:ascii="Franklin Gothic Book" w:hAnsi="Franklin Gothic Book"/>
+          <w:sz w:val="24"/>
+          <w:szCs w:val="24"/>
+        </w:rPr>
+        <w:t>With your own examples try different operators like &lt;, &gt;, &lt;=, &gt;=</w:t>
+      </w:r>
+      <w:proofErr w:type="gramStart"/>
+      <w:r>
+        <w:rPr>
+          <w:rFonts w:ascii="Franklin Gothic Book" w:hAnsi="Franklin Gothic Book"/>
+          <w:sz w:val="24"/>
+          <w:szCs w:val="24"/>
+        </w:rPr>
+        <w:t>, !</w:t>
+      </w:r>
+      <w:proofErr w:type="gramEnd"/>
+      <w:r>
+        <w:rPr>
+          <w:rFonts w:ascii="Franklin Gothic Book" w:hAnsi="Franklin Gothic Book"/>
+          <w:sz w:val="24"/>
+          <w:szCs w:val="24"/>
+        </w:rPr>
+        <w:t>=</w:t>
+      </w:r>
+    </w:p>
+    <w:p>
+      <w:pPr>
+        <w:pStyle w:val="ListParagraph"/>
+        <w:numPr>
+          <w:ilvl w:val="0"/>
+          <w:numId w:val="6"/>
+        </w:numPr>
+        <w:rPr>
+          <w:rFonts w:ascii="Franklin Gothic Book" w:hAnsi="Franklin Gothic Book"/>
+          <w:sz w:val="24"/>
+          <w:szCs w:val="24"/>
+        </w:rPr>
+      </w:pPr>
+      <w:r>
+        <w:rPr>
+          <w:rFonts w:ascii="Franklin Gothic Book" w:hAnsi="Franklin Gothic Book"/>
+          <w:sz w:val="24"/>
+          <w:szCs w:val="24"/>
+        </w:rPr>
+        <w:t>Try while &amp; do while loops in Javascript and check out how it works</w:t>
+      </w:r>
+    </w:p>
+    <w:p>
+      <w:pPr>
+        <w:pStyle w:val="ListParagraph"/>
+        <w:numPr>
+          <w:ilvl w:val="0"/>
+          <w:numId w:val="6"/>
+        </w:numPr>
+        <w:rPr>
+          <w:rFonts w:ascii="Franklin Gothic Book" w:hAnsi="Franklin Gothic Book"/>
+          <w:sz w:val="24"/>
+          <w:szCs w:val="24"/>
+        </w:rPr>
+      </w:pPr>
+      <w:r>
+        <w:rPr>
+          <w:rFonts w:ascii="Franklin Gothic Book" w:hAnsi="Franklin Gothic Book"/>
+          <w:sz w:val="24"/>
+          <w:szCs w:val="24"/>
+        </w:rPr>
+        <w:t>Display the array of employees in a table having rows &amp; columns, use &lt;table&gt; tag to create tables</w:t>
+      </w:r>
+      <w:r>
+        <w:rPr>
+          <w:rFonts w:ascii="Franklin Gothic Book" w:hAnsi="Franklin Gothic Book"/>
+          <w:sz w:val="24"/>
+          <w:szCs w:val="24"/>
+        </w:rPr>
+        <w:t xml:space="preserve"> and use the array having employee objects as below</w:t>
+      </w:r>
+    </w:p>
+    <w:p>
+      <w:pPr>
+        <w:shd w:val="clear" w:color="auto" w:fill="FFFFFF"/>
+        <w:spacing w:after="0" w:line="285" w:lineRule="atLeast"/>
+        <w:ind w:left="360"/>
+        <w:rPr>
+          <w:rFonts w:ascii="Consolas" w:eastAsia="Times New Roman" w:hAnsi="Consolas" w:cs="Times New Roman"/>
+          <w:color w:val="000000"/>
+          <w:sz w:val="21"/>
+          <w:szCs w:val="21"/>
+          <w:lang w:eastAsia="en-IN"/>
+        </w:rPr>
+      </w:pPr>
+      <w:r>
+        <w:rPr>
+          <w:rFonts w:ascii="Consolas" w:eastAsia="Times New Roman" w:hAnsi="Consolas" w:cs="Times New Roman"/>
+          <w:color w:val="000000"/>
+          <w:sz w:val="21"/>
+          <w:szCs w:val="21"/>
+          <w:lang w:eastAsia="en-IN"/>
+        </w:rPr>
+        <w:t> </w:t>
+      </w:r>
+      <w:r>
+        <w:rPr>
+          <w:rFonts w:ascii="Consolas" w:eastAsia="Times New Roman" w:hAnsi="Consolas" w:cs="Times New Roman"/>
+          <w:color w:val="0000FF"/>
+          <w:sz w:val="21"/>
+          <w:szCs w:val="21"/>
+          <w:lang w:eastAsia="en-IN"/>
+        </w:rPr>
+        <w:t>var</w:t>
+      </w:r>
+      <w:r>
+        <w:rPr>
+          <w:rFonts w:ascii="Consolas" w:eastAsia="Times New Roman" w:hAnsi="Consolas" w:cs="Times New Roman"/>
+          <w:color w:val="000000"/>
+          <w:sz w:val="21"/>
+          <w:szCs w:val="21"/>
+          <w:lang w:eastAsia="en-IN"/>
+        </w:rPr>
+        <w:t xml:space="preserve"> </w:t>
+      </w:r>
+      <w:r>
+        <w:rPr>
+          <w:rFonts w:ascii="Consolas" w:eastAsia="Times New Roman" w:hAnsi="Consolas" w:cs="Times New Roman"/>
+          <w:color w:val="001080"/>
+          <w:sz w:val="21"/>
+          <w:szCs w:val="21"/>
+          <w:lang w:eastAsia="en-IN"/>
+        </w:rPr>
+        <w:t>emps</w:t>
+      </w:r>
+      <w:r>
+        <w:rPr>
+          <w:rFonts w:ascii="Consolas" w:eastAsia="Times New Roman" w:hAnsi="Consolas" w:cs="Times New Roman"/>
+          <w:color w:val="000000"/>
+          <w:sz w:val="21"/>
+          <w:szCs w:val="21"/>
+          <w:lang w:eastAsia="en-IN"/>
+        </w:rPr>
+        <w:t xml:space="preserve"> = [</w:t>
+      </w:r>
+    </w:p>
+    <w:p>
+      <w:pPr>
+        <w:shd w:val="clear" w:color="auto" w:fill="FFFFFF"/>
+        <w:spacing w:after="0" w:line="285" w:lineRule="atLeast"/>
+        <w:ind w:left="360"/>
+        <w:rPr>
+          <w:rFonts w:ascii="Consolas" w:eastAsia="Times New Roman" w:hAnsi="Consolas" w:cs="Times New Roman"/>
+          <w:color w:val="000000"/>
+          <w:sz w:val="21"/>
+          <w:szCs w:val="21"/>
+          <w:lang w:eastAsia="en-IN"/>
+        </w:rPr>
+      </w:pPr>
+      <w:r>
+        <w:rPr>
+          <w:rFonts w:ascii="Consolas" w:eastAsia="Times New Roman" w:hAnsi="Consolas" w:cs="Times New Roman"/>
+          <w:color w:val="000000"/>
+          <w:sz w:val="21"/>
+          <w:szCs w:val="21"/>
+          <w:lang w:eastAsia="en-IN"/>
+        </w:rPr>
+        <w:t>            {</w:t>
+      </w:r>
+      <w:r>
+        <w:rPr>
+          <w:rFonts w:ascii="Consolas" w:eastAsia="Times New Roman" w:hAnsi="Consolas" w:cs="Times New Roman"/>
+          <w:color w:val="001080"/>
+          <w:sz w:val="21"/>
+          <w:szCs w:val="21"/>
+          <w:lang w:eastAsia="en-IN"/>
+        </w:rPr>
+        <w:t>id:</w:t>
+      </w:r>
+      <w:r>
+        <w:rPr>
+          <w:rFonts w:ascii="Consolas" w:eastAsia="Times New Roman" w:hAnsi="Consolas" w:cs="Times New Roman"/>
+          <w:color w:val="000000"/>
+          <w:sz w:val="21"/>
+          <w:szCs w:val="21"/>
+          <w:lang w:eastAsia="en-IN"/>
+        </w:rPr>
+        <w:t xml:space="preserve"> </w:t>
+      </w:r>
+      <w:r>
+        <w:rPr>
+          <w:rFonts w:ascii="Consolas" w:eastAsia="Times New Roman" w:hAnsi="Consolas" w:cs="Times New Roman"/>
+          <w:color w:val="098658"/>
+          <w:sz w:val="21"/>
+          <w:szCs w:val="21"/>
+          <w:lang w:eastAsia="en-IN"/>
+        </w:rPr>
+        <w:t>100</w:t>
+      </w:r>
+      <w:r>
+        <w:rPr>
+          <w:rFonts w:ascii="Consolas" w:eastAsia="Times New Roman" w:hAnsi="Consolas" w:cs="Times New Roman"/>
+          <w:color w:val="000000"/>
+          <w:sz w:val="21"/>
+          <w:szCs w:val="21"/>
+          <w:lang w:eastAsia="en-IN"/>
+        </w:rPr>
+        <w:t xml:space="preserve">, </w:t>
+      </w:r>
+      <w:r>
+        <w:rPr>
+          <w:rFonts w:ascii="Consolas" w:eastAsia="Times New Roman" w:hAnsi="Consolas" w:cs="Times New Roman"/>
+          <w:color w:val="001080"/>
+          <w:sz w:val="21"/>
+          <w:szCs w:val="21"/>
+          <w:lang w:eastAsia="en-IN"/>
+        </w:rPr>
+        <w:t>name:</w:t>
+      </w:r>
+      <w:r>
+        <w:rPr>
+          <w:rFonts w:ascii="Consolas" w:eastAsia="Times New Roman" w:hAnsi="Consolas" w:cs="Times New Roman"/>
+          <w:color w:val="000000"/>
+          <w:sz w:val="21"/>
+          <w:szCs w:val="21"/>
+          <w:lang w:eastAsia="en-IN"/>
+        </w:rPr>
+        <w:t xml:space="preserve"> </w:t>
+      </w:r>
+      <w:r>
+        <w:rPr>
+          <w:rFonts w:ascii="Consolas" w:eastAsia="Times New Roman" w:hAnsi="Consolas" w:cs="Times New Roman"/>
+          <w:color w:val="A31515"/>
+          <w:sz w:val="21"/>
+          <w:szCs w:val="21"/>
+          <w:lang w:eastAsia="en-IN"/>
+        </w:rPr>
+        <w:t>'Raj'</w:t>
+      </w:r>
+      <w:r>
+        <w:rPr>
+          <w:rFonts w:ascii="Consolas" w:eastAsia="Times New Roman" w:hAnsi="Consolas" w:cs="Times New Roman"/>
+          <w:color w:val="000000"/>
+          <w:sz w:val="21"/>
+          <w:szCs w:val="21"/>
+          <w:lang w:eastAsia="en-IN"/>
+        </w:rPr>
+        <w:t xml:space="preserve">, </w:t>
+      </w:r>
+      <w:proofErr w:type="gramStart"/>
+      <w:r>
+        <w:rPr>
+          <w:rFonts w:ascii="Consolas" w:eastAsia="Times New Roman" w:hAnsi="Consolas" w:cs="Times New Roman"/>
+          <w:color w:val="001080"/>
+          <w:sz w:val="21"/>
+          <w:szCs w:val="21"/>
+          <w:lang w:eastAsia="en-IN"/>
+        </w:rPr>
+        <w:t>salary :</w:t>
+      </w:r>
+      <w:proofErr w:type="gramEnd"/>
+      <w:r>
+        <w:rPr>
+          <w:rFonts w:ascii="Consolas" w:eastAsia="Times New Roman" w:hAnsi="Consolas" w:cs="Times New Roman"/>
+          <w:color w:val="000000"/>
+          <w:sz w:val="21"/>
+          <w:szCs w:val="21"/>
+          <w:lang w:eastAsia="en-IN"/>
+        </w:rPr>
+        <w:t xml:space="preserve"> </w:t>
+      </w:r>
+      <w:r>
+        <w:rPr>
+          <w:rFonts w:ascii="Consolas" w:eastAsia="Times New Roman" w:hAnsi="Consolas" w:cs="Times New Roman"/>
+          <w:color w:val="098658"/>
+          <w:sz w:val="21"/>
+          <w:szCs w:val="21"/>
+          <w:lang w:eastAsia="en-IN"/>
+        </w:rPr>
+        <w:t>35200</w:t>
+      </w:r>
+      <w:r>
+        <w:rPr>
+          <w:rFonts w:ascii="Consolas" w:eastAsia="Times New Roman" w:hAnsi="Consolas" w:cs="Times New Roman"/>
+          <w:color w:val="000000"/>
+          <w:sz w:val="21"/>
+          <w:szCs w:val="21"/>
+          <w:lang w:eastAsia="en-IN"/>
+        </w:rPr>
+        <w:t>},</w:t>
+      </w:r>
+    </w:p>
+    <w:p>
+      <w:pPr>
+        <w:shd w:val="clear" w:color="auto" w:fill="FFFFFF"/>
+        <w:spacing w:after="0" w:line="285" w:lineRule="atLeast"/>
+        <w:ind w:left="360"/>
+        <w:rPr>
+          <w:rFonts w:ascii="Consolas" w:eastAsia="Times New Roman" w:hAnsi="Consolas" w:cs="Times New Roman"/>
+          <w:color w:val="000000"/>
+          <w:sz w:val="21"/>
+          <w:szCs w:val="21"/>
+          <w:lang w:eastAsia="en-IN"/>
+        </w:rPr>
+      </w:pPr>
+      <w:r>
+        <w:rPr>
+          <w:rFonts w:ascii="Consolas" w:eastAsia="Times New Roman" w:hAnsi="Consolas" w:cs="Times New Roman"/>
+          <w:color w:val="000000"/>
+          <w:sz w:val="21"/>
+          <w:szCs w:val="21"/>
+          <w:lang w:eastAsia="en-IN"/>
+        </w:rPr>
+        <w:t>            {</w:t>
+      </w:r>
+      <w:r>
+        <w:rPr>
+          <w:rFonts w:ascii="Consolas" w:eastAsia="Times New Roman" w:hAnsi="Consolas" w:cs="Times New Roman"/>
+          <w:color w:val="001080"/>
+          <w:sz w:val="21"/>
+          <w:szCs w:val="21"/>
+          <w:lang w:eastAsia="en-IN"/>
+        </w:rPr>
+        <w:t>id:</w:t>
+      </w:r>
+      <w:r>
+        <w:rPr>
+          <w:rFonts w:ascii="Consolas" w:eastAsia="Times New Roman" w:hAnsi="Consolas" w:cs="Times New Roman"/>
+          <w:color w:val="000000"/>
+          <w:sz w:val="21"/>
+          <w:szCs w:val="21"/>
+          <w:lang w:eastAsia="en-IN"/>
+        </w:rPr>
+        <w:t xml:space="preserve"> </w:t>
+      </w:r>
+      <w:r>
+        <w:rPr>
+          <w:rFonts w:ascii="Consolas" w:eastAsia="Times New Roman" w:hAnsi="Consolas" w:cs="Times New Roman"/>
+          <w:color w:val="098658"/>
+          <w:sz w:val="21"/>
+          <w:szCs w:val="21"/>
+          <w:lang w:eastAsia="en-IN"/>
+        </w:rPr>
+        <w:t>200</w:t>
+      </w:r>
+      <w:r>
+        <w:rPr>
+          <w:rFonts w:ascii="Consolas" w:eastAsia="Times New Roman" w:hAnsi="Consolas" w:cs="Times New Roman"/>
+          <w:color w:val="000000"/>
+          <w:sz w:val="21"/>
+          <w:szCs w:val="21"/>
+          <w:lang w:eastAsia="en-IN"/>
+        </w:rPr>
+        <w:t xml:space="preserve">, </w:t>
+      </w:r>
+      <w:r>
+        <w:rPr>
+          <w:rFonts w:ascii="Consolas" w:eastAsia="Times New Roman" w:hAnsi="Consolas" w:cs="Times New Roman"/>
+          <w:color w:val="001080"/>
+          <w:sz w:val="21"/>
+          <w:szCs w:val="21"/>
+          <w:lang w:eastAsia="en-IN"/>
+        </w:rPr>
+        <w:t>name:</w:t>
+      </w:r>
+      <w:r>
+        <w:rPr>
+          <w:rFonts w:ascii="Consolas" w:eastAsia="Times New Roman" w:hAnsi="Consolas" w:cs="Times New Roman"/>
+          <w:color w:val="000000"/>
+          <w:sz w:val="21"/>
+          <w:szCs w:val="21"/>
+          <w:lang w:eastAsia="en-IN"/>
+        </w:rPr>
+        <w:t xml:space="preserve"> </w:t>
+      </w:r>
+      <w:r>
+        <w:rPr>
+          <w:rFonts w:ascii="Consolas" w:eastAsia="Times New Roman" w:hAnsi="Consolas" w:cs="Times New Roman"/>
+          <w:color w:val="A31515"/>
+          <w:sz w:val="21"/>
+          <w:szCs w:val="21"/>
+          <w:lang w:eastAsia="en-IN"/>
+        </w:rPr>
+        <w:t>'Vijay'</w:t>
+      </w:r>
+      <w:r>
+        <w:rPr>
+          <w:rFonts w:ascii="Consolas" w:eastAsia="Times New Roman" w:hAnsi="Consolas" w:cs="Times New Roman"/>
+          <w:color w:val="000000"/>
+          <w:sz w:val="21"/>
+          <w:szCs w:val="21"/>
+          <w:lang w:eastAsia="en-IN"/>
+        </w:rPr>
+        <w:t xml:space="preserve">, </w:t>
+      </w:r>
+      <w:r>
+        <w:rPr>
+          <w:rFonts w:ascii="Consolas" w:eastAsia="Times New Roman" w:hAnsi="Consolas" w:cs="Times New Roman"/>
+          <w:color w:val="001080"/>
+          <w:sz w:val="21"/>
+          <w:szCs w:val="21"/>
+          <w:lang w:eastAsia="en-IN"/>
+        </w:rPr>
+        <w:t>salary:</w:t>
+      </w:r>
+      <w:r>
+        <w:rPr>
+          <w:rFonts w:ascii="Consolas" w:eastAsia="Times New Roman" w:hAnsi="Consolas" w:cs="Times New Roman"/>
+          <w:color w:val="000000"/>
+          <w:sz w:val="21"/>
+          <w:szCs w:val="21"/>
+          <w:lang w:eastAsia="en-IN"/>
+        </w:rPr>
+        <w:t xml:space="preserve"> </w:t>
+      </w:r>
+      <w:r>
+        <w:rPr>
+          <w:rFonts w:ascii="Consolas" w:eastAsia="Times New Roman" w:hAnsi="Consolas" w:cs="Times New Roman"/>
+          <w:color w:val="098658"/>
+          <w:sz w:val="21"/>
+          <w:szCs w:val="21"/>
+          <w:lang w:eastAsia="en-IN"/>
+        </w:rPr>
+        <w:t>42000</w:t>
+      </w:r>
+      <w:r>
+        <w:rPr>
+          <w:rFonts w:ascii="Consolas" w:eastAsia="Times New Roman" w:hAnsi="Consolas" w:cs="Times New Roman"/>
+          <w:color w:val="000000"/>
+          <w:sz w:val="21"/>
+          <w:szCs w:val="21"/>
+          <w:lang w:eastAsia="en-IN"/>
+        </w:rPr>
+        <w:t>},</w:t>
+      </w:r>
+    </w:p>
+    <w:p>
+      <w:pPr>
+        <w:shd w:val="clear" w:color="auto" w:fill="FFFFFF"/>
+        <w:spacing w:after="0" w:line="285" w:lineRule="atLeast"/>
+        <w:ind w:left="360"/>
+        <w:rPr>
+          <w:rFonts w:ascii="Consolas" w:eastAsia="Times New Roman" w:hAnsi="Consolas" w:cs="Times New Roman"/>
+          <w:color w:val="000000"/>
+          <w:sz w:val="21"/>
+          <w:szCs w:val="21"/>
+          <w:lang w:eastAsia="en-IN"/>
+        </w:rPr>
+      </w:pPr>
+      <w:r>
+        <w:rPr>
+          <w:rFonts w:ascii="Consolas" w:eastAsia="Times New Roman" w:hAnsi="Consolas" w:cs="Times New Roman"/>
+          <w:color w:val="000000"/>
+          <w:sz w:val="21"/>
+          <w:szCs w:val="21"/>
+          <w:lang w:eastAsia="en-IN"/>
+        </w:rPr>
+        <w:t>            {</w:t>
+      </w:r>
+      <w:r>
+        <w:rPr>
+          <w:rFonts w:ascii="Consolas" w:eastAsia="Times New Roman" w:hAnsi="Consolas" w:cs="Times New Roman"/>
+          <w:color w:val="001080"/>
+          <w:sz w:val="21"/>
+          <w:szCs w:val="21"/>
+          <w:lang w:eastAsia="en-IN"/>
+        </w:rPr>
+        <w:t>id:</w:t>
+      </w:r>
+      <w:r>
+        <w:rPr>
+          <w:rFonts w:ascii="Consolas" w:eastAsia="Times New Roman" w:hAnsi="Consolas" w:cs="Times New Roman"/>
+          <w:color w:val="000000"/>
+          <w:sz w:val="21"/>
+          <w:szCs w:val="21"/>
+          <w:lang w:eastAsia="en-IN"/>
+        </w:rPr>
+        <w:t xml:space="preserve"> </w:t>
+      </w:r>
+      <w:r>
+        <w:rPr>
+          <w:rFonts w:ascii="Consolas" w:eastAsia="Times New Roman" w:hAnsi="Consolas" w:cs="Times New Roman"/>
+          <w:color w:val="098658"/>
+          <w:sz w:val="21"/>
+          <w:szCs w:val="21"/>
+          <w:lang w:eastAsia="en-IN"/>
+        </w:rPr>
+        <w:t>300</w:t>
+      </w:r>
+      <w:r>
+        <w:rPr>
+          <w:rFonts w:ascii="Consolas" w:eastAsia="Times New Roman" w:hAnsi="Consolas" w:cs="Times New Roman"/>
+          <w:color w:val="000000"/>
+          <w:sz w:val="21"/>
+          <w:szCs w:val="21"/>
+          <w:lang w:eastAsia="en-IN"/>
+        </w:rPr>
+        <w:t xml:space="preserve">, </w:t>
+      </w:r>
+      <w:r>
+        <w:rPr>
+          <w:rFonts w:ascii="Consolas" w:eastAsia="Times New Roman" w:hAnsi="Consolas" w:cs="Times New Roman"/>
+          <w:color w:val="001080"/>
+          <w:sz w:val="21"/>
+          <w:szCs w:val="21"/>
+          <w:lang w:eastAsia="en-IN"/>
+        </w:rPr>
+        <w:t>name:</w:t>
+      </w:r>
+      <w:r>
+        <w:rPr>
+          <w:rFonts w:ascii="Consolas" w:eastAsia="Times New Roman" w:hAnsi="Consolas" w:cs="Times New Roman"/>
+          <w:color w:val="000000"/>
+          <w:sz w:val="21"/>
+          <w:szCs w:val="21"/>
+          <w:lang w:eastAsia="en-IN"/>
+        </w:rPr>
+        <w:t xml:space="preserve"> </w:t>
+      </w:r>
+      <w:r>
+        <w:rPr>
+          <w:rFonts w:ascii="Consolas" w:eastAsia="Times New Roman" w:hAnsi="Consolas" w:cs="Times New Roman"/>
+          <w:color w:val="A31515"/>
+          <w:sz w:val="21"/>
+          <w:szCs w:val="21"/>
+          <w:lang w:eastAsia="en-IN"/>
+        </w:rPr>
+        <w:t>'Sachin'</w:t>
+      </w:r>
+      <w:r>
+        <w:rPr>
+          <w:rFonts w:ascii="Consolas" w:eastAsia="Times New Roman" w:hAnsi="Consolas" w:cs="Times New Roman"/>
+          <w:color w:val="000000"/>
+          <w:sz w:val="21"/>
+          <w:szCs w:val="21"/>
+          <w:lang w:eastAsia="en-IN"/>
+        </w:rPr>
+        <w:t xml:space="preserve">, </w:t>
+      </w:r>
+      <w:r>
+        <w:rPr>
+          <w:rFonts w:ascii="Consolas" w:eastAsia="Times New Roman" w:hAnsi="Consolas" w:cs="Times New Roman"/>
+          <w:color w:val="001080"/>
+          <w:sz w:val="21"/>
+          <w:szCs w:val="21"/>
+          <w:lang w:eastAsia="en-IN"/>
+        </w:rPr>
+        <w:t>salary:</w:t>
+      </w:r>
+      <w:r>
+        <w:rPr>
+          <w:rFonts w:ascii="Consolas" w:eastAsia="Times New Roman" w:hAnsi="Consolas" w:cs="Times New Roman"/>
+          <w:color w:val="000000"/>
+          <w:sz w:val="21"/>
+          <w:szCs w:val="21"/>
+          <w:lang w:eastAsia="en-IN"/>
+        </w:rPr>
+        <w:t xml:space="preserve"> </w:t>
+      </w:r>
+      <w:r>
+        <w:rPr>
+          <w:rFonts w:ascii="Consolas" w:eastAsia="Times New Roman" w:hAnsi="Consolas" w:cs="Times New Roman"/>
+          <w:color w:val="098658"/>
+          <w:sz w:val="21"/>
+          <w:szCs w:val="21"/>
+          <w:lang w:eastAsia="en-IN"/>
+        </w:rPr>
+        <w:t>55000</w:t>
+      </w:r>
+      <w:r>
+        <w:rPr>
+          <w:rFonts w:ascii="Consolas" w:eastAsia="Times New Roman" w:hAnsi="Consolas" w:cs="Times New Roman"/>
+          <w:color w:val="000000"/>
+          <w:sz w:val="21"/>
+          <w:szCs w:val="21"/>
+          <w:lang w:eastAsia="en-IN"/>
+        </w:rPr>
+        <w:t>}</w:t>
+      </w:r>
+    </w:p>
+    <w:p>
+      <w:pPr>
+        <w:shd w:val="clear" w:color="auto" w:fill="FFFFFF"/>
+        <w:spacing w:after="0" w:line="285" w:lineRule="atLeast"/>
+        <w:ind w:left="360"/>
+        <w:rPr>
+          <w:rFonts w:ascii="Consolas" w:eastAsia="Times New Roman" w:hAnsi="Consolas" w:cs="Times New Roman"/>
+          <w:color w:val="000000"/>
+          <w:sz w:val="21"/>
+          <w:szCs w:val="21"/>
+          <w:lang w:eastAsia="en-IN"/>
+        </w:rPr>
+      </w:pPr>
+      <w:r>
+        <w:rPr>
+          <w:rFonts w:ascii="Consolas" w:eastAsia="Times New Roman" w:hAnsi="Consolas" w:cs="Times New Roman"/>
+          <w:color w:val="000000"/>
+          <w:sz w:val="21"/>
+          <w:szCs w:val="21"/>
+          <w:lang w:eastAsia="en-IN"/>
+        </w:rPr>
+        <w:t>        ];</w:t>
+      </w:r>
+    </w:p>
+    <w:p>
+      <w:pPr>
+        <w:pStyle w:val="ListParagraph"/>
+        <w:rPr>
+          <w:rFonts w:ascii="Franklin Gothic Book" w:hAnsi="Franklin Gothic Book"/>
+          <w:sz w:val="24"/>
+          <w:szCs w:val="24"/>
+        </w:rPr>
+      </w:pPr>
+    </w:p>
+    <w:p>
+      <w:pPr>
+        <w:pStyle w:val="ListParagraph"/>
+        <w:rPr>
+          <w:rFonts w:ascii="Franklin Gothic Book" w:hAnsi="Franklin Gothic Book"/>
+          <w:sz w:val="24"/>
+          <w:szCs w:val="24"/>
+        </w:rPr>
+      </w:pPr>
+    </w:p>
+    <w:p>
+      <w:pPr>
+        <w:rPr>
+          <w:rFonts w:ascii="Franklin Gothic Book" w:hAnsi="Franklin Gothic Book"/>
+          <w:sz w:val="24"/>
+          <w:szCs w:val="24"/>
+        </w:rPr>
+      </w:pPr>
+    </w:p>
+    <w:p>
+      <w:pPr>
+        <w:rPr>
+          <w:rFonts w:ascii="Franklin Gothic Book" w:hAnsi="Franklin Gothic Book"/>
+          <w:sz w:val="24"/>
+          <w:szCs w:val="24"/>
+        </w:rPr>
+      </w:pPr>
     </w:p>
     <w:sectPr>
       <w:pgSz w:w="11906" w:h="16838"/>
@@ -3325,6 +4008,95 @@
       </w:pPr>
     </w:lvl>
   </w:abstractNum>
+  <w:abstractNum w:abstractNumId="5" w15:restartNumberingAfterBreak="0">
+    <w:nsid w:val="62301723"/>
+    <w:multiLevelType w:val="hybridMultilevel"/>
+    <w:tmpl w:val="E894306C"/>
+    <w:lvl w:ilvl="0" w:tplc="F50449F0">
+      <w:start w:val="1"/>
+      <w:numFmt w:val="decimal"/>
+      <w:lvlText w:val="%1."/>
+      <w:lvlJc w:val="left"/>
+      <w:pPr>
+        <w:ind w:left="720" w:hanging="360"/>
+      </w:pPr>
+      <w:rPr>
+        <w:rFonts w:hint="default"/>
+      </w:rPr>
+    </w:lvl>
+    <w:lvl w:ilvl="1" w:tplc="40090019" w:tentative="1">
+      <w:start w:val="1"/>
+      <w:numFmt w:val="lowerLetter"/>
+      <w:lvlText w:val="%2."/>
+      <w:lvlJc w:val="left"/>
+      <w:pPr>
+        <w:ind w:left="1440" w:hanging="360"/>
+      </w:pPr>
+    </w:lvl>
+    <w:lvl w:ilvl="2" w:tplc="4009001B" w:tentative="1">
+      <w:start w:val="1"/>
+      <w:numFmt w:val="lowerRoman"/>
+      <w:lvlText w:val="%3."/>
+      <w:lvlJc w:val="right"/>
+      <w:pPr>
+        <w:ind w:left="2160" w:hanging="180"/>
+      </w:pPr>
+    </w:lvl>
+    <w:lvl w:ilvl="3" w:tplc="4009000F" w:tentative="1">
+      <w:start w:val="1"/>
+      <w:numFmt w:val="decimal"/>
+      <w:lvlText w:val="%4."/>
+      <w:lvlJc w:val="left"/>
+      <w:pPr>
+        <w:ind w:left="2880" w:hanging="360"/>
+      </w:pPr>
+    </w:lvl>
+    <w:lvl w:ilvl="4" w:tplc="40090019" w:tentative="1">
+      <w:start w:val="1"/>
+      <w:numFmt w:val="lowerLetter"/>
+      <w:lvlText w:val="%5."/>
+      <w:lvlJc w:val="left"/>
+      <w:pPr>
+        <w:ind w:left="3600" w:hanging="360"/>
+      </w:pPr>
+    </w:lvl>
+    <w:lvl w:ilvl="5" w:tplc="4009001B" w:tentative="1">
+      <w:start w:val="1"/>
+      <w:numFmt w:val="lowerRoman"/>
+      <w:lvlText w:val="%6."/>
+      <w:lvlJc w:val="right"/>
+      <w:pPr>
+        <w:ind w:left="4320" w:hanging="180"/>
+      </w:pPr>
+    </w:lvl>
+    <w:lvl w:ilvl="6" w:tplc="4009000F" w:tentative="1">
+      <w:start w:val="1"/>
+      <w:numFmt w:val="decimal"/>
+      <w:lvlText w:val="%7."/>
+      <w:lvlJc w:val="left"/>
+      <w:pPr>
+        <w:ind w:left="5040" w:hanging="360"/>
+      </w:pPr>
+    </w:lvl>
+    <w:lvl w:ilvl="7" w:tplc="40090019" w:tentative="1">
+      <w:start w:val="1"/>
+      <w:numFmt w:val="lowerLetter"/>
+      <w:lvlText w:val="%8."/>
+      <w:lvlJc w:val="left"/>
+      <w:pPr>
+        <w:ind w:left="5760" w:hanging="360"/>
+      </w:pPr>
+    </w:lvl>
+    <w:lvl w:ilvl="8" w:tplc="4009001B" w:tentative="1">
+      <w:start w:val="1"/>
+      <w:numFmt w:val="lowerRoman"/>
+      <w:lvlText w:val="%9."/>
+      <w:lvlJc w:val="right"/>
+      <w:pPr>
+        <w:ind w:left="6480" w:hanging="180"/>
+      </w:pPr>
+    </w:lvl>
+  </w:abstractNum>
   <w:num w:numId="1" w16cid:durableId="1573929529">
     <w:abstractNumId w:val="4"/>
   </w:num>
@@ -3339,6 +4111,9 @@
   </w:num>
   <w:num w:numId="5" w16cid:durableId="1996178980">
     <w:abstractNumId w:val="2"/>
+  </w:num>
+  <w:num w:numId="6" w16cid:durableId="1974942603">
+    <w:abstractNumId w:val="5"/>
   </w:num>
 </w:numbering>
 </file>

--- a/Reactjs and Nodejs Materials.docx
+++ b/Reactjs and Nodejs Materials.docx
@@ -127,33 +127,15 @@
           <w:sz w:val="24"/>
           <w:szCs w:val="24"/>
         </w:rPr>
-        <w:t xml:space="preserve">Editor - Visual Studio </w:t>
-      </w:r>
-      <w:proofErr w:type="gramStart"/>
-      <w:r>
-        <w:rPr>
-          <w:rFonts w:ascii="Franklin Gothic Book" w:hAnsi="Franklin Gothic Book"/>
-          <w:sz w:val="24"/>
-          <w:szCs w:val="24"/>
-        </w:rPr>
-        <w:t>Code</w:t>
-      </w:r>
-      <w:r>
-        <w:rPr>
-          <w:rFonts w:ascii="Franklin Gothic Book" w:hAnsi="Franklin Gothic Book"/>
-          <w:sz w:val="24"/>
-          <w:szCs w:val="24"/>
-        </w:rPr>
-        <w:t xml:space="preserve"> :</w:t>
-      </w:r>
-      <w:proofErr w:type="gramEnd"/>
-      <w:r>
-        <w:rPr>
-          <w:rFonts w:ascii="Franklin Gothic Book" w:hAnsi="Franklin Gothic Book"/>
-          <w:sz w:val="24"/>
-          <w:szCs w:val="24"/>
-        </w:rPr>
-        <w:t xml:space="preserve"> </w:t>
+        <w:t>Editor - Visual Studio Code</w:t>
+      </w:r>
+      <w:r>
+        <w:rPr>
+          <w:rFonts w:ascii="Franklin Gothic Book" w:hAnsi="Franklin Gothic Book"/>
+          <w:sz w:val="24"/>
+          <w:szCs w:val="24"/>
+        </w:rPr>
+        <w:t xml:space="preserve"> : </w:t>
       </w:r>
       <w:hyperlink r:id="rId5" w:history="1">
         <w:r>
@@ -327,43 +309,7 @@
           <w:sz w:val="24"/>
           <w:szCs w:val="24"/>
         </w:rPr>
-        <w:t>div, p, h</w:t>
-      </w:r>
-      <w:proofErr w:type="gramStart"/>
-      <w:r>
-        <w:rPr>
-          <w:rFonts w:ascii="Franklin Gothic Book" w:hAnsi="Franklin Gothic Book"/>
-          <w:sz w:val="24"/>
-          <w:szCs w:val="24"/>
-        </w:rPr>
-        <w:t>1,..</w:t>
-      </w:r>
-      <w:proofErr w:type="gramEnd"/>
-      <w:r>
-        <w:rPr>
-          <w:rFonts w:ascii="Franklin Gothic Book" w:hAnsi="Franklin Gothic Book"/>
-          <w:sz w:val="24"/>
-          <w:szCs w:val="24"/>
-        </w:rPr>
-        <w:t xml:space="preserve">h6, table, form, </w:t>
-      </w:r>
-      <w:proofErr w:type="spellStart"/>
-      <w:r>
-        <w:rPr>
-          <w:rFonts w:ascii="Franklin Gothic Book" w:hAnsi="Franklin Gothic Book"/>
-          <w:sz w:val="24"/>
-          <w:szCs w:val="24"/>
-        </w:rPr>
-        <w:t>img</w:t>
-      </w:r>
-      <w:proofErr w:type="spellEnd"/>
-      <w:r>
-        <w:rPr>
-          <w:rFonts w:ascii="Franklin Gothic Book" w:hAnsi="Franklin Gothic Book"/>
-          <w:sz w:val="24"/>
-          <w:szCs w:val="24"/>
-        </w:rPr>
-        <w:t xml:space="preserve"> and so on.</w:t>
+        <w:t>div, p, h1,..h6, table, form, img and so on.</w:t>
       </w:r>
     </w:p>
     <w:p>
@@ -495,25 +441,7 @@
           <w:sz w:val="24"/>
           <w:szCs w:val="24"/>
         </w:rPr>
-        <w:t>New Features of Javascript (</w:t>
-      </w:r>
-      <w:proofErr w:type="spellStart"/>
-      <w:r>
-        <w:rPr>
-          <w:rFonts w:ascii="Franklin Gothic Book" w:hAnsi="Franklin Gothic Book"/>
-          <w:sz w:val="24"/>
-          <w:szCs w:val="24"/>
-        </w:rPr>
-        <w:t>EcmaScript</w:t>
-      </w:r>
-      <w:proofErr w:type="spellEnd"/>
-      <w:r>
-        <w:rPr>
-          <w:rFonts w:ascii="Franklin Gothic Book" w:hAnsi="Franklin Gothic Book"/>
-          <w:sz w:val="24"/>
-          <w:szCs w:val="24"/>
-        </w:rPr>
-        <w:t xml:space="preserve"> latest features)</w:t>
+        <w:t>New Features of Javascript (EcmaScript latest features)</w:t>
       </w:r>
     </w:p>
     <w:p>
@@ -535,25 +463,7 @@
           <w:sz w:val="24"/>
           <w:szCs w:val="24"/>
         </w:rPr>
-        <w:t xml:space="preserve">classes, let, </w:t>
-      </w:r>
-      <w:proofErr w:type="spellStart"/>
-      <w:r>
-        <w:rPr>
-          <w:rFonts w:ascii="Franklin Gothic Book" w:hAnsi="Franklin Gothic Book"/>
-          <w:sz w:val="24"/>
-          <w:szCs w:val="24"/>
-        </w:rPr>
-        <w:t>const</w:t>
-      </w:r>
-      <w:proofErr w:type="spellEnd"/>
-      <w:r>
-        <w:rPr>
-          <w:rFonts w:ascii="Franklin Gothic Book" w:hAnsi="Franklin Gothic Book"/>
-          <w:sz w:val="24"/>
-          <w:szCs w:val="24"/>
-        </w:rPr>
-        <w:t>, super, extends</w:t>
+        <w:t>classes, let, const, super, extends</w:t>
       </w:r>
     </w:p>
     <w:p>
@@ -635,34 +545,14 @@
           <w:szCs w:val="24"/>
         </w:rPr>
       </w:pPr>
-      <w:proofErr w:type="spellStart"/>
-      <w:r>
-        <w:rPr>
-          <w:rFonts w:ascii="Franklin Gothic Book" w:hAnsi="Franklin Gothic Book"/>
-          <w:sz w:val="24"/>
-          <w:szCs w:val="24"/>
-        </w:rPr>
-        <w:t>PadStart</w:t>
-      </w:r>
-      <w:proofErr w:type="spellEnd"/>
-      <w:r>
-        <w:rPr>
-          <w:rFonts w:ascii="Franklin Gothic Book" w:hAnsi="Franklin Gothic Book"/>
-          <w:sz w:val="24"/>
-          <w:szCs w:val="24"/>
-        </w:rPr>
-        <w:t xml:space="preserve"> &amp; </w:t>
-      </w:r>
-      <w:proofErr w:type="spellStart"/>
-      <w:r>
-        <w:rPr>
-          <w:rFonts w:ascii="Franklin Gothic Book" w:hAnsi="Franklin Gothic Book"/>
-          <w:sz w:val="24"/>
-          <w:szCs w:val="24"/>
-        </w:rPr>
-        <w:t>PadEnd</w:t>
-      </w:r>
-      <w:proofErr w:type="spellEnd"/>
+      <w:r>
+        <w:rPr>
+          <w:rFonts w:ascii="Franklin Gothic Book" w:hAnsi="Franklin Gothic Book"/>
+          <w:sz w:val="24"/>
+          <w:szCs w:val="24"/>
+        </w:rPr>
+        <w:t>PadStart &amp; PadEnd</w:t>
+      </w:r>
     </w:p>
     <w:p>
       <w:pPr>
@@ -849,61 +739,7 @@
           <w:sz w:val="24"/>
           <w:szCs w:val="24"/>
         </w:rPr>
-        <w:t xml:space="preserve">, it helps to access various functions like </w:t>
-      </w:r>
-      <w:proofErr w:type="gramStart"/>
-      <w:r>
-        <w:rPr>
-          <w:rFonts w:ascii="Franklin Gothic Book" w:hAnsi="Franklin Gothic Book"/>
-          <w:sz w:val="24"/>
-          <w:szCs w:val="24"/>
-        </w:rPr>
-        <w:t>write(</w:t>
-      </w:r>
-      <w:proofErr w:type="gramEnd"/>
-      <w:r>
-        <w:rPr>
-          <w:rFonts w:ascii="Franklin Gothic Book" w:hAnsi="Franklin Gothic Book"/>
-          <w:sz w:val="24"/>
-          <w:szCs w:val="24"/>
-        </w:rPr>
-        <w:t xml:space="preserve">), </w:t>
-      </w:r>
-      <w:proofErr w:type="spellStart"/>
-      <w:r>
-        <w:rPr>
-          <w:rFonts w:ascii="Franklin Gothic Book" w:hAnsi="Franklin Gothic Book"/>
-          <w:sz w:val="24"/>
-          <w:szCs w:val="24"/>
-        </w:rPr>
-        <w:t>getElementById</w:t>
-      </w:r>
-      <w:proofErr w:type="spellEnd"/>
-      <w:r>
-        <w:rPr>
-          <w:rFonts w:ascii="Franklin Gothic Book" w:hAnsi="Franklin Gothic Book"/>
-          <w:sz w:val="24"/>
-          <w:szCs w:val="24"/>
-        </w:rPr>
-        <w:t xml:space="preserve">(), </w:t>
-      </w:r>
-      <w:proofErr w:type="spellStart"/>
-      <w:r>
-        <w:rPr>
-          <w:rFonts w:ascii="Franklin Gothic Book" w:hAnsi="Franklin Gothic Book"/>
-          <w:sz w:val="24"/>
-          <w:szCs w:val="24"/>
-        </w:rPr>
-        <w:t>getElementsByTagName</w:t>
-      </w:r>
-      <w:proofErr w:type="spellEnd"/>
-      <w:r>
-        <w:rPr>
-          <w:rFonts w:ascii="Franklin Gothic Book" w:hAnsi="Franklin Gothic Book"/>
-          <w:sz w:val="24"/>
-          <w:szCs w:val="24"/>
-        </w:rPr>
-        <w:t>() and so on.</w:t>
+        <w:t>, it helps to access various functions like write(), getElementById(), getElementsByTagName() and so on.</w:t>
       </w:r>
     </w:p>
     <w:p>
@@ -955,25 +791,7 @@
           <w:sz w:val="24"/>
           <w:szCs w:val="24"/>
         </w:rPr>
-        <w:t xml:space="preserve"> It is mainly to debug the javascript if you want to see any output you use </w:t>
-      </w:r>
-      <w:proofErr w:type="gramStart"/>
-      <w:r>
-        <w:rPr>
-          <w:rFonts w:ascii="Franklin Gothic Book" w:hAnsi="Franklin Gothic Book"/>
-          <w:sz w:val="24"/>
-          <w:szCs w:val="24"/>
-        </w:rPr>
-        <w:t>log(</w:t>
-      </w:r>
-      <w:proofErr w:type="gramEnd"/>
-      <w:r>
-        <w:rPr>
-          <w:rFonts w:ascii="Franklin Gothic Book" w:hAnsi="Franklin Gothic Book"/>
-          <w:sz w:val="24"/>
-          <w:szCs w:val="24"/>
-        </w:rPr>
-        <w:t>), or if Javascript has any errors those are logged in the console.</w:t>
+        <w:t xml:space="preserve"> It is mainly to debug the javascript if you want to see any output you use log(), or if Javascript has any errors those are logged in the console.</w:t>
       </w:r>
     </w:p>
     <w:p>
@@ -1009,25 +827,7 @@
           <w:sz w:val="24"/>
           <w:szCs w:val="24"/>
         </w:rPr>
-        <w:t xml:space="preserve">You can use html in the beginning to see the html default template in the </w:t>
-      </w:r>
-      <w:proofErr w:type="spellStart"/>
-      <w:r>
-        <w:rPr>
-          <w:rFonts w:ascii="Franklin Gothic Book" w:hAnsi="Franklin Gothic Book"/>
-          <w:sz w:val="24"/>
-          <w:szCs w:val="24"/>
-        </w:rPr>
-        <w:t>VScode</w:t>
-      </w:r>
-      <w:proofErr w:type="spellEnd"/>
-      <w:r>
-        <w:rPr>
-          <w:rFonts w:ascii="Franklin Gothic Book" w:hAnsi="Franklin Gothic Book"/>
-          <w:sz w:val="24"/>
-          <w:szCs w:val="24"/>
-        </w:rPr>
-        <w:t xml:space="preserve"> which is auto-created</w:t>
+        <w:t>You can use html in the beginning to see the html default template in the VScode which is auto-created</w:t>
       </w:r>
     </w:p>
     <w:p>
@@ -1380,25 +1180,7 @@
           <w:sz w:val="24"/>
           <w:szCs w:val="24"/>
         </w:rPr>
-        <w:t>: ++, --, *, /, +, -, =, &lt;, &gt;, &lt;=, &gt;=, ==, ===</w:t>
-      </w:r>
-      <w:proofErr w:type="gramStart"/>
-      <w:r>
-        <w:rPr>
-          <w:rFonts w:ascii="Franklin Gothic Book" w:hAnsi="Franklin Gothic Book"/>
-          <w:sz w:val="24"/>
-          <w:szCs w:val="24"/>
-        </w:rPr>
-        <w:t>, !</w:t>
-      </w:r>
-      <w:proofErr w:type="gramEnd"/>
-      <w:r>
-        <w:rPr>
-          <w:rFonts w:ascii="Franklin Gothic Book" w:hAnsi="Franklin Gothic Book"/>
-          <w:sz w:val="24"/>
-          <w:szCs w:val="24"/>
-        </w:rPr>
-        <w:t>=</w:t>
+        <w:t>: ++, --, *, /, +, -, =, &lt;, &gt;, &lt;=, &gt;=, ==, ===, !=</w:t>
       </w:r>
     </w:p>
     <w:p>
@@ -1480,18 +1262,8 @@
           <w:sz w:val="24"/>
           <w:szCs w:val="24"/>
         </w:rPr>
-        <w:t xml:space="preserve">: if, if - else, if else if, else, </w:t>
-      </w:r>
-      <w:proofErr w:type="spellStart"/>
-      <w:r>
-        <w:rPr>
-          <w:rFonts w:ascii="Franklin Gothic Book" w:hAnsi="Franklin Gothic Book"/>
-          <w:sz w:val="24"/>
-          <w:szCs w:val="24"/>
-        </w:rPr>
-        <w:t>swtich</w:t>
-      </w:r>
-      <w:proofErr w:type="spellEnd"/>
+        <w:t>: if, if - else, if else if, else, swtich</w:t>
+      </w:r>
     </w:p>
     <w:p>
       <w:pPr>
@@ -1666,43 +1438,7 @@
           <w:sz w:val="24"/>
           <w:szCs w:val="24"/>
         </w:rPr>
-        <w:t xml:space="preserve">Here </w:t>
-      </w:r>
-      <w:proofErr w:type="spellStart"/>
-      <w:r>
-        <w:rPr>
-          <w:rFonts w:ascii="Franklin Gothic Book" w:hAnsi="Franklin Gothic Book"/>
-          <w:sz w:val="24"/>
-          <w:szCs w:val="24"/>
-        </w:rPr>
-        <w:t>typeof</w:t>
-      </w:r>
-      <w:proofErr w:type="spellEnd"/>
-      <w:r>
-        <w:rPr>
-          <w:rFonts w:ascii="Franklin Gothic Book" w:hAnsi="Franklin Gothic Book"/>
-          <w:sz w:val="24"/>
-          <w:szCs w:val="24"/>
-        </w:rPr>
-        <w:t xml:space="preserve"> checks the data type, in Javascript we have datatypes like number, string, </w:t>
-      </w:r>
-      <w:proofErr w:type="spellStart"/>
-      <w:r>
-        <w:rPr>
-          <w:rFonts w:ascii="Franklin Gothic Book" w:hAnsi="Franklin Gothic Book"/>
-          <w:sz w:val="24"/>
-          <w:szCs w:val="24"/>
-        </w:rPr>
-        <w:t>boolean</w:t>
-      </w:r>
-      <w:proofErr w:type="spellEnd"/>
-      <w:r>
-        <w:rPr>
-          <w:rFonts w:ascii="Franklin Gothic Book" w:hAnsi="Franklin Gothic Book"/>
-          <w:sz w:val="24"/>
-          <w:szCs w:val="24"/>
-        </w:rPr>
-        <w:t xml:space="preserve">, object, Date, </w:t>
+        <w:t xml:space="preserve">Here typeof checks the data type, in Javascript we have datatypes like number, string, boolean, object, Date, </w:t>
       </w:r>
     </w:p>
     <w:p>
@@ -1825,25 +1561,7 @@
           <w:sz w:val="24"/>
           <w:szCs w:val="24"/>
         </w:rPr>
-        <w:t>Try out other operators like &lt;=, &gt;=</w:t>
-      </w:r>
-      <w:proofErr w:type="gramStart"/>
-      <w:r>
-        <w:rPr>
-          <w:rFonts w:ascii="Franklin Gothic Book" w:hAnsi="Franklin Gothic Book"/>
-          <w:sz w:val="24"/>
-          <w:szCs w:val="24"/>
-        </w:rPr>
-        <w:t>, !</w:t>
-      </w:r>
-      <w:proofErr w:type="gramEnd"/>
-      <w:r>
-        <w:rPr>
-          <w:rFonts w:ascii="Franklin Gothic Book" w:hAnsi="Franklin Gothic Book"/>
-          <w:sz w:val="24"/>
-          <w:szCs w:val="24"/>
-        </w:rPr>
-        <w:t>=, ++, -- to understand how they work</w:t>
+        <w:t>Try out other operators like &lt;=, &gt;=, !=, ++, -- to understand how they work</w:t>
       </w:r>
     </w:p>
     <w:p>
@@ -2770,8 +2488,6 @@
           <w:szCs w:val="24"/>
         </w:rPr>
       </w:pPr>
-      <w:proofErr w:type="spellStart"/>
-      <w:proofErr w:type="gramStart"/>
       <w:r>
         <w:rPr>
           <w:rFonts w:ascii="Franklin Gothic Book" w:hAnsi="Franklin Gothic Book"/>
@@ -2780,8 +2496,6 @@
         </w:rPr>
         <w:t>event.target</w:t>
       </w:r>
-      <w:proofErr w:type="spellEnd"/>
-      <w:proofErr w:type="gramEnd"/>
     </w:p>
     <w:p>
       <w:pPr>
@@ -2796,25 +2510,13 @@
           <w:szCs w:val="24"/>
         </w:rPr>
       </w:pPr>
-      <w:proofErr w:type="spellStart"/>
-      <w:proofErr w:type="gramStart"/>
-      <w:r>
-        <w:rPr>
-          <w:rFonts w:ascii="Franklin Gothic Book" w:hAnsi="Franklin Gothic Book"/>
-          <w:sz w:val="24"/>
-          <w:szCs w:val="24"/>
-        </w:rPr>
-        <w:t>document.getElementById</w:t>
-      </w:r>
-      <w:proofErr w:type="spellEnd"/>
-      <w:proofErr w:type="gramEnd"/>
-      <w:r>
-        <w:rPr>
-          <w:rFonts w:ascii="Franklin Gothic Book" w:hAnsi="Franklin Gothic Book"/>
-          <w:sz w:val="24"/>
-          <w:szCs w:val="24"/>
-        </w:rPr>
-        <w:t>()</w:t>
+      <w:r>
+        <w:rPr>
+          <w:rFonts w:ascii="Franklin Gothic Book" w:hAnsi="Franklin Gothic Book"/>
+          <w:sz w:val="24"/>
+          <w:szCs w:val="24"/>
+        </w:rPr>
+        <w:t>document.getElementById()</w:t>
       </w:r>
     </w:p>
     <w:p>
@@ -2894,25 +2596,7 @@
           <w:sz w:val="24"/>
           <w:szCs w:val="24"/>
         </w:rPr>
-        <w:t>With your own examples try different operators like &lt;, &gt;, &lt;=, &gt;=</w:t>
-      </w:r>
-      <w:proofErr w:type="gramStart"/>
-      <w:r>
-        <w:rPr>
-          <w:rFonts w:ascii="Franklin Gothic Book" w:hAnsi="Franklin Gothic Book"/>
-          <w:sz w:val="24"/>
-          <w:szCs w:val="24"/>
-        </w:rPr>
-        <w:t>, !</w:t>
-      </w:r>
-      <w:proofErr w:type="gramEnd"/>
-      <w:r>
-        <w:rPr>
-          <w:rFonts w:ascii="Franklin Gothic Book" w:hAnsi="Franklin Gothic Book"/>
-          <w:sz w:val="24"/>
-          <w:szCs w:val="24"/>
-        </w:rPr>
-        <w:t>=</w:t>
+        <w:t>With your own examples try different operators like &lt;, &gt;, &lt;=, &gt;=, !=</w:t>
       </w:r>
     </w:p>
     <w:p>
@@ -3134,7 +2818,6 @@
         </w:rPr>
         <w:t xml:space="preserve">, </w:t>
       </w:r>
-      <w:proofErr w:type="gramStart"/>
       <w:r>
         <w:rPr>
           <w:rFonts w:ascii="Consolas" w:eastAsia="Times New Roman" w:hAnsi="Consolas" w:cs="Times New Roman"/>
@@ -3145,7 +2828,6 @@
         </w:rPr>
         <w:t>salary :</w:t>
       </w:r>
-      <w:proofErr w:type="gramEnd"/>
       <w:r>
         <w:rPr>
           <w:rFonts w:ascii="Consolas" w:eastAsia="Times New Roman" w:hAnsi="Consolas" w:cs="Times New Roman"/>
@@ -3526,6 +3208,918 @@
           <w:szCs w:val="24"/>
         </w:rPr>
       </w:pPr>
+      <w:r>
+        <w:rPr>
+          <w:rFonts w:ascii="Franklin Gothic Book" w:hAnsi="Franklin Gothic Book"/>
+          <w:sz w:val="24"/>
+          <w:szCs w:val="24"/>
+          <w:highlight w:val="yellow"/>
+        </w:rPr>
+        <w:lastRenderedPageBreak/>
+        <w:t>Solution:</w:t>
+      </w:r>
+    </w:p>
+    <w:p>
+      <w:pPr>
+        <w:rPr>
+          <w:rFonts w:ascii="Franklin Gothic Book" w:hAnsi="Franklin Gothic Book"/>
+          <w:sz w:val="24"/>
+          <w:szCs w:val="24"/>
+        </w:rPr>
+      </w:pPr>
+      <w:r>
+        <w:rPr>
+          <w:rFonts w:ascii="Franklin Gothic Book" w:hAnsi="Franklin Gothic Book"/>
+          <w:noProof/>
+          <w:sz w:val="24"/>
+          <w:szCs w:val="24"/>
+        </w:rPr>
+        <w:drawing>
+          <wp:inline distT="0" distB="0" distL="0" distR="0" wp14:anchorId="7F62A753" wp14:editId="70657D27">
+            <wp:extent cx="5727700" cy="3591560"/>
+            <wp:effectExtent l="0" t="0" r="6350" b="8890"/>
+            <wp:docPr id="15" name="Picture 15"/>
+            <wp:cNvGraphicFramePr>
+              <a:graphicFrameLocks xmlns:a="http://schemas.openxmlformats.org/drawingml/2006/main" noChangeAspect="1"/>
+            </wp:cNvGraphicFramePr>
+            <a:graphic xmlns:a="http://schemas.openxmlformats.org/drawingml/2006/main">
+              <a:graphicData uri="http://schemas.openxmlformats.org/drawingml/2006/picture">
+                <pic:pic xmlns:pic="http://schemas.openxmlformats.org/drawingml/2006/picture">
+                  <pic:nvPicPr>
+                    <pic:cNvPr id="0" name="Picture 1"/>
+                    <pic:cNvPicPr>
+                      <a:picLocks noChangeAspect="1" noChangeArrowheads="1"/>
+                    </pic:cNvPicPr>
+                  </pic:nvPicPr>
+                  <pic:blipFill>
+                    <a:blip r:embed="rId21">
+                      <a:extLst>
+                        <a:ext uri="{28A0092B-C50C-407E-A947-70E740481C1C}">
+                          <a14:useLocalDpi xmlns:a14="http://schemas.microsoft.com/office/drawing/2010/main" val="0"/>
+                        </a:ext>
+                      </a:extLst>
+                    </a:blip>
+                    <a:srcRect/>
+                    <a:stretch>
+                      <a:fillRect/>
+                    </a:stretch>
+                  </pic:blipFill>
+                  <pic:spPr bwMode="auto">
+                    <a:xfrm>
+                      <a:off x="0" y="0"/>
+                      <a:ext cx="5727700" cy="3591560"/>
+                    </a:xfrm>
+                    <a:prstGeom prst="rect">
+                      <a:avLst/>
+                    </a:prstGeom>
+                    <a:noFill/>
+                    <a:ln>
+                      <a:noFill/>
+                    </a:ln>
+                  </pic:spPr>
+                </pic:pic>
+              </a:graphicData>
+            </a:graphic>
+          </wp:inline>
+        </w:drawing>
+      </w:r>
+    </w:p>
+    <w:p>
+      <w:pPr>
+        <w:rPr>
+          <w:rFonts w:ascii="Franklin Gothic Book" w:hAnsi="Franklin Gothic Book"/>
+          <w:sz w:val="24"/>
+          <w:szCs w:val="24"/>
+        </w:rPr>
+      </w:pPr>
+      <w:r>
+        <w:rPr>
+          <w:rFonts w:ascii="Franklin Gothic Book" w:hAnsi="Franklin Gothic Book"/>
+          <w:sz w:val="24"/>
+          <w:szCs w:val="24"/>
+          <w:highlight w:val="yellow"/>
+        </w:rPr>
+        <w:t>Output:</w:t>
+      </w:r>
+    </w:p>
+    <w:p>
+      <w:pPr>
+        <w:rPr>
+          <w:rFonts w:ascii="Franklin Gothic Book" w:hAnsi="Franklin Gothic Book"/>
+          <w:sz w:val="24"/>
+          <w:szCs w:val="24"/>
+        </w:rPr>
+      </w:pPr>
+      <w:r>
+        <w:rPr>
+          <w:rFonts w:ascii="Franklin Gothic Book" w:hAnsi="Franklin Gothic Book"/>
+          <w:noProof/>
+          <w:sz w:val="24"/>
+          <w:szCs w:val="24"/>
+        </w:rPr>
+        <w:drawing>
+          <wp:inline distT="0" distB="0" distL="0" distR="0" wp14:anchorId="2CFAE3D6" wp14:editId="38455AF2">
+            <wp:extent cx="2385060" cy="1550670"/>
+            <wp:effectExtent l="0" t="0" r="0" b="0"/>
+            <wp:docPr id="16" name="Picture 16"/>
+            <wp:cNvGraphicFramePr>
+              <a:graphicFrameLocks xmlns:a="http://schemas.openxmlformats.org/drawingml/2006/main" noChangeAspect="1"/>
+            </wp:cNvGraphicFramePr>
+            <a:graphic xmlns:a="http://schemas.openxmlformats.org/drawingml/2006/main">
+              <a:graphicData uri="http://schemas.openxmlformats.org/drawingml/2006/picture">
+                <pic:pic xmlns:pic="http://schemas.openxmlformats.org/drawingml/2006/picture">
+                  <pic:nvPicPr>
+                    <pic:cNvPr id="0" name="Picture 2"/>
+                    <pic:cNvPicPr>
+                      <a:picLocks noChangeAspect="1" noChangeArrowheads="1"/>
+                    </pic:cNvPicPr>
+                  </pic:nvPicPr>
+                  <pic:blipFill>
+                    <a:blip r:embed="rId22">
+                      <a:extLst>
+                        <a:ext uri="{28A0092B-C50C-407E-A947-70E740481C1C}">
+                          <a14:useLocalDpi xmlns:a14="http://schemas.microsoft.com/office/drawing/2010/main" val="0"/>
+                        </a:ext>
+                      </a:extLst>
+                    </a:blip>
+                    <a:srcRect/>
+                    <a:stretch>
+                      <a:fillRect/>
+                    </a:stretch>
+                  </pic:blipFill>
+                  <pic:spPr bwMode="auto">
+                    <a:xfrm>
+                      <a:off x="0" y="0"/>
+                      <a:ext cx="2385060" cy="1550670"/>
+                    </a:xfrm>
+                    <a:prstGeom prst="rect">
+                      <a:avLst/>
+                    </a:prstGeom>
+                    <a:noFill/>
+                    <a:ln>
+                      <a:noFill/>
+                    </a:ln>
+                  </pic:spPr>
+                </pic:pic>
+              </a:graphicData>
+            </a:graphic>
+          </wp:inline>
+        </w:drawing>
+      </w:r>
+    </w:p>
+    <w:p>
+      <w:pPr>
+        <w:rPr>
+          <w:rFonts w:ascii="Franklin Gothic Book" w:hAnsi="Franklin Gothic Book"/>
+          <w:sz w:val="24"/>
+          <w:szCs w:val="24"/>
+        </w:rPr>
+      </w:pPr>
+    </w:p>
+    <w:p>
+      <w:pPr>
+        <w:rPr>
+          <w:rFonts w:ascii="Franklin Gothic Book" w:hAnsi="Franklin Gothic Book"/>
+          <w:sz w:val="24"/>
+          <w:szCs w:val="24"/>
+        </w:rPr>
+      </w:pPr>
+    </w:p>
+    <w:p>
+      <w:pPr>
+        <w:rPr>
+          <w:rFonts w:ascii="Franklin Gothic Book" w:hAnsi="Franklin Gothic Book"/>
+          <w:sz w:val="24"/>
+          <w:szCs w:val="24"/>
+        </w:rPr>
+      </w:pPr>
+      <w:r>
+        <w:rPr>
+          <w:rFonts w:ascii="Franklin Gothic Book" w:hAnsi="Franklin Gothic Book"/>
+          <w:sz w:val="24"/>
+          <w:szCs w:val="24"/>
+          <w:highlight w:val="yellow"/>
+        </w:rPr>
+        <w:t xml:space="preserve">ECMAScript </w:t>
+      </w:r>
+      <w:r>
+        <w:rPr>
+          <w:rFonts w:ascii="Franklin Gothic Book" w:hAnsi="Franklin Gothic Book"/>
+          <w:sz w:val="24"/>
+          <w:szCs w:val="24"/>
+          <w:highlight w:val="yellow"/>
+        </w:rPr>
+        <w:t>(European Computer Manufacturing Asso</w:t>
+      </w:r>
+      <w:r>
+        <w:rPr>
+          <w:rFonts w:ascii="Franklin Gothic Book" w:hAnsi="Franklin Gothic Book"/>
+          <w:sz w:val="24"/>
+          <w:szCs w:val="24"/>
+          <w:highlight w:val="yellow"/>
+        </w:rPr>
+        <w:t>c</w:t>
+      </w:r>
+      <w:r>
+        <w:rPr>
+          <w:rFonts w:ascii="Franklin Gothic Book" w:hAnsi="Franklin Gothic Book"/>
+          <w:sz w:val="24"/>
+          <w:szCs w:val="24"/>
+          <w:highlight w:val="yellow"/>
+        </w:rPr>
+        <w:t>iation):</w:t>
+      </w:r>
+    </w:p>
+    <w:p>
+      <w:pPr>
+        <w:rPr>
+          <w:rFonts w:ascii="Franklin Gothic Book" w:hAnsi="Franklin Gothic Book"/>
+          <w:sz w:val="24"/>
+          <w:szCs w:val="24"/>
+        </w:rPr>
+      </w:pPr>
+      <w:r>
+        <w:rPr>
+          <w:rFonts w:ascii="Franklin Gothic Book" w:hAnsi="Franklin Gothic Book"/>
+          <w:sz w:val="24"/>
+          <w:szCs w:val="24"/>
+        </w:rPr>
+        <w:t>It is a standard that specifies set of features so that their specifications can implement</w:t>
+      </w:r>
+      <w:r>
+        <w:rPr>
+          <w:rFonts w:ascii="Franklin Gothic Book" w:hAnsi="Franklin Gothic Book"/>
+          <w:sz w:val="24"/>
+          <w:szCs w:val="24"/>
+        </w:rPr>
+        <w:t>, ECMAScript specifications are</w:t>
+      </w:r>
+    </w:p>
+    <w:p>
+      <w:pPr>
+        <w:pStyle w:val="ListParagraph"/>
+        <w:numPr>
+          <w:ilvl w:val="0"/>
+          <w:numId w:val="2"/>
+        </w:numPr>
+        <w:rPr>
+          <w:rFonts w:ascii="Franklin Gothic Book" w:hAnsi="Franklin Gothic Book"/>
+          <w:sz w:val="24"/>
+          <w:szCs w:val="24"/>
+        </w:rPr>
+      </w:pPr>
+      <w:r>
+        <w:rPr>
+          <w:rFonts w:ascii="Franklin Gothic Book" w:hAnsi="Franklin Gothic Book"/>
+          <w:sz w:val="24"/>
+          <w:szCs w:val="24"/>
+        </w:rPr>
+        <w:t>Javascript</w:t>
+      </w:r>
+    </w:p>
+    <w:p>
+      <w:pPr>
+        <w:pStyle w:val="ListParagraph"/>
+        <w:numPr>
+          <w:ilvl w:val="0"/>
+          <w:numId w:val="2"/>
+        </w:numPr>
+        <w:rPr>
+          <w:rFonts w:ascii="Franklin Gothic Book" w:hAnsi="Franklin Gothic Book"/>
+          <w:sz w:val="24"/>
+          <w:szCs w:val="24"/>
+        </w:rPr>
+      </w:pPr>
+      <w:r>
+        <w:rPr>
+          <w:rFonts w:ascii="Franklin Gothic Book" w:hAnsi="Franklin Gothic Book"/>
+          <w:sz w:val="24"/>
+          <w:szCs w:val="24"/>
+        </w:rPr>
+        <w:t>Typescript</w:t>
+      </w:r>
+    </w:p>
+    <w:p>
+      <w:pPr>
+        <w:pStyle w:val="ListParagraph"/>
+        <w:numPr>
+          <w:ilvl w:val="0"/>
+          <w:numId w:val="2"/>
+        </w:numPr>
+        <w:rPr>
+          <w:rFonts w:ascii="Franklin Gothic Book" w:hAnsi="Franklin Gothic Book"/>
+          <w:sz w:val="24"/>
+          <w:szCs w:val="24"/>
+        </w:rPr>
+      </w:pPr>
+      <w:r>
+        <w:rPr>
+          <w:rFonts w:ascii="Franklin Gothic Book" w:hAnsi="Franklin Gothic Book"/>
+          <w:sz w:val="24"/>
+          <w:szCs w:val="24"/>
+        </w:rPr>
+        <w:t>JQuery</w:t>
+      </w:r>
+    </w:p>
+    <w:p>
+      <w:pPr>
+        <w:pStyle w:val="ListParagraph"/>
+        <w:numPr>
+          <w:ilvl w:val="0"/>
+          <w:numId w:val="2"/>
+        </w:numPr>
+        <w:rPr>
+          <w:rFonts w:ascii="Franklin Gothic Book" w:hAnsi="Franklin Gothic Book"/>
+          <w:sz w:val="24"/>
+          <w:szCs w:val="24"/>
+        </w:rPr>
+      </w:pPr>
+      <w:r>
+        <w:rPr>
+          <w:rFonts w:ascii="Franklin Gothic Book" w:hAnsi="Franklin Gothic Book"/>
+          <w:sz w:val="24"/>
+          <w:szCs w:val="24"/>
+        </w:rPr>
+        <w:t>Node.js</w:t>
+      </w:r>
+    </w:p>
+    <w:p>
+      <w:pPr>
+        <w:pStyle w:val="ListParagraph"/>
+        <w:numPr>
+          <w:ilvl w:val="0"/>
+          <w:numId w:val="2"/>
+        </w:numPr>
+        <w:rPr>
+          <w:rFonts w:ascii="Franklin Gothic Book" w:hAnsi="Franklin Gothic Book"/>
+          <w:sz w:val="24"/>
+          <w:szCs w:val="24"/>
+        </w:rPr>
+      </w:pPr>
+      <w:r>
+        <w:rPr>
+          <w:rFonts w:ascii="Franklin Gothic Book" w:hAnsi="Franklin Gothic Book"/>
+          <w:sz w:val="24"/>
+          <w:szCs w:val="24"/>
+        </w:rPr>
+        <w:t>Browser</w:t>
+      </w:r>
+    </w:p>
+    <w:p>
+      <w:pPr>
+        <w:pStyle w:val="ListParagraph"/>
+        <w:numPr>
+          <w:ilvl w:val="0"/>
+          <w:numId w:val="2"/>
+        </w:numPr>
+        <w:rPr>
+          <w:rFonts w:ascii="Franklin Gothic Book" w:hAnsi="Franklin Gothic Book"/>
+          <w:sz w:val="24"/>
+          <w:szCs w:val="24"/>
+        </w:rPr>
+      </w:pPr>
+      <w:r>
+        <w:rPr>
+          <w:rFonts w:ascii="Franklin Gothic Book" w:hAnsi="Franklin Gothic Book"/>
+          <w:sz w:val="24"/>
+          <w:szCs w:val="24"/>
+        </w:rPr>
+        <w:t>JSX</w:t>
+      </w:r>
+    </w:p>
+    <w:p>
+      <w:pPr>
+        <w:rPr>
+          <w:rFonts w:ascii="Franklin Gothic Book" w:hAnsi="Franklin Gothic Book"/>
+          <w:sz w:val="24"/>
+          <w:szCs w:val="24"/>
+        </w:rPr>
+      </w:pPr>
+    </w:p>
+    <w:p>
+      <w:pPr>
+        <w:rPr>
+          <w:rFonts w:ascii="Franklin Gothic Book" w:hAnsi="Franklin Gothic Book"/>
+          <w:sz w:val="24"/>
+          <w:szCs w:val="24"/>
+        </w:rPr>
+      </w:pPr>
+      <w:r>
+        <w:rPr>
+          <w:rFonts w:ascii="Franklin Gothic Book" w:hAnsi="Franklin Gothic Book"/>
+          <w:sz w:val="24"/>
+          <w:szCs w:val="24"/>
+        </w:rPr>
+        <w:lastRenderedPageBreak/>
+        <w:t>ECMA Script is also called as ES it has released lot of new features from V6 onwards till now, V6 was released in 2015, all these new features are understood by browser, node.js and even Javascript.</w:t>
+      </w:r>
+    </w:p>
+    <w:p>
+      <w:pPr>
+        <w:rPr>
+          <w:rFonts w:ascii="Franklin Gothic Book" w:hAnsi="Franklin Gothic Book"/>
+          <w:sz w:val="24"/>
+          <w:szCs w:val="24"/>
+        </w:rPr>
+      </w:pPr>
+      <w:r>
+        <w:rPr>
+          <w:rFonts w:ascii="Franklin Gothic Book" w:hAnsi="Franklin Gothic Book"/>
+          <w:sz w:val="24"/>
+          <w:szCs w:val="24"/>
+          <w:highlight w:val="yellow"/>
+        </w:rPr>
+        <w:t>New Features of ECMAScript</w:t>
+      </w:r>
+    </w:p>
+    <w:p>
+      <w:pPr>
+        <w:rPr>
+          <w:rFonts w:ascii="Franklin Gothic Book" w:hAnsi="Franklin Gothic Book"/>
+          <w:sz w:val="24"/>
+          <w:szCs w:val="24"/>
+        </w:rPr>
+      </w:pPr>
+      <w:r>
+        <w:rPr>
+          <w:rFonts w:ascii="Franklin Gothic Book" w:hAnsi="Franklin Gothic Book"/>
+          <w:sz w:val="24"/>
+          <w:szCs w:val="24"/>
+        </w:rPr>
+        <w:t>These simplifies writing Javascript code</w:t>
+      </w:r>
+    </w:p>
+    <w:p>
+      <w:pPr>
+        <w:pStyle w:val="ListParagraph"/>
+        <w:numPr>
+          <w:ilvl w:val="0"/>
+          <w:numId w:val="7"/>
+        </w:numPr>
+        <w:rPr>
+          <w:rFonts w:ascii="Franklin Gothic Book" w:hAnsi="Franklin Gothic Book"/>
+          <w:sz w:val="24"/>
+          <w:szCs w:val="24"/>
+        </w:rPr>
+      </w:pPr>
+      <w:r>
+        <w:rPr>
+          <w:rFonts w:ascii="Franklin Gothic Book" w:hAnsi="Franklin Gothic Book"/>
+          <w:sz w:val="24"/>
+          <w:szCs w:val="24"/>
+        </w:rPr>
+        <w:t>let, const, class, extends, super, constructor</w:t>
+      </w:r>
+    </w:p>
+    <w:p>
+      <w:pPr>
+        <w:pStyle w:val="ListParagraph"/>
+        <w:numPr>
+          <w:ilvl w:val="0"/>
+          <w:numId w:val="7"/>
+        </w:numPr>
+        <w:rPr>
+          <w:rFonts w:ascii="Franklin Gothic Book" w:hAnsi="Franklin Gothic Book"/>
+          <w:sz w:val="24"/>
+          <w:szCs w:val="24"/>
+        </w:rPr>
+      </w:pPr>
+      <w:r>
+        <w:rPr>
+          <w:rFonts w:ascii="Franklin Gothic Book" w:hAnsi="Franklin Gothic Book"/>
+          <w:sz w:val="24"/>
+          <w:szCs w:val="24"/>
+        </w:rPr>
+        <w:t>Template Strings</w:t>
+      </w:r>
+    </w:p>
+    <w:p>
+      <w:pPr>
+        <w:pStyle w:val="ListParagraph"/>
+        <w:numPr>
+          <w:ilvl w:val="0"/>
+          <w:numId w:val="7"/>
+        </w:numPr>
+        <w:rPr>
+          <w:rFonts w:ascii="Franklin Gothic Book" w:hAnsi="Franklin Gothic Book"/>
+          <w:sz w:val="24"/>
+          <w:szCs w:val="24"/>
+        </w:rPr>
+      </w:pPr>
+      <w:r>
+        <w:rPr>
+          <w:rFonts w:ascii="Franklin Gothic Book" w:hAnsi="Franklin Gothic Book"/>
+          <w:sz w:val="24"/>
+          <w:szCs w:val="24"/>
+        </w:rPr>
+        <w:t>Rest, Spread &amp; Default Parameters</w:t>
+      </w:r>
+    </w:p>
+    <w:p>
+      <w:pPr>
+        <w:pStyle w:val="ListParagraph"/>
+        <w:numPr>
+          <w:ilvl w:val="0"/>
+          <w:numId w:val="7"/>
+        </w:numPr>
+        <w:rPr>
+          <w:rFonts w:ascii="Franklin Gothic Book" w:hAnsi="Franklin Gothic Book"/>
+          <w:sz w:val="24"/>
+          <w:szCs w:val="24"/>
+        </w:rPr>
+      </w:pPr>
+      <w:r>
+        <w:rPr>
+          <w:rFonts w:ascii="Franklin Gothic Book" w:hAnsi="Franklin Gothic Book"/>
+          <w:sz w:val="24"/>
+          <w:szCs w:val="24"/>
+        </w:rPr>
+        <w:t>Arrow Functions</w:t>
+      </w:r>
+    </w:p>
+    <w:p>
+      <w:pPr>
+        <w:pStyle w:val="ListParagraph"/>
+        <w:numPr>
+          <w:ilvl w:val="0"/>
+          <w:numId w:val="7"/>
+        </w:numPr>
+        <w:rPr>
+          <w:rFonts w:ascii="Franklin Gothic Book" w:hAnsi="Franklin Gothic Book"/>
+          <w:sz w:val="24"/>
+          <w:szCs w:val="24"/>
+        </w:rPr>
+      </w:pPr>
+      <w:r>
+        <w:rPr>
+          <w:rFonts w:ascii="Franklin Gothic Book" w:hAnsi="Franklin Gothic Book"/>
+          <w:sz w:val="24"/>
+          <w:szCs w:val="24"/>
+        </w:rPr>
+        <w:t xml:space="preserve">Destructuring </w:t>
+      </w:r>
+    </w:p>
+    <w:p>
+      <w:pPr>
+        <w:pStyle w:val="ListParagraph"/>
+        <w:numPr>
+          <w:ilvl w:val="0"/>
+          <w:numId w:val="7"/>
+        </w:numPr>
+        <w:rPr>
+          <w:rFonts w:ascii="Franklin Gothic Book" w:hAnsi="Franklin Gothic Book"/>
+          <w:sz w:val="24"/>
+          <w:szCs w:val="24"/>
+        </w:rPr>
+      </w:pPr>
+      <w:r>
+        <w:rPr>
+          <w:rFonts w:ascii="Franklin Gothic Book" w:hAnsi="Franklin Gothic Book"/>
+          <w:sz w:val="24"/>
+          <w:szCs w:val="24"/>
+        </w:rPr>
+        <w:t>padStart &amp; padEnd</w:t>
+      </w:r>
+    </w:p>
+    <w:p>
+      <w:pPr>
+        <w:pStyle w:val="ListParagraph"/>
+        <w:numPr>
+          <w:ilvl w:val="0"/>
+          <w:numId w:val="7"/>
+        </w:numPr>
+        <w:rPr>
+          <w:rFonts w:ascii="Franklin Gothic Book" w:hAnsi="Franklin Gothic Book"/>
+          <w:sz w:val="24"/>
+          <w:szCs w:val="24"/>
+        </w:rPr>
+      </w:pPr>
+      <w:r>
+        <w:rPr>
+          <w:rFonts w:ascii="Franklin Gothic Book" w:hAnsi="Franklin Gothic Book"/>
+          <w:sz w:val="24"/>
+          <w:szCs w:val="24"/>
+        </w:rPr>
+        <w:t>Exponential Operator</w:t>
+      </w:r>
+    </w:p>
+    <w:p>
+      <w:pPr>
+        <w:pStyle w:val="ListParagraph"/>
+        <w:numPr>
+          <w:ilvl w:val="0"/>
+          <w:numId w:val="7"/>
+        </w:numPr>
+        <w:rPr>
+          <w:rFonts w:ascii="Franklin Gothic Book" w:hAnsi="Franklin Gothic Book"/>
+          <w:sz w:val="24"/>
+          <w:szCs w:val="24"/>
+        </w:rPr>
+      </w:pPr>
+      <w:r>
+        <w:rPr>
+          <w:rFonts w:ascii="Franklin Gothic Book" w:hAnsi="Franklin Gothic Book"/>
+          <w:sz w:val="24"/>
+          <w:szCs w:val="24"/>
+        </w:rPr>
+        <w:t>Optional Chain</w:t>
+      </w:r>
+    </w:p>
+    <w:p>
+      <w:pPr>
+        <w:pStyle w:val="ListParagraph"/>
+        <w:numPr>
+          <w:ilvl w:val="0"/>
+          <w:numId w:val="7"/>
+        </w:numPr>
+        <w:rPr>
+          <w:rFonts w:ascii="Franklin Gothic Book" w:hAnsi="Franklin Gothic Book"/>
+          <w:sz w:val="24"/>
+          <w:szCs w:val="24"/>
+        </w:rPr>
+      </w:pPr>
+      <w:r>
+        <w:rPr>
+          <w:rFonts w:ascii="Franklin Gothic Book" w:hAnsi="Franklin Gothic Book"/>
+          <w:sz w:val="24"/>
+          <w:szCs w:val="24"/>
+        </w:rPr>
+        <w:t>Object entries &amp; values</w:t>
+      </w:r>
+    </w:p>
+    <w:p>
+      <w:pPr>
+        <w:pStyle w:val="ListParagraph"/>
+        <w:numPr>
+          <w:ilvl w:val="0"/>
+          <w:numId w:val="7"/>
+        </w:numPr>
+        <w:rPr>
+          <w:rFonts w:ascii="Franklin Gothic Book" w:hAnsi="Franklin Gothic Book"/>
+          <w:sz w:val="24"/>
+          <w:szCs w:val="24"/>
+        </w:rPr>
+      </w:pPr>
+      <w:r>
+        <w:rPr>
+          <w:rFonts w:ascii="Franklin Gothic Book" w:hAnsi="Franklin Gothic Book"/>
+          <w:sz w:val="24"/>
+          <w:szCs w:val="24"/>
+        </w:rPr>
+        <w:t>static keyword</w:t>
+      </w:r>
+    </w:p>
+    <w:p>
+      <w:pPr>
+        <w:rPr>
+          <w:rFonts w:ascii="Franklin Gothic Book" w:hAnsi="Franklin Gothic Book"/>
+          <w:sz w:val="24"/>
+          <w:szCs w:val="24"/>
+        </w:rPr>
+      </w:pPr>
+    </w:p>
+    <w:p>
+      <w:pPr>
+        <w:rPr>
+          <w:rFonts w:ascii="Franklin Gothic Book" w:hAnsi="Franklin Gothic Book"/>
+          <w:sz w:val="24"/>
+          <w:szCs w:val="24"/>
+        </w:rPr>
+      </w:pPr>
+      <w:r>
+        <w:rPr>
+          <w:rFonts w:ascii="Franklin Gothic Book" w:hAnsi="Franklin Gothic Book"/>
+          <w:sz w:val="24"/>
+          <w:szCs w:val="24"/>
+          <w:highlight w:val="yellow"/>
+        </w:rPr>
+        <w:t>let &amp; const</w:t>
+      </w:r>
+    </w:p>
+    <w:p>
+      <w:pPr>
+        <w:rPr>
+          <w:rFonts w:ascii="Franklin Gothic Book" w:hAnsi="Franklin Gothic Book"/>
+          <w:sz w:val="24"/>
+          <w:szCs w:val="24"/>
+        </w:rPr>
+      </w:pPr>
+      <w:r>
+        <w:rPr>
+          <w:rFonts w:ascii="Franklin Gothic Book" w:hAnsi="Franklin Gothic Book"/>
+          <w:sz w:val="24"/>
+          <w:szCs w:val="24"/>
+        </w:rPr>
+        <w:t>These are the two keywords you can use to declare variables in Javascript apart from var, let &amp; const creates scopes for the variables.</w:t>
+      </w:r>
+    </w:p>
+    <w:p>
+      <w:pPr>
+        <w:rPr>
+          <w:rFonts w:ascii="Franklin Gothic Book" w:hAnsi="Franklin Gothic Book"/>
+          <w:sz w:val="24"/>
+          <w:szCs w:val="24"/>
+        </w:rPr>
+      </w:pPr>
+      <w:r>
+        <w:rPr>
+          <w:rFonts w:ascii="Franklin Gothic Book" w:hAnsi="Franklin Gothic Book"/>
+          <w:sz w:val="24"/>
+          <w:szCs w:val="24"/>
+        </w:rPr>
+        <w:t>var is always global, means you create variables with var it will be considered as global variable it is not part of any block of code</w:t>
+      </w:r>
+      <w:r>
+        <w:rPr>
+          <w:rFonts w:ascii="Franklin Gothic Book" w:hAnsi="Franklin Gothic Book"/>
+          <w:sz w:val="24"/>
+          <w:szCs w:val="24"/>
+        </w:rPr>
+        <w:t xml:space="preserve">, sometime you want to protect your variables within </w:t>
+      </w:r>
+      <w:r>
+        <w:rPr>
+          <w:rFonts w:ascii="Franklin Gothic Book" w:hAnsi="Franklin Gothic Book"/>
+          <w:sz w:val="24"/>
+          <w:szCs w:val="24"/>
+          <w:highlight w:val="yellow"/>
+        </w:rPr>
+        <w:t>a block of code then through var its not possible</w:t>
+      </w:r>
+      <w:r>
+        <w:rPr>
+          <w:rFonts w:ascii="Franklin Gothic Book" w:hAnsi="Franklin Gothic Book"/>
+          <w:sz w:val="24"/>
+          <w:szCs w:val="24"/>
+        </w:rPr>
+        <w:t>, but possible through let &amp; const</w:t>
+      </w:r>
+    </w:p>
+    <w:p>
+      <w:pPr>
+        <w:rPr>
+          <w:rFonts w:ascii="Franklin Gothic Book" w:hAnsi="Franklin Gothic Book"/>
+          <w:sz w:val="24"/>
+          <w:szCs w:val="24"/>
+        </w:rPr>
+      </w:pPr>
+      <w:r>
+        <w:rPr>
+          <w:rFonts w:ascii="Franklin Gothic Book" w:hAnsi="Franklin Gothic Book"/>
+          <w:noProof/>
+          <w:sz w:val="24"/>
+          <w:szCs w:val="24"/>
+        </w:rPr>
+        <w:drawing>
+          <wp:inline distT="0" distB="0" distL="0" distR="0" wp14:anchorId="24BB03ED" wp14:editId="285F9535">
+            <wp:extent cx="5727700" cy="2655570"/>
+            <wp:effectExtent l="0" t="0" r="6350" b="0"/>
+            <wp:docPr id="17" name="Picture 17"/>
+            <wp:cNvGraphicFramePr>
+              <a:graphicFrameLocks xmlns:a="http://schemas.openxmlformats.org/drawingml/2006/main" noChangeAspect="1"/>
+            </wp:cNvGraphicFramePr>
+            <a:graphic xmlns:a="http://schemas.openxmlformats.org/drawingml/2006/main">
+              <a:graphicData uri="http://schemas.openxmlformats.org/drawingml/2006/picture">
+                <pic:pic xmlns:pic="http://schemas.openxmlformats.org/drawingml/2006/picture">
+                  <pic:nvPicPr>
+                    <pic:cNvPr id="0" name="Picture 3"/>
+                    <pic:cNvPicPr>
+                      <a:picLocks noChangeAspect="1" noChangeArrowheads="1"/>
+                    </pic:cNvPicPr>
+                  </pic:nvPicPr>
+                  <pic:blipFill>
+                    <a:blip r:embed="rId23">
+                      <a:extLst>
+                        <a:ext uri="{28A0092B-C50C-407E-A947-70E740481C1C}">
+                          <a14:useLocalDpi xmlns:a14="http://schemas.microsoft.com/office/drawing/2010/main" val="0"/>
+                        </a:ext>
+                      </a:extLst>
+                    </a:blip>
+                    <a:srcRect/>
+                    <a:stretch>
+                      <a:fillRect/>
+                    </a:stretch>
+                  </pic:blipFill>
+                  <pic:spPr bwMode="auto">
+                    <a:xfrm>
+                      <a:off x="0" y="0"/>
+                      <a:ext cx="5727700" cy="2655570"/>
+                    </a:xfrm>
+                    <a:prstGeom prst="rect">
+                      <a:avLst/>
+                    </a:prstGeom>
+                    <a:noFill/>
+                    <a:ln>
+                      <a:noFill/>
+                    </a:ln>
+                  </pic:spPr>
+                </pic:pic>
+              </a:graphicData>
+            </a:graphic>
+          </wp:inline>
+        </w:drawing>
+      </w:r>
+    </w:p>
+    <w:p>
+      <w:pPr>
+        <w:rPr>
+          <w:rFonts w:ascii="Franklin Gothic Book" w:hAnsi="Franklin Gothic Book"/>
+          <w:sz w:val="24"/>
+          <w:szCs w:val="24"/>
+        </w:rPr>
+      </w:pPr>
+      <w:r>
+        <w:rPr>
+          <w:rFonts w:ascii="Franklin Gothic Book" w:hAnsi="Franklin Gothic Book"/>
+          <w:sz w:val="24"/>
+          <w:szCs w:val="24"/>
+        </w:rPr>
+        <w:t>const variables can’t be modified</w:t>
+      </w:r>
+    </w:p>
+    <w:p>
+      <w:pPr>
+        <w:rPr>
+          <w:rFonts w:ascii="Franklin Gothic Book" w:hAnsi="Franklin Gothic Book"/>
+          <w:sz w:val="24"/>
+          <w:szCs w:val="24"/>
+        </w:rPr>
+      </w:pPr>
+      <w:r>
+        <w:rPr>
+          <w:rFonts w:ascii="Franklin Gothic Book" w:hAnsi="Franklin Gothic Book"/>
+          <w:sz w:val="24"/>
+          <w:szCs w:val="24"/>
+          <w:highlight w:val="yellow"/>
+        </w:rPr>
+        <w:t>Output:</w:t>
+      </w:r>
+    </w:p>
+    <w:p>
+      <w:pPr>
+        <w:rPr>
+          <w:rFonts w:ascii="Franklin Gothic Book" w:hAnsi="Franklin Gothic Book"/>
+          <w:sz w:val="24"/>
+          <w:szCs w:val="24"/>
+        </w:rPr>
+      </w:pPr>
+      <w:r>
+        <w:rPr>
+          <w:rFonts w:ascii="Franklin Gothic Book" w:hAnsi="Franklin Gothic Book"/>
+          <w:noProof/>
+          <w:sz w:val="24"/>
+          <w:szCs w:val="24"/>
+        </w:rPr>
+        <w:lastRenderedPageBreak/>
+        <w:drawing>
+          <wp:inline distT="0" distB="0" distL="0" distR="0" wp14:anchorId="62595A32" wp14:editId="525CE75F">
+            <wp:extent cx="5713095" cy="936625"/>
+            <wp:effectExtent l="0" t="0" r="1905" b="0"/>
+            <wp:docPr id="18" name="Picture 18"/>
+            <wp:cNvGraphicFramePr>
+              <a:graphicFrameLocks xmlns:a="http://schemas.openxmlformats.org/drawingml/2006/main" noChangeAspect="1"/>
+            </wp:cNvGraphicFramePr>
+            <a:graphic xmlns:a="http://schemas.openxmlformats.org/drawingml/2006/main">
+              <a:graphicData uri="http://schemas.openxmlformats.org/drawingml/2006/picture">
+                <pic:pic xmlns:pic="http://schemas.openxmlformats.org/drawingml/2006/picture">
+                  <pic:nvPicPr>
+                    <pic:cNvPr id="0" name="Picture 4"/>
+                    <pic:cNvPicPr>
+                      <a:picLocks noChangeAspect="1" noChangeArrowheads="1"/>
+                    </pic:cNvPicPr>
+                  </pic:nvPicPr>
+                  <pic:blipFill>
+                    <a:blip r:embed="rId24">
+                      <a:extLst>
+                        <a:ext uri="{28A0092B-C50C-407E-A947-70E740481C1C}">
+                          <a14:useLocalDpi xmlns:a14="http://schemas.microsoft.com/office/drawing/2010/main" val="0"/>
+                        </a:ext>
+                      </a:extLst>
+                    </a:blip>
+                    <a:srcRect/>
+                    <a:stretch>
+                      <a:fillRect/>
+                    </a:stretch>
+                  </pic:blipFill>
+                  <pic:spPr bwMode="auto">
+                    <a:xfrm>
+                      <a:off x="0" y="0"/>
+                      <a:ext cx="5713095" cy="936625"/>
+                    </a:xfrm>
+                    <a:prstGeom prst="rect">
+                      <a:avLst/>
+                    </a:prstGeom>
+                    <a:noFill/>
+                    <a:ln>
+                      <a:noFill/>
+                    </a:ln>
+                  </pic:spPr>
+                </pic:pic>
+              </a:graphicData>
+            </a:graphic>
+          </wp:inline>
+        </w:drawing>
+      </w:r>
     </w:p>
     <w:sectPr>
       <w:pgSz w:w="11906" w:h="16838"/>
@@ -3807,6 +4401,95 @@
     </w:lvl>
   </w:abstractNum>
   <w:abstractNum w:abstractNumId="3" w15:restartNumberingAfterBreak="0">
+    <w:nsid w:val="310E35E9"/>
+    <w:multiLevelType w:val="hybridMultilevel"/>
+    <w:tmpl w:val="8328047C"/>
+    <w:lvl w:ilvl="0" w:tplc="07385AB6">
+      <w:start w:val="1"/>
+      <w:numFmt w:val="decimal"/>
+      <w:lvlText w:val="%1."/>
+      <w:lvlJc w:val="left"/>
+      <w:pPr>
+        <w:ind w:left="720" w:hanging="360"/>
+      </w:pPr>
+      <w:rPr>
+        <w:rFonts w:hint="default"/>
+      </w:rPr>
+    </w:lvl>
+    <w:lvl w:ilvl="1" w:tplc="40090019" w:tentative="1">
+      <w:start w:val="1"/>
+      <w:numFmt w:val="lowerLetter"/>
+      <w:lvlText w:val="%2."/>
+      <w:lvlJc w:val="left"/>
+      <w:pPr>
+        <w:ind w:left="1440" w:hanging="360"/>
+      </w:pPr>
+    </w:lvl>
+    <w:lvl w:ilvl="2" w:tplc="4009001B" w:tentative="1">
+      <w:start w:val="1"/>
+      <w:numFmt w:val="lowerRoman"/>
+      <w:lvlText w:val="%3."/>
+      <w:lvlJc w:val="right"/>
+      <w:pPr>
+        <w:ind w:left="2160" w:hanging="180"/>
+      </w:pPr>
+    </w:lvl>
+    <w:lvl w:ilvl="3" w:tplc="4009000F" w:tentative="1">
+      <w:start w:val="1"/>
+      <w:numFmt w:val="decimal"/>
+      <w:lvlText w:val="%4."/>
+      <w:lvlJc w:val="left"/>
+      <w:pPr>
+        <w:ind w:left="2880" w:hanging="360"/>
+      </w:pPr>
+    </w:lvl>
+    <w:lvl w:ilvl="4" w:tplc="40090019" w:tentative="1">
+      <w:start w:val="1"/>
+      <w:numFmt w:val="lowerLetter"/>
+      <w:lvlText w:val="%5."/>
+      <w:lvlJc w:val="left"/>
+      <w:pPr>
+        <w:ind w:left="3600" w:hanging="360"/>
+      </w:pPr>
+    </w:lvl>
+    <w:lvl w:ilvl="5" w:tplc="4009001B" w:tentative="1">
+      <w:start w:val="1"/>
+      <w:numFmt w:val="lowerRoman"/>
+      <w:lvlText w:val="%6."/>
+      <w:lvlJc w:val="right"/>
+      <w:pPr>
+        <w:ind w:left="4320" w:hanging="180"/>
+      </w:pPr>
+    </w:lvl>
+    <w:lvl w:ilvl="6" w:tplc="4009000F" w:tentative="1">
+      <w:start w:val="1"/>
+      <w:numFmt w:val="decimal"/>
+      <w:lvlText w:val="%7."/>
+      <w:lvlJc w:val="left"/>
+      <w:pPr>
+        <w:ind w:left="5040" w:hanging="360"/>
+      </w:pPr>
+    </w:lvl>
+    <w:lvl w:ilvl="7" w:tplc="40090019" w:tentative="1">
+      <w:start w:val="1"/>
+      <w:numFmt w:val="lowerLetter"/>
+      <w:lvlText w:val="%8."/>
+      <w:lvlJc w:val="left"/>
+      <w:pPr>
+        <w:ind w:left="5760" w:hanging="360"/>
+      </w:pPr>
+    </w:lvl>
+    <w:lvl w:ilvl="8" w:tplc="4009001B" w:tentative="1">
+      <w:start w:val="1"/>
+      <w:numFmt w:val="lowerRoman"/>
+      <w:lvlText w:val="%9."/>
+      <w:lvlJc w:val="right"/>
+      <w:pPr>
+        <w:ind w:left="6480" w:hanging="180"/>
+      </w:pPr>
+    </w:lvl>
+  </w:abstractNum>
+  <w:abstractNum w:abstractNumId="4" w15:restartNumberingAfterBreak="0">
     <w:nsid w:val="38CD592D"/>
     <w:multiLevelType w:val="hybridMultilevel"/>
     <w:tmpl w:val="5A003AEC"/>
@@ -3919,7 +4602,7 @@
       </w:rPr>
     </w:lvl>
   </w:abstractNum>
-  <w:abstractNum w:abstractNumId="4" w15:restartNumberingAfterBreak="0">
+  <w:abstractNum w:abstractNumId="5" w15:restartNumberingAfterBreak="0">
     <w:nsid w:val="5C087463"/>
     <w:multiLevelType w:val="hybridMultilevel"/>
     <w:tmpl w:val="A8BEF722"/>
@@ -4008,7 +4691,7 @@
       </w:pPr>
     </w:lvl>
   </w:abstractNum>
-  <w:abstractNum w:abstractNumId="5" w15:restartNumberingAfterBreak="0">
+  <w:abstractNum w:abstractNumId="6" w15:restartNumberingAfterBreak="0">
     <w:nsid w:val="62301723"/>
     <w:multiLevelType w:val="hybridMultilevel"/>
     <w:tmpl w:val="E894306C"/>
@@ -4098,10 +4781,10 @@
     </w:lvl>
   </w:abstractNum>
   <w:num w:numId="1" w16cid:durableId="1573929529">
-    <w:abstractNumId w:val="4"/>
+    <w:abstractNumId w:val="5"/>
   </w:num>
   <w:num w:numId="2" w16cid:durableId="796605842">
-    <w:abstractNumId w:val="3"/>
+    <w:abstractNumId w:val="4"/>
   </w:num>
   <w:num w:numId="3" w16cid:durableId="433937589">
     <w:abstractNumId w:val="0"/>
@@ -4113,7 +4796,10 @@
     <w:abstractNumId w:val="2"/>
   </w:num>
   <w:num w:numId="6" w16cid:durableId="1974942603">
-    <w:abstractNumId w:val="5"/>
+    <w:abstractNumId w:val="6"/>
+  </w:num>
+  <w:num w:numId="7" w16cid:durableId="1403674646">
+    <w:abstractNumId w:val="3"/>
   </w:num>
 </w:numbering>
 </file>

--- a/Reactjs and Nodejs Materials.docx
+++ b/Reactjs and Nodejs Materials.docx
@@ -127,15 +127,33 @@
           <w:sz w:val="24"/>
           <w:szCs w:val="24"/>
         </w:rPr>
-        <w:t>Editor - Visual Studio Code</w:t>
-      </w:r>
-      <w:r>
-        <w:rPr>
-          <w:rFonts w:ascii="Franklin Gothic Book" w:hAnsi="Franklin Gothic Book"/>
-          <w:sz w:val="24"/>
-          <w:szCs w:val="24"/>
-        </w:rPr>
-        <w:t xml:space="preserve"> : </w:t>
+        <w:t xml:space="preserve">Editor - Visual Studio </w:t>
+      </w:r>
+      <w:proofErr w:type="gramStart"/>
+      <w:r>
+        <w:rPr>
+          <w:rFonts w:ascii="Franklin Gothic Book" w:hAnsi="Franklin Gothic Book"/>
+          <w:sz w:val="24"/>
+          <w:szCs w:val="24"/>
+        </w:rPr>
+        <w:t>Code</w:t>
+      </w:r>
+      <w:r>
+        <w:rPr>
+          <w:rFonts w:ascii="Franklin Gothic Book" w:hAnsi="Franklin Gothic Book"/>
+          <w:sz w:val="24"/>
+          <w:szCs w:val="24"/>
+        </w:rPr>
+        <w:t xml:space="preserve"> :</w:t>
+      </w:r>
+      <w:proofErr w:type="gramEnd"/>
+      <w:r>
+        <w:rPr>
+          <w:rFonts w:ascii="Franklin Gothic Book" w:hAnsi="Franklin Gothic Book"/>
+          <w:sz w:val="24"/>
+          <w:szCs w:val="24"/>
+        </w:rPr>
+        <w:t xml:space="preserve"> </w:t>
       </w:r>
       <w:hyperlink r:id="rId5" w:history="1">
         <w:r>
@@ -309,7 +327,43 @@
           <w:sz w:val="24"/>
           <w:szCs w:val="24"/>
         </w:rPr>
-        <w:t>div, p, h1,..h6, table, form, img and so on.</w:t>
+        <w:t>div, p, h</w:t>
+      </w:r>
+      <w:proofErr w:type="gramStart"/>
+      <w:r>
+        <w:rPr>
+          <w:rFonts w:ascii="Franklin Gothic Book" w:hAnsi="Franklin Gothic Book"/>
+          <w:sz w:val="24"/>
+          <w:szCs w:val="24"/>
+        </w:rPr>
+        <w:t>1,..</w:t>
+      </w:r>
+      <w:proofErr w:type="gramEnd"/>
+      <w:r>
+        <w:rPr>
+          <w:rFonts w:ascii="Franklin Gothic Book" w:hAnsi="Franklin Gothic Book"/>
+          <w:sz w:val="24"/>
+          <w:szCs w:val="24"/>
+        </w:rPr>
+        <w:t xml:space="preserve">h6, table, form, </w:t>
+      </w:r>
+      <w:proofErr w:type="spellStart"/>
+      <w:r>
+        <w:rPr>
+          <w:rFonts w:ascii="Franklin Gothic Book" w:hAnsi="Franklin Gothic Book"/>
+          <w:sz w:val="24"/>
+          <w:szCs w:val="24"/>
+        </w:rPr>
+        <w:t>img</w:t>
+      </w:r>
+      <w:proofErr w:type="spellEnd"/>
+      <w:r>
+        <w:rPr>
+          <w:rFonts w:ascii="Franklin Gothic Book" w:hAnsi="Franklin Gothic Book"/>
+          <w:sz w:val="24"/>
+          <w:szCs w:val="24"/>
+        </w:rPr>
+        <w:t xml:space="preserve"> and so on.</w:t>
       </w:r>
     </w:p>
     <w:p>
@@ -441,7 +495,25 @@
           <w:sz w:val="24"/>
           <w:szCs w:val="24"/>
         </w:rPr>
-        <w:t>New Features of Javascript (EcmaScript latest features)</w:t>
+        <w:t>New Features of Javascript (</w:t>
+      </w:r>
+      <w:proofErr w:type="spellStart"/>
+      <w:r>
+        <w:rPr>
+          <w:rFonts w:ascii="Franklin Gothic Book" w:hAnsi="Franklin Gothic Book"/>
+          <w:sz w:val="24"/>
+          <w:szCs w:val="24"/>
+        </w:rPr>
+        <w:t>EcmaScript</w:t>
+      </w:r>
+      <w:proofErr w:type="spellEnd"/>
+      <w:r>
+        <w:rPr>
+          <w:rFonts w:ascii="Franklin Gothic Book" w:hAnsi="Franklin Gothic Book"/>
+          <w:sz w:val="24"/>
+          <w:szCs w:val="24"/>
+        </w:rPr>
+        <w:t xml:space="preserve"> latest features)</w:t>
       </w:r>
     </w:p>
     <w:p>
@@ -463,7 +535,25 @@
           <w:sz w:val="24"/>
           <w:szCs w:val="24"/>
         </w:rPr>
-        <w:t>classes, let, const, super, extends</w:t>
+        <w:t xml:space="preserve">classes, let, </w:t>
+      </w:r>
+      <w:proofErr w:type="spellStart"/>
+      <w:r>
+        <w:rPr>
+          <w:rFonts w:ascii="Franklin Gothic Book" w:hAnsi="Franklin Gothic Book"/>
+          <w:sz w:val="24"/>
+          <w:szCs w:val="24"/>
+        </w:rPr>
+        <w:t>const</w:t>
+      </w:r>
+      <w:proofErr w:type="spellEnd"/>
+      <w:r>
+        <w:rPr>
+          <w:rFonts w:ascii="Franklin Gothic Book" w:hAnsi="Franklin Gothic Book"/>
+          <w:sz w:val="24"/>
+          <w:szCs w:val="24"/>
+        </w:rPr>
+        <w:t>, super, extends</w:t>
       </w:r>
     </w:p>
     <w:p>
@@ -545,14 +635,34 @@
           <w:szCs w:val="24"/>
         </w:rPr>
       </w:pPr>
-      <w:r>
-        <w:rPr>
-          <w:rFonts w:ascii="Franklin Gothic Book" w:hAnsi="Franklin Gothic Book"/>
-          <w:sz w:val="24"/>
-          <w:szCs w:val="24"/>
-        </w:rPr>
-        <w:t>PadStart &amp; PadEnd</w:t>
-      </w:r>
+      <w:proofErr w:type="spellStart"/>
+      <w:r>
+        <w:rPr>
+          <w:rFonts w:ascii="Franklin Gothic Book" w:hAnsi="Franklin Gothic Book"/>
+          <w:sz w:val="24"/>
+          <w:szCs w:val="24"/>
+        </w:rPr>
+        <w:t>PadStart</w:t>
+      </w:r>
+      <w:proofErr w:type="spellEnd"/>
+      <w:r>
+        <w:rPr>
+          <w:rFonts w:ascii="Franklin Gothic Book" w:hAnsi="Franklin Gothic Book"/>
+          <w:sz w:val="24"/>
+          <w:szCs w:val="24"/>
+        </w:rPr>
+        <w:t xml:space="preserve"> &amp; </w:t>
+      </w:r>
+      <w:proofErr w:type="spellStart"/>
+      <w:r>
+        <w:rPr>
+          <w:rFonts w:ascii="Franklin Gothic Book" w:hAnsi="Franklin Gothic Book"/>
+          <w:sz w:val="24"/>
+          <w:szCs w:val="24"/>
+        </w:rPr>
+        <w:t>PadEnd</w:t>
+      </w:r>
+      <w:proofErr w:type="spellEnd"/>
     </w:p>
     <w:p>
       <w:pPr>
@@ -739,7 +849,61 @@
           <w:sz w:val="24"/>
           <w:szCs w:val="24"/>
         </w:rPr>
-        <w:t>, it helps to access various functions like write(), getElementById(), getElementsByTagName() and so on.</w:t>
+        <w:t xml:space="preserve">, it helps to access various functions like </w:t>
+      </w:r>
+      <w:proofErr w:type="gramStart"/>
+      <w:r>
+        <w:rPr>
+          <w:rFonts w:ascii="Franklin Gothic Book" w:hAnsi="Franklin Gothic Book"/>
+          <w:sz w:val="24"/>
+          <w:szCs w:val="24"/>
+        </w:rPr>
+        <w:t>write(</w:t>
+      </w:r>
+      <w:proofErr w:type="gramEnd"/>
+      <w:r>
+        <w:rPr>
+          <w:rFonts w:ascii="Franklin Gothic Book" w:hAnsi="Franklin Gothic Book"/>
+          <w:sz w:val="24"/>
+          <w:szCs w:val="24"/>
+        </w:rPr>
+        <w:t xml:space="preserve">), </w:t>
+      </w:r>
+      <w:proofErr w:type="spellStart"/>
+      <w:r>
+        <w:rPr>
+          <w:rFonts w:ascii="Franklin Gothic Book" w:hAnsi="Franklin Gothic Book"/>
+          <w:sz w:val="24"/>
+          <w:szCs w:val="24"/>
+        </w:rPr>
+        <w:t>getElementById</w:t>
+      </w:r>
+      <w:proofErr w:type="spellEnd"/>
+      <w:r>
+        <w:rPr>
+          <w:rFonts w:ascii="Franklin Gothic Book" w:hAnsi="Franklin Gothic Book"/>
+          <w:sz w:val="24"/>
+          <w:szCs w:val="24"/>
+        </w:rPr>
+        <w:t xml:space="preserve">(), </w:t>
+      </w:r>
+      <w:proofErr w:type="spellStart"/>
+      <w:r>
+        <w:rPr>
+          <w:rFonts w:ascii="Franklin Gothic Book" w:hAnsi="Franklin Gothic Book"/>
+          <w:sz w:val="24"/>
+          <w:szCs w:val="24"/>
+        </w:rPr>
+        <w:t>getElementsByTagName</w:t>
+      </w:r>
+      <w:proofErr w:type="spellEnd"/>
+      <w:r>
+        <w:rPr>
+          <w:rFonts w:ascii="Franklin Gothic Book" w:hAnsi="Franklin Gothic Book"/>
+          <w:sz w:val="24"/>
+          <w:szCs w:val="24"/>
+        </w:rPr>
+        <w:t>() and so on.</w:t>
       </w:r>
     </w:p>
     <w:p>
@@ -791,7 +955,25 @@
           <w:sz w:val="24"/>
           <w:szCs w:val="24"/>
         </w:rPr>
-        <w:t xml:space="preserve"> It is mainly to debug the javascript if you want to see any output you use log(), or if Javascript has any errors those are logged in the console.</w:t>
+        <w:t xml:space="preserve"> It is mainly to debug the javascript if you want to see any output you use </w:t>
+      </w:r>
+      <w:proofErr w:type="gramStart"/>
+      <w:r>
+        <w:rPr>
+          <w:rFonts w:ascii="Franklin Gothic Book" w:hAnsi="Franklin Gothic Book"/>
+          <w:sz w:val="24"/>
+          <w:szCs w:val="24"/>
+        </w:rPr>
+        <w:t>log(</w:t>
+      </w:r>
+      <w:proofErr w:type="gramEnd"/>
+      <w:r>
+        <w:rPr>
+          <w:rFonts w:ascii="Franklin Gothic Book" w:hAnsi="Franklin Gothic Book"/>
+          <w:sz w:val="24"/>
+          <w:szCs w:val="24"/>
+        </w:rPr>
+        <w:t>), or if Javascript has any errors those are logged in the console.</w:t>
       </w:r>
     </w:p>
     <w:p>
@@ -827,7 +1009,25 @@
           <w:sz w:val="24"/>
           <w:szCs w:val="24"/>
         </w:rPr>
-        <w:t>You can use html in the beginning to see the html default template in the VScode which is auto-created</w:t>
+        <w:t xml:space="preserve">You can use html in the beginning to see the html default template in the </w:t>
+      </w:r>
+      <w:proofErr w:type="spellStart"/>
+      <w:r>
+        <w:rPr>
+          <w:rFonts w:ascii="Franklin Gothic Book" w:hAnsi="Franklin Gothic Book"/>
+          <w:sz w:val="24"/>
+          <w:szCs w:val="24"/>
+        </w:rPr>
+        <w:t>VScode</w:t>
+      </w:r>
+      <w:proofErr w:type="spellEnd"/>
+      <w:r>
+        <w:rPr>
+          <w:rFonts w:ascii="Franklin Gothic Book" w:hAnsi="Franklin Gothic Book"/>
+          <w:sz w:val="24"/>
+          <w:szCs w:val="24"/>
+        </w:rPr>
+        <w:t xml:space="preserve"> which is auto-created</w:t>
       </w:r>
     </w:p>
     <w:p>
@@ -1180,7 +1380,25 @@
           <w:sz w:val="24"/>
           <w:szCs w:val="24"/>
         </w:rPr>
-        <w:t>: ++, --, *, /, +, -, =, &lt;, &gt;, &lt;=, &gt;=, ==, ===, !=</w:t>
+        <w:t>: ++, --, *, /, +, -, =, &lt;, &gt;, &lt;=, &gt;=, ==, ===</w:t>
+      </w:r>
+      <w:proofErr w:type="gramStart"/>
+      <w:r>
+        <w:rPr>
+          <w:rFonts w:ascii="Franklin Gothic Book" w:hAnsi="Franklin Gothic Book"/>
+          <w:sz w:val="24"/>
+          <w:szCs w:val="24"/>
+        </w:rPr>
+        <w:t>, !</w:t>
+      </w:r>
+      <w:proofErr w:type="gramEnd"/>
+      <w:r>
+        <w:rPr>
+          <w:rFonts w:ascii="Franklin Gothic Book" w:hAnsi="Franklin Gothic Book"/>
+          <w:sz w:val="24"/>
+          <w:szCs w:val="24"/>
+        </w:rPr>
+        <w:t>=</w:t>
       </w:r>
     </w:p>
     <w:p>
@@ -1262,8 +1480,18 @@
           <w:sz w:val="24"/>
           <w:szCs w:val="24"/>
         </w:rPr>
-        <w:t>: if, if - else, if else if, else, swtich</w:t>
-      </w:r>
+        <w:t xml:space="preserve">: if, if - else, if else if, else, </w:t>
+      </w:r>
+      <w:proofErr w:type="spellStart"/>
+      <w:r>
+        <w:rPr>
+          <w:rFonts w:ascii="Franklin Gothic Book" w:hAnsi="Franklin Gothic Book"/>
+          <w:sz w:val="24"/>
+          <w:szCs w:val="24"/>
+        </w:rPr>
+        <w:t>swtich</w:t>
+      </w:r>
+      <w:proofErr w:type="spellEnd"/>
     </w:p>
     <w:p>
       <w:pPr>
@@ -1438,7 +1666,43 @@
           <w:sz w:val="24"/>
           <w:szCs w:val="24"/>
         </w:rPr>
-        <w:t xml:space="preserve">Here typeof checks the data type, in Javascript we have datatypes like number, string, boolean, object, Date, </w:t>
+        <w:t xml:space="preserve">Here </w:t>
+      </w:r>
+      <w:proofErr w:type="spellStart"/>
+      <w:r>
+        <w:rPr>
+          <w:rFonts w:ascii="Franklin Gothic Book" w:hAnsi="Franklin Gothic Book"/>
+          <w:sz w:val="24"/>
+          <w:szCs w:val="24"/>
+        </w:rPr>
+        <w:t>typeof</w:t>
+      </w:r>
+      <w:proofErr w:type="spellEnd"/>
+      <w:r>
+        <w:rPr>
+          <w:rFonts w:ascii="Franklin Gothic Book" w:hAnsi="Franklin Gothic Book"/>
+          <w:sz w:val="24"/>
+          <w:szCs w:val="24"/>
+        </w:rPr>
+        <w:t xml:space="preserve"> checks the data type, in Javascript we have datatypes like number, string, </w:t>
+      </w:r>
+      <w:proofErr w:type="spellStart"/>
+      <w:r>
+        <w:rPr>
+          <w:rFonts w:ascii="Franklin Gothic Book" w:hAnsi="Franklin Gothic Book"/>
+          <w:sz w:val="24"/>
+          <w:szCs w:val="24"/>
+        </w:rPr>
+        <w:t>boolean</w:t>
+      </w:r>
+      <w:proofErr w:type="spellEnd"/>
+      <w:r>
+        <w:rPr>
+          <w:rFonts w:ascii="Franklin Gothic Book" w:hAnsi="Franklin Gothic Book"/>
+          <w:sz w:val="24"/>
+          <w:szCs w:val="24"/>
+        </w:rPr>
+        <w:t xml:space="preserve">, object, Date, </w:t>
       </w:r>
     </w:p>
     <w:p>
@@ -1561,7 +1825,25 @@
           <w:sz w:val="24"/>
           <w:szCs w:val="24"/>
         </w:rPr>
-        <w:t>Try out other operators like &lt;=, &gt;=, !=, ++, -- to understand how they work</w:t>
+        <w:t>Try out other operators like &lt;=, &gt;=</w:t>
+      </w:r>
+      <w:proofErr w:type="gramStart"/>
+      <w:r>
+        <w:rPr>
+          <w:rFonts w:ascii="Franklin Gothic Book" w:hAnsi="Franklin Gothic Book"/>
+          <w:sz w:val="24"/>
+          <w:szCs w:val="24"/>
+        </w:rPr>
+        <w:t>, !</w:t>
+      </w:r>
+      <w:proofErr w:type="gramEnd"/>
+      <w:r>
+        <w:rPr>
+          <w:rFonts w:ascii="Franklin Gothic Book" w:hAnsi="Franklin Gothic Book"/>
+          <w:sz w:val="24"/>
+          <w:szCs w:val="24"/>
+        </w:rPr>
+        <w:t>=, ++, -- to understand how they work</w:t>
       </w:r>
     </w:p>
     <w:p>
@@ -2488,6 +2770,8 @@
           <w:szCs w:val="24"/>
         </w:rPr>
       </w:pPr>
+      <w:proofErr w:type="spellStart"/>
+      <w:proofErr w:type="gramStart"/>
       <w:r>
         <w:rPr>
           <w:rFonts w:ascii="Franklin Gothic Book" w:hAnsi="Franklin Gothic Book"/>
@@ -2496,6 +2780,8 @@
         </w:rPr>
         <w:t>event.target</w:t>
       </w:r>
+      <w:proofErr w:type="spellEnd"/>
+      <w:proofErr w:type="gramEnd"/>
     </w:p>
     <w:p>
       <w:pPr>
@@ -2510,13 +2796,25 @@
           <w:szCs w:val="24"/>
         </w:rPr>
       </w:pPr>
-      <w:r>
-        <w:rPr>
-          <w:rFonts w:ascii="Franklin Gothic Book" w:hAnsi="Franklin Gothic Book"/>
-          <w:sz w:val="24"/>
-          <w:szCs w:val="24"/>
-        </w:rPr>
-        <w:t>document.getElementById()</w:t>
+      <w:proofErr w:type="spellStart"/>
+      <w:proofErr w:type="gramStart"/>
+      <w:r>
+        <w:rPr>
+          <w:rFonts w:ascii="Franklin Gothic Book" w:hAnsi="Franklin Gothic Book"/>
+          <w:sz w:val="24"/>
+          <w:szCs w:val="24"/>
+        </w:rPr>
+        <w:t>document.getElementById</w:t>
+      </w:r>
+      <w:proofErr w:type="spellEnd"/>
+      <w:proofErr w:type="gramEnd"/>
+      <w:r>
+        <w:rPr>
+          <w:rFonts w:ascii="Franklin Gothic Book" w:hAnsi="Franklin Gothic Book"/>
+          <w:sz w:val="24"/>
+          <w:szCs w:val="24"/>
+        </w:rPr>
+        <w:t>()</w:t>
       </w:r>
     </w:p>
     <w:p>
@@ -2596,7 +2894,25 @@
           <w:sz w:val="24"/>
           <w:szCs w:val="24"/>
         </w:rPr>
-        <w:t>With your own examples try different operators like &lt;, &gt;, &lt;=, &gt;=, !=</w:t>
+        <w:t>With your own examples try different operators like &lt;, &gt;, &lt;=, &gt;=</w:t>
+      </w:r>
+      <w:proofErr w:type="gramStart"/>
+      <w:r>
+        <w:rPr>
+          <w:rFonts w:ascii="Franklin Gothic Book" w:hAnsi="Franklin Gothic Book"/>
+          <w:sz w:val="24"/>
+          <w:szCs w:val="24"/>
+        </w:rPr>
+        <w:t>, !</w:t>
+      </w:r>
+      <w:proofErr w:type="gramEnd"/>
+      <w:r>
+        <w:rPr>
+          <w:rFonts w:ascii="Franklin Gothic Book" w:hAnsi="Franklin Gothic Book"/>
+          <w:sz w:val="24"/>
+          <w:szCs w:val="24"/>
+        </w:rPr>
+        <w:t>=</w:t>
       </w:r>
     </w:p>
     <w:p>
@@ -2818,6 +3134,7 @@
         </w:rPr>
         <w:t xml:space="preserve">, </w:t>
       </w:r>
+      <w:proofErr w:type="gramStart"/>
       <w:r>
         <w:rPr>
           <w:rFonts w:ascii="Consolas" w:eastAsia="Times New Roman" w:hAnsi="Consolas" w:cs="Times New Roman"/>
@@ -2828,6 +3145,7 @@
         </w:rPr>
         <w:t>salary :</w:t>
       </w:r>
+      <w:proofErr w:type="gramEnd"/>
       <w:r>
         <w:rPr>
           <w:rFonts w:ascii="Consolas" w:eastAsia="Times New Roman" w:hAnsi="Consolas" w:cs="Times New Roman"/>
@@ -3512,6 +3830,7 @@
           <w:szCs w:val="24"/>
         </w:rPr>
       </w:pPr>
+      <w:proofErr w:type="spellStart"/>
       <w:r>
         <w:rPr>
           <w:rFonts w:ascii="Franklin Gothic Book" w:hAnsi="Franklin Gothic Book"/>
@@ -3520,6 +3839,7 @@
         </w:rPr>
         <w:t>JQuery</w:t>
       </w:r>
+      <w:proofErr w:type="spellEnd"/>
     </w:p>
     <w:p>
       <w:pPr>
@@ -3668,7 +3988,25 @@
           <w:sz w:val="24"/>
           <w:szCs w:val="24"/>
         </w:rPr>
-        <w:t>let, const, class, extends, super, constructor</w:t>
+        <w:t xml:space="preserve">let, </w:t>
+      </w:r>
+      <w:proofErr w:type="spellStart"/>
+      <w:r>
+        <w:rPr>
+          <w:rFonts w:ascii="Franklin Gothic Book" w:hAnsi="Franklin Gothic Book"/>
+          <w:sz w:val="24"/>
+          <w:szCs w:val="24"/>
+        </w:rPr>
+        <w:t>const</w:t>
+      </w:r>
+      <w:proofErr w:type="spellEnd"/>
+      <w:r>
+        <w:rPr>
+          <w:rFonts w:ascii="Franklin Gothic Book" w:hAnsi="Franklin Gothic Book"/>
+          <w:sz w:val="24"/>
+          <w:szCs w:val="24"/>
+        </w:rPr>
+        <w:t>, class, extends, super, constructor</w:t>
       </w:r>
     </w:p>
     <w:p>
@@ -3750,13 +4088,23 @@
           <w:szCs w:val="24"/>
         </w:rPr>
       </w:pPr>
-      <w:r>
-        <w:rPr>
-          <w:rFonts w:ascii="Franklin Gothic Book" w:hAnsi="Franklin Gothic Book"/>
-          <w:sz w:val="24"/>
-          <w:szCs w:val="24"/>
-        </w:rPr>
-        <w:t xml:space="preserve">Destructuring </w:t>
+      <w:proofErr w:type="spellStart"/>
+      <w:r>
+        <w:rPr>
+          <w:rFonts w:ascii="Franklin Gothic Book" w:hAnsi="Franklin Gothic Book"/>
+          <w:sz w:val="24"/>
+          <w:szCs w:val="24"/>
+        </w:rPr>
+        <w:t>Destructuring</w:t>
+      </w:r>
+      <w:proofErr w:type="spellEnd"/>
+      <w:r>
+        <w:rPr>
+          <w:rFonts w:ascii="Franklin Gothic Book" w:hAnsi="Franklin Gothic Book"/>
+          <w:sz w:val="24"/>
+          <w:szCs w:val="24"/>
+        </w:rPr>
+        <w:t xml:space="preserve"> </w:t>
       </w:r>
     </w:p>
     <w:p>
@@ -3772,14 +4120,34 @@
           <w:szCs w:val="24"/>
         </w:rPr>
       </w:pPr>
-      <w:r>
-        <w:rPr>
-          <w:rFonts w:ascii="Franklin Gothic Book" w:hAnsi="Franklin Gothic Book"/>
-          <w:sz w:val="24"/>
-          <w:szCs w:val="24"/>
-        </w:rPr>
-        <w:t>padStart &amp; padEnd</w:t>
-      </w:r>
+      <w:proofErr w:type="spellStart"/>
+      <w:r>
+        <w:rPr>
+          <w:rFonts w:ascii="Franklin Gothic Book" w:hAnsi="Franklin Gothic Book"/>
+          <w:sz w:val="24"/>
+          <w:szCs w:val="24"/>
+        </w:rPr>
+        <w:t>padStart</w:t>
+      </w:r>
+      <w:proofErr w:type="spellEnd"/>
+      <w:r>
+        <w:rPr>
+          <w:rFonts w:ascii="Franklin Gothic Book" w:hAnsi="Franklin Gothic Book"/>
+          <w:sz w:val="24"/>
+          <w:szCs w:val="24"/>
+        </w:rPr>
+        <w:t xml:space="preserve"> &amp; </w:t>
+      </w:r>
+      <w:proofErr w:type="spellStart"/>
+      <w:r>
+        <w:rPr>
+          <w:rFonts w:ascii="Franklin Gothic Book" w:hAnsi="Franklin Gothic Book"/>
+          <w:sz w:val="24"/>
+          <w:szCs w:val="24"/>
+        </w:rPr>
+        <w:t>padEnd</w:t>
+      </w:r>
+      <w:proofErr w:type="spellEnd"/>
     </w:p>
     <w:p>
       <w:pPr>
@@ -3893,24 +4261,53 @@
           <w:szCs w:val="24"/>
           <w:highlight w:val="yellow"/>
         </w:rPr>
-        <w:t>let &amp; const</w:t>
-      </w:r>
-    </w:p>
-    <w:p>
-      <w:pPr>
-        <w:rPr>
-          <w:rFonts w:ascii="Franklin Gothic Book" w:hAnsi="Franklin Gothic Book"/>
-          <w:sz w:val="24"/>
-          <w:szCs w:val="24"/>
-        </w:rPr>
-      </w:pPr>
-      <w:r>
-        <w:rPr>
-          <w:rFonts w:ascii="Franklin Gothic Book" w:hAnsi="Franklin Gothic Book"/>
-          <w:sz w:val="24"/>
-          <w:szCs w:val="24"/>
-        </w:rPr>
-        <w:t>These are the two keywords you can use to declare variables in Javascript apart from var, let &amp; const creates scopes for the variables.</w:t>
+        <w:t xml:space="preserve">let &amp; </w:t>
+      </w:r>
+      <w:proofErr w:type="spellStart"/>
+      <w:r>
+        <w:rPr>
+          <w:rFonts w:ascii="Franklin Gothic Book" w:hAnsi="Franklin Gothic Book"/>
+          <w:sz w:val="24"/>
+          <w:szCs w:val="24"/>
+          <w:highlight w:val="yellow"/>
+        </w:rPr>
+        <w:t>const</w:t>
+      </w:r>
+      <w:proofErr w:type="spellEnd"/>
+    </w:p>
+    <w:p>
+      <w:pPr>
+        <w:rPr>
+          <w:rFonts w:ascii="Franklin Gothic Book" w:hAnsi="Franklin Gothic Book"/>
+          <w:sz w:val="24"/>
+          <w:szCs w:val="24"/>
+        </w:rPr>
+      </w:pPr>
+      <w:r>
+        <w:rPr>
+          <w:rFonts w:ascii="Franklin Gothic Book" w:hAnsi="Franklin Gothic Book"/>
+          <w:sz w:val="24"/>
+          <w:szCs w:val="24"/>
+        </w:rPr>
+        <w:t xml:space="preserve">These are the two keywords you can use to declare variables in Javascript apart from var, let &amp; </w:t>
+      </w:r>
+      <w:proofErr w:type="spellStart"/>
+      <w:r>
+        <w:rPr>
+          <w:rFonts w:ascii="Franklin Gothic Book" w:hAnsi="Franklin Gothic Book"/>
+          <w:sz w:val="24"/>
+          <w:szCs w:val="24"/>
+        </w:rPr>
+        <w:t>const</w:t>
+      </w:r>
+      <w:proofErr w:type="spellEnd"/>
+      <w:r>
+        <w:rPr>
+          <w:rFonts w:ascii="Franklin Gothic Book" w:hAnsi="Franklin Gothic Book"/>
+          <w:sz w:val="24"/>
+          <w:szCs w:val="24"/>
+        </w:rPr>
+        <w:t xml:space="preserve"> creates scopes for the variables.</w:t>
       </w:r>
     </w:p>
     <w:p>
@@ -3944,16 +4341,46 @@
           <w:szCs w:val="24"/>
           <w:highlight w:val="yellow"/>
         </w:rPr>
-        <w:t>a block of code then through var its not possible</w:t>
-      </w:r>
-      <w:r>
-        <w:rPr>
-          <w:rFonts w:ascii="Franklin Gothic Book" w:hAnsi="Franklin Gothic Book"/>
-          <w:sz w:val="24"/>
-          <w:szCs w:val="24"/>
-        </w:rPr>
-        <w:t>, but possible through let &amp; const</w:t>
-      </w:r>
+        <w:t xml:space="preserve">a block of code then through var </w:t>
+      </w:r>
+      <w:proofErr w:type="spellStart"/>
+      <w:r>
+        <w:rPr>
+          <w:rFonts w:ascii="Franklin Gothic Book" w:hAnsi="Franklin Gothic Book"/>
+          <w:sz w:val="24"/>
+          <w:szCs w:val="24"/>
+          <w:highlight w:val="yellow"/>
+        </w:rPr>
+        <w:t>its</w:t>
+      </w:r>
+      <w:proofErr w:type="spellEnd"/>
+      <w:r>
+        <w:rPr>
+          <w:rFonts w:ascii="Franklin Gothic Book" w:hAnsi="Franklin Gothic Book"/>
+          <w:sz w:val="24"/>
+          <w:szCs w:val="24"/>
+          <w:highlight w:val="yellow"/>
+        </w:rPr>
+        <w:t xml:space="preserve"> not possible</w:t>
+      </w:r>
+      <w:r>
+        <w:rPr>
+          <w:rFonts w:ascii="Franklin Gothic Book" w:hAnsi="Franklin Gothic Book"/>
+          <w:sz w:val="24"/>
+          <w:szCs w:val="24"/>
+        </w:rPr>
+        <w:t xml:space="preserve">, but possible through let &amp; </w:t>
+      </w:r>
+      <w:proofErr w:type="spellStart"/>
+      <w:r>
+        <w:rPr>
+          <w:rFonts w:ascii="Franklin Gothic Book" w:hAnsi="Franklin Gothic Book"/>
+          <w:sz w:val="24"/>
+          <w:szCs w:val="24"/>
+        </w:rPr>
+        <w:t>const</w:t>
+      </w:r>
+      <w:proofErr w:type="spellEnd"/>
     </w:p>
     <w:p>
       <w:pPr>
@@ -4028,13 +4455,23 @@
           <w:szCs w:val="24"/>
         </w:rPr>
       </w:pPr>
-      <w:r>
-        <w:rPr>
-          <w:rFonts w:ascii="Franklin Gothic Book" w:hAnsi="Franklin Gothic Book"/>
-          <w:sz w:val="24"/>
-          <w:szCs w:val="24"/>
-        </w:rPr>
-        <w:t>const variables can’t be modified</w:t>
+      <w:proofErr w:type="spellStart"/>
+      <w:r>
+        <w:rPr>
+          <w:rFonts w:ascii="Franklin Gothic Book" w:hAnsi="Franklin Gothic Book"/>
+          <w:sz w:val="24"/>
+          <w:szCs w:val="24"/>
+        </w:rPr>
+        <w:t>const</w:t>
+      </w:r>
+      <w:proofErr w:type="spellEnd"/>
+      <w:r>
+        <w:rPr>
+          <w:rFonts w:ascii="Franklin Gothic Book" w:hAnsi="Franklin Gothic Book"/>
+          <w:sz w:val="24"/>
+          <w:szCs w:val="24"/>
+        </w:rPr>
+        <w:t xml:space="preserve"> variables can’t be modified</w:t>
       </w:r>
     </w:p>
     <w:p>
@@ -4121,6 +4558,4402 @@
         </w:drawing>
       </w:r>
     </w:p>
+    <w:p>
+      <w:pPr>
+        <w:rPr>
+          <w:rFonts w:ascii="Franklin Gothic Book" w:hAnsi="Franklin Gothic Book"/>
+          <w:sz w:val="24"/>
+          <w:szCs w:val="24"/>
+        </w:rPr>
+      </w:pPr>
+      <w:proofErr w:type="spellStart"/>
+      <w:r>
+        <w:rPr>
+          <w:rFonts w:ascii="Franklin Gothic Book" w:hAnsi="Franklin Gothic Book"/>
+          <w:sz w:val="24"/>
+          <w:szCs w:val="24"/>
+          <w:highlight w:val="yellow"/>
+        </w:rPr>
+        <w:t>Callbacks</w:t>
+      </w:r>
+      <w:proofErr w:type="spellEnd"/>
+      <w:r>
+        <w:rPr>
+          <w:rFonts w:ascii="Franklin Gothic Book" w:hAnsi="Franklin Gothic Book"/>
+          <w:sz w:val="24"/>
+          <w:szCs w:val="24"/>
+          <w:highlight w:val="yellow"/>
+        </w:rPr>
+        <w:t>:</w:t>
+      </w:r>
+      <w:r>
+        <w:rPr>
+          <w:rFonts w:ascii="Franklin Gothic Book" w:hAnsi="Franklin Gothic Book"/>
+          <w:sz w:val="24"/>
+          <w:szCs w:val="24"/>
+        </w:rPr>
+        <w:t xml:space="preserve"> These are functions that are called after some time but not immediately</w:t>
+      </w:r>
+      <w:r>
+        <w:rPr>
+          <w:rFonts w:ascii="Franklin Gothic Book" w:hAnsi="Franklin Gothic Book"/>
+          <w:sz w:val="24"/>
+          <w:szCs w:val="24"/>
+        </w:rPr>
+        <w:t>, this is mainly used to perform asynchronous operation</w:t>
+      </w:r>
+    </w:p>
+    <w:p>
+      <w:pPr>
+        <w:rPr>
+          <w:rFonts w:ascii="Franklin Gothic Book" w:hAnsi="Franklin Gothic Book"/>
+          <w:sz w:val="24"/>
+          <w:szCs w:val="24"/>
+        </w:rPr>
+      </w:pPr>
+      <w:r>
+        <w:rPr>
+          <w:rFonts w:ascii="Franklin Gothic Book" w:hAnsi="Franklin Gothic Book"/>
+          <w:sz w:val="24"/>
+          <w:szCs w:val="24"/>
+        </w:rPr>
+        <w:t xml:space="preserve">function </w:t>
+      </w:r>
+      <w:proofErr w:type="spellStart"/>
+      <w:proofErr w:type="gramStart"/>
+      <w:r>
+        <w:rPr>
+          <w:rFonts w:ascii="Franklin Gothic Book" w:hAnsi="Franklin Gothic Book"/>
+          <w:sz w:val="24"/>
+          <w:szCs w:val="24"/>
+        </w:rPr>
+        <w:t>abc</w:t>
+      </w:r>
+      <w:proofErr w:type="spellEnd"/>
+      <w:r>
+        <w:rPr>
+          <w:rFonts w:ascii="Franklin Gothic Book" w:hAnsi="Franklin Gothic Book"/>
+          <w:sz w:val="24"/>
+          <w:szCs w:val="24"/>
+        </w:rPr>
+        <w:t>(</w:t>
+      </w:r>
+      <w:proofErr w:type="gramEnd"/>
+      <w:r>
+        <w:rPr>
+          <w:rFonts w:ascii="Franklin Gothic Book" w:hAnsi="Franklin Gothic Book"/>
+          <w:sz w:val="24"/>
+          <w:szCs w:val="24"/>
+        </w:rPr>
+        <w:t xml:space="preserve">) { </w:t>
+      </w:r>
+      <w:r>
+        <w:rPr>
+          <w:rFonts w:ascii="Franklin Gothic Book" w:hAnsi="Franklin Gothic Book"/>
+          <w:sz w:val="24"/>
+          <w:szCs w:val="24"/>
+        </w:rPr>
+        <w:br/>
+      </w:r>
+      <w:r>
+        <w:rPr>
+          <w:rFonts w:ascii="Franklin Gothic Book" w:hAnsi="Franklin Gothic Book"/>
+          <w:sz w:val="24"/>
+          <w:szCs w:val="24"/>
+        </w:rPr>
+        <w:br/>
+        <w:t>}</w:t>
+      </w:r>
+    </w:p>
+    <w:p>
+      <w:pPr>
+        <w:rPr>
+          <w:rFonts w:ascii="Franklin Gothic Book" w:hAnsi="Franklin Gothic Book"/>
+          <w:sz w:val="24"/>
+          <w:szCs w:val="24"/>
+        </w:rPr>
+      </w:pPr>
+      <w:proofErr w:type="spellStart"/>
+      <w:proofErr w:type="gramStart"/>
+      <w:r>
+        <w:rPr>
+          <w:rFonts w:ascii="Franklin Gothic Book" w:hAnsi="Franklin Gothic Book"/>
+          <w:sz w:val="24"/>
+          <w:szCs w:val="24"/>
+        </w:rPr>
+        <w:t>abc</w:t>
+      </w:r>
+      <w:proofErr w:type="spellEnd"/>
+      <w:r>
+        <w:rPr>
+          <w:rFonts w:ascii="Franklin Gothic Book" w:hAnsi="Franklin Gothic Book"/>
+          <w:sz w:val="24"/>
+          <w:szCs w:val="24"/>
+        </w:rPr>
+        <w:t>(</w:t>
+      </w:r>
+      <w:proofErr w:type="gramEnd"/>
+      <w:r>
+        <w:rPr>
+          <w:rFonts w:ascii="Franklin Gothic Book" w:hAnsi="Franklin Gothic Book"/>
+          <w:sz w:val="24"/>
+          <w:szCs w:val="24"/>
+        </w:rPr>
+        <w:t>);</w:t>
+      </w:r>
+    </w:p>
+    <w:p>
+      <w:pPr>
+        <w:rPr>
+          <w:rFonts w:ascii="Franklin Gothic Book" w:hAnsi="Franklin Gothic Book"/>
+          <w:sz w:val="24"/>
+          <w:szCs w:val="24"/>
+        </w:rPr>
+      </w:pPr>
+      <w:r>
+        <w:rPr>
+          <w:rFonts w:ascii="Franklin Gothic Book" w:hAnsi="Franklin Gothic Book"/>
+          <w:sz w:val="24"/>
+          <w:szCs w:val="24"/>
+        </w:rPr>
+        <w:t>x = 10;</w:t>
+      </w:r>
+    </w:p>
+    <w:p>
+      <w:pPr>
+        <w:rPr>
+          <w:rFonts w:ascii="Franklin Gothic Book" w:hAnsi="Franklin Gothic Book"/>
+          <w:sz w:val="24"/>
+          <w:szCs w:val="24"/>
+        </w:rPr>
+      </w:pPr>
+      <w:r>
+        <w:rPr>
+          <w:rFonts w:ascii="Franklin Gothic Book" w:hAnsi="Franklin Gothic Book"/>
+          <w:sz w:val="24"/>
+          <w:szCs w:val="24"/>
+        </w:rPr>
+        <w:t>y = 20;</w:t>
+      </w:r>
+    </w:p>
+    <w:p>
+      <w:pPr>
+        <w:rPr>
+          <w:rFonts w:ascii="Franklin Gothic Book" w:hAnsi="Franklin Gothic Book"/>
+          <w:sz w:val="24"/>
+          <w:szCs w:val="24"/>
+        </w:rPr>
+      </w:pPr>
+      <w:proofErr w:type="spellStart"/>
+      <w:proofErr w:type="gramStart"/>
+      <w:r>
+        <w:rPr>
+          <w:rFonts w:ascii="Franklin Gothic Book" w:hAnsi="Franklin Gothic Book"/>
+          <w:sz w:val="24"/>
+          <w:szCs w:val="24"/>
+        </w:rPr>
+        <w:t>abc</w:t>
+      </w:r>
+      <w:proofErr w:type="spellEnd"/>
+      <w:r>
+        <w:rPr>
+          <w:rFonts w:ascii="Franklin Gothic Book" w:hAnsi="Franklin Gothic Book"/>
+          <w:sz w:val="24"/>
+          <w:szCs w:val="24"/>
+        </w:rPr>
+        <w:t>(</w:t>
+      </w:r>
+      <w:proofErr w:type="gramEnd"/>
+      <w:r>
+        <w:rPr>
+          <w:rFonts w:ascii="Franklin Gothic Book" w:hAnsi="Franklin Gothic Book"/>
+          <w:sz w:val="24"/>
+          <w:szCs w:val="24"/>
+        </w:rPr>
+        <w:t>);</w:t>
+      </w:r>
+    </w:p>
+    <w:p>
+      <w:pPr>
+        <w:rPr>
+          <w:rFonts w:ascii="Franklin Gothic Book" w:hAnsi="Franklin Gothic Book"/>
+          <w:sz w:val="24"/>
+          <w:szCs w:val="24"/>
+        </w:rPr>
+      </w:pPr>
+      <w:r>
+        <w:rPr>
+          <w:rFonts w:ascii="Franklin Gothic Book" w:hAnsi="Franklin Gothic Book"/>
+          <w:sz w:val="24"/>
+          <w:szCs w:val="24"/>
+        </w:rPr>
+        <w:t>z = 30;</w:t>
+      </w:r>
+    </w:p>
+    <w:p>
+      <w:pPr>
+        <w:rPr>
+          <w:rFonts w:ascii="Franklin Gothic Book" w:hAnsi="Franklin Gothic Book"/>
+          <w:sz w:val="24"/>
+          <w:szCs w:val="24"/>
+        </w:rPr>
+      </w:pPr>
+      <w:r>
+        <w:rPr>
+          <w:rFonts w:ascii="Franklin Gothic Book" w:hAnsi="Franklin Gothic Book"/>
+          <w:sz w:val="24"/>
+          <w:szCs w:val="24"/>
+        </w:rPr>
+        <w:t>The above statements are synchronous, every statement waits for their previous statements to complete first</w:t>
+      </w:r>
+    </w:p>
+    <w:p>
+      <w:pPr>
+        <w:rPr>
+          <w:rFonts w:ascii="Franklin Gothic Book" w:hAnsi="Franklin Gothic Book"/>
+          <w:sz w:val="24"/>
+          <w:szCs w:val="24"/>
+        </w:rPr>
+      </w:pPr>
+      <w:r>
+        <w:rPr>
+          <w:rFonts w:ascii="Franklin Gothic Book" w:hAnsi="Franklin Gothic Book"/>
+          <w:sz w:val="24"/>
+          <w:szCs w:val="24"/>
+        </w:rPr>
+        <w:t xml:space="preserve">Asynchronous calls are the calls that doesn’t block the next statement to execute, the asynchronous calls may happen at any time but other statements </w:t>
+      </w:r>
+      <w:proofErr w:type="gramStart"/>
+      <w:r>
+        <w:rPr>
+          <w:rFonts w:ascii="Franklin Gothic Book" w:hAnsi="Franklin Gothic Book"/>
+          <w:sz w:val="24"/>
+          <w:szCs w:val="24"/>
+        </w:rPr>
+        <w:t>doesn’t</w:t>
+      </w:r>
+      <w:proofErr w:type="gramEnd"/>
+      <w:r>
+        <w:rPr>
+          <w:rFonts w:ascii="Franklin Gothic Book" w:hAnsi="Franklin Gothic Book"/>
+          <w:sz w:val="24"/>
+          <w:szCs w:val="24"/>
+        </w:rPr>
+        <w:t xml:space="preserve"> wait for asynchronous call to complete</w:t>
+      </w:r>
+      <w:r>
+        <w:rPr>
+          <w:rFonts w:ascii="Franklin Gothic Book" w:hAnsi="Franklin Gothic Book"/>
+          <w:sz w:val="24"/>
+          <w:szCs w:val="24"/>
+        </w:rPr>
+        <w:t xml:space="preserve">, it can be achieved only by </w:t>
+      </w:r>
+      <w:proofErr w:type="spellStart"/>
+      <w:r>
+        <w:rPr>
+          <w:rFonts w:ascii="Franklin Gothic Book" w:hAnsi="Franklin Gothic Book"/>
+          <w:sz w:val="24"/>
+          <w:szCs w:val="24"/>
+        </w:rPr>
+        <w:t>callbacks</w:t>
+      </w:r>
+      <w:proofErr w:type="spellEnd"/>
+    </w:p>
+    <w:p>
+      <w:pPr>
+        <w:rPr>
+          <w:rFonts w:ascii="Franklin Gothic Book" w:hAnsi="Franklin Gothic Book"/>
+          <w:sz w:val="24"/>
+          <w:szCs w:val="24"/>
+        </w:rPr>
+      </w:pPr>
+      <w:r>
+        <w:rPr>
+          <w:rFonts w:ascii="Franklin Gothic Book" w:hAnsi="Franklin Gothic Book"/>
+          <w:sz w:val="24"/>
+          <w:szCs w:val="24"/>
+        </w:rPr>
+        <w:t>x = 10;</w:t>
+      </w:r>
+    </w:p>
+    <w:p>
+      <w:pPr>
+        <w:rPr>
+          <w:rFonts w:ascii="Franklin Gothic Book" w:hAnsi="Franklin Gothic Book"/>
+          <w:sz w:val="24"/>
+          <w:szCs w:val="24"/>
+        </w:rPr>
+      </w:pPr>
+      <w:proofErr w:type="spellStart"/>
+      <w:r>
+        <w:rPr>
+          <w:rFonts w:ascii="Franklin Gothic Book" w:hAnsi="Franklin Gothic Book"/>
+          <w:sz w:val="24"/>
+          <w:szCs w:val="24"/>
+        </w:rPr>
+        <w:t>asynch</w:t>
+      </w:r>
+      <w:proofErr w:type="spellEnd"/>
+      <w:r>
+        <w:rPr>
+          <w:rFonts w:ascii="Franklin Gothic Book" w:hAnsi="Franklin Gothic Book"/>
+          <w:sz w:val="24"/>
+          <w:szCs w:val="24"/>
+        </w:rPr>
+        <w:t xml:space="preserve"> call</w:t>
+      </w:r>
+    </w:p>
+    <w:p>
+      <w:pPr>
+        <w:rPr>
+          <w:rFonts w:ascii="Franklin Gothic Book" w:hAnsi="Franklin Gothic Book"/>
+          <w:sz w:val="24"/>
+          <w:szCs w:val="24"/>
+        </w:rPr>
+      </w:pPr>
+      <w:r>
+        <w:rPr>
+          <w:rFonts w:ascii="Franklin Gothic Book" w:hAnsi="Franklin Gothic Book"/>
+          <w:sz w:val="24"/>
+          <w:szCs w:val="24"/>
+        </w:rPr>
+        <w:t>y = 20;</w:t>
+      </w:r>
+    </w:p>
+    <w:p>
+      <w:pPr>
+        <w:rPr>
+          <w:rFonts w:ascii="Franklin Gothic Book" w:hAnsi="Franklin Gothic Book"/>
+          <w:sz w:val="24"/>
+          <w:szCs w:val="24"/>
+        </w:rPr>
+      </w:pPr>
+      <w:r>
+        <w:rPr>
+          <w:rFonts w:ascii="Franklin Gothic Book" w:hAnsi="Franklin Gothic Book"/>
+          <w:sz w:val="24"/>
+          <w:szCs w:val="24"/>
+        </w:rPr>
+        <w:t>z = 30;</w:t>
+      </w:r>
+    </w:p>
+    <w:p>
+      <w:pPr>
+        <w:rPr>
+          <w:rFonts w:ascii="Franklin Gothic Book" w:hAnsi="Franklin Gothic Book"/>
+          <w:sz w:val="24"/>
+          <w:szCs w:val="24"/>
+        </w:rPr>
+      </w:pPr>
+      <w:proofErr w:type="spellStart"/>
+      <w:r>
+        <w:rPr>
+          <w:rFonts w:ascii="Franklin Gothic Book" w:hAnsi="Franklin Gothic Book"/>
+          <w:sz w:val="24"/>
+          <w:szCs w:val="24"/>
+        </w:rPr>
+        <w:t>asynch</w:t>
+      </w:r>
+      <w:proofErr w:type="spellEnd"/>
+      <w:r>
+        <w:rPr>
+          <w:rFonts w:ascii="Franklin Gothic Book" w:hAnsi="Franklin Gothic Book"/>
+          <w:sz w:val="24"/>
+          <w:szCs w:val="24"/>
+        </w:rPr>
+        <w:t xml:space="preserve"> call</w:t>
+      </w:r>
+    </w:p>
+    <w:p>
+      <w:pPr>
+        <w:rPr>
+          <w:rFonts w:ascii="Franklin Gothic Book" w:hAnsi="Franklin Gothic Book"/>
+          <w:sz w:val="24"/>
+          <w:szCs w:val="24"/>
+        </w:rPr>
+      </w:pPr>
+      <w:r>
+        <w:rPr>
+          <w:rFonts w:ascii="Franklin Gothic Book" w:hAnsi="Franklin Gothic Book"/>
+          <w:sz w:val="24"/>
+          <w:szCs w:val="24"/>
+        </w:rPr>
+        <w:t>a = 50;</w:t>
+      </w:r>
+    </w:p>
+    <w:p>
+      <w:pPr>
+        <w:rPr>
+          <w:rFonts w:ascii="Franklin Gothic Book" w:hAnsi="Franklin Gothic Book"/>
+          <w:sz w:val="24"/>
+          <w:szCs w:val="24"/>
+        </w:rPr>
+      </w:pPr>
+    </w:p>
+    <w:p>
+      <w:pPr>
+        <w:rPr>
+          <w:rFonts w:ascii="Franklin Gothic Book" w:hAnsi="Franklin Gothic Book"/>
+          <w:sz w:val="24"/>
+          <w:szCs w:val="24"/>
+        </w:rPr>
+      </w:pPr>
+      <w:r>
+        <w:rPr>
+          <w:rFonts w:ascii="Franklin Gothic Book" w:hAnsi="Franklin Gothic Book"/>
+          <w:sz w:val="24"/>
+          <w:szCs w:val="24"/>
+        </w:rPr>
+        <w:t>Asynchronous calls don’t block you to do the next operation, these calls may give response late but user doesn’t need to wait for the response to perform the next operations.</w:t>
+      </w:r>
+    </w:p>
+    <w:p>
+      <w:pPr>
+        <w:rPr>
+          <w:rFonts w:ascii="Franklin Gothic Book" w:hAnsi="Franklin Gothic Book"/>
+          <w:sz w:val="24"/>
+          <w:szCs w:val="24"/>
+        </w:rPr>
+      </w:pPr>
+      <w:r>
+        <w:rPr>
+          <w:rFonts w:ascii="Franklin Gothic Book" w:hAnsi="Franklin Gothic Book"/>
+          <w:sz w:val="24"/>
+          <w:szCs w:val="24"/>
+          <w:highlight w:val="yellow"/>
+        </w:rPr>
+        <w:t>ex:</w:t>
+      </w:r>
+      <w:r>
+        <w:rPr>
+          <w:rFonts w:ascii="Franklin Gothic Book" w:hAnsi="Franklin Gothic Book"/>
+          <w:sz w:val="24"/>
+          <w:szCs w:val="24"/>
+        </w:rPr>
+        <w:t xml:space="preserve"> Google search let user enter input and it sends each input to the server to fetch the response, but user can continuously enter the input without waiting for the response their previous request</w:t>
+      </w:r>
+    </w:p>
+    <w:p>
+      <w:pPr>
+        <w:rPr>
+          <w:rFonts w:ascii="Franklin Gothic Book" w:hAnsi="Franklin Gothic Book"/>
+          <w:sz w:val="24"/>
+          <w:szCs w:val="24"/>
+        </w:rPr>
+      </w:pPr>
+      <w:proofErr w:type="spellStart"/>
+      <w:r>
+        <w:rPr>
+          <w:rFonts w:ascii="Franklin Gothic Book" w:hAnsi="Franklin Gothic Book"/>
+          <w:sz w:val="24"/>
+          <w:szCs w:val="24"/>
+        </w:rPr>
+        <w:t>Callbacks</w:t>
+      </w:r>
+      <w:proofErr w:type="spellEnd"/>
+      <w:r>
+        <w:rPr>
+          <w:rFonts w:ascii="Franklin Gothic Book" w:hAnsi="Franklin Gothic Book"/>
+          <w:sz w:val="24"/>
+          <w:szCs w:val="24"/>
+        </w:rPr>
+        <w:t xml:space="preserve"> are the special kind of functions they are called separately to make operations </w:t>
+      </w:r>
+      <w:r>
+        <w:rPr>
+          <w:rFonts w:ascii="Franklin Gothic Book" w:hAnsi="Franklin Gothic Book"/>
+          <w:sz w:val="24"/>
+          <w:szCs w:val="24"/>
+        </w:rPr>
+        <w:t>asynchronous &amp; we wouldn’t be having idea when they are going to complete</w:t>
+      </w:r>
+      <w:r>
+        <w:rPr>
+          <w:rFonts w:ascii="Franklin Gothic Book" w:hAnsi="Franklin Gothic Book"/>
+          <w:sz w:val="24"/>
+          <w:szCs w:val="24"/>
+        </w:rPr>
+        <w:t>.</w:t>
+      </w:r>
+    </w:p>
+    <w:p>
+      <w:pPr>
+        <w:rPr>
+          <w:rFonts w:ascii="Franklin Gothic Book" w:hAnsi="Franklin Gothic Book"/>
+          <w:sz w:val="24"/>
+          <w:szCs w:val="24"/>
+        </w:rPr>
+      </w:pPr>
+      <w:r>
+        <w:rPr>
+          <w:rFonts w:ascii="Franklin Gothic Book" w:hAnsi="Franklin Gothic Book"/>
+          <w:sz w:val="24"/>
+          <w:szCs w:val="24"/>
+        </w:rPr>
+        <w:t xml:space="preserve">Best example is we can use </w:t>
+      </w:r>
+      <w:proofErr w:type="spellStart"/>
+      <w:proofErr w:type="gramStart"/>
+      <w:r>
+        <w:rPr>
+          <w:rFonts w:ascii="Franklin Gothic Book" w:hAnsi="Franklin Gothic Book"/>
+          <w:sz w:val="24"/>
+          <w:szCs w:val="24"/>
+        </w:rPr>
+        <w:t>setTimeout</w:t>
+      </w:r>
+      <w:proofErr w:type="spellEnd"/>
+      <w:r>
+        <w:rPr>
+          <w:rFonts w:ascii="Franklin Gothic Book" w:hAnsi="Franklin Gothic Book"/>
+          <w:sz w:val="24"/>
+          <w:szCs w:val="24"/>
+        </w:rPr>
+        <w:t>(</w:t>
+      </w:r>
+      <w:proofErr w:type="spellStart"/>
+      <w:proofErr w:type="gramEnd"/>
+      <w:r>
+        <w:rPr>
+          <w:rFonts w:ascii="Franklin Gothic Book" w:hAnsi="Franklin Gothic Book"/>
+          <w:sz w:val="24"/>
+          <w:szCs w:val="24"/>
+        </w:rPr>
+        <w:t>callback</w:t>
+      </w:r>
+      <w:proofErr w:type="spellEnd"/>
+      <w:r>
+        <w:rPr>
+          <w:rFonts w:ascii="Franklin Gothic Book" w:hAnsi="Franklin Gothic Book"/>
+          <w:sz w:val="24"/>
+          <w:szCs w:val="24"/>
+        </w:rPr>
+        <w:t>, time);</w:t>
+      </w:r>
+    </w:p>
+    <w:p>
+      <w:pPr>
+        <w:rPr>
+          <w:rFonts w:ascii="Franklin Gothic Book" w:hAnsi="Franklin Gothic Book"/>
+          <w:sz w:val="24"/>
+          <w:szCs w:val="24"/>
+        </w:rPr>
+      </w:pPr>
+      <w:proofErr w:type="spellStart"/>
+      <w:r>
+        <w:rPr>
+          <w:rFonts w:ascii="Franklin Gothic Book" w:hAnsi="Franklin Gothic Book"/>
+          <w:sz w:val="24"/>
+          <w:szCs w:val="24"/>
+        </w:rPr>
+        <w:lastRenderedPageBreak/>
+        <w:t>setTimeout</w:t>
+      </w:r>
+      <w:proofErr w:type="spellEnd"/>
+      <w:r>
+        <w:rPr>
+          <w:rFonts w:ascii="Franklin Gothic Book" w:hAnsi="Franklin Gothic Book"/>
+          <w:sz w:val="24"/>
+          <w:szCs w:val="24"/>
+        </w:rPr>
+        <w:t xml:space="preserve">: It is a function that takes </w:t>
+      </w:r>
+      <w:proofErr w:type="spellStart"/>
+      <w:r>
+        <w:rPr>
+          <w:rFonts w:ascii="Franklin Gothic Book" w:hAnsi="Franklin Gothic Book"/>
+          <w:sz w:val="24"/>
+          <w:szCs w:val="24"/>
+        </w:rPr>
+        <w:t>callback</w:t>
+      </w:r>
+      <w:proofErr w:type="spellEnd"/>
+      <w:r>
+        <w:rPr>
+          <w:rFonts w:ascii="Franklin Gothic Book" w:hAnsi="Franklin Gothic Book"/>
+          <w:sz w:val="24"/>
+          <w:szCs w:val="24"/>
+        </w:rPr>
+        <w:t xml:space="preserve"> as an argument, i.e., function as an argument which is called after a specific duration mentioned, but the other statements after </w:t>
+      </w:r>
+      <w:proofErr w:type="spellStart"/>
+      <w:proofErr w:type="gramStart"/>
+      <w:r>
+        <w:rPr>
+          <w:rFonts w:ascii="Franklin Gothic Book" w:hAnsi="Franklin Gothic Book"/>
+          <w:sz w:val="24"/>
+          <w:szCs w:val="24"/>
+        </w:rPr>
+        <w:t>setTimeout</w:t>
+      </w:r>
+      <w:proofErr w:type="spellEnd"/>
+      <w:r>
+        <w:rPr>
+          <w:rFonts w:ascii="Franklin Gothic Book" w:hAnsi="Franklin Gothic Book"/>
+          <w:sz w:val="24"/>
+          <w:szCs w:val="24"/>
+        </w:rPr>
+        <w:t>(</w:t>
+      </w:r>
+      <w:proofErr w:type="gramEnd"/>
+      <w:r>
+        <w:rPr>
+          <w:rFonts w:ascii="Franklin Gothic Book" w:hAnsi="Franklin Gothic Book"/>
+          <w:sz w:val="24"/>
+          <w:szCs w:val="24"/>
+        </w:rPr>
+        <w:t xml:space="preserve">) is not blocked for </w:t>
+      </w:r>
+      <w:proofErr w:type="spellStart"/>
+      <w:r>
+        <w:rPr>
+          <w:rFonts w:ascii="Franklin Gothic Book" w:hAnsi="Franklin Gothic Book"/>
+          <w:sz w:val="24"/>
+          <w:szCs w:val="24"/>
+        </w:rPr>
+        <w:t>callbacks</w:t>
+      </w:r>
+      <w:proofErr w:type="spellEnd"/>
+      <w:r>
+        <w:rPr>
+          <w:rFonts w:ascii="Franklin Gothic Book" w:hAnsi="Franklin Gothic Book"/>
+          <w:sz w:val="24"/>
+          <w:szCs w:val="24"/>
+        </w:rPr>
+        <w:t xml:space="preserve"> to complete.</w:t>
+      </w:r>
+    </w:p>
+    <w:p>
+      <w:pPr>
+        <w:rPr>
+          <w:rFonts w:ascii="Franklin Gothic Book" w:hAnsi="Franklin Gothic Book"/>
+          <w:sz w:val="24"/>
+          <w:szCs w:val="24"/>
+        </w:rPr>
+      </w:pPr>
+      <w:r>
+        <w:rPr>
+          <w:rFonts w:ascii="Franklin Gothic Book" w:hAnsi="Franklin Gothic Book"/>
+          <w:noProof/>
+          <w:sz w:val="24"/>
+          <w:szCs w:val="24"/>
+        </w:rPr>
+        <w:drawing>
+          <wp:inline distT="0" distB="0" distL="0" distR="0" wp14:anchorId="37A5EEEC" wp14:editId="71820C12">
+            <wp:extent cx="5731510" cy="3548380"/>
+            <wp:effectExtent l="0" t="0" r="2540" b="0"/>
+            <wp:docPr id="19" name="Picture 19"/>
+            <wp:cNvGraphicFramePr>
+              <a:graphicFrameLocks xmlns:a="http://schemas.openxmlformats.org/drawingml/2006/main" noChangeAspect="1"/>
+            </wp:cNvGraphicFramePr>
+            <a:graphic xmlns:a="http://schemas.openxmlformats.org/drawingml/2006/main">
+              <a:graphicData uri="http://schemas.openxmlformats.org/drawingml/2006/picture">
+                <pic:pic xmlns:pic="http://schemas.openxmlformats.org/drawingml/2006/picture">
+                  <pic:nvPicPr>
+                    <pic:cNvPr id="0" name="Picture 1"/>
+                    <pic:cNvPicPr>
+                      <a:picLocks noChangeAspect="1" noChangeArrowheads="1"/>
+                    </pic:cNvPicPr>
+                  </pic:nvPicPr>
+                  <pic:blipFill>
+                    <a:blip r:embed="rId25">
+                      <a:extLst>
+                        <a:ext uri="{28A0092B-C50C-407E-A947-70E740481C1C}">
+                          <a14:useLocalDpi xmlns:a14="http://schemas.microsoft.com/office/drawing/2010/main" val="0"/>
+                        </a:ext>
+                      </a:extLst>
+                    </a:blip>
+                    <a:srcRect/>
+                    <a:stretch>
+                      <a:fillRect/>
+                    </a:stretch>
+                  </pic:blipFill>
+                  <pic:spPr bwMode="auto">
+                    <a:xfrm>
+                      <a:off x="0" y="0"/>
+                      <a:ext cx="5731510" cy="3548380"/>
+                    </a:xfrm>
+                    <a:prstGeom prst="rect">
+                      <a:avLst/>
+                    </a:prstGeom>
+                    <a:noFill/>
+                    <a:ln>
+                      <a:noFill/>
+                    </a:ln>
+                  </pic:spPr>
+                </pic:pic>
+              </a:graphicData>
+            </a:graphic>
+          </wp:inline>
+        </w:drawing>
+      </w:r>
+    </w:p>
+    <w:p>
+      <w:pPr>
+        <w:rPr>
+          <w:rFonts w:ascii="Franklin Gothic Book" w:hAnsi="Franklin Gothic Book"/>
+          <w:sz w:val="24"/>
+          <w:szCs w:val="24"/>
+        </w:rPr>
+      </w:pPr>
+      <w:r>
+        <w:rPr>
+          <w:rFonts w:ascii="Franklin Gothic Book" w:hAnsi="Franklin Gothic Book"/>
+          <w:sz w:val="24"/>
+          <w:szCs w:val="24"/>
+        </w:rPr>
+        <w:t>Here the 15</w:t>
+      </w:r>
+      <w:r>
+        <w:rPr>
+          <w:rFonts w:ascii="Franklin Gothic Book" w:hAnsi="Franklin Gothic Book"/>
+          <w:sz w:val="24"/>
+          <w:szCs w:val="24"/>
+          <w:vertAlign w:val="superscript"/>
+        </w:rPr>
+        <w:t>th</w:t>
+      </w:r>
+      <w:r>
+        <w:rPr>
+          <w:rFonts w:ascii="Franklin Gothic Book" w:hAnsi="Franklin Gothic Book"/>
+          <w:sz w:val="24"/>
+          <w:szCs w:val="24"/>
+        </w:rPr>
+        <w:t xml:space="preserve"> line is executed and after it completes then the 16</w:t>
+      </w:r>
+      <w:r>
+        <w:rPr>
+          <w:rFonts w:ascii="Franklin Gothic Book" w:hAnsi="Franklin Gothic Book"/>
+          <w:sz w:val="24"/>
+          <w:szCs w:val="24"/>
+          <w:vertAlign w:val="superscript"/>
+        </w:rPr>
+        <w:t>th</w:t>
+      </w:r>
+      <w:r>
+        <w:rPr>
+          <w:rFonts w:ascii="Franklin Gothic Book" w:hAnsi="Franklin Gothic Book"/>
+          <w:sz w:val="24"/>
+          <w:szCs w:val="24"/>
+        </w:rPr>
+        <w:t xml:space="preserve"> line is executed once it completes then 17</w:t>
+      </w:r>
+      <w:r>
+        <w:rPr>
+          <w:rFonts w:ascii="Franklin Gothic Book" w:hAnsi="Franklin Gothic Book"/>
+          <w:sz w:val="24"/>
+          <w:szCs w:val="24"/>
+          <w:vertAlign w:val="superscript"/>
+        </w:rPr>
+        <w:t>th</w:t>
+      </w:r>
+      <w:r>
+        <w:rPr>
+          <w:rFonts w:ascii="Franklin Gothic Book" w:hAnsi="Franklin Gothic Book"/>
+          <w:sz w:val="24"/>
+          <w:szCs w:val="24"/>
+        </w:rPr>
+        <w:t xml:space="preserve"> line is executed, but the </w:t>
+      </w:r>
+      <w:proofErr w:type="spellStart"/>
+      <w:r>
+        <w:rPr>
+          <w:rFonts w:ascii="Franklin Gothic Book" w:hAnsi="Franklin Gothic Book"/>
+          <w:sz w:val="24"/>
+          <w:szCs w:val="24"/>
+        </w:rPr>
+        <w:t>callback</w:t>
+      </w:r>
+      <w:proofErr w:type="spellEnd"/>
+      <w:r>
+        <w:rPr>
+          <w:rFonts w:ascii="Franklin Gothic Book" w:hAnsi="Franklin Gothic Book"/>
+          <w:sz w:val="24"/>
+          <w:szCs w:val="24"/>
+        </w:rPr>
+        <w:t xml:space="preserve"> passed as an argument at 16</w:t>
+      </w:r>
+      <w:r>
+        <w:rPr>
+          <w:rFonts w:ascii="Franklin Gothic Book" w:hAnsi="Franklin Gothic Book"/>
+          <w:sz w:val="24"/>
+          <w:szCs w:val="24"/>
+          <w:vertAlign w:val="superscript"/>
+        </w:rPr>
+        <w:t>th</w:t>
+      </w:r>
+      <w:r>
+        <w:rPr>
+          <w:rFonts w:ascii="Franklin Gothic Book" w:hAnsi="Franklin Gothic Book"/>
+          <w:sz w:val="24"/>
+          <w:szCs w:val="24"/>
+        </w:rPr>
+        <w:t xml:space="preserve"> is not going to block 17</w:t>
+      </w:r>
+      <w:r>
+        <w:rPr>
+          <w:rFonts w:ascii="Franklin Gothic Book" w:hAnsi="Franklin Gothic Book"/>
+          <w:sz w:val="24"/>
+          <w:szCs w:val="24"/>
+          <w:vertAlign w:val="superscript"/>
+        </w:rPr>
+        <w:t>th</w:t>
+      </w:r>
+      <w:r>
+        <w:rPr>
+          <w:rFonts w:ascii="Franklin Gothic Book" w:hAnsi="Franklin Gothic Book"/>
+          <w:sz w:val="24"/>
+          <w:szCs w:val="24"/>
+        </w:rPr>
+        <w:t xml:space="preserve"> line to begin the execution, they are </w:t>
+      </w:r>
+      <w:proofErr w:type="spellStart"/>
+      <w:r>
+        <w:rPr>
+          <w:rFonts w:ascii="Franklin Gothic Book" w:hAnsi="Franklin Gothic Book"/>
+          <w:sz w:val="24"/>
+          <w:szCs w:val="24"/>
+        </w:rPr>
+        <w:t>callbacks</w:t>
+      </w:r>
+      <w:proofErr w:type="spellEnd"/>
+      <w:r>
+        <w:rPr>
+          <w:rFonts w:ascii="Franklin Gothic Book" w:hAnsi="Franklin Gothic Book"/>
+          <w:sz w:val="24"/>
+          <w:szCs w:val="24"/>
+        </w:rPr>
+        <w:t xml:space="preserve"> which are executed once the specific duration mentioned is completed, here the </w:t>
+      </w:r>
+      <w:proofErr w:type="spellStart"/>
+      <w:r>
+        <w:rPr>
+          <w:rFonts w:ascii="Franklin Gothic Book" w:hAnsi="Franklin Gothic Book"/>
+          <w:sz w:val="24"/>
+          <w:szCs w:val="24"/>
+        </w:rPr>
+        <w:t>callbacks</w:t>
+      </w:r>
+      <w:proofErr w:type="spellEnd"/>
+      <w:r>
+        <w:rPr>
+          <w:rFonts w:ascii="Franklin Gothic Book" w:hAnsi="Franklin Gothic Book"/>
+          <w:sz w:val="24"/>
+          <w:szCs w:val="24"/>
+        </w:rPr>
+        <w:t xml:space="preserve"> passed to </w:t>
+      </w:r>
+      <w:proofErr w:type="spellStart"/>
+      <w:r>
+        <w:rPr>
+          <w:rFonts w:ascii="Franklin Gothic Book" w:hAnsi="Franklin Gothic Book"/>
+          <w:sz w:val="24"/>
+          <w:szCs w:val="24"/>
+        </w:rPr>
+        <w:t>setTimeout</w:t>
+      </w:r>
+      <w:proofErr w:type="spellEnd"/>
+      <w:r>
+        <w:rPr>
+          <w:rFonts w:ascii="Franklin Gothic Book" w:hAnsi="Franklin Gothic Book"/>
+          <w:sz w:val="24"/>
+          <w:szCs w:val="24"/>
+        </w:rPr>
+        <w:t xml:space="preserve"> at 16</w:t>
+      </w:r>
+      <w:r>
+        <w:rPr>
+          <w:rFonts w:ascii="Franklin Gothic Book" w:hAnsi="Franklin Gothic Book"/>
+          <w:sz w:val="24"/>
+          <w:szCs w:val="24"/>
+          <w:vertAlign w:val="superscript"/>
+        </w:rPr>
+        <w:t>th</w:t>
+      </w:r>
+      <w:r>
+        <w:rPr>
+          <w:rFonts w:ascii="Franklin Gothic Book" w:hAnsi="Franklin Gothic Book"/>
+          <w:sz w:val="24"/>
+          <w:szCs w:val="24"/>
+        </w:rPr>
+        <w:t xml:space="preserve"> line &amp; 17</w:t>
+      </w:r>
+      <w:r>
+        <w:rPr>
+          <w:rFonts w:ascii="Franklin Gothic Book" w:hAnsi="Franklin Gothic Book"/>
+          <w:sz w:val="24"/>
+          <w:szCs w:val="24"/>
+          <w:vertAlign w:val="superscript"/>
+        </w:rPr>
+        <w:t>th</w:t>
+      </w:r>
+      <w:r>
+        <w:rPr>
+          <w:rFonts w:ascii="Franklin Gothic Book" w:hAnsi="Franklin Gothic Book"/>
+          <w:sz w:val="24"/>
+          <w:szCs w:val="24"/>
+        </w:rPr>
+        <w:t xml:space="preserve"> line doesn’t block 21</w:t>
+      </w:r>
+      <w:r>
+        <w:rPr>
+          <w:rFonts w:ascii="Franklin Gothic Book" w:hAnsi="Franklin Gothic Book"/>
+          <w:sz w:val="24"/>
+          <w:szCs w:val="24"/>
+          <w:vertAlign w:val="superscript"/>
+        </w:rPr>
+        <w:t>st</w:t>
+      </w:r>
+      <w:r>
+        <w:rPr>
+          <w:rFonts w:ascii="Franklin Gothic Book" w:hAnsi="Franklin Gothic Book"/>
+          <w:sz w:val="24"/>
+          <w:szCs w:val="24"/>
+        </w:rPr>
+        <w:t xml:space="preserve"> line at all, because these </w:t>
+      </w:r>
+      <w:proofErr w:type="spellStart"/>
+      <w:r>
+        <w:rPr>
+          <w:rFonts w:ascii="Franklin Gothic Book" w:hAnsi="Franklin Gothic Book"/>
+          <w:sz w:val="24"/>
+          <w:szCs w:val="24"/>
+        </w:rPr>
+        <w:t>callbacks</w:t>
+      </w:r>
+      <w:proofErr w:type="spellEnd"/>
+      <w:r>
+        <w:rPr>
+          <w:rFonts w:ascii="Franklin Gothic Book" w:hAnsi="Franklin Gothic Book"/>
+          <w:sz w:val="24"/>
+          <w:szCs w:val="24"/>
+        </w:rPr>
+        <w:t xml:space="preserve"> are executed later without blocking 21</w:t>
+      </w:r>
+      <w:r>
+        <w:rPr>
+          <w:rFonts w:ascii="Franklin Gothic Book" w:hAnsi="Franklin Gothic Book"/>
+          <w:sz w:val="24"/>
+          <w:szCs w:val="24"/>
+          <w:vertAlign w:val="superscript"/>
+        </w:rPr>
+        <w:t>st</w:t>
+      </w:r>
+      <w:r>
+        <w:rPr>
+          <w:rFonts w:ascii="Franklin Gothic Book" w:hAnsi="Franklin Gothic Book"/>
+          <w:sz w:val="24"/>
+          <w:szCs w:val="24"/>
+        </w:rPr>
+        <w:t xml:space="preserve"> line.</w:t>
+      </w:r>
+    </w:p>
+    <w:p>
+      <w:pPr>
+        <w:rPr>
+          <w:rFonts w:ascii="Franklin Gothic Book" w:hAnsi="Franklin Gothic Book"/>
+          <w:sz w:val="24"/>
+          <w:szCs w:val="24"/>
+        </w:rPr>
+      </w:pPr>
+      <w:r>
+        <w:rPr>
+          <w:rFonts w:ascii="Franklin Gothic Book" w:hAnsi="Franklin Gothic Book"/>
+          <w:sz w:val="24"/>
+          <w:szCs w:val="24"/>
+          <w:highlight w:val="yellow"/>
+        </w:rPr>
+        <w:t>Note:</w:t>
+      </w:r>
+      <w:r>
+        <w:rPr>
+          <w:rFonts w:ascii="Franklin Gothic Book" w:hAnsi="Franklin Gothic Book"/>
+          <w:sz w:val="24"/>
+          <w:szCs w:val="24"/>
+        </w:rPr>
+        <w:t xml:space="preserve"> </w:t>
+      </w:r>
+      <w:proofErr w:type="spellStart"/>
+      <w:r>
+        <w:rPr>
+          <w:rFonts w:ascii="Franklin Gothic Book" w:hAnsi="Franklin Gothic Book"/>
+          <w:sz w:val="24"/>
+          <w:szCs w:val="24"/>
+        </w:rPr>
+        <w:t>setTimeout</w:t>
+      </w:r>
+      <w:proofErr w:type="spellEnd"/>
+      <w:r>
+        <w:rPr>
+          <w:rFonts w:ascii="Franklin Gothic Book" w:hAnsi="Franklin Gothic Book"/>
+          <w:sz w:val="24"/>
+          <w:szCs w:val="24"/>
+        </w:rPr>
+        <w:t xml:space="preserve"> is not an asynchronous function, it takes the </w:t>
+      </w:r>
+      <w:proofErr w:type="spellStart"/>
+      <w:r>
+        <w:rPr>
+          <w:rFonts w:ascii="Franklin Gothic Book" w:hAnsi="Franklin Gothic Book"/>
+          <w:sz w:val="24"/>
+          <w:szCs w:val="24"/>
+        </w:rPr>
+        <w:t>callback</w:t>
+      </w:r>
+      <w:proofErr w:type="spellEnd"/>
+      <w:r>
+        <w:rPr>
+          <w:rFonts w:ascii="Franklin Gothic Book" w:hAnsi="Franklin Gothic Book"/>
+          <w:sz w:val="24"/>
+          <w:szCs w:val="24"/>
+        </w:rPr>
+        <w:t xml:space="preserve"> to execute after some time, that </w:t>
+      </w:r>
+      <w:proofErr w:type="spellStart"/>
+      <w:r>
+        <w:rPr>
+          <w:rFonts w:ascii="Franklin Gothic Book" w:hAnsi="Franklin Gothic Book"/>
+          <w:sz w:val="24"/>
+          <w:szCs w:val="24"/>
+        </w:rPr>
+        <w:t>callback</w:t>
+      </w:r>
+      <w:proofErr w:type="spellEnd"/>
+      <w:r>
+        <w:rPr>
+          <w:rFonts w:ascii="Franklin Gothic Book" w:hAnsi="Franklin Gothic Book"/>
+          <w:sz w:val="24"/>
+          <w:szCs w:val="24"/>
+        </w:rPr>
+        <w:t xml:space="preserve"> is an asynchronous.</w:t>
+      </w:r>
+    </w:p>
+    <w:p>
+      <w:pPr>
+        <w:rPr>
+          <w:rFonts w:ascii="Franklin Gothic Book" w:hAnsi="Franklin Gothic Book"/>
+          <w:sz w:val="24"/>
+          <w:szCs w:val="24"/>
+        </w:rPr>
+      </w:pPr>
+      <w:r>
+        <w:rPr>
+          <w:rFonts w:ascii="Franklin Gothic Book" w:hAnsi="Franklin Gothic Book"/>
+          <w:sz w:val="24"/>
+          <w:szCs w:val="24"/>
+          <w:highlight w:val="yellow"/>
+        </w:rPr>
+        <w:t>Note:</w:t>
+      </w:r>
+      <w:r>
+        <w:rPr>
+          <w:rFonts w:ascii="Franklin Gothic Book" w:hAnsi="Franklin Gothic Book"/>
+          <w:sz w:val="24"/>
+          <w:szCs w:val="24"/>
+        </w:rPr>
+        <w:t xml:space="preserve"> Not all </w:t>
+      </w:r>
+      <w:proofErr w:type="spellStart"/>
+      <w:r>
+        <w:rPr>
+          <w:rFonts w:ascii="Franklin Gothic Book" w:hAnsi="Franklin Gothic Book"/>
+          <w:sz w:val="24"/>
+          <w:szCs w:val="24"/>
+        </w:rPr>
+        <w:t>callbacks</w:t>
+      </w:r>
+      <w:proofErr w:type="spellEnd"/>
+      <w:r>
+        <w:rPr>
+          <w:rFonts w:ascii="Franklin Gothic Book" w:hAnsi="Franklin Gothic Book"/>
+          <w:sz w:val="24"/>
+          <w:szCs w:val="24"/>
+        </w:rPr>
+        <w:t xml:space="preserve"> are asynchronous </w:t>
+      </w:r>
+    </w:p>
+    <w:p>
+      <w:pPr>
+        <w:rPr>
+          <w:rFonts w:ascii="Franklin Gothic Book" w:hAnsi="Franklin Gothic Book"/>
+          <w:sz w:val="24"/>
+          <w:szCs w:val="24"/>
+        </w:rPr>
+      </w:pPr>
+      <w:r>
+        <w:rPr>
+          <w:rFonts w:ascii="Franklin Gothic Book" w:hAnsi="Franklin Gothic Book"/>
+          <w:sz w:val="24"/>
+          <w:szCs w:val="24"/>
+          <w:highlight w:val="yellow"/>
+        </w:rPr>
+        <w:t xml:space="preserve">When to use asynchronous functions or </w:t>
+      </w:r>
+      <w:proofErr w:type="spellStart"/>
+      <w:r>
+        <w:rPr>
+          <w:rFonts w:ascii="Franklin Gothic Book" w:hAnsi="Franklin Gothic Book"/>
+          <w:sz w:val="24"/>
+          <w:szCs w:val="24"/>
+          <w:highlight w:val="yellow"/>
+        </w:rPr>
+        <w:t>callbacks</w:t>
+      </w:r>
+      <w:proofErr w:type="spellEnd"/>
+    </w:p>
+    <w:p>
+      <w:pPr>
+        <w:rPr>
+          <w:rFonts w:ascii="Franklin Gothic Book" w:hAnsi="Franklin Gothic Book"/>
+          <w:sz w:val="24"/>
+          <w:szCs w:val="24"/>
+        </w:rPr>
+      </w:pPr>
+      <w:r>
+        <w:rPr>
+          <w:rFonts w:ascii="Franklin Gothic Book" w:hAnsi="Franklin Gothic Book"/>
+          <w:sz w:val="24"/>
+          <w:szCs w:val="24"/>
+        </w:rPr>
+        <w:t xml:space="preserve">Suppose you have a script that has statements which needs to fetch the data from the server then the script doesn’t need to wait for the data to be available, because we don’t know when the data will be available, till that time you can’t block the script from execution, hence the fetching data </w:t>
+      </w:r>
+      <w:r>
+        <w:rPr>
+          <w:rFonts w:ascii="Franklin Gothic Book" w:hAnsi="Franklin Gothic Book"/>
+          <w:sz w:val="24"/>
+          <w:szCs w:val="24"/>
+        </w:rPr>
+        <w:t>must be Asynchronous, similarly lot of File IO operations can be asynchronous.</w:t>
+      </w:r>
+    </w:p>
+    <w:p>
+      <w:pPr>
+        <w:rPr>
+          <w:rFonts w:ascii="Franklin Gothic Book" w:hAnsi="Franklin Gothic Book"/>
+          <w:sz w:val="24"/>
+          <w:szCs w:val="24"/>
+        </w:rPr>
+      </w:pPr>
+      <w:r>
+        <w:rPr>
+          <w:rFonts w:ascii="Franklin Gothic Book" w:hAnsi="Franklin Gothic Book"/>
+          <w:sz w:val="24"/>
+          <w:szCs w:val="24"/>
+        </w:rPr>
+        <w:t xml:space="preserve">There are some </w:t>
+      </w:r>
+      <w:proofErr w:type="spellStart"/>
+      <w:r>
+        <w:rPr>
+          <w:rFonts w:ascii="Franklin Gothic Book" w:hAnsi="Franklin Gothic Book"/>
+          <w:sz w:val="24"/>
+          <w:szCs w:val="24"/>
+        </w:rPr>
+        <w:t>callbacks</w:t>
+      </w:r>
+      <w:proofErr w:type="spellEnd"/>
+      <w:r>
+        <w:rPr>
+          <w:rFonts w:ascii="Franklin Gothic Book" w:hAnsi="Franklin Gothic Book"/>
+          <w:sz w:val="24"/>
+          <w:szCs w:val="24"/>
+        </w:rPr>
+        <w:t xml:space="preserve"> which are not asynchronous, we can still write them without naming the function i.e., anonymous functions.</w:t>
+      </w:r>
+    </w:p>
+    <w:p>
+      <w:pPr>
+        <w:rPr>
+          <w:rFonts w:ascii="Franklin Gothic Book" w:hAnsi="Franklin Gothic Book"/>
+          <w:sz w:val="24"/>
+          <w:szCs w:val="24"/>
+        </w:rPr>
+      </w:pPr>
+      <w:r>
+        <w:rPr>
+          <w:rFonts w:ascii="Franklin Gothic Book" w:hAnsi="Franklin Gothic Book"/>
+          <w:sz w:val="24"/>
+          <w:szCs w:val="24"/>
+        </w:rPr>
+        <w:t xml:space="preserve">ex: </w:t>
+      </w:r>
+      <w:proofErr w:type="spellStart"/>
+      <w:proofErr w:type="gramStart"/>
+      <w:r>
+        <w:rPr>
+          <w:rFonts w:ascii="Franklin Gothic Book" w:hAnsi="Franklin Gothic Book"/>
+          <w:sz w:val="24"/>
+          <w:szCs w:val="24"/>
+        </w:rPr>
+        <w:t>forEach</w:t>
+      </w:r>
+      <w:proofErr w:type="spellEnd"/>
+      <w:r>
+        <w:rPr>
+          <w:rFonts w:ascii="Franklin Gothic Book" w:hAnsi="Franklin Gothic Book"/>
+          <w:sz w:val="24"/>
+          <w:szCs w:val="24"/>
+        </w:rPr>
+        <w:t>(</w:t>
+      </w:r>
+      <w:proofErr w:type="gramEnd"/>
+      <w:r>
+        <w:rPr>
+          <w:rFonts w:ascii="Franklin Gothic Book" w:hAnsi="Franklin Gothic Book"/>
+          <w:sz w:val="24"/>
+          <w:szCs w:val="24"/>
+        </w:rPr>
+        <w:t>), map() and so on.</w:t>
+      </w:r>
+    </w:p>
+    <w:p>
+      <w:pPr>
+        <w:rPr>
+          <w:rFonts w:ascii="Franklin Gothic Book" w:hAnsi="Franklin Gothic Book"/>
+          <w:sz w:val="24"/>
+          <w:szCs w:val="24"/>
+        </w:rPr>
+      </w:pPr>
+    </w:p>
+    <w:p>
+      <w:pPr>
+        <w:rPr>
+          <w:rFonts w:ascii="Franklin Gothic Book" w:hAnsi="Franklin Gothic Book"/>
+          <w:sz w:val="24"/>
+          <w:szCs w:val="24"/>
+        </w:rPr>
+      </w:pPr>
+    </w:p>
+    <w:p>
+      <w:pPr>
+        <w:rPr>
+          <w:rFonts w:ascii="Franklin Gothic Book" w:hAnsi="Franklin Gothic Book"/>
+          <w:sz w:val="24"/>
+          <w:szCs w:val="24"/>
+        </w:rPr>
+      </w:pPr>
+      <w:r>
+        <w:rPr>
+          <w:rFonts w:ascii="Franklin Gothic Book" w:hAnsi="Franklin Gothic Book"/>
+          <w:sz w:val="24"/>
+          <w:szCs w:val="24"/>
+          <w:highlight w:val="yellow"/>
+        </w:rPr>
+        <w:lastRenderedPageBreak/>
+        <w:t xml:space="preserve">Two ways of iterating the arrays using </w:t>
+      </w:r>
+      <w:proofErr w:type="spellStart"/>
+      <w:r>
+        <w:rPr>
+          <w:rFonts w:ascii="Franklin Gothic Book" w:hAnsi="Franklin Gothic Book"/>
+          <w:sz w:val="24"/>
+          <w:szCs w:val="24"/>
+          <w:highlight w:val="yellow"/>
+        </w:rPr>
+        <w:t>callbacks</w:t>
+      </w:r>
+      <w:proofErr w:type="spellEnd"/>
+    </w:p>
+    <w:p>
+      <w:pPr>
+        <w:pStyle w:val="ListParagraph"/>
+        <w:numPr>
+          <w:ilvl w:val="0"/>
+          <w:numId w:val="8"/>
+        </w:numPr>
+        <w:rPr>
+          <w:rFonts w:ascii="Franklin Gothic Book" w:hAnsi="Franklin Gothic Book"/>
+          <w:sz w:val="24"/>
+          <w:szCs w:val="24"/>
+        </w:rPr>
+      </w:pPr>
+      <w:proofErr w:type="spellStart"/>
+      <w:proofErr w:type="gramStart"/>
+      <w:r>
+        <w:rPr>
+          <w:rFonts w:ascii="Franklin Gothic Book" w:hAnsi="Franklin Gothic Book"/>
+          <w:sz w:val="24"/>
+          <w:szCs w:val="24"/>
+          <w:highlight w:val="yellow"/>
+        </w:rPr>
+        <w:t>forEach</w:t>
+      </w:r>
+      <w:proofErr w:type="spellEnd"/>
+      <w:r>
+        <w:rPr>
+          <w:rFonts w:ascii="Franklin Gothic Book" w:hAnsi="Franklin Gothic Book"/>
+          <w:sz w:val="24"/>
+          <w:szCs w:val="24"/>
+          <w:highlight w:val="yellow"/>
+        </w:rPr>
+        <w:t>(</w:t>
+      </w:r>
+      <w:proofErr w:type="gramEnd"/>
+      <w:r>
+        <w:rPr>
+          <w:rFonts w:ascii="Franklin Gothic Book" w:hAnsi="Franklin Gothic Book"/>
+          <w:sz w:val="24"/>
+          <w:szCs w:val="24"/>
+          <w:highlight w:val="yellow"/>
+        </w:rPr>
+        <w:t>):</w:t>
+      </w:r>
+      <w:r>
+        <w:rPr>
+          <w:rFonts w:ascii="Franklin Gothic Book" w:hAnsi="Franklin Gothic Book"/>
+          <w:sz w:val="24"/>
+          <w:szCs w:val="24"/>
+        </w:rPr>
+        <w:t xml:space="preserve"> it iterates the array &amp; invokes the </w:t>
+      </w:r>
+      <w:proofErr w:type="spellStart"/>
+      <w:r>
+        <w:rPr>
+          <w:rFonts w:ascii="Franklin Gothic Book" w:hAnsi="Franklin Gothic Book"/>
+          <w:sz w:val="24"/>
+          <w:szCs w:val="24"/>
+        </w:rPr>
+        <w:t>callback</w:t>
+      </w:r>
+      <w:proofErr w:type="spellEnd"/>
+      <w:r>
+        <w:rPr>
+          <w:rFonts w:ascii="Franklin Gothic Book" w:hAnsi="Franklin Gothic Book"/>
+          <w:sz w:val="24"/>
+          <w:szCs w:val="24"/>
+        </w:rPr>
+        <w:t xml:space="preserve"> for each iteration and </w:t>
+      </w:r>
+      <w:proofErr w:type="spellStart"/>
+      <w:r>
+        <w:rPr>
+          <w:rFonts w:ascii="Franklin Gothic Book" w:hAnsi="Franklin Gothic Book"/>
+          <w:sz w:val="24"/>
+          <w:szCs w:val="24"/>
+        </w:rPr>
+        <w:t>callback</w:t>
+      </w:r>
+      <w:proofErr w:type="spellEnd"/>
+      <w:r>
+        <w:rPr>
+          <w:rFonts w:ascii="Franklin Gothic Book" w:hAnsi="Franklin Gothic Book"/>
+          <w:sz w:val="24"/>
+          <w:szCs w:val="24"/>
+        </w:rPr>
+        <w:t xml:space="preserve"> will have 2 arguments 1</w:t>
+      </w:r>
+      <w:r>
+        <w:rPr>
+          <w:rFonts w:ascii="Franklin Gothic Book" w:hAnsi="Franklin Gothic Book"/>
+          <w:sz w:val="24"/>
+          <w:szCs w:val="24"/>
+          <w:vertAlign w:val="superscript"/>
+        </w:rPr>
+        <w:t>st</w:t>
+      </w:r>
+      <w:r>
+        <w:rPr>
+          <w:rFonts w:ascii="Franklin Gothic Book" w:hAnsi="Franklin Gothic Book"/>
+          <w:sz w:val="24"/>
+          <w:szCs w:val="24"/>
+        </w:rPr>
+        <w:t xml:space="preserve"> one is item that is iterated &amp; 2</w:t>
+      </w:r>
+      <w:r>
+        <w:rPr>
+          <w:rFonts w:ascii="Franklin Gothic Book" w:hAnsi="Franklin Gothic Book"/>
+          <w:sz w:val="24"/>
+          <w:szCs w:val="24"/>
+          <w:vertAlign w:val="superscript"/>
+        </w:rPr>
+        <w:t>nd</w:t>
+      </w:r>
+      <w:r>
+        <w:rPr>
+          <w:rFonts w:ascii="Franklin Gothic Book" w:hAnsi="Franklin Gothic Book"/>
+          <w:sz w:val="24"/>
+          <w:szCs w:val="24"/>
+        </w:rPr>
+        <w:t xml:space="preserve"> one is the index of the item.</w:t>
+      </w:r>
+    </w:p>
+    <w:p>
+      <w:pPr>
+        <w:pStyle w:val="ListParagraph"/>
+        <w:rPr>
+          <w:rFonts w:ascii="Franklin Gothic Book" w:hAnsi="Franklin Gothic Book"/>
+          <w:sz w:val="24"/>
+          <w:szCs w:val="24"/>
+        </w:rPr>
+      </w:pPr>
+      <w:r>
+        <w:rPr>
+          <w:rFonts w:ascii="Franklin Gothic Book" w:hAnsi="Franklin Gothic Book"/>
+          <w:sz w:val="24"/>
+          <w:szCs w:val="24"/>
+          <w:highlight w:val="yellow"/>
+        </w:rPr>
+        <w:t>Note:</w:t>
+      </w:r>
+      <w:r>
+        <w:rPr>
+          <w:rFonts w:ascii="Franklin Gothic Book" w:hAnsi="Franklin Gothic Book"/>
+          <w:sz w:val="24"/>
+          <w:szCs w:val="24"/>
+        </w:rPr>
+        <w:t xml:space="preserve"> </w:t>
+      </w:r>
+      <w:proofErr w:type="spellStart"/>
+      <w:r>
+        <w:rPr>
+          <w:rFonts w:ascii="Franklin Gothic Book" w:hAnsi="Franklin Gothic Book"/>
+          <w:sz w:val="24"/>
+          <w:szCs w:val="24"/>
+        </w:rPr>
+        <w:t>callback</w:t>
+      </w:r>
+      <w:proofErr w:type="spellEnd"/>
+      <w:r>
+        <w:rPr>
+          <w:rFonts w:ascii="Franklin Gothic Book" w:hAnsi="Franklin Gothic Book"/>
+          <w:sz w:val="24"/>
+          <w:szCs w:val="24"/>
+        </w:rPr>
+        <w:t xml:space="preserve"> argument names can be anything, but we can use item, index to understand</w:t>
+      </w:r>
+    </w:p>
+    <w:p>
+      <w:pPr>
+        <w:pStyle w:val="ListParagraph"/>
+        <w:numPr>
+          <w:ilvl w:val="0"/>
+          <w:numId w:val="8"/>
+        </w:numPr>
+        <w:rPr>
+          <w:rFonts w:ascii="Franklin Gothic Book" w:hAnsi="Franklin Gothic Book"/>
+          <w:sz w:val="24"/>
+          <w:szCs w:val="24"/>
+        </w:rPr>
+      </w:pPr>
+      <w:proofErr w:type="gramStart"/>
+      <w:r>
+        <w:rPr>
+          <w:rFonts w:ascii="Franklin Gothic Book" w:hAnsi="Franklin Gothic Book"/>
+          <w:sz w:val="24"/>
+          <w:szCs w:val="24"/>
+          <w:highlight w:val="yellow"/>
+        </w:rPr>
+        <w:t>map(</w:t>
+      </w:r>
+      <w:proofErr w:type="gramEnd"/>
+      <w:r>
+        <w:rPr>
+          <w:rFonts w:ascii="Franklin Gothic Book" w:hAnsi="Franklin Gothic Book"/>
+          <w:sz w:val="24"/>
+          <w:szCs w:val="24"/>
+          <w:highlight w:val="yellow"/>
+        </w:rPr>
+        <w:t>):</w:t>
+      </w:r>
+      <w:r>
+        <w:rPr>
+          <w:rFonts w:ascii="Franklin Gothic Book" w:hAnsi="Franklin Gothic Book"/>
+          <w:sz w:val="24"/>
+          <w:szCs w:val="24"/>
+        </w:rPr>
+        <w:t xml:space="preserve"> it iterates the arrays &amp; invokes the </w:t>
+      </w:r>
+      <w:proofErr w:type="spellStart"/>
+      <w:r>
+        <w:rPr>
+          <w:rFonts w:ascii="Franklin Gothic Book" w:hAnsi="Franklin Gothic Book"/>
+          <w:sz w:val="24"/>
+          <w:szCs w:val="24"/>
+        </w:rPr>
+        <w:t>callback</w:t>
+      </w:r>
+      <w:proofErr w:type="spellEnd"/>
+      <w:r>
+        <w:rPr>
+          <w:rFonts w:ascii="Franklin Gothic Book" w:hAnsi="Franklin Gothic Book"/>
+          <w:sz w:val="24"/>
+          <w:szCs w:val="24"/>
+        </w:rPr>
+        <w:t xml:space="preserve"> for each iteration but returns the new array</w:t>
+      </w:r>
+      <w:r>
+        <w:rPr>
+          <w:rFonts w:ascii="Franklin Gothic Book" w:hAnsi="Franklin Gothic Book"/>
+          <w:sz w:val="24"/>
+          <w:szCs w:val="24"/>
+        </w:rPr>
+        <w:t>, it is used to iterate and perform some operations on the iterated item, it is used when you want to convert data to another data</w:t>
+      </w:r>
+    </w:p>
+    <w:p>
+      <w:pPr>
+        <w:pStyle w:val="ListParagraph"/>
+        <w:rPr>
+          <w:rFonts w:ascii="Franklin Gothic Book" w:hAnsi="Franklin Gothic Book"/>
+          <w:sz w:val="24"/>
+          <w:szCs w:val="24"/>
+        </w:rPr>
+      </w:pPr>
+      <w:r>
+        <w:rPr>
+          <w:rFonts w:ascii="Franklin Gothic Book" w:hAnsi="Franklin Gothic Book"/>
+          <w:sz w:val="24"/>
+          <w:szCs w:val="24"/>
+        </w:rPr>
+        <w:t xml:space="preserve">Note: the </w:t>
+      </w:r>
+      <w:proofErr w:type="spellStart"/>
+      <w:r>
+        <w:rPr>
+          <w:rFonts w:ascii="Franklin Gothic Book" w:hAnsi="Franklin Gothic Book"/>
+          <w:sz w:val="24"/>
+          <w:szCs w:val="24"/>
+        </w:rPr>
+        <w:t>callback</w:t>
+      </w:r>
+      <w:proofErr w:type="spellEnd"/>
+      <w:r>
+        <w:rPr>
+          <w:rFonts w:ascii="Franklin Gothic Book" w:hAnsi="Franklin Gothic Book"/>
+          <w:sz w:val="24"/>
+          <w:szCs w:val="24"/>
+        </w:rPr>
+        <w:t xml:space="preserve"> of map also takes 2 arguments similar to </w:t>
+      </w:r>
+      <w:proofErr w:type="spellStart"/>
+      <w:r>
+        <w:rPr>
+          <w:rFonts w:ascii="Franklin Gothic Book" w:hAnsi="Franklin Gothic Book"/>
+          <w:sz w:val="24"/>
+          <w:szCs w:val="24"/>
+        </w:rPr>
+        <w:t>forEach</w:t>
+      </w:r>
+      <w:proofErr w:type="spellEnd"/>
+    </w:p>
+    <w:p>
+      <w:pPr>
+        <w:rPr>
+          <w:rFonts w:ascii="Franklin Gothic Book" w:hAnsi="Franklin Gothic Book"/>
+          <w:sz w:val="24"/>
+          <w:szCs w:val="24"/>
+        </w:rPr>
+      </w:pPr>
+      <w:r>
+        <w:rPr>
+          <w:rFonts w:ascii="Franklin Gothic Book" w:hAnsi="Franklin Gothic Book"/>
+          <w:noProof/>
+          <w:sz w:val="24"/>
+          <w:szCs w:val="24"/>
+        </w:rPr>
+        <w:drawing>
+          <wp:inline distT="0" distB="0" distL="0" distR="0" wp14:anchorId="744D2EEA" wp14:editId="50916FEE">
+            <wp:extent cx="5727700" cy="4037965"/>
+            <wp:effectExtent l="0" t="0" r="6350" b="635"/>
+            <wp:docPr id="20" name="Picture 20"/>
+            <wp:cNvGraphicFramePr>
+              <a:graphicFrameLocks xmlns:a="http://schemas.openxmlformats.org/drawingml/2006/main" noChangeAspect="1"/>
+            </wp:cNvGraphicFramePr>
+            <a:graphic xmlns:a="http://schemas.openxmlformats.org/drawingml/2006/main">
+              <a:graphicData uri="http://schemas.openxmlformats.org/drawingml/2006/picture">
+                <pic:pic xmlns:pic="http://schemas.openxmlformats.org/drawingml/2006/picture">
+                  <pic:nvPicPr>
+                    <pic:cNvPr id="0" name="Picture 2"/>
+                    <pic:cNvPicPr>
+                      <a:picLocks noChangeAspect="1" noChangeArrowheads="1"/>
+                    </pic:cNvPicPr>
+                  </pic:nvPicPr>
+                  <pic:blipFill>
+                    <a:blip r:embed="rId26">
+                      <a:extLst>
+                        <a:ext uri="{28A0092B-C50C-407E-A947-70E740481C1C}">
+                          <a14:useLocalDpi xmlns:a14="http://schemas.microsoft.com/office/drawing/2010/main" val="0"/>
+                        </a:ext>
+                      </a:extLst>
+                    </a:blip>
+                    <a:srcRect/>
+                    <a:stretch>
+                      <a:fillRect/>
+                    </a:stretch>
+                  </pic:blipFill>
+                  <pic:spPr bwMode="auto">
+                    <a:xfrm>
+                      <a:off x="0" y="0"/>
+                      <a:ext cx="5727700" cy="4037965"/>
+                    </a:xfrm>
+                    <a:prstGeom prst="rect">
+                      <a:avLst/>
+                    </a:prstGeom>
+                    <a:noFill/>
+                    <a:ln>
+                      <a:noFill/>
+                    </a:ln>
+                  </pic:spPr>
+                </pic:pic>
+              </a:graphicData>
+            </a:graphic>
+          </wp:inline>
+        </w:drawing>
+      </w:r>
+    </w:p>
+    <w:p>
+      <w:pPr>
+        <w:rPr>
+          <w:rFonts w:ascii="Franklin Gothic Book" w:hAnsi="Franklin Gothic Book"/>
+          <w:sz w:val="24"/>
+          <w:szCs w:val="24"/>
+        </w:rPr>
+      </w:pPr>
+      <w:r>
+        <w:rPr>
+          <w:rFonts w:ascii="Franklin Gothic Book" w:hAnsi="Franklin Gothic Book"/>
+          <w:sz w:val="24"/>
+          <w:szCs w:val="24"/>
+          <w:highlight w:val="yellow"/>
+        </w:rPr>
+        <w:t>Output:</w:t>
+      </w:r>
+    </w:p>
+    <w:p>
+      <w:pPr>
+        <w:rPr>
+          <w:rFonts w:ascii="Franklin Gothic Book" w:hAnsi="Franklin Gothic Book"/>
+          <w:sz w:val="24"/>
+          <w:szCs w:val="24"/>
+        </w:rPr>
+      </w:pPr>
+      <w:r>
+        <w:rPr>
+          <w:rFonts w:ascii="Franklin Gothic Book" w:hAnsi="Franklin Gothic Book"/>
+          <w:noProof/>
+          <w:sz w:val="24"/>
+          <w:szCs w:val="24"/>
+        </w:rPr>
+        <w:drawing>
+          <wp:inline distT="0" distB="0" distL="0" distR="0" wp14:anchorId="4EB68F81" wp14:editId="7DA654EF">
+            <wp:extent cx="5727700" cy="1360805"/>
+            <wp:effectExtent l="0" t="0" r="6350" b="0"/>
+            <wp:docPr id="21" name="Picture 21"/>
+            <wp:cNvGraphicFramePr>
+              <a:graphicFrameLocks xmlns:a="http://schemas.openxmlformats.org/drawingml/2006/main" noChangeAspect="1"/>
+            </wp:cNvGraphicFramePr>
+            <a:graphic xmlns:a="http://schemas.openxmlformats.org/drawingml/2006/main">
+              <a:graphicData uri="http://schemas.openxmlformats.org/drawingml/2006/picture">
+                <pic:pic xmlns:pic="http://schemas.openxmlformats.org/drawingml/2006/picture">
+                  <pic:nvPicPr>
+                    <pic:cNvPr id="0" name="Picture 3"/>
+                    <pic:cNvPicPr>
+                      <a:picLocks noChangeAspect="1" noChangeArrowheads="1"/>
+                    </pic:cNvPicPr>
+                  </pic:nvPicPr>
+                  <pic:blipFill>
+                    <a:blip r:embed="rId27">
+                      <a:extLst>
+                        <a:ext uri="{28A0092B-C50C-407E-A947-70E740481C1C}">
+                          <a14:useLocalDpi xmlns:a14="http://schemas.microsoft.com/office/drawing/2010/main" val="0"/>
+                        </a:ext>
+                      </a:extLst>
+                    </a:blip>
+                    <a:srcRect/>
+                    <a:stretch>
+                      <a:fillRect/>
+                    </a:stretch>
+                  </pic:blipFill>
+                  <pic:spPr bwMode="auto">
+                    <a:xfrm>
+                      <a:off x="0" y="0"/>
+                      <a:ext cx="5727700" cy="1360805"/>
+                    </a:xfrm>
+                    <a:prstGeom prst="rect">
+                      <a:avLst/>
+                    </a:prstGeom>
+                    <a:noFill/>
+                    <a:ln>
+                      <a:noFill/>
+                    </a:ln>
+                  </pic:spPr>
+                </pic:pic>
+              </a:graphicData>
+            </a:graphic>
+          </wp:inline>
+        </w:drawing>
+      </w:r>
+    </w:p>
+    <w:p>
+      <w:pPr>
+        <w:rPr>
+          <w:rFonts w:ascii="Franklin Gothic Book" w:hAnsi="Franklin Gothic Book"/>
+          <w:sz w:val="24"/>
+          <w:szCs w:val="24"/>
+        </w:rPr>
+      </w:pPr>
+      <w:r>
+        <w:rPr>
+          <w:rFonts w:ascii="Franklin Gothic Book" w:hAnsi="Franklin Gothic Book"/>
+          <w:sz w:val="24"/>
+          <w:szCs w:val="24"/>
+          <w:highlight w:val="yellow"/>
+        </w:rPr>
+        <w:t>Arrow function:</w:t>
+      </w:r>
+    </w:p>
+    <w:p>
+      <w:pPr>
+        <w:rPr>
+          <w:rFonts w:ascii="Franklin Gothic Book" w:hAnsi="Franklin Gothic Book"/>
+          <w:sz w:val="24"/>
+          <w:szCs w:val="24"/>
+        </w:rPr>
+      </w:pPr>
+      <w:r>
+        <w:rPr>
+          <w:rFonts w:ascii="Franklin Gothic Book" w:hAnsi="Franklin Gothic Book"/>
+          <w:sz w:val="24"/>
+          <w:szCs w:val="24"/>
+        </w:rPr>
+        <w:t xml:space="preserve">It is a new feature of ECMAScript that simplifies writing anonymous functions or </w:t>
+      </w:r>
+      <w:proofErr w:type="spellStart"/>
+      <w:r>
+        <w:rPr>
+          <w:rFonts w:ascii="Franklin Gothic Book" w:hAnsi="Franklin Gothic Book"/>
+          <w:sz w:val="24"/>
+          <w:szCs w:val="24"/>
+        </w:rPr>
+        <w:t>callbacks</w:t>
+      </w:r>
+      <w:proofErr w:type="spellEnd"/>
+      <w:r>
+        <w:rPr>
+          <w:rFonts w:ascii="Franklin Gothic Book" w:hAnsi="Franklin Gothic Book"/>
+          <w:sz w:val="24"/>
+          <w:szCs w:val="24"/>
+        </w:rPr>
+        <w:t xml:space="preserve">, it doesn’t need any function keyword and doesn’t need body of the function to have {} if its </w:t>
+      </w:r>
+      <w:proofErr w:type="gramStart"/>
+      <w:r>
+        <w:rPr>
+          <w:rFonts w:ascii="Franklin Gothic Book" w:hAnsi="Franklin Gothic Book"/>
+          <w:sz w:val="24"/>
+          <w:szCs w:val="24"/>
+        </w:rPr>
+        <w:t>one line</w:t>
+      </w:r>
+      <w:proofErr w:type="gramEnd"/>
+      <w:r>
+        <w:rPr>
+          <w:rFonts w:ascii="Franklin Gothic Book" w:hAnsi="Franklin Gothic Book"/>
+          <w:sz w:val="24"/>
+          <w:szCs w:val="24"/>
+        </w:rPr>
+        <w:t xml:space="preserve"> statement, doesn’t need return if </w:t>
+      </w:r>
+      <w:proofErr w:type="spellStart"/>
+      <w:r>
+        <w:rPr>
+          <w:rFonts w:ascii="Franklin Gothic Book" w:hAnsi="Franklin Gothic Book"/>
+          <w:sz w:val="24"/>
+          <w:szCs w:val="24"/>
+        </w:rPr>
+        <w:t>its</w:t>
+      </w:r>
+      <w:proofErr w:type="spellEnd"/>
+      <w:r>
+        <w:rPr>
+          <w:rFonts w:ascii="Franklin Gothic Book" w:hAnsi="Franklin Gothic Book"/>
+          <w:sz w:val="24"/>
+          <w:szCs w:val="24"/>
+        </w:rPr>
+        <w:t xml:space="preserve"> one line statement</w:t>
+      </w:r>
+    </w:p>
+    <w:p>
+      <w:pPr>
+        <w:rPr>
+          <w:rFonts w:ascii="Franklin Gothic Book" w:hAnsi="Franklin Gothic Book"/>
+          <w:sz w:val="24"/>
+          <w:szCs w:val="24"/>
+        </w:rPr>
+      </w:pPr>
+      <w:r>
+        <w:rPr>
+          <w:rFonts w:ascii="Franklin Gothic Book" w:hAnsi="Franklin Gothic Book"/>
+          <w:sz w:val="24"/>
+          <w:szCs w:val="24"/>
+        </w:rPr>
+        <w:lastRenderedPageBreak/>
+        <w:t>They are written with () =&gt; statement</w:t>
+      </w:r>
+    </w:p>
+    <w:p>
+      <w:pPr>
+        <w:rPr>
+          <w:rFonts w:ascii="Franklin Gothic Book" w:hAnsi="Franklin Gothic Book"/>
+          <w:sz w:val="24"/>
+          <w:szCs w:val="24"/>
+        </w:rPr>
+      </w:pPr>
+      <w:r>
+        <w:rPr>
+          <w:rFonts w:ascii="Franklin Gothic Book" w:hAnsi="Franklin Gothic Book"/>
+          <w:sz w:val="24"/>
+          <w:szCs w:val="24"/>
+          <w:highlight w:val="yellow"/>
+        </w:rPr>
+        <w:t>Some of the way of writing arrow functions</w:t>
+      </w:r>
+    </w:p>
+    <w:p>
+      <w:pPr>
+        <w:rPr>
+          <w:rFonts w:ascii="Franklin Gothic Book" w:hAnsi="Franklin Gothic Book"/>
+          <w:sz w:val="24"/>
+          <w:szCs w:val="24"/>
+        </w:rPr>
+      </w:pPr>
+      <w:r>
+        <w:rPr>
+          <w:rFonts w:ascii="Franklin Gothic Book" w:hAnsi="Franklin Gothic Book"/>
+          <w:sz w:val="24"/>
+          <w:szCs w:val="24"/>
+        </w:rPr>
+        <w:t xml:space="preserve">() =&gt; 20; similar to </w:t>
+      </w:r>
+      <w:proofErr w:type="gramStart"/>
+      <w:r>
+        <w:rPr>
+          <w:rFonts w:ascii="Franklin Gothic Book" w:hAnsi="Franklin Gothic Book"/>
+          <w:sz w:val="24"/>
+          <w:szCs w:val="24"/>
+        </w:rPr>
+        <w:t>function(</w:t>
+      </w:r>
+      <w:proofErr w:type="gramEnd"/>
+      <w:r>
+        <w:rPr>
+          <w:rFonts w:ascii="Franklin Gothic Book" w:hAnsi="Franklin Gothic Book"/>
+          <w:sz w:val="24"/>
+          <w:szCs w:val="24"/>
+        </w:rPr>
+        <w:t>) { return 20; }</w:t>
+      </w:r>
+    </w:p>
+    <w:p>
+      <w:pPr>
+        <w:rPr>
+          <w:rFonts w:ascii="Franklin Gothic Book" w:hAnsi="Franklin Gothic Book"/>
+          <w:sz w:val="24"/>
+          <w:szCs w:val="24"/>
+        </w:rPr>
+      </w:pPr>
+      <w:r>
+        <w:rPr>
+          <w:rFonts w:ascii="Franklin Gothic Book" w:hAnsi="Franklin Gothic Book"/>
+          <w:sz w:val="24"/>
+          <w:szCs w:val="24"/>
+        </w:rPr>
+        <w:t xml:space="preserve">(x, y) =&gt; x + y; similar to </w:t>
+      </w:r>
+      <w:proofErr w:type="gramStart"/>
+      <w:r>
+        <w:rPr>
+          <w:rFonts w:ascii="Franklin Gothic Book" w:hAnsi="Franklin Gothic Book"/>
+          <w:sz w:val="24"/>
+          <w:szCs w:val="24"/>
+        </w:rPr>
+        <w:t>function(</w:t>
+      </w:r>
+      <w:proofErr w:type="gramEnd"/>
+      <w:r>
+        <w:rPr>
+          <w:rFonts w:ascii="Franklin Gothic Book" w:hAnsi="Franklin Gothic Book"/>
+          <w:sz w:val="24"/>
+          <w:szCs w:val="24"/>
+        </w:rPr>
+        <w:t>x, y) { return (x + y) }</w:t>
+      </w:r>
+    </w:p>
+    <w:p>
+      <w:pPr>
+        <w:rPr>
+          <w:rFonts w:ascii="Franklin Gothic Book" w:hAnsi="Franklin Gothic Book"/>
+          <w:sz w:val="24"/>
+          <w:szCs w:val="24"/>
+        </w:rPr>
+      </w:pPr>
+      <w:r>
+        <w:rPr>
+          <w:rFonts w:ascii="Franklin Gothic Book" w:hAnsi="Franklin Gothic Book"/>
+          <w:sz w:val="24"/>
+          <w:szCs w:val="24"/>
+        </w:rPr>
+        <w:t xml:space="preserve">() =&gt; console.log(‘hi’); similar to </w:t>
+      </w:r>
+      <w:proofErr w:type="gramStart"/>
+      <w:r>
+        <w:rPr>
+          <w:rFonts w:ascii="Franklin Gothic Book" w:hAnsi="Franklin Gothic Book"/>
+          <w:sz w:val="24"/>
+          <w:szCs w:val="24"/>
+        </w:rPr>
+        <w:t>function(</w:t>
+      </w:r>
+      <w:proofErr w:type="gramEnd"/>
+      <w:r>
+        <w:rPr>
+          <w:rFonts w:ascii="Franklin Gothic Book" w:hAnsi="Franklin Gothic Book"/>
+          <w:sz w:val="24"/>
+          <w:szCs w:val="24"/>
+        </w:rPr>
+        <w:t>) { console.log(‘hi’) }</w:t>
+      </w:r>
+    </w:p>
+    <w:p>
+      <w:pPr>
+        <w:rPr>
+          <w:rFonts w:ascii="Franklin Gothic Book" w:hAnsi="Franklin Gothic Book"/>
+          <w:sz w:val="24"/>
+          <w:szCs w:val="24"/>
+        </w:rPr>
+      </w:pPr>
+      <w:r>
+        <w:rPr>
+          <w:rFonts w:ascii="Franklin Gothic Book" w:hAnsi="Franklin Gothic Book"/>
+          <w:sz w:val="24"/>
+          <w:szCs w:val="24"/>
+        </w:rPr>
+        <w:t xml:space="preserve">If arrow functions need to be written with </w:t>
+      </w:r>
+      <w:proofErr w:type="spellStart"/>
+      <w:r>
+        <w:rPr>
+          <w:rFonts w:ascii="Franklin Gothic Book" w:hAnsi="Franklin Gothic Book"/>
+          <w:sz w:val="24"/>
+          <w:szCs w:val="24"/>
+        </w:rPr>
+        <w:t>morethan</w:t>
+      </w:r>
+      <w:proofErr w:type="spellEnd"/>
+      <w:r>
+        <w:rPr>
+          <w:rFonts w:ascii="Franklin Gothic Book" w:hAnsi="Franklin Gothic Book"/>
+          <w:sz w:val="24"/>
+          <w:szCs w:val="24"/>
+        </w:rPr>
+        <w:t xml:space="preserve"> one line they you need </w:t>
+      </w:r>
+      <w:proofErr w:type="gramStart"/>
+      <w:r>
+        <w:rPr>
+          <w:rFonts w:ascii="Franklin Gothic Book" w:hAnsi="Franklin Gothic Book"/>
+          <w:sz w:val="24"/>
+          <w:szCs w:val="24"/>
+        </w:rPr>
+        <w:t>{ }</w:t>
+      </w:r>
+      <w:proofErr w:type="gramEnd"/>
+    </w:p>
+    <w:p>
+      <w:pPr>
+        <w:rPr>
+          <w:rFonts w:ascii="Franklin Gothic Book" w:hAnsi="Franklin Gothic Book"/>
+          <w:sz w:val="24"/>
+          <w:szCs w:val="24"/>
+        </w:rPr>
+      </w:pPr>
+      <w:r>
+        <w:rPr>
+          <w:rFonts w:ascii="Franklin Gothic Book" w:hAnsi="Franklin Gothic Book"/>
+          <w:sz w:val="24"/>
+          <w:szCs w:val="24"/>
+        </w:rPr>
+        <w:t xml:space="preserve">() =&gt; </w:t>
+      </w:r>
+      <w:proofErr w:type="gramStart"/>
+      <w:r>
+        <w:rPr>
+          <w:rFonts w:ascii="Franklin Gothic Book" w:hAnsi="Franklin Gothic Book"/>
+          <w:sz w:val="24"/>
+          <w:szCs w:val="24"/>
+        </w:rPr>
+        <w:t>{ console.log</w:t>
+      </w:r>
+      <w:proofErr w:type="gramEnd"/>
+      <w:r>
+        <w:rPr>
+          <w:rFonts w:ascii="Franklin Gothic Book" w:hAnsi="Franklin Gothic Book"/>
+          <w:sz w:val="24"/>
+          <w:szCs w:val="24"/>
+        </w:rPr>
+        <w:t>(‘hi’); return 20; }</w:t>
+      </w:r>
+    </w:p>
+    <w:p>
+      <w:pPr>
+        <w:rPr>
+          <w:rFonts w:ascii="Franklin Gothic Book" w:hAnsi="Franklin Gothic Book"/>
+          <w:sz w:val="24"/>
+          <w:szCs w:val="24"/>
+        </w:rPr>
+      </w:pPr>
+      <w:r>
+        <w:rPr>
+          <w:rFonts w:ascii="Franklin Gothic Book" w:hAnsi="Franklin Gothic Book"/>
+          <w:sz w:val="24"/>
+          <w:szCs w:val="24"/>
+        </w:rPr>
+        <w:t xml:space="preserve">The above code is similar to </w:t>
+      </w:r>
+    </w:p>
+    <w:p>
+      <w:pPr>
+        <w:rPr>
+          <w:rFonts w:ascii="Franklin Gothic Book" w:hAnsi="Franklin Gothic Book"/>
+          <w:sz w:val="24"/>
+          <w:szCs w:val="24"/>
+        </w:rPr>
+      </w:pPr>
+      <w:proofErr w:type="gramStart"/>
+      <w:r>
+        <w:rPr>
+          <w:rFonts w:ascii="Franklin Gothic Book" w:hAnsi="Franklin Gothic Book"/>
+          <w:sz w:val="24"/>
+          <w:szCs w:val="24"/>
+        </w:rPr>
+        <w:t>function(</w:t>
+      </w:r>
+      <w:proofErr w:type="gramEnd"/>
+      <w:r>
+        <w:rPr>
+          <w:rFonts w:ascii="Franklin Gothic Book" w:hAnsi="Franklin Gothic Book"/>
+          <w:sz w:val="24"/>
+          <w:szCs w:val="24"/>
+        </w:rPr>
+        <w:t>) {</w:t>
+      </w:r>
+      <w:r>
+        <w:rPr>
+          <w:rFonts w:ascii="Franklin Gothic Book" w:hAnsi="Franklin Gothic Book"/>
+          <w:sz w:val="24"/>
+          <w:szCs w:val="24"/>
+        </w:rPr>
+        <w:br/>
+        <w:t xml:space="preserve">   console.log(‘hi’);</w:t>
+      </w:r>
+    </w:p>
+    <w:p>
+      <w:pPr>
+        <w:rPr>
+          <w:rFonts w:ascii="Franklin Gothic Book" w:hAnsi="Franklin Gothic Book"/>
+          <w:sz w:val="24"/>
+          <w:szCs w:val="24"/>
+        </w:rPr>
+      </w:pPr>
+      <w:r>
+        <w:rPr>
+          <w:rFonts w:ascii="Franklin Gothic Book" w:hAnsi="Franklin Gothic Book"/>
+          <w:sz w:val="24"/>
+          <w:szCs w:val="24"/>
+        </w:rPr>
+        <w:t xml:space="preserve">   return 20;</w:t>
+      </w:r>
+      <w:r>
+        <w:rPr>
+          <w:rFonts w:ascii="Franklin Gothic Book" w:hAnsi="Franklin Gothic Book"/>
+          <w:sz w:val="24"/>
+          <w:szCs w:val="24"/>
+        </w:rPr>
+        <w:br/>
+        <w:t>}</w:t>
+      </w:r>
+    </w:p>
+    <w:p>
+      <w:pPr>
+        <w:rPr>
+          <w:rFonts w:ascii="Franklin Gothic Book" w:hAnsi="Franklin Gothic Book"/>
+          <w:sz w:val="24"/>
+          <w:szCs w:val="24"/>
+        </w:rPr>
+      </w:pPr>
+      <w:r>
+        <w:rPr>
+          <w:rFonts w:ascii="Franklin Gothic Book" w:hAnsi="Franklin Gothic Book"/>
+          <w:sz w:val="24"/>
+          <w:szCs w:val="24"/>
+        </w:rPr>
+        <w:t>The arrow function needs to use return statement mandatorily once {}</w:t>
+      </w:r>
+      <w:r>
+        <w:rPr>
+          <w:rFonts w:ascii="Franklin Gothic Book" w:hAnsi="Franklin Gothic Book"/>
+          <w:sz w:val="24"/>
+          <w:szCs w:val="24"/>
+        </w:rPr>
+        <w:t xml:space="preserve"> are</w:t>
+      </w:r>
+      <w:r>
+        <w:rPr>
+          <w:rFonts w:ascii="Franklin Gothic Book" w:hAnsi="Franklin Gothic Book"/>
+          <w:sz w:val="24"/>
+          <w:szCs w:val="24"/>
+        </w:rPr>
+        <w:t xml:space="preserve"> used</w:t>
+      </w:r>
+    </w:p>
+    <w:p>
+      <w:pPr>
+        <w:rPr>
+          <w:rFonts w:ascii="Franklin Gothic Book" w:hAnsi="Franklin Gothic Book"/>
+          <w:sz w:val="24"/>
+          <w:szCs w:val="24"/>
+        </w:rPr>
+      </w:pPr>
+      <w:r>
+        <w:rPr>
+          <w:rFonts w:ascii="Franklin Gothic Book" w:hAnsi="Franklin Gothic Book"/>
+          <w:noProof/>
+          <w:sz w:val="24"/>
+          <w:szCs w:val="24"/>
+        </w:rPr>
+        <w:drawing>
+          <wp:inline distT="0" distB="0" distL="0" distR="0" wp14:anchorId="75F7D729" wp14:editId="28A2D7C3">
+            <wp:extent cx="5727700" cy="3672205"/>
+            <wp:effectExtent l="0" t="0" r="6350" b="4445"/>
+            <wp:docPr id="23" name="Picture 23"/>
+            <wp:cNvGraphicFramePr>
+              <a:graphicFrameLocks xmlns:a="http://schemas.openxmlformats.org/drawingml/2006/main" noChangeAspect="1"/>
+            </wp:cNvGraphicFramePr>
+            <a:graphic xmlns:a="http://schemas.openxmlformats.org/drawingml/2006/main">
+              <a:graphicData uri="http://schemas.openxmlformats.org/drawingml/2006/picture">
+                <pic:pic xmlns:pic="http://schemas.openxmlformats.org/drawingml/2006/picture">
+                  <pic:nvPicPr>
+                    <pic:cNvPr id="0" name="Picture 4"/>
+                    <pic:cNvPicPr>
+                      <a:picLocks noChangeAspect="1" noChangeArrowheads="1"/>
+                    </pic:cNvPicPr>
+                  </pic:nvPicPr>
+                  <pic:blipFill>
+                    <a:blip r:embed="rId28">
+                      <a:extLst>
+                        <a:ext uri="{28A0092B-C50C-407E-A947-70E740481C1C}">
+                          <a14:useLocalDpi xmlns:a14="http://schemas.microsoft.com/office/drawing/2010/main" val="0"/>
+                        </a:ext>
+                      </a:extLst>
+                    </a:blip>
+                    <a:srcRect/>
+                    <a:stretch>
+                      <a:fillRect/>
+                    </a:stretch>
+                  </pic:blipFill>
+                  <pic:spPr bwMode="auto">
+                    <a:xfrm>
+                      <a:off x="0" y="0"/>
+                      <a:ext cx="5727700" cy="3672205"/>
+                    </a:xfrm>
+                    <a:prstGeom prst="rect">
+                      <a:avLst/>
+                    </a:prstGeom>
+                    <a:noFill/>
+                    <a:ln>
+                      <a:noFill/>
+                    </a:ln>
+                  </pic:spPr>
+                </pic:pic>
+              </a:graphicData>
+            </a:graphic>
+          </wp:inline>
+        </w:drawing>
+      </w:r>
+    </w:p>
+    <w:p>
+      <w:pPr>
+        <w:rPr>
+          <w:rFonts w:ascii="Franklin Gothic Book" w:hAnsi="Franklin Gothic Book"/>
+          <w:sz w:val="24"/>
+          <w:szCs w:val="24"/>
+        </w:rPr>
+      </w:pPr>
+      <w:r>
+        <w:rPr>
+          <w:rFonts w:ascii="Franklin Gothic Book" w:hAnsi="Franklin Gothic Book"/>
+          <w:noProof/>
+          <w:sz w:val="24"/>
+          <w:szCs w:val="24"/>
+        </w:rPr>
+        <w:lastRenderedPageBreak/>
+        <w:drawing>
+          <wp:inline distT="0" distB="0" distL="0" distR="0" wp14:anchorId="7EB036AC" wp14:editId="4B4549F1">
+            <wp:extent cx="5727700" cy="4045585"/>
+            <wp:effectExtent l="0" t="0" r="6350" b="0"/>
+            <wp:docPr id="24" name="Picture 24"/>
+            <wp:cNvGraphicFramePr>
+              <a:graphicFrameLocks xmlns:a="http://schemas.openxmlformats.org/drawingml/2006/main" noChangeAspect="1"/>
+            </wp:cNvGraphicFramePr>
+            <a:graphic xmlns:a="http://schemas.openxmlformats.org/drawingml/2006/main">
+              <a:graphicData uri="http://schemas.openxmlformats.org/drawingml/2006/picture">
+                <pic:pic xmlns:pic="http://schemas.openxmlformats.org/drawingml/2006/picture">
+                  <pic:nvPicPr>
+                    <pic:cNvPr id="0" name="Picture 5"/>
+                    <pic:cNvPicPr>
+                      <a:picLocks noChangeAspect="1" noChangeArrowheads="1"/>
+                    </pic:cNvPicPr>
+                  </pic:nvPicPr>
+                  <pic:blipFill>
+                    <a:blip r:embed="rId29">
+                      <a:extLst>
+                        <a:ext uri="{28A0092B-C50C-407E-A947-70E740481C1C}">
+                          <a14:useLocalDpi xmlns:a14="http://schemas.microsoft.com/office/drawing/2010/main" val="0"/>
+                        </a:ext>
+                      </a:extLst>
+                    </a:blip>
+                    <a:srcRect/>
+                    <a:stretch>
+                      <a:fillRect/>
+                    </a:stretch>
+                  </pic:blipFill>
+                  <pic:spPr bwMode="auto">
+                    <a:xfrm>
+                      <a:off x="0" y="0"/>
+                      <a:ext cx="5727700" cy="4045585"/>
+                    </a:xfrm>
+                    <a:prstGeom prst="rect">
+                      <a:avLst/>
+                    </a:prstGeom>
+                    <a:noFill/>
+                    <a:ln>
+                      <a:noFill/>
+                    </a:ln>
+                  </pic:spPr>
+                </pic:pic>
+              </a:graphicData>
+            </a:graphic>
+          </wp:inline>
+        </w:drawing>
+      </w:r>
+    </w:p>
+    <w:p>
+      <w:pPr>
+        <w:rPr>
+          <w:rFonts w:ascii="Franklin Gothic Book" w:hAnsi="Franklin Gothic Book"/>
+          <w:sz w:val="24"/>
+          <w:szCs w:val="24"/>
+        </w:rPr>
+      </w:pPr>
+      <w:r>
+        <w:rPr>
+          <w:rFonts w:ascii="Franklin Gothic Book" w:hAnsi="Franklin Gothic Book"/>
+          <w:sz w:val="24"/>
+          <w:szCs w:val="24"/>
+          <w:highlight w:val="yellow"/>
+        </w:rPr>
+        <w:t>Output:</w:t>
+      </w:r>
+    </w:p>
+    <w:p>
+      <w:pPr>
+        <w:rPr>
+          <w:rFonts w:ascii="Franklin Gothic Book" w:hAnsi="Franklin Gothic Book"/>
+          <w:sz w:val="24"/>
+          <w:szCs w:val="24"/>
+        </w:rPr>
+      </w:pPr>
+      <w:r>
+        <w:rPr>
+          <w:rFonts w:ascii="Franklin Gothic Book" w:hAnsi="Franklin Gothic Book"/>
+          <w:noProof/>
+          <w:sz w:val="24"/>
+          <w:szCs w:val="24"/>
+        </w:rPr>
+        <w:drawing>
+          <wp:inline distT="0" distB="0" distL="0" distR="0" wp14:anchorId="4F1E1921" wp14:editId="5F2A6C4C">
+            <wp:extent cx="5727700" cy="1741170"/>
+            <wp:effectExtent l="0" t="0" r="6350" b="0"/>
+            <wp:docPr id="25" name="Picture 25"/>
+            <wp:cNvGraphicFramePr>
+              <a:graphicFrameLocks xmlns:a="http://schemas.openxmlformats.org/drawingml/2006/main" noChangeAspect="1"/>
+            </wp:cNvGraphicFramePr>
+            <a:graphic xmlns:a="http://schemas.openxmlformats.org/drawingml/2006/main">
+              <a:graphicData uri="http://schemas.openxmlformats.org/drawingml/2006/picture">
+                <pic:pic xmlns:pic="http://schemas.openxmlformats.org/drawingml/2006/picture">
+                  <pic:nvPicPr>
+                    <pic:cNvPr id="0" name="Picture 6"/>
+                    <pic:cNvPicPr>
+                      <a:picLocks noChangeAspect="1" noChangeArrowheads="1"/>
+                    </pic:cNvPicPr>
+                  </pic:nvPicPr>
+                  <pic:blipFill>
+                    <a:blip r:embed="rId30">
+                      <a:extLst>
+                        <a:ext uri="{28A0092B-C50C-407E-A947-70E740481C1C}">
+                          <a14:useLocalDpi xmlns:a14="http://schemas.microsoft.com/office/drawing/2010/main" val="0"/>
+                        </a:ext>
+                      </a:extLst>
+                    </a:blip>
+                    <a:srcRect/>
+                    <a:stretch>
+                      <a:fillRect/>
+                    </a:stretch>
+                  </pic:blipFill>
+                  <pic:spPr bwMode="auto">
+                    <a:xfrm>
+                      <a:off x="0" y="0"/>
+                      <a:ext cx="5727700" cy="1741170"/>
+                    </a:xfrm>
+                    <a:prstGeom prst="rect">
+                      <a:avLst/>
+                    </a:prstGeom>
+                    <a:noFill/>
+                    <a:ln>
+                      <a:noFill/>
+                    </a:ln>
+                  </pic:spPr>
+                </pic:pic>
+              </a:graphicData>
+            </a:graphic>
+          </wp:inline>
+        </w:drawing>
+      </w:r>
+    </w:p>
+    <w:p>
+      <w:pPr>
+        <w:rPr>
+          <w:rFonts w:ascii="Franklin Gothic Book" w:hAnsi="Franklin Gothic Book"/>
+          <w:sz w:val="24"/>
+          <w:szCs w:val="24"/>
+        </w:rPr>
+      </w:pPr>
+    </w:p>
+    <w:p>
+      <w:pPr>
+        <w:rPr>
+          <w:rFonts w:ascii="Franklin Gothic Book" w:hAnsi="Franklin Gothic Book"/>
+          <w:sz w:val="24"/>
+          <w:szCs w:val="24"/>
+        </w:rPr>
+      </w:pPr>
+      <w:r>
+        <w:rPr>
+          <w:rFonts w:ascii="Franklin Gothic Book" w:hAnsi="Franklin Gothic Book"/>
+          <w:sz w:val="24"/>
+          <w:szCs w:val="24"/>
+          <w:highlight w:val="yellow"/>
+        </w:rPr>
+        <w:t>ECMAScript new features like Rest, Spread operators</w:t>
+      </w:r>
+    </w:p>
+    <w:p>
+      <w:pPr>
+        <w:rPr>
+          <w:rFonts w:ascii="Franklin Gothic Book" w:hAnsi="Franklin Gothic Book"/>
+          <w:sz w:val="24"/>
+          <w:szCs w:val="24"/>
+        </w:rPr>
+      </w:pPr>
+      <w:r>
+        <w:rPr>
+          <w:rFonts w:ascii="Franklin Gothic Book" w:hAnsi="Franklin Gothic Book"/>
+          <w:sz w:val="24"/>
+          <w:szCs w:val="24"/>
+        </w:rPr>
+        <w:t>These two solves certain problems while passing arguments to the functions while calling.</w:t>
+      </w:r>
+    </w:p>
+    <w:p>
+      <w:pPr>
+        <w:rPr>
+          <w:rFonts w:ascii="Franklin Gothic Book" w:hAnsi="Franklin Gothic Book"/>
+          <w:sz w:val="24"/>
+          <w:szCs w:val="24"/>
+        </w:rPr>
+      </w:pPr>
+      <w:r>
+        <w:rPr>
+          <w:rFonts w:ascii="Franklin Gothic Book" w:hAnsi="Franklin Gothic Book"/>
+          <w:sz w:val="24"/>
+          <w:szCs w:val="24"/>
+          <w:highlight w:val="yellow"/>
+        </w:rPr>
+        <w:t>Rest:</w:t>
+      </w:r>
+      <w:r>
+        <w:rPr>
+          <w:rFonts w:ascii="Franklin Gothic Book" w:hAnsi="Franklin Gothic Book"/>
+          <w:sz w:val="24"/>
+          <w:szCs w:val="24"/>
+        </w:rPr>
+        <w:t xml:space="preserve"> It is a parameter that can accept 0 or more number of arguments</w:t>
+      </w:r>
+      <w:r>
+        <w:rPr>
+          <w:rFonts w:ascii="Franklin Gothic Book" w:hAnsi="Franklin Gothic Book"/>
+          <w:sz w:val="24"/>
+          <w:szCs w:val="24"/>
+        </w:rPr>
+        <w:t>, it is going to take rest of the data while accepting the data</w:t>
+      </w:r>
+    </w:p>
+    <w:p>
+      <w:pPr>
+        <w:rPr>
+          <w:rFonts w:ascii="Franklin Gothic Book" w:hAnsi="Franklin Gothic Book"/>
+          <w:sz w:val="24"/>
+          <w:szCs w:val="24"/>
+        </w:rPr>
+      </w:pPr>
+      <w:r>
+        <w:rPr>
+          <w:rFonts w:ascii="Franklin Gothic Book" w:hAnsi="Franklin Gothic Book"/>
+          <w:sz w:val="24"/>
+          <w:szCs w:val="24"/>
+          <w:highlight w:val="yellow"/>
+        </w:rPr>
+        <w:t>Spread</w:t>
+      </w:r>
+      <w:r>
+        <w:rPr>
+          <w:rFonts w:ascii="Franklin Gothic Book" w:hAnsi="Franklin Gothic Book"/>
+          <w:sz w:val="24"/>
+          <w:szCs w:val="24"/>
+        </w:rPr>
+        <w:t xml:space="preserve">: </w:t>
+      </w:r>
+      <w:r>
+        <w:rPr>
+          <w:rFonts w:ascii="Franklin Gothic Book" w:hAnsi="Franklin Gothic Book"/>
+          <w:sz w:val="24"/>
+          <w:szCs w:val="24"/>
+        </w:rPr>
+        <w:t xml:space="preserve">It is to share the data to multiple parameters of a </w:t>
+      </w:r>
+      <w:proofErr w:type="gramStart"/>
+      <w:r>
+        <w:rPr>
+          <w:rFonts w:ascii="Franklin Gothic Book" w:hAnsi="Franklin Gothic Book"/>
+          <w:sz w:val="24"/>
+          <w:szCs w:val="24"/>
+        </w:rPr>
+        <w:t>function,</w:t>
+      </w:r>
+      <w:proofErr w:type="gramEnd"/>
+      <w:r>
+        <w:rPr>
+          <w:rFonts w:ascii="Franklin Gothic Book" w:hAnsi="Franklin Gothic Book"/>
+          <w:sz w:val="24"/>
+          <w:szCs w:val="24"/>
+        </w:rPr>
+        <w:t xml:space="preserve"> it is going to spread data to multiple parameter of a function</w:t>
+      </w:r>
+    </w:p>
+    <w:p>
+      <w:pPr>
+        <w:rPr>
+          <w:rFonts w:ascii="Franklin Gothic Book" w:hAnsi="Franklin Gothic Book"/>
+          <w:sz w:val="24"/>
+          <w:szCs w:val="24"/>
+        </w:rPr>
+      </w:pPr>
+      <w:r>
+        <w:rPr>
+          <w:rFonts w:ascii="Franklin Gothic Book" w:hAnsi="Franklin Gothic Book"/>
+          <w:sz w:val="24"/>
+          <w:szCs w:val="24"/>
+          <w:highlight w:val="yellow"/>
+        </w:rPr>
+        <w:t>Rest operator:</w:t>
+      </w:r>
+    </w:p>
+    <w:p>
+      <w:pPr>
+        <w:rPr>
+          <w:rFonts w:ascii="Franklin Gothic Book" w:hAnsi="Franklin Gothic Book"/>
+          <w:sz w:val="24"/>
+          <w:szCs w:val="24"/>
+        </w:rPr>
+      </w:pPr>
+      <w:r>
+        <w:rPr>
+          <w:rFonts w:ascii="Franklin Gothic Book" w:hAnsi="Franklin Gothic Book"/>
+          <w:sz w:val="24"/>
+          <w:szCs w:val="24"/>
+        </w:rPr>
+        <w:lastRenderedPageBreak/>
+        <w:t>It is a parameter that accepts 0 or more values and it needs to be at the end of the function parameter, if in case a function has more than one parameter</w:t>
+      </w:r>
+    </w:p>
+    <w:p>
+      <w:pPr>
+        <w:rPr>
+          <w:rFonts w:ascii="Franklin Gothic Book" w:hAnsi="Franklin Gothic Book"/>
+          <w:sz w:val="24"/>
+          <w:szCs w:val="24"/>
+        </w:rPr>
+      </w:pPr>
+      <w:r>
+        <w:rPr>
+          <w:rFonts w:ascii="Franklin Gothic Book" w:hAnsi="Franklin Gothic Book"/>
+          <w:noProof/>
+          <w:sz w:val="24"/>
+          <w:szCs w:val="24"/>
+        </w:rPr>
+        <w:drawing>
+          <wp:inline distT="0" distB="0" distL="0" distR="0" wp14:anchorId="4DBEDC7E" wp14:editId="17951BBE">
+            <wp:extent cx="5731510" cy="3456940"/>
+            <wp:effectExtent l="0" t="0" r="2540" b="0"/>
+            <wp:docPr id="26" name="Picture 26"/>
+            <wp:cNvGraphicFramePr>
+              <a:graphicFrameLocks xmlns:a="http://schemas.openxmlformats.org/drawingml/2006/main" noChangeAspect="1"/>
+            </wp:cNvGraphicFramePr>
+            <a:graphic xmlns:a="http://schemas.openxmlformats.org/drawingml/2006/main">
+              <a:graphicData uri="http://schemas.openxmlformats.org/drawingml/2006/picture">
+                <pic:pic xmlns:pic="http://schemas.openxmlformats.org/drawingml/2006/picture">
+                  <pic:nvPicPr>
+                    <pic:cNvPr id="0" name="Picture 7"/>
+                    <pic:cNvPicPr>
+                      <a:picLocks noChangeAspect="1" noChangeArrowheads="1"/>
+                    </pic:cNvPicPr>
+                  </pic:nvPicPr>
+                  <pic:blipFill>
+                    <a:blip r:embed="rId31">
+                      <a:extLst>
+                        <a:ext uri="{28A0092B-C50C-407E-A947-70E740481C1C}">
+                          <a14:useLocalDpi xmlns:a14="http://schemas.microsoft.com/office/drawing/2010/main" val="0"/>
+                        </a:ext>
+                      </a:extLst>
+                    </a:blip>
+                    <a:srcRect/>
+                    <a:stretch>
+                      <a:fillRect/>
+                    </a:stretch>
+                  </pic:blipFill>
+                  <pic:spPr bwMode="auto">
+                    <a:xfrm>
+                      <a:off x="0" y="0"/>
+                      <a:ext cx="5731510" cy="3456940"/>
+                    </a:xfrm>
+                    <a:prstGeom prst="rect">
+                      <a:avLst/>
+                    </a:prstGeom>
+                    <a:noFill/>
+                    <a:ln>
+                      <a:noFill/>
+                    </a:ln>
+                  </pic:spPr>
+                </pic:pic>
+              </a:graphicData>
+            </a:graphic>
+          </wp:inline>
+        </w:drawing>
+      </w:r>
+    </w:p>
+    <w:p>
+      <w:pPr>
+        <w:rPr>
+          <w:rFonts w:ascii="Franklin Gothic Book" w:hAnsi="Franklin Gothic Book"/>
+          <w:sz w:val="24"/>
+          <w:szCs w:val="24"/>
+        </w:rPr>
+      </w:pPr>
+      <w:proofErr w:type="gramStart"/>
+      <w:r>
+        <w:rPr>
+          <w:rFonts w:ascii="Franklin Gothic Book" w:hAnsi="Franklin Gothic Book"/>
+          <w:sz w:val="24"/>
+          <w:szCs w:val="24"/>
+        </w:rPr>
+        <w:t>add(</w:t>
+      </w:r>
+      <w:proofErr w:type="gramEnd"/>
+      <w:r>
+        <w:rPr>
+          <w:rFonts w:ascii="Franklin Gothic Book" w:hAnsi="Franklin Gothic Book"/>
+          <w:sz w:val="24"/>
+          <w:szCs w:val="24"/>
+        </w:rPr>
+        <w:t>a = 0, …b) means a accepts 0 if in case add() is called without any value to a, b anyways by default will be an empty array</w:t>
+      </w:r>
+      <w:r>
+        <w:rPr>
+          <w:rFonts w:ascii="Franklin Gothic Book" w:hAnsi="Franklin Gothic Book"/>
+          <w:sz w:val="24"/>
+          <w:szCs w:val="24"/>
+        </w:rPr>
+        <w:t>, you can always iterate rest parameter variable using for loop.</w:t>
+      </w:r>
+    </w:p>
+    <w:p>
+      <w:pPr>
+        <w:rPr>
+          <w:rFonts w:ascii="Franklin Gothic Book" w:hAnsi="Franklin Gothic Book"/>
+          <w:sz w:val="24"/>
+          <w:szCs w:val="24"/>
+        </w:rPr>
+      </w:pPr>
+      <w:r>
+        <w:rPr>
+          <w:rFonts w:ascii="Franklin Gothic Book" w:hAnsi="Franklin Gothic Book"/>
+          <w:sz w:val="24"/>
+          <w:szCs w:val="24"/>
+          <w:highlight w:val="yellow"/>
+        </w:rPr>
+        <w:t>Output:</w:t>
+      </w:r>
+    </w:p>
+    <w:p>
+      <w:pPr>
+        <w:rPr>
+          <w:rFonts w:ascii="Franklin Gothic Book" w:hAnsi="Franklin Gothic Book"/>
+          <w:sz w:val="24"/>
+          <w:szCs w:val="24"/>
+        </w:rPr>
+      </w:pPr>
+      <w:r>
+        <w:rPr>
+          <w:rFonts w:ascii="Franklin Gothic Book" w:hAnsi="Franklin Gothic Book"/>
+          <w:noProof/>
+          <w:sz w:val="24"/>
+          <w:szCs w:val="24"/>
+        </w:rPr>
+        <w:lastRenderedPageBreak/>
+        <w:drawing>
+          <wp:inline distT="0" distB="0" distL="0" distR="0" wp14:anchorId="7560EC7E" wp14:editId="1F0BAA8A">
+            <wp:extent cx="3255010" cy="4425950"/>
+            <wp:effectExtent l="0" t="0" r="2540" b="0"/>
+            <wp:docPr id="27" name="Picture 27"/>
+            <wp:cNvGraphicFramePr>
+              <a:graphicFrameLocks xmlns:a="http://schemas.openxmlformats.org/drawingml/2006/main" noChangeAspect="1"/>
+            </wp:cNvGraphicFramePr>
+            <a:graphic xmlns:a="http://schemas.openxmlformats.org/drawingml/2006/main">
+              <a:graphicData uri="http://schemas.openxmlformats.org/drawingml/2006/picture">
+                <pic:pic xmlns:pic="http://schemas.openxmlformats.org/drawingml/2006/picture">
+                  <pic:nvPicPr>
+                    <pic:cNvPr id="0" name="Picture 8"/>
+                    <pic:cNvPicPr>
+                      <a:picLocks noChangeAspect="1" noChangeArrowheads="1"/>
+                    </pic:cNvPicPr>
+                  </pic:nvPicPr>
+                  <pic:blipFill>
+                    <a:blip r:embed="rId32">
+                      <a:extLst>
+                        <a:ext uri="{28A0092B-C50C-407E-A947-70E740481C1C}">
+                          <a14:useLocalDpi xmlns:a14="http://schemas.microsoft.com/office/drawing/2010/main" val="0"/>
+                        </a:ext>
+                      </a:extLst>
+                    </a:blip>
+                    <a:srcRect/>
+                    <a:stretch>
+                      <a:fillRect/>
+                    </a:stretch>
+                  </pic:blipFill>
+                  <pic:spPr bwMode="auto">
+                    <a:xfrm>
+                      <a:off x="0" y="0"/>
+                      <a:ext cx="3255010" cy="4425950"/>
+                    </a:xfrm>
+                    <a:prstGeom prst="rect">
+                      <a:avLst/>
+                    </a:prstGeom>
+                    <a:noFill/>
+                    <a:ln>
+                      <a:noFill/>
+                    </a:ln>
+                  </pic:spPr>
+                </pic:pic>
+              </a:graphicData>
+            </a:graphic>
+          </wp:inline>
+        </w:drawing>
+      </w:r>
+    </w:p>
+    <w:p>
+      <w:pPr>
+        <w:rPr>
+          <w:rFonts w:ascii="Franklin Gothic Book" w:hAnsi="Franklin Gothic Book"/>
+          <w:sz w:val="24"/>
+          <w:szCs w:val="24"/>
+        </w:rPr>
+      </w:pPr>
+      <w:r>
+        <w:rPr>
+          <w:rFonts w:ascii="Franklin Gothic Book" w:hAnsi="Franklin Gothic Book"/>
+          <w:sz w:val="24"/>
+          <w:szCs w:val="24"/>
+          <w:highlight w:val="yellow"/>
+        </w:rPr>
+        <w:t>Note:</w:t>
+      </w:r>
+      <w:r>
+        <w:rPr>
+          <w:rFonts w:ascii="Franklin Gothic Book" w:hAnsi="Franklin Gothic Book"/>
+          <w:sz w:val="24"/>
+          <w:szCs w:val="24"/>
+        </w:rPr>
+        <w:t xml:space="preserve"> In Javascript a variable can take any kind of value, there’s no specific that it accepts only a specific type of value</w:t>
+      </w:r>
+    </w:p>
+    <w:p>
+      <w:pPr>
+        <w:rPr>
+          <w:rFonts w:ascii="Franklin Gothic Book" w:hAnsi="Franklin Gothic Book"/>
+          <w:sz w:val="24"/>
+          <w:szCs w:val="24"/>
+        </w:rPr>
+      </w:pPr>
+      <w:r>
+        <w:rPr>
+          <w:rFonts w:ascii="Franklin Gothic Book" w:hAnsi="Franklin Gothic Book"/>
+          <w:sz w:val="24"/>
+          <w:szCs w:val="24"/>
+          <w:highlight w:val="yellow"/>
+        </w:rPr>
+        <w:t>Spread operator</w:t>
+      </w:r>
+    </w:p>
+    <w:p>
+      <w:pPr>
+        <w:rPr>
+          <w:rFonts w:ascii="Franklin Gothic Book" w:hAnsi="Franklin Gothic Book"/>
+          <w:sz w:val="24"/>
+          <w:szCs w:val="24"/>
+        </w:rPr>
+      </w:pPr>
+      <w:r>
+        <w:rPr>
+          <w:rFonts w:ascii="Franklin Gothic Book" w:hAnsi="Franklin Gothic Book"/>
+          <w:sz w:val="24"/>
+          <w:szCs w:val="24"/>
+        </w:rPr>
+        <w:t>When you have multiple values in an array you can spread them to a function matching to multiple parameters</w:t>
+      </w:r>
+    </w:p>
+    <w:p>
+      <w:pPr>
+        <w:rPr>
+          <w:rFonts w:ascii="Franklin Gothic Book" w:hAnsi="Franklin Gothic Book"/>
+          <w:sz w:val="24"/>
+          <w:szCs w:val="24"/>
+        </w:rPr>
+      </w:pPr>
+      <w:r>
+        <w:rPr>
+          <w:rFonts w:ascii="Franklin Gothic Book" w:hAnsi="Franklin Gothic Book"/>
+          <w:noProof/>
+          <w:sz w:val="24"/>
+          <w:szCs w:val="24"/>
+        </w:rPr>
+        <w:lastRenderedPageBreak/>
+        <w:drawing>
+          <wp:inline distT="0" distB="0" distL="0" distR="0" wp14:anchorId="224F6ACE" wp14:editId="396A27FA">
+            <wp:extent cx="5731510" cy="4093845"/>
+            <wp:effectExtent l="0" t="0" r="2540" b="1905"/>
+            <wp:docPr id="28" name="Picture 28"/>
+            <wp:cNvGraphicFramePr>
+              <a:graphicFrameLocks xmlns:a="http://schemas.openxmlformats.org/drawingml/2006/main" noChangeAspect="1"/>
+            </wp:cNvGraphicFramePr>
+            <a:graphic xmlns:a="http://schemas.openxmlformats.org/drawingml/2006/main">
+              <a:graphicData uri="http://schemas.openxmlformats.org/drawingml/2006/picture">
+                <pic:pic xmlns:pic="http://schemas.openxmlformats.org/drawingml/2006/picture">
+                  <pic:nvPicPr>
+                    <pic:cNvPr id="0" name="Picture 9"/>
+                    <pic:cNvPicPr>
+                      <a:picLocks noChangeAspect="1" noChangeArrowheads="1"/>
+                    </pic:cNvPicPr>
+                  </pic:nvPicPr>
+                  <pic:blipFill>
+                    <a:blip r:embed="rId33">
+                      <a:extLst>
+                        <a:ext uri="{28A0092B-C50C-407E-A947-70E740481C1C}">
+                          <a14:useLocalDpi xmlns:a14="http://schemas.microsoft.com/office/drawing/2010/main" val="0"/>
+                        </a:ext>
+                      </a:extLst>
+                    </a:blip>
+                    <a:srcRect/>
+                    <a:stretch>
+                      <a:fillRect/>
+                    </a:stretch>
+                  </pic:blipFill>
+                  <pic:spPr bwMode="auto">
+                    <a:xfrm>
+                      <a:off x="0" y="0"/>
+                      <a:ext cx="5731510" cy="4093845"/>
+                    </a:xfrm>
+                    <a:prstGeom prst="rect">
+                      <a:avLst/>
+                    </a:prstGeom>
+                    <a:noFill/>
+                    <a:ln>
+                      <a:noFill/>
+                    </a:ln>
+                  </pic:spPr>
+                </pic:pic>
+              </a:graphicData>
+            </a:graphic>
+          </wp:inline>
+        </w:drawing>
+      </w:r>
+    </w:p>
+    <w:p>
+      <w:pPr>
+        <w:rPr>
+          <w:rFonts w:ascii="Franklin Gothic Book" w:hAnsi="Franklin Gothic Book"/>
+          <w:sz w:val="24"/>
+          <w:szCs w:val="24"/>
+        </w:rPr>
+      </w:pPr>
+      <w:r>
+        <w:rPr>
+          <w:rFonts w:ascii="Franklin Gothic Book" w:hAnsi="Franklin Gothic Book"/>
+          <w:noProof/>
+          <w:sz w:val="24"/>
+          <w:szCs w:val="24"/>
+        </w:rPr>
+        <w:drawing>
+          <wp:inline distT="0" distB="0" distL="0" distR="0" wp14:anchorId="1515B2A1" wp14:editId="5827F509">
+            <wp:extent cx="5486400" cy="3840480"/>
+            <wp:effectExtent l="0" t="0" r="0" b="7620"/>
+            <wp:docPr id="30" name="Picture 30"/>
+            <wp:cNvGraphicFramePr>
+              <a:graphicFrameLocks xmlns:a="http://schemas.openxmlformats.org/drawingml/2006/main" noChangeAspect="1"/>
+            </wp:cNvGraphicFramePr>
+            <a:graphic xmlns:a="http://schemas.openxmlformats.org/drawingml/2006/main">
+              <a:graphicData uri="http://schemas.openxmlformats.org/drawingml/2006/picture">
+                <pic:pic xmlns:pic="http://schemas.openxmlformats.org/drawingml/2006/picture">
+                  <pic:nvPicPr>
+                    <pic:cNvPr id="0" name="Picture 11"/>
+                    <pic:cNvPicPr>
+                      <a:picLocks noChangeAspect="1" noChangeArrowheads="1"/>
+                    </pic:cNvPicPr>
+                  </pic:nvPicPr>
+                  <pic:blipFill>
+                    <a:blip r:embed="rId34">
+                      <a:extLst>
+                        <a:ext uri="{28A0092B-C50C-407E-A947-70E740481C1C}">
+                          <a14:useLocalDpi xmlns:a14="http://schemas.microsoft.com/office/drawing/2010/main" val="0"/>
+                        </a:ext>
+                      </a:extLst>
+                    </a:blip>
+                    <a:srcRect/>
+                    <a:stretch>
+                      <a:fillRect/>
+                    </a:stretch>
+                  </pic:blipFill>
+                  <pic:spPr bwMode="auto">
+                    <a:xfrm>
+                      <a:off x="0" y="0"/>
+                      <a:ext cx="5486400" cy="3840480"/>
+                    </a:xfrm>
+                    <a:prstGeom prst="rect">
+                      <a:avLst/>
+                    </a:prstGeom>
+                    <a:noFill/>
+                    <a:ln>
+                      <a:noFill/>
+                    </a:ln>
+                  </pic:spPr>
+                </pic:pic>
+              </a:graphicData>
+            </a:graphic>
+          </wp:inline>
+        </w:drawing>
+      </w:r>
+    </w:p>
+    <w:p>
+      <w:pPr>
+        <w:rPr>
+          <w:rFonts w:ascii="Franklin Gothic Book" w:hAnsi="Franklin Gothic Book"/>
+          <w:sz w:val="24"/>
+          <w:szCs w:val="24"/>
+        </w:rPr>
+      </w:pPr>
+      <w:r>
+        <w:rPr>
+          <w:rFonts w:ascii="Franklin Gothic Book" w:hAnsi="Franklin Gothic Book"/>
+          <w:sz w:val="24"/>
+          <w:szCs w:val="24"/>
+        </w:rPr>
+        <w:t>Here the 19</w:t>
+      </w:r>
+      <w:r>
+        <w:rPr>
+          <w:rFonts w:ascii="Franklin Gothic Book" w:hAnsi="Franklin Gothic Book"/>
+          <w:sz w:val="24"/>
+          <w:szCs w:val="24"/>
+          <w:vertAlign w:val="superscript"/>
+        </w:rPr>
+        <w:t>th</w:t>
+      </w:r>
+      <w:r>
+        <w:rPr>
+          <w:rFonts w:ascii="Franklin Gothic Book" w:hAnsi="Franklin Gothic Book"/>
+          <w:sz w:val="24"/>
+          <w:szCs w:val="24"/>
+        </w:rPr>
+        <w:t xml:space="preserve"> line is accepting the array hence the </w:t>
+      </w:r>
+      <w:proofErr w:type="gramStart"/>
+      <w:r>
+        <w:rPr>
+          <w:rFonts w:ascii="Franklin Gothic Book" w:hAnsi="Franklin Gothic Book"/>
+          <w:sz w:val="24"/>
+          <w:szCs w:val="24"/>
+        </w:rPr>
+        <w:t>test(</w:t>
+      </w:r>
+      <w:proofErr w:type="gramEnd"/>
+      <w:r>
+        <w:rPr>
+          <w:rFonts w:ascii="Franklin Gothic Book" w:hAnsi="Franklin Gothic Book"/>
+          <w:sz w:val="24"/>
+          <w:szCs w:val="24"/>
+        </w:rPr>
+        <w:t xml:space="preserve">x, y, …z) will accept </w:t>
+      </w:r>
+      <w:r>
+        <w:rPr>
+          <w:rFonts w:ascii="Franklin Gothic Book" w:hAnsi="Franklin Gothic Book"/>
+          <w:sz w:val="24"/>
+          <w:szCs w:val="24"/>
+        </w:rPr>
+        <w:t>the array for x variable, but y &amp; z doesn’t get any value</w:t>
+      </w:r>
+    </w:p>
+    <w:p>
+      <w:pPr>
+        <w:rPr>
+          <w:rFonts w:ascii="Franklin Gothic Book" w:hAnsi="Franklin Gothic Book"/>
+          <w:sz w:val="24"/>
+          <w:szCs w:val="24"/>
+        </w:rPr>
+      </w:pPr>
+      <w:r>
+        <w:rPr>
+          <w:rFonts w:ascii="Franklin Gothic Book" w:hAnsi="Franklin Gothic Book"/>
+          <w:sz w:val="24"/>
+          <w:szCs w:val="24"/>
+        </w:rPr>
+        <w:lastRenderedPageBreak/>
+        <w:t>But 21</w:t>
+      </w:r>
+      <w:r>
+        <w:rPr>
+          <w:rFonts w:ascii="Franklin Gothic Book" w:hAnsi="Franklin Gothic Book"/>
+          <w:sz w:val="24"/>
+          <w:szCs w:val="24"/>
+          <w:vertAlign w:val="superscript"/>
+        </w:rPr>
+        <w:t>st</w:t>
+      </w:r>
+      <w:r>
+        <w:rPr>
+          <w:rFonts w:ascii="Franklin Gothic Book" w:hAnsi="Franklin Gothic Book"/>
+          <w:sz w:val="24"/>
+          <w:szCs w:val="24"/>
+        </w:rPr>
+        <w:t xml:space="preserve"> line is using </w:t>
+      </w:r>
+      <w:proofErr w:type="gramStart"/>
+      <w:r>
+        <w:rPr>
+          <w:rFonts w:ascii="Franklin Gothic Book" w:hAnsi="Franklin Gothic Book"/>
+          <w:sz w:val="24"/>
+          <w:szCs w:val="24"/>
+        </w:rPr>
+        <w:t>spread(</w:t>
+      </w:r>
+      <w:proofErr w:type="gramEnd"/>
+      <w:r>
+        <w:rPr>
+          <w:rFonts w:ascii="Franklin Gothic Book" w:hAnsi="Franklin Gothic Book"/>
+          <w:sz w:val="24"/>
+          <w:szCs w:val="24"/>
+        </w:rPr>
+        <w:t>…), hence the values of array is spread to the parameters of the function that matches to the number of elements in the array, since items has 4 elements &amp; test() accepts 3 arguments and the last one is rest operator, then the 1</w:t>
+      </w:r>
+      <w:r>
+        <w:rPr>
+          <w:rFonts w:ascii="Franklin Gothic Book" w:hAnsi="Franklin Gothic Book"/>
+          <w:sz w:val="24"/>
+          <w:szCs w:val="24"/>
+          <w:vertAlign w:val="superscript"/>
+        </w:rPr>
+        <w:t>st</w:t>
+      </w:r>
+      <w:r>
+        <w:rPr>
+          <w:rFonts w:ascii="Franklin Gothic Book" w:hAnsi="Franklin Gothic Book"/>
+          <w:sz w:val="24"/>
+          <w:szCs w:val="24"/>
+        </w:rPr>
+        <w:t xml:space="preserve"> two elements are assigned to 1</w:t>
+      </w:r>
+      <w:r>
+        <w:rPr>
+          <w:rFonts w:ascii="Franklin Gothic Book" w:hAnsi="Franklin Gothic Book"/>
+          <w:sz w:val="24"/>
+          <w:szCs w:val="24"/>
+          <w:vertAlign w:val="superscript"/>
+        </w:rPr>
+        <w:t>st</w:t>
+      </w:r>
+      <w:r>
+        <w:rPr>
+          <w:rFonts w:ascii="Franklin Gothic Book" w:hAnsi="Franklin Gothic Book"/>
+          <w:sz w:val="24"/>
+          <w:szCs w:val="24"/>
+        </w:rPr>
+        <w:t xml:space="preserve"> two parameters i.e., x = 8, y = 10, z = [30, 40], whereas z is rest operator hence it accepts rest of the elements.</w:t>
+      </w:r>
+    </w:p>
+    <w:p>
+      <w:pPr>
+        <w:rPr>
+          <w:rFonts w:ascii="Franklin Gothic Book" w:hAnsi="Franklin Gothic Book"/>
+          <w:sz w:val="24"/>
+          <w:szCs w:val="24"/>
+        </w:rPr>
+      </w:pPr>
+      <w:r>
+        <w:rPr>
+          <w:rFonts w:ascii="Franklin Gothic Book" w:hAnsi="Franklin Gothic Book"/>
+          <w:sz w:val="24"/>
+          <w:szCs w:val="24"/>
+          <w:highlight w:val="yellow"/>
+        </w:rPr>
+        <w:t>Output:</w:t>
+      </w:r>
+    </w:p>
+    <w:p>
+      <w:pPr>
+        <w:rPr>
+          <w:rFonts w:ascii="Franklin Gothic Book" w:hAnsi="Franklin Gothic Book"/>
+          <w:sz w:val="24"/>
+          <w:szCs w:val="24"/>
+        </w:rPr>
+      </w:pPr>
+      <w:r>
+        <w:rPr>
+          <w:rFonts w:ascii="Franklin Gothic Book" w:hAnsi="Franklin Gothic Book"/>
+          <w:noProof/>
+          <w:sz w:val="24"/>
+          <w:szCs w:val="24"/>
+        </w:rPr>
+        <w:drawing>
+          <wp:inline distT="0" distB="0" distL="0" distR="0" wp14:anchorId="1EA28295" wp14:editId="5AEBB256">
+            <wp:extent cx="3430905" cy="2026285"/>
+            <wp:effectExtent l="0" t="0" r="0" b="0"/>
+            <wp:docPr id="29" name="Picture 29"/>
+            <wp:cNvGraphicFramePr>
+              <a:graphicFrameLocks xmlns:a="http://schemas.openxmlformats.org/drawingml/2006/main" noChangeAspect="1"/>
+            </wp:cNvGraphicFramePr>
+            <a:graphic xmlns:a="http://schemas.openxmlformats.org/drawingml/2006/main">
+              <a:graphicData uri="http://schemas.openxmlformats.org/drawingml/2006/picture">
+                <pic:pic xmlns:pic="http://schemas.openxmlformats.org/drawingml/2006/picture">
+                  <pic:nvPicPr>
+                    <pic:cNvPr id="0" name="Picture 10"/>
+                    <pic:cNvPicPr>
+                      <a:picLocks noChangeAspect="1" noChangeArrowheads="1"/>
+                    </pic:cNvPicPr>
+                  </pic:nvPicPr>
+                  <pic:blipFill>
+                    <a:blip r:embed="rId35">
+                      <a:extLst>
+                        <a:ext uri="{28A0092B-C50C-407E-A947-70E740481C1C}">
+                          <a14:useLocalDpi xmlns:a14="http://schemas.microsoft.com/office/drawing/2010/main" val="0"/>
+                        </a:ext>
+                      </a:extLst>
+                    </a:blip>
+                    <a:srcRect/>
+                    <a:stretch>
+                      <a:fillRect/>
+                    </a:stretch>
+                  </pic:blipFill>
+                  <pic:spPr bwMode="auto">
+                    <a:xfrm>
+                      <a:off x="0" y="0"/>
+                      <a:ext cx="3430905" cy="2026285"/>
+                    </a:xfrm>
+                    <a:prstGeom prst="rect">
+                      <a:avLst/>
+                    </a:prstGeom>
+                    <a:noFill/>
+                    <a:ln>
+                      <a:noFill/>
+                    </a:ln>
+                  </pic:spPr>
+                </pic:pic>
+              </a:graphicData>
+            </a:graphic>
+          </wp:inline>
+        </w:drawing>
+      </w:r>
+    </w:p>
+    <w:p>
+      <w:pPr>
+        <w:rPr>
+          <w:rFonts w:ascii="Franklin Gothic Book" w:hAnsi="Franklin Gothic Book"/>
+          <w:sz w:val="24"/>
+          <w:szCs w:val="24"/>
+        </w:rPr>
+      </w:pPr>
+      <w:r>
+        <w:rPr>
+          <w:rFonts w:ascii="Franklin Gothic Book" w:hAnsi="Franklin Gothic Book"/>
+          <w:sz w:val="24"/>
+          <w:szCs w:val="24"/>
+          <w:highlight w:val="yellow"/>
+        </w:rPr>
+        <w:t>The above code uses 3 new features of Javascript</w:t>
+      </w:r>
+    </w:p>
+    <w:p>
+      <w:pPr>
+        <w:pStyle w:val="ListParagraph"/>
+        <w:numPr>
+          <w:ilvl w:val="0"/>
+          <w:numId w:val="9"/>
+        </w:numPr>
+        <w:rPr>
+          <w:rFonts w:ascii="Franklin Gothic Book" w:hAnsi="Franklin Gothic Book"/>
+          <w:sz w:val="24"/>
+          <w:szCs w:val="24"/>
+        </w:rPr>
+      </w:pPr>
+      <w:r>
+        <w:rPr>
+          <w:rFonts w:ascii="Franklin Gothic Book" w:hAnsi="Franklin Gothic Book"/>
+          <w:sz w:val="24"/>
+          <w:szCs w:val="24"/>
+        </w:rPr>
+        <w:t>Rest Operator</w:t>
+      </w:r>
+    </w:p>
+    <w:p>
+      <w:pPr>
+        <w:pStyle w:val="ListParagraph"/>
+        <w:numPr>
+          <w:ilvl w:val="0"/>
+          <w:numId w:val="9"/>
+        </w:numPr>
+        <w:rPr>
+          <w:rFonts w:ascii="Franklin Gothic Book" w:hAnsi="Franklin Gothic Book"/>
+          <w:sz w:val="24"/>
+          <w:szCs w:val="24"/>
+        </w:rPr>
+      </w:pPr>
+      <w:r>
+        <w:rPr>
+          <w:rFonts w:ascii="Franklin Gothic Book" w:hAnsi="Franklin Gothic Book"/>
+          <w:sz w:val="24"/>
+          <w:szCs w:val="24"/>
+        </w:rPr>
+        <w:t>Spread Operator</w:t>
+      </w:r>
+    </w:p>
+    <w:p>
+      <w:pPr>
+        <w:pStyle w:val="ListParagraph"/>
+        <w:numPr>
+          <w:ilvl w:val="0"/>
+          <w:numId w:val="9"/>
+        </w:numPr>
+        <w:rPr>
+          <w:rFonts w:ascii="Franklin Gothic Book" w:hAnsi="Franklin Gothic Book"/>
+          <w:sz w:val="24"/>
+          <w:szCs w:val="24"/>
+        </w:rPr>
+      </w:pPr>
+      <w:r>
+        <w:rPr>
+          <w:rFonts w:ascii="Franklin Gothic Book" w:hAnsi="Franklin Gothic Book"/>
+          <w:sz w:val="24"/>
+          <w:szCs w:val="24"/>
+        </w:rPr>
+        <w:t>Default argument</w:t>
+      </w:r>
+    </w:p>
+    <w:p>
+      <w:pPr>
+        <w:rPr>
+          <w:rFonts w:ascii="Franklin Gothic Book" w:hAnsi="Franklin Gothic Book"/>
+          <w:sz w:val="24"/>
+          <w:szCs w:val="24"/>
+        </w:rPr>
+      </w:pPr>
+      <w:r>
+        <w:rPr>
+          <w:rFonts w:ascii="Franklin Gothic Book" w:hAnsi="Franklin Gothic Book"/>
+          <w:sz w:val="24"/>
+          <w:szCs w:val="24"/>
+          <w:highlight w:val="yellow"/>
+        </w:rPr>
+        <w:t>Default arguments:</w:t>
+      </w:r>
+      <w:r>
+        <w:rPr>
+          <w:rFonts w:ascii="Franklin Gothic Book" w:hAnsi="Franklin Gothic Book"/>
+          <w:sz w:val="24"/>
+          <w:szCs w:val="24"/>
+        </w:rPr>
+        <w:t xml:space="preserve"> It is an argument to a function if the value is not supplied then the default is taken</w:t>
+      </w:r>
+    </w:p>
+    <w:p>
+      <w:pPr>
+        <w:rPr>
+          <w:rFonts w:ascii="Franklin Gothic Book" w:hAnsi="Franklin Gothic Book"/>
+          <w:sz w:val="24"/>
+          <w:szCs w:val="24"/>
+        </w:rPr>
+      </w:pPr>
+      <w:r>
+        <w:rPr>
+          <w:rFonts w:ascii="Franklin Gothic Book" w:hAnsi="Franklin Gothic Book"/>
+          <w:sz w:val="24"/>
+          <w:szCs w:val="24"/>
+        </w:rPr>
+        <w:t xml:space="preserve">function </w:t>
+      </w:r>
+      <w:proofErr w:type="gramStart"/>
+      <w:r>
+        <w:rPr>
+          <w:rFonts w:ascii="Franklin Gothic Book" w:hAnsi="Franklin Gothic Book"/>
+          <w:sz w:val="24"/>
+          <w:szCs w:val="24"/>
+        </w:rPr>
+        <w:t>test(</w:t>
+      </w:r>
+      <w:proofErr w:type="gramEnd"/>
+      <w:r>
+        <w:rPr>
+          <w:rFonts w:ascii="Franklin Gothic Book" w:hAnsi="Franklin Gothic Book"/>
+          <w:sz w:val="24"/>
+          <w:szCs w:val="24"/>
+        </w:rPr>
+        <w:t>a = 0, y = 0){ } if test is called without values then a &amp; y will be 0, if test is called by passing values like test(20), then a will be 20, y will be 0, if its called test(20, 30) then a = 20, y = 30.</w:t>
+      </w:r>
+    </w:p>
+    <w:p>
+      <w:pPr>
+        <w:rPr>
+          <w:rFonts w:ascii="Franklin Gothic Book" w:hAnsi="Franklin Gothic Book"/>
+          <w:sz w:val="24"/>
+          <w:szCs w:val="24"/>
+        </w:rPr>
+      </w:pPr>
+    </w:p>
+    <w:p>
+      <w:pPr>
+        <w:rPr>
+          <w:rFonts w:ascii="Franklin Gothic Book" w:hAnsi="Franklin Gothic Book"/>
+          <w:sz w:val="24"/>
+          <w:szCs w:val="24"/>
+        </w:rPr>
+      </w:pPr>
+      <w:r>
+        <w:rPr>
+          <w:rFonts w:ascii="Franklin Gothic Book" w:hAnsi="Franklin Gothic Book"/>
+          <w:sz w:val="24"/>
+          <w:szCs w:val="24"/>
+          <w:highlight w:val="yellow"/>
+        </w:rPr>
+        <w:t>Template String literals</w:t>
+      </w:r>
+    </w:p>
+    <w:p>
+      <w:pPr>
+        <w:rPr>
+          <w:rFonts w:ascii="Franklin Gothic Book" w:hAnsi="Franklin Gothic Book"/>
+          <w:sz w:val="24"/>
+          <w:szCs w:val="24"/>
+        </w:rPr>
+      </w:pPr>
+      <w:r>
+        <w:rPr>
+          <w:rFonts w:ascii="Franklin Gothic Book" w:hAnsi="Franklin Gothic Book"/>
+          <w:sz w:val="24"/>
+          <w:szCs w:val="24"/>
+        </w:rPr>
+        <w:t xml:space="preserve">It is used to create strings with dynamic value without breaking the strings with + operator, because when you concatenate the strings with dynamic value you need to break the string with + operator and concatenate the dynamic value, to avoid that we have a template string </w:t>
+      </w:r>
+      <w:proofErr w:type="gramStart"/>
+      <w:r>
+        <w:rPr>
+          <w:rFonts w:ascii="Franklin Gothic Book" w:hAnsi="Franklin Gothic Book"/>
+          <w:sz w:val="24"/>
+          <w:szCs w:val="24"/>
+        </w:rPr>
+        <w:t>literals</w:t>
+      </w:r>
+      <w:proofErr w:type="gramEnd"/>
+      <w:r>
+        <w:rPr>
+          <w:rFonts w:ascii="Franklin Gothic Book" w:hAnsi="Franklin Gothic Book"/>
+          <w:sz w:val="24"/>
+          <w:szCs w:val="24"/>
+        </w:rPr>
+        <w:t>.</w:t>
+      </w:r>
+    </w:p>
+    <w:p>
+      <w:pPr>
+        <w:rPr>
+          <w:rFonts w:ascii="Franklin Gothic Book" w:hAnsi="Franklin Gothic Book"/>
+          <w:sz w:val="24"/>
+          <w:szCs w:val="24"/>
+        </w:rPr>
+      </w:pPr>
+      <w:r>
+        <w:rPr>
+          <w:rFonts w:ascii="Franklin Gothic Book" w:hAnsi="Franklin Gothic Book"/>
+          <w:noProof/>
+          <w:sz w:val="24"/>
+          <w:szCs w:val="24"/>
+        </w:rPr>
+        <w:lastRenderedPageBreak/>
+        <w:drawing>
+          <wp:inline distT="0" distB="0" distL="0" distR="0" wp14:anchorId="6CF4173D" wp14:editId="2DEA049A">
+            <wp:extent cx="5727700" cy="2458085"/>
+            <wp:effectExtent l="0" t="0" r="6350" b="0"/>
+            <wp:docPr id="31" name="Picture 31"/>
+            <wp:cNvGraphicFramePr>
+              <a:graphicFrameLocks xmlns:a="http://schemas.openxmlformats.org/drawingml/2006/main" noChangeAspect="1"/>
+            </wp:cNvGraphicFramePr>
+            <a:graphic xmlns:a="http://schemas.openxmlformats.org/drawingml/2006/main">
+              <a:graphicData uri="http://schemas.openxmlformats.org/drawingml/2006/picture">
+                <pic:pic xmlns:pic="http://schemas.openxmlformats.org/drawingml/2006/picture">
+                  <pic:nvPicPr>
+                    <pic:cNvPr id="0" name="Picture 12"/>
+                    <pic:cNvPicPr>
+                      <a:picLocks noChangeAspect="1" noChangeArrowheads="1"/>
+                    </pic:cNvPicPr>
+                  </pic:nvPicPr>
+                  <pic:blipFill>
+                    <a:blip r:embed="rId36">
+                      <a:extLst>
+                        <a:ext uri="{28A0092B-C50C-407E-A947-70E740481C1C}">
+                          <a14:useLocalDpi xmlns:a14="http://schemas.microsoft.com/office/drawing/2010/main" val="0"/>
+                        </a:ext>
+                      </a:extLst>
+                    </a:blip>
+                    <a:srcRect/>
+                    <a:stretch>
+                      <a:fillRect/>
+                    </a:stretch>
+                  </pic:blipFill>
+                  <pic:spPr bwMode="auto">
+                    <a:xfrm>
+                      <a:off x="0" y="0"/>
+                      <a:ext cx="5727700" cy="2458085"/>
+                    </a:xfrm>
+                    <a:prstGeom prst="rect">
+                      <a:avLst/>
+                    </a:prstGeom>
+                    <a:noFill/>
+                    <a:ln>
+                      <a:noFill/>
+                    </a:ln>
+                  </pic:spPr>
+                </pic:pic>
+              </a:graphicData>
+            </a:graphic>
+          </wp:inline>
+        </w:drawing>
+      </w:r>
+    </w:p>
+    <w:p>
+      <w:pPr>
+        <w:rPr>
+          <w:rFonts w:ascii="Franklin Gothic Book" w:hAnsi="Franklin Gothic Book"/>
+          <w:sz w:val="24"/>
+          <w:szCs w:val="24"/>
+        </w:rPr>
+      </w:pPr>
+      <w:r>
+        <w:rPr>
+          <w:rFonts w:ascii="Franklin Gothic Book" w:hAnsi="Franklin Gothic Book"/>
+          <w:sz w:val="24"/>
+          <w:szCs w:val="24"/>
+          <w:highlight w:val="yellow"/>
+        </w:rPr>
+        <w:t>Output:</w:t>
+      </w:r>
+    </w:p>
+    <w:p>
+      <w:pPr>
+        <w:rPr>
+          <w:rFonts w:ascii="Franklin Gothic Book" w:hAnsi="Franklin Gothic Book"/>
+          <w:sz w:val="24"/>
+          <w:szCs w:val="24"/>
+        </w:rPr>
+      </w:pPr>
+      <w:r>
+        <w:rPr>
+          <w:rFonts w:ascii="Franklin Gothic Book" w:hAnsi="Franklin Gothic Book"/>
+          <w:noProof/>
+          <w:sz w:val="24"/>
+          <w:szCs w:val="24"/>
+        </w:rPr>
+        <w:drawing>
+          <wp:inline distT="0" distB="0" distL="0" distR="0" wp14:anchorId="722A23BF" wp14:editId="26A59293">
+            <wp:extent cx="3072130" cy="1360805"/>
+            <wp:effectExtent l="0" t="0" r="0" b="0"/>
+            <wp:docPr id="32" name="Picture 32"/>
+            <wp:cNvGraphicFramePr>
+              <a:graphicFrameLocks xmlns:a="http://schemas.openxmlformats.org/drawingml/2006/main" noChangeAspect="1"/>
+            </wp:cNvGraphicFramePr>
+            <a:graphic xmlns:a="http://schemas.openxmlformats.org/drawingml/2006/main">
+              <a:graphicData uri="http://schemas.openxmlformats.org/drawingml/2006/picture">
+                <pic:pic xmlns:pic="http://schemas.openxmlformats.org/drawingml/2006/picture">
+                  <pic:nvPicPr>
+                    <pic:cNvPr id="0" name="Picture 13"/>
+                    <pic:cNvPicPr>
+                      <a:picLocks noChangeAspect="1" noChangeArrowheads="1"/>
+                    </pic:cNvPicPr>
+                  </pic:nvPicPr>
+                  <pic:blipFill>
+                    <a:blip r:embed="rId37">
+                      <a:extLst>
+                        <a:ext uri="{28A0092B-C50C-407E-A947-70E740481C1C}">
+                          <a14:useLocalDpi xmlns:a14="http://schemas.microsoft.com/office/drawing/2010/main" val="0"/>
+                        </a:ext>
+                      </a:extLst>
+                    </a:blip>
+                    <a:srcRect/>
+                    <a:stretch>
+                      <a:fillRect/>
+                    </a:stretch>
+                  </pic:blipFill>
+                  <pic:spPr bwMode="auto">
+                    <a:xfrm>
+                      <a:off x="0" y="0"/>
+                      <a:ext cx="3072130" cy="1360805"/>
+                    </a:xfrm>
+                    <a:prstGeom prst="rect">
+                      <a:avLst/>
+                    </a:prstGeom>
+                    <a:noFill/>
+                    <a:ln>
+                      <a:noFill/>
+                    </a:ln>
+                  </pic:spPr>
+                </pic:pic>
+              </a:graphicData>
+            </a:graphic>
+          </wp:inline>
+        </w:drawing>
+      </w:r>
+    </w:p>
+    <w:p>
+      <w:pPr>
+        <w:rPr>
+          <w:rFonts w:ascii="Franklin Gothic Book" w:hAnsi="Franklin Gothic Book"/>
+          <w:sz w:val="24"/>
+          <w:szCs w:val="24"/>
+        </w:rPr>
+      </w:pPr>
+      <w:r>
+        <w:rPr>
+          <w:rFonts w:ascii="Franklin Gothic Book" w:hAnsi="Franklin Gothic Book"/>
+          <w:sz w:val="24"/>
+          <w:szCs w:val="24"/>
+          <w:highlight w:val="yellow"/>
+        </w:rPr>
+        <w:t>class, constructor, extends, super keyword</w:t>
+      </w:r>
+    </w:p>
+    <w:p>
+      <w:pPr>
+        <w:rPr>
+          <w:rFonts w:ascii="Franklin Gothic Book" w:hAnsi="Franklin Gothic Book"/>
+          <w:sz w:val="24"/>
+          <w:szCs w:val="24"/>
+        </w:rPr>
+      </w:pPr>
+      <w:r>
+        <w:rPr>
+          <w:rFonts w:ascii="Franklin Gothic Book" w:hAnsi="Franklin Gothic Book"/>
+          <w:sz w:val="24"/>
+          <w:szCs w:val="24"/>
+        </w:rPr>
+        <w:t>These are the new keywords added in Javascript to easily create the functions part of the object &amp; also inherit the object from another object</w:t>
+      </w:r>
+    </w:p>
+    <w:p>
+      <w:pPr>
+        <w:rPr>
+          <w:rFonts w:ascii="Franklin Gothic Book" w:hAnsi="Franklin Gothic Book"/>
+          <w:sz w:val="24"/>
+          <w:szCs w:val="24"/>
+        </w:rPr>
+      </w:pPr>
+      <w:r>
+        <w:rPr>
+          <w:rFonts w:ascii="Franklin Gothic Book" w:hAnsi="Franklin Gothic Book"/>
+          <w:noProof/>
+          <w:sz w:val="24"/>
+          <w:szCs w:val="24"/>
+        </w:rPr>
+        <w:drawing>
+          <wp:inline distT="0" distB="0" distL="0" distR="0" wp14:anchorId="3CD47A54" wp14:editId="37F5CE7A">
+            <wp:extent cx="5727700" cy="3467100"/>
+            <wp:effectExtent l="0" t="0" r="6350" b="0"/>
+            <wp:docPr id="33" name="Picture 33"/>
+            <wp:cNvGraphicFramePr>
+              <a:graphicFrameLocks xmlns:a="http://schemas.openxmlformats.org/drawingml/2006/main" noChangeAspect="1"/>
+            </wp:cNvGraphicFramePr>
+            <a:graphic xmlns:a="http://schemas.openxmlformats.org/drawingml/2006/main">
+              <a:graphicData uri="http://schemas.openxmlformats.org/drawingml/2006/picture">
+                <pic:pic xmlns:pic="http://schemas.openxmlformats.org/drawingml/2006/picture">
+                  <pic:nvPicPr>
+                    <pic:cNvPr id="0" name="Picture 14"/>
+                    <pic:cNvPicPr>
+                      <a:picLocks noChangeAspect="1" noChangeArrowheads="1"/>
+                    </pic:cNvPicPr>
+                  </pic:nvPicPr>
+                  <pic:blipFill>
+                    <a:blip r:embed="rId38">
+                      <a:extLst>
+                        <a:ext uri="{28A0092B-C50C-407E-A947-70E740481C1C}">
+                          <a14:useLocalDpi xmlns:a14="http://schemas.microsoft.com/office/drawing/2010/main" val="0"/>
+                        </a:ext>
+                      </a:extLst>
+                    </a:blip>
+                    <a:srcRect/>
+                    <a:stretch>
+                      <a:fillRect/>
+                    </a:stretch>
+                  </pic:blipFill>
+                  <pic:spPr bwMode="auto">
+                    <a:xfrm>
+                      <a:off x="0" y="0"/>
+                      <a:ext cx="5727700" cy="3467100"/>
+                    </a:xfrm>
+                    <a:prstGeom prst="rect">
+                      <a:avLst/>
+                    </a:prstGeom>
+                    <a:noFill/>
+                    <a:ln>
+                      <a:noFill/>
+                    </a:ln>
+                  </pic:spPr>
+                </pic:pic>
+              </a:graphicData>
+            </a:graphic>
+          </wp:inline>
+        </w:drawing>
+      </w:r>
+    </w:p>
+    <w:p>
+      <w:pPr>
+        <w:rPr>
+          <w:rFonts w:ascii="Franklin Gothic Book" w:hAnsi="Franklin Gothic Book"/>
+          <w:sz w:val="24"/>
+          <w:szCs w:val="24"/>
+        </w:rPr>
+      </w:pPr>
+      <w:r>
+        <w:rPr>
+          <w:rFonts w:ascii="Franklin Gothic Book" w:hAnsi="Franklin Gothic Book"/>
+          <w:sz w:val="24"/>
+          <w:szCs w:val="24"/>
+          <w:highlight w:val="yellow"/>
+        </w:rPr>
+        <w:t>Output:</w:t>
+      </w:r>
+    </w:p>
+    <w:p>
+      <w:pPr>
+        <w:rPr>
+          <w:rFonts w:ascii="Franklin Gothic Book" w:hAnsi="Franklin Gothic Book"/>
+          <w:sz w:val="24"/>
+          <w:szCs w:val="24"/>
+        </w:rPr>
+      </w:pPr>
+      <w:r>
+        <w:rPr>
+          <w:rFonts w:ascii="Franklin Gothic Book" w:hAnsi="Franklin Gothic Book"/>
+          <w:noProof/>
+          <w:sz w:val="24"/>
+          <w:szCs w:val="24"/>
+        </w:rPr>
+        <w:lastRenderedPageBreak/>
+        <w:drawing>
+          <wp:inline distT="0" distB="0" distL="0" distR="0" wp14:anchorId="53CF4477" wp14:editId="3FCFDA87">
+            <wp:extent cx="3218815" cy="1536065"/>
+            <wp:effectExtent l="0" t="0" r="635" b="6985"/>
+            <wp:docPr id="34" name="Picture 34"/>
+            <wp:cNvGraphicFramePr>
+              <a:graphicFrameLocks xmlns:a="http://schemas.openxmlformats.org/drawingml/2006/main" noChangeAspect="1"/>
+            </wp:cNvGraphicFramePr>
+            <a:graphic xmlns:a="http://schemas.openxmlformats.org/drawingml/2006/main">
+              <a:graphicData uri="http://schemas.openxmlformats.org/drawingml/2006/picture">
+                <pic:pic xmlns:pic="http://schemas.openxmlformats.org/drawingml/2006/picture">
+                  <pic:nvPicPr>
+                    <pic:cNvPr id="0" name="Picture 15"/>
+                    <pic:cNvPicPr>
+                      <a:picLocks noChangeAspect="1" noChangeArrowheads="1"/>
+                    </pic:cNvPicPr>
+                  </pic:nvPicPr>
+                  <pic:blipFill>
+                    <a:blip r:embed="rId39">
+                      <a:extLst>
+                        <a:ext uri="{28A0092B-C50C-407E-A947-70E740481C1C}">
+                          <a14:useLocalDpi xmlns:a14="http://schemas.microsoft.com/office/drawing/2010/main" val="0"/>
+                        </a:ext>
+                      </a:extLst>
+                    </a:blip>
+                    <a:srcRect/>
+                    <a:stretch>
+                      <a:fillRect/>
+                    </a:stretch>
+                  </pic:blipFill>
+                  <pic:spPr bwMode="auto">
+                    <a:xfrm>
+                      <a:off x="0" y="0"/>
+                      <a:ext cx="3218815" cy="1536065"/>
+                    </a:xfrm>
+                    <a:prstGeom prst="rect">
+                      <a:avLst/>
+                    </a:prstGeom>
+                    <a:noFill/>
+                    <a:ln>
+                      <a:noFill/>
+                    </a:ln>
+                  </pic:spPr>
+                </pic:pic>
+              </a:graphicData>
+            </a:graphic>
+          </wp:inline>
+        </w:drawing>
+      </w:r>
+    </w:p>
+    <w:p>
+      <w:pPr>
+        <w:rPr>
+          <w:rFonts w:ascii="Franklin Gothic Book" w:hAnsi="Franklin Gothic Book"/>
+          <w:sz w:val="24"/>
+          <w:szCs w:val="24"/>
+        </w:rPr>
+      </w:pPr>
+      <w:r>
+        <w:rPr>
+          <w:rFonts w:ascii="Franklin Gothic Book" w:hAnsi="Franklin Gothic Book"/>
+          <w:sz w:val="24"/>
+          <w:szCs w:val="24"/>
+          <w:highlight w:val="yellow"/>
+        </w:rPr>
+        <w:t>ECMAScript new features like exponential operator, trailing commas, optional chain</w:t>
+      </w:r>
+    </w:p>
+    <w:p>
+      <w:pPr>
+        <w:rPr>
+          <w:rFonts w:ascii="Franklin Gothic Book" w:hAnsi="Franklin Gothic Book"/>
+          <w:sz w:val="24"/>
+          <w:szCs w:val="24"/>
+        </w:rPr>
+      </w:pPr>
+      <w:r>
+        <w:rPr>
+          <w:rFonts w:ascii="Franklin Gothic Book" w:hAnsi="Franklin Gothic Book"/>
+          <w:sz w:val="24"/>
+          <w:szCs w:val="24"/>
+          <w:highlight w:val="yellow"/>
+        </w:rPr>
+        <w:t>Exponential Operator:</w:t>
+      </w:r>
+      <w:r>
+        <w:rPr>
+          <w:rFonts w:ascii="Franklin Gothic Book" w:hAnsi="Franklin Gothic Book"/>
+          <w:sz w:val="24"/>
+          <w:szCs w:val="24"/>
+        </w:rPr>
+        <w:t xml:space="preserve"> You can easily find the power of 2 numbers using ** now, suppose you write 2 ** 3 then it returns 2 power 3 i.e., 8, if you use 3 ** 3 then it returns 3 power 3, i.e., 27</w:t>
+      </w:r>
+    </w:p>
+    <w:p>
+      <w:pPr>
+        <w:rPr>
+          <w:rFonts w:ascii="Franklin Gothic Book" w:hAnsi="Franklin Gothic Book"/>
+          <w:sz w:val="24"/>
+          <w:szCs w:val="24"/>
+        </w:rPr>
+      </w:pPr>
+      <w:r>
+        <w:rPr>
+          <w:rFonts w:ascii="Franklin Gothic Book" w:hAnsi="Franklin Gothic Book"/>
+          <w:sz w:val="24"/>
+          <w:szCs w:val="24"/>
+          <w:highlight w:val="yellow"/>
+        </w:rPr>
+        <w:t>Trailing commas:</w:t>
+      </w:r>
+      <w:r>
+        <w:rPr>
+          <w:rFonts w:ascii="Franklin Gothic Book" w:hAnsi="Franklin Gothic Book"/>
+          <w:sz w:val="24"/>
+          <w:szCs w:val="24"/>
+        </w:rPr>
+        <w:t xml:space="preserve"> Javascript ignores the extra commas if in case you did a mistake while creating arrays, earlier it was an error, but now Javascript ignores it as extra commas are trailed </w:t>
+      </w:r>
+      <w:proofErr w:type="spellStart"/>
+      <w:r>
+        <w:rPr>
+          <w:rFonts w:ascii="Franklin Gothic Book" w:hAnsi="Franklin Gothic Book"/>
+          <w:sz w:val="24"/>
+          <w:szCs w:val="24"/>
+        </w:rPr>
+        <w:t>ie</w:t>
+      </w:r>
+      <w:proofErr w:type="spellEnd"/>
+      <w:r>
+        <w:rPr>
+          <w:rFonts w:ascii="Franklin Gothic Book" w:hAnsi="Franklin Gothic Book"/>
+          <w:sz w:val="24"/>
+          <w:szCs w:val="24"/>
+        </w:rPr>
+        <w:t>., removed</w:t>
+      </w:r>
+    </w:p>
+    <w:p>
+      <w:pPr>
+        <w:rPr>
+          <w:rFonts w:ascii="Franklin Gothic Book" w:hAnsi="Franklin Gothic Book"/>
+          <w:sz w:val="24"/>
+          <w:szCs w:val="24"/>
+        </w:rPr>
+      </w:pPr>
+      <w:r>
+        <w:rPr>
+          <w:rFonts w:ascii="Franklin Gothic Book" w:hAnsi="Franklin Gothic Book"/>
+          <w:sz w:val="24"/>
+          <w:szCs w:val="24"/>
+        </w:rPr>
+        <w:t>Suppose you write [10, 20, 30</w:t>
+      </w:r>
+      <w:proofErr w:type="gramStart"/>
+      <w:r>
+        <w:rPr>
+          <w:rFonts w:ascii="Franklin Gothic Book" w:hAnsi="Franklin Gothic Book"/>
+          <w:sz w:val="24"/>
+          <w:szCs w:val="24"/>
+        </w:rPr>
+        <w:t>, ]</w:t>
+      </w:r>
+      <w:proofErr w:type="gramEnd"/>
+      <w:r>
+        <w:rPr>
+          <w:rFonts w:ascii="Franklin Gothic Book" w:hAnsi="Franklin Gothic Book"/>
+          <w:sz w:val="24"/>
+          <w:szCs w:val="24"/>
+        </w:rPr>
+        <w:t xml:space="preserve"> here after 30 an extra comma is automatically removed.</w:t>
+      </w:r>
+    </w:p>
+    <w:p>
+      <w:pPr>
+        <w:rPr>
+          <w:rFonts w:ascii="Franklin Gothic Book" w:hAnsi="Franklin Gothic Book"/>
+          <w:sz w:val="24"/>
+          <w:szCs w:val="24"/>
+        </w:rPr>
+      </w:pPr>
+      <w:r>
+        <w:rPr>
+          <w:rFonts w:ascii="Franklin Gothic Book" w:hAnsi="Franklin Gothic Book"/>
+          <w:sz w:val="24"/>
+          <w:szCs w:val="24"/>
+        </w:rPr>
+        <w:t xml:space="preserve"> </w:t>
+      </w:r>
+      <w:r>
+        <w:rPr>
+          <w:rFonts w:ascii="Franklin Gothic Book" w:hAnsi="Franklin Gothic Book"/>
+          <w:sz w:val="24"/>
+          <w:szCs w:val="24"/>
+          <w:highlight w:val="yellow"/>
+        </w:rPr>
+        <w:t>Optional Chain:</w:t>
+      </w:r>
+      <w:r>
+        <w:rPr>
+          <w:rFonts w:ascii="Franklin Gothic Book" w:hAnsi="Franklin Gothic Book"/>
+          <w:sz w:val="24"/>
+          <w:szCs w:val="24"/>
+        </w:rPr>
+        <w:t xml:space="preserve"> It allows you to access a nested property with a condition like if exists access else don’t access</w:t>
+      </w:r>
+      <w:r>
+        <w:rPr>
+          <w:rFonts w:ascii="Franklin Gothic Book" w:hAnsi="Franklin Gothic Book"/>
+          <w:sz w:val="24"/>
+          <w:szCs w:val="24"/>
+        </w:rPr>
+        <w:t>, earlier developers need to write many conditional statements to check the existence of nested properties</w:t>
+      </w:r>
+    </w:p>
+    <w:p>
+      <w:pPr>
+        <w:rPr>
+          <w:rFonts w:ascii="Franklin Gothic Book" w:hAnsi="Franklin Gothic Book"/>
+          <w:sz w:val="24"/>
+          <w:szCs w:val="24"/>
+        </w:rPr>
+      </w:pPr>
+      <w:r>
+        <w:rPr>
+          <w:rFonts w:ascii="Franklin Gothic Book" w:hAnsi="Franklin Gothic Book"/>
+          <w:sz w:val="24"/>
+          <w:szCs w:val="24"/>
+        </w:rPr>
+        <w:t>i.e., users = [</w:t>
+      </w:r>
+      <w:r>
+        <w:rPr>
+          <w:rFonts w:ascii="Franklin Gothic Book" w:hAnsi="Franklin Gothic Book"/>
+          <w:color w:val="FF0000"/>
+          <w:sz w:val="24"/>
+          <w:szCs w:val="24"/>
+        </w:rPr>
+        <w:t>{id: 100, name: ‘Raj’, address: {state: ‘ka’, city: ‘</w:t>
+      </w:r>
+      <w:proofErr w:type="spellStart"/>
+      <w:r>
+        <w:rPr>
+          <w:rFonts w:ascii="Franklin Gothic Book" w:hAnsi="Franklin Gothic Book"/>
+          <w:color w:val="FF0000"/>
+          <w:sz w:val="24"/>
+          <w:szCs w:val="24"/>
+        </w:rPr>
+        <w:t>blr</w:t>
+      </w:r>
+      <w:proofErr w:type="spellEnd"/>
+      <w:r>
+        <w:rPr>
+          <w:rFonts w:ascii="Franklin Gothic Book" w:hAnsi="Franklin Gothic Book"/>
+          <w:color w:val="FF0000"/>
+          <w:sz w:val="24"/>
+          <w:szCs w:val="24"/>
+        </w:rPr>
+        <w:t>’},</w:t>
+      </w:r>
+      <w:r>
+        <w:rPr>
+          <w:rFonts w:ascii="Franklin Gothic Book" w:hAnsi="Franklin Gothic Book"/>
+          <w:sz w:val="24"/>
+          <w:szCs w:val="24"/>
+        </w:rPr>
+        <w:t xml:space="preserve"> </w:t>
+      </w:r>
+      <w:r>
+        <w:rPr>
+          <w:rFonts w:ascii="Franklin Gothic Book" w:hAnsi="Franklin Gothic Book"/>
+          <w:color w:val="4472C4" w:themeColor="accent1"/>
+          <w:sz w:val="24"/>
+          <w:szCs w:val="24"/>
+        </w:rPr>
+        <w:t>{id: 122, name: ‘Ajay’}]</w:t>
+      </w:r>
+    </w:p>
+    <w:p>
+      <w:pPr>
+        <w:rPr>
+          <w:rFonts w:ascii="Franklin Gothic Book" w:hAnsi="Franklin Gothic Book"/>
+          <w:sz w:val="24"/>
+          <w:szCs w:val="24"/>
+        </w:rPr>
+      </w:pPr>
+      <w:r>
+        <w:rPr>
+          <w:rFonts w:ascii="Franklin Gothic Book" w:hAnsi="Franklin Gothic Book"/>
+          <w:sz w:val="24"/>
+          <w:szCs w:val="24"/>
+        </w:rPr>
+        <w:t xml:space="preserve">Here users is an array, where first user object has </w:t>
+      </w:r>
+      <w:proofErr w:type="spellStart"/>
+      <w:proofErr w:type="gramStart"/>
+      <w:r>
+        <w:rPr>
+          <w:rFonts w:ascii="Franklin Gothic Book" w:hAnsi="Franklin Gothic Book"/>
+          <w:sz w:val="24"/>
+          <w:szCs w:val="24"/>
+        </w:rPr>
+        <w:t>address.state</w:t>
+      </w:r>
+      <w:proofErr w:type="spellEnd"/>
+      <w:proofErr w:type="gramEnd"/>
+      <w:r>
+        <w:rPr>
+          <w:rFonts w:ascii="Franklin Gothic Book" w:hAnsi="Franklin Gothic Book"/>
+          <w:sz w:val="24"/>
+          <w:szCs w:val="24"/>
+        </w:rPr>
+        <w:t xml:space="preserve"> &amp; </w:t>
+      </w:r>
+      <w:proofErr w:type="spellStart"/>
+      <w:r>
+        <w:rPr>
+          <w:rFonts w:ascii="Franklin Gothic Book" w:hAnsi="Franklin Gothic Book"/>
+          <w:sz w:val="24"/>
+          <w:szCs w:val="24"/>
+        </w:rPr>
+        <w:t>address.city</w:t>
+      </w:r>
+      <w:proofErr w:type="spellEnd"/>
+      <w:r>
+        <w:rPr>
+          <w:rFonts w:ascii="Franklin Gothic Book" w:hAnsi="Franklin Gothic Book"/>
+          <w:sz w:val="24"/>
+          <w:szCs w:val="24"/>
+        </w:rPr>
+        <w:t>, however the second user object doesn’t have address property so we can use optional chain</w:t>
+      </w:r>
+    </w:p>
+    <w:p>
+      <w:pPr>
+        <w:rPr>
+          <w:rFonts w:ascii="Franklin Gothic Book" w:hAnsi="Franklin Gothic Book"/>
+          <w:sz w:val="24"/>
+          <w:szCs w:val="24"/>
+        </w:rPr>
+      </w:pPr>
+      <w:r>
+        <w:rPr>
+          <w:rFonts w:ascii="Franklin Gothic Book" w:hAnsi="Franklin Gothic Book"/>
+          <w:sz w:val="24"/>
+          <w:szCs w:val="24"/>
+        </w:rPr>
+        <w:t>Here when you iterate you usually iterate the item by accessing each property &amp; their property, but chances are there you could get error, as address is not there in the 2</w:t>
+      </w:r>
+      <w:r>
+        <w:rPr>
+          <w:rFonts w:ascii="Franklin Gothic Book" w:hAnsi="Franklin Gothic Book"/>
+          <w:sz w:val="24"/>
+          <w:szCs w:val="24"/>
+          <w:vertAlign w:val="superscript"/>
+        </w:rPr>
+        <w:t>nd</w:t>
+      </w:r>
+      <w:r>
+        <w:rPr>
+          <w:rFonts w:ascii="Franklin Gothic Book" w:hAnsi="Franklin Gothic Book"/>
+          <w:sz w:val="24"/>
+          <w:szCs w:val="24"/>
+        </w:rPr>
+        <w:t xml:space="preserve"> object.</w:t>
+      </w:r>
+    </w:p>
+    <w:p>
+      <w:pPr>
+        <w:rPr>
+          <w:rFonts w:ascii="Franklin Gothic Book" w:hAnsi="Franklin Gothic Book"/>
+          <w:sz w:val="24"/>
+          <w:szCs w:val="24"/>
+        </w:rPr>
+      </w:pPr>
+      <w:r>
+        <w:rPr>
+          <w:rFonts w:ascii="Franklin Gothic Book" w:hAnsi="Franklin Gothic Book"/>
+          <w:sz w:val="24"/>
+          <w:szCs w:val="24"/>
+        </w:rPr>
+        <w:t xml:space="preserve">you can use optional chain in each iteration so that it </w:t>
+      </w:r>
+      <w:proofErr w:type="gramStart"/>
+      <w:r>
+        <w:rPr>
+          <w:rFonts w:ascii="Franklin Gothic Book" w:hAnsi="Franklin Gothic Book"/>
+          <w:sz w:val="24"/>
+          <w:szCs w:val="24"/>
+        </w:rPr>
+        <w:t>access</w:t>
+      </w:r>
+      <w:proofErr w:type="gramEnd"/>
+      <w:r>
+        <w:rPr>
+          <w:rFonts w:ascii="Franklin Gothic Book" w:hAnsi="Franklin Gothic Book"/>
+          <w:sz w:val="24"/>
+          <w:szCs w:val="24"/>
+        </w:rPr>
+        <w:t xml:space="preserve"> address if exists else doesn’t access.</w:t>
+      </w:r>
+    </w:p>
+    <w:p>
+      <w:pPr>
+        <w:rPr>
+          <w:rFonts w:ascii="Franklin Gothic Book" w:hAnsi="Franklin Gothic Book"/>
+          <w:sz w:val="24"/>
+          <w:szCs w:val="24"/>
+        </w:rPr>
+      </w:pPr>
+      <w:proofErr w:type="spellStart"/>
+      <w:proofErr w:type="gramStart"/>
+      <w:r>
+        <w:rPr>
+          <w:rFonts w:ascii="Franklin Gothic Book" w:hAnsi="Franklin Gothic Book"/>
+          <w:sz w:val="24"/>
+          <w:szCs w:val="24"/>
+        </w:rPr>
+        <w:t>item.address</w:t>
+      </w:r>
+      <w:proofErr w:type="gramEnd"/>
+      <w:r>
+        <w:rPr>
+          <w:rFonts w:ascii="Franklin Gothic Book" w:hAnsi="Franklin Gothic Book"/>
+          <w:sz w:val="24"/>
+          <w:szCs w:val="24"/>
+        </w:rPr>
+        <w:t>.state</w:t>
+      </w:r>
+      <w:proofErr w:type="spellEnd"/>
+      <w:r>
+        <w:rPr>
+          <w:rFonts w:ascii="Franklin Gothic Book" w:hAnsi="Franklin Gothic Book"/>
+          <w:sz w:val="24"/>
+          <w:szCs w:val="24"/>
+        </w:rPr>
+        <w:t xml:space="preserve"> : chance of error</w:t>
+      </w:r>
+      <w:r>
+        <w:rPr>
+          <w:rFonts w:ascii="Franklin Gothic Book" w:hAnsi="Franklin Gothic Book"/>
+          <w:sz w:val="24"/>
+          <w:szCs w:val="24"/>
+        </w:rPr>
+        <w:t>, if address is undefined</w:t>
+      </w:r>
+    </w:p>
+    <w:p>
+      <w:pPr>
+        <w:rPr>
+          <w:rFonts w:ascii="Franklin Gothic Book" w:hAnsi="Franklin Gothic Book"/>
+          <w:sz w:val="24"/>
+          <w:szCs w:val="24"/>
+        </w:rPr>
+      </w:pPr>
+      <w:proofErr w:type="spellStart"/>
+      <w:proofErr w:type="gramStart"/>
+      <w:r>
+        <w:rPr>
+          <w:rFonts w:ascii="Franklin Gothic Book" w:hAnsi="Franklin Gothic Book"/>
+          <w:sz w:val="24"/>
+          <w:szCs w:val="24"/>
+        </w:rPr>
+        <w:t>item</w:t>
+      </w:r>
+      <w:r>
+        <w:rPr>
+          <w:rFonts w:ascii="Franklin Gothic Book" w:hAnsi="Franklin Gothic Book"/>
+          <w:color w:val="FF0000"/>
+          <w:sz w:val="24"/>
+          <w:szCs w:val="24"/>
+        </w:rPr>
+        <w:t>?.</w:t>
+      </w:r>
+      <w:proofErr w:type="gramEnd"/>
+      <w:r>
+        <w:rPr>
+          <w:rFonts w:ascii="Franklin Gothic Book" w:hAnsi="Franklin Gothic Book"/>
+          <w:sz w:val="24"/>
+          <w:szCs w:val="24"/>
+        </w:rPr>
+        <w:t>address</w:t>
+      </w:r>
+      <w:r>
+        <w:rPr>
+          <w:rFonts w:ascii="Franklin Gothic Book" w:hAnsi="Franklin Gothic Book"/>
+          <w:color w:val="FF0000"/>
+          <w:sz w:val="24"/>
+          <w:szCs w:val="24"/>
+        </w:rPr>
+        <w:t>?.</w:t>
+      </w:r>
+      <w:r>
+        <w:rPr>
+          <w:rFonts w:ascii="Franklin Gothic Book" w:hAnsi="Franklin Gothic Book"/>
+          <w:sz w:val="24"/>
+          <w:szCs w:val="24"/>
+        </w:rPr>
+        <w:t>state</w:t>
+      </w:r>
+      <w:proofErr w:type="spellEnd"/>
+      <w:r>
+        <w:rPr>
+          <w:rFonts w:ascii="Franklin Gothic Book" w:hAnsi="Franklin Gothic Book"/>
+          <w:sz w:val="24"/>
+          <w:szCs w:val="24"/>
+        </w:rPr>
+        <w:t>: will access address if exists else not</w:t>
+      </w:r>
+    </w:p>
+    <w:p>
+      <w:pPr>
+        <w:rPr>
+          <w:rFonts w:ascii="Franklin Gothic Book" w:hAnsi="Franklin Gothic Book"/>
+          <w:sz w:val="24"/>
+          <w:szCs w:val="24"/>
+        </w:rPr>
+      </w:pPr>
+      <w:r>
+        <w:rPr>
+          <w:rFonts w:ascii="Franklin Gothic Book" w:hAnsi="Franklin Gothic Book"/>
+          <w:noProof/>
+          <w:sz w:val="24"/>
+          <w:szCs w:val="24"/>
+        </w:rPr>
+        <w:lastRenderedPageBreak/>
+        <w:drawing>
+          <wp:inline distT="0" distB="0" distL="0" distR="0" wp14:anchorId="1FBF0D1F" wp14:editId="6B6703EF">
+            <wp:extent cx="5727700" cy="2896870"/>
+            <wp:effectExtent l="0" t="0" r="6350" b="0"/>
+            <wp:docPr id="35" name="Picture 35"/>
+            <wp:cNvGraphicFramePr>
+              <a:graphicFrameLocks xmlns:a="http://schemas.openxmlformats.org/drawingml/2006/main" noChangeAspect="1"/>
+            </wp:cNvGraphicFramePr>
+            <a:graphic xmlns:a="http://schemas.openxmlformats.org/drawingml/2006/main">
+              <a:graphicData uri="http://schemas.openxmlformats.org/drawingml/2006/picture">
+                <pic:pic xmlns:pic="http://schemas.openxmlformats.org/drawingml/2006/picture">
+                  <pic:nvPicPr>
+                    <pic:cNvPr id="0" name="Picture 16"/>
+                    <pic:cNvPicPr>
+                      <a:picLocks noChangeAspect="1" noChangeArrowheads="1"/>
+                    </pic:cNvPicPr>
+                  </pic:nvPicPr>
+                  <pic:blipFill>
+                    <a:blip r:embed="rId40">
+                      <a:extLst>
+                        <a:ext uri="{28A0092B-C50C-407E-A947-70E740481C1C}">
+                          <a14:useLocalDpi xmlns:a14="http://schemas.microsoft.com/office/drawing/2010/main" val="0"/>
+                        </a:ext>
+                      </a:extLst>
+                    </a:blip>
+                    <a:srcRect/>
+                    <a:stretch>
+                      <a:fillRect/>
+                    </a:stretch>
+                  </pic:blipFill>
+                  <pic:spPr bwMode="auto">
+                    <a:xfrm>
+                      <a:off x="0" y="0"/>
+                      <a:ext cx="5727700" cy="2896870"/>
+                    </a:xfrm>
+                    <a:prstGeom prst="rect">
+                      <a:avLst/>
+                    </a:prstGeom>
+                    <a:noFill/>
+                    <a:ln>
+                      <a:noFill/>
+                    </a:ln>
+                  </pic:spPr>
+                </pic:pic>
+              </a:graphicData>
+            </a:graphic>
+          </wp:inline>
+        </w:drawing>
+      </w:r>
+    </w:p>
+    <w:p>
+      <w:pPr>
+        <w:rPr>
+          <w:rFonts w:ascii="Franklin Gothic Book" w:hAnsi="Franklin Gothic Book"/>
+          <w:sz w:val="24"/>
+          <w:szCs w:val="24"/>
+        </w:rPr>
+      </w:pPr>
+      <w:r>
+        <w:rPr>
+          <w:rFonts w:ascii="Franklin Gothic Book" w:hAnsi="Franklin Gothic Book"/>
+          <w:sz w:val="24"/>
+          <w:szCs w:val="24"/>
+        </w:rPr>
+        <w:t>The 15</w:t>
+      </w:r>
+      <w:r>
+        <w:rPr>
+          <w:rFonts w:ascii="Franklin Gothic Book" w:hAnsi="Franklin Gothic Book"/>
+          <w:sz w:val="24"/>
+          <w:szCs w:val="24"/>
+          <w:vertAlign w:val="superscript"/>
+        </w:rPr>
+        <w:t>th</w:t>
+      </w:r>
+      <w:r>
+        <w:rPr>
+          <w:rFonts w:ascii="Franklin Gothic Book" w:hAnsi="Franklin Gothic Book"/>
+          <w:sz w:val="24"/>
+          <w:szCs w:val="24"/>
+        </w:rPr>
+        <w:t xml:space="preserve"> line has extra comma, which is ignored, the 19</w:t>
+      </w:r>
+      <w:r>
+        <w:rPr>
+          <w:rFonts w:ascii="Franklin Gothic Book" w:hAnsi="Franklin Gothic Book"/>
+          <w:sz w:val="24"/>
+          <w:szCs w:val="24"/>
+          <w:vertAlign w:val="superscript"/>
+        </w:rPr>
+        <w:t>th</w:t>
+      </w:r>
+      <w:r>
+        <w:rPr>
+          <w:rFonts w:ascii="Franklin Gothic Book" w:hAnsi="Franklin Gothic Book"/>
+          <w:sz w:val="24"/>
+          <w:szCs w:val="24"/>
+        </w:rPr>
+        <w:t xml:space="preserve"> &amp; 20</w:t>
+      </w:r>
+      <w:r>
+        <w:rPr>
+          <w:rFonts w:ascii="Franklin Gothic Book" w:hAnsi="Franklin Gothic Book"/>
+          <w:sz w:val="24"/>
+          <w:szCs w:val="24"/>
+          <w:vertAlign w:val="superscript"/>
+        </w:rPr>
+        <w:t>th</w:t>
+      </w:r>
+      <w:r>
+        <w:rPr>
+          <w:rFonts w:ascii="Franklin Gothic Book" w:hAnsi="Franklin Gothic Book"/>
+          <w:sz w:val="24"/>
+          <w:szCs w:val="24"/>
+        </w:rPr>
+        <w:t xml:space="preserve"> line will access name and address only if they </w:t>
+      </w:r>
+      <w:proofErr w:type="gramStart"/>
+      <w:r>
+        <w:rPr>
+          <w:rFonts w:ascii="Franklin Gothic Book" w:hAnsi="Franklin Gothic Book"/>
+          <w:sz w:val="24"/>
+          <w:szCs w:val="24"/>
+        </w:rPr>
+        <w:t>exists</w:t>
+      </w:r>
+      <w:proofErr w:type="gramEnd"/>
+      <w:r>
+        <w:rPr>
+          <w:rFonts w:ascii="Franklin Gothic Book" w:hAnsi="Franklin Gothic Book"/>
+          <w:sz w:val="24"/>
+          <w:szCs w:val="24"/>
+        </w:rPr>
+        <w:t>, so that you get no errors, 22</w:t>
+      </w:r>
+      <w:r>
+        <w:rPr>
+          <w:rFonts w:ascii="Franklin Gothic Book" w:hAnsi="Franklin Gothic Book"/>
+          <w:sz w:val="24"/>
+          <w:szCs w:val="24"/>
+          <w:vertAlign w:val="superscript"/>
+        </w:rPr>
+        <w:t>nd</w:t>
+      </w:r>
+      <w:r>
+        <w:rPr>
+          <w:rFonts w:ascii="Franklin Gothic Book" w:hAnsi="Franklin Gothic Book"/>
+          <w:sz w:val="24"/>
+          <w:szCs w:val="24"/>
+        </w:rPr>
+        <w:t xml:space="preserve"> line is using exponential operator.</w:t>
+      </w:r>
+    </w:p>
+    <w:p>
+      <w:pPr>
+        <w:rPr>
+          <w:rFonts w:ascii="Franklin Gothic Book" w:hAnsi="Franklin Gothic Book"/>
+          <w:sz w:val="24"/>
+          <w:szCs w:val="24"/>
+        </w:rPr>
+      </w:pPr>
+      <w:r>
+        <w:rPr>
+          <w:rFonts w:ascii="Franklin Gothic Book" w:hAnsi="Franklin Gothic Book"/>
+          <w:sz w:val="24"/>
+          <w:szCs w:val="24"/>
+          <w:highlight w:val="yellow"/>
+        </w:rPr>
+        <w:t>Output:</w:t>
+      </w:r>
+    </w:p>
+    <w:p>
+      <w:pPr>
+        <w:rPr>
+          <w:rFonts w:ascii="Franklin Gothic Book" w:hAnsi="Franklin Gothic Book"/>
+          <w:sz w:val="24"/>
+          <w:szCs w:val="24"/>
+        </w:rPr>
+      </w:pPr>
+      <w:r>
+        <w:rPr>
+          <w:rFonts w:ascii="Franklin Gothic Book" w:hAnsi="Franklin Gothic Book"/>
+          <w:noProof/>
+          <w:sz w:val="24"/>
+          <w:szCs w:val="24"/>
+        </w:rPr>
+        <w:drawing>
+          <wp:inline distT="0" distB="0" distL="0" distR="0" wp14:anchorId="118EDCB0" wp14:editId="0A980642">
+            <wp:extent cx="4425950" cy="2465070"/>
+            <wp:effectExtent l="0" t="0" r="0" b="0"/>
+            <wp:docPr id="36" name="Picture 36"/>
+            <wp:cNvGraphicFramePr>
+              <a:graphicFrameLocks xmlns:a="http://schemas.openxmlformats.org/drawingml/2006/main" noChangeAspect="1"/>
+            </wp:cNvGraphicFramePr>
+            <a:graphic xmlns:a="http://schemas.openxmlformats.org/drawingml/2006/main">
+              <a:graphicData uri="http://schemas.openxmlformats.org/drawingml/2006/picture">
+                <pic:pic xmlns:pic="http://schemas.openxmlformats.org/drawingml/2006/picture">
+                  <pic:nvPicPr>
+                    <pic:cNvPr id="0" name="Picture 17"/>
+                    <pic:cNvPicPr>
+                      <a:picLocks noChangeAspect="1" noChangeArrowheads="1"/>
+                    </pic:cNvPicPr>
+                  </pic:nvPicPr>
+                  <pic:blipFill>
+                    <a:blip r:embed="rId41">
+                      <a:extLst>
+                        <a:ext uri="{28A0092B-C50C-407E-A947-70E740481C1C}">
+                          <a14:useLocalDpi xmlns:a14="http://schemas.microsoft.com/office/drawing/2010/main" val="0"/>
+                        </a:ext>
+                      </a:extLst>
+                    </a:blip>
+                    <a:srcRect/>
+                    <a:stretch>
+                      <a:fillRect/>
+                    </a:stretch>
+                  </pic:blipFill>
+                  <pic:spPr bwMode="auto">
+                    <a:xfrm>
+                      <a:off x="0" y="0"/>
+                      <a:ext cx="4425950" cy="2465070"/>
+                    </a:xfrm>
+                    <a:prstGeom prst="rect">
+                      <a:avLst/>
+                    </a:prstGeom>
+                    <a:noFill/>
+                    <a:ln>
+                      <a:noFill/>
+                    </a:ln>
+                  </pic:spPr>
+                </pic:pic>
+              </a:graphicData>
+            </a:graphic>
+          </wp:inline>
+        </w:drawing>
+      </w:r>
+    </w:p>
+    <w:p>
+      <w:pPr>
+        <w:rPr>
+          <w:rFonts w:ascii="Franklin Gothic Book" w:hAnsi="Franklin Gothic Book"/>
+          <w:sz w:val="24"/>
+          <w:szCs w:val="24"/>
+        </w:rPr>
+      </w:pPr>
+    </w:p>
     <w:sectPr>
       <w:pgSz w:w="11906" w:h="16838"/>
       <w:pgMar w:top="1440" w:right="1440" w:bottom="1440" w:left="1440" w:header="708" w:footer="708" w:gutter="0"/>
@@ -4134,10 +8967,10 @@
 <file path=word/numbering.xml><?xml version="1.0" encoding="utf-8"?>
 <w:numbering xmlns:wpc="http://schemas.microsoft.com/office/word/2010/wordprocessingCanvas" xmlns:cx="http://schemas.microsoft.com/office/drawing/2014/chartex" xmlns:cx1="http://schemas.microsoft.com/office/drawing/2015/9/8/chartex" xmlns:cx2="http://schemas.microsoft.com/office/drawing/2015/10/21/chartex" xmlns:cx3="http://schemas.microsoft.com/office/drawing/2016/5/9/chartex" xmlns:cx4="http://schemas.microsoft.com/office/drawing/2016/5/10/chartex" xmlns:cx5="http://schemas.microsoft.com/office/drawing/2016/5/11/chartex" xmlns:cx6="http://schemas.microsoft.com/office/drawing/2016/5/12/chartex" xmlns:cx7="http://schemas.microsoft.com/office/drawing/2016/5/13/chartex" xmlns:cx8="http://schemas.microsoft.com/office/drawing/2016/5/14/chartex" xmlns:mc="http://schemas.openxmlformats.org/markup-compatibility/2006" xmlns:aink="http://schemas.microsoft.com/office/drawing/2016/ink" xmlns:am3d="http://schemas.microsoft.com/office/drawing/2017/model3d" xmlns:o="urn:schemas-microsoft-com:office:office" xmlns:oel="http://schemas.microsoft.com/office/2019/extlst" xmlns:r="http://schemas.openxmlformats.org/officeDocument/2006/relationships" xmlns:m="http://schemas.openxmlformats.org/officeDocument/2006/math" xmlns:v="urn:schemas-microsoft-com:vml" xmlns:wp14="http://schemas.microsoft.com/office/word/2010/wordprocessingDrawing" xmlns:wp="http://schemas.openxmlformats.org/drawingml/2006/wordprocessingDrawing" xmlns:w10="urn:schemas-microsoft-com:office:word" xmlns:w="http://schemas.openxmlformats.org/wordprocessingml/2006/main" xmlns:w14="http://schemas.microsoft.com/office/word/2010/wordml" xmlns:w15="http://schemas.microsoft.com/office/word/2012/wordml" xmlns:w16cex="http://schemas.microsoft.com/office/word/2018/wordml/cex" xmlns:w16cid="http://schemas.microsoft.com/office/word/2016/wordml/cid" xmlns:w16="http://schemas.microsoft.com/office/word/2018/wordml" xmlns:w16sdtdh="http://schemas.microsoft.com/office/word/2020/wordml/sdtdatahash" xmlns:w16se="http://schemas.microsoft.com/office/word/2015/wordml/symex" xmlns:wpg="http://schemas.microsoft.com/office/word/2010/wordprocessingGroup" xmlns:wpi="http://schemas.microsoft.com/office/word/2010/wordprocessingInk" xmlns:wne="http://schemas.microsoft.com/office/word/2006/wordml" xmlns:wps="http://schemas.microsoft.com/office/word/2010/wordprocessingShape" mc:Ignorable="w14 w15 w16se w16cid w16 w16cex w16sdtdh wp14">
   <w:abstractNum w:abstractNumId="0" w15:restartNumberingAfterBreak="0">
-    <w:nsid w:val="11C2726B"/>
+    <w:nsid w:val="0EE51032"/>
     <w:multiLevelType w:val="hybridMultilevel"/>
-    <w:tmpl w:val="CB02B0A4"/>
-    <w:lvl w:ilvl="0" w:tplc="BD7AA6BA">
+    <w:tmpl w:val="9B302970"/>
+    <w:lvl w:ilvl="0" w:tplc="1820FEEE">
       <w:start w:val="1"/>
       <w:numFmt w:val="decimal"/>
       <w:lvlText w:val="%1."/>
@@ -4223,10 +9056,10 @@
     </w:lvl>
   </w:abstractNum>
   <w:abstractNum w:abstractNumId="1" w15:restartNumberingAfterBreak="0">
-    <w:nsid w:val="236C290F"/>
+    <w:nsid w:val="11C2726B"/>
     <w:multiLevelType w:val="hybridMultilevel"/>
-    <w:tmpl w:val="85DE1560"/>
-    <w:lvl w:ilvl="0" w:tplc="674E83D8">
+    <w:tmpl w:val="CB02B0A4"/>
+    <w:lvl w:ilvl="0" w:tplc="BD7AA6BA">
       <w:start w:val="1"/>
       <w:numFmt w:val="decimal"/>
       <w:lvlText w:val="%1."/>
@@ -4312,10 +9145,10 @@
     </w:lvl>
   </w:abstractNum>
   <w:abstractNum w:abstractNumId="2" w15:restartNumberingAfterBreak="0">
-    <w:nsid w:val="2A0C4C22"/>
+    <w:nsid w:val="236C290F"/>
     <w:multiLevelType w:val="hybridMultilevel"/>
-    <w:tmpl w:val="34A86270"/>
-    <w:lvl w:ilvl="0" w:tplc="09D8EB4A">
+    <w:tmpl w:val="85DE1560"/>
+    <w:lvl w:ilvl="0" w:tplc="674E83D8">
       <w:start w:val="1"/>
       <w:numFmt w:val="decimal"/>
       <w:lvlText w:val="%1."/>
@@ -4401,10 +9234,10 @@
     </w:lvl>
   </w:abstractNum>
   <w:abstractNum w:abstractNumId="3" w15:restartNumberingAfterBreak="0">
-    <w:nsid w:val="310E35E9"/>
+    <w:nsid w:val="2A0C4C22"/>
     <w:multiLevelType w:val="hybridMultilevel"/>
-    <w:tmpl w:val="8328047C"/>
-    <w:lvl w:ilvl="0" w:tplc="07385AB6">
+    <w:tmpl w:val="34A86270"/>
+    <w:lvl w:ilvl="0" w:tplc="09D8EB4A">
       <w:start w:val="1"/>
       <w:numFmt w:val="decimal"/>
       <w:lvlText w:val="%1."/>
@@ -4490,6 +9323,95 @@
     </w:lvl>
   </w:abstractNum>
   <w:abstractNum w:abstractNumId="4" w15:restartNumberingAfterBreak="0">
+    <w:nsid w:val="310E35E9"/>
+    <w:multiLevelType w:val="hybridMultilevel"/>
+    <w:tmpl w:val="8328047C"/>
+    <w:lvl w:ilvl="0" w:tplc="07385AB6">
+      <w:start w:val="1"/>
+      <w:numFmt w:val="decimal"/>
+      <w:lvlText w:val="%1."/>
+      <w:lvlJc w:val="left"/>
+      <w:pPr>
+        <w:ind w:left="720" w:hanging="360"/>
+      </w:pPr>
+      <w:rPr>
+        <w:rFonts w:hint="default"/>
+      </w:rPr>
+    </w:lvl>
+    <w:lvl w:ilvl="1" w:tplc="40090019" w:tentative="1">
+      <w:start w:val="1"/>
+      <w:numFmt w:val="lowerLetter"/>
+      <w:lvlText w:val="%2."/>
+      <w:lvlJc w:val="left"/>
+      <w:pPr>
+        <w:ind w:left="1440" w:hanging="360"/>
+      </w:pPr>
+    </w:lvl>
+    <w:lvl w:ilvl="2" w:tplc="4009001B" w:tentative="1">
+      <w:start w:val="1"/>
+      <w:numFmt w:val="lowerRoman"/>
+      <w:lvlText w:val="%3."/>
+      <w:lvlJc w:val="right"/>
+      <w:pPr>
+        <w:ind w:left="2160" w:hanging="180"/>
+      </w:pPr>
+    </w:lvl>
+    <w:lvl w:ilvl="3" w:tplc="4009000F" w:tentative="1">
+      <w:start w:val="1"/>
+      <w:numFmt w:val="decimal"/>
+      <w:lvlText w:val="%4."/>
+      <w:lvlJc w:val="left"/>
+      <w:pPr>
+        <w:ind w:left="2880" w:hanging="360"/>
+      </w:pPr>
+    </w:lvl>
+    <w:lvl w:ilvl="4" w:tplc="40090019" w:tentative="1">
+      <w:start w:val="1"/>
+      <w:numFmt w:val="lowerLetter"/>
+      <w:lvlText w:val="%5."/>
+      <w:lvlJc w:val="left"/>
+      <w:pPr>
+        <w:ind w:left="3600" w:hanging="360"/>
+      </w:pPr>
+    </w:lvl>
+    <w:lvl w:ilvl="5" w:tplc="4009001B" w:tentative="1">
+      <w:start w:val="1"/>
+      <w:numFmt w:val="lowerRoman"/>
+      <w:lvlText w:val="%6."/>
+      <w:lvlJc w:val="right"/>
+      <w:pPr>
+        <w:ind w:left="4320" w:hanging="180"/>
+      </w:pPr>
+    </w:lvl>
+    <w:lvl w:ilvl="6" w:tplc="4009000F" w:tentative="1">
+      <w:start w:val="1"/>
+      <w:numFmt w:val="decimal"/>
+      <w:lvlText w:val="%7."/>
+      <w:lvlJc w:val="left"/>
+      <w:pPr>
+        <w:ind w:left="5040" w:hanging="360"/>
+      </w:pPr>
+    </w:lvl>
+    <w:lvl w:ilvl="7" w:tplc="40090019" w:tentative="1">
+      <w:start w:val="1"/>
+      <w:numFmt w:val="lowerLetter"/>
+      <w:lvlText w:val="%8."/>
+      <w:lvlJc w:val="left"/>
+      <w:pPr>
+        <w:ind w:left="5760" w:hanging="360"/>
+      </w:pPr>
+    </w:lvl>
+    <w:lvl w:ilvl="8" w:tplc="4009001B" w:tentative="1">
+      <w:start w:val="1"/>
+      <w:numFmt w:val="lowerRoman"/>
+      <w:lvlText w:val="%9."/>
+      <w:lvlJc w:val="right"/>
+      <w:pPr>
+        <w:ind w:left="6480" w:hanging="180"/>
+      </w:pPr>
+    </w:lvl>
+  </w:abstractNum>
+  <w:abstractNum w:abstractNumId="5" w15:restartNumberingAfterBreak="0">
     <w:nsid w:val="38CD592D"/>
     <w:multiLevelType w:val="hybridMultilevel"/>
     <w:tmpl w:val="5A003AEC"/>
@@ -4602,11 +9524,11 @@
       </w:rPr>
     </w:lvl>
   </w:abstractNum>
-  <w:abstractNum w:abstractNumId="5" w15:restartNumberingAfterBreak="0">
-    <w:nsid w:val="5C087463"/>
+  <w:abstractNum w:abstractNumId="6" w15:restartNumberingAfterBreak="0">
+    <w:nsid w:val="4D1556F2"/>
     <w:multiLevelType w:val="hybridMultilevel"/>
-    <w:tmpl w:val="A8BEF722"/>
-    <w:lvl w:ilvl="0" w:tplc="A59CD9EA">
+    <w:tmpl w:val="10E8EE8E"/>
+    <w:lvl w:ilvl="0" w:tplc="60A4FB6C">
       <w:start w:val="1"/>
       <w:numFmt w:val="decimal"/>
       <w:lvlText w:val="%1."/>
@@ -4691,11 +9613,11 @@
       </w:pPr>
     </w:lvl>
   </w:abstractNum>
-  <w:abstractNum w:abstractNumId="6" w15:restartNumberingAfterBreak="0">
-    <w:nsid w:val="62301723"/>
+  <w:abstractNum w:abstractNumId="7" w15:restartNumberingAfterBreak="0">
+    <w:nsid w:val="5C087463"/>
     <w:multiLevelType w:val="hybridMultilevel"/>
-    <w:tmpl w:val="E894306C"/>
-    <w:lvl w:ilvl="0" w:tplc="F50449F0">
+    <w:tmpl w:val="A8BEF722"/>
+    <w:lvl w:ilvl="0" w:tplc="A59CD9EA">
       <w:start w:val="1"/>
       <w:numFmt w:val="decimal"/>
       <w:lvlText w:val="%1."/>
@@ -4780,26 +9702,121 @@
       </w:pPr>
     </w:lvl>
   </w:abstractNum>
+  <w:abstractNum w:abstractNumId="8" w15:restartNumberingAfterBreak="0">
+    <w:nsid w:val="62301723"/>
+    <w:multiLevelType w:val="hybridMultilevel"/>
+    <w:tmpl w:val="E894306C"/>
+    <w:lvl w:ilvl="0" w:tplc="F50449F0">
+      <w:start w:val="1"/>
+      <w:numFmt w:val="decimal"/>
+      <w:lvlText w:val="%1."/>
+      <w:lvlJc w:val="left"/>
+      <w:pPr>
+        <w:ind w:left="720" w:hanging="360"/>
+      </w:pPr>
+      <w:rPr>
+        <w:rFonts w:hint="default"/>
+      </w:rPr>
+    </w:lvl>
+    <w:lvl w:ilvl="1" w:tplc="40090019" w:tentative="1">
+      <w:start w:val="1"/>
+      <w:numFmt w:val="lowerLetter"/>
+      <w:lvlText w:val="%2."/>
+      <w:lvlJc w:val="left"/>
+      <w:pPr>
+        <w:ind w:left="1440" w:hanging="360"/>
+      </w:pPr>
+    </w:lvl>
+    <w:lvl w:ilvl="2" w:tplc="4009001B" w:tentative="1">
+      <w:start w:val="1"/>
+      <w:numFmt w:val="lowerRoman"/>
+      <w:lvlText w:val="%3."/>
+      <w:lvlJc w:val="right"/>
+      <w:pPr>
+        <w:ind w:left="2160" w:hanging="180"/>
+      </w:pPr>
+    </w:lvl>
+    <w:lvl w:ilvl="3" w:tplc="4009000F" w:tentative="1">
+      <w:start w:val="1"/>
+      <w:numFmt w:val="decimal"/>
+      <w:lvlText w:val="%4."/>
+      <w:lvlJc w:val="left"/>
+      <w:pPr>
+        <w:ind w:left="2880" w:hanging="360"/>
+      </w:pPr>
+    </w:lvl>
+    <w:lvl w:ilvl="4" w:tplc="40090019" w:tentative="1">
+      <w:start w:val="1"/>
+      <w:numFmt w:val="lowerLetter"/>
+      <w:lvlText w:val="%5."/>
+      <w:lvlJc w:val="left"/>
+      <w:pPr>
+        <w:ind w:left="3600" w:hanging="360"/>
+      </w:pPr>
+    </w:lvl>
+    <w:lvl w:ilvl="5" w:tplc="4009001B" w:tentative="1">
+      <w:start w:val="1"/>
+      <w:numFmt w:val="lowerRoman"/>
+      <w:lvlText w:val="%6."/>
+      <w:lvlJc w:val="right"/>
+      <w:pPr>
+        <w:ind w:left="4320" w:hanging="180"/>
+      </w:pPr>
+    </w:lvl>
+    <w:lvl w:ilvl="6" w:tplc="4009000F" w:tentative="1">
+      <w:start w:val="1"/>
+      <w:numFmt w:val="decimal"/>
+      <w:lvlText w:val="%7."/>
+      <w:lvlJc w:val="left"/>
+      <w:pPr>
+        <w:ind w:left="5040" w:hanging="360"/>
+      </w:pPr>
+    </w:lvl>
+    <w:lvl w:ilvl="7" w:tplc="40090019" w:tentative="1">
+      <w:start w:val="1"/>
+      <w:numFmt w:val="lowerLetter"/>
+      <w:lvlText w:val="%8."/>
+      <w:lvlJc w:val="left"/>
+      <w:pPr>
+        <w:ind w:left="5760" w:hanging="360"/>
+      </w:pPr>
+    </w:lvl>
+    <w:lvl w:ilvl="8" w:tplc="4009001B" w:tentative="1">
+      <w:start w:val="1"/>
+      <w:numFmt w:val="lowerRoman"/>
+      <w:lvlText w:val="%9."/>
+      <w:lvlJc w:val="right"/>
+      <w:pPr>
+        <w:ind w:left="6480" w:hanging="180"/>
+      </w:pPr>
+    </w:lvl>
+  </w:abstractNum>
   <w:num w:numId="1" w16cid:durableId="1573929529">
+    <w:abstractNumId w:val="7"/>
+  </w:num>
+  <w:num w:numId="2" w16cid:durableId="796605842">
     <w:abstractNumId w:val="5"/>
   </w:num>
-  <w:num w:numId="2" w16cid:durableId="796605842">
+  <w:num w:numId="3" w16cid:durableId="433937589">
+    <w:abstractNumId w:val="1"/>
+  </w:num>
+  <w:num w:numId="4" w16cid:durableId="1209492744">
+    <w:abstractNumId w:val="2"/>
+  </w:num>
+  <w:num w:numId="5" w16cid:durableId="1996178980">
+    <w:abstractNumId w:val="3"/>
+  </w:num>
+  <w:num w:numId="6" w16cid:durableId="1974942603">
+    <w:abstractNumId w:val="8"/>
+  </w:num>
+  <w:num w:numId="7" w16cid:durableId="1403674646">
     <w:abstractNumId w:val="4"/>
   </w:num>
-  <w:num w:numId="3" w16cid:durableId="433937589">
+  <w:num w:numId="8" w16cid:durableId="493103463">
     <w:abstractNumId w:val="0"/>
   </w:num>
-  <w:num w:numId="4" w16cid:durableId="1209492744">
-    <w:abstractNumId w:val="1"/>
-  </w:num>
-  <w:num w:numId="5" w16cid:durableId="1996178980">
-    <w:abstractNumId w:val="2"/>
-  </w:num>
-  <w:num w:numId="6" w16cid:durableId="1974942603">
+  <w:num w:numId="9" w16cid:durableId="1249191699">
     <w:abstractNumId w:val="6"/>
-  </w:num>
-  <w:num w:numId="7" w16cid:durableId="1403674646">
-    <w:abstractNumId w:val="3"/>
   </w:num>
 </w:numbering>
 </file>

--- a/Reactjs and Nodejs Materials.docx
+++ b/Reactjs and Nodejs Materials.docx
@@ -495,7 +495,25 @@
           <w:sz w:val="24"/>
           <w:szCs w:val="24"/>
         </w:rPr>
-        <w:t>New Features of Javascript (</w:t>
+        <w:t xml:space="preserve">New Features of </w:t>
+      </w:r>
+      <w:proofErr w:type="spellStart"/>
+      <w:r>
+        <w:rPr>
+          <w:rFonts w:ascii="Franklin Gothic Book" w:hAnsi="Franklin Gothic Book"/>
+          <w:sz w:val="24"/>
+          <w:szCs w:val="24"/>
+        </w:rPr>
+        <w:t>Javascript</w:t>
+      </w:r>
+      <w:proofErr w:type="spellEnd"/>
+      <w:r>
+        <w:rPr>
+          <w:rFonts w:ascii="Franklin Gothic Book" w:hAnsi="Franklin Gothic Book"/>
+          <w:sz w:val="24"/>
+          <w:szCs w:val="24"/>
+        </w:rPr>
+        <w:t xml:space="preserve"> (</w:t>
       </w:r>
       <w:proofErr w:type="spellStart"/>
       <w:r>
@@ -8953,6 +8971,833 @@
           <w:szCs w:val="24"/>
         </w:rPr>
       </w:pPr>
+      <w:r>
+        <w:rPr>
+          <w:rFonts w:ascii="Franklin Gothic Book" w:hAnsi="Franklin Gothic Book"/>
+          <w:sz w:val="24"/>
+          <w:szCs w:val="24"/>
+          <w:highlight w:val="yellow"/>
+        </w:rPr>
+        <w:t>Activity:</w:t>
+      </w:r>
+    </w:p>
+    <w:p>
+      <w:pPr>
+        <w:pStyle w:val="ListParagraph"/>
+        <w:numPr>
+          <w:ilvl w:val="0"/>
+          <w:numId w:val="10"/>
+        </w:numPr>
+        <w:rPr>
+          <w:rFonts w:ascii="Franklin Gothic Book" w:hAnsi="Franklin Gothic Book"/>
+          <w:sz w:val="24"/>
+          <w:szCs w:val="24"/>
+        </w:rPr>
+      </w:pPr>
+      <w:r>
+        <w:rPr>
+          <w:rFonts w:ascii="Franklin Gothic Book" w:hAnsi="Franklin Gothic Book"/>
+          <w:sz w:val="24"/>
+          <w:szCs w:val="24"/>
+        </w:rPr>
+        <w:t>Using template string literal create table rows dynamically to show user information’s, use the below array as it and show the data in the table with border</w:t>
+      </w:r>
+    </w:p>
+    <w:p>
+      <w:pPr>
+        <w:rPr>
+          <w:rFonts w:ascii="Franklin Gothic Book" w:hAnsi="Franklin Gothic Book"/>
+          <w:sz w:val="24"/>
+          <w:szCs w:val="24"/>
+        </w:rPr>
+      </w:pPr>
+      <w:r>
+        <w:rPr>
+          <w:rFonts w:ascii="Franklin Gothic Book" w:hAnsi="Franklin Gothic Book"/>
+          <w:noProof/>
+          <w:sz w:val="24"/>
+          <w:szCs w:val="24"/>
+        </w:rPr>
+        <w:drawing>
+          <wp:inline distT="0" distB="0" distL="0" distR="0" wp14:anchorId="48883A0E" wp14:editId="47CCC40C">
+            <wp:extent cx="5731510" cy="1273810"/>
+            <wp:effectExtent l="0" t="0" r="2540" b="2540"/>
+            <wp:docPr id="22" name="Picture 22"/>
+            <wp:cNvGraphicFramePr>
+              <a:graphicFrameLocks xmlns:a="http://schemas.openxmlformats.org/drawingml/2006/main" noChangeAspect="1"/>
+            </wp:cNvGraphicFramePr>
+            <a:graphic xmlns:a="http://schemas.openxmlformats.org/drawingml/2006/main">
+              <a:graphicData uri="http://schemas.openxmlformats.org/drawingml/2006/picture">
+                <pic:pic xmlns:pic="http://schemas.openxmlformats.org/drawingml/2006/picture">
+                  <pic:nvPicPr>
+                    <pic:cNvPr id="0" name="Picture 1"/>
+                    <pic:cNvPicPr>
+                      <a:picLocks noChangeAspect="1" noChangeArrowheads="1"/>
+                    </pic:cNvPicPr>
+                  </pic:nvPicPr>
+                  <pic:blipFill>
+                    <a:blip r:embed="rId42">
+                      <a:extLst>
+                        <a:ext uri="{28A0092B-C50C-407E-A947-70E740481C1C}">
+                          <a14:useLocalDpi xmlns:a14="http://schemas.microsoft.com/office/drawing/2010/main" val="0"/>
+                        </a:ext>
+                      </a:extLst>
+                    </a:blip>
+                    <a:srcRect/>
+                    <a:stretch>
+                      <a:fillRect/>
+                    </a:stretch>
+                  </pic:blipFill>
+                  <pic:spPr bwMode="auto">
+                    <a:xfrm>
+                      <a:off x="0" y="0"/>
+                      <a:ext cx="5731510" cy="1273810"/>
+                    </a:xfrm>
+                    <a:prstGeom prst="rect">
+                      <a:avLst/>
+                    </a:prstGeom>
+                    <a:noFill/>
+                    <a:ln>
+                      <a:noFill/>
+                    </a:ln>
+                  </pic:spPr>
+                </pic:pic>
+              </a:graphicData>
+            </a:graphic>
+          </wp:inline>
+        </w:drawing>
+      </w:r>
+    </w:p>
+    <w:p>
+      <w:pPr>
+        <w:rPr>
+          <w:rFonts w:ascii="Franklin Gothic Book" w:hAnsi="Franklin Gothic Book"/>
+          <w:sz w:val="24"/>
+          <w:szCs w:val="24"/>
+        </w:rPr>
+      </w:pPr>
+      <w:r>
+        <w:rPr>
+          <w:rFonts w:ascii="Franklin Gothic Book" w:hAnsi="Franklin Gothic Book"/>
+          <w:sz w:val="24"/>
+          <w:szCs w:val="24"/>
+        </w:rPr>
+        <w:lastRenderedPageBreak/>
+        <w:t xml:space="preserve">Display the above user details in the table, the table must have headings and the data must be printed through </w:t>
+      </w:r>
+      <w:proofErr w:type="spellStart"/>
+      <w:r>
+        <w:rPr>
+          <w:rFonts w:ascii="Franklin Gothic Book" w:hAnsi="Franklin Gothic Book"/>
+          <w:sz w:val="24"/>
+          <w:szCs w:val="24"/>
+        </w:rPr>
+        <w:t>Javascript</w:t>
+      </w:r>
+      <w:proofErr w:type="spellEnd"/>
+      <w:r>
+        <w:rPr>
+          <w:rFonts w:ascii="Franklin Gothic Book" w:hAnsi="Franklin Gothic Book"/>
+          <w:sz w:val="24"/>
+          <w:szCs w:val="24"/>
+        </w:rPr>
+        <w:t xml:space="preserve"> not by hardcoding</w:t>
+      </w:r>
+    </w:p>
+    <w:p>
+      <w:pPr>
+        <w:rPr>
+          <w:rFonts w:ascii="Franklin Gothic Book" w:hAnsi="Franklin Gothic Book"/>
+          <w:sz w:val="24"/>
+          <w:szCs w:val="24"/>
+        </w:rPr>
+      </w:pPr>
+      <w:r>
+        <w:rPr>
+          <w:rFonts w:ascii="Franklin Gothic Book" w:hAnsi="Franklin Gothic Book"/>
+          <w:sz w:val="24"/>
+          <w:szCs w:val="24"/>
+          <w:highlight w:val="yellow"/>
+        </w:rPr>
+        <w:t>Note:</w:t>
+      </w:r>
+      <w:r>
+        <w:rPr>
+          <w:rFonts w:ascii="Franklin Gothic Book" w:hAnsi="Franklin Gothic Book"/>
+          <w:sz w:val="24"/>
+          <w:szCs w:val="24"/>
+        </w:rPr>
+        <w:t xml:space="preserve"> Use &lt;div id = “root”&gt;&lt;/div&gt; and below that create a </w:t>
+      </w:r>
+      <w:r>
+        <w:rPr>
+          <w:rFonts w:ascii="Franklin Gothic Book" w:hAnsi="Franklin Gothic Book"/>
+          <w:sz w:val="24"/>
+          <w:szCs w:val="24"/>
+          <w:highlight w:val="yellow"/>
+        </w:rPr>
+        <w:t>button</w:t>
+      </w:r>
+      <w:r>
+        <w:rPr>
+          <w:rFonts w:ascii="Franklin Gothic Book" w:hAnsi="Franklin Gothic Book"/>
+          <w:sz w:val="24"/>
+          <w:szCs w:val="24"/>
+        </w:rPr>
+        <w:t xml:space="preserve"> once you click on the button the table must be added inside the </w:t>
+      </w:r>
+      <w:proofErr w:type="spellStart"/>
+      <w:r>
+        <w:rPr>
+          <w:rFonts w:ascii="Franklin Gothic Book" w:hAnsi="Franklin Gothic Book"/>
+          <w:sz w:val="24"/>
+          <w:szCs w:val="24"/>
+        </w:rPr>
+        <w:t>div#root</w:t>
+      </w:r>
+      <w:proofErr w:type="spellEnd"/>
+    </w:p>
+    <w:p>
+      <w:pPr>
+        <w:rPr>
+          <w:rFonts w:ascii="Franklin Gothic Book" w:hAnsi="Franklin Gothic Book"/>
+          <w:sz w:val="24"/>
+          <w:szCs w:val="24"/>
+        </w:rPr>
+      </w:pPr>
+    </w:p>
+    <w:p>
+      <w:pPr>
+        <w:rPr>
+          <w:rFonts w:ascii="Franklin Gothic Book" w:hAnsi="Franklin Gothic Book"/>
+          <w:sz w:val="24"/>
+          <w:szCs w:val="24"/>
+        </w:rPr>
+      </w:pPr>
+      <w:r>
+        <w:rPr>
+          <w:rFonts w:ascii="Franklin Gothic Book" w:hAnsi="Franklin Gothic Book"/>
+          <w:sz w:val="24"/>
+          <w:szCs w:val="24"/>
+          <w:highlight w:val="yellow"/>
+        </w:rPr>
+        <w:t>Hint:</w:t>
+      </w:r>
+      <w:r>
+        <w:rPr>
+          <w:rFonts w:ascii="Franklin Gothic Book" w:hAnsi="Franklin Gothic Book"/>
+          <w:sz w:val="24"/>
+          <w:szCs w:val="24"/>
+        </w:rPr>
+        <w:t xml:space="preserve"> use </w:t>
+      </w:r>
+      <w:proofErr w:type="gramStart"/>
+      <w:r>
+        <w:rPr>
+          <w:rFonts w:ascii="Franklin Gothic Book" w:hAnsi="Franklin Gothic Book"/>
+          <w:sz w:val="24"/>
+          <w:szCs w:val="24"/>
+        </w:rPr>
+        <w:t>map(</w:t>
+      </w:r>
+      <w:proofErr w:type="gramEnd"/>
+      <w:r>
+        <w:rPr>
+          <w:rFonts w:ascii="Franklin Gothic Book" w:hAnsi="Franklin Gothic Book"/>
+          <w:sz w:val="24"/>
+          <w:szCs w:val="24"/>
+        </w:rPr>
+        <w:t>) function.</w:t>
+      </w:r>
+    </w:p>
+    <w:p>
+      <w:pPr>
+        <w:rPr>
+          <w:rFonts w:ascii="Franklin Gothic Book" w:hAnsi="Franklin Gothic Book"/>
+          <w:sz w:val="24"/>
+          <w:szCs w:val="24"/>
+        </w:rPr>
+      </w:pPr>
+      <w:r>
+        <w:rPr>
+          <w:rFonts w:ascii="Franklin Gothic Book" w:hAnsi="Franklin Gothic Book"/>
+          <w:sz w:val="24"/>
+          <w:szCs w:val="24"/>
+          <w:highlight w:val="yellow"/>
+        </w:rPr>
+        <w:t>Expected Output</w:t>
+      </w:r>
+    </w:p>
+    <w:tbl>
+      <w:tblPr>
+        <w:tblStyle w:val="TableGrid"/>
+        <w:tblW w:w="0" w:type="auto"/>
+        <w:tblLook w:val="04A0" w:firstRow="1" w:lastRow="0" w:firstColumn="1" w:lastColumn="0" w:noHBand="0" w:noVBand="1"/>
+      </w:tblPr>
+      <w:tblGrid>
+        <w:gridCol w:w="1803"/>
+        <w:gridCol w:w="1803"/>
+        <w:gridCol w:w="1803"/>
+        <w:gridCol w:w="1803"/>
+        <w:gridCol w:w="1804"/>
+      </w:tblGrid>
+      <w:tr>
+        <w:tc>
+          <w:tcPr>
+            <w:tcW w:w="1803" w:type="dxa"/>
+          </w:tcPr>
+          <w:p>
+            <w:pPr>
+              <w:rPr>
+                <w:rFonts w:ascii="Franklin Gothic Book" w:hAnsi="Franklin Gothic Book"/>
+                <w:b/>
+                <w:bCs/>
+                <w:sz w:val="24"/>
+                <w:szCs w:val="24"/>
+              </w:rPr>
+            </w:pPr>
+            <w:r>
+              <w:rPr>
+                <w:rFonts w:ascii="Franklin Gothic Book" w:hAnsi="Franklin Gothic Book"/>
+                <w:b/>
+                <w:bCs/>
+                <w:sz w:val="24"/>
+                <w:szCs w:val="24"/>
+              </w:rPr>
+              <w:t>ID</w:t>
+            </w:r>
+          </w:p>
+        </w:tc>
+        <w:tc>
+          <w:tcPr>
+            <w:tcW w:w="1803" w:type="dxa"/>
+          </w:tcPr>
+          <w:p>
+            <w:pPr>
+              <w:rPr>
+                <w:rFonts w:ascii="Franklin Gothic Book" w:hAnsi="Franklin Gothic Book"/>
+                <w:b/>
+                <w:bCs/>
+                <w:sz w:val="24"/>
+                <w:szCs w:val="24"/>
+              </w:rPr>
+            </w:pPr>
+            <w:r>
+              <w:rPr>
+                <w:rFonts w:ascii="Franklin Gothic Book" w:hAnsi="Franklin Gothic Book"/>
+                <w:b/>
+                <w:bCs/>
+                <w:sz w:val="24"/>
+                <w:szCs w:val="24"/>
+              </w:rPr>
+              <w:t>NAME</w:t>
+            </w:r>
+          </w:p>
+        </w:tc>
+        <w:tc>
+          <w:tcPr>
+            <w:tcW w:w="1803" w:type="dxa"/>
+          </w:tcPr>
+          <w:p>
+            <w:pPr>
+              <w:rPr>
+                <w:rFonts w:ascii="Franklin Gothic Book" w:hAnsi="Franklin Gothic Book"/>
+                <w:b/>
+                <w:bCs/>
+                <w:sz w:val="24"/>
+                <w:szCs w:val="24"/>
+              </w:rPr>
+            </w:pPr>
+            <w:r>
+              <w:rPr>
+                <w:rFonts w:ascii="Franklin Gothic Book" w:hAnsi="Franklin Gothic Book"/>
+                <w:b/>
+                <w:bCs/>
+                <w:sz w:val="24"/>
+                <w:szCs w:val="24"/>
+              </w:rPr>
+              <w:t>GENDER</w:t>
+            </w:r>
+          </w:p>
+        </w:tc>
+        <w:tc>
+          <w:tcPr>
+            <w:tcW w:w="1803" w:type="dxa"/>
+          </w:tcPr>
+          <w:p>
+            <w:pPr>
+              <w:rPr>
+                <w:rFonts w:ascii="Franklin Gothic Book" w:hAnsi="Franklin Gothic Book"/>
+                <w:b/>
+                <w:bCs/>
+                <w:sz w:val="24"/>
+                <w:szCs w:val="24"/>
+              </w:rPr>
+            </w:pPr>
+            <w:r>
+              <w:rPr>
+                <w:rFonts w:ascii="Franklin Gothic Book" w:hAnsi="Franklin Gothic Book"/>
+                <w:b/>
+                <w:bCs/>
+                <w:sz w:val="24"/>
+                <w:szCs w:val="24"/>
+              </w:rPr>
+              <w:t>STATE</w:t>
+            </w:r>
+          </w:p>
+        </w:tc>
+        <w:tc>
+          <w:tcPr>
+            <w:tcW w:w="1804" w:type="dxa"/>
+          </w:tcPr>
+          <w:p>
+            <w:pPr>
+              <w:rPr>
+                <w:rFonts w:ascii="Franklin Gothic Book" w:hAnsi="Franklin Gothic Book"/>
+                <w:b/>
+                <w:bCs/>
+                <w:sz w:val="24"/>
+                <w:szCs w:val="24"/>
+              </w:rPr>
+            </w:pPr>
+            <w:r>
+              <w:rPr>
+                <w:rFonts w:ascii="Franklin Gothic Book" w:hAnsi="Franklin Gothic Book"/>
+                <w:b/>
+                <w:bCs/>
+                <w:sz w:val="24"/>
+                <w:szCs w:val="24"/>
+              </w:rPr>
+              <w:t>CITY</w:t>
+            </w:r>
+          </w:p>
+        </w:tc>
+      </w:tr>
+      <w:tr>
+        <w:tc>
+          <w:tcPr>
+            <w:tcW w:w="1803" w:type="dxa"/>
+          </w:tcPr>
+          <w:p>
+            <w:pPr>
+              <w:rPr>
+                <w:rFonts w:ascii="Franklin Gothic Book" w:hAnsi="Franklin Gothic Book"/>
+                <w:sz w:val="24"/>
+                <w:szCs w:val="24"/>
+              </w:rPr>
+            </w:pPr>
+            <w:r>
+              <w:rPr>
+                <w:rFonts w:ascii="Franklin Gothic Book" w:hAnsi="Franklin Gothic Book"/>
+                <w:sz w:val="24"/>
+                <w:szCs w:val="24"/>
+              </w:rPr>
+              <w:t>100</w:t>
+            </w:r>
+          </w:p>
+        </w:tc>
+        <w:tc>
+          <w:tcPr>
+            <w:tcW w:w="1803" w:type="dxa"/>
+          </w:tcPr>
+          <w:p>
+            <w:pPr>
+              <w:rPr>
+                <w:rFonts w:ascii="Franklin Gothic Book" w:hAnsi="Franklin Gothic Book"/>
+                <w:sz w:val="24"/>
+                <w:szCs w:val="24"/>
+              </w:rPr>
+            </w:pPr>
+            <w:r>
+              <w:rPr>
+                <w:rFonts w:ascii="Franklin Gothic Book" w:hAnsi="Franklin Gothic Book"/>
+                <w:sz w:val="24"/>
+                <w:szCs w:val="24"/>
+              </w:rPr>
+              <w:t>Alex</w:t>
+            </w:r>
+          </w:p>
+        </w:tc>
+        <w:tc>
+          <w:tcPr>
+            <w:tcW w:w="1803" w:type="dxa"/>
+          </w:tcPr>
+          <w:p>
+            <w:pPr>
+              <w:rPr>
+                <w:rFonts w:ascii="Franklin Gothic Book" w:hAnsi="Franklin Gothic Book"/>
+                <w:sz w:val="24"/>
+                <w:szCs w:val="24"/>
+              </w:rPr>
+            </w:pPr>
+            <w:r>
+              <w:rPr>
+                <w:rFonts w:ascii="Franklin Gothic Book" w:hAnsi="Franklin Gothic Book"/>
+                <w:sz w:val="24"/>
+                <w:szCs w:val="24"/>
+              </w:rPr>
+              <w:t>Male</w:t>
+            </w:r>
+          </w:p>
+        </w:tc>
+        <w:tc>
+          <w:tcPr>
+            <w:tcW w:w="1803" w:type="dxa"/>
+          </w:tcPr>
+          <w:p>
+            <w:pPr>
+              <w:rPr>
+                <w:rFonts w:ascii="Franklin Gothic Book" w:hAnsi="Franklin Gothic Book"/>
+                <w:sz w:val="24"/>
+                <w:szCs w:val="24"/>
+              </w:rPr>
+            </w:pPr>
+          </w:p>
+        </w:tc>
+        <w:tc>
+          <w:tcPr>
+            <w:tcW w:w="1804" w:type="dxa"/>
+          </w:tcPr>
+          <w:p>
+            <w:pPr>
+              <w:rPr>
+                <w:rFonts w:ascii="Franklin Gothic Book" w:hAnsi="Franklin Gothic Book"/>
+                <w:sz w:val="24"/>
+                <w:szCs w:val="24"/>
+              </w:rPr>
+            </w:pPr>
+          </w:p>
+        </w:tc>
+      </w:tr>
+      <w:tr>
+        <w:tc>
+          <w:tcPr>
+            <w:tcW w:w="1803" w:type="dxa"/>
+          </w:tcPr>
+          <w:p>
+            <w:pPr>
+              <w:rPr>
+                <w:rFonts w:ascii="Franklin Gothic Book" w:hAnsi="Franklin Gothic Book"/>
+                <w:sz w:val="24"/>
+                <w:szCs w:val="24"/>
+              </w:rPr>
+            </w:pPr>
+            <w:r>
+              <w:rPr>
+                <w:rFonts w:ascii="Franklin Gothic Book" w:hAnsi="Franklin Gothic Book"/>
+                <w:sz w:val="24"/>
+                <w:szCs w:val="24"/>
+              </w:rPr>
+              <w:t>200</w:t>
+            </w:r>
+          </w:p>
+        </w:tc>
+        <w:tc>
+          <w:tcPr>
+            <w:tcW w:w="1803" w:type="dxa"/>
+          </w:tcPr>
+          <w:p>
+            <w:pPr>
+              <w:rPr>
+                <w:rFonts w:ascii="Franklin Gothic Book" w:hAnsi="Franklin Gothic Book"/>
+                <w:sz w:val="24"/>
+                <w:szCs w:val="24"/>
+              </w:rPr>
+            </w:pPr>
+            <w:r>
+              <w:rPr>
+                <w:rFonts w:ascii="Franklin Gothic Book" w:hAnsi="Franklin Gothic Book"/>
+                <w:sz w:val="24"/>
+                <w:szCs w:val="24"/>
+              </w:rPr>
+              <w:t>Brad</w:t>
+            </w:r>
+          </w:p>
+        </w:tc>
+        <w:tc>
+          <w:tcPr>
+            <w:tcW w:w="1803" w:type="dxa"/>
+          </w:tcPr>
+          <w:p>
+            <w:pPr>
+              <w:rPr>
+                <w:rFonts w:ascii="Franklin Gothic Book" w:hAnsi="Franklin Gothic Book"/>
+                <w:sz w:val="24"/>
+                <w:szCs w:val="24"/>
+              </w:rPr>
+            </w:pPr>
+            <w:r>
+              <w:rPr>
+                <w:rFonts w:ascii="Franklin Gothic Book" w:hAnsi="Franklin Gothic Book"/>
+                <w:sz w:val="24"/>
+                <w:szCs w:val="24"/>
+              </w:rPr>
+              <w:t>Male</w:t>
+            </w:r>
+          </w:p>
+        </w:tc>
+        <w:tc>
+          <w:tcPr>
+            <w:tcW w:w="1803" w:type="dxa"/>
+          </w:tcPr>
+          <w:p>
+            <w:pPr>
+              <w:rPr>
+                <w:rFonts w:ascii="Franklin Gothic Book" w:hAnsi="Franklin Gothic Book"/>
+                <w:sz w:val="24"/>
+                <w:szCs w:val="24"/>
+              </w:rPr>
+            </w:pPr>
+            <w:r>
+              <w:rPr>
+                <w:rFonts w:ascii="Franklin Gothic Book" w:hAnsi="Franklin Gothic Book"/>
+                <w:sz w:val="24"/>
+                <w:szCs w:val="24"/>
+              </w:rPr>
+              <w:t>KA</w:t>
+            </w:r>
+          </w:p>
+        </w:tc>
+        <w:tc>
+          <w:tcPr>
+            <w:tcW w:w="1804" w:type="dxa"/>
+          </w:tcPr>
+          <w:p>
+            <w:pPr>
+              <w:rPr>
+                <w:rFonts w:ascii="Franklin Gothic Book" w:hAnsi="Franklin Gothic Book"/>
+                <w:sz w:val="24"/>
+                <w:szCs w:val="24"/>
+              </w:rPr>
+            </w:pPr>
+            <w:r>
+              <w:rPr>
+                <w:rFonts w:ascii="Franklin Gothic Book" w:hAnsi="Franklin Gothic Book"/>
+                <w:sz w:val="24"/>
+                <w:szCs w:val="24"/>
+              </w:rPr>
+              <w:t>BLR</w:t>
+            </w:r>
+          </w:p>
+        </w:tc>
+      </w:tr>
+      <w:tr>
+        <w:tc>
+          <w:tcPr>
+            <w:tcW w:w="1803" w:type="dxa"/>
+          </w:tcPr>
+          <w:p>
+            <w:pPr>
+              <w:rPr>
+                <w:rFonts w:ascii="Franklin Gothic Book" w:hAnsi="Franklin Gothic Book"/>
+                <w:sz w:val="24"/>
+                <w:szCs w:val="24"/>
+              </w:rPr>
+            </w:pPr>
+            <w:r>
+              <w:rPr>
+                <w:rFonts w:ascii="Franklin Gothic Book" w:hAnsi="Franklin Gothic Book"/>
+                <w:sz w:val="24"/>
+                <w:szCs w:val="24"/>
+              </w:rPr>
+              <w:t>300</w:t>
+            </w:r>
+          </w:p>
+        </w:tc>
+        <w:tc>
+          <w:tcPr>
+            <w:tcW w:w="1803" w:type="dxa"/>
+          </w:tcPr>
+          <w:p>
+            <w:pPr>
+              <w:rPr>
+                <w:rFonts w:ascii="Franklin Gothic Book" w:hAnsi="Franklin Gothic Book"/>
+                <w:sz w:val="24"/>
+                <w:szCs w:val="24"/>
+              </w:rPr>
+            </w:pPr>
+            <w:r>
+              <w:rPr>
+                <w:rFonts w:ascii="Franklin Gothic Book" w:hAnsi="Franklin Gothic Book"/>
+                <w:sz w:val="24"/>
+                <w:szCs w:val="24"/>
+              </w:rPr>
+              <w:t>Sony</w:t>
+            </w:r>
+          </w:p>
+        </w:tc>
+        <w:tc>
+          <w:tcPr>
+            <w:tcW w:w="1803" w:type="dxa"/>
+          </w:tcPr>
+          <w:p>
+            <w:pPr>
+              <w:rPr>
+                <w:rFonts w:ascii="Franklin Gothic Book" w:hAnsi="Franklin Gothic Book"/>
+                <w:sz w:val="24"/>
+                <w:szCs w:val="24"/>
+              </w:rPr>
+            </w:pPr>
+            <w:r>
+              <w:rPr>
+                <w:rFonts w:ascii="Franklin Gothic Book" w:hAnsi="Franklin Gothic Book"/>
+                <w:sz w:val="24"/>
+                <w:szCs w:val="24"/>
+              </w:rPr>
+              <w:t>Female</w:t>
+            </w:r>
+          </w:p>
+        </w:tc>
+        <w:tc>
+          <w:tcPr>
+            <w:tcW w:w="1803" w:type="dxa"/>
+          </w:tcPr>
+          <w:p>
+            <w:pPr>
+              <w:rPr>
+                <w:rFonts w:ascii="Franklin Gothic Book" w:hAnsi="Franklin Gothic Book"/>
+                <w:sz w:val="24"/>
+                <w:szCs w:val="24"/>
+              </w:rPr>
+            </w:pPr>
+            <w:r>
+              <w:rPr>
+                <w:rFonts w:ascii="Franklin Gothic Book" w:hAnsi="Franklin Gothic Book"/>
+                <w:sz w:val="24"/>
+                <w:szCs w:val="24"/>
+              </w:rPr>
+              <w:t>TN</w:t>
+            </w:r>
+          </w:p>
+        </w:tc>
+        <w:tc>
+          <w:tcPr>
+            <w:tcW w:w="1804" w:type="dxa"/>
+          </w:tcPr>
+          <w:p>
+            <w:pPr>
+              <w:rPr>
+                <w:rFonts w:ascii="Franklin Gothic Book" w:hAnsi="Franklin Gothic Book"/>
+                <w:sz w:val="24"/>
+                <w:szCs w:val="24"/>
+              </w:rPr>
+            </w:pPr>
+            <w:r>
+              <w:rPr>
+                <w:rFonts w:ascii="Franklin Gothic Book" w:hAnsi="Franklin Gothic Book"/>
+                <w:sz w:val="24"/>
+                <w:szCs w:val="24"/>
+              </w:rPr>
+              <w:t>CHN</w:t>
+            </w:r>
+          </w:p>
+        </w:tc>
+      </w:tr>
+      <w:tr>
+        <w:tc>
+          <w:tcPr>
+            <w:tcW w:w="1803" w:type="dxa"/>
+          </w:tcPr>
+          <w:p>
+            <w:pPr>
+              <w:rPr>
+                <w:rFonts w:ascii="Franklin Gothic Book" w:hAnsi="Franklin Gothic Book"/>
+                <w:sz w:val="24"/>
+                <w:szCs w:val="24"/>
+              </w:rPr>
+            </w:pPr>
+            <w:r>
+              <w:rPr>
+                <w:rFonts w:ascii="Franklin Gothic Book" w:hAnsi="Franklin Gothic Book"/>
+                <w:sz w:val="24"/>
+                <w:szCs w:val="24"/>
+              </w:rPr>
+              <w:t>400</w:t>
+            </w:r>
+          </w:p>
+        </w:tc>
+        <w:tc>
+          <w:tcPr>
+            <w:tcW w:w="1803" w:type="dxa"/>
+          </w:tcPr>
+          <w:p>
+            <w:pPr>
+              <w:rPr>
+                <w:rFonts w:ascii="Franklin Gothic Book" w:hAnsi="Franklin Gothic Book"/>
+                <w:sz w:val="24"/>
+                <w:szCs w:val="24"/>
+              </w:rPr>
+            </w:pPr>
+            <w:r>
+              <w:rPr>
+                <w:rFonts w:ascii="Franklin Gothic Book" w:hAnsi="Franklin Gothic Book"/>
+                <w:sz w:val="24"/>
+                <w:szCs w:val="24"/>
+              </w:rPr>
+              <w:t>Manu</w:t>
+            </w:r>
+          </w:p>
+        </w:tc>
+        <w:tc>
+          <w:tcPr>
+            <w:tcW w:w="1803" w:type="dxa"/>
+          </w:tcPr>
+          <w:p>
+            <w:pPr>
+              <w:rPr>
+                <w:rFonts w:ascii="Franklin Gothic Book" w:hAnsi="Franklin Gothic Book"/>
+                <w:sz w:val="24"/>
+                <w:szCs w:val="24"/>
+              </w:rPr>
+            </w:pPr>
+            <w:r>
+              <w:rPr>
+                <w:rFonts w:ascii="Franklin Gothic Book" w:hAnsi="Franklin Gothic Book"/>
+                <w:sz w:val="24"/>
+                <w:szCs w:val="24"/>
+              </w:rPr>
+              <w:t>Female</w:t>
+            </w:r>
+          </w:p>
+        </w:tc>
+        <w:tc>
+          <w:tcPr>
+            <w:tcW w:w="1803" w:type="dxa"/>
+          </w:tcPr>
+          <w:p>
+            <w:pPr>
+              <w:rPr>
+                <w:rFonts w:ascii="Franklin Gothic Book" w:hAnsi="Franklin Gothic Book"/>
+                <w:sz w:val="24"/>
+                <w:szCs w:val="24"/>
+              </w:rPr>
+            </w:pPr>
+          </w:p>
+        </w:tc>
+        <w:tc>
+          <w:tcPr>
+            <w:tcW w:w="1804" w:type="dxa"/>
+          </w:tcPr>
+          <w:p>
+            <w:pPr>
+              <w:rPr>
+                <w:rFonts w:ascii="Franklin Gothic Book" w:hAnsi="Franklin Gothic Book"/>
+                <w:sz w:val="24"/>
+                <w:szCs w:val="24"/>
+              </w:rPr>
+            </w:pPr>
+          </w:p>
+        </w:tc>
+      </w:tr>
+    </w:tbl>
+    <w:p>
+      <w:pPr>
+        <w:rPr>
+          <w:rFonts w:ascii="Franklin Gothic Book" w:hAnsi="Franklin Gothic Book"/>
+          <w:sz w:val="24"/>
+          <w:szCs w:val="24"/>
+        </w:rPr>
+      </w:pPr>
     </w:p>
     <w:sectPr>
       <w:pgSz w:w="11906" w:h="16838"/>
@@ -9145,10 +9990,10 @@
     </w:lvl>
   </w:abstractNum>
   <w:abstractNum w:abstractNumId="2" w15:restartNumberingAfterBreak="0">
-    <w:nsid w:val="236C290F"/>
+    <w:nsid w:val="201E5924"/>
     <w:multiLevelType w:val="hybridMultilevel"/>
-    <w:tmpl w:val="85DE1560"/>
-    <w:lvl w:ilvl="0" w:tplc="674E83D8">
+    <w:tmpl w:val="3D66C232"/>
+    <w:lvl w:ilvl="0" w:tplc="5B482FEE">
       <w:start w:val="1"/>
       <w:numFmt w:val="decimal"/>
       <w:lvlText w:val="%1."/>
@@ -9234,10 +10079,10 @@
     </w:lvl>
   </w:abstractNum>
   <w:abstractNum w:abstractNumId="3" w15:restartNumberingAfterBreak="0">
-    <w:nsid w:val="2A0C4C22"/>
+    <w:nsid w:val="236C290F"/>
     <w:multiLevelType w:val="hybridMultilevel"/>
-    <w:tmpl w:val="34A86270"/>
-    <w:lvl w:ilvl="0" w:tplc="09D8EB4A">
+    <w:tmpl w:val="85DE1560"/>
+    <w:lvl w:ilvl="0" w:tplc="674E83D8">
       <w:start w:val="1"/>
       <w:numFmt w:val="decimal"/>
       <w:lvlText w:val="%1."/>
@@ -9323,10 +10168,10 @@
     </w:lvl>
   </w:abstractNum>
   <w:abstractNum w:abstractNumId="4" w15:restartNumberingAfterBreak="0">
-    <w:nsid w:val="310E35E9"/>
+    <w:nsid w:val="2A0C4C22"/>
     <w:multiLevelType w:val="hybridMultilevel"/>
-    <w:tmpl w:val="8328047C"/>
-    <w:lvl w:ilvl="0" w:tplc="07385AB6">
+    <w:tmpl w:val="34A86270"/>
+    <w:lvl w:ilvl="0" w:tplc="09D8EB4A">
       <w:start w:val="1"/>
       <w:numFmt w:val="decimal"/>
       <w:lvlText w:val="%1."/>
@@ -9412,6 +10257,95 @@
     </w:lvl>
   </w:abstractNum>
   <w:abstractNum w:abstractNumId="5" w15:restartNumberingAfterBreak="0">
+    <w:nsid w:val="310E35E9"/>
+    <w:multiLevelType w:val="hybridMultilevel"/>
+    <w:tmpl w:val="8328047C"/>
+    <w:lvl w:ilvl="0" w:tplc="07385AB6">
+      <w:start w:val="1"/>
+      <w:numFmt w:val="decimal"/>
+      <w:lvlText w:val="%1."/>
+      <w:lvlJc w:val="left"/>
+      <w:pPr>
+        <w:ind w:left="720" w:hanging="360"/>
+      </w:pPr>
+      <w:rPr>
+        <w:rFonts w:hint="default"/>
+      </w:rPr>
+    </w:lvl>
+    <w:lvl w:ilvl="1" w:tplc="40090019" w:tentative="1">
+      <w:start w:val="1"/>
+      <w:numFmt w:val="lowerLetter"/>
+      <w:lvlText w:val="%2."/>
+      <w:lvlJc w:val="left"/>
+      <w:pPr>
+        <w:ind w:left="1440" w:hanging="360"/>
+      </w:pPr>
+    </w:lvl>
+    <w:lvl w:ilvl="2" w:tplc="4009001B" w:tentative="1">
+      <w:start w:val="1"/>
+      <w:numFmt w:val="lowerRoman"/>
+      <w:lvlText w:val="%3."/>
+      <w:lvlJc w:val="right"/>
+      <w:pPr>
+        <w:ind w:left="2160" w:hanging="180"/>
+      </w:pPr>
+    </w:lvl>
+    <w:lvl w:ilvl="3" w:tplc="4009000F" w:tentative="1">
+      <w:start w:val="1"/>
+      <w:numFmt w:val="decimal"/>
+      <w:lvlText w:val="%4."/>
+      <w:lvlJc w:val="left"/>
+      <w:pPr>
+        <w:ind w:left="2880" w:hanging="360"/>
+      </w:pPr>
+    </w:lvl>
+    <w:lvl w:ilvl="4" w:tplc="40090019" w:tentative="1">
+      <w:start w:val="1"/>
+      <w:numFmt w:val="lowerLetter"/>
+      <w:lvlText w:val="%5."/>
+      <w:lvlJc w:val="left"/>
+      <w:pPr>
+        <w:ind w:left="3600" w:hanging="360"/>
+      </w:pPr>
+    </w:lvl>
+    <w:lvl w:ilvl="5" w:tplc="4009001B" w:tentative="1">
+      <w:start w:val="1"/>
+      <w:numFmt w:val="lowerRoman"/>
+      <w:lvlText w:val="%6."/>
+      <w:lvlJc w:val="right"/>
+      <w:pPr>
+        <w:ind w:left="4320" w:hanging="180"/>
+      </w:pPr>
+    </w:lvl>
+    <w:lvl w:ilvl="6" w:tplc="4009000F" w:tentative="1">
+      <w:start w:val="1"/>
+      <w:numFmt w:val="decimal"/>
+      <w:lvlText w:val="%7."/>
+      <w:lvlJc w:val="left"/>
+      <w:pPr>
+        <w:ind w:left="5040" w:hanging="360"/>
+      </w:pPr>
+    </w:lvl>
+    <w:lvl w:ilvl="7" w:tplc="40090019" w:tentative="1">
+      <w:start w:val="1"/>
+      <w:numFmt w:val="lowerLetter"/>
+      <w:lvlText w:val="%8."/>
+      <w:lvlJc w:val="left"/>
+      <w:pPr>
+        <w:ind w:left="5760" w:hanging="360"/>
+      </w:pPr>
+    </w:lvl>
+    <w:lvl w:ilvl="8" w:tplc="4009001B" w:tentative="1">
+      <w:start w:val="1"/>
+      <w:numFmt w:val="lowerRoman"/>
+      <w:lvlText w:val="%9."/>
+      <w:lvlJc w:val="right"/>
+      <w:pPr>
+        <w:ind w:left="6480" w:hanging="180"/>
+      </w:pPr>
+    </w:lvl>
+  </w:abstractNum>
+  <w:abstractNum w:abstractNumId="6" w15:restartNumberingAfterBreak="0">
     <w:nsid w:val="38CD592D"/>
     <w:multiLevelType w:val="hybridMultilevel"/>
     <w:tmpl w:val="5A003AEC"/>
@@ -9524,7 +10458,7 @@
       </w:rPr>
     </w:lvl>
   </w:abstractNum>
-  <w:abstractNum w:abstractNumId="6" w15:restartNumberingAfterBreak="0">
+  <w:abstractNum w:abstractNumId="7" w15:restartNumberingAfterBreak="0">
     <w:nsid w:val="4D1556F2"/>
     <w:multiLevelType w:val="hybridMultilevel"/>
     <w:tmpl w:val="10E8EE8E"/>
@@ -9613,7 +10547,7 @@
       </w:pPr>
     </w:lvl>
   </w:abstractNum>
-  <w:abstractNum w:abstractNumId="7" w15:restartNumberingAfterBreak="0">
+  <w:abstractNum w:abstractNumId="8" w15:restartNumberingAfterBreak="0">
     <w:nsid w:val="5C087463"/>
     <w:multiLevelType w:val="hybridMultilevel"/>
     <w:tmpl w:val="A8BEF722"/>
@@ -9702,7 +10636,7 @@
       </w:pPr>
     </w:lvl>
   </w:abstractNum>
-  <w:abstractNum w:abstractNumId="8" w15:restartNumberingAfterBreak="0">
+  <w:abstractNum w:abstractNumId="9" w15:restartNumberingAfterBreak="0">
     <w:nsid w:val="62301723"/>
     <w:multiLevelType w:val="hybridMultilevel"/>
     <w:tmpl w:val="E894306C"/>
@@ -9792,31 +10726,34 @@
     </w:lvl>
   </w:abstractNum>
   <w:num w:numId="1" w16cid:durableId="1573929529">
-    <w:abstractNumId w:val="7"/>
+    <w:abstractNumId w:val="8"/>
   </w:num>
   <w:num w:numId="2" w16cid:durableId="796605842">
-    <w:abstractNumId w:val="5"/>
+    <w:abstractNumId w:val="6"/>
   </w:num>
   <w:num w:numId="3" w16cid:durableId="433937589">
     <w:abstractNumId w:val="1"/>
   </w:num>
   <w:num w:numId="4" w16cid:durableId="1209492744">
-    <w:abstractNumId w:val="2"/>
+    <w:abstractNumId w:val="3"/>
   </w:num>
   <w:num w:numId="5" w16cid:durableId="1996178980">
-    <w:abstractNumId w:val="3"/>
+    <w:abstractNumId w:val="4"/>
   </w:num>
   <w:num w:numId="6" w16cid:durableId="1974942603">
-    <w:abstractNumId w:val="8"/>
+    <w:abstractNumId w:val="9"/>
   </w:num>
   <w:num w:numId="7" w16cid:durableId="1403674646">
-    <w:abstractNumId w:val="4"/>
+    <w:abstractNumId w:val="5"/>
   </w:num>
   <w:num w:numId="8" w16cid:durableId="493103463">
     <w:abstractNumId w:val="0"/>
   </w:num>
   <w:num w:numId="9" w16cid:durableId="1249191699">
-    <w:abstractNumId w:val="6"/>
+    <w:abstractNumId w:val="7"/>
+  </w:num>
+  <w:num w:numId="10" w16cid:durableId="1185557334">
+    <w:abstractNumId w:val="2"/>
   </w:num>
 </w:numbering>
 </file>
@@ -10281,6 +11218,25 @@
       <w:shd w:val="clear" w:color="auto" w:fill="E1DFDD"/>
     </w:rPr>
   </w:style>
+  <w:style w:type="table" w:styleId="TableGrid">
+    <w:name w:val="Table Grid"/>
+    <w:basedOn w:val="TableNormal"/>
+    <w:uiPriority w:val="39"/>
+    <w:rsid w:val="00904288"/>
+    <w:pPr>
+      <w:spacing w:after="0" w:line="240" w:lineRule="auto"/>
+    </w:pPr>
+    <w:tblPr>
+      <w:tblBorders>
+        <w:top w:val="single" w:sz="4" w:space="0" w:color="auto"/>
+        <w:left w:val="single" w:sz="4" w:space="0" w:color="auto"/>
+        <w:bottom w:val="single" w:sz="4" w:space="0" w:color="auto"/>
+        <w:right w:val="single" w:sz="4" w:space="0" w:color="auto"/>
+        <w:insideH w:val="single" w:sz="4" w:space="0" w:color="auto"/>
+        <w:insideV w:val="single" w:sz="4" w:space="0" w:color="auto"/>
+      </w:tblBorders>
+    </w:tblPr>
+  </w:style>
 </w:styles>
 </file>
 

--- a/Reactjs and Nodejs Materials.docx
+++ b/Reactjs and Nodejs Materials.docx
@@ -495,25 +495,7 @@
           <w:sz w:val="24"/>
           <w:szCs w:val="24"/>
         </w:rPr>
-        <w:t xml:space="preserve">New Features of </w:t>
-      </w:r>
-      <w:proofErr w:type="spellStart"/>
-      <w:r>
-        <w:rPr>
-          <w:rFonts w:ascii="Franklin Gothic Book" w:hAnsi="Franklin Gothic Book"/>
-          <w:sz w:val="24"/>
-          <w:szCs w:val="24"/>
-        </w:rPr>
-        <w:t>Javascript</w:t>
-      </w:r>
-      <w:proofErr w:type="spellEnd"/>
-      <w:r>
-        <w:rPr>
-          <w:rFonts w:ascii="Franklin Gothic Book" w:hAnsi="Franklin Gothic Book"/>
-          <w:sz w:val="24"/>
-          <w:szCs w:val="24"/>
-        </w:rPr>
-        <w:t xml:space="preserve"> (</w:t>
+        <w:t>New Features of Javascript (</w:t>
       </w:r>
       <w:proofErr w:type="spellStart"/>
       <w:r>
@@ -9083,25 +9065,7 @@
           <w:szCs w:val="24"/>
         </w:rPr>
         <w:lastRenderedPageBreak/>
-        <w:t xml:space="preserve">Display the above user details in the table, the table must have headings and the data must be printed through </w:t>
-      </w:r>
-      <w:proofErr w:type="spellStart"/>
-      <w:r>
-        <w:rPr>
-          <w:rFonts w:ascii="Franklin Gothic Book" w:hAnsi="Franklin Gothic Book"/>
-          <w:sz w:val="24"/>
-          <w:szCs w:val="24"/>
-        </w:rPr>
-        <w:t>Javascript</w:t>
-      </w:r>
-      <w:proofErr w:type="spellEnd"/>
-      <w:r>
-        <w:rPr>
-          <w:rFonts w:ascii="Franklin Gothic Book" w:hAnsi="Franklin Gothic Book"/>
-          <w:sz w:val="24"/>
-          <w:szCs w:val="24"/>
-        </w:rPr>
-        <w:t xml:space="preserve"> not by hardcoding</w:t>
+        <w:t>Display the above user details in the table, the table must have headings and the data must be printed through Javascript not by hardcoding</w:t>
       </w:r>
     </w:p>
     <w:p>
@@ -9790,6 +9754,1382 @@
         </w:tc>
       </w:tr>
     </w:tbl>
+    <w:p>
+      <w:pPr>
+        <w:rPr>
+          <w:rFonts w:ascii="Franklin Gothic Book" w:hAnsi="Franklin Gothic Book"/>
+          <w:sz w:val="24"/>
+          <w:szCs w:val="24"/>
+        </w:rPr>
+      </w:pPr>
+    </w:p>
+    <w:p>
+      <w:pPr>
+        <w:rPr>
+          <w:rFonts w:ascii="Franklin Gothic Book" w:hAnsi="Franklin Gothic Book"/>
+          <w:sz w:val="24"/>
+          <w:szCs w:val="24"/>
+        </w:rPr>
+      </w:pPr>
+      <w:r>
+        <w:rPr>
+          <w:rFonts w:ascii="Franklin Gothic Book" w:hAnsi="Franklin Gothic Book"/>
+          <w:sz w:val="24"/>
+          <w:szCs w:val="24"/>
+          <w:highlight w:val="yellow"/>
+        </w:rPr>
+        <w:t>Summary:</w:t>
+      </w:r>
+    </w:p>
+    <w:p>
+      <w:pPr>
+        <w:pStyle w:val="ListParagraph"/>
+        <w:numPr>
+          <w:ilvl w:val="0"/>
+          <w:numId w:val="2"/>
+        </w:numPr>
+        <w:rPr>
+          <w:rFonts w:ascii="Franklin Gothic Book" w:hAnsi="Franklin Gothic Book"/>
+          <w:sz w:val="24"/>
+          <w:szCs w:val="24"/>
+        </w:rPr>
+      </w:pPr>
+      <w:r>
+        <w:rPr>
+          <w:rFonts w:ascii="Franklin Gothic Book" w:hAnsi="Franklin Gothic Book"/>
+          <w:sz w:val="24"/>
+          <w:szCs w:val="24"/>
+        </w:rPr>
+        <w:t>Javascript fundamentals</w:t>
+      </w:r>
+    </w:p>
+    <w:p>
+      <w:pPr>
+        <w:pStyle w:val="ListParagraph"/>
+        <w:numPr>
+          <w:ilvl w:val="0"/>
+          <w:numId w:val="2"/>
+        </w:numPr>
+        <w:rPr>
+          <w:rFonts w:ascii="Franklin Gothic Book" w:hAnsi="Franklin Gothic Book"/>
+          <w:sz w:val="24"/>
+          <w:szCs w:val="24"/>
+        </w:rPr>
+      </w:pPr>
+      <w:r>
+        <w:rPr>
+          <w:rFonts w:ascii="Franklin Gothic Book" w:hAnsi="Franklin Gothic Book"/>
+          <w:sz w:val="24"/>
+          <w:szCs w:val="24"/>
+        </w:rPr>
+        <w:t>Event Handling</w:t>
+      </w:r>
+    </w:p>
+    <w:p>
+      <w:pPr>
+        <w:pStyle w:val="ListParagraph"/>
+        <w:numPr>
+          <w:ilvl w:val="0"/>
+          <w:numId w:val="2"/>
+        </w:numPr>
+        <w:rPr>
+          <w:rFonts w:ascii="Franklin Gothic Book" w:hAnsi="Franklin Gothic Book"/>
+          <w:sz w:val="24"/>
+          <w:szCs w:val="24"/>
+        </w:rPr>
+      </w:pPr>
+      <w:r>
+        <w:rPr>
+          <w:rFonts w:ascii="Franklin Gothic Book" w:hAnsi="Franklin Gothic Book"/>
+          <w:sz w:val="24"/>
+          <w:szCs w:val="24"/>
+        </w:rPr>
+        <w:t>Object</w:t>
+      </w:r>
+    </w:p>
+    <w:p>
+      <w:pPr>
+        <w:pStyle w:val="ListParagraph"/>
+        <w:numPr>
+          <w:ilvl w:val="0"/>
+          <w:numId w:val="2"/>
+        </w:numPr>
+        <w:rPr>
+          <w:rFonts w:ascii="Franklin Gothic Book" w:hAnsi="Franklin Gothic Book"/>
+          <w:sz w:val="24"/>
+          <w:szCs w:val="24"/>
+        </w:rPr>
+      </w:pPr>
+      <w:r>
+        <w:rPr>
+          <w:rFonts w:ascii="Franklin Gothic Book" w:hAnsi="Franklin Gothic Book"/>
+          <w:sz w:val="24"/>
+          <w:szCs w:val="24"/>
+        </w:rPr>
+        <w:t>ECMAScript features</w:t>
+      </w:r>
+    </w:p>
+    <w:p>
+      <w:pPr>
+        <w:pStyle w:val="ListParagraph"/>
+        <w:numPr>
+          <w:ilvl w:val="0"/>
+          <w:numId w:val="2"/>
+        </w:numPr>
+        <w:rPr>
+          <w:rFonts w:ascii="Franklin Gothic Book" w:hAnsi="Franklin Gothic Book"/>
+          <w:sz w:val="24"/>
+          <w:szCs w:val="24"/>
+        </w:rPr>
+      </w:pPr>
+      <w:r>
+        <w:rPr>
+          <w:rFonts w:ascii="Franklin Gothic Book" w:hAnsi="Franklin Gothic Book"/>
+          <w:sz w:val="24"/>
+          <w:szCs w:val="24"/>
+        </w:rPr>
+        <w:t xml:space="preserve">let, </w:t>
+      </w:r>
+      <w:proofErr w:type="spellStart"/>
+      <w:r>
+        <w:rPr>
+          <w:rFonts w:ascii="Franklin Gothic Book" w:hAnsi="Franklin Gothic Book"/>
+          <w:sz w:val="24"/>
+          <w:szCs w:val="24"/>
+        </w:rPr>
+        <w:t>const</w:t>
+      </w:r>
+      <w:proofErr w:type="spellEnd"/>
+      <w:r>
+        <w:rPr>
+          <w:rFonts w:ascii="Franklin Gothic Book" w:hAnsi="Franklin Gothic Book"/>
+          <w:sz w:val="24"/>
+          <w:szCs w:val="24"/>
+        </w:rPr>
+        <w:t>, class, constructor, extends, super</w:t>
+      </w:r>
+    </w:p>
+    <w:p>
+      <w:pPr>
+        <w:pStyle w:val="ListParagraph"/>
+        <w:numPr>
+          <w:ilvl w:val="0"/>
+          <w:numId w:val="2"/>
+        </w:numPr>
+        <w:rPr>
+          <w:rFonts w:ascii="Franklin Gothic Book" w:hAnsi="Franklin Gothic Book"/>
+          <w:sz w:val="24"/>
+          <w:szCs w:val="24"/>
+        </w:rPr>
+      </w:pPr>
+      <w:r>
+        <w:rPr>
+          <w:rFonts w:ascii="Franklin Gothic Book" w:hAnsi="Franklin Gothic Book"/>
+          <w:sz w:val="24"/>
+          <w:szCs w:val="24"/>
+        </w:rPr>
+        <w:t>Default, Rest &amp; Spread parameters</w:t>
+      </w:r>
+    </w:p>
+    <w:p>
+      <w:pPr>
+        <w:pStyle w:val="ListParagraph"/>
+        <w:numPr>
+          <w:ilvl w:val="0"/>
+          <w:numId w:val="2"/>
+        </w:numPr>
+        <w:rPr>
+          <w:rFonts w:ascii="Franklin Gothic Book" w:hAnsi="Franklin Gothic Book"/>
+          <w:sz w:val="24"/>
+          <w:szCs w:val="24"/>
+        </w:rPr>
+      </w:pPr>
+      <w:r>
+        <w:rPr>
+          <w:rFonts w:ascii="Franklin Gothic Book" w:hAnsi="Franklin Gothic Book"/>
+          <w:sz w:val="24"/>
+          <w:szCs w:val="24"/>
+        </w:rPr>
+        <w:t>Template String literals</w:t>
+      </w:r>
+    </w:p>
+    <w:p>
+      <w:pPr>
+        <w:pStyle w:val="ListParagraph"/>
+        <w:numPr>
+          <w:ilvl w:val="0"/>
+          <w:numId w:val="2"/>
+        </w:numPr>
+        <w:rPr>
+          <w:rFonts w:ascii="Franklin Gothic Book" w:hAnsi="Franklin Gothic Book"/>
+          <w:sz w:val="24"/>
+          <w:szCs w:val="24"/>
+        </w:rPr>
+      </w:pPr>
+      <w:r>
+        <w:rPr>
+          <w:rFonts w:ascii="Franklin Gothic Book" w:hAnsi="Franklin Gothic Book"/>
+          <w:sz w:val="24"/>
+          <w:szCs w:val="24"/>
+        </w:rPr>
+        <w:t>Arrow functions</w:t>
+      </w:r>
+    </w:p>
+    <w:p>
+      <w:pPr>
+        <w:pStyle w:val="ListParagraph"/>
+        <w:numPr>
+          <w:ilvl w:val="0"/>
+          <w:numId w:val="2"/>
+        </w:numPr>
+        <w:rPr>
+          <w:rFonts w:ascii="Franklin Gothic Book" w:hAnsi="Franklin Gothic Book"/>
+          <w:sz w:val="24"/>
+          <w:szCs w:val="24"/>
+        </w:rPr>
+      </w:pPr>
+      <w:r>
+        <w:rPr>
+          <w:rFonts w:ascii="Franklin Gothic Book" w:hAnsi="Franklin Gothic Book"/>
+          <w:sz w:val="24"/>
+          <w:szCs w:val="24"/>
+        </w:rPr>
+        <w:t>Optional Chain</w:t>
+      </w:r>
+    </w:p>
+    <w:p>
+      <w:pPr>
+        <w:pStyle w:val="ListParagraph"/>
+        <w:numPr>
+          <w:ilvl w:val="0"/>
+          <w:numId w:val="2"/>
+        </w:numPr>
+        <w:rPr>
+          <w:rFonts w:ascii="Franklin Gothic Book" w:hAnsi="Franklin Gothic Book"/>
+          <w:sz w:val="24"/>
+          <w:szCs w:val="24"/>
+        </w:rPr>
+      </w:pPr>
+      <w:r>
+        <w:rPr>
+          <w:rFonts w:ascii="Franklin Gothic Book" w:hAnsi="Franklin Gothic Book"/>
+          <w:sz w:val="24"/>
+          <w:szCs w:val="24"/>
+        </w:rPr>
+        <w:t>Exponential operator</w:t>
+      </w:r>
+    </w:p>
+    <w:p>
+      <w:pPr>
+        <w:rPr>
+          <w:rFonts w:ascii="Franklin Gothic Book" w:hAnsi="Franklin Gothic Book"/>
+          <w:sz w:val="24"/>
+          <w:szCs w:val="24"/>
+        </w:rPr>
+      </w:pPr>
+      <w:r>
+        <w:rPr>
+          <w:rFonts w:ascii="Franklin Gothic Book" w:hAnsi="Franklin Gothic Book"/>
+          <w:sz w:val="24"/>
+          <w:szCs w:val="24"/>
+          <w:highlight w:val="yellow"/>
+        </w:rPr>
+        <w:t>Node.js</w:t>
+      </w:r>
+    </w:p>
+    <w:p>
+      <w:pPr>
+        <w:rPr>
+          <w:rFonts w:ascii="Franklin Gothic Book" w:hAnsi="Franklin Gothic Book"/>
+          <w:sz w:val="24"/>
+          <w:szCs w:val="24"/>
+        </w:rPr>
+      </w:pPr>
+      <w:r>
+        <w:rPr>
+          <w:rFonts w:ascii="Franklin Gothic Book" w:hAnsi="Franklin Gothic Book"/>
+          <w:sz w:val="24"/>
+          <w:szCs w:val="24"/>
+        </w:rPr>
+        <w:t xml:space="preserve">It is a runtime environment to execute Javascript code without browser, you can write backend programs that can perform various backend operations like IO operations, DB operations, </w:t>
+      </w:r>
+      <w:r>
+        <w:rPr>
+          <w:rFonts w:ascii="Franklin Gothic Book" w:hAnsi="Franklin Gothic Book"/>
+          <w:sz w:val="24"/>
+          <w:szCs w:val="24"/>
+        </w:rPr>
+        <w:t>Request Handling and so on.</w:t>
+      </w:r>
+    </w:p>
+    <w:p>
+      <w:pPr>
+        <w:rPr>
+          <w:rFonts w:ascii="Franklin Gothic Book" w:hAnsi="Franklin Gothic Book"/>
+          <w:sz w:val="24"/>
+          <w:szCs w:val="24"/>
+        </w:rPr>
+      </w:pPr>
+      <w:r>
+        <w:rPr>
+          <w:rFonts w:ascii="Franklin Gothic Book" w:hAnsi="Franklin Gothic Book"/>
+          <w:sz w:val="24"/>
+          <w:szCs w:val="24"/>
+        </w:rPr>
+        <w:t>Node.js provides lot of Javascript libraries which are called as node_modules using which you can perform any kind of operations.</w:t>
+      </w:r>
+    </w:p>
+    <w:p>
+      <w:pPr>
+        <w:rPr>
+          <w:rFonts w:ascii="Franklin Gothic Book" w:hAnsi="Franklin Gothic Book"/>
+          <w:sz w:val="24"/>
+          <w:szCs w:val="24"/>
+        </w:rPr>
+      </w:pPr>
+      <w:r>
+        <w:rPr>
+          <w:rFonts w:ascii="Franklin Gothic Book" w:hAnsi="Franklin Gothic Book"/>
+          <w:sz w:val="24"/>
+          <w:szCs w:val="24"/>
+        </w:rPr>
+        <w:t>Now you can use Javascript for both UI development as well as Backend Services i.e., Full Stack Development can be done with a single language</w:t>
+      </w:r>
+    </w:p>
+    <w:p>
+      <w:pPr>
+        <w:rPr>
+          <w:rFonts w:ascii="Franklin Gothic Book" w:hAnsi="Franklin Gothic Book"/>
+          <w:sz w:val="24"/>
+          <w:szCs w:val="24"/>
+        </w:rPr>
+      </w:pPr>
+      <w:r>
+        <w:rPr>
+          <w:rFonts w:ascii="Franklin Gothic Book" w:hAnsi="Franklin Gothic Book"/>
+          <w:sz w:val="24"/>
+          <w:szCs w:val="24"/>
+        </w:rPr>
+        <w:t xml:space="preserve">Node.js can directly run Javascript files and since it doesn’t use browser you can’t use some of the inbuilt objects &amp; functions that are used for the Frontend UI’s like document, window, </w:t>
+      </w:r>
+      <w:proofErr w:type="gramStart"/>
+      <w:r>
+        <w:rPr>
+          <w:rFonts w:ascii="Franklin Gothic Book" w:hAnsi="Franklin Gothic Book"/>
+          <w:sz w:val="24"/>
+          <w:szCs w:val="24"/>
+        </w:rPr>
+        <w:t>alert(</w:t>
+      </w:r>
+      <w:proofErr w:type="gramEnd"/>
+      <w:r>
+        <w:rPr>
+          <w:rFonts w:ascii="Franklin Gothic Book" w:hAnsi="Franklin Gothic Book"/>
+          <w:sz w:val="24"/>
+          <w:szCs w:val="24"/>
+        </w:rPr>
+        <w:t>)</w:t>
+      </w:r>
+      <w:r>
+        <w:rPr>
+          <w:rFonts w:ascii="Franklin Gothic Book" w:hAnsi="Franklin Gothic Book"/>
+          <w:sz w:val="24"/>
+          <w:szCs w:val="24"/>
+        </w:rPr>
+        <w:t>, however Node.js can solve a different requirement like interacting with DB, File systems, OS resources</w:t>
+      </w:r>
+      <w:r>
+        <w:rPr>
+          <w:rFonts w:ascii="Franklin Gothic Book" w:hAnsi="Franklin Gothic Book"/>
+          <w:sz w:val="24"/>
+          <w:szCs w:val="24"/>
+        </w:rPr>
+        <w:t xml:space="preserve"> and so on.</w:t>
+      </w:r>
+    </w:p>
+    <w:p>
+      <w:pPr>
+        <w:rPr>
+          <w:rFonts w:ascii="Franklin Gothic Book" w:hAnsi="Franklin Gothic Book"/>
+          <w:sz w:val="24"/>
+          <w:szCs w:val="24"/>
+        </w:rPr>
+      </w:pPr>
+      <w:r>
+        <w:rPr>
+          <w:rFonts w:ascii="Franklin Gothic Book" w:hAnsi="Franklin Gothic Book"/>
+          <w:sz w:val="24"/>
+          <w:szCs w:val="24"/>
+          <w:highlight w:val="yellow"/>
+        </w:rPr>
+        <w:t>Benefits of Node.js</w:t>
+      </w:r>
+    </w:p>
+    <w:p>
+      <w:pPr>
+        <w:pStyle w:val="ListParagraph"/>
+        <w:numPr>
+          <w:ilvl w:val="0"/>
+          <w:numId w:val="2"/>
+        </w:numPr>
+        <w:rPr>
+          <w:rFonts w:ascii="Franklin Gothic Book" w:hAnsi="Franklin Gothic Book"/>
+          <w:sz w:val="24"/>
+          <w:szCs w:val="24"/>
+        </w:rPr>
+      </w:pPr>
+      <w:r>
+        <w:rPr>
+          <w:rFonts w:ascii="Franklin Gothic Book" w:hAnsi="Franklin Gothic Book"/>
+          <w:sz w:val="24"/>
+          <w:szCs w:val="24"/>
+        </w:rPr>
+        <w:t>Developers don’t need to switch to different language to write backend programs</w:t>
+      </w:r>
+    </w:p>
+    <w:p>
+      <w:pPr>
+        <w:pStyle w:val="ListParagraph"/>
+        <w:numPr>
+          <w:ilvl w:val="0"/>
+          <w:numId w:val="2"/>
+        </w:numPr>
+        <w:rPr>
+          <w:rFonts w:ascii="Franklin Gothic Book" w:hAnsi="Franklin Gothic Book"/>
+          <w:sz w:val="24"/>
+          <w:szCs w:val="24"/>
+        </w:rPr>
+      </w:pPr>
+      <w:r>
+        <w:rPr>
+          <w:rFonts w:ascii="Franklin Gothic Book" w:hAnsi="Franklin Gothic Book"/>
+          <w:sz w:val="24"/>
+          <w:szCs w:val="24"/>
+        </w:rPr>
+        <w:t>Enable developers to write entire application in one language i.e., Javascript</w:t>
+      </w:r>
+    </w:p>
+    <w:p>
+      <w:pPr>
+        <w:pStyle w:val="ListParagraph"/>
+        <w:numPr>
+          <w:ilvl w:val="0"/>
+          <w:numId w:val="2"/>
+        </w:numPr>
+        <w:rPr>
+          <w:rFonts w:ascii="Franklin Gothic Book" w:hAnsi="Franklin Gothic Book"/>
+          <w:sz w:val="24"/>
+          <w:szCs w:val="24"/>
+        </w:rPr>
+      </w:pPr>
+      <w:r>
+        <w:rPr>
+          <w:rFonts w:ascii="Franklin Gothic Book" w:hAnsi="Franklin Gothic Book"/>
+          <w:sz w:val="24"/>
+          <w:szCs w:val="24"/>
+        </w:rPr>
+        <w:lastRenderedPageBreak/>
+        <w:t>JSON is the common format used to exchange the data between front end &amp; backend applications &amp; JSON is the native language to Javascr</w:t>
+      </w:r>
+      <w:r>
+        <w:rPr>
+          <w:rFonts w:ascii="Franklin Gothic Book" w:hAnsi="Franklin Gothic Book"/>
+          <w:sz w:val="24"/>
+          <w:szCs w:val="24"/>
+        </w:rPr>
+        <w:t>ipt</w:t>
+      </w:r>
+    </w:p>
+    <w:p>
+      <w:pPr>
+        <w:pStyle w:val="ListParagraph"/>
+        <w:numPr>
+          <w:ilvl w:val="0"/>
+          <w:numId w:val="2"/>
+        </w:numPr>
+        <w:rPr>
+          <w:rFonts w:ascii="Franklin Gothic Book" w:hAnsi="Franklin Gothic Book"/>
+          <w:sz w:val="24"/>
+          <w:szCs w:val="24"/>
+        </w:rPr>
+      </w:pPr>
+      <w:r>
+        <w:rPr>
+          <w:rFonts w:ascii="Franklin Gothic Book" w:hAnsi="Franklin Gothic Book"/>
+          <w:sz w:val="24"/>
+          <w:szCs w:val="24"/>
+        </w:rPr>
+        <w:t xml:space="preserve">Many of the NoSQL </w:t>
+      </w:r>
+      <w:proofErr w:type="gramStart"/>
+      <w:r>
+        <w:rPr>
+          <w:rFonts w:ascii="Franklin Gothic Book" w:hAnsi="Franklin Gothic Book"/>
+          <w:sz w:val="24"/>
+          <w:szCs w:val="24"/>
+        </w:rPr>
+        <w:t>database</w:t>
+      </w:r>
+      <w:r>
+        <w:rPr>
+          <w:rFonts w:ascii="Franklin Gothic Book" w:hAnsi="Franklin Gothic Book"/>
+          <w:sz w:val="24"/>
+          <w:szCs w:val="24"/>
+        </w:rPr>
+        <w:t>(</w:t>
+      </w:r>
+      <w:proofErr w:type="gramEnd"/>
+      <w:r>
+        <w:rPr>
+          <w:rFonts w:ascii="Franklin Gothic Book" w:hAnsi="Franklin Gothic Book"/>
+          <w:sz w:val="24"/>
+          <w:szCs w:val="24"/>
+        </w:rPr>
+        <w:t>Mong</w:t>
+      </w:r>
+      <w:r>
+        <w:rPr>
+          <w:rFonts w:ascii="Franklin Gothic Book" w:hAnsi="Franklin Gothic Book"/>
+          <w:sz w:val="24"/>
+          <w:szCs w:val="24"/>
+        </w:rPr>
+        <w:t>o</w:t>
+      </w:r>
+      <w:r>
+        <w:rPr>
+          <w:rFonts w:ascii="Franklin Gothic Book" w:hAnsi="Franklin Gothic Book"/>
+          <w:sz w:val="24"/>
+          <w:szCs w:val="24"/>
+        </w:rPr>
+        <w:t>DB, CouchDB)</w:t>
+      </w:r>
+      <w:r>
+        <w:rPr>
+          <w:rFonts w:ascii="Franklin Gothic Book" w:hAnsi="Franklin Gothic Book"/>
+          <w:sz w:val="24"/>
+          <w:szCs w:val="24"/>
+        </w:rPr>
+        <w:t xml:space="preserve"> store their data in JSON format, if node.js interacts with it then it will be easier for </w:t>
+      </w:r>
+      <w:r>
+        <w:rPr>
+          <w:rFonts w:ascii="Franklin Gothic Book" w:hAnsi="Franklin Gothic Book"/>
+          <w:sz w:val="24"/>
+          <w:szCs w:val="24"/>
+        </w:rPr>
+        <w:t>Node.js</w:t>
+      </w:r>
+      <w:r>
+        <w:rPr>
+          <w:rFonts w:ascii="Franklin Gothic Book" w:hAnsi="Franklin Gothic Book"/>
+          <w:sz w:val="24"/>
+          <w:szCs w:val="24"/>
+        </w:rPr>
+        <w:t xml:space="preserve"> to understand their data</w:t>
+      </w:r>
+    </w:p>
+    <w:p>
+      <w:pPr>
+        <w:pStyle w:val="ListParagraph"/>
+        <w:numPr>
+          <w:ilvl w:val="0"/>
+          <w:numId w:val="2"/>
+        </w:numPr>
+        <w:rPr>
+          <w:rFonts w:ascii="Franklin Gothic Book" w:hAnsi="Franklin Gothic Book"/>
+          <w:sz w:val="24"/>
+          <w:szCs w:val="24"/>
+        </w:rPr>
+      </w:pPr>
+      <w:r>
+        <w:rPr>
+          <w:rFonts w:ascii="Franklin Gothic Book" w:hAnsi="Franklin Gothic Book"/>
+          <w:sz w:val="24"/>
+          <w:szCs w:val="24"/>
+        </w:rPr>
+        <w:t>Node.js gives you an environment which allows you to run the scripts without Javascript file</w:t>
+      </w:r>
+      <w:r>
+        <w:rPr>
+          <w:rFonts w:ascii="Franklin Gothic Book" w:hAnsi="Franklin Gothic Book"/>
+          <w:sz w:val="24"/>
+          <w:szCs w:val="24"/>
+        </w:rPr>
+        <w:t xml:space="preserve"> i.e., node terminal</w:t>
+      </w:r>
+    </w:p>
+    <w:p>
+      <w:pPr>
+        <w:rPr>
+          <w:rFonts w:ascii="Franklin Gothic Book" w:hAnsi="Franklin Gothic Book"/>
+          <w:sz w:val="24"/>
+          <w:szCs w:val="24"/>
+        </w:rPr>
+      </w:pPr>
+    </w:p>
+    <w:p>
+      <w:pPr>
+        <w:rPr>
+          <w:rFonts w:ascii="Franklin Gothic Book" w:hAnsi="Franklin Gothic Book"/>
+          <w:sz w:val="24"/>
+          <w:szCs w:val="24"/>
+        </w:rPr>
+      </w:pPr>
+      <w:r>
+        <w:rPr>
+          <w:rFonts w:ascii="Franklin Gothic Book" w:hAnsi="Franklin Gothic Book"/>
+          <w:sz w:val="24"/>
+          <w:szCs w:val="24"/>
+          <w:highlight w:val="yellow"/>
+        </w:rPr>
+        <w:t>To open node terminal</w:t>
+      </w:r>
+    </w:p>
+    <w:p>
+      <w:pPr>
+        <w:pStyle w:val="ListParagraph"/>
+        <w:numPr>
+          <w:ilvl w:val="0"/>
+          <w:numId w:val="2"/>
+        </w:numPr>
+        <w:rPr>
+          <w:rFonts w:ascii="Franklin Gothic Book" w:hAnsi="Franklin Gothic Book"/>
+          <w:sz w:val="24"/>
+          <w:szCs w:val="24"/>
+        </w:rPr>
+      </w:pPr>
+      <w:r>
+        <w:rPr>
+          <w:rFonts w:ascii="Franklin Gothic Book" w:hAnsi="Franklin Gothic Book"/>
+          <w:sz w:val="24"/>
+          <w:szCs w:val="24"/>
+        </w:rPr>
+        <w:t>In CMD prompt enter node</w:t>
+      </w:r>
+    </w:p>
+    <w:p>
+      <w:pPr>
+        <w:pStyle w:val="ListParagraph"/>
+        <w:numPr>
+          <w:ilvl w:val="0"/>
+          <w:numId w:val="2"/>
+        </w:numPr>
+        <w:rPr>
+          <w:rFonts w:ascii="Franklin Gothic Book" w:hAnsi="Franklin Gothic Book"/>
+          <w:sz w:val="24"/>
+          <w:szCs w:val="24"/>
+        </w:rPr>
+      </w:pPr>
+      <w:r>
+        <w:rPr>
+          <w:rFonts w:ascii="Franklin Gothic Book" w:hAnsi="Franklin Gothic Book"/>
+          <w:sz w:val="24"/>
+          <w:szCs w:val="24"/>
+        </w:rPr>
+        <w:t>To exit use Control + C</w:t>
+      </w:r>
+    </w:p>
+    <w:p>
+      <w:pPr>
+        <w:rPr>
+          <w:rFonts w:ascii="Franklin Gothic Book" w:hAnsi="Franklin Gothic Book"/>
+          <w:sz w:val="24"/>
+          <w:szCs w:val="24"/>
+        </w:rPr>
+      </w:pPr>
+      <w:r>
+        <w:rPr>
+          <w:rFonts w:ascii="Franklin Gothic Book" w:hAnsi="Franklin Gothic Book"/>
+          <w:noProof/>
+          <w:sz w:val="24"/>
+          <w:szCs w:val="24"/>
+        </w:rPr>
+        <w:drawing>
+          <wp:inline distT="0" distB="0" distL="0" distR="0" wp14:anchorId="2082A034" wp14:editId="08CBC371">
+            <wp:extent cx="2999105" cy="3759835"/>
+            <wp:effectExtent l="0" t="0" r="0" b="0"/>
+            <wp:docPr id="37" name="Picture 37"/>
+            <wp:cNvGraphicFramePr>
+              <a:graphicFrameLocks xmlns:a="http://schemas.openxmlformats.org/drawingml/2006/main" noChangeAspect="1"/>
+            </wp:cNvGraphicFramePr>
+            <a:graphic xmlns:a="http://schemas.openxmlformats.org/drawingml/2006/main">
+              <a:graphicData uri="http://schemas.openxmlformats.org/drawingml/2006/picture">
+                <pic:pic xmlns:pic="http://schemas.openxmlformats.org/drawingml/2006/picture">
+                  <pic:nvPicPr>
+                    <pic:cNvPr id="0" name="Picture 1"/>
+                    <pic:cNvPicPr>
+                      <a:picLocks noChangeAspect="1" noChangeArrowheads="1"/>
+                    </pic:cNvPicPr>
+                  </pic:nvPicPr>
+                  <pic:blipFill>
+                    <a:blip r:embed="rId43">
+                      <a:extLst>
+                        <a:ext uri="{28A0092B-C50C-407E-A947-70E740481C1C}">
+                          <a14:useLocalDpi xmlns:a14="http://schemas.microsoft.com/office/drawing/2010/main" val="0"/>
+                        </a:ext>
+                      </a:extLst>
+                    </a:blip>
+                    <a:srcRect/>
+                    <a:stretch>
+                      <a:fillRect/>
+                    </a:stretch>
+                  </pic:blipFill>
+                  <pic:spPr bwMode="auto">
+                    <a:xfrm>
+                      <a:off x="0" y="0"/>
+                      <a:ext cx="2999105" cy="3759835"/>
+                    </a:xfrm>
+                    <a:prstGeom prst="rect">
+                      <a:avLst/>
+                    </a:prstGeom>
+                    <a:noFill/>
+                    <a:ln>
+                      <a:noFill/>
+                    </a:ln>
+                  </pic:spPr>
+                </pic:pic>
+              </a:graphicData>
+            </a:graphic>
+          </wp:inline>
+        </w:drawing>
+      </w:r>
+    </w:p>
+    <w:p>
+      <w:pPr>
+        <w:rPr>
+          <w:rFonts w:ascii="Franklin Gothic Book" w:hAnsi="Franklin Gothic Book"/>
+          <w:sz w:val="24"/>
+          <w:szCs w:val="24"/>
+        </w:rPr>
+      </w:pPr>
+      <w:r>
+        <w:rPr>
+          <w:rFonts w:ascii="Franklin Gothic Book" w:hAnsi="Franklin Gothic Book"/>
+          <w:sz w:val="24"/>
+          <w:szCs w:val="24"/>
+        </w:rPr>
+        <w:t>But these programs are not saved in any file, once you come out of the terminal these codes are gone, hence you need to create a JS file and run that using node command</w:t>
+      </w:r>
+    </w:p>
+    <w:p>
+      <w:pPr>
+        <w:rPr>
+          <w:rFonts w:ascii="Franklin Gothic Book" w:hAnsi="Franklin Gothic Book"/>
+          <w:sz w:val="24"/>
+          <w:szCs w:val="24"/>
+        </w:rPr>
+      </w:pPr>
+      <w:r>
+        <w:rPr>
+          <w:rFonts w:ascii="Franklin Gothic Book" w:hAnsi="Franklin Gothic Book"/>
+          <w:sz w:val="24"/>
+          <w:szCs w:val="24"/>
+          <w:highlight w:val="yellow"/>
+        </w:rPr>
+        <w:t>You can create one file named app.js or index.js or main.js or anyname.js and you can write Javascript code &amp; run using node filename.js</w:t>
+      </w:r>
+    </w:p>
+    <w:p>
+      <w:pPr>
+        <w:rPr>
+          <w:rFonts w:ascii="Franklin Gothic Book" w:hAnsi="Franklin Gothic Book"/>
+          <w:sz w:val="24"/>
+          <w:szCs w:val="24"/>
+        </w:rPr>
+      </w:pPr>
+      <w:r>
+        <w:rPr>
+          <w:rFonts w:ascii="Franklin Gothic Book" w:hAnsi="Franklin Gothic Book"/>
+          <w:sz w:val="24"/>
+          <w:szCs w:val="24"/>
+          <w:highlight w:val="yellow"/>
+        </w:rPr>
+        <w:t>day3/</w:t>
+      </w:r>
+      <w:r>
+        <w:rPr>
+          <w:rFonts w:ascii="Franklin Gothic Book" w:hAnsi="Franklin Gothic Book"/>
+          <w:sz w:val="24"/>
+          <w:szCs w:val="24"/>
+          <w:highlight w:val="yellow"/>
+        </w:rPr>
+        <w:t>main.js</w:t>
+      </w:r>
+    </w:p>
+    <w:p>
+      <w:pPr>
+        <w:rPr>
+          <w:rFonts w:ascii="Franklin Gothic Book" w:hAnsi="Franklin Gothic Book"/>
+          <w:sz w:val="24"/>
+          <w:szCs w:val="24"/>
+        </w:rPr>
+      </w:pPr>
+      <w:r>
+        <w:rPr>
+          <w:rFonts w:ascii="Franklin Gothic Book" w:hAnsi="Franklin Gothic Book"/>
+          <w:noProof/>
+          <w:sz w:val="24"/>
+          <w:szCs w:val="24"/>
+        </w:rPr>
+        <w:lastRenderedPageBreak/>
+        <w:drawing>
+          <wp:inline distT="0" distB="0" distL="0" distR="0" wp14:anchorId="2A029F3F" wp14:editId="1A64DCA7">
+            <wp:extent cx="5727700" cy="1784985"/>
+            <wp:effectExtent l="0" t="0" r="6350" b="5715"/>
+            <wp:docPr id="38" name="Picture 38"/>
+            <wp:cNvGraphicFramePr>
+              <a:graphicFrameLocks xmlns:a="http://schemas.openxmlformats.org/drawingml/2006/main" noChangeAspect="1"/>
+            </wp:cNvGraphicFramePr>
+            <a:graphic xmlns:a="http://schemas.openxmlformats.org/drawingml/2006/main">
+              <a:graphicData uri="http://schemas.openxmlformats.org/drawingml/2006/picture">
+                <pic:pic xmlns:pic="http://schemas.openxmlformats.org/drawingml/2006/picture">
+                  <pic:nvPicPr>
+                    <pic:cNvPr id="0" name="Picture 2"/>
+                    <pic:cNvPicPr>
+                      <a:picLocks noChangeAspect="1" noChangeArrowheads="1"/>
+                    </pic:cNvPicPr>
+                  </pic:nvPicPr>
+                  <pic:blipFill>
+                    <a:blip r:embed="rId44">
+                      <a:extLst>
+                        <a:ext uri="{28A0092B-C50C-407E-A947-70E740481C1C}">
+                          <a14:useLocalDpi xmlns:a14="http://schemas.microsoft.com/office/drawing/2010/main" val="0"/>
+                        </a:ext>
+                      </a:extLst>
+                    </a:blip>
+                    <a:srcRect/>
+                    <a:stretch>
+                      <a:fillRect/>
+                    </a:stretch>
+                  </pic:blipFill>
+                  <pic:spPr bwMode="auto">
+                    <a:xfrm>
+                      <a:off x="0" y="0"/>
+                      <a:ext cx="5727700" cy="1784985"/>
+                    </a:xfrm>
+                    <a:prstGeom prst="rect">
+                      <a:avLst/>
+                    </a:prstGeom>
+                    <a:noFill/>
+                    <a:ln>
+                      <a:noFill/>
+                    </a:ln>
+                  </pic:spPr>
+                </pic:pic>
+              </a:graphicData>
+            </a:graphic>
+          </wp:inline>
+        </w:drawing>
+      </w:r>
+    </w:p>
+    <w:p>
+      <w:pPr>
+        <w:rPr>
+          <w:rFonts w:ascii="Franklin Gothic Book" w:hAnsi="Franklin Gothic Book"/>
+          <w:sz w:val="24"/>
+          <w:szCs w:val="24"/>
+        </w:rPr>
+      </w:pPr>
+    </w:p>
+    <w:p>
+      <w:pPr>
+        <w:rPr>
+          <w:rFonts w:ascii="Franklin Gothic Book" w:hAnsi="Franklin Gothic Book"/>
+          <w:sz w:val="24"/>
+          <w:szCs w:val="24"/>
+        </w:rPr>
+      </w:pPr>
+      <w:r>
+        <w:rPr>
+          <w:rFonts w:ascii="Franklin Gothic Book" w:hAnsi="Franklin Gothic Book"/>
+          <w:sz w:val="24"/>
+          <w:szCs w:val="24"/>
+          <w:highlight w:val="yellow"/>
+        </w:rPr>
+        <w:t>Output:</w:t>
+      </w:r>
+    </w:p>
+    <w:p>
+      <w:pPr>
+        <w:rPr>
+          <w:rFonts w:ascii="Franklin Gothic Book" w:hAnsi="Franklin Gothic Book"/>
+          <w:sz w:val="24"/>
+          <w:szCs w:val="24"/>
+        </w:rPr>
+      </w:pPr>
+      <w:r>
+        <w:rPr>
+          <w:rFonts w:ascii="Franklin Gothic Book" w:hAnsi="Franklin Gothic Book"/>
+          <w:noProof/>
+          <w:sz w:val="24"/>
+          <w:szCs w:val="24"/>
+        </w:rPr>
+        <w:drawing>
+          <wp:inline distT="0" distB="0" distL="0" distR="0" wp14:anchorId="2ED4701C" wp14:editId="6640FAE6">
+            <wp:extent cx="5727700" cy="2911475"/>
+            <wp:effectExtent l="0" t="0" r="6350" b="3175"/>
+            <wp:docPr id="39" name="Picture 39"/>
+            <wp:cNvGraphicFramePr>
+              <a:graphicFrameLocks xmlns:a="http://schemas.openxmlformats.org/drawingml/2006/main" noChangeAspect="1"/>
+            </wp:cNvGraphicFramePr>
+            <a:graphic xmlns:a="http://schemas.openxmlformats.org/drawingml/2006/main">
+              <a:graphicData uri="http://schemas.openxmlformats.org/drawingml/2006/picture">
+                <pic:pic xmlns:pic="http://schemas.openxmlformats.org/drawingml/2006/picture">
+                  <pic:nvPicPr>
+                    <pic:cNvPr id="0" name="Picture 3"/>
+                    <pic:cNvPicPr>
+                      <a:picLocks noChangeAspect="1" noChangeArrowheads="1"/>
+                    </pic:cNvPicPr>
+                  </pic:nvPicPr>
+                  <pic:blipFill>
+                    <a:blip r:embed="rId45">
+                      <a:extLst>
+                        <a:ext uri="{28A0092B-C50C-407E-A947-70E740481C1C}">
+                          <a14:useLocalDpi xmlns:a14="http://schemas.microsoft.com/office/drawing/2010/main" val="0"/>
+                        </a:ext>
+                      </a:extLst>
+                    </a:blip>
+                    <a:srcRect/>
+                    <a:stretch>
+                      <a:fillRect/>
+                    </a:stretch>
+                  </pic:blipFill>
+                  <pic:spPr bwMode="auto">
+                    <a:xfrm>
+                      <a:off x="0" y="0"/>
+                      <a:ext cx="5727700" cy="2911475"/>
+                    </a:xfrm>
+                    <a:prstGeom prst="rect">
+                      <a:avLst/>
+                    </a:prstGeom>
+                    <a:noFill/>
+                    <a:ln>
+                      <a:noFill/>
+                    </a:ln>
+                  </pic:spPr>
+                </pic:pic>
+              </a:graphicData>
+            </a:graphic>
+          </wp:inline>
+        </w:drawing>
+      </w:r>
+    </w:p>
+    <w:p>
+      <w:pPr>
+        <w:rPr>
+          <w:rFonts w:ascii="Franklin Gothic Book" w:hAnsi="Franklin Gothic Book"/>
+          <w:sz w:val="24"/>
+          <w:szCs w:val="24"/>
+        </w:rPr>
+      </w:pPr>
+      <w:r>
+        <w:rPr>
+          <w:rFonts w:ascii="Franklin Gothic Book" w:hAnsi="Franklin Gothic Book"/>
+          <w:sz w:val="24"/>
+          <w:szCs w:val="24"/>
+          <w:highlight w:val="yellow"/>
+        </w:rPr>
+        <w:t>Note:</w:t>
+      </w:r>
+      <w:r>
+        <w:rPr>
+          <w:rFonts w:ascii="Franklin Gothic Book" w:hAnsi="Franklin Gothic Book"/>
+          <w:sz w:val="24"/>
+          <w:szCs w:val="24"/>
+        </w:rPr>
+        <w:t xml:space="preserve"> While practicing create different filenames for each program like ex1.js, ex2.js, ex3.js and so on.</w:t>
+      </w:r>
+    </w:p>
+    <w:p>
+      <w:pPr>
+        <w:rPr>
+          <w:rFonts w:ascii="Franklin Gothic Book" w:hAnsi="Franklin Gothic Book"/>
+          <w:sz w:val="24"/>
+          <w:szCs w:val="24"/>
+        </w:rPr>
+      </w:pPr>
+      <w:r>
+        <w:rPr>
+          <w:rFonts w:ascii="Franklin Gothic Book" w:hAnsi="Franklin Gothic Book"/>
+          <w:sz w:val="24"/>
+          <w:szCs w:val="24"/>
+        </w:rPr>
+        <w:t xml:space="preserve">You can use asynchronous functionalities also in node.js programs that is </w:t>
+      </w:r>
+      <w:proofErr w:type="spellStart"/>
+      <w:r>
+        <w:rPr>
+          <w:rFonts w:ascii="Franklin Gothic Book" w:hAnsi="Franklin Gothic Book"/>
+          <w:sz w:val="24"/>
+          <w:szCs w:val="24"/>
+        </w:rPr>
+        <w:t>callbacks</w:t>
+      </w:r>
+      <w:proofErr w:type="spellEnd"/>
+      <w:r>
+        <w:rPr>
+          <w:rFonts w:ascii="Franklin Gothic Book" w:hAnsi="Franklin Gothic Book"/>
+          <w:sz w:val="24"/>
+          <w:szCs w:val="24"/>
+        </w:rPr>
+        <w:t xml:space="preserve"> that can be supplied to the </w:t>
+      </w:r>
+      <w:proofErr w:type="spellStart"/>
+      <w:r>
+        <w:rPr>
+          <w:rFonts w:ascii="Franklin Gothic Book" w:hAnsi="Franklin Gothic Book"/>
+          <w:sz w:val="24"/>
+          <w:szCs w:val="24"/>
+        </w:rPr>
+        <w:t>setTimeout</w:t>
+      </w:r>
+      <w:proofErr w:type="spellEnd"/>
+      <w:r>
+        <w:rPr>
+          <w:rFonts w:ascii="Franklin Gothic Book" w:hAnsi="Franklin Gothic Book"/>
+          <w:sz w:val="24"/>
+          <w:szCs w:val="24"/>
+        </w:rPr>
+        <w:t xml:space="preserve">, </w:t>
+      </w:r>
+      <w:proofErr w:type="spellStart"/>
+      <w:r>
+        <w:rPr>
+          <w:rFonts w:ascii="Franklin Gothic Book" w:hAnsi="Franklin Gothic Book"/>
+          <w:sz w:val="24"/>
+          <w:szCs w:val="24"/>
+        </w:rPr>
+        <w:t>setInterval</w:t>
+      </w:r>
+      <w:proofErr w:type="spellEnd"/>
+      <w:r>
+        <w:rPr>
+          <w:rFonts w:ascii="Franklin Gothic Book" w:hAnsi="Franklin Gothic Book"/>
+          <w:sz w:val="24"/>
+          <w:szCs w:val="24"/>
+        </w:rPr>
+        <w:t xml:space="preserve"> kind of functions.</w:t>
+      </w:r>
+    </w:p>
+    <w:p>
+      <w:pPr>
+        <w:rPr>
+          <w:rFonts w:ascii="Franklin Gothic Book" w:hAnsi="Franklin Gothic Book"/>
+          <w:sz w:val="24"/>
+          <w:szCs w:val="24"/>
+        </w:rPr>
+      </w:pPr>
+      <w:r>
+        <w:rPr>
+          <w:rFonts w:ascii="Franklin Gothic Book" w:hAnsi="Franklin Gothic Book"/>
+          <w:sz w:val="24"/>
+          <w:szCs w:val="24"/>
+          <w:highlight w:val="yellow"/>
+        </w:rPr>
+        <w:t>day3/main.js</w:t>
+      </w:r>
+    </w:p>
+    <w:p>
+      <w:pPr>
+        <w:rPr>
+          <w:rFonts w:ascii="Franklin Gothic Book" w:hAnsi="Franklin Gothic Book"/>
+          <w:sz w:val="24"/>
+          <w:szCs w:val="24"/>
+        </w:rPr>
+      </w:pPr>
+      <w:r>
+        <w:rPr>
+          <w:rFonts w:ascii="Franklin Gothic Book" w:hAnsi="Franklin Gothic Book"/>
+          <w:noProof/>
+          <w:sz w:val="24"/>
+          <w:szCs w:val="24"/>
+        </w:rPr>
+        <w:lastRenderedPageBreak/>
+        <w:drawing>
+          <wp:inline distT="0" distB="0" distL="0" distR="0" wp14:anchorId="2A45F39B" wp14:editId="17CBFCFB">
+            <wp:extent cx="5727700" cy="4060190"/>
+            <wp:effectExtent l="0" t="0" r="6350" b="0"/>
+            <wp:docPr id="40" name="Picture 40"/>
+            <wp:cNvGraphicFramePr>
+              <a:graphicFrameLocks xmlns:a="http://schemas.openxmlformats.org/drawingml/2006/main" noChangeAspect="1"/>
+            </wp:cNvGraphicFramePr>
+            <a:graphic xmlns:a="http://schemas.openxmlformats.org/drawingml/2006/main">
+              <a:graphicData uri="http://schemas.openxmlformats.org/drawingml/2006/picture">
+                <pic:pic xmlns:pic="http://schemas.openxmlformats.org/drawingml/2006/picture">
+                  <pic:nvPicPr>
+                    <pic:cNvPr id="0" name="Picture 4"/>
+                    <pic:cNvPicPr>
+                      <a:picLocks noChangeAspect="1" noChangeArrowheads="1"/>
+                    </pic:cNvPicPr>
+                  </pic:nvPicPr>
+                  <pic:blipFill>
+                    <a:blip r:embed="rId46">
+                      <a:extLst>
+                        <a:ext uri="{28A0092B-C50C-407E-A947-70E740481C1C}">
+                          <a14:useLocalDpi xmlns:a14="http://schemas.microsoft.com/office/drawing/2010/main" val="0"/>
+                        </a:ext>
+                      </a:extLst>
+                    </a:blip>
+                    <a:srcRect/>
+                    <a:stretch>
+                      <a:fillRect/>
+                    </a:stretch>
+                  </pic:blipFill>
+                  <pic:spPr bwMode="auto">
+                    <a:xfrm>
+                      <a:off x="0" y="0"/>
+                      <a:ext cx="5727700" cy="4060190"/>
+                    </a:xfrm>
+                    <a:prstGeom prst="rect">
+                      <a:avLst/>
+                    </a:prstGeom>
+                    <a:noFill/>
+                    <a:ln>
+                      <a:noFill/>
+                    </a:ln>
+                  </pic:spPr>
+                </pic:pic>
+              </a:graphicData>
+            </a:graphic>
+          </wp:inline>
+        </w:drawing>
+      </w:r>
+    </w:p>
+    <w:p>
+      <w:pPr>
+        <w:rPr>
+          <w:rFonts w:ascii="Franklin Gothic Book" w:hAnsi="Franklin Gothic Book"/>
+          <w:sz w:val="24"/>
+          <w:szCs w:val="24"/>
+        </w:rPr>
+      </w:pPr>
+      <w:r>
+        <w:rPr>
+          <w:rFonts w:ascii="Franklin Gothic Book" w:hAnsi="Franklin Gothic Book"/>
+          <w:sz w:val="24"/>
+          <w:szCs w:val="24"/>
+        </w:rPr>
+        <w:t>Node.js also doesn’t block other scripts when an asynchronous call is made, it uses a mechanism called Event Looping behind the scene</w:t>
+      </w:r>
+    </w:p>
+    <w:p>
+      <w:pPr>
+        <w:rPr>
+          <w:rFonts w:ascii="Franklin Gothic Book" w:hAnsi="Franklin Gothic Book"/>
+          <w:sz w:val="24"/>
+          <w:szCs w:val="24"/>
+        </w:rPr>
+      </w:pPr>
+      <w:r>
+        <w:rPr>
+          <w:rFonts w:ascii="Franklin Gothic Book" w:hAnsi="Franklin Gothic Book"/>
+          <w:sz w:val="24"/>
+          <w:szCs w:val="24"/>
+          <w:highlight w:val="yellow"/>
+        </w:rPr>
+        <w:t>Event Loop in Node.js</w:t>
+      </w:r>
+    </w:p>
+    <w:p>
+      <w:pPr>
+        <w:rPr>
+          <w:rFonts w:ascii="Franklin Gothic Book" w:hAnsi="Franklin Gothic Book"/>
+          <w:sz w:val="24"/>
+          <w:szCs w:val="24"/>
+        </w:rPr>
+      </w:pPr>
+      <w:r>
+        <w:rPr>
+          <w:rFonts w:ascii="Franklin Gothic Book" w:hAnsi="Franklin Gothic Book"/>
+          <w:sz w:val="24"/>
+          <w:szCs w:val="24"/>
+        </w:rPr>
+        <w:t>Node.js uses a single thread to run the script, it is not multi-threaded</w:t>
+      </w:r>
+      <w:r>
+        <w:rPr>
+          <w:rFonts w:ascii="Franklin Gothic Book" w:hAnsi="Franklin Gothic Book"/>
+          <w:sz w:val="24"/>
+          <w:szCs w:val="24"/>
+        </w:rPr>
+        <w:t xml:space="preserve">, with single thread &amp; event looping mechanism it can perform all the IO operations without blocking </w:t>
+      </w:r>
+      <w:r>
+        <w:rPr>
+          <w:rFonts w:ascii="Franklin Gothic Book" w:hAnsi="Franklin Gothic Book"/>
+          <w:sz w:val="24"/>
+          <w:szCs w:val="24"/>
+        </w:rPr>
+        <w:t>other scripts.</w:t>
+      </w:r>
+    </w:p>
+    <w:p>
+      <w:pPr>
+        <w:rPr>
+          <w:rFonts w:ascii="Franklin Gothic Book" w:hAnsi="Franklin Gothic Book"/>
+          <w:sz w:val="24"/>
+          <w:szCs w:val="24"/>
+        </w:rPr>
+      </w:pPr>
+      <w:r>
+        <w:rPr>
+          <w:rFonts w:ascii="Franklin Gothic Book" w:hAnsi="Franklin Gothic Book"/>
+          <w:noProof/>
+          <w:sz w:val="24"/>
+          <w:szCs w:val="24"/>
+        </w:rPr>
+        <w:drawing>
+          <wp:inline distT="0" distB="0" distL="0" distR="0" wp14:anchorId="6D77A274" wp14:editId="2583253A">
+            <wp:extent cx="5731510" cy="2729230"/>
+            <wp:effectExtent l="0" t="0" r="2540" b="0"/>
+            <wp:docPr id="41" name="Picture 41"/>
+            <wp:cNvGraphicFramePr>
+              <a:graphicFrameLocks xmlns:a="http://schemas.openxmlformats.org/drawingml/2006/main" noChangeAspect="1"/>
+            </wp:cNvGraphicFramePr>
+            <a:graphic xmlns:a="http://schemas.openxmlformats.org/drawingml/2006/main">
+              <a:graphicData uri="http://schemas.openxmlformats.org/drawingml/2006/picture">
+                <pic:pic xmlns:pic="http://schemas.openxmlformats.org/drawingml/2006/picture">
+                  <pic:nvPicPr>
+                    <pic:cNvPr id="0" name="Picture 5"/>
+                    <pic:cNvPicPr>
+                      <a:picLocks noChangeAspect="1" noChangeArrowheads="1"/>
+                    </pic:cNvPicPr>
+                  </pic:nvPicPr>
+                  <pic:blipFill>
+                    <a:blip r:embed="rId47">
+                      <a:extLst>
+                        <a:ext uri="{28A0092B-C50C-407E-A947-70E740481C1C}">
+                          <a14:useLocalDpi xmlns:a14="http://schemas.microsoft.com/office/drawing/2010/main" val="0"/>
+                        </a:ext>
+                      </a:extLst>
+                    </a:blip>
+                    <a:srcRect/>
+                    <a:stretch>
+                      <a:fillRect/>
+                    </a:stretch>
+                  </pic:blipFill>
+                  <pic:spPr bwMode="auto">
+                    <a:xfrm>
+                      <a:off x="0" y="0"/>
+                      <a:ext cx="5731510" cy="2729230"/>
+                    </a:xfrm>
+                    <a:prstGeom prst="rect">
+                      <a:avLst/>
+                    </a:prstGeom>
+                    <a:noFill/>
+                    <a:ln>
+                      <a:noFill/>
+                    </a:ln>
+                  </pic:spPr>
+                </pic:pic>
+              </a:graphicData>
+            </a:graphic>
+          </wp:inline>
+        </w:drawing>
+      </w:r>
+    </w:p>
+    <w:p>
+      <w:pPr>
+        <w:rPr>
+          <w:rFonts w:ascii="Franklin Gothic Book" w:hAnsi="Franklin Gothic Book"/>
+          <w:sz w:val="24"/>
+          <w:szCs w:val="24"/>
+        </w:rPr>
+      </w:pPr>
+    </w:p>
+    <w:p>
+      <w:pPr>
+        <w:rPr>
+          <w:rFonts w:ascii="Franklin Gothic Book" w:hAnsi="Franklin Gothic Book"/>
+          <w:sz w:val="24"/>
+          <w:szCs w:val="24"/>
+        </w:rPr>
+      </w:pPr>
+      <w:r>
+        <w:rPr>
+          <w:rFonts w:ascii="Franklin Gothic Book" w:hAnsi="Franklin Gothic Book"/>
+          <w:noProof/>
+          <w:sz w:val="24"/>
+          <w:szCs w:val="24"/>
+        </w:rPr>
+        <w:lastRenderedPageBreak/>
+        <w:drawing>
+          <wp:inline distT="0" distB="0" distL="0" distR="0" wp14:anchorId="071685CB" wp14:editId="20D81304">
+            <wp:extent cx="5727700" cy="4184015"/>
+            <wp:effectExtent l="0" t="0" r="6350" b="6985"/>
+            <wp:docPr id="42" name="Picture 42"/>
+            <wp:cNvGraphicFramePr>
+              <a:graphicFrameLocks xmlns:a="http://schemas.openxmlformats.org/drawingml/2006/main" noChangeAspect="1"/>
+            </wp:cNvGraphicFramePr>
+            <a:graphic xmlns:a="http://schemas.openxmlformats.org/drawingml/2006/main">
+              <a:graphicData uri="http://schemas.openxmlformats.org/drawingml/2006/picture">
+                <pic:pic xmlns:pic="http://schemas.openxmlformats.org/drawingml/2006/picture">
+                  <pic:nvPicPr>
+                    <pic:cNvPr id="0" name="Picture 6"/>
+                    <pic:cNvPicPr>
+                      <a:picLocks noChangeAspect="1" noChangeArrowheads="1"/>
+                    </pic:cNvPicPr>
+                  </pic:nvPicPr>
+                  <pic:blipFill>
+                    <a:blip r:embed="rId48">
+                      <a:extLst>
+                        <a:ext uri="{28A0092B-C50C-407E-A947-70E740481C1C}">
+                          <a14:useLocalDpi xmlns:a14="http://schemas.microsoft.com/office/drawing/2010/main" val="0"/>
+                        </a:ext>
+                      </a:extLst>
+                    </a:blip>
+                    <a:srcRect/>
+                    <a:stretch>
+                      <a:fillRect/>
+                    </a:stretch>
+                  </pic:blipFill>
+                  <pic:spPr bwMode="auto">
+                    <a:xfrm>
+                      <a:off x="0" y="0"/>
+                      <a:ext cx="5727700" cy="4184015"/>
+                    </a:xfrm>
+                    <a:prstGeom prst="rect">
+                      <a:avLst/>
+                    </a:prstGeom>
+                    <a:noFill/>
+                    <a:ln>
+                      <a:noFill/>
+                    </a:ln>
+                  </pic:spPr>
+                </pic:pic>
+              </a:graphicData>
+            </a:graphic>
+          </wp:inline>
+        </w:drawing>
+      </w:r>
+    </w:p>
+    <w:p>
+      <w:pPr>
+        <w:rPr>
+          <w:rFonts w:ascii="Franklin Gothic Book" w:hAnsi="Franklin Gothic Book"/>
+          <w:sz w:val="24"/>
+          <w:szCs w:val="24"/>
+        </w:rPr>
+      </w:pPr>
+    </w:p>
+    <w:p>
+      <w:pPr>
+        <w:rPr>
+          <w:rFonts w:ascii="Franklin Gothic Book" w:hAnsi="Franklin Gothic Book"/>
+          <w:sz w:val="24"/>
+          <w:szCs w:val="24"/>
+        </w:rPr>
+      </w:pPr>
+    </w:p>
+    <w:p>
+      <w:pPr>
+        <w:rPr>
+          <w:rFonts w:ascii="Franklin Gothic Book" w:hAnsi="Franklin Gothic Book"/>
+          <w:sz w:val="24"/>
+          <w:szCs w:val="24"/>
+        </w:rPr>
+      </w:pPr>
+    </w:p>
     <w:p>
       <w:pPr>
         <w:rPr>

--- a/Reactjs and Nodejs Materials.docx
+++ b/Reactjs and Nodejs Materials.docx
@@ -127,33 +127,15 @@
           <w:sz w:val="24"/>
           <w:szCs w:val="24"/>
         </w:rPr>
-        <w:t xml:space="preserve">Editor - Visual Studio </w:t>
-      </w:r>
-      <w:proofErr w:type="gramStart"/>
-      <w:r>
-        <w:rPr>
-          <w:rFonts w:ascii="Franklin Gothic Book" w:hAnsi="Franklin Gothic Book"/>
-          <w:sz w:val="24"/>
-          <w:szCs w:val="24"/>
-        </w:rPr>
-        <w:t>Code</w:t>
-      </w:r>
-      <w:r>
-        <w:rPr>
-          <w:rFonts w:ascii="Franklin Gothic Book" w:hAnsi="Franklin Gothic Book"/>
-          <w:sz w:val="24"/>
-          <w:szCs w:val="24"/>
-        </w:rPr>
-        <w:t xml:space="preserve"> :</w:t>
-      </w:r>
-      <w:proofErr w:type="gramEnd"/>
-      <w:r>
-        <w:rPr>
-          <w:rFonts w:ascii="Franklin Gothic Book" w:hAnsi="Franklin Gothic Book"/>
-          <w:sz w:val="24"/>
-          <w:szCs w:val="24"/>
-        </w:rPr>
-        <w:t xml:space="preserve"> </w:t>
+        <w:t>Editor - Visual Studio Code</w:t>
+      </w:r>
+      <w:r>
+        <w:rPr>
+          <w:rFonts w:ascii="Franklin Gothic Book" w:hAnsi="Franklin Gothic Book"/>
+          <w:sz w:val="24"/>
+          <w:szCs w:val="24"/>
+        </w:rPr>
+        <w:t xml:space="preserve"> : </w:t>
       </w:r>
       <w:hyperlink r:id="rId5" w:history="1">
         <w:r>
@@ -327,43 +309,7 @@
           <w:sz w:val="24"/>
           <w:szCs w:val="24"/>
         </w:rPr>
-        <w:t>div, p, h</w:t>
-      </w:r>
-      <w:proofErr w:type="gramStart"/>
-      <w:r>
-        <w:rPr>
-          <w:rFonts w:ascii="Franklin Gothic Book" w:hAnsi="Franklin Gothic Book"/>
-          <w:sz w:val="24"/>
-          <w:szCs w:val="24"/>
-        </w:rPr>
-        <w:t>1,..</w:t>
-      </w:r>
-      <w:proofErr w:type="gramEnd"/>
-      <w:r>
-        <w:rPr>
-          <w:rFonts w:ascii="Franklin Gothic Book" w:hAnsi="Franklin Gothic Book"/>
-          <w:sz w:val="24"/>
-          <w:szCs w:val="24"/>
-        </w:rPr>
-        <w:t xml:space="preserve">h6, table, form, </w:t>
-      </w:r>
-      <w:proofErr w:type="spellStart"/>
-      <w:r>
-        <w:rPr>
-          <w:rFonts w:ascii="Franklin Gothic Book" w:hAnsi="Franklin Gothic Book"/>
-          <w:sz w:val="24"/>
-          <w:szCs w:val="24"/>
-        </w:rPr>
-        <w:t>img</w:t>
-      </w:r>
-      <w:proofErr w:type="spellEnd"/>
-      <w:r>
-        <w:rPr>
-          <w:rFonts w:ascii="Franklin Gothic Book" w:hAnsi="Franklin Gothic Book"/>
-          <w:sz w:val="24"/>
-          <w:szCs w:val="24"/>
-        </w:rPr>
-        <w:t xml:space="preserve"> and so on.</w:t>
+        <w:t>div, p, h1,..h6, table, form, img and so on.</w:t>
       </w:r>
     </w:p>
     <w:p>
@@ -495,25 +441,7 @@
           <w:sz w:val="24"/>
           <w:szCs w:val="24"/>
         </w:rPr>
-        <w:t>New Features of Javascript (</w:t>
-      </w:r>
-      <w:proofErr w:type="spellStart"/>
-      <w:r>
-        <w:rPr>
-          <w:rFonts w:ascii="Franklin Gothic Book" w:hAnsi="Franklin Gothic Book"/>
-          <w:sz w:val="24"/>
-          <w:szCs w:val="24"/>
-        </w:rPr>
-        <w:t>EcmaScript</w:t>
-      </w:r>
-      <w:proofErr w:type="spellEnd"/>
-      <w:r>
-        <w:rPr>
-          <w:rFonts w:ascii="Franklin Gothic Book" w:hAnsi="Franklin Gothic Book"/>
-          <w:sz w:val="24"/>
-          <w:szCs w:val="24"/>
-        </w:rPr>
-        <w:t xml:space="preserve"> latest features)</w:t>
+        <w:t>New Features of Javascript (EcmaScript latest features)</w:t>
       </w:r>
     </w:p>
     <w:p>
@@ -535,25 +463,7 @@
           <w:sz w:val="24"/>
           <w:szCs w:val="24"/>
         </w:rPr>
-        <w:t xml:space="preserve">classes, let, </w:t>
-      </w:r>
-      <w:proofErr w:type="spellStart"/>
-      <w:r>
-        <w:rPr>
-          <w:rFonts w:ascii="Franklin Gothic Book" w:hAnsi="Franklin Gothic Book"/>
-          <w:sz w:val="24"/>
-          <w:szCs w:val="24"/>
-        </w:rPr>
-        <w:t>const</w:t>
-      </w:r>
-      <w:proofErr w:type="spellEnd"/>
-      <w:r>
-        <w:rPr>
-          <w:rFonts w:ascii="Franklin Gothic Book" w:hAnsi="Franklin Gothic Book"/>
-          <w:sz w:val="24"/>
-          <w:szCs w:val="24"/>
-        </w:rPr>
-        <w:t>, super, extends</w:t>
+        <w:t>classes, let, const, super, extends</w:t>
       </w:r>
     </w:p>
     <w:p>
@@ -635,34 +545,14 @@
           <w:szCs w:val="24"/>
         </w:rPr>
       </w:pPr>
-      <w:proofErr w:type="spellStart"/>
-      <w:r>
-        <w:rPr>
-          <w:rFonts w:ascii="Franklin Gothic Book" w:hAnsi="Franklin Gothic Book"/>
-          <w:sz w:val="24"/>
-          <w:szCs w:val="24"/>
-        </w:rPr>
-        <w:t>PadStart</w:t>
-      </w:r>
-      <w:proofErr w:type="spellEnd"/>
-      <w:r>
-        <w:rPr>
-          <w:rFonts w:ascii="Franklin Gothic Book" w:hAnsi="Franklin Gothic Book"/>
-          <w:sz w:val="24"/>
-          <w:szCs w:val="24"/>
-        </w:rPr>
-        <w:t xml:space="preserve"> &amp; </w:t>
-      </w:r>
-      <w:proofErr w:type="spellStart"/>
-      <w:r>
-        <w:rPr>
-          <w:rFonts w:ascii="Franklin Gothic Book" w:hAnsi="Franklin Gothic Book"/>
-          <w:sz w:val="24"/>
-          <w:szCs w:val="24"/>
-        </w:rPr>
-        <w:t>PadEnd</w:t>
-      </w:r>
-      <w:proofErr w:type="spellEnd"/>
+      <w:r>
+        <w:rPr>
+          <w:rFonts w:ascii="Franklin Gothic Book" w:hAnsi="Franklin Gothic Book"/>
+          <w:sz w:val="24"/>
+          <w:szCs w:val="24"/>
+        </w:rPr>
+        <w:t>PadStart &amp; PadEnd</w:t>
+      </w:r>
     </w:p>
     <w:p>
       <w:pPr>
@@ -849,61 +739,7 @@
           <w:sz w:val="24"/>
           <w:szCs w:val="24"/>
         </w:rPr>
-        <w:t xml:space="preserve">, it helps to access various functions like </w:t>
-      </w:r>
-      <w:proofErr w:type="gramStart"/>
-      <w:r>
-        <w:rPr>
-          <w:rFonts w:ascii="Franklin Gothic Book" w:hAnsi="Franklin Gothic Book"/>
-          <w:sz w:val="24"/>
-          <w:szCs w:val="24"/>
-        </w:rPr>
-        <w:t>write(</w:t>
-      </w:r>
-      <w:proofErr w:type="gramEnd"/>
-      <w:r>
-        <w:rPr>
-          <w:rFonts w:ascii="Franklin Gothic Book" w:hAnsi="Franklin Gothic Book"/>
-          <w:sz w:val="24"/>
-          <w:szCs w:val="24"/>
-        </w:rPr>
-        <w:t xml:space="preserve">), </w:t>
-      </w:r>
-      <w:proofErr w:type="spellStart"/>
-      <w:r>
-        <w:rPr>
-          <w:rFonts w:ascii="Franklin Gothic Book" w:hAnsi="Franklin Gothic Book"/>
-          <w:sz w:val="24"/>
-          <w:szCs w:val="24"/>
-        </w:rPr>
-        <w:t>getElementById</w:t>
-      </w:r>
-      <w:proofErr w:type="spellEnd"/>
-      <w:r>
-        <w:rPr>
-          <w:rFonts w:ascii="Franklin Gothic Book" w:hAnsi="Franklin Gothic Book"/>
-          <w:sz w:val="24"/>
-          <w:szCs w:val="24"/>
-        </w:rPr>
-        <w:t xml:space="preserve">(), </w:t>
-      </w:r>
-      <w:proofErr w:type="spellStart"/>
-      <w:r>
-        <w:rPr>
-          <w:rFonts w:ascii="Franklin Gothic Book" w:hAnsi="Franklin Gothic Book"/>
-          <w:sz w:val="24"/>
-          <w:szCs w:val="24"/>
-        </w:rPr>
-        <w:t>getElementsByTagName</w:t>
-      </w:r>
-      <w:proofErr w:type="spellEnd"/>
-      <w:r>
-        <w:rPr>
-          <w:rFonts w:ascii="Franklin Gothic Book" w:hAnsi="Franklin Gothic Book"/>
-          <w:sz w:val="24"/>
-          <w:szCs w:val="24"/>
-        </w:rPr>
-        <w:t>() and so on.</w:t>
+        <w:t>, it helps to access various functions like write(), getElementById(), getElementsByTagName() and so on.</w:t>
       </w:r>
     </w:p>
     <w:p>
@@ -955,25 +791,7 @@
           <w:sz w:val="24"/>
           <w:szCs w:val="24"/>
         </w:rPr>
-        <w:t xml:space="preserve"> It is mainly to debug the javascript if you want to see any output you use </w:t>
-      </w:r>
-      <w:proofErr w:type="gramStart"/>
-      <w:r>
-        <w:rPr>
-          <w:rFonts w:ascii="Franklin Gothic Book" w:hAnsi="Franklin Gothic Book"/>
-          <w:sz w:val="24"/>
-          <w:szCs w:val="24"/>
-        </w:rPr>
-        <w:t>log(</w:t>
-      </w:r>
-      <w:proofErr w:type="gramEnd"/>
-      <w:r>
-        <w:rPr>
-          <w:rFonts w:ascii="Franklin Gothic Book" w:hAnsi="Franklin Gothic Book"/>
-          <w:sz w:val="24"/>
-          <w:szCs w:val="24"/>
-        </w:rPr>
-        <w:t>), or if Javascript has any errors those are logged in the console.</w:t>
+        <w:t xml:space="preserve"> It is mainly to debug the javascript if you want to see any output you use log(), or if Javascript has any errors those are logged in the console.</w:t>
       </w:r>
     </w:p>
     <w:p>
@@ -1009,25 +827,7 @@
           <w:sz w:val="24"/>
           <w:szCs w:val="24"/>
         </w:rPr>
-        <w:t xml:space="preserve">You can use html in the beginning to see the html default template in the </w:t>
-      </w:r>
-      <w:proofErr w:type="spellStart"/>
-      <w:r>
-        <w:rPr>
-          <w:rFonts w:ascii="Franklin Gothic Book" w:hAnsi="Franklin Gothic Book"/>
-          <w:sz w:val="24"/>
-          <w:szCs w:val="24"/>
-        </w:rPr>
-        <w:t>VScode</w:t>
-      </w:r>
-      <w:proofErr w:type="spellEnd"/>
-      <w:r>
-        <w:rPr>
-          <w:rFonts w:ascii="Franklin Gothic Book" w:hAnsi="Franklin Gothic Book"/>
-          <w:sz w:val="24"/>
-          <w:szCs w:val="24"/>
-        </w:rPr>
-        <w:t xml:space="preserve"> which is auto-created</w:t>
+        <w:t>You can use html in the beginning to see the html default template in the VScode which is auto-created</w:t>
       </w:r>
     </w:p>
     <w:p>
@@ -1380,25 +1180,7 @@
           <w:sz w:val="24"/>
           <w:szCs w:val="24"/>
         </w:rPr>
-        <w:t>: ++, --, *, /, +, -, =, &lt;, &gt;, &lt;=, &gt;=, ==, ===</w:t>
-      </w:r>
-      <w:proofErr w:type="gramStart"/>
-      <w:r>
-        <w:rPr>
-          <w:rFonts w:ascii="Franklin Gothic Book" w:hAnsi="Franklin Gothic Book"/>
-          <w:sz w:val="24"/>
-          <w:szCs w:val="24"/>
-        </w:rPr>
-        <w:t>, !</w:t>
-      </w:r>
-      <w:proofErr w:type="gramEnd"/>
-      <w:r>
-        <w:rPr>
-          <w:rFonts w:ascii="Franklin Gothic Book" w:hAnsi="Franklin Gothic Book"/>
-          <w:sz w:val="24"/>
-          <w:szCs w:val="24"/>
-        </w:rPr>
-        <w:t>=</w:t>
+        <w:t>: ++, --, *, /, +, -, =, &lt;, &gt;, &lt;=, &gt;=, ==, ===, !=</w:t>
       </w:r>
     </w:p>
     <w:p>
@@ -1480,18 +1262,8 @@
           <w:sz w:val="24"/>
           <w:szCs w:val="24"/>
         </w:rPr>
-        <w:t xml:space="preserve">: if, if - else, if else if, else, </w:t>
-      </w:r>
-      <w:proofErr w:type="spellStart"/>
-      <w:r>
-        <w:rPr>
-          <w:rFonts w:ascii="Franklin Gothic Book" w:hAnsi="Franklin Gothic Book"/>
-          <w:sz w:val="24"/>
-          <w:szCs w:val="24"/>
-        </w:rPr>
-        <w:t>swtich</w:t>
-      </w:r>
-      <w:proofErr w:type="spellEnd"/>
+        <w:t>: if, if - else, if else if, else, swtich</w:t>
+      </w:r>
     </w:p>
     <w:p>
       <w:pPr>
@@ -1666,43 +1438,7 @@
           <w:sz w:val="24"/>
           <w:szCs w:val="24"/>
         </w:rPr>
-        <w:t xml:space="preserve">Here </w:t>
-      </w:r>
-      <w:proofErr w:type="spellStart"/>
-      <w:r>
-        <w:rPr>
-          <w:rFonts w:ascii="Franklin Gothic Book" w:hAnsi="Franklin Gothic Book"/>
-          <w:sz w:val="24"/>
-          <w:szCs w:val="24"/>
-        </w:rPr>
-        <w:t>typeof</w:t>
-      </w:r>
-      <w:proofErr w:type="spellEnd"/>
-      <w:r>
-        <w:rPr>
-          <w:rFonts w:ascii="Franklin Gothic Book" w:hAnsi="Franklin Gothic Book"/>
-          <w:sz w:val="24"/>
-          <w:szCs w:val="24"/>
-        </w:rPr>
-        <w:t xml:space="preserve"> checks the data type, in Javascript we have datatypes like number, string, </w:t>
-      </w:r>
-      <w:proofErr w:type="spellStart"/>
-      <w:r>
-        <w:rPr>
-          <w:rFonts w:ascii="Franklin Gothic Book" w:hAnsi="Franklin Gothic Book"/>
-          <w:sz w:val="24"/>
-          <w:szCs w:val="24"/>
-        </w:rPr>
-        <w:t>boolean</w:t>
-      </w:r>
-      <w:proofErr w:type="spellEnd"/>
-      <w:r>
-        <w:rPr>
-          <w:rFonts w:ascii="Franklin Gothic Book" w:hAnsi="Franklin Gothic Book"/>
-          <w:sz w:val="24"/>
-          <w:szCs w:val="24"/>
-        </w:rPr>
-        <w:t xml:space="preserve">, object, Date, </w:t>
+        <w:t xml:space="preserve">Here typeof checks the data type, in Javascript we have datatypes like number, string, boolean, object, Date, </w:t>
       </w:r>
     </w:p>
     <w:p>
@@ -1825,25 +1561,7 @@
           <w:sz w:val="24"/>
           <w:szCs w:val="24"/>
         </w:rPr>
-        <w:t>Try out other operators like &lt;=, &gt;=</w:t>
-      </w:r>
-      <w:proofErr w:type="gramStart"/>
-      <w:r>
-        <w:rPr>
-          <w:rFonts w:ascii="Franklin Gothic Book" w:hAnsi="Franklin Gothic Book"/>
-          <w:sz w:val="24"/>
-          <w:szCs w:val="24"/>
-        </w:rPr>
-        <w:t>, !</w:t>
-      </w:r>
-      <w:proofErr w:type="gramEnd"/>
-      <w:r>
-        <w:rPr>
-          <w:rFonts w:ascii="Franklin Gothic Book" w:hAnsi="Franklin Gothic Book"/>
-          <w:sz w:val="24"/>
-          <w:szCs w:val="24"/>
-        </w:rPr>
-        <w:t>=, ++, -- to understand how they work</w:t>
+        <w:t>Try out other operators like &lt;=, &gt;=, !=, ++, -- to understand how they work</w:t>
       </w:r>
     </w:p>
     <w:p>
@@ -2770,8 +2488,6 @@
           <w:szCs w:val="24"/>
         </w:rPr>
       </w:pPr>
-      <w:proofErr w:type="spellStart"/>
-      <w:proofErr w:type="gramStart"/>
       <w:r>
         <w:rPr>
           <w:rFonts w:ascii="Franklin Gothic Book" w:hAnsi="Franklin Gothic Book"/>
@@ -2780,8 +2496,6 @@
         </w:rPr>
         <w:t>event.target</w:t>
       </w:r>
-      <w:proofErr w:type="spellEnd"/>
-      <w:proofErr w:type="gramEnd"/>
     </w:p>
     <w:p>
       <w:pPr>
@@ -2796,25 +2510,13 @@
           <w:szCs w:val="24"/>
         </w:rPr>
       </w:pPr>
-      <w:proofErr w:type="spellStart"/>
-      <w:proofErr w:type="gramStart"/>
-      <w:r>
-        <w:rPr>
-          <w:rFonts w:ascii="Franklin Gothic Book" w:hAnsi="Franklin Gothic Book"/>
-          <w:sz w:val="24"/>
-          <w:szCs w:val="24"/>
-        </w:rPr>
-        <w:t>document.getElementById</w:t>
-      </w:r>
-      <w:proofErr w:type="spellEnd"/>
-      <w:proofErr w:type="gramEnd"/>
-      <w:r>
-        <w:rPr>
-          <w:rFonts w:ascii="Franklin Gothic Book" w:hAnsi="Franklin Gothic Book"/>
-          <w:sz w:val="24"/>
-          <w:szCs w:val="24"/>
-        </w:rPr>
-        <w:t>()</w:t>
+      <w:r>
+        <w:rPr>
+          <w:rFonts w:ascii="Franklin Gothic Book" w:hAnsi="Franklin Gothic Book"/>
+          <w:sz w:val="24"/>
+          <w:szCs w:val="24"/>
+        </w:rPr>
+        <w:t>document.getElementById()</w:t>
       </w:r>
     </w:p>
     <w:p>
@@ -2894,25 +2596,7 @@
           <w:sz w:val="24"/>
           <w:szCs w:val="24"/>
         </w:rPr>
-        <w:t>With your own examples try different operators like &lt;, &gt;, &lt;=, &gt;=</w:t>
-      </w:r>
-      <w:proofErr w:type="gramStart"/>
-      <w:r>
-        <w:rPr>
-          <w:rFonts w:ascii="Franklin Gothic Book" w:hAnsi="Franklin Gothic Book"/>
-          <w:sz w:val="24"/>
-          <w:szCs w:val="24"/>
-        </w:rPr>
-        <w:t>, !</w:t>
-      </w:r>
-      <w:proofErr w:type="gramEnd"/>
-      <w:r>
-        <w:rPr>
-          <w:rFonts w:ascii="Franklin Gothic Book" w:hAnsi="Franklin Gothic Book"/>
-          <w:sz w:val="24"/>
-          <w:szCs w:val="24"/>
-        </w:rPr>
-        <w:t>=</w:t>
+        <w:t>With your own examples try different operators like &lt;, &gt;, &lt;=, &gt;=, !=</w:t>
       </w:r>
     </w:p>
     <w:p>
@@ -3134,7 +2818,6 @@
         </w:rPr>
         <w:t xml:space="preserve">, </w:t>
       </w:r>
-      <w:proofErr w:type="gramStart"/>
       <w:r>
         <w:rPr>
           <w:rFonts w:ascii="Consolas" w:eastAsia="Times New Roman" w:hAnsi="Consolas" w:cs="Times New Roman"/>
@@ -3145,7 +2828,6 @@
         </w:rPr>
         <w:t>salary :</w:t>
       </w:r>
-      <w:proofErr w:type="gramEnd"/>
       <w:r>
         <w:rPr>
           <w:rFonts w:ascii="Consolas" w:eastAsia="Times New Roman" w:hAnsi="Consolas" w:cs="Times New Roman"/>
@@ -3830,7 +3512,6 @@
           <w:szCs w:val="24"/>
         </w:rPr>
       </w:pPr>
-      <w:proofErr w:type="spellStart"/>
       <w:r>
         <w:rPr>
           <w:rFonts w:ascii="Franklin Gothic Book" w:hAnsi="Franklin Gothic Book"/>
@@ -3839,7 +3520,6 @@
         </w:rPr>
         <w:t>JQuery</w:t>
       </w:r>
-      <w:proofErr w:type="spellEnd"/>
     </w:p>
     <w:p>
       <w:pPr>
@@ -3988,25 +3668,7 @@
           <w:sz w:val="24"/>
           <w:szCs w:val="24"/>
         </w:rPr>
-        <w:t xml:space="preserve">let, </w:t>
-      </w:r>
-      <w:proofErr w:type="spellStart"/>
-      <w:r>
-        <w:rPr>
-          <w:rFonts w:ascii="Franklin Gothic Book" w:hAnsi="Franklin Gothic Book"/>
-          <w:sz w:val="24"/>
-          <w:szCs w:val="24"/>
-        </w:rPr>
-        <w:t>const</w:t>
-      </w:r>
-      <w:proofErr w:type="spellEnd"/>
-      <w:r>
-        <w:rPr>
-          <w:rFonts w:ascii="Franklin Gothic Book" w:hAnsi="Franklin Gothic Book"/>
-          <w:sz w:val="24"/>
-          <w:szCs w:val="24"/>
-        </w:rPr>
-        <w:t>, class, extends, super, constructor</w:t>
+        <w:t>let, const, class, extends, super, constructor</w:t>
       </w:r>
     </w:p>
     <w:p>
@@ -4088,23 +3750,13 @@
           <w:szCs w:val="24"/>
         </w:rPr>
       </w:pPr>
-      <w:proofErr w:type="spellStart"/>
-      <w:r>
-        <w:rPr>
-          <w:rFonts w:ascii="Franklin Gothic Book" w:hAnsi="Franklin Gothic Book"/>
-          <w:sz w:val="24"/>
-          <w:szCs w:val="24"/>
-        </w:rPr>
-        <w:t>Destructuring</w:t>
-      </w:r>
-      <w:proofErr w:type="spellEnd"/>
-      <w:r>
-        <w:rPr>
-          <w:rFonts w:ascii="Franklin Gothic Book" w:hAnsi="Franklin Gothic Book"/>
-          <w:sz w:val="24"/>
-          <w:szCs w:val="24"/>
-        </w:rPr>
-        <w:t xml:space="preserve"> </w:t>
+      <w:r>
+        <w:rPr>
+          <w:rFonts w:ascii="Franklin Gothic Book" w:hAnsi="Franklin Gothic Book"/>
+          <w:sz w:val="24"/>
+          <w:szCs w:val="24"/>
+        </w:rPr>
+        <w:t xml:space="preserve">Destructuring </w:t>
       </w:r>
     </w:p>
     <w:p>
@@ -4120,34 +3772,14 @@
           <w:szCs w:val="24"/>
         </w:rPr>
       </w:pPr>
-      <w:proofErr w:type="spellStart"/>
-      <w:r>
-        <w:rPr>
-          <w:rFonts w:ascii="Franklin Gothic Book" w:hAnsi="Franklin Gothic Book"/>
-          <w:sz w:val="24"/>
-          <w:szCs w:val="24"/>
-        </w:rPr>
-        <w:t>padStart</w:t>
-      </w:r>
-      <w:proofErr w:type="spellEnd"/>
-      <w:r>
-        <w:rPr>
-          <w:rFonts w:ascii="Franklin Gothic Book" w:hAnsi="Franklin Gothic Book"/>
-          <w:sz w:val="24"/>
-          <w:szCs w:val="24"/>
-        </w:rPr>
-        <w:t xml:space="preserve"> &amp; </w:t>
-      </w:r>
-      <w:proofErr w:type="spellStart"/>
-      <w:r>
-        <w:rPr>
-          <w:rFonts w:ascii="Franklin Gothic Book" w:hAnsi="Franklin Gothic Book"/>
-          <w:sz w:val="24"/>
-          <w:szCs w:val="24"/>
-        </w:rPr>
-        <w:t>padEnd</w:t>
-      </w:r>
-      <w:proofErr w:type="spellEnd"/>
+      <w:r>
+        <w:rPr>
+          <w:rFonts w:ascii="Franklin Gothic Book" w:hAnsi="Franklin Gothic Book"/>
+          <w:sz w:val="24"/>
+          <w:szCs w:val="24"/>
+        </w:rPr>
+        <w:t>padStart &amp; padEnd</w:t>
+      </w:r>
     </w:p>
     <w:p>
       <w:pPr>
@@ -4261,9 +3893,50 @@
           <w:szCs w:val="24"/>
           <w:highlight w:val="yellow"/>
         </w:rPr>
-        <w:t xml:space="preserve">let &amp; </w:t>
-      </w:r>
-      <w:proofErr w:type="spellStart"/>
+        <w:t>let &amp; const</w:t>
+      </w:r>
+    </w:p>
+    <w:p>
+      <w:pPr>
+        <w:rPr>
+          <w:rFonts w:ascii="Franklin Gothic Book" w:hAnsi="Franklin Gothic Book"/>
+          <w:sz w:val="24"/>
+          <w:szCs w:val="24"/>
+        </w:rPr>
+      </w:pPr>
+      <w:r>
+        <w:rPr>
+          <w:rFonts w:ascii="Franklin Gothic Book" w:hAnsi="Franklin Gothic Book"/>
+          <w:sz w:val="24"/>
+          <w:szCs w:val="24"/>
+        </w:rPr>
+        <w:t>These are the two keywords you can use to declare variables in Javascript apart from var, let &amp; const creates scopes for the variables.</w:t>
+      </w:r>
+    </w:p>
+    <w:p>
+      <w:pPr>
+        <w:rPr>
+          <w:rFonts w:ascii="Franklin Gothic Book" w:hAnsi="Franklin Gothic Book"/>
+          <w:sz w:val="24"/>
+          <w:szCs w:val="24"/>
+        </w:rPr>
+      </w:pPr>
+      <w:r>
+        <w:rPr>
+          <w:rFonts w:ascii="Franklin Gothic Book" w:hAnsi="Franklin Gothic Book"/>
+          <w:sz w:val="24"/>
+          <w:szCs w:val="24"/>
+        </w:rPr>
+        <w:t>var is always global, means you create variables with var it will be considered as global variable it is not part of any block of code</w:t>
+      </w:r>
+      <w:r>
+        <w:rPr>
+          <w:rFonts w:ascii="Franklin Gothic Book" w:hAnsi="Franklin Gothic Book"/>
+          <w:sz w:val="24"/>
+          <w:szCs w:val="24"/>
+        </w:rPr>
+        <w:t xml:space="preserve">, sometime you want to protect your variables within </w:t>
+      </w:r>
       <w:r>
         <w:rPr>
           <w:rFonts w:ascii="Franklin Gothic Book" w:hAnsi="Franklin Gothic Book"/>
@@ -4271,116 +3944,16 @@
           <w:szCs w:val="24"/>
           <w:highlight w:val="yellow"/>
         </w:rPr>
-        <w:t>const</w:t>
-      </w:r>
-      <w:proofErr w:type="spellEnd"/>
-    </w:p>
-    <w:p>
-      <w:pPr>
-        <w:rPr>
-          <w:rFonts w:ascii="Franklin Gothic Book" w:hAnsi="Franklin Gothic Book"/>
-          <w:sz w:val="24"/>
-          <w:szCs w:val="24"/>
-        </w:rPr>
-      </w:pPr>
-      <w:r>
-        <w:rPr>
-          <w:rFonts w:ascii="Franklin Gothic Book" w:hAnsi="Franklin Gothic Book"/>
-          <w:sz w:val="24"/>
-          <w:szCs w:val="24"/>
-        </w:rPr>
-        <w:t xml:space="preserve">These are the two keywords you can use to declare variables in Javascript apart from var, let &amp; </w:t>
-      </w:r>
-      <w:proofErr w:type="spellStart"/>
-      <w:r>
-        <w:rPr>
-          <w:rFonts w:ascii="Franklin Gothic Book" w:hAnsi="Franklin Gothic Book"/>
-          <w:sz w:val="24"/>
-          <w:szCs w:val="24"/>
-        </w:rPr>
-        <w:t>const</w:t>
-      </w:r>
-      <w:proofErr w:type="spellEnd"/>
-      <w:r>
-        <w:rPr>
-          <w:rFonts w:ascii="Franklin Gothic Book" w:hAnsi="Franklin Gothic Book"/>
-          <w:sz w:val="24"/>
-          <w:szCs w:val="24"/>
-        </w:rPr>
-        <w:t xml:space="preserve"> creates scopes for the variables.</w:t>
-      </w:r>
-    </w:p>
-    <w:p>
-      <w:pPr>
-        <w:rPr>
-          <w:rFonts w:ascii="Franklin Gothic Book" w:hAnsi="Franklin Gothic Book"/>
-          <w:sz w:val="24"/>
-          <w:szCs w:val="24"/>
-        </w:rPr>
-      </w:pPr>
-      <w:r>
-        <w:rPr>
-          <w:rFonts w:ascii="Franklin Gothic Book" w:hAnsi="Franklin Gothic Book"/>
-          <w:sz w:val="24"/>
-          <w:szCs w:val="24"/>
-        </w:rPr>
-        <w:t>var is always global, means you create variables with var it will be considered as global variable it is not part of any block of code</w:t>
-      </w:r>
-      <w:r>
-        <w:rPr>
-          <w:rFonts w:ascii="Franklin Gothic Book" w:hAnsi="Franklin Gothic Book"/>
-          <w:sz w:val="24"/>
-          <w:szCs w:val="24"/>
-        </w:rPr>
-        <w:t xml:space="preserve">, sometime you want to protect your variables within </w:t>
-      </w:r>
-      <w:r>
-        <w:rPr>
-          <w:rFonts w:ascii="Franklin Gothic Book" w:hAnsi="Franklin Gothic Book"/>
-          <w:sz w:val="24"/>
-          <w:szCs w:val="24"/>
-          <w:highlight w:val="yellow"/>
-        </w:rPr>
-        <w:t xml:space="preserve">a block of code then through var </w:t>
-      </w:r>
-      <w:proofErr w:type="spellStart"/>
-      <w:r>
-        <w:rPr>
-          <w:rFonts w:ascii="Franklin Gothic Book" w:hAnsi="Franklin Gothic Book"/>
-          <w:sz w:val="24"/>
-          <w:szCs w:val="24"/>
-          <w:highlight w:val="yellow"/>
-        </w:rPr>
-        <w:t>its</w:t>
-      </w:r>
-      <w:proofErr w:type="spellEnd"/>
-      <w:r>
-        <w:rPr>
-          <w:rFonts w:ascii="Franklin Gothic Book" w:hAnsi="Franklin Gothic Book"/>
-          <w:sz w:val="24"/>
-          <w:szCs w:val="24"/>
-          <w:highlight w:val="yellow"/>
-        </w:rPr>
-        <w:t xml:space="preserve"> not possible</w:t>
-      </w:r>
-      <w:r>
-        <w:rPr>
-          <w:rFonts w:ascii="Franklin Gothic Book" w:hAnsi="Franklin Gothic Book"/>
-          <w:sz w:val="24"/>
-          <w:szCs w:val="24"/>
-        </w:rPr>
-        <w:t xml:space="preserve">, but possible through let &amp; </w:t>
-      </w:r>
-      <w:proofErr w:type="spellStart"/>
-      <w:r>
-        <w:rPr>
-          <w:rFonts w:ascii="Franklin Gothic Book" w:hAnsi="Franklin Gothic Book"/>
-          <w:sz w:val="24"/>
-          <w:szCs w:val="24"/>
-        </w:rPr>
-        <w:t>const</w:t>
-      </w:r>
-      <w:proofErr w:type="spellEnd"/>
+        <w:t>a block of code then through var its not possible</w:t>
+      </w:r>
+      <w:r>
+        <w:rPr>
+          <w:rFonts w:ascii="Franklin Gothic Book" w:hAnsi="Franklin Gothic Book"/>
+          <w:sz w:val="24"/>
+          <w:szCs w:val="24"/>
+        </w:rPr>
+        <w:t>, but possible through let &amp; const</w:t>
+      </w:r>
     </w:p>
     <w:p>
       <w:pPr>
@@ -4455,23 +4028,13 @@
           <w:szCs w:val="24"/>
         </w:rPr>
       </w:pPr>
-      <w:proofErr w:type="spellStart"/>
-      <w:r>
-        <w:rPr>
-          <w:rFonts w:ascii="Franklin Gothic Book" w:hAnsi="Franklin Gothic Book"/>
-          <w:sz w:val="24"/>
-          <w:szCs w:val="24"/>
-        </w:rPr>
-        <w:t>const</w:t>
-      </w:r>
-      <w:proofErr w:type="spellEnd"/>
-      <w:r>
-        <w:rPr>
-          <w:rFonts w:ascii="Franklin Gothic Book" w:hAnsi="Franklin Gothic Book"/>
-          <w:sz w:val="24"/>
-          <w:szCs w:val="24"/>
-        </w:rPr>
-        <w:t xml:space="preserve"> variables can’t be modified</w:t>
+      <w:r>
+        <w:rPr>
+          <w:rFonts w:ascii="Franklin Gothic Book" w:hAnsi="Franklin Gothic Book"/>
+          <w:sz w:val="24"/>
+          <w:szCs w:val="24"/>
+        </w:rPr>
+        <w:t>const variables can’t be modified</w:t>
       </w:r>
     </w:p>
     <w:p>
@@ -4566,7 +4129,6 @@
           <w:szCs w:val="24"/>
         </w:rPr>
       </w:pPr>
-      <w:proofErr w:type="spellStart"/>
       <w:r>
         <w:rPr>
           <w:rFonts w:ascii="Franklin Gothic Book" w:hAnsi="Franklin Gothic Book"/>
@@ -4574,17 +4136,7 @@
           <w:szCs w:val="24"/>
           <w:highlight w:val="yellow"/>
         </w:rPr>
-        <w:t>Callbacks</w:t>
-      </w:r>
-      <w:proofErr w:type="spellEnd"/>
-      <w:r>
-        <w:rPr>
-          <w:rFonts w:ascii="Franklin Gothic Book" w:hAnsi="Franklin Gothic Book"/>
-          <w:sz w:val="24"/>
-          <w:szCs w:val="24"/>
-          <w:highlight w:val="yellow"/>
-        </w:rPr>
-        <w:t>:</w:t>
+        <w:t>Callbacks:</w:t>
       </w:r>
       <w:r>
         <w:rPr>
@@ -4617,35 +4169,7 @@
           <w:sz w:val="24"/>
           <w:szCs w:val="24"/>
         </w:rPr>
-        <w:t xml:space="preserve">function </w:t>
-      </w:r>
-      <w:proofErr w:type="spellStart"/>
-      <w:proofErr w:type="gramStart"/>
-      <w:r>
-        <w:rPr>
-          <w:rFonts w:ascii="Franklin Gothic Book" w:hAnsi="Franklin Gothic Book"/>
-          <w:sz w:val="24"/>
-          <w:szCs w:val="24"/>
-        </w:rPr>
-        <w:t>abc</w:t>
-      </w:r>
-      <w:proofErr w:type="spellEnd"/>
-      <w:r>
-        <w:rPr>
-          <w:rFonts w:ascii="Franklin Gothic Book" w:hAnsi="Franklin Gothic Book"/>
-          <w:sz w:val="24"/>
-          <w:szCs w:val="24"/>
-        </w:rPr>
-        <w:t>(</w:t>
-      </w:r>
-      <w:proofErr w:type="gramEnd"/>
-      <w:r>
-        <w:rPr>
-          <w:rFonts w:ascii="Franklin Gothic Book" w:hAnsi="Franklin Gothic Book"/>
-          <w:sz w:val="24"/>
-          <w:szCs w:val="24"/>
-        </w:rPr>
-        <w:t xml:space="preserve">) { </w:t>
+        <w:t xml:space="preserve">function abc() { </w:t>
       </w:r>
       <w:r>
         <w:rPr>
@@ -4673,33 +4197,13 @@
           <w:szCs w:val="24"/>
         </w:rPr>
       </w:pPr>
-      <w:proofErr w:type="spellStart"/>
-      <w:proofErr w:type="gramStart"/>
-      <w:r>
-        <w:rPr>
-          <w:rFonts w:ascii="Franklin Gothic Book" w:hAnsi="Franklin Gothic Book"/>
-          <w:sz w:val="24"/>
-          <w:szCs w:val="24"/>
-        </w:rPr>
-        <w:t>abc</w:t>
-      </w:r>
-      <w:proofErr w:type="spellEnd"/>
-      <w:r>
-        <w:rPr>
-          <w:rFonts w:ascii="Franklin Gothic Book" w:hAnsi="Franklin Gothic Book"/>
-          <w:sz w:val="24"/>
-          <w:szCs w:val="24"/>
-        </w:rPr>
-        <w:t>(</w:t>
-      </w:r>
-      <w:proofErr w:type="gramEnd"/>
-      <w:r>
-        <w:rPr>
-          <w:rFonts w:ascii="Franklin Gothic Book" w:hAnsi="Franklin Gothic Book"/>
-          <w:sz w:val="24"/>
-          <w:szCs w:val="24"/>
-        </w:rPr>
-        <w:t>);</w:t>
+      <w:r>
+        <w:rPr>
+          <w:rFonts w:ascii="Franklin Gothic Book" w:hAnsi="Franklin Gothic Book"/>
+          <w:sz w:val="24"/>
+          <w:szCs w:val="24"/>
+        </w:rPr>
+        <w:t>abc();</w:t>
       </w:r>
     </w:p>
     <w:p>
@@ -4744,33 +4248,13 @@
           <w:szCs w:val="24"/>
         </w:rPr>
       </w:pPr>
-      <w:proofErr w:type="spellStart"/>
-      <w:proofErr w:type="gramStart"/>
-      <w:r>
-        <w:rPr>
-          <w:rFonts w:ascii="Franklin Gothic Book" w:hAnsi="Franklin Gothic Book"/>
-          <w:sz w:val="24"/>
-          <w:szCs w:val="24"/>
-        </w:rPr>
-        <w:t>abc</w:t>
-      </w:r>
-      <w:proofErr w:type="spellEnd"/>
-      <w:r>
-        <w:rPr>
-          <w:rFonts w:ascii="Franklin Gothic Book" w:hAnsi="Franklin Gothic Book"/>
-          <w:sz w:val="24"/>
-          <w:szCs w:val="24"/>
-        </w:rPr>
-        <w:t>(</w:t>
-      </w:r>
-      <w:proofErr w:type="gramEnd"/>
-      <w:r>
-        <w:rPr>
-          <w:rFonts w:ascii="Franklin Gothic Book" w:hAnsi="Franklin Gothic Book"/>
-          <w:sz w:val="24"/>
-          <w:szCs w:val="24"/>
-        </w:rPr>
-        <w:t>);</w:t>
+      <w:r>
+        <w:rPr>
+          <w:rFonts w:ascii="Franklin Gothic Book" w:hAnsi="Franklin Gothic Book"/>
+          <w:sz w:val="24"/>
+          <w:szCs w:val="24"/>
+        </w:rPr>
+        <w:t>abc();</w:t>
       </w:r>
     </w:p>
     <w:p>
@@ -4821,44 +4305,16 @@
           <w:sz w:val="24"/>
           <w:szCs w:val="24"/>
         </w:rPr>
-        <w:t xml:space="preserve">Asynchronous calls are the calls that doesn’t block the next statement to execute, the asynchronous calls may happen at any time but other statements </w:t>
-      </w:r>
-      <w:proofErr w:type="gramStart"/>
-      <w:r>
-        <w:rPr>
-          <w:rFonts w:ascii="Franklin Gothic Book" w:hAnsi="Franklin Gothic Book"/>
-          <w:sz w:val="24"/>
-          <w:szCs w:val="24"/>
-        </w:rPr>
-        <w:t>doesn’t</w:t>
-      </w:r>
-      <w:proofErr w:type="gramEnd"/>
-      <w:r>
-        <w:rPr>
-          <w:rFonts w:ascii="Franklin Gothic Book" w:hAnsi="Franklin Gothic Book"/>
-          <w:sz w:val="24"/>
-          <w:szCs w:val="24"/>
-        </w:rPr>
-        <w:t xml:space="preserve"> wait for asynchronous call to complete</w:t>
-      </w:r>
-      <w:r>
-        <w:rPr>
-          <w:rFonts w:ascii="Franklin Gothic Book" w:hAnsi="Franklin Gothic Book"/>
-          <w:sz w:val="24"/>
-          <w:szCs w:val="24"/>
-        </w:rPr>
-        <w:t xml:space="preserve">, it can be achieved only by </w:t>
-      </w:r>
-      <w:proofErr w:type="spellStart"/>
-      <w:r>
-        <w:rPr>
-          <w:rFonts w:ascii="Franklin Gothic Book" w:hAnsi="Franklin Gothic Book"/>
-          <w:sz w:val="24"/>
-          <w:szCs w:val="24"/>
-        </w:rPr>
-        <w:t>callbacks</w:t>
-      </w:r>
-      <w:proofErr w:type="spellEnd"/>
+        <w:t>Asynchronous calls are the calls that doesn’t block the next statement to execute, the asynchronous calls may happen at any time but other statements doesn’t wait for asynchronous call to complete</w:t>
+      </w:r>
+      <w:r>
+        <w:rPr>
+          <w:rFonts w:ascii="Franklin Gothic Book" w:hAnsi="Franklin Gothic Book"/>
+          <w:sz w:val="24"/>
+          <w:szCs w:val="24"/>
+        </w:rPr>
+        <w:t>, it can be achieved only by callbacks</w:t>
+      </w:r>
     </w:p>
     <w:p>
       <w:pPr>
@@ -4885,23 +4341,13 @@
           <w:szCs w:val="24"/>
         </w:rPr>
       </w:pPr>
-      <w:proofErr w:type="spellStart"/>
-      <w:r>
-        <w:rPr>
-          <w:rFonts w:ascii="Franklin Gothic Book" w:hAnsi="Franklin Gothic Book"/>
-          <w:sz w:val="24"/>
-          <w:szCs w:val="24"/>
-        </w:rPr>
-        <w:t>asynch</w:t>
-      </w:r>
-      <w:proofErr w:type="spellEnd"/>
-      <w:r>
-        <w:rPr>
-          <w:rFonts w:ascii="Franklin Gothic Book" w:hAnsi="Franklin Gothic Book"/>
-          <w:sz w:val="24"/>
-          <w:szCs w:val="24"/>
-        </w:rPr>
-        <w:t xml:space="preserve"> call</w:t>
+      <w:r>
+        <w:rPr>
+          <w:rFonts w:ascii="Franklin Gothic Book" w:hAnsi="Franklin Gothic Book"/>
+          <w:sz w:val="24"/>
+          <w:szCs w:val="24"/>
+        </w:rPr>
+        <w:t>asynch call</w:t>
       </w:r>
     </w:p>
     <w:p>
@@ -4946,23 +4392,13 @@
           <w:szCs w:val="24"/>
         </w:rPr>
       </w:pPr>
-      <w:proofErr w:type="spellStart"/>
-      <w:r>
-        <w:rPr>
-          <w:rFonts w:ascii="Franklin Gothic Book" w:hAnsi="Franklin Gothic Book"/>
-          <w:sz w:val="24"/>
-          <w:szCs w:val="24"/>
-        </w:rPr>
-        <w:t>asynch</w:t>
-      </w:r>
-      <w:proofErr w:type="spellEnd"/>
-      <w:r>
-        <w:rPr>
-          <w:rFonts w:ascii="Franklin Gothic Book" w:hAnsi="Franklin Gothic Book"/>
-          <w:sz w:val="24"/>
-          <w:szCs w:val="24"/>
-        </w:rPr>
-        <w:t xml:space="preserve"> call</w:t>
+      <w:r>
+        <w:rPr>
+          <w:rFonts w:ascii="Franklin Gothic Book" w:hAnsi="Franklin Gothic Book"/>
+          <w:sz w:val="24"/>
+          <w:szCs w:val="24"/>
+        </w:rPr>
+        <w:t>asynch call</w:t>
       </w:r>
     </w:p>
     <w:p>
@@ -5042,23 +4478,13 @@
           <w:szCs w:val="24"/>
         </w:rPr>
       </w:pPr>
-      <w:proofErr w:type="spellStart"/>
-      <w:r>
-        <w:rPr>
-          <w:rFonts w:ascii="Franklin Gothic Book" w:hAnsi="Franklin Gothic Book"/>
-          <w:sz w:val="24"/>
-          <w:szCs w:val="24"/>
-        </w:rPr>
-        <w:t>Callbacks</w:t>
-      </w:r>
-      <w:proofErr w:type="spellEnd"/>
-      <w:r>
-        <w:rPr>
-          <w:rFonts w:ascii="Franklin Gothic Book" w:hAnsi="Franklin Gothic Book"/>
-          <w:sz w:val="24"/>
-          <w:szCs w:val="24"/>
-        </w:rPr>
-        <w:t xml:space="preserve"> are the special kind of functions they are called separately to make operations </w:t>
+      <w:r>
+        <w:rPr>
+          <w:rFonts w:ascii="Franklin Gothic Book" w:hAnsi="Franklin Gothic Book"/>
+          <w:sz w:val="24"/>
+          <w:szCs w:val="24"/>
+        </w:rPr>
+        <w:t xml:space="preserve">Callbacks are the special kind of functions they are called separately to make operations </w:t>
       </w:r>
       <w:r>
         <w:rPr>
@@ -5091,56 +4517,17 @@
           <w:sz w:val="24"/>
           <w:szCs w:val="24"/>
         </w:rPr>
-        <w:t xml:space="preserve">Best example is we can use </w:t>
-      </w:r>
-      <w:proofErr w:type="spellStart"/>
-      <w:proofErr w:type="gramStart"/>
-      <w:r>
-        <w:rPr>
-          <w:rFonts w:ascii="Franklin Gothic Book" w:hAnsi="Franklin Gothic Book"/>
-          <w:sz w:val="24"/>
-          <w:szCs w:val="24"/>
-        </w:rPr>
-        <w:t>setTimeout</w:t>
-      </w:r>
-      <w:proofErr w:type="spellEnd"/>
-      <w:r>
-        <w:rPr>
-          <w:rFonts w:ascii="Franklin Gothic Book" w:hAnsi="Franklin Gothic Book"/>
-          <w:sz w:val="24"/>
-          <w:szCs w:val="24"/>
-        </w:rPr>
-        <w:t>(</w:t>
-      </w:r>
-      <w:proofErr w:type="spellStart"/>
-      <w:proofErr w:type="gramEnd"/>
-      <w:r>
-        <w:rPr>
-          <w:rFonts w:ascii="Franklin Gothic Book" w:hAnsi="Franklin Gothic Book"/>
-          <w:sz w:val="24"/>
-          <w:szCs w:val="24"/>
-        </w:rPr>
-        <w:t>callback</w:t>
-      </w:r>
-      <w:proofErr w:type="spellEnd"/>
-      <w:r>
-        <w:rPr>
-          <w:rFonts w:ascii="Franklin Gothic Book" w:hAnsi="Franklin Gothic Book"/>
-          <w:sz w:val="24"/>
-          <w:szCs w:val="24"/>
-        </w:rPr>
-        <w:t>, time);</w:t>
-      </w:r>
-    </w:p>
-    <w:p>
-      <w:pPr>
-        <w:rPr>
-          <w:rFonts w:ascii="Franklin Gothic Book" w:hAnsi="Franklin Gothic Book"/>
-          <w:sz w:val="24"/>
-          <w:szCs w:val="24"/>
-        </w:rPr>
-      </w:pPr>
-      <w:proofErr w:type="spellStart"/>
+        <w:t>Best example is we can use setTimeout(callback, time);</w:t>
+      </w:r>
+    </w:p>
+    <w:p>
+      <w:pPr>
+        <w:rPr>
+          <w:rFonts w:ascii="Franklin Gothic Book" w:hAnsi="Franklin Gothic Book"/>
+          <w:sz w:val="24"/>
+          <w:szCs w:val="24"/>
+        </w:rPr>
+      </w:pPr>
       <w:r>
         <w:rPr>
           <w:rFonts w:ascii="Franklin Gothic Book" w:hAnsi="Franklin Gothic Book"/>
@@ -5148,80 +4535,7 @@
           <w:szCs w:val="24"/>
         </w:rPr>
         <w:lastRenderedPageBreak/>
-        <w:t>setTimeout</w:t>
-      </w:r>
-      <w:proofErr w:type="spellEnd"/>
-      <w:r>
-        <w:rPr>
-          <w:rFonts w:ascii="Franklin Gothic Book" w:hAnsi="Franklin Gothic Book"/>
-          <w:sz w:val="24"/>
-          <w:szCs w:val="24"/>
-        </w:rPr>
-        <w:t xml:space="preserve">: It is a function that takes </w:t>
-      </w:r>
-      <w:proofErr w:type="spellStart"/>
-      <w:r>
-        <w:rPr>
-          <w:rFonts w:ascii="Franklin Gothic Book" w:hAnsi="Franklin Gothic Book"/>
-          <w:sz w:val="24"/>
-          <w:szCs w:val="24"/>
-        </w:rPr>
-        <w:t>callback</w:t>
-      </w:r>
-      <w:proofErr w:type="spellEnd"/>
-      <w:r>
-        <w:rPr>
-          <w:rFonts w:ascii="Franklin Gothic Book" w:hAnsi="Franklin Gothic Book"/>
-          <w:sz w:val="24"/>
-          <w:szCs w:val="24"/>
-        </w:rPr>
-        <w:t xml:space="preserve"> as an argument, i.e., function as an argument which is called after a specific duration mentioned, but the other statements after </w:t>
-      </w:r>
-      <w:proofErr w:type="spellStart"/>
-      <w:proofErr w:type="gramStart"/>
-      <w:r>
-        <w:rPr>
-          <w:rFonts w:ascii="Franklin Gothic Book" w:hAnsi="Franklin Gothic Book"/>
-          <w:sz w:val="24"/>
-          <w:szCs w:val="24"/>
-        </w:rPr>
-        <w:t>setTimeout</w:t>
-      </w:r>
-      <w:proofErr w:type="spellEnd"/>
-      <w:r>
-        <w:rPr>
-          <w:rFonts w:ascii="Franklin Gothic Book" w:hAnsi="Franklin Gothic Book"/>
-          <w:sz w:val="24"/>
-          <w:szCs w:val="24"/>
-        </w:rPr>
-        <w:t>(</w:t>
-      </w:r>
-      <w:proofErr w:type="gramEnd"/>
-      <w:r>
-        <w:rPr>
-          <w:rFonts w:ascii="Franklin Gothic Book" w:hAnsi="Franklin Gothic Book"/>
-          <w:sz w:val="24"/>
-          <w:szCs w:val="24"/>
-        </w:rPr>
-        <w:t xml:space="preserve">) is not blocked for </w:t>
-      </w:r>
-      <w:proofErr w:type="spellStart"/>
-      <w:r>
-        <w:rPr>
-          <w:rFonts w:ascii="Franklin Gothic Book" w:hAnsi="Franklin Gothic Book"/>
-          <w:sz w:val="24"/>
-          <w:szCs w:val="24"/>
-        </w:rPr>
-        <w:t>callbacks</w:t>
-      </w:r>
-      <w:proofErr w:type="spellEnd"/>
-      <w:r>
-        <w:rPr>
-          <w:rFonts w:ascii="Franklin Gothic Book" w:hAnsi="Franklin Gothic Book"/>
-          <w:sz w:val="24"/>
-          <w:szCs w:val="24"/>
-        </w:rPr>
-        <w:t xml:space="preserve"> to complete.</w:t>
+        <w:t>setTimeout: It is a function that takes callback as an argument, i.e., function as an argument which is called after a specific duration mentioned, but the other statements after setTimeout() is not blocked for callbacks to complete.</w:t>
       </w:r>
     </w:p>
     <w:p>
@@ -5354,25 +4668,7 @@
           <w:sz w:val="24"/>
           <w:szCs w:val="24"/>
         </w:rPr>
-        <w:t xml:space="preserve"> line is executed, but the </w:t>
-      </w:r>
-      <w:proofErr w:type="spellStart"/>
-      <w:r>
-        <w:rPr>
-          <w:rFonts w:ascii="Franklin Gothic Book" w:hAnsi="Franklin Gothic Book"/>
-          <w:sz w:val="24"/>
-          <w:szCs w:val="24"/>
-        </w:rPr>
-        <w:t>callback</w:t>
-      </w:r>
-      <w:proofErr w:type="spellEnd"/>
-      <w:r>
-        <w:rPr>
-          <w:rFonts w:ascii="Franklin Gothic Book" w:hAnsi="Franklin Gothic Book"/>
-          <w:sz w:val="24"/>
-          <w:szCs w:val="24"/>
-        </w:rPr>
-        <w:t xml:space="preserve"> passed as an argument at 16</w:t>
+        <w:t xml:space="preserve"> line is executed, but the callback passed as an argument at 16</w:t>
       </w:r>
       <w:r>
         <w:rPr>
@@ -5406,61 +4702,7 @@
           <w:sz w:val="24"/>
           <w:szCs w:val="24"/>
         </w:rPr>
-        <w:t xml:space="preserve"> line to begin the execution, they are </w:t>
-      </w:r>
-      <w:proofErr w:type="spellStart"/>
-      <w:r>
-        <w:rPr>
-          <w:rFonts w:ascii="Franklin Gothic Book" w:hAnsi="Franklin Gothic Book"/>
-          <w:sz w:val="24"/>
-          <w:szCs w:val="24"/>
-        </w:rPr>
-        <w:t>callbacks</w:t>
-      </w:r>
-      <w:proofErr w:type="spellEnd"/>
-      <w:r>
-        <w:rPr>
-          <w:rFonts w:ascii="Franklin Gothic Book" w:hAnsi="Franklin Gothic Book"/>
-          <w:sz w:val="24"/>
-          <w:szCs w:val="24"/>
-        </w:rPr>
-        <w:t xml:space="preserve"> which are executed once the specific duration mentioned is completed, here the </w:t>
-      </w:r>
-      <w:proofErr w:type="spellStart"/>
-      <w:r>
-        <w:rPr>
-          <w:rFonts w:ascii="Franklin Gothic Book" w:hAnsi="Franklin Gothic Book"/>
-          <w:sz w:val="24"/>
-          <w:szCs w:val="24"/>
-        </w:rPr>
-        <w:t>callbacks</w:t>
-      </w:r>
-      <w:proofErr w:type="spellEnd"/>
-      <w:r>
-        <w:rPr>
-          <w:rFonts w:ascii="Franklin Gothic Book" w:hAnsi="Franklin Gothic Book"/>
-          <w:sz w:val="24"/>
-          <w:szCs w:val="24"/>
-        </w:rPr>
-        <w:t xml:space="preserve"> passed to </w:t>
-      </w:r>
-      <w:proofErr w:type="spellStart"/>
-      <w:r>
-        <w:rPr>
-          <w:rFonts w:ascii="Franklin Gothic Book" w:hAnsi="Franklin Gothic Book"/>
-          <w:sz w:val="24"/>
-          <w:szCs w:val="24"/>
-        </w:rPr>
-        <w:t>setTimeout</w:t>
-      </w:r>
-      <w:proofErr w:type="spellEnd"/>
-      <w:r>
-        <w:rPr>
-          <w:rFonts w:ascii="Franklin Gothic Book" w:hAnsi="Franklin Gothic Book"/>
-          <w:sz w:val="24"/>
-          <w:szCs w:val="24"/>
-        </w:rPr>
-        <w:t xml:space="preserve"> at 16</w:t>
+        <w:t xml:space="preserve"> line to begin the execution, they are callbacks which are executed once the specific duration mentioned is completed, here the callbacks passed to setTimeout at 16</w:t>
       </w:r>
       <w:r>
         <w:rPr>
@@ -5511,25 +4753,7 @@
           <w:sz w:val="24"/>
           <w:szCs w:val="24"/>
         </w:rPr>
-        <w:t xml:space="preserve"> line at all, because these </w:t>
-      </w:r>
-      <w:proofErr w:type="spellStart"/>
-      <w:r>
-        <w:rPr>
-          <w:rFonts w:ascii="Franklin Gothic Book" w:hAnsi="Franklin Gothic Book"/>
-          <w:sz w:val="24"/>
-          <w:szCs w:val="24"/>
-        </w:rPr>
-        <w:t>callbacks</w:t>
-      </w:r>
-      <w:proofErr w:type="spellEnd"/>
-      <w:r>
-        <w:rPr>
-          <w:rFonts w:ascii="Franklin Gothic Book" w:hAnsi="Franklin Gothic Book"/>
-          <w:sz w:val="24"/>
-          <w:szCs w:val="24"/>
-        </w:rPr>
-        <w:t xml:space="preserve"> are executed later without blocking 21</w:t>
+        <w:t xml:space="preserve"> line at all, because these callbacks are executed later without blocking 21</w:t>
       </w:r>
       <w:r>
         <w:rPr>
@@ -5572,61 +4796,7 @@
           <w:sz w:val="24"/>
           <w:szCs w:val="24"/>
         </w:rPr>
-        <w:t xml:space="preserve"> </w:t>
-      </w:r>
-      <w:proofErr w:type="spellStart"/>
-      <w:r>
-        <w:rPr>
-          <w:rFonts w:ascii="Franklin Gothic Book" w:hAnsi="Franklin Gothic Book"/>
-          <w:sz w:val="24"/>
-          <w:szCs w:val="24"/>
-        </w:rPr>
-        <w:t>setTimeout</w:t>
-      </w:r>
-      <w:proofErr w:type="spellEnd"/>
-      <w:r>
-        <w:rPr>
-          <w:rFonts w:ascii="Franklin Gothic Book" w:hAnsi="Franklin Gothic Book"/>
-          <w:sz w:val="24"/>
-          <w:szCs w:val="24"/>
-        </w:rPr>
-        <w:t xml:space="preserve"> is not an asynchronous function, it takes the </w:t>
-      </w:r>
-      <w:proofErr w:type="spellStart"/>
-      <w:r>
-        <w:rPr>
-          <w:rFonts w:ascii="Franklin Gothic Book" w:hAnsi="Franklin Gothic Book"/>
-          <w:sz w:val="24"/>
-          <w:szCs w:val="24"/>
-        </w:rPr>
-        <w:t>callback</w:t>
-      </w:r>
-      <w:proofErr w:type="spellEnd"/>
-      <w:r>
-        <w:rPr>
-          <w:rFonts w:ascii="Franklin Gothic Book" w:hAnsi="Franklin Gothic Book"/>
-          <w:sz w:val="24"/>
-          <w:szCs w:val="24"/>
-        </w:rPr>
-        <w:t xml:space="preserve"> to execute after some time, that </w:t>
-      </w:r>
-      <w:proofErr w:type="spellStart"/>
-      <w:r>
-        <w:rPr>
-          <w:rFonts w:ascii="Franklin Gothic Book" w:hAnsi="Franklin Gothic Book"/>
-          <w:sz w:val="24"/>
-          <w:szCs w:val="24"/>
-        </w:rPr>
-        <w:t>callback</w:t>
-      </w:r>
-      <w:proofErr w:type="spellEnd"/>
-      <w:r>
-        <w:rPr>
-          <w:rFonts w:ascii="Franklin Gothic Book" w:hAnsi="Franklin Gothic Book"/>
-          <w:sz w:val="24"/>
-          <w:szCs w:val="24"/>
-        </w:rPr>
-        <w:t xml:space="preserve"> is an asynchronous.</w:t>
+        <w:t xml:space="preserve"> setTimeout is not an asynchronous function, it takes the callback to execute after some time, that callback is an asynchronous.</w:t>
       </w:r>
     </w:p>
     <w:p>
@@ -5652,25 +4822,7 @@
           <w:sz w:val="24"/>
           <w:szCs w:val="24"/>
         </w:rPr>
-        <w:t xml:space="preserve"> Not all </w:t>
-      </w:r>
-      <w:proofErr w:type="spellStart"/>
-      <w:r>
-        <w:rPr>
-          <w:rFonts w:ascii="Franklin Gothic Book" w:hAnsi="Franklin Gothic Book"/>
-          <w:sz w:val="24"/>
-          <w:szCs w:val="24"/>
-        </w:rPr>
-        <w:t>callbacks</w:t>
-      </w:r>
-      <w:proofErr w:type="spellEnd"/>
-      <w:r>
-        <w:rPr>
-          <w:rFonts w:ascii="Franklin Gothic Book" w:hAnsi="Franklin Gothic Book"/>
-          <w:sz w:val="24"/>
-          <w:szCs w:val="24"/>
-        </w:rPr>
-        <w:t xml:space="preserve"> are asynchronous </w:t>
+        <w:t xml:space="preserve"> Not all callbacks are asynchronous </w:t>
       </w:r>
     </w:p>
     <w:p>
@@ -5688,9 +4840,94 @@
           <w:szCs w:val="24"/>
           <w:highlight w:val="yellow"/>
         </w:rPr>
-        <w:t xml:space="preserve">When to use asynchronous functions or </w:t>
-      </w:r>
-      <w:proofErr w:type="spellStart"/>
+        <w:t>When to use asynchronous functions or callbacks</w:t>
+      </w:r>
+    </w:p>
+    <w:p>
+      <w:pPr>
+        <w:rPr>
+          <w:rFonts w:ascii="Franklin Gothic Book" w:hAnsi="Franklin Gothic Book"/>
+          <w:sz w:val="24"/>
+          <w:szCs w:val="24"/>
+        </w:rPr>
+      </w:pPr>
+      <w:r>
+        <w:rPr>
+          <w:rFonts w:ascii="Franklin Gothic Book" w:hAnsi="Franklin Gothic Book"/>
+          <w:sz w:val="24"/>
+          <w:szCs w:val="24"/>
+        </w:rPr>
+        <w:t xml:space="preserve">Suppose you have a script that has statements which needs to fetch the data from the server then the script doesn’t need to wait for the data to be available, because we don’t know when the data will be available, till that time you can’t block the script from execution, hence the fetching data </w:t>
+      </w:r>
+      <w:r>
+        <w:rPr>
+          <w:rFonts w:ascii="Franklin Gothic Book" w:hAnsi="Franklin Gothic Book"/>
+          <w:sz w:val="24"/>
+          <w:szCs w:val="24"/>
+        </w:rPr>
+        <w:t>must be Asynchronous, similarly lot of File IO operations can be asynchronous.</w:t>
+      </w:r>
+    </w:p>
+    <w:p>
+      <w:pPr>
+        <w:rPr>
+          <w:rFonts w:ascii="Franklin Gothic Book" w:hAnsi="Franklin Gothic Book"/>
+          <w:sz w:val="24"/>
+          <w:szCs w:val="24"/>
+        </w:rPr>
+      </w:pPr>
+      <w:r>
+        <w:rPr>
+          <w:rFonts w:ascii="Franklin Gothic Book" w:hAnsi="Franklin Gothic Book"/>
+          <w:sz w:val="24"/>
+          <w:szCs w:val="24"/>
+        </w:rPr>
+        <w:t>There are some callbacks which are not asynchronous, we can still write them without naming the function i.e., anonymous functions.</w:t>
+      </w:r>
+    </w:p>
+    <w:p>
+      <w:pPr>
+        <w:rPr>
+          <w:rFonts w:ascii="Franklin Gothic Book" w:hAnsi="Franklin Gothic Book"/>
+          <w:sz w:val="24"/>
+          <w:szCs w:val="24"/>
+        </w:rPr>
+      </w:pPr>
+      <w:r>
+        <w:rPr>
+          <w:rFonts w:ascii="Franklin Gothic Book" w:hAnsi="Franklin Gothic Book"/>
+          <w:sz w:val="24"/>
+          <w:szCs w:val="24"/>
+        </w:rPr>
+        <w:t>ex: forEach(), map() and so on.</w:t>
+      </w:r>
+    </w:p>
+    <w:p>
+      <w:pPr>
+        <w:rPr>
+          <w:rFonts w:ascii="Franklin Gothic Book" w:hAnsi="Franklin Gothic Book"/>
+          <w:sz w:val="24"/>
+          <w:szCs w:val="24"/>
+        </w:rPr>
+      </w:pPr>
+    </w:p>
+    <w:p>
+      <w:pPr>
+        <w:rPr>
+          <w:rFonts w:ascii="Franklin Gothic Book" w:hAnsi="Franklin Gothic Book"/>
+          <w:sz w:val="24"/>
+          <w:szCs w:val="24"/>
+        </w:rPr>
+      </w:pPr>
+    </w:p>
+    <w:p>
+      <w:pPr>
+        <w:rPr>
+          <w:rFonts w:ascii="Franklin Gothic Book" w:hAnsi="Franklin Gothic Book"/>
+          <w:sz w:val="24"/>
+          <w:szCs w:val="24"/>
+        </w:rPr>
+      </w:pPr>
       <w:r>
         <w:rPr>
           <w:rFonts w:ascii="Franklin Gothic Book" w:hAnsi="Franklin Gothic Book"/>
@@ -5698,162 +4935,9 @@
           <w:szCs w:val="24"/>
           <w:highlight w:val="yellow"/>
         </w:rPr>
-        <w:t>callbacks</w:t>
-      </w:r>
-      <w:proofErr w:type="spellEnd"/>
-    </w:p>
-    <w:p>
-      <w:pPr>
-        <w:rPr>
-          <w:rFonts w:ascii="Franklin Gothic Book" w:hAnsi="Franklin Gothic Book"/>
-          <w:sz w:val="24"/>
-          <w:szCs w:val="24"/>
-        </w:rPr>
-      </w:pPr>
-      <w:r>
-        <w:rPr>
-          <w:rFonts w:ascii="Franklin Gothic Book" w:hAnsi="Franklin Gothic Book"/>
-          <w:sz w:val="24"/>
-          <w:szCs w:val="24"/>
-        </w:rPr>
-        <w:t xml:space="preserve">Suppose you have a script that has statements which needs to fetch the data from the server then the script doesn’t need to wait for the data to be available, because we don’t know when the data will be available, till that time you can’t block the script from execution, hence the fetching data </w:t>
-      </w:r>
-      <w:r>
-        <w:rPr>
-          <w:rFonts w:ascii="Franklin Gothic Book" w:hAnsi="Franklin Gothic Book"/>
-          <w:sz w:val="24"/>
-          <w:szCs w:val="24"/>
-        </w:rPr>
-        <w:t>must be Asynchronous, similarly lot of File IO operations can be asynchronous.</w:t>
-      </w:r>
-    </w:p>
-    <w:p>
-      <w:pPr>
-        <w:rPr>
-          <w:rFonts w:ascii="Franklin Gothic Book" w:hAnsi="Franklin Gothic Book"/>
-          <w:sz w:val="24"/>
-          <w:szCs w:val="24"/>
-        </w:rPr>
-      </w:pPr>
-      <w:r>
-        <w:rPr>
-          <w:rFonts w:ascii="Franklin Gothic Book" w:hAnsi="Franklin Gothic Book"/>
-          <w:sz w:val="24"/>
-          <w:szCs w:val="24"/>
-        </w:rPr>
-        <w:t xml:space="preserve">There are some </w:t>
-      </w:r>
-      <w:proofErr w:type="spellStart"/>
-      <w:r>
-        <w:rPr>
-          <w:rFonts w:ascii="Franklin Gothic Book" w:hAnsi="Franklin Gothic Book"/>
-          <w:sz w:val="24"/>
-          <w:szCs w:val="24"/>
-        </w:rPr>
-        <w:t>callbacks</w:t>
-      </w:r>
-      <w:proofErr w:type="spellEnd"/>
-      <w:r>
-        <w:rPr>
-          <w:rFonts w:ascii="Franklin Gothic Book" w:hAnsi="Franklin Gothic Book"/>
-          <w:sz w:val="24"/>
-          <w:szCs w:val="24"/>
-        </w:rPr>
-        <w:t xml:space="preserve"> which are not asynchronous, we can still write them without naming the function i.e., anonymous functions.</w:t>
-      </w:r>
-    </w:p>
-    <w:p>
-      <w:pPr>
-        <w:rPr>
-          <w:rFonts w:ascii="Franklin Gothic Book" w:hAnsi="Franklin Gothic Book"/>
-          <w:sz w:val="24"/>
-          <w:szCs w:val="24"/>
-        </w:rPr>
-      </w:pPr>
-      <w:r>
-        <w:rPr>
-          <w:rFonts w:ascii="Franklin Gothic Book" w:hAnsi="Franklin Gothic Book"/>
-          <w:sz w:val="24"/>
-          <w:szCs w:val="24"/>
-        </w:rPr>
-        <w:t xml:space="preserve">ex: </w:t>
-      </w:r>
-      <w:proofErr w:type="spellStart"/>
-      <w:proofErr w:type="gramStart"/>
-      <w:r>
-        <w:rPr>
-          <w:rFonts w:ascii="Franklin Gothic Book" w:hAnsi="Franklin Gothic Book"/>
-          <w:sz w:val="24"/>
-          <w:szCs w:val="24"/>
-        </w:rPr>
-        <w:t>forEach</w:t>
-      </w:r>
-      <w:proofErr w:type="spellEnd"/>
-      <w:r>
-        <w:rPr>
-          <w:rFonts w:ascii="Franklin Gothic Book" w:hAnsi="Franklin Gothic Book"/>
-          <w:sz w:val="24"/>
-          <w:szCs w:val="24"/>
-        </w:rPr>
-        <w:t>(</w:t>
-      </w:r>
-      <w:proofErr w:type="gramEnd"/>
-      <w:r>
-        <w:rPr>
-          <w:rFonts w:ascii="Franklin Gothic Book" w:hAnsi="Franklin Gothic Book"/>
-          <w:sz w:val="24"/>
-          <w:szCs w:val="24"/>
-        </w:rPr>
-        <w:t>), map() and so on.</w:t>
-      </w:r>
-    </w:p>
-    <w:p>
-      <w:pPr>
-        <w:rPr>
-          <w:rFonts w:ascii="Franklin Gothic Book" w:hAnsi="Franklin Gothic Book"/>
-          <w:sz w:val="24"/>
-          <w:szCs w:val="24"/>
-        </w:rPr>
-      </w:pPr>
-    </w:p>
-    <w:p>
-      <w:pPr>
-        <w:rPr>
-          <w:rFonts w:ascii="Franklin Gothic Book" w:hAnsi="Franklin Gothic Book"/>
-          <w:sz w:val="24"/>
-          <w:szCs w:val="24"/>
-        </w:rPr>
-      </w:pPr>
-    </w:p>
-    <w:p>
-      <w:pPr>
-        <w:rPr>
-          <w:rFonts w:ascii="Franklin Gothic Book" w:hAnsi="Franklin Gothic Book"/>
-          <w:sz w:val="24"/>
-          <w:szCs w:val="24"/>
-        </w:rPr>
-      </w:pPr>
-      <w:r>
-        <w:rPr>
-          <w:rFonts w:ascii="Franklin Gothic Book" w:hAnsi="Franklin Gothic Book"/>
-          <w:sz w:val="24"/>
-          <w:szCs w:val="24"/>
-          <w:highlight w:val="yellow"/>
-        </w:rPr>
         <w:lastRenderedPageBreak/>
-        <w:t xml:space="preserve">Two ways of iterating the arrays using </w:t>
-      </w:r>
-      <w:proofErr w:type="spellStart"/>
-      <w:r>
-        <w:rPr>
-          <w:rFonts w:ascii="Franklin Gothic Book" w:hAnsi="Franklin Gothic Book"/>
-          <w:sz w:val="24"/>
-          <w:szCs w:val="24"/>
-          <w:highlight w:val="yellow"/>
-        </w:rPr>
-        <w:t>callbacks</w:t>
-      </w:r>
-      <w:proofErr w:type="spellEnd"/>
+        <w:t>Two ways of iterating the arrays using callbacks</w:t>
+      </w:r>
     </w:p>
     <w:p>
       <w:pPr>
@@ -5868,8 +4952,6 @@
           <w:szCs w:val="24"/>
         </w:rPr>
       </w:pPr>
-      <w:proofErr w:type="spellStart"/>
-      <w:proofErr w:type="gramStart"/>
       <w:r>
         <w:rPr>
           <w:rFonts w:ascii="Franklin Gothic Book" w:hAnsi="Franklin Gothic Book"/>
@@ -5877,9 +4959,60 @@
           <w:szCs w:val="24"/>
           <w:highlight w:val="yellow"/>
         </w:rPr>
-        <w:t>forEach</w:t>
-      </w:r>
-      <w:proofErr w:type="spellEnd"/>
+        <w:t>forEach():</w:t>
+      </w:r>
+      <w:r>
+        <w:rPr>
+          <w:rFonts w:ascii="Franklin Gothic Book" w:hAnsi="Franklin Gothic Book"/>
+          <w:sz w:val="24"/>
+          <w:szCs w:val="24"/>
+        </w:rPr>
+        <w:t xml:space="preserve"> it iterates the array &amp; invokes the callback for each iteration and callback will have 2 arguments 1</w:t>
+      </w:r>
+      <w:r>
+        <w:rPr>
+          <w:rFonts w:ascii="Franklin Gothic Book" w:hAnsi="Franklin Gothic Book"/>
+          <w:sz w:val="24"/>
+          <w:szCs w:val="24"/>
+          <w:vertAlign w:val="superscript"/>
+        </w:rPr>
+        <w:t>st</w:t>
+      </w:r>
+      <w:r>
+        <w:rPr>
+          <w:rFonts w:ascii="Franklin Gothic Book" w:hAnsi="Franklin Gothic Book"/>
+          <w:sz w:val="24"/>
+          <w:szCs w:val="24"/>
+        </w:rPr>
+        <w:t xml:space="preserve"> one is item that is iterated &amp; 2</w:t>
+      </w:r>
+      <w:r>
+        <w:rPr>
+          <w:rFonts w:ascii="Franklin Gothic Book" w:hAnsi="Franklin Gothic Book"/>
+          <w:sz w:val="24"/>
+          <w:szCs w:val="24"/>
+          <w:vertAlign w:val="superscript"/>
+        </w:rPr>
+        <w:t>nd</w:t>
+      </w:r>
+      <w:r>
+        <w:rPr>
+          <w:rFonts w:ascii="Franklin Gothic Book" w:hAnsi="Franklin Gothic Book"/>
+          <w:sz w:val="24"/>
+          <w:szCs w:val="24"/>
+        </w:rPr>
+        <w:t xml:space="preserve"> one is the index of the item.</w:t>
+      </w:r>
+    </w:p>
+    <w:p>
+      <w:pPr>
+        <w:pStyle w:val="ListParagraph"/>
+        <w:rPr>
+          <w:rFonts w:ascii="Franklin Gothic Book" w:hAnsi="Franklin Gothic Book"/>
+          <w:sz w:val="24"/>
+          <w:szCs w:val="24"/>
+        </w:rPr>
+      </w:pPr>
       <w:r>
         <w:rPr>
           <w:rFonts w:ascii="Franklin Gothic Book" w:hAnsi="Franklin Gothic Book"/>
@@ -5887,113 +5020,6 @@
           <w:szCs w:val="24"/>
           <w:highlight w:val="yellow"/>
         </w:rPr>
-        <w:t>(</w:t>
-      </w:r>
-      <w:proofErr w:type="gramEnd"/>
-      <w:r>
-        <w:rPr>
-          <w:rFonts w:ascii="Franklin Gothic Book" w:hAnsi="Franklin Gothic Book"/>
-          <w:sz w:val="24"/>
-          <w:szCs w:val="24"/>
-          <w:highlight w:val="yellow"/>
-        </w:rPr>
-        <w:t>):</w:t>
-      </w:r>
-      <w:r>
-        <w:rPr>
-          <w:rFonts w:ascii="Franklin Gothic Book" w:hAnsi="Franklin Gothic Book"/>
-          <w:sz w:val="24"/>
-          <w:szCs w:val="24"/>
-        </w:rPr>
-        <w:t xml:space="preserve"> it iterates the array &amp; invokes the </w:t>
-      </w:r>
-      <w:proofErr w:type="spellStart"/>
-      <w:r>
-        <w:rPr>
-          <w:rFonts w:ascii="Franklin Gothic Book" w:hAnsi="Franklin Gothic Book"/>
-          <w:sz w:val="24"/>
-          <w:szCs w:val="24"/>
-        </w:rPr>
-        <w:t>callback</w:t>
-      </w:r>
-      <w:proofErr w:type="spellEnd"/>
-      <w:r>
-        <w:rPr>
-          <w:rFonts w:ascii="Franklin Gothic Book" w:hAnsi="Franklin Gothic Book"/>
-          <w:sz w:val="24"/>
-          <w:szCs w:val="24"/>
-        </w:rPr>
-        <w:t xml:space="preserve"> for each iteration and </w:t>
-      </w:r>
-      <w:proofErr w:type="spellStart"/>
-      <w:r>
-        <w:rPr>
-          <w:rFonts w:ascii="Franklin Gothic Book" w:hAnsi="Franklin Gothic Book"/>
-          <w:sz w:val="24"/>
-          <w:szCs w:val="24"/>
-        </w:rPr>
-        <w:t>callback</w:t>
-      </w:r>
-      <w:proofErr w:type="spellEnd"/>
-      <w:r>
-        <w:rPr>
-          <w:rFonts w:ascii="Franklin Gothic Book" w:hAnsi="Franklin Gothic Book"/>
-          <w:sz w:val="24"/>
-          <w:szCs w:val="24"/>
-        </w:rPr>
-        <w:t xml:space="preserve"> will have 2 arguments 1</w:t>
-      </w:r>
-      <w:r>
-        <w:rPr>
-          <w:rFonts w:ascii="Franklin Gothic Book" w:hAnsi="Franklin Gothic Book"/>
-          <w:sz w:val="24"/>
-          <w:szCs w:val="24"/>
-          <w:vertAlign w:val="superscript"/>
-        </w:rPr>
-        <w:t>st</w:t>
-      </w:r>
-      <w:r>
-        <w:rPr>
-          <w:rFonts w:ascii="Franklin Gothic Book" w:hAnsi="Franklin Gothic Book"/>
-          <w:sz w:val="24"/>
-          <w:szCs w:val="24"/>
-        </w:rPr>
-        <w:t xml:space="preserve"> one is item that is iterated &amp; 2</w:t>
-      </w:r>
-      <w:r>
-        <w:rPr>
-          <w:rFonts w:ascii="Franklin Gothic Book" w:hAnsi="Franklin Gothic Book"/>
-          <w:sz w:val="24"/>
-          <w:szCs w:val="24"/>
-          <w:vertAlign w:val="superscript"/>
-        </w:rPr>
-        <w:t>nd</w:t>
-      </w:r>
-      <w:r>
-        <w:rPr>
-          <w:rFonts w:ascii="Franklin Gothic Book" w:hAnsi="Franklin Gothic Book"/>
-          <w:sz w:val="24"/>
-          <w:szCs w:val="24"/>
-        </w:rPr>
-        <w:t xml:space="preserve"> one is the index of the item.</w:t>
-      </w:r>
-    </w:p>
-    <w:p>
-      <w:pPr>
-        <w:pStyle w:val="ListParagraph"/>
-        <w:rPr>
-          <w:rFonts w:ascii="Franklin Gothic Book" w:hAnsi="Franklin Gothic Book"/>
-          <w:sz w:val="24"/>
-          <w:szCs w:val="24"/>
-        </w:rPr>
-      </w:pPr>
-      <w:r>
-        <w:rPr>
-          <w:rFonts w:ascii="Franklin Gothic Book" w:hAnsi="Franklin Gothic Book"/>
-          <w:sz w:val="24"/>
-          <w:szCs w:val="24"/>
-          <w:highlight w:val="yellow"/>
-        </w:rPr>
         <w:t>Note:</w:t>
       </w:r>
       <w:r>
@@ -6002,25 +5028,7 @@
           <w:sz w:val="24"/>
           <w:szCs w:val="24"/>
         </w:rPr>
-        <w:t xml:space="preserve"> </w:t>
-      </w:r>
-      <w:proofErr w:type="spellStart"/>
-      <w:r>
-        <w:rPr>
-          <w:rFonts w:ascii="Franklin Gothic Book" w:hAnsi="Franklin Gothic Book"/>
-          <w:sz w:val="24"/>
-          <w:szCs w:val="24"/>
-        </w:rPr>
-        <w:t>callback</w:t>
-      </w:r>
-      <w:proofErr w:type="spellEnd"/>
-      <w:r>
-        <w:rPr>
-          <w:rFonts w:ascii="Franklin Gothic Book" w:hAnsi="Franklin Gothic Book"/>
-          <w:sz w:val="24"/>
-          <w:szCs w:val="24"/>
-        </w:rPr>
-        <w:t xml:space="preserve"> argument names can be anything, but we can use item, index to understand</w:t>
+        <w:t xml:space="preserve"> callback argument names can be anything, but we can use item, index to understand</w:t>
       </w:r>
     </w:p>
     <w:p>
@@ -6036,7 +5044,6 @@
           <w:szCs w:val="24"/>
         </w:rPr>
       </w:pPr>
-      <w:proofErr w:type="gramStart"/>
       <w:r>
         <w:rPr>
           <w:rFonts w:ascii="Franklin Gothic Book" w:hAnsi="Franklin Gothic Book"/>
@@ -6044,43 +5051,15 @@
           <w:szCs w:val="24"/>
           <w:highlight w:val="yellow"/>
         </w:rPr>
-        <w:t>map(</w:t>
-      </w:r>
-      <w:proofErr w:type="gramEnd"/>
-      <w:r>
-        <w:rPr>
-          <w:rFonts w:ascii="Franklin Gothic Book" w:hAnsi="Franklin Gothic Book"/>
-          <w:sz w:val="24"/>
-          <w:szCs w:val="24"/>
-          <w:highlight w:val="yellow"/>
-        </w:rPr>
-        <w:t>):</w:t>
-      </w:r>
-      <w:r>
-        <w:rPr>
-          <w:rFonts w:ascii="Franklin Gothic Book" w:hAnsi="Franklin Gothic Book"/>
-          <w:sz w:val="24"/>
-          <w:szCs w:val="24"/>
-        </w:rPr>
-        <w:t xml:space="preserve"> it iterates the arrays &amp; invokes the </w:t>
-      </w:r>
-      <w:proofErr w:type="spellStart"/>
-      <w:r>
-        <w:rPr>
-          <w:rFonts w:ascii="Franklin Gothic Book" w:hAnsi="Franklin Gothic Book"/>
-          <w:sz w:val="24"/>
-          <w:szCs w:val="24"/>
-        </w:rPr>
-        <w:t>callback</w:t>
-      </w:r>
-      <w:proofErr w:type="spellEnd"/>
-      <w:r>
-        <w:rPr>
-          <w:rFonts w:ascii="Franklin Gothic Book" w:hAnsi="Franklin Gothic Book"/>
-          <w:sz w:val="24"/>
-          <w:szCs w:val="24"/>
-        </w:rPr>
-        <w:t xml:space="preserve"> for each iteration but returns the new array</w:t>
+        <w:t>map():</w:t>
+      </w:r>
+      <w:r>
+        <w:rPr>
+          <w:rFonts w:ascii="Franklin Gothic Book" w:hAnsi="Franklin Gothic Book"/>
+          <w:sz w:val="24"/>
+          <w:szCs w:val="24"/>
+        </w:rPr>
+        <w:t xml:space="preserve"> it iterates the arrays &amp; invokes the callback for each iteration but returns the new array</w:t>
       </w:r>
       <w:r>
         <w:rPr>
@@ -6106,36 +5085,8 @@
           <w:sz w:val="24"/>
           <w:szCs w:val="24"/>
         </w:rPr>
-        <w:t xml:space="preserve">Note: the </w:t>
-      </w:r>
-      <w:proofErr w:type="spellStart"/>
-      <w:r>
-        <w:rPr>
-          <w:rFonts w:ascii="Franklin Gothic Book" w:hAnsi="Franklin Gothic Book"/>
-          <w:sz w:val="24"/>
-          <w:szCs w:val="24"/>
-        </w:rPr>
-        <w:t>callback</w:t>
-      </w:r>
-      <w:proofErr w:type="spellEnd"/>
-      <w:r>
-        <w:rPr>
-          <w:rFonts w:ascii="Franklin Gothic Book" w:hAnsi="Franklin Gothic Book"/>
-          <w:sz w:val="24"/>
-          <w:szCs w:val="24"/>
-        </w:rPr>
-        <w:t xml:space="preserve"> of map also takes 2 arguments similar to </w:t>
-      </w:r>
-      <w:proofErr w:type="spellStart"/>
-      <w:r>
-        <w:rPr>
-          <w:rFonts w:ascii="Franklin Gothic Book" w:hAnsi="Franklin Gothic Book"/>
-          <w:sz w:val="24"/>
-          <w:szCs w:val="24"/>
-        </w:rPr>
-        <w:t>forEach</w:t>
-      </w:r>
-      <w:proofErr w:type="spellEnd"/>
+        <w:t>Note: the callback of map also takes 2 arguments similar to forEach</w:t>
+      </w:r>
     </w:p>
     <w:p>
       <w:pPr>
@@ -6317,61 +5268,15 @@
           <w:sz w:val="24"/>
           <w:szCs w:val="24"/>
         </w:rPr>
-        <w:t xml:space="preserve">It is a new feature of ECMAScript that simplifies writing anonymous functions or </w:t>
-      </w:r>
-      <w:proofErr w:type="spellStart"/>
-      <w:r>
-        <w:rPr>
-          <w:rFonts w:ascii="Franklin Gothic Book" w:hAnsi="Franklin Gothic Book"/>
-          <w:sz w:val="24"/>
-          <w:szCs w:val="24"/>
-        </w:rPr>
-        <w:t>callbacks</w:t>
-      </w:r>
-      <w:proofErr w:type="spellEnd"/>
-      <w:r>
-        <w:rPr>
-          <w:rFonts w:ascii="Franklin Gothic Book" w:hAnsi="Franklin Gothic Book"/>
-          <w:sz w:val="24"/>
-          <w:szCs w:val="24"/>
-        </w:rPr>
-        <w:t xml:space="preserve">, it doesn’t need any function keyword and doesn’t need body of the function to have {} if its </w:t>
-      </w:r>
-      <w:proofErr w:type="gramStart"/>
-      <w:r>
-        <w:rPr>
-          <w:rFonts w:ascii="Franklin Gothic Book" w:hAnsi="Franklin Gothic Book"/>
-          <w:sz w:val="24"/>
-          <w:szCs w:val="24"/>
-        </w:rPr>
-        <w:t>one line</w:t>
-      </w:r>
-      <w:proofErr w:type="gramEnd"/>
-      <w:r>
-        <w:rPr>
-          <w:rFonts w:ascii="Franklin Gothic Book" w:hAnsi="Franklin Gothic Book"/>
-          <w:sz w:val="24"/>
-          <w:szCs w:val="24"/>
-        </w:rPr>
-        <w:t xml:space="preserve"> statement, doesn’t need return if </w:t>
-      </w:r>
-      <w:proofErr w:type="spellStart"/>
-      <w:r>
-        <w:rPr>
-          <w:rFonts w:ascii="Franklin Gothic Book" w:hAnsi="Franklin Gothic Book"/>
-          <w:sz w:val="24"/>
-          <w:szCs w:val="24"/>
-        </w:rPr>
-        <w:t>its</w:t>
-      </w:r>
-      <w:proofErr w:type="spellEnd"/>
-      <w:r>
-        <w:rPr>
-          <w:rFonts w:ascii="Franklin Gothic Book" w:hAnsi="Franklin Gothic Book"/>
-          <w:sz w:val="24"/>
-          <w:szCs w:val="24"/>
-        </w:rPr>
-        <w:t xml:space="preserve"> one line statement</w:t>
+        <w:t>It is a new feature of ECMAScript that simplifies writing anonymous functions or callbacks</w:t>
+      </w:r>
+      <w:r>
+        <w:rPr>
+          <w:rFonts w:ascii="Franklin Gothic Book" w:hAnsi="Franklin Gothic Book"/>
+          <w:sz w:val="24"/>
+          <w:szCs w:val="24"/>
+        </w:rPr>
+        <w:t>, it doesn’t need any function keyword and doesn’t need body of the function to have {} if its one line statement, doesn’t need return if its one line statement</w:t>
       </w:r>
     </w:p>
     <w:p>
@@ -6424,175 +5329,75 @@
           <w:sz w:val="24"/>
           <w:szCs w:val="24"/>
         </w:rPr>
-        <w:t xml:space="preserve">() =&gt; 20; similar to </w:t>
-      </w:r>
-      <w:proofErr w:type="gramStart"/>
-      <w:r>
-        <w:rPr>
-          <w:rFonts w:ascii="Franklin Gothic Book" w:hAnsi="Franklin Gothic Book"/>
-          <w:sz w:val="24"/>
-          <w:szCs w:val="24"/>
-        </w:rPr>
-        <w:t>function(</w:t>
-      </w:r>
-      <w:proofErr w:type="gramEnd"/>
-      <w:r>
-        <w:rPr>
-          <w:rFonts w:ascii="Franklin Gothic Book" w:hAnsi="Franklin Gothic Book"/>
-          <w:sz w:val="24"/>
-          <w:szCs w:val="24"/>
-        </w:rPr>
-        <w:t>) { return 20; }</w:t>
-      </w:r>
-    </w:p>
-    <w:p>
-      <w:pPr>
-        <w:rPr>
-          <w:rFonts w:ascii="Franklin Gothic Book" w:hAnsi="Franklin Gothic Book"/>
-          <w:sz w:val="24"/>
-          <w:szCs w:val="24"/>
-        </w:rPr>
-      </w:pPr>
-      <w:r>
-        <w:rPr>
-          <w:rFonts w:ascii="Franklin Gothic Book" w:hAnsi="Franklin Gothic Book"/>
-          <w:sz w:val="24"/>
-          <w:szCs w:val="24"/>
-        </w:rPr>
-        <w:t xml:space="preserve">(x, y) =&gt; x + y; similar to </w:t>
-      </w:r>
-      <w:proofErr w:type="gramStart"/>
-      <w:r>
-        <w:rPr>
-          <w:rFonts w:ascii="Franklin Gothic Book" w:hAnsi="Franklin Gothic Book"/>
-          <w:sz w:val="24"/>
-          <w:szCs w:val="24"/>
-        </w:rPr>
-        <w:t>function(</w:t>
-      </w:r>
-      <w:proofErr w:type="gramEnd"/>
-      <w:r>
-        <w:rPr>
-          <w:rFonts w:ascii="Franklin Gothic Book" w:hAnsi="Franklin Gothic Book"/>
-          <w:sz w:val="24"/>
-          <w:szCs w:val="24"/>
-        </w:rPr>
-        <w:t>x, y) { return (x + y) }</w:t>
-      </w:r>
-    </w:p>
-    <w:p>
-      <w:pPr>
-        <w:rPr>
-          <w:rFonts w:ascii="Franklin Gothic Book" w:hAnsi="Franklin Gothic Book"/>
-          <w:sz w:val="24"/>
-          <w:szCs w:val="24"/>
-        </w:rPr>
-      </w:pPr>
-      <w:r>
-        <w:rPr>
-          <w:rFonts w:ascii="Franklin Gothic Book" w:hAnsi="Franklin Gothic Book"/>
-          <w:sz w:val="24"/>
-          <w:szCs w:val="24"/>
-        </w:rPr>
-        <w:t xml:space="preserve">() =&gt; console.log(‘hi’); similar to </w:t>
-      </w:r>
-      <w:proofErr w:type="gramStart"/>
-      <w:r>
-        <w:rPr>
-          <w:rFonts w:ascii="Franklin Gothic Book" w:hAnsi="Franklin Gothic Book"/>
-          <w:sz w:val="24"/>
-          <w:szCs w:val="24"/>
-        </w:rPr>
-        <w:t>function(</w:t>
-      </w:r>
-      <w:proofErr w:type="gramEnd"/>
-      <w:r>
-        <w:rPr>
-          <w:rFonts w:ascii="Franklin Gothic Book" w:hAnsi="Franklin Gothic Book"/>
-          <w:sz w:val="24"/>
-          <w:szCs w:val="24"/>
-        </w:rPr>
-        <w:t>) { console.log(‘hi’) }</w:t>
-      </w:r>
-    </w:p>
-    <w:p>
-      <w:pPr>
-        <w:rPr>
-          <w:rFonts w:ascii="Franklin Gothic Book" w:hAnsi="Franklin Gothic Book"/>
-          <w:sz w:val="24"/>
-          <w:szCs w:val="24"/>
-        </w:rPr>
-      </w:pPr>
-      <w:r>
-        <w:rPr>
-          <w:rFonts w:ascii="Franklin Gothic Book" w:hAnsi="Franklin Gothic Book"/>
-          <w:sz w:val="24"/>
-          <w:szCs w:val="24"/>
-        </w:rPr>
-        <w:t xml:space="preserve">If arrow functions need to be written with </w:t>
-      </w:r>
-      <w:proofErr w:type="spellStart"/>
-      <w:r>
-        <w:rPr>
-          <w:rFonts w:ascii="Franklin Gothic Book" w:hAnsi="Franklin Gothic Book"/>
-          <w:sz w:val="24"/>
-          <w:szCs w:val="24"/>
-        </w:rPr>
-        <w:t>morethan</w:t>
-      </w:r>
-      <w:proofErr w:type="spellEnd"/>
-      <w:r>
-        <w:rPr>
-          <w:rFonts w:ascii="Franklin Gothic Book" w:hAnsi="Franklin Gothic Book"/>
-          <w:sz w:val="24"/>
-          <w:szCs w:val="24"/>
-        </w:rPr>
-        <w:t xml:space="preserve"> one line they you need </w:t>
-      </w:r>
-      <w:proofErr w:type="gramStart"/>
-      <w:r>
-        <w:rPr>
-          <w:rFonts w:ascii="Franklin Gothic Book" w:hAnsi="Franklin Gothic Book"/>
-          <w:sz w:val="24"/>
-          <w:szCs w:val="24"/>
-        </w:rPr>
-        <w:t>{ }</w:t>
-      </w:r>
-      <w:proofErr w:type="gramEnd"/>
-    </w:p>
-    <w:p>
-      <w:pPr>
-        <w:rPr>
-          <w:rFonts w:ascii="Franklin Gothic Book" w:hAnsi="Franklin Gothic Book"/>
-          <w:sz w:val="24"/>
-          <w:szCs w:val="24"/>
-        </w:rPr>
-      </w:pPr>
-      <w:r>
-        <w:rPr>
-          <w:rFonts w:ascii="Franklin Gothic Book" w:hAnsi="Franklin Gothic Book"/>
-          <w:sz w:val="24"/>
-          <w:szCs w:val="24"/>
-        </w:rPr>
-        <w:t xml:space="preserve">() =&gt; </w:t>
-      </w:r>
-      <w:proofErr w:type="gramStart"/>
-      <w:r>
-        <w:rPr>
-          <w:rFonts w:ascii="Franklin Gothic Book" w:hAnsi="Franklin Gothic Book"/>
-          <w:sz w:val="24"/>
-          <w:szCs w:val="24"/>
-        </w:rPr>
-        <w:t>{ console.log</w:t>
-      </w:r>
-      <w:proofErr w:type="gramEnd"/>
-      <w:r>
-        <w:rPr>
-          <w:rFonts w:ascii="Franklin Gothic Book" w:hAnsi="Franklin Gothic Book"/>
-          <w:sz w:val="24"/>
-          <w:szCs w:val="24"/>
-        </w:rPr>
-        <w:t>(‘hi’); return 20; }</w:t>
+        <w:t>() =&gt; 20; similar to function() { return 20; }</w:t>
+      </w:r>
+    </w:p>
+    <w:p>
+      <w:pPr>
+        <w:rPr>
+          <w:rFonts w:ascii="Franklin Gothic Book" w:hAnsi="Franklin Gothic Book"/>
+          <w:sz w:val="24"/>
+          <w:szCs w:val="24"/>
+        </w:rPr>
+      </w:pPr>
+      <w:r>
+        <w:rPr>
+          <w:rFonts w:ascii="Franklin Gothic Book" w:hAnsi="Franklin Gothic Book"/>
+          <w:sz w:val="24"/>
+          <w:szCs w:val="24"/>
+        </w:rPr>
+        <w:t>(x, y) =&gt; x + y; similar to function(x, y) { return (x + y) }</w:t>
+      </w:r>
+    </w:p>
+    <w:p>
+      <w:pPr>
+        <w:rPr>
+          <w:rFonts w:ascii="Franklin Gothic Book" w:hAnsi="Franklin Gothic Book"/>
+          <w:sz w:val="24"/>
+          <w:szCs w:val="24"/>
+        </w:rPr>
+      </w:pPr>
+      <w:r>
+        <w:rPr>
+          <w:rFonts w:ascii="Franklin Gothic Book" w:hAnsi="Franklin Gothic Book"/>
+          <w:sz w:val="24"/>
+          <w:szCs w:val="24"/>
+        </w:rPr>
+        <w:t>() =&gt; console.log(‘hi’); similar to function() { console.log(‘hi’) }</w:t>
+      </w:r>
+    </w:p>
+    <w:p>
+      <w:pPr>
+        <w:rPr>
+          <w:rFonts w:ascii="Franklin Gothic Book" w:hAnsi="Franklin Gothic Book"/>
+          <w:sz w:val="24"/>
+          <w:szCs w:val="24"/>
+        </w:rPr>
+      </w:pPr>
+      <w:r>
+        <w:rPr>
+          <w:rFonts w:ascii="Franklin Gothic Book" w:hAnsi="Franklin Gothic Book"/>
+          <w:sz w:val="24"/>
+          <w:szCs w:val="24"/>
+        </w:rPr>
+        <w:t>If arrow functions need to be written with morethan one line they you need { }</w:t>
+      </w:r>
+    </w:p>
+    <w:p>
+      <w:pPr>
+        <w:rPr>
+          <w:rFonts w:ascii="Franklin Gothic Book" w:hAnsi="Franklin Gothic Book"/>
+          <w:sz w:val="24"/>
+          <w:szCs w:val="24"/>
+        </w:rPr>
+      </w:pPr>
+      <w:r>
+        <w:rPr>
+          <w:rFonts w:ascii="Franklin Gothic Book" w:hAnsi="Franklin Gothic Book"/>
+          <w:sz w:val="24"/>
+          <w:szCs w:val="24"/>
+        </w:rPr>
+        <w:t>() =&gt; { console.log(‘hi’); return 20; }</w:t>
       </w:r>
     </w:p>
     <w:p>
@@ -6620,23 +5425,13 @@
           <w:szCs w:val="24"/>
         </w:rPr>
       </w:pPr>
-      <w:proofErr w:type="gramStart"/>
-      <w:r>
-        <w:rPr>
-          <w:rFonts w:ascii="Franklin Gothic Book" w:hAnsi="Franklin Gothic Book"/>
-          <w:sz w:val="24"/>
-          <w:szCs w:val="24"/>
-        </w:rPr>
-        <w:t>function(</w:t>
-      </w:r>
-      <w:proofErr w:type="gramEnd"/>
-      <w:r>
-        <w:rPr>
-          <w:rFonts w:ascii="Franklin Gothic Book" w:hAnsi="Franklin Gothic Book"/>
-          <w:sz w:val="24"/>
-          <w:szCs w:val="24"/>
-        </w:rPr>
-        <w:t>) {</w:t>
+      <w:r>
+        <w:rPr>
+          <w:rFonts w:ascii="Franklin Gothic Book" w:hAnsi="Franklin Gothic Book"/>
+          <w:sz w:val="24"/>
+          <w:szCs w:val="24"/>
+        </w:rPr>
+        <w:t>function() {</w:t>
       </w:r>
       <w:r>
         <w:rPr>
@@ -7030,25 +5825,7 @@
           <w:sz w:val="24"/>
           <w:szCs w:val="24"/>
         </w:rPr>
-        <w:t xml:space="preserve">It is to share the data to multiple parameters of a </w:t>
-      </w:r>
-      <w:proofErr w:type="gramStart"/>
-      <w:r>
-        <w:rPr>
-          <w:rFonts w:ascii="Franklin Gothic Book" w:hAnsi="Franklin Gothic Book"/>
-          <w:sz w:val="24"/>
-          <w:szCs w:val="24"/>
-        </w:rPr>
-        <w:t>function,</w:t>
-      </w:r>
-      <w:proofErr w:type="gramEnd"/>
-      <w:r>
-        <w:rPr>
-          <w:rFonts w:ascii="Franklin Gothic Book" w:hAnsi="Franklin Gothic Book"/>
-          <w:sz w:val="24"/>
-          <w:szCs w:val="24"/>
-        </w:rPr>
-        <w:t xml:space="preserve"> it is going to spread data to multiple parameter of a function</w:t>
+        <w:t>It is to share the data to multiple parameters of a function, it is going to spread data to multiple parameter of a function</w:t>
       </w:r>
     </w:p>
     <w:p>
@@ -7160,23 +5937,13 @@
           <w:szCs w:val="24"/>
         </w:rPr>
       </w:pPr>
-      <w:proofErr w:type="gramStart"/>
-      <w:r>
-        <w:rPr>
-          <w:rFonts w:ascii="Franklin Gothic Book" w:hAnsi="Franklin Gothic Book"/>
-          <w:sz w:val="24"/>
-          <w:szCs w:val="24"/>
-        </w:rPr>
-        <w:t>add(</w:t>
-      </w:r>
-      <w:proofErr w:type="gramEnd"/>
-      <w:r>
-        <w:rPr>
-          <w:rFonts w:ascii="Franklin Gothic Book" w:hAnsi="Franklin Gothic Book"/>
-          <w:sz w:val="24"/>
-          <w:szCs w:val="24"/>
-        </w:rPr>
-        <w:t>a = 0, …b) means a accepts 0 if in case add() is called without any value to a, b anyways by default will be an empty array</w:t>
+      <w:r>
+        <w:rPr>
+          <w:rFonts w:ascii="Franklin Gothic Book" w:hAnsi="Franklin Gothic Book"/>
+          <w:sz w:val="24"/>
+          <w:szCs w:val="24"/>
+        </w:rPr>
+        <w:t>add(a = 0, …b) means a accepts 0 if in case add() is called without any value to a, b anyways by default will be an empty array</w:t>
       </w:r>
       <w:r>
         <w:rPr>
@@ -7494,25 +6261,7 @@
           <w:sz w:val="24"/>
           <w:szCs w:val="24"/>
         </w:rPr>
-        <w:t xml:space="preserve"> line is accepting the array hence the </w:t>
-      </w:r>
-      <w:proofErr w:type="gramStart"/>
-      <w:r>
-        <w:rPr>
-          <w:rFonts w:ascii="Franklin Gothic Book" w:hAnsi="Franklin Gothic Book"/>
-          <w:sz w:val="24"/>
-          <w:szCs w:val="24"/>
-        </w:rPr>
-        <w:t>test(</w:t>
-      </w:r>
-      <w:proofErr w:type="gramEnd"/>
-      <w:r>
-        <w:rPr>
-          <w:rFonts w:ascii="Franklin Gothic Book" w:hAnsi="Franklin Gothic Book"/>
-          <w:sz w:val="24"/>
-          <w:szCs w:val="24"/>
-        </w:rPr>
-        <w:t xml:space="preserve">x, y, …z) will accept </w:t>
+        <w:t xml:space="preserve"> line is accepting the array hence the test(x, y, …z) will accept </w:t>
       </w:r>
       <w:r>
         <w:rPr>
@@ -7555,25 +6304,7 @@
           <w:sz w:val="24"/>
           <w:szCs w:val="24"/>
         </w:rPr>
-        <w:t xml:space="preserve"> line is using </w:t>
-      </w:r>
-      <w:proofErr w:type="gramStart"/>
-      <w:r>
-        <w:rPr>
-          <w:rFonts w:ascii="Franklin Gothic Book" w:hAnsi="Franklin Gothic Book"/>
-          <w:sz w:val="24"/>
-          <w:szCs w:val="24"/>
-        </w:rPr>
-        <w:t>spread(</w:t>
-      </w:r>
-      <w:proofErr w:type="gramEnd"/>
-      <w:r>
-        <w:rPr>
-          <w:rFonts w:ascii="Franklin Gothic Book" w:hAnsi="Franklin Gothic Book"/>
-          <w:sz w:val="24"/>
-          <w:szCs w:val="24"/>
-        </w:rPr>
-        <w:t>…), hence the values of array is spread to the parameters of the function that matches to the number of elements in the array, since items has 4 elements &amp; test() accepts 3 arguments and the last one is rest operator, then the 1</w:t>
+        <w:t xml:space="preserve"> line is using spread(…), hence the values of array is spread to the parameters of the function that matches to the number of elements in the array, since items has 4 elements &amp; test() accepts 3 arguments and the last one is rest operator, then the 1</w:t>
       </w:r>
       <w:r>
         <w:rPr>
@@ -7817,25 +6548,7 @@
           <w:sz w:val="24"/>
           <w:szCs w:val="24"/>
         </w:rPr>
-        <w:t xml:space="preserve">function </w:t>
-      </w:r>
-      <w:proofErr w:type="gramStart"/>
-      <w:r>
-        <w:rPr>
-          <w:rFonts w:ascii="Franklin Gothic Book" w:hAnsi="Franklin Gothic Book"/>
-          <w:sz w:val="24"/>
-          <w:szCs w:val="24"/>
-        </w:rPr>
-        <w:t>test(</w:t>
-      </w:r>
-      <w:proofErr w:type="gramEnd"/>
-      <w:r>
-        <w:rPr>
-          <w:rFonts w:ascii="Franklin Gothic Book" w:hAnsi="Franklin Gothic Book"/>
-          <w:sz w:val="24"/>
-          <w:szCs w:val="24"/>
-        </w:rPr>
-        <w:t>a = 0, y = 0){ } if test is called without values then a &amp; y will be 0, if test is called by passing values like test(20), then a will be 20, y will be 0, if its called test(20, 30) then a = 20, y = 30.</w:t>
+        <w:t>function test(a = 0, y = 0){ } if test is called without values then a &amp; y will be 0, if test is called by passing values like test(20), then a will be 20, y will be 0, if its called test(20, 30) then a = 20, y = 30.</w:t>
       </w:r>
     </w:p>
     <w:p>
@@ -7879,25 +6592,7 @@
           <w:sz w:val="24"/>
           <w:szCs w:val="24"/>
         </w:rPr>
-        <w:t xml:space="preserve">It is used to create strings with dynamic value without breaking the strings with + operator, because when you concatenate the strings with dynamic value you need to break the string with + operator and concatenate the dynamic value, to avoid that we have a template string </w:t>
-      </w:r>
-      <w:proofErr w:type="gramStart"/>
-      <w:r>
-        <w:rPr>
-          <w:rFonts w:ascii="Franklin Gothic Book" w:hAnsi="Franklin Gothic Book"/>
-          <w:sz w:val="24"/>
-          <w:szCs w:val="24"/>
-        </w:rPr>
-        <w:t>literals</w:t>
-      </w:r>
-      <w:proofErr w:type="gramEnd"/>
-      <w:r>
-        <w:rPr>
-          <w:rFonts w:ascii="Franklin Gothic Book" w:hAnsi="Franklin Gothic Book"/>
-          <w:sz w:val="24"/>
-          <w:szCs w:val="24"/>
-        </w:rPr>
-        <w:t>.</w:t>
+        <w:t>It is used to create strings with dynamic value without breaking the strings with + operator, because when you concatenate the strings with dynamic value you need to break the string with + operator and concatenate the dynamic value, to avoid that we have a template string literals.</w:t>
       </w:r>
     </w:p>
     <w:p>
@@ -8300,60 +6995,24 @@
           <w:sz w:val="24"/>
           <w:szCs w:val="24"/>
         </w:rPr>
-        <w:t xml:space="preserve"> Javascript ignores the extra commas if in case you did a mistake while creating arrays, earlier it was an error, but now Javascript ignores it as extra commas are trailed </w:t>
-      </w:r>
-      <w:proofErr w:type="spellStart"/>
-      <w:r>
-        <w:rPr>
-          <w:rFonts w:ascii="Franklin Gothic Book" w:hAnsi="Franklin Gothic Book"/>
-          <w:sz w:val="24"/>
-          <w:szCs w:val="24"/>
-        </w:rPr>
-        <w:t>ie</w:t>
-      </w:r>
-      <w:proofErr w:type="spellEnd"/>
-      <w:r>
-        <w:rPr>
-          <w:rFonts w:ascii="Franklin Gothic Book" w:hAnsi="Franklin Gothic Book"/>
-          <w:sz w:val="24"/>
-          <w:szCs w:val="24"/>
-        </w:rPr>
-        <w:t>., removed</w:t>
-      </w:r>
-    </w:p>
-    <w:p>
-      <w:pPr>
-        <w:rPr>
-          <w:rFonts w:ascii="Franklin Gothic Book" w:hAnsi="Franklin Gothic Book"/>
-          <w:sz w:val="24"/>
-          <w:szCs w:val="24"/>
-        </w:rPr>
-      </w:pPr>
-      <w:r>
-        <w:rPr>
-          <w:rFonts w:ascii="Franklin Gothic Book" w:hAnsi="Franklin Gothic Book"/>
-          <w:sz w:val="24"/>
-          <w:szCs w:val="24"/>
-        </w:rPr>
-        <w:t>Suppose you write [10, 20, 30</w:t>
-      </w:r>
-      <w:proofErr w:type="gramStart"/>
-      <w:r>
-        <w:rPr>
-          <w:rFonts w:ascii="Franklin Gothic Book" w:hAnsi="Franklin Gothic Book"/>
-          <w:sz w:val="24"/>
-          <w:szCs w:val="24"/>
-        </w:rPr>
-        <w:t>, ]</w:t>
-      </w:r>
-      <w:proofErr w:type="gramEnd"/>
-      <w:r>
-        <w:rPr>
-          <w:rFonts w:ascii="Franklin Gothic Book" w:hAnsi="Franklin Gothic Book"/>
-          <w:sz w:val="24"/>
-          <w:szCs w:val="24"/>
-        </w:rPr>
-        <w:t xml:space="preserve"> here after 30 an extra comma is automatically removed.</w:t>
+        <w:t xml:space="preserve"> Javascript ignores the extra commas if in case you did a mistake while creating arrays, earlier it was an error, but now Javascript ignores it as extra commas are trailed ie., removed</w:t>
+      </w:r>
+    </w:p>
+    <w:p>
+      <w:pPr>
+        <w:rPr>
+          <w:rFonts w:ascii="Franklin Gothic Book" w:hAnsi="Franklin Gothic Book"/>
+          <w:sz w:val="24"/>
+          <w:szCs w:val="24"/>
+        </w:rPr>
+      </w:pPr>
+      <w:r>
+        <w:rPr>
+          <w:rFonts w:ascii="Franklin Gothic Book" w:hAnsi="Franklin Gothic Book"/>
+          <w:sz w:val="24"/>
+          <w:szCs w:val="24"/>
+        </w:rPr>
+        <w:t>Suppose you write [10, 20, 30, ] here after 30 an extra comma is automatically removed.</w:t>
       </w:r>
     </w:p>
     <w:p>
@@ -8421,9 +7080,135 @@
           <w:sz w:val="24"/>
           <w:szCs w:val="24"/>
         </w:rPr>
-        <w:t>{id: 100, name: ‘Raj’, address: {state: ‘ka’, city: ‘</w:t>
-      </w:r>
-      <w:proofErr w:type="spellStart"/>
+        <w:t>{id: 100, name: ‘Raj’, address: {state: ‘ka’, city: ‘blr’},</w:t>
+      </w:r>
+      <w:r>
+        <w:rPr>
+          <w:rFonts w:ascii="Franklin Gothic Book" w:hAnsi="Franklin Gothic Book"/>
+          <w:sz w:val="24"/>
+          <w:szCs w:val="24"/>
+        </w:rPr>
+        <w:t xml:space="preserve"> </w:t>
+      </w:r>
+      <w:r>
+        <w:rPr>
+          <w:rFonts w:ascii="Franklin Gothic Book" w:hAnsi="Franklin Gothic Book"/>
+          <w:color w:val="4472C4" w:themeColor="accent1"/>
+          <w:sz w:val="24"/>
+          <w:szCs w:val="24"/>
+        </w:rPr>
+        <w:t>{id: 122, name: ‘Ajay’}]</w:t>
+      </w:r>
+    </w:p>
+    <w:p>
+      <w:pPr>
+        <w:rPr>
+          <w:rFonts w:ascii="Franklin Gothic Book" w:hAnsi="Franklin Gothic Book"/>
+          <w:sz w:val="24"/>
+          <w:szCs w:val="24"/>
+        </w:rPr>
+      </w:pPr>
+      <w:r>
+        <w:rPr>
+          <w:rFonts w:ascii="Franklin Gothic Book" w:hAnsi="Franklin Gothic Book"/>
+          <w:sz w:val="24"/>
+          <w:szCs w:val="24"/>
+        </w:rPr>
+        <w:t>Here users is an array, where first user object has address.state &amp; address.city, however the second user object doesn’t have address property so we can use optional chain</w:t>
+      </w:r>
+    </w:p>
+    <w:p>
+      <w:pPr>
+        <w:rPr>
+          <w:rFonts w:ascii="Franklin Gothic Book" w:hAnsi="Franklin Gothic Book"/>
+          <w:sz w:val="24"/>
+          <w:szCs w:val="24"/>
+        </w:rPr>
+      </w:pPr>
+      <w:r>
+        <w:rPr>
+          <w:rFonts w:ascii="Franklin Gothic Book" w:hAnsi="Franklin Gothic Book"/>
+          <w:sz w:val="24"/>
+          <w:szCs w:val="24"/>
+        </w:rPr>
+        <w:t>Here when you iterate you usually iterate the item by accessing each property &amp; their property, but chances are there you could get error, as address is not there in the 2</w:t>
+      </w:r>
+      <w:r>
+        <w:rPr>
+          <w:rFonts w:ascii="Franklin Gothic Book" w:hAnsi="Franklin Gothic Book"/>
+          <w:sz w:val="24"/>
+          <w:szCs w:val="24"/>
+          <w:vertAlign w:val="superscript"/>
+        </w:rPr>
+        <w:t>nd</w:t>
+      </w:r>
+      <w:r>
+        <w:rPr>
+          <w:rFonts w:ascii="Franklin Gothic Book" w:hAnsi="Franklin Gothic Book"/>
+          <w:sz w:val="24"/>
+          <w:szCs w:val="24"/>
+        </w:rPr>
+        <w:t xml:space="preserve"> object.</w:t>
+      </w:r>
+    </w:p>
+    <w:p>
+      <w:pPr>
+        <w:rPr>
+          <w:rFonts w:ascii="Franklin Gothic Book" w:hAnsi="Franklin Gothic Book"/>
+          <w:sz w:val="24"/>
+          <w:szCs w:val="24"/>
+        </w:rPr>
+      </w:pPr>
+      <w:r>
+        <w:rPr>
+          <w:rFonts w:ascii="Franklin Gothic Book" w:hAnsi="Franklin Gothic Book"/>
+          <w:sz w:val="24"/>
+          <w:szCs w:val="24"/>
+        </w:rPr>
+        <w:t>you can use optional chain in each iteration so that it access address if exists else doesn’t access.</w:t>
+      </w:r>
+    </w:p>
+    <w:p>
+      <w:pPr>
+        <w:rPr>
+          <w:rFonts w:ascii="Franklin Gothic Book" w:hAnsi="Franklin Gothic Book"/>
+          <w:sz w:val="24"/>
+          <w:szCs w:val="24"/>
+        </w:rPr>
+      </w:pPr>
+      <w:r>
+        <w:rPr>
+          <w:rFonts w:ascii="Franklin Gothic Book" w:hAnsi="Franklin Gothic Book"/>
+          <w:sz w:val="24"/>
+          <w:szCs w:val="24"/>
+        </w:rPr>
+        <w:t>item.address.state : chance of error</w:t>
+      </w:r>
+      <w:r>
+        <w:rPr>
+          <w:rFonts w:ascii="Franklin Gothic Book" w:hAnsi="Franklin Gothic Book"/>
+          <w:sz w:val="24"/>
+          <w:szCs w:val="24"/>
+        </w:rPr>
+        <w:t>, if address is undefined</w:t>
+      </w:r>
+    </w:p>
+    <w:p>
+      <w:pPr>
+        <w:rPr>
+          <w:rFonts w:ascii="Franklin Gothic Book" w:hAnsi="Franklin Gothic Book"/>
+          <w:sz w:val="24"/>
+          <w:szCs w:val="24"/>
+        </w:rPr>
+      </w:pPr>
+      <w:r>
+        <w:rPr>
+          <w:rFonts w:ascii="Franklin Gothic Book" w:hAnsi="Franklin Gothic Book"/>
+          <w:sz w:val="24"/>
+          <w:szCs w:val="24"/>
+        </w:rPr>
+        <w:t>item</w:t>
+      </w:r>
       <w:r>
         <w:rPr>
           <w:rFonts w:ascii="Franklin Gothic Book" w:hAnsi="Franklin Gothic Book"/>
@@ -8431,9 +7216,16 @@
           <w:sz w:val="24"/>
           <w:szCs w:val="24"/>
         </w:rPr>
-        <w:t>blr</w:t>
-      </w:r>
-      <w:proofErr w:type="spellEnd"/>
+        <w:t>?.</w:t>
+      </w:r>
+      <w:r>
+        <w:rPr>
+          <w:rFonts w:ascii="Franklin Gothic Book" w:hAnsi="Franklin Gothic Book"/>
+          <w:sz w:val="24"/>
+          <w:szCs w:val="24"/>
+        </w:rPr>
+        <w:t>address</w:t>
+      </w:r>
       <w:r>
         <w:rPr>
           <w:rFonts w:ascii="Franklin Gothic Book" w:hAnsi="Franklin Gothic Book"/>
@@ -8441,256 +7233,15 @@
           <w:sz w:val="24"/>
           <w:szCs w:val="24"/>
         </w:rPr>
-        <w:t>’},</w:t>
-      </w:r>
-      <w:r>
-        <w:rPr>
-          <w:rFonts w:ascii="Franklin Gothic Book" w:hAnsi="Franklin Gothic Book"/>
-          <w:sz w:val="24"/>
-          <w:szCs w:val="24"/>
-        </w:rPr>
-        <w:t xml:space="preserve"> </w:t>
-      </w:r>
-      <w:r>
-        <w:rPr>
-          <w:rFonts w:ascii="Franklin Gothic Book" w:hAnsi="Franklin Gothic Book"/>
-          <w:color w:val="4472C4" w:themeColor="accent1"/>
-          <w:sz w:val="24"/>
-          <w:szCs w:val="24"/>
-        </w:rPr>
-        <w:t>{id: 122, name: ‘Ajay’}]</w:t>
-      </w:r>
-    </w:p>
-    <w:p>
-      <w:pPr>
-        <w:rPr>
-          <w:rFonts w:ascii="Franklin Gothic Book" w:hAnsi="Franklin Gothic Book"/>
-          <w:sz w:val="24"/>
-          <w:szCs w:val="24"/>
-        </w:rPr>
-      </w:pPr>
-      <w:r>
-        <w:rPr>
-          <w:rFonts w:ascii="Franklin Gothic Book" w:hAnsi="Franklin Gothic Book"/>
-          <w:sz w:val="24"/>
-          <w:szCs w:val="24"/>
-        </w:rPr>
-        <w:t xml:space="preserve">Here users is an array, where first user object has </w:t>
-      </w:r>
-      <w:proofErr w:type="spellStart"/>
-      <w:proofErr w:type="gramStart"/>
-      <w:r>
-        <w:rPr>
-          <w:rFonts w:ascii="Franklin Gothic Book" w:hAnsi="Franklin Gothic Book"/>
-          <w:sz w:val="24"/>
-          <w:szCs w:val="24"/>
-        </w:rPr>
-        <w:t>address.state</w:t>
-      </w:r>
-      <w:proofErr w:type="spellEnd"/>
-      <w:proofErr w:type="gramEnd"/>
-      <w:r>
-        <w:rPr>
-          <w:rFonts w:ascii="Franklin Gothic Book" w:hAnsi="Franklin Gothic Book"/>
-          <w:sz w:val="24"/>
-          <w:szCs w:val="24"/>
-        </w:rPr>
-        <w:t xml:space="preserve"> &amp; </w:t>
-      </w:r>
-      <w:proofErr w:type="spellStart"/>
-      <w:r>
-        <w:rPr>
-          <w:rFonts w:ascii="Franklin Gothic Book" w:hAnsi="Franklin Gothic Book"/>
-          <w:sz w:val="24"/>
-          <w:szCs w:val="24"/>
-        </w:rPr>
-        <w:t>address.city</w:t>
-      </w:r>
-      <w:proofErr w:type="spellEnd"/>
-      <w:r>
-        <w:rPr>
-          <w:rFonts w:ascii="Franklin Gothic Book" w:hAnsi="Franklin Gothic Book"/>
-          <w:sz w:val="24"/>
-          <w:szCs w:val="24"/>
-        </w:rPr>
-        <w:t>, however the second user object doesn’t have address property so we can use optional chain</w:t>
-      </w:r>
-    </w:p>
-    <w:p>
-      <w:pPr>
-        <w:rPr>
-          <w:rFonts w:ascii="Franklin Gothic Book" w:hAnsi="Franklin Gothic Book"/>
-          <w:sz w:val="24"/>
-          <w:szCs w:val="24"/>
-        </w:rPr>
-      </w:pPr>
-      <w:r>
-        <w:rPr>
-          <w:rFonts w:ascii="Franklin Gothic Book" w:hAnsi="Franklin Gothic Book"/>
-          <w:sz w:val="24"/>
-          <w:szCs w:val="24"/>
-        </w:rPr>
-        <w:t>Here when you iterate you usually iterate the item by accessing each property &amp; their property, but chances are there you could get error, as address is not there in the 2</w:t>
-      </w:r>
-      <w:r>
-        <w:rPr>
-          <w:rFonts w:ascii="Franklin Gothic Book" w:hAnsi="Franklin Gothic Book"/>
-          <w:sz w:val="24"/>
-          <w:szCs w:val="24"/>
-          <w:vertAlign w:val="superscript"/>
-        </w:rPr>
-        <w:t>nd</w:t>
-      </w:r>
-      <w:r>
-        <w:rPr>
-          <w:rFonts w:ascii="Franklin Gothic Book" w:hAnsi="Franklin Gothic Book"/>
-          <w:sz w:val="24"/>
-          <w:szCs w:val="24"/>
-        </w:rPr>
-        <w:t xml:space="preserve"> object.</w:t>
-      </w:r>
-    </w:p>
-    <w:p>
-      <w:pPr>
-        <w:rPr>
-          <w:rFonts w:ascii="Franklin Gothic Book" w:hAnsi="Franklin Gothic Book"/>
-          <w:sz w:val="24"/>
-          <w:szCs w:val="24"/>
-        </w:rPr>
-      </w:pPr>
-      <w:r>
-        <w:rPr>
-          <w:rFonts w:ascii="Franklin Gothic Book" w:hAnsi="Franklin Gothic Book"/>
-          <w:sz w:val="24"/>
-          <w:szCs w:val="24"/>
-        </w:rPr>
-        <w:t xml:space="preserve">you can use optional chain in each iteration so that it </w:t>
-      </w:r>
-      <w:proofErr w:type="gramStart"/>
-      <w:r>
-        <w:rPr>
-          <w:rFonts w:ascii="Franklin Gothic Book" w:hAnsi="Franklin Gothic Book"/>
-          <w:sz w:val="24"/>
-          <w:szCs w:val="24"/>
-        </w:rPr>
-        <w:t>access</w:t>
-      </w:r>
-      <w:proofErr w:type="gramEnd"/>
-      <w:r>
-        <w:rPr>
-          <w:rFonts w:ascii="Franklin Gothic Book" w:hAnsi="Franklin Gothic Book"/>
-          <w:sz w:val="24"/>
-          <w:szCs w:val="24"/>
-        </w:rPr>
-        <w:t xml:space="preserve"> address if exists else doesn’t access.</w:t>
-      </w:r>
-    </w:p>
-    <w:p>
-      <w:pPr>
-        <w:rPr>
-          <w:rFonts w:ascii="Franklin Gothic Book" w:hAnsi="Franklin Gothic Book"/>
-          <w:sz w:val="24"/>
-          <w:szCs w:val="24"/>
-        </w:rPr>
-      </w:pPr>
-      <w:proofErr w:type="spellStart"/>
-      <w:proofErr w:type="gramStart"/>
-      <w:r>
-        <w:rPr>
-          <w:rFonts w:ascii="Franklin Gothic Book" w:hAnsi="Franklin Gothic Book"/>
-          <w:sz w:val="24"/>
-          <w:szCs w:val="24"/>
-        </w:rPr>
-        <w:t>item.address</w:t>
-      </w:r>
-      <w:proofErr w:type="gramEnd"/>
-      <w:r>
-        <w:rPr>
-          <w:rFonts w:ascii="Franklin Gothic Book" w:hAnsi="Franklin Gothic Book"/>
-          <w:sz w:val="24"/>
-          <w:szCs w:val="24"/>
-        </w:rPr>
-        <w:t>.state</w:t>
-      </w:r>
-      <w:proofErr w:type="spellEnd"/>
-      <w:r>
-        <w:rPr>
-          <w:rFonts w:ascii="Franklin Gothic Book" w:hAnsi="Franklin Gothic Book"/>
-          <w:sz w:val="24"/>
-          <w:szCs w:val="24"/>
-        </w:rPr>
-        <w:t xml:space="preserve"> : chance of error</w:t>
-      </w:r>
-      <w:r>
-        <w:rPr>
-          <w:rFonts w:ascii="Franklin Gothic Book" w:hAnsi="Franklin Gothic Book"/>
-          <w:sz w:val="24"/>
-          <w:szCs w:val="24"/>
-        </w:rPr>
-        <w:t>, if address is undefined</w:t>
-      </w:r>
-    </w:p>
-    <w:p>
-      <w:pPr>
-        <w:rPr>
-          <w:rFonts w:ascii="Franklin Gothic Book" w:hAnsi="Franklin Gothic Book"/>
-          <w:sz w:val="24"/>
-          <w:szCs w:val="24"/>
-        </w:rPr>
-      </w:pPr>
-      <w:proofErr w:type="spellStart"/>
-      <w:proofErr w:type="gramStart"/>
-      <w:r>
-        <w:rPr>
-          <w:rFonts w:ascii="Franklin Gothic Book" w:hAnsi="Franklin Gothic Book"/>
-          <w:sz w:val="24"/>
-          <w:szCs w:val="24"/>
-        </w:rPr>
-        <w:t>item</w:t>
-      </w:r>
-      <w:r>
-        <w:rPr>
-          <w:rFonts w:ascii="Franklin Gothic Book" w:hAnsi="Franklin Gothic Book"/>
-          <w:color w:val="FF0000"/>
-          <w:sz w:val="24"/>
-          <w:szCs w:val="24"/>
-        </w:rPr>
         <w:t>?.</w:t>
       </w:r>
-      <w:proofErr w:type="gramEnd"/>
-      <w:r>
-        <w:rPr>
-          <w:rFonts w:ascii="Franklin Gothic Book" w:hAnsi="Franklin Gothic Book"/>
-          <w:sz w:val="24"/>
-          <w:szCs w:val="24"/>
-        </w:rPr>
-        <w:t>address</w:t>
-      </w:r>
-      <w:r>
-        <w:rPr>
-          <w:rFonts w:ascii="Franklin Gothic Book" w:hAnsi="Franklin Gothic Book"/>
-          <w:color w:val="FF0000"/>
-          <w:sz w:val="24"/>
-          <w:szCs w:val="24"/>
-        </w:rPr>
-        <w:t>?.</w:t>
-      </w:r>
-      <w:r>
-        <w:rPr>
-          <w:rFonts w:ascii="Franklin Gothic Book" w:hAnsi="Franklin Gothic Book"/>
-          <w:sz w:val="24"/>
-          <w:szCs w:val="24"/>
-        </w:rPr>
-        <w:t>state</w:t>
-      </w:r>
-      <w:proofErr w:type="spellEnd"/>
-      <w:r>
-        <w:rPr>
-          <w:rFonts w:ascii="Franklin Gothic Book" w:hAnsi="Franklin Gothic Book"/>
-          <w:sz w:val="24"/>
-          <w:szCs w:val="24"/>
-        </w:rPr>
-        <w:t>: will access address if exists else not</w:t>
+      <w:r>
+        <w:rPr>
+          <w:rFonts w:ascii="Franklin Gothic Book" w:hAnsi="Franklin Gothic Book"/>
+          <w:sz w:val="24"/>
+          <w:szCs w:val="24"/>
+        </w:rPr>
+        <w:t>state: will access address if exists else not</w:t>
       </w:r>
     </w:p>
     <w:p>
@@ -8824,25 +7375,7 @@
           <w:sz w:val="24"/>
           <w:szCs w:val="24"/>
         </w:rPr>
-        <w:t xml:space="preserve"> line will access name and address only if they </w:t>
-      </w:r>
-      <w:proofErr w:type="gramStart"/>
-      <w:r>
-        <w:rPr>
-          <w:rFonts w:ascii="Franklin Gothic Book" w:hAnsi="Franklin Gothic Book"/>
-          <w:sz w:val="24"/>
-          <w:szCs w:val="24"/>
-        </w:rPr>
-        <w:t>exists</w:t>
-      </w:r>
-      <w:proofErr w:type="gramEnd"/>
-      <w:r>
-        <w:rPr>
-          <w:rFonts w:ascii="Franklin Gothic Book" w:hAnsi="Franklin Gothic Book"/>
-          <w:sz w:val="24"/>
-          <w:szCs w:val="24"/>
-        </w:rPr>
-        <w:t>, so that you get no errors, 22</w:t>
+        <w:t xml:space="preserve"> line will access name and address only if they exists, so that you get no errors, 22</w:t>
       </w:r>
       <w:r>
         <w:rPr>
@@ -9108,18 +7641,8 @@
           <w:sz w:val="24"/>
           <w:szCs w:val="24"/>
         </w:rPr>
-        <w:t xml:space="preserve"> once you click on the button the table must be added inside the </w:t>
-      </w:r>
-      <w:proofErr w:type="spellStart"/>
-      <w:r>
-        <w:rPr>
-          <w:rFonts w:ascii="Franklin Gothic Book" w:hAnsi="Franklin Gothic Book"/>
-          <w:sz w:val="24"/>
-          <w:szCs w:val="24"/>
-        </w:rPr>
-        <w:t>div#root</w:t>
-      </w:r>
-      <w:proofErr w:type="spellEnd"/>
+        <w:t xml:space="preserve"> once you click on the button the table must be added inside the div#root</w:t>
+      </w:r>
     </w:p>
     <w:p>
       <w:pPr>
@@ -9153,25 +7676,7 @@
           <w:sz w:val="24"/>
           <w:szCs w:val="24"/>
         </w:rPr>
-        <w:t xml:space="preserve"> use </w:t>
-      </w:r>
-      <w:proofErr w:type="gramStart"/>
-      <w:r>
-        <w:rPr>
-          <w:rFonts w:ascii="Franklin Gothic Book" w:hAnsi="Franklin Gothic Book"/>
-          <w:sz w:val="24"/>
-          <w:szCs w:val="24"/>
-        </w:rPr>
-        <w:t>map(</w:t>
-      </w:r>
-      <w:proofErr w:type="gramEnd"/>
-      <w:r>
-        <w:rPr>
-          <w:rFonts w:ascii="Franklin Gothic Book" w:hAnsi="Franklin Gothic Book"/>
-          <w:sz w:val="24"/>
-          <w:szCs w:val="24"/>
-        </w:rPr>
-        <w:t>) function.</w:t>
+        <w:t xml:space="preserve"> use map() function.</w:t>
       </w:r>
     </w:p>
     <w:p>
@@ -9888,25 +8393,7 @@
           <w:sz w:val="24"/>
           <w:szCs w:val="24"/>
         </w:rPr>
-        <w:t xml:space="preserve">let, </w:t>
-      </w:r>
-      <w:proofErr w:type="spellStart"/>
-      <w:r>
-        <w:rPr>
-          <w:rFonts w:ascii="Franklin Gothic Book" w:hAnsi="Franklin Gothic Book"/>
-          <w:sz w:val="24"/>
-          <w:szCs w:val="24"/>
-        </w:rPr>
-        <w:t>const</w:t>
-      </w:r>
-      <w:proofErr w:type="spellEnd"/>
-      <w:r>
-        <w:rPr>
-          <w:rFonts w:ascii="Franklin Gothic Book" w:hAnsi="Franklin Gothic Book"/>
-          <w:sz w:val="24"/>
-          <w:szCs w:val="24"/>
-        </w:rPr>
-        <w:t>, class, constructor, extends, super</w:t>
+        <w:t>let, const, class, constructor, extends, super</w:t>
       </w:r>
     </w:p>
     <w:p>
@@ -10110,25 +8597,7 @@
           <w:sz w:val="24"/>
           <w:szCs w:val="24"/>
         </w:rPr>
-        <w:t xml:space="preserve">Node.js can directly run Javascript files and since it doesn’t use browser you can’t use some of the inbuilt objects &amp; functions that are used for the Frontend UI’s like document, window, </w:t>
-      </w:r>
-      <w:proofErr w:type="gramStart"/>
-      <w:r>
-        <w:rPr>
-          <w:rFonts w:ascii="Franklin Gothic Book" w:hAnsi="Franklin Gothic Book"/>
-          <w:sz w:val="24"/>
-          <w:szCs w:val="24"/>
-        </w:rPr>
-        <w:t>alert(</w:t>
-      </w:r>
-      <w:proofErr w:type="gramEnd"/>
-      <w:r>
-        <w:rPr>
-          <w:rFonts w:ascii="Franklin Gothic Book" w:hAnsi="Franklin Gothic Book"/>
-          <w:sz w:val="24"/>
-          <w:szCs w:val="24"/>
-        </w:rPr>
-        <w:t>)</w:t>
+        <w:t>Node.js can directly run Javascript files and since it doesn’t use browser you can’t use some of the inbuilt objects &amp; functions that are used for the Frontend UI’s like document, window, alert()</w:t>
       </w:r>
       <w:r>
         <w:rPr>
@@ -10259,33 +8728,15 @@
           <w:sz w:val="24"/>
           <w:szCs w:val="24"/>
         </w:rPr>
-        <w:t xml:space="preserve">Many of the NoSQL </w:t>
-      </w:r>
-      <w:proofErr w:type="gramStart"/>
-      <w:r>
-        <w:rPr>
-          <w:rFonts w:ascii="Franklin Gothic Book" w:hAnsi="Franklin Gothic Book"/>
-          <w:sz w:val="24"/>
-          <w:szCs w:val="24"/>
-        </w:rPr>
-        <w:t>database</w:t>
-      </w:r>
-      <w:r>
-        <w:rPr>
-          <w:rFonts w:ascii="Franklin Gothic Book" w:hAnsi="Franklin Gothic Book"/>
-          <w:sz w:val="24"/>
-          <w:szCs w:val="24"/>
-        </w:rPr>
-        <w:t>(</w:t>
-      </w:r>
-      <w:proofErr w:type="gramEnd"/>
-      <w:r>
-        <w:rPr>
-          <w:rFonts w:ascii="Franklin Gothic Book" w:hAnsi="Franklin Gothic Book"/>
-          <w:sz w:val="24"/>
-          <w:szCs w:val="24"/>
-        </w:rPr>
-        <w:t>Mong</w:t>
+        <w:t>Many of the NoSQL database</w:t>
+      </w:r>
+      <w:r>
+        <w:rPr>
+          <w:rFonts w:ascii="Franklin Gothic Book" w:hAnsi="Franklin Gothic Book"/>
+          <w:sz w:val="24"/>
+          <w:szCs w:val="24"/>
+        </w:rPr>
+        <w:t>(Mong</w:t>
       </w:r>
       <w:r>
         <w:rPr>
@@ -10754,61 +9205,7 @@
           <w:sz w:val="24"/>
           <w:szCs w:val="24"/>
         </w:rPr>
-        <w:t xml:space="preserve">You can use asynchronous functionalities also in node.js programs that is </w:t>
-      </w:r>
-      <w:proofErr w:type="spellStart"/>
-      <w:r>
-        <w:rPr>
-          <w:rFonts w:ascii="Franklin Gothic Book" w:hAnsi="Franklin Gothic Book"/>
-          <w:sz w:val="24"/>
-          <w:szCs w:val="24"/>
-        </w:rPr>
-        <w:t>callbacks</w:t>
-      </w:r>
-      <w:proofErr w:type="spellEnd"/>
-      <w:r>
-        <w:rPr>
-          <w:rFonts w:ascii="Franklin Gothic Book" w:hAnsi="Franklin Gothic Book"/>
-          <w:sz w:val="24"/>
-          <w:szCs w:val="24"/>
-        </w:rPr>
-        <w:t xml:space="preserve"> that can be supplied to the </w:t>
-      </w:r>
-      <w:proofErr w:type="spellStart"/>
-      <w:r>
-        <w:rPr>
-          <w:rFonts w:ascii="Franklin Gothic Book" w:hAnsi="Franklin Gothic Book"/>
-          <w:sz w:val="24"/>
-          <w:szCs w:val="24"/>
-        </w:rPr>
-        <w:t>setTimeout</w:t>
-      </w:r>
-      <w:proofErr w:type="spellEnd"/>
-      <w:r>
-        <w:rPr>
-          <w:rFonts w:ascii="Franklin Gothic Book" w:hAnsi="Franklin Gothic Book"/>
-          <w:sz w:val="24"/>
-          <w:szCs w:val="24"/>
-        </w:rPr>
-        <w:t xml:space="preserve">, </w:t>
-      </w:r>
-      <w:proofErr w:type="spellStart"/>
-      <w:r>
-        <w:rPr>
-          <w:rFonts w:ascii="Franklin Gothic Book" w:hAnsi="Franklin Gothic Book"/>
-          <w:sz w:val="24"/>
-          <w:szCs w:val="24"/>
-        </w:rPr>
-        <w:t>setInterval</w:t>
-      </w:r>
-      <w:proofErr w:type="spellEnd"/>
-      <w:r>
-        <w:rPr>
-          <w:rFonts w:ascii="Franklin Gothic Book" w:hAnsi="Franklin Gothic Book"/>
-          <w:sz w:val="24"/>
-          <w:szCs w:val="24"/>
-        </w:rPr>
-        <w:t xml:space="preserve"> kind of functions.</w:t>
+        <w:t>You can use asynchronous functionalities also in node.js programs that is callbacks that can be supplied to the setTimeout, setInterval kind of functions.</w:t>
       </w:r>
     </w:p>
     <w:p>
@@ -11120,24 +9517,3188 @@
           <w:szCs w:val="24"/>
         </w:rPr>
       </w:pPr>
-    </w:p>
-    <w:p>
-      <w:pPr>
-        <w:rPr>
-          <w:rFonts w:ascii="Franklin Gothic Book" w:hAnsi="Franklin Gothic Book"/>
-          <w:sz w:val="24"/>
-          <w:szCs w:val="24"/>
-        </w:rPr>
-      </w:pPr>
-    </w:p>
-    <w:p>
-      <w:pPr>
-        <w:rPr>
-          <w:rFonts w:ascii="Franklin Gothic Book" w:hAnsi="Franklin Gothic Book"/>
-          <w:sz w:val="24"/>
-          <w:szCs w:val="24"/>
-        </w:rPr>
-      </w:pPr>
+      <w:r>
+        <w:rPr>
+          <w:rFonts w:ascii="Franklin Gothic Book" w:hAnsi="Franklin Gothic Book"/>
+          <w:sz w:val="24"/>
+          <w:szCs w:val="24"/>
+          <w:highlight w:val="yellow"/>
+        </w:rPr>
+        <w:t>Modules:</w:t>
+      </w:r>
+      <w:r>
+        <w:rPr>
+          <w:rFonts w:ascii="Franklin Gothic Book" w:hAnsi="Franklin Gothic Book"/>
+          <w:sz w:val="24"/>
+          <w:szCs w:val="24"/>
+        </w:rPr>
+        <w:t xml:space="preserve"> These are reusable code that can be used in any Javascript files to access the</w:t>
+      </w:r>
+      <w:r>
+        <w:rPr>
+          <w:rFonts w:ascii="Franklin Gothic Book" w:hAnsi="Franklin Gothic Book"/>
+          <w:sz w:val="24"/>
+          <w:szCs w:val="24"/>
+        </w:rPr>
+        <w:t>ir</w:t>
+      </w:r>
+      <w:r>
+        <w:rPr>
+          <w:rFonts w:ascii="Franklin Gothic Book" w:hAnsi="Franklin Gothic Book"/>
+          <w:sz w:val="24"/>
+          <w:szCs w:val="24"/>
+        </w:rPr>
+        <w:t xml:space="preserve"> functionalities</w:t>
+      </w:r>
+    </w:p>
+    <w:p>
+      <w:pPr>
+        <w:rPr>
+          <w:rFonts w:ascii="Franklin Gothic Book" w:hAnsi="Franklin Gothic Book"/>
+          <w:sz w:val="24"/>
+          <w:szCs w:val="24"/>
+        </w:rPr>
+      </w:pPr>
+      <w:r>
+        <w:rPr>
+          <w:rFonts w:ascii="Franklin Gothic Book" w:hAnsi="Franklin Gothic Book"/>
+          <w:sz w:val="24"/>
+          <w:szCs w:val="24"/>
+          <w:highlight w:val="yellow"/>
+        </w:rPr>
+        <w:t>There are mainly 3 types of modules</w:t>
+      </w:r>
+    </w:p>
+    <w:p>
+      <w:pPr>
+        <w:pStyle w:val="ListParagraph"/>
+        <w:numPr>
+          <w:ilvl w:val="0"/>
+          <w:numId w:val="11"/>
+        </w:numPr>
+        <w:rPr>
+          <w:rFonts w:ascii="Franklin Gothic Book" w:hAnsi="Franklin Gothic Book"/>
+          <w:sz w:val="24"/>
+          <w:szCs w:val="24"/>
+        </w:rPr>
+      </w:pPr>
+      <w:r>
+        <w:rPr>
+          <w:rFonts w:ascii="Franklin Gothic Book" w:hAnsi="Franklin Gothic Book"/>
+          <w:sz w:val="24"/>
+          <w:szCs w:val="24"/>
+        </w:rPr>
+        <w:t>Core Modules: These are functionalities available in node.js itself</w:t>
+      </w:r>
+    </w:p>
+    <w:p>
+      <w:pPr>
+        <w:pStyle w:val="ListParagraph"/>
+        <w:numPr>
+          <w:ilvl w:val="0"/>
+          <w:numId w:val="11"/>
+        </w:numPr>
+        <w:rPr>
+          <w:rFonts w:ascii="Franklin Gothic Book" w:hAnsi="Franklin Gothic Book"/>
+          <w:sz w:val="24"/>
+          <w:szCs w:val="24"/>
+        </w:rPr>
+      </w:pPr>
+      <w:r>
+        <w:rPr>
+          <w:rFonts w:ascii="Franklin Gothic Book" w:hAnsi="Franklin Gothic Book"/>
+          <w:sz w:val="24"/>
+          <w:szCs w:val="24"/>
+        </w:rPr>
+        <w:t>Local Modules: These are functionalities which you can create and use it in any Javascript</w:t>
+      </w:r>
+    </w:p>
+    <w:p>
+      <w:pPr>
+        <w:pStyle w:val="ListParagraph"/>
+        <w:numPr>
+          <w:ilvl w:val="0"/>
+          <w:numId w:val="11"/>
+        </w:numPr>
+        <w:rPr>
+          <w:rFonts w:ascii="Franklin Gothic Book" w:hAnsi="Franklin Gothic Book"/>
+          <w:sz w:val="24"/>
+          <w:szCs w:val="24"/>
+        </w:rPr>
+      </w:pPr>
+      <w:r>
+        <w:rPr>
+          <w:rFonts w:ascii="Franklin Gothic Book" w:hAnsi="Franklin Gothic Book"/>
+          <w:sz w:val="24"/>
+          <w:szCs w:val="24"/>
+        </w:rPr>
+        <w:t>Third party Modules; These are functionalities which are available from the internet which you can download and use in your script.</w:t>
+      </w:r>
+    </w:p>
+    <w:p>
+      <w:pPr>
+        <w:rPr>
+          <w:rFonts w:ascii="Franklin Gothic Book" w:hAnsi="Franklin Gothic Book"/>
+          <w:sz w:val="24"/>
+          <w:szCs w:val="24"/>
+        </w:rPr>
+      </w:pPr>
+    </w:p>
+    <w:p>
+      <w:pPr>
+        <w:rPr>
+          <w:rFonts w:ascii="Franklin Gothic Book" w:hAnsi="Franklin Gothic Book"/>
+          <w:sz w:val="24"/>
+          <w:szCs w:val="24"/>
+        </w:rPr>
+      </w:pPr>
+      <w:r>
+        <w:rPr>
+          <w:rFonts w:ascii="Franklin Gothic Book" w:hAnsi="Franklin Gothic Book"/>
+          <w:sz w:val="24"/>
+          <w:szCs w:val="24"/>
+          <w:highlight w:val="yellow"/>
+        </w:rPr>
+        <w:t>Local Modules</w:t>
+      </w:r>
+    </w:p>
+    <w:p>
+      <w:pPr>
+        <w:rPr>
+          <w:rFonts w:ascii="Franklin Gothic Book" w:hAnsi="Franklin Gothic Book"/>
+          <w:sz w:val="24"/>
+          <w:szCs w:val="24"/>
+        </w:rPr>
+      </w:pPr>
+      <w:r>
+        <w:rPr>
+          <w:rFonts w:ascii="Franklin Gothic Book" w:hAnsi="Franklin Gothic Book"/>
+          <w:sz w:val="24"/>
+          <w:szCs w:val="24"/>
+        </w:rPr>
+        <w:t>These are the modules we can create in our local machine and use them in any scripts</w:t>
+      </w:r>
+    </w:p>
+    <w:p>
+      <w:pPr>
+        <w:rPr>
+          <w:rFonts w:ascii="Franklin Gothic Book" w:hAnsi="Franklin Gothic Book"/>
+          <w:sz w:val="24"/>
+          <w:szCs w:val="24"/>
+        </w:rPr>
+      </w:pPr>
+      <w:r>
+        <w:rPr>
+          <w:rFonts w:ascii="Franklin Gothic Book" w:hAnsi="Franklin Gothic Book"/>
+          <w:sz w:val="24"/>
+          <w:szCs w:val="24"/>
+          <w:highlight w:val="yellow"/>
+        </w:rPr>
+        <w:t>mymodules.js</w:t>
+      </w:r>
+    </w:p>
+    <w:p>
+      <w:pPr>
+        <w:rPr>
+          <w:rFonts w:ascii="Franklin Gothic Book" w:hAnsi="Franklin Gothic Book"/>
+          <w:sz w:val="24"/>
+          <w:szCs w:val="24"/>
+        </w:rPr>
+      </w:pPr>
+      <w:r>
+        <w:rPr>
+          <w:rFonts w:ascii="Franklin Gothic Book" w:hAnsi="Franklin Gothic Book"/>
+          <w:noProof/>
+          <w:sz w:val="24"/>
+          <w:szCs w:val="24"/>
+        </w:rPr>
+        <w:lastRenderedPageBreak/>
+        <w:drawing>
+          <wp:inline distT="0" distB="0" distL="0" distR="0" wp14:anchorId="78048694" wp14:editId="0B593FAC">
+            <wp:extent cx="4945380" cy="2465070"/>
+            <wp:effectExtent l="0" t="0" r="7620" b="0"/>
+            <wp:docPr id="43" name="Picture 43"/>
+            <wp:cNvGraphicFramePr>
+              <a:graphicFrameLocks xmlns:a="http://schemas.openxmlformats.org/drawingml/2006/main" noChangeAspect="1"/>
+            </wp:cNvGraphicFramePr>
+            <a:graphic xmlns:a="http://schemas.openxmlformats.org/drawingml/2006/main">
+              <a:graphicData uri="http://schemas.openxmlformats.org/drawingml/2006/picture">
+                <pic:pic xmlns:pic="http://schemas.openxmlformats.org/drawingml/2006/picture">
+                  <pic:nvPicPr>
+                    <pic:cNvPr id="0" name="Picture 1"/>
+                    <pic:cNvPicPr>
+                      <a:picLocks noChangeAspect="1" noChangeArrowheads="1"/>
+                    </pic:cNvPicPr>
+                  </pic:nvPicPr>
+                  <pic:blipFill>
+                    <a:blip r:embed="rId49">
+                      <a:extLst>
+                        <a:ext uri="{28A0092B-C50C-407E-A947-70E740481C1C}">
+                          <a14:useLocalDpi xmlns:a14="http://schemas.microsoft.com/office/drawing/2010/main" val="0"/>
+                        </a:ext>
+                      </a:extLst>
+                    </a:blip>
+                    <a:srcRect/>
+                    <a:stretch>
+                      <a:fillRect/>
+                    </a:stretch>
+                  </pic:blipFill>
+                  <pic:spPr bwMode="auto">
+                    <a:xfrm>
+                      <a:off x="0" y="0"/>
+                      <a:ext cx="4945380" cy="2465070"/>
+                    </a:xfrm>
+                    <a:prstGeom prst="rect">
+                      <a:avLst/>
+                    </a:prstGeom>
+                    <a:noFill/>
+                    <a:ln>
+                      <a:noFill/>
+                    </a:ln>
+                  </pic:spPr>
+                </pic:pic>
+              </a:graphicData>
+            </a:graphic>
+          </wp:inline>
+        </w:drawing>
+      </w:r>
+    </w:p>
+    <w:p>
+      <w:pPr>
+        <w:rPr>
+          <w:rFonts w:ascii="Franklin Gothic Book" w:hAnsi="Franklin Gothic Book"/>
+          <w:sz w:val="24"/>
+          <w:szCs w:val="24"/>
+        </w:rPr>
+      </w:pPr>
+      <w:r>
+        <w:rPr>
+          <w:rFonts w:ascii="Franklin Gothic Book" w:hAnsi="Franklin Gothic Book"/>
+          <w:sz w:val="24"/>
+          <w:szCs w:val="24"/>
+          <w:highlight w:val="yellow"/>
+        </w:rPr>
+        <w:t>Here module.exports helps your script to import these functions like add and sub</w:t>
+      </w:r>
+    </w:p>
+    <w:p>
+      <w:pPr>
+        <w:rPr>
+          <w:rFonts w:ascii="Franklin Gothic Book" w:hAnsi="Franklin Gothic Book"/>
+          <w:sz w:val="24"/>
+          <w:szCs w:val="24"/>
+        </w:rPr>
+      </w:pPr>
+      <w:r>
+        <w:rPr>
+          <w:rFonts w:ascii="Franklin Gothic Book" w:hAnsi="Franklin Gothic Book"/>
+          <w:sz w:val="24"/>
+          <w:szCs w:val="24"/>
+        </w:rPr>
+        <w:t>We need to use require(“”) to import these modules</w:t>
+      </w:r>
+    </w:p>
+    <w:p>
+      <w:pPr>
+        <w:rPr>
+          <w:rFonts w:ascii="Franklin Gothic Book" w:hAnsi="Franklin Gothic Book"/>
+          <w:sz w:val="24"/>
+          <w:szCs w:val="24"/>
+        </w:rPr>
+      </w:pPr>
+      <w:r>
+        <w:rPr>
+          <w:rFonts w:ascii="Franklin Gothic Book" w:hAnsi="Franklin Gothic Book"/>
+          <w:sz w:val="24"/>
+          <w:szCs w:val="24"/>
+          <w:highlight w:val="yellow"/>
+        </w:rPr>
+        <w:t>main.js</w:t>
+      </w:r>
+    </w:p>
+    <w:p>
+      <w:pPr>
+        <w:rPr>
+          <w:rFonts w:ascii="Franklin Gothic Book" w:hAnsi="Franklin Gothic Book"/>
+          <w:sz w:val="24"/>
+          <w:szCs w:val="24"/>
+        </w:rPr>
+      </w:pPr>
+      <w:r>
+        <w:rPr>
+          <w:rFonts w:ascii="Franklin Gothic Book" w:hAnsi="Franklin Gothic Book"/>
+          <w:noProof/>
+          <w:sz w:val="24"/>
+          <w:szCs w:val="24"/>
+        </w:rPr>
+        <w:drawing>
+          <wp:inline distT="0" distB="0" distL="0" distR="0" wp14:anchorId="0A332C46" wp14:editId="6F30E397">
+            <wp:extent cx="5731510" cy="2911475"/>
+            <wp:effectExtent l="0" t="0" r="2540" b="3175"/>
+            <wp:docPr id="44" name="Picture 44"/>
+            <wp:cNvGraphicFramePr>
+              <a:graphicFrameLocks xmlns:a="http://schemas.openxmlformats.org/drawingml/2006/main" noChangeAspect="1"/>
+            </wp:cNvGraphicFramePr>
+            <a:graphic xmlns:a="http://schemas.openxmlformats.org/drawingml/2006/main">
+              <a:graphicData uri="http://schemas.openxmlformats.org/drawingml/2006/picture">
+                <pic:pic xmlns:pic="http://schemas.openxmlformats.org/drawingml/2006/picture">
+                  <pic:nvPicPr>
+                    <pic:cNvPr id="0" name="Picture 2"/>
+                    <pic:cNvPicPr>
+                      <a:picLocks noChangeAspect="1" noChangeArrowheads="1"/>
+                    </pic:cNvPicPr>
+                  </pic:nvPicPr>
+                  <pic:blipFill>
+                    <a:blip r:embed="rId50">
+                      <a:extLst>
+                        <a:ext uri="{28A0092B-C50C-407E-A947-70E740481C1C}">
+                          <a14:useLocalDpi xmlns:a14="http://schemas.microsoft.com/office/drawing/2010/main" val="0"/>
+                        </a:ext>
+                      </a:extLst>
+                    </a:blip>
+                    <a:srcRect/>
+                    <a:stretch>
+                      <a:fillRect/>
+                    </a:stretch>
+                  </pic:blipFill>
+                  <pic:spPr bwMode="auto">
+                    <a:xfrm>
+                      <a:off x="0" y="0"/>
+                      <a:ext cx="5731510" cy="2911475"/>
+                    </a:xfrm>
+                    <a:prstGeom prst="rect">
+                      <a:avLst/>
+                    </a:prstGeom>
+                    <a:noFill/>
+                    <a:ln>
+                      <a:noFill/>
+                    </a:ln>
+                  </pic:spPr>
+                </pic:pic>
+              </a:graphicData>
+            </a:graphic>
+          </wp:inline>
+        </w:drawing>
+      </w:r>
+    </w:p>
+    <w:p>
+      <w:pPr>
+        <w:rPr>
+          <w:rFonts w:ascii="Franklin Gothic Book" w:hAnsi="Franklin Gothic Book"/>
+          <w:sz w:val="24"/>
+          <w:szCs w:val="24"/>
+        </w:rPr>
+      </w:pPr>
+      <w:r>
+        <w:rPr>
+          <w:rFonts w:ascii="Franklin Gothic Book" w:hAnsi="Franklin Gothic Book"/>
+          <w:sz w:val="24"/>
+          <w:szCs w:val="24"/>
+        </w:rPr>
+        <w:t>Here require(“path”) need to mention only the path &amp; the filename and file must not have any extension like .js, we can import the module with any name</w:t>
+      </w:r>
+      <w:r>
+        <w:rPr>
+          <w:rFonts w:ascii="Franklin Gothic Book" w:hAnsi="Franklin Gothic Book"/>
+          <w:sz w:val="24"/>
+          <w:szCs w:val="24"/>
+        </w:rPr>
+        <w:t>s, but its better to keep same names to easily understand which function we are calling</w:t>
+      </w:r>
+    </w:p>
+    <w:p>
+      <w:pPr>
+        <w:rPr>
+          <w:rFonts w:ascii="Franklin Gothic Book" w:hAnsi="Franklin Gothic Book"/>
+          <w:sz w:val="24"/>
+          <w:szCs w:val="24"/>
+        </w:rPr>
+      </w:pPr>
+      <w:r>
+        <w:rPr>
+          <w:rFonts w:ascii="Franklin Gothic Book" w:hAnsi="Franklin Gothic Book"/>
+          <w:sz w:val="24"/>
+          <w:szCs w:val="24"/>
+          <w:highlight w:val="yellow"/>
+        </w:rPr>
+        <w:t>Output:</w:t>
+      </w:r>
+    </w:p>
+    <w:p>
+      <w:pPr>
+        <w:rPr>
+          <w:rFonts w:ascii="Franklin Gothic Book" w:hAnsi="Franklin Gothic Book"/>
+          <w:sz w:val="24"/>
+          <w:szCs w:val="24"/>
+        </w:rPr>
+      </w:pPr>
+      <w:r>
+        <w:rPr>
+          <w:rFonts w:ascii="Franklin Gothic Book" w:hAnsi="Franklin Gothic Book"/>
+          <w:noProof/>
+          <w:sz w:val="24"/>
+          <w:szCs w:val="24"/>
+        </w:rPr>
+        <w:lastRenderedPageBreak/>
+        <w:drawing>
+          <wp:inline distT="0" distB="0" distL="0" distR="0" wp14:anchorId="1D2F1CC6" wp14:editId="6C2F1822">
+            <wp:extent cx="5727700" cy="2911475"/>
+            <wp:effectExtent l="0" t="0" r="6350" b="3175"/>
+            <wp:docPr id="45" name="Picture 45"/>
+            <wp:cNvGraphicFramePr>
+              <a:graphicFrameLocks xmlns:a="http://schemas.openxmlformats.org/drawingml/2006/main" noChangeAspect="1"/>
+            </wp:cNvGraphicFramePr>
+            <a:graphic xmlns:a="http://schemas.openxmlformats.org/drawingml/2006/main">
+              <a:graphicData uri="http://schemas.openxmlformats.org/drawingml/2006/picture">
+                <pic:pic xmlns:pic="http://schemas.openxmlformats.org/drawingml/2006/picture">
+                  <pic:nvPicPr>
+                    <pic:cNvPr id="0" name="Picture 3"/>
+                    <pic:cNvPicPr>
+                      <a:picLocks noChangeAspect="1" noChangeArrowheads="1"/>
+                    </pic:cNvPicPr>
+                  </pic:nvPicPr>
+                  <pic:blipFill>
+                    <a:blip r:embed="rId51">
+                      <a:extLst>
+                        <a:ext uri="{28A0092B-C50C-407E-A947-70E740481C1C}">
+                          <a14:useLocalDpi xmlns:a14="http://schemas.microsoft.com/office/drawing/2010/main" val="0"/>
+                        </a:ext>
+                      </a:extLst>
+                    </a:blip>
+                    <a:srcRect/>
+                    <a:stretch>
+                      <a:fillRect/>
+                    </a:stretch>
+                  </pic:blipFill>
+                  <pic:spPr bwMode="auto">
+                    <a:xfrm>
+                      <a:off x="0" y="0"/>
+                      <a:ext cx="5727700" cy="2911475"/>
+                    </a:xfrm>
+                    <a:prstGeom prst="rect">
+                      <a:avLst/>
+                    </a:prstGeom>
+                    <a:noFill/>
+                    <a:ln>
+                      <a:noFill/>
+                    </a:ln>
+                  </pic:spPr>
+                </pic:pic>
+              </a:graphicData>
+            </a:graphic>
+          </wp:inline>
+        </w:drawing>
+      </w:r>
+    </w:p>
+    <w:p>
+      <w:pPr>
+        <w:rPr>
+          <w:rFonts w:ascii="Franklin Gothic Book" w:hAnsi="Franklin Gothic Book"/>
+          <w:sz w:val="24"/>
+          <w:szCs w:val="24"/>
+        </w:rPr>
+      </w:pPr>
+      <w:r>
+        <w:rPr>
+          <w:rFonts w:ascii="Franklin Gothic Book" w:hAnsi="Franklin Gothic Book"/>
+          <w:sz w:val="24"/>
+          <w:szCs w:val="24"/>
+          <w:highlight w:val="yellow"/>
+        </w:rPr>
+        <w:t>You can also import multiple functions from an object</w:t>
+      </w:r>
+      <w:r>
+        <w:rPr>
+          <w:rFonts w:ascii="Franklin Gothic Book" w:hAnsi="Franklin Gothic Book"/>
+          <w:sz w:val="24"/>
+          <w:szCs w:val="24"/>
+        </w:rPr>
+        <w:t xml:space="preserve"> </w:t>
+      </w:r>
+    </w:p>
+    <w:p>
+      <w:pPr>
+        <w:rPr>
+          <w:rFonts w:ascii="Franklin Gothic Book" w:hAnsi="Franklin Gothic Book"/>
+          <w:sz w:val="24"/>
+          <w:szCs w:val="24"/>
+        </w:rPr>
+      </w:pPr>
+      <w:r>
+        <w:rPr>
+          <w:rFonts w:ascii="Franklin Gothic Book" w:hAnsi="Franklin Gothic Book"/>
+          <w:sz w:val="24"/>
+          <w:szCs w:val="24"/>
+        </w:rPr>
+        <w:t>You can use this to avoid multiple exports statement for each function name, this is good when you have all the functions in an object and directly export all the functions using the object name, you need to write the exports at the end of the file</w:t>
+      </w:r>
+    </w:p>
+    <w:p>
+      <w:pPr>
+        <w:rPr>
+          <w:rFonts w:ascii="Franklin Gothic Book" w:hAnsi="Franklin Gothic Book"/>
+          <w:sz w:val="24"/>
+          <w:szCs w:val="24"/>
+        </w:rPr>
+      </w:pPr>
+      <w:r>
+        <w:rPr>
+          <w:rFonts w:ascii="Franklin Gothic Book" w:hAnsi="Franklin Gothic Book"/>
+          <w:sz w:val="24"/>
+          <w:szCs w:val="24"/>
+          <w:highlight w:val="yellow"/>
+        </w:rPr>
+        <w:t>mymodule.js</w:t>
+      </w:r>
+    </w:p>
+    <w:p>
+      <w:pPr>
+        <w:rPr>
+          <w:rFonts w:ascii="Franklin Gothic Book" w:hAnsi="Franklin Gothic Book"/>
+          <w:sz w:val="24"/>
+          <w:szCs w:val="24"/>
+        </w:rPr>
+      </w:pPr>
+      <w:r>
+        <w:rPr>
+          <w:rFonts w:ascii="Franklin Gothic Book" w:hAnsi="Franklin Gothic Book"/>
+          <w:noProof/>
+          <w:sz w:val="24"/>
+          <w:szCs w:val="24"/>
+        </w:rPr>
+        <w:drawing>
+          <wp:inline distT="0" distB="0" distL="0" distR="0" wp14:anchorId="47D3A170" wp14:editId="4C14C58E">
+            <wp:extent cx="5727700" cy="3482340"/>
+            <wp:effectExtent l="0" t="0" r="6350" b="3810"/>
+            <wp:docPr id="46" name="Picture 46"/>
+            <wp:cNvGraphicFramePr>
+              <a:graphicFrameLocks xmlns:a="http://schemas.openxmlformats.org/drawingml/2006/main" noChangeAspect="1"/>
+            </wp:cNvGraphicFramePr>
+            <a:graphic xmlns:a="http://schemas.openxmlformats.org/drawingml/2006/main">
+              <a:graphicData uri="http://schemas.openxmlformats.org/drawingml/2006/picture">
+                <pic:pic xmlns:pic="http://schemas.openxmlformats.org/drawingml/2006/picture">
+                  <pic:nvPicPr>
+                    <pic:cNvPr id="0" name="Picture 4"/>
+                    <pic:cNvPicPr>
+                      <a:picLocks noChangeAspect="1" noChangeArrowheads="1"/>
+                    </pic:cNvPicPr>
+                  </pic:nvPicPr>
+                  <pic:blipFill>
+                    <a:blip r:embed="rId52">
+                      <a:extLst>
+                        <a:ext uri="{28A0092B-C50C-407E-A947-70E740481C1C}">
+                          <a14:useLocalDpi xmlns:a14="http://schemas.microsoft.com/office/drawing/2010/main" val="0"/>
+                        </a:ext>
+                      </a:extLst>
+                    </a:blip>
+                    <a:srcRect/>
+                    <a:stretch>
+                      <a:fillRect/>
+                    </a:stretch>
+                  </pic:blipFill>
+                  <pic:spPr bwMode="auto">
+                    <a:xfrm>
+                      <a:off x="0" y="0"/>
+                      <a:ext cx="5727700" cy="3482340"/>
+                    </a:xfrm>
+                    <a:prstGeom prst="rect">
+                      <a:avLst/>
+                    </a:prstGeom>
+                    <a:noFill/>
+                    <a:ln>
+                      <a:noFill/>
+                    </a:ln>
+                  </pic:spPr>
+                </pic:pic>
+              </a:graphicData>
+            </a:graphic>
+          </wp:inline>
+        </w:drawing>
+      </w:r>
+    </w:p>
+    <w:p>
+      <w:pPr>
+        <w:rPr>
+          <w:rFonts w:ascii="Franklin Gothic Book" w:hAnsi="Franklin Gothic Book"/>
+          <w:sz w:val="24"/>
+          <w:szCs w:val="24"/>
+        </w:rPr>
+      </w:pPr>
+      <w:r>
+        <w:rPr>
+          <w:rFonts w:ascii="Franklin Gothic Book" w:hAnsi="Franklin Gothic Book"/>
+          <w:sz w:val="24"/>
+          <w:szCs w:val="24"/>
+          <w:highlight w:val="yellow"/>
+        </w:rPr>
+        <w:t>main.js</w:t>
+      </w:r>
+    </w:p>
+    <w:p>
+      <w:pPr>
+        <w:rPr>
+          <w:rFonts w:ascii="Franklin Gothic Book" w:hAnsi="Franklin Gothic Book"/>
+          <w:sz w:val="24"/>
+          <w:szCs w:val="24"/>
+        </w:rPr>
+      </w:pPr>
+      <w:r>
+        <w:rPr>
+          <w:rFonts w:ascii="Franklin Gothic Book" w:hAnsi="Franklin Gothic Book"/>
+          <w:noProof/>
+          <w:sz w:val="24"/>
+          <w:szCs w:val="24"/>
+        </w:rPr>
+        <w:lastRenderedPageBreak/>
+        <w:drawing>
+          <wp:inline distT="0" distB="0" distL="0" distR="0" wp14:anchorId="03D2C9F8" wp14:editId="78466ABC">
+            <wp:extent cx="4505960" cy="4008755"/>
+            <wp:effectExtent l="0" t="0" r="8890" b="0"/>
+            <wp:docPr id="47" name="Picture 47"/>
+            <wp:cNvGraphicFramePr>
+              <a:graphicFrameLocks xmlns:a="http://schemas.openxmlformats.org/drawingml/2006/main" noChangeAspect="1"/>
+            </wp:cNvGraphicFramePr>
+            <a:graphic xmlns:a="http://schemas.openxmlformats.org/drawingml/2006/main">
+              <a:graphicData uri="http://schemas.openxmlformats.org/drawingml/2006/picture">
+                <pic:pic xmlns:pic="http://schemas.openxmlformats.org/drawingml/2006/picture">
+                  <pic:nvPicPr>
+                    <pic:cNvPr id="0" name="Picture 5"/>
+                    <pic:cNvPicPr>
+                      <a:picLocks noChangeAspect="1" noChangeArrowheads="1"/>
+                    </pic:cNvPicPr>
+                  </pic:nvPicPr>
+                  <pic:blipFill>
+                    <a:blip r:embed="rId53">
+                      <a:extLst>
+                        <a:ext uri="{28A0092B-C50C-407E-A947-70E740481C1C}">
+                          <a14:useLocalDpi xmlns:a14="http://schemas.microsoft.com/office/drawing/2010/main" val="0"/>
+                        </a:ext>
+                      </a:extLst>
+                    </a:blip>
+                    <a:srcRect/>
+                    <a:stretch>
+                      <a:fillRect/>
+                    </a:stretch>
+                  </pic:blipFill>
+                  <pic:spPr bwMode="auto">
+                    <a:xfrm>
+                      <a:off x="0" y="0"/>
+                      <a:ext cx="4505960" cy="4008755"/>
+                    </a:xfrm>
+                    <a:prstGeom prst="rect">
+                      <a:avLst/>
+                    </a:prstGeom>
+                    <a:noFill/>
+                    <a:ln>
+                      <a:noFill/>
+                    </a:ln>
+                  </pic:spPr>
+                </pic:pic>
+              </a:graphicData>
+            </a:graphic>
+          </wp:inline>
+        </w:drawing>
+      </w:r>
+    </w:p>
+    <w:p>
+      <w:pPr>
+        <w:rPr>
+          <w:rFonts w:ascii="Franklin Gothic Book" w:hAnsi="Franklin Gothic Book"/>
+          <w:sz w:val="24"/>
+          <w:szCs w:val="24"/>
+        </w:rPr>
+      </w:pPr>
+      <w:r>
+        <w:rPr>
+          <w:rFonts w:ascii="Franklin Gothic Book" w:hAnsi="Franklin Gothic Book"/>
+          <w:sz w:val="24"/>
+          <w:szCs w:val="24"/>
+          <w:highlight w:val="yellow"/>
+        </w:rPr>
+        <w:t>Note: the let calci = require(‘./mymodule’);</w:t>
+      </w:r>
+      <w:r>
+        <w:rPr>
+          <w:rFonts w:ascii="Franklin Gothic Book" w:hAnsi="Franklin Gothic Book"/>
+          <w:sz w:val="24"/>
+          <w:szCs w:val="24"/>
+        </w:rPr>
+        <w:t xml:space="preserve"> imports the default module</w:t>
+      </w:r>
+      <w:r>
+        <w:rPr>
+          <w:rFonts w:ascii="Franklin Gothic Book" w:hAnsi="Franklin Gothic Book"/>
+          <w:sz w:val="24"/>
+          <w:szCs w:val="24"/>
+        </w:rPr>
+        <w:t>, hence you need to have only one default exports in a module, but you can have any number of named exports</w:t>
+      </w:r>
+    </w:p>
+    <w:p>
+      <w:pPr>
+        <w:rPr>
+          <w:rFonts w:ascii="Franklin Gothic Book" w:hAnsi="Franklin Gothic Book"/>
+          <w:sz w:val="24"/>
+          <w:szCs w:val="24"/>
+        </w:rPr>
+      </w:pPr>
+      <w:r>
+        <w:rPr>
+          <w:rFonts w:ascii="Franklin Gothic Book" w:hAnsi="Franklin Gothic Book"/>
+          <w:sz w:val="24"/>
+          <w:szCs w:val="24"/>
+        </w:rPr>
+        <w:t>Some functions can be made private to the module so that they can’t be exported</w:t>
+      </w:r>
+    </w:p>
+    <w:p>
+      <w:pPr>
+        <w:rPr>
+          <w:rFonts w:ascii="Franklin Gothic Book" w:hAnsi="Franklin Gothic Book"/>
+          <w:sz w:val="24"/>
+          <w:szCs w:val="24"/>
+        </w:rPr>
+      </w:pPr>
+      <w:r>
+        <w:rPr>
+          <w:rFonts w:ascii="Franklin Gothic Book" w:hAnsi="Franklin Gothic Book"/>
+          <w:sz w:val="24"/>
+          <w:szCs w:val="24"/>
+          <w:highlight w:val="yellow"/>
+        </w:rPr>
+        <w:t>mymodule.js</w:t>
+      </w:r>
+    </w:p>
+    <w:p>
+      <w:pPr>
+        <w:rPr>
+          <w:rFonts w:ascii="Franklin Gothic Book" w:hAnsi="Franklin Gothic Book"/>
+          <w:sz w:val="24"/>
+          <w:szCs w:val="24"/>
+        </w:rPr>
+      </w:pPr>
+      <w:r>
+        <w:rPr>
+          <w:rFonts w:ascii="Franklin Gothic Book" w:hAnsi="Franklin Gothic Book"/>
+          <w:noProof/>
+          <w:sz w:val="24"/>
+          <w:szCs w:val="24"/>
+        </w:rPr>
+        <w:lastRenderedPageBreak/>
+        <w:drawing>
+          <wp:inline distT="0" distB="0" distL="0" distR="0" wp14:anchorId="1DCF22C7" wp14:editId="1ECB1286">
+            <wp:extent cx="5727700" cy="3840480"/>
+            <wp:effectExtent l="0" t="0" r="6350" b="7620"/>
+            <wp:docPr id="48" name="Picture 48"/>
+            <wp:cNvGraphicFramePr>
+              <a:graphicFrameLocks xmlns:a="http://schemas.openxmlformats.org/drawingml/2006/main" noChangeAspect="1"/>
+            </wp:cNvGraphicFramePr>
+            <a:graphic xmlns:a="http://schemas.openxmlformats.org/drawingml/2006/main">
+              <a:graphicData uri="http://schemas.openxmlformats.org/drawingml/2006/picture">
+                <pic:pic xmlns:pic="http://schemas.openxmlformats.org/drawingml/2006/picture">
+                  <pic:nvPicPr>
+                    <pic:cNvPr id="0" name="Picture 6"/>
+                    <pic:cNvPicPr>
+                      <a:picLocks noChangeAspect="1" noChangeArrowheads="1"/>
+                    </pic:cNvPicPr>
+                  </pic:nvPicPr>
+                  <pic:blipFill>
+                    <a:blip r:embed="rId54">
+                      <a:extLst>
+                        <a:ext uri="{28A0092B-C50C-407E-A947-70E740481C1C}">
+                          <a14:useLocalDpi xmlns:a14="http://schemas.microsoft.com/office/drawing/2010/main" val="0"/>
+                        </a:ext>
+                      </a:extLst>
+                    </a:blip>
+                    <a:srcRect/>
+                    <a:stretch>
+                      <a:fillRect/>
+                    </a:stretch>
+                  </pic:blipFill>
+                  <pic:spPr bwMode="auto">
+                    <a:xfrm>
+                      <a:off x="0" y="0"/>
+                      <a:ext cx="5727700" cy="3840480"/>
+                    </a:xfrm>
+                    <a:prstGeom prst="rect">
+                      <a:avLst/>
+                    </a:prstGeom>
+                    <a:noFill/>
+                    <a:ln>
+                      <a:noFill/>
+                    </a:ln>
+                  </pic:spPr>
+                </pic:pic>
+              </a:graphicData>
+            </a:graphic>
+          </wp:inline>
+        </w:drawing>
+      </w:r>
+    </w:p>
+    <w:p>
+      <w:pPr>
+        <w:rPr>
+          <w:rFonts w:ascii="Franklin Gothic Book" w:hAnsi="Franklin Gothic Book"/>
+          <w:sz w:val="24"/>
+          <w:szCs w:val="24"/>
+        </w:rPr>
+      </w:pPr>
+      <w:r>
+        <w:rPr>
+          <w:rFonts w:ascii="Franklin Gothic Book" w:hAnsi="Franklin Gothic Book"/>
+          <w:sz w:val="24"/>
+          <w:szCs w:val="24"/>
+        </w:rPr>
+        <w:t>Here you can import hello() &amp; hi() but not test</w:t>
+      </w:r>
+    </w:p>
+    <w:p>
+      <w:pPr>
+        <w:rPr>
+          <w:rFonts w:ascii="Franklin Gothic Book" w:hAnsi="Franklin Gothic Book"/>
+          <w:sz w:val="24"/>
+          <w:szCs w:val="24"/>
+        </w:rPr>
+      </w:pPr>
+      <w:r>
+        <w:rPr>
+          <w:rFonts w:ascii="Franklin Gothic Book" w:hAnsi="Franklin Gothic Book"/>
+          <w:sz w:val="24"/>
+          <w:szCs w:val="24"/>
+          <w:highlight w:val="yellow"/>
+        </w:rPr>
+        <w:t>main.js</w:t>
+      </w:r>
+    </w:p>
+    <w:p>
+      <w:pPr>
+        <w:rPr>
+          <w:rFonts w:ascii="Franklin Gothic Book" w:hAnsi="Franklin Gothic Book"/>
+          <w:sz w:val="24"/>
+          <w:szCs w:val="24"/>
+        </w:rPr>
+      </w:pPr>
+      <w:r>
+        <w:rPr>
+          <w:rFonts w:ascii="Franklin Gothic Book" w:hAnsi="Franklin Gothic Book"/>
+          <w:noProof/>
+          <w:sz w:val="24"/>
+          <w:szCs w:val="24"/>
+        </w:rPr>
+        <w:drawing>
+          <wp:inline distT="0" distB="0" distL="0" distR="0" wp14:anchorId="72D2668D" wp14:editId="67E3D0FD">
+            <wp:extent cx="3877310" cy="1880235"/>
+            <wp:effectExtent l="0" t="0" r="8890" b="5715"/>
+            <wp:docPr id="49" name="Picture 49"/>
+            <wp:cNvGraphicFramePr>
+              <a:graphicFrameLocks xmlns:a="http://schemas.openxmlformats.org/drawingml/2006/main" noChangeAspect="1"/>
+            </wp:cNvGraphicFramePr>
+            <a:graphic xmlns:a="http://schemas.openxmlformats.org/drawingml/2006/main">
+              <a:graphicData uri="http://schemas.openxmlformats.org/drawingml/2006/picture">
+                <pic:pic xmlns:pic="http://schemas.openxmlformats.org/drawingml/2006/picture">
+                  <pic:nvPicPr>
+                    <pic:cNvPr id="0" name="Picture 7"/>
+                    <pic:cNvPicPr>
+                      <a:picLocks noChangeAspect="1" noChangeArrowheads="1"/>
+                    </pic:cNvPicPr>
+                  </pic:nvPicPr>
+                  <pic:blipFill>
+                    <a:blip r:embed="rId55">
+                      <a:extLst>
+                        <a:ext uri="{28A0092B-C50C-407E-A947-70E740481C1C}">
+                          <a14:useLocalDpi xmlns:a14="http://schemas.microsoft.com/office/drawing/2010/main" val="0"/>
+                        </a:ext>
+                      </a:extLst>
+                    </a:blip>
+                    <a:srcRect/>
+                    <a:stretch>
+                      <a:fillRect/>
+                    </a:stretch>
+                  </pic:blipFill>
+                  <pic:spPr bwMode="auto">
+                    <a:xfrm>
+                      <a:off x="0" y="0"/>
+                      <a:ext cx="3877310" cy="1880235"/>
+                    </a:xfrm>
+                    <a:prstGeom prst="rect">
+                      <a:avLst/>
+                    </a:prstGeom>
+                    <a:noFill/>
+                    <a:ln>
+                      <a:noFill/>
+                    </a:ln>
+                  </pic:spPr>
+                </pic:pic>
+              </a:graphicData>
+            </a:graphic>
+          </wp:inline>
+        </w:drawing>
+      </w:r>
+    </w:p>
+    <w:p>
+      <w:pPr>
+        <w:rPr>
+          <w:rFonts w:ascii="Franklin Gothic Book" w:hAnsi="Franklin Gothic Book"/>
+          <w:sz w:val="24"/>
+          <w:szCs w:val="24"/>
+        </w:rPr>
+      </w:pPr>
+      <w:r>
+        <w:rPr>
+          <w:rFonts w:ascii="Franklin Gothic Book" w:hAnsi="Franklin Gothic Book"/>
+          <w:sz w:val="24"/>
+          <w:szCs w:val="24"/>
+          <w:highlight w:val="yellow"/>
+        </w:rPr>
+        <w:t>Basically you have two types of exports</w:t>
+      </w:r>
+    </w:p>
+    <w:p>
+      <w:pPr>
+        <w:pStyle w:val="ListParagraph"/>
+        <w:numPr>
+          <w:ilvl w:val="0"/>
+          <w:numId w:val="12"/>
+        </w:numPr>
+        <w:rPr>
+          <w:rFonts w:ascii="Franklin Gothic Book" w:hAnsi="Franklin Gothic Book"/>
+          <w:sz w:val="24"/>
+          <w:szCs w:val="24"/>
+        </w:rPr>
+      </w:pPr>
+      <w:r>
+        <w:rPr>
+          <w:rFonts w:ascii="Franklin Gothic Book" w:hAnsi="Franklin Gothic Book"/>
+          <w:sz w:val="24"/>
+          <w:szCs w:val="24"/>
+        </w:rPr>
+        <w:t>Named exports which will have export for each modules</w:t>
+      </w:r>
+    </w:p>
+    <w:p>
+      <w:pPr>
+        <w:pStyle w:val="ListParagraph"/>
+        <w:numPr>
+          <w:ilvl w:val="0"/>
+          <w:numId w:val="12"/>
+        </w:numPr>
+        <w:rPr>
+          <w:rFonts w:ascii="Franklin Gothic Book" w:hAnsi="Franklin Gothic Book"/>
+          <w:sz w:val="24"/>
+          <w:szCs w:val="24"/>
+        </w:rPr>
+      </w:pPr>
+      <w:r>
+        <w:rPr>
+          <w:rFonts w:ascii="Franklin Gothic Book" w:hAnsi="Franklin Gothic Book"/>
+          <w:sz w:val="24"/>
+          <w:szCs w:val="24"/>
+        </w:rPr>
+        <w:t>Default exports which is used when there is only one module to export</w:t>
+      </w:r>
+    </w:p>
+    <w:p>
+      <w:pPr>
+        <w:rPr>
+          <w:rFonts w:ascii="Franklin Gothic Book" w:hAnsi="Franklin Gothic Book"/>
+          <w:sz w:val="24"/>
+          <w:szCs w:val="24"/>
+        </w:rPr>
+      </w:pPr>
+      <w:r>
+        <w:rPr>
+          <w:rFonts w:ascii="Franklin Gothic Book" w:hAnsi="Franklin Gothic Book"/>
+          <w:sz w:val="24"/>
+          <w:szCs w:val="24"/>
+          <w:highlight w:val="yellow"/>
+        </w:rPr>
+        <w:t>Named Exports</w:t>
+      </w:r>
+    </w:p>
+    <w:p>
+      <w:pPr>
+        <w:rPr>
+          <w:rFonts w:ascii="Franklin Gothic Book" w:hAnsi="Franklin Gothic Book"/>
+          <w:sz w:val="24"/>
+          <w:szCs w:val="24"/>
+        </w:rPr>
+      </w:pPr>
+      <w:r>
+        <w:rPr>
+          <w:rFonts w:ascii="Franklin Gothic Book" w:hAnsi="Franklin Gothic Book"/>
+          <w:sz w:val="24"/>
+          <w:szCs w:val="24"/>
+        </w:rPr>
+        <w:t xml:space="preserve">module.exports.add = function() { } </w:t>
+      </w:r>
+    </w:p>
+    <w:p>
+      <w:pPr>
+        <w:rPr>
+          <w:rFonts w:ascii="Franklin Gothic Book" w:hAnsi="Franklin Gothic Book"/>
+          <w:sz w:val="24"/>
+          <w:szCs w:val="24"/>
+        </w:rPr>
+      </w:pPr>
+      <w:r>
+        <w:rPr>
+          <w:rFonts w:ascii="Franklin Gothic Book" w:hAnsi="Franklin Gothic Book"/>
+          <w:sz w:val="24"/>
+          <w:szCs w:val="24"/>
+        </w:rPr>
+        <w:t xml:space="preserve">module.exports.sub = function() { } </w:t>
+      </w:r>
+    </w:p>
+    <w:p>
+      <w:pPr>
+        <w:rPr>
+          <w:rFonts w:ascii="Franklin Gothic Book" w:hAnsi="Franklin Gothic Book"/>
+          <w:sz w:val="24"/>
+          <w:szCs w:val="24"/>
+        </w:rPr>
+      </w:pPr>
+    </w:p>
+    <w:p>
+      <w:pPr>
+        <w:rPr>
+          <w:rFonts w:ascii="Franklin Gothic Book" w:hAnsi="Franklin Gothic Book"/>
+          <w:sz w:val="24"/>
+          <w:szCs w:val="24"/>
+        </w:rPr>
+      </w:pPr>
+      <w:r>
+        <w:rPr>
+          <w:rFonts w:ascii="Franklin Gothic Book" w:hAnsi="Franklin Gothic Book"/>
+          <w:sz w:val="24"/>
+          <w:szCs w:val="24"/>
+          <w:highlight w:val="yellow"/>
+        </w:rPr>
+        <w:t>Default Exports</w:t>
+      </w:r>
+    </w:p>
+    <w:p>
+      <w:pPr>
+        <w:rPr>
+          <w:rFonts w:ascii="Franklin Gothic Book" w:hAnsi="Franklin Gothic Book"/>
+          <w:sz w:val="24"/>
+          <w:szCs w:val="24"/>
+        </w:rPr>
+      </w:pPr>
+      <w:r>
+        <w:rPr>
+          <w:rFonts w:ascii="Franklin Gothic Book" w:hAnsi="Franklin Gothic Book"/>
+          <w:sz w:val="24"/>
+          <w:szCs w:val="24"/>
+        </w:rPr>
+        <w:lastRenderedPageBreak/>
+        <w:t>let obj = {…..}</w:t>
+      </w:r>
+    </w:p>
+    <w:p>
+      <w:pPr>
+        <w:rPr>
+          <w:rFonts w:ascii="Franklin Gothic Book" w:hAnsi="Franklin Gothic Book"/>
+          <w:sz w:val="24"/>
+          <w:szCs w:val="24"/>
+        </w:rPr>
+      </w:pPr>
+      <w:r>
+        <w:rPr>
+          <w:rFonts w:ascii="Franklin Gothic Book" w:hAnsi="Franklin Gothic Book"/>
+          <w:sz w:val="24"/>
+          <w:szCs w:val="24"/>
+        </w:rPr>
+        <w:t>module.exports = obj;</w:t>
+      </w:r>
+      <w:r>
+        <w:rPr>
+          <w:rFonts w:ascii="Franklin Gothic Book" w:hAnsi="Franklin Gothic Book"/>
+          <w:sz w:val="24"/>
+          <w:szCs w:val="24"/>
+        </w:rPr>
+        <w:t xml:space="preserve"> </w:t>
+      </w:r>
+    </w:p>
+    <w:p>
+      <w:pPr>
+        <w:rPr>
+          <w:rFonts w:ascii="Franklin Gothic Book" w:hAnsi="Franklin Gothic Book"/>
+          <w:sz w:val="24"/>
+          <w:szCs w:val="24"/>
+        </w:rPr>
+      </w:pPr>
+      <w:r>
+        <w:rPr>
+          <w:rFonts w:ascii="Franklin Gothic Book" w:hAnsi="Franklin Gothic Book"/>
+          <w:sz w:val="24"/>
+          <w:szCs w:val="24"/>
+          <w:highlight w:val="yellow"/>
+        </w:rPr>
+        <w:t>Note:</w:t>
+      </w:r>
+      <w:r>
+        <w:rPr>
+          <w:rFonts w:ascii="Franklin Gothic Book" w:hAnsi="Franklin Gothic Book"/>
+          <w:sz w:val="24"/>
+          <w:szCs w:val="24"/>
+        </w:rPr>
+        <w:t xml:space="preserve"> You can have only one default exports in single Javascript file</w:t>
+      </w:r>
+    </w:p>
+    <w:p>
+      <w:pPr>
+        <w:rPr>
+          <w:rFonts w:ascii="Franklin Gothic Book" w:hAnsi="Franklin Gothic Book"/>
+          <w:sz w:val="24"/>
+          <w:szCs w:val="24"/>
+        </w:rPr>
+      </w:pPr>
+      <w:r>
+        <w:rPr>
+          <w:rFonts w:ascii="Franklin Gothic Book" w:hAnsi="Franklin Gothic Book"/>
+          <w:sz w:val="24"/>
+          <w:szCs w:val="24"/>
+        </w:rPr>
+        <w:t>Use of default exports is you can together import all the features of the module</w:t>
+      </w:r>
+    </w:p>
+    <w:p>
+      <w:pPr>
+        <w:rPr>
+          <w:rFonts w:ascii="Franklin Gothic Book" w:hAnsi="Franklin Gothic Book"/>
+          <w:sz w:val="24"/>
+          <w:szCs w:val="24"/>
+        </w:rPr>
+      </w:pPr>
+    </w:p>
+    <w:p>
+      <w:pPr>
+        <w:rPr>
+          <w:rFonts w:ascii="Franklin Gothic Book" w:hAnsi="Franklin Gothic Book"/>
+          <w:sz w:val="24"/>
+          <w:szCs w:val="24"/>
+        </w:rPr>
+      </w:pPr>
+      <w:r>
+        <w:rPr>
+          <w:rFonts w:ascii="Franklin Gothic Book" w:hAnsi="Franklin Gothic Book"/>
+          <w:sz w:val="24"/>
+          <w:szCs w:val="24"/>
+          <w:highlight w:val="yellow"/>
+        </w:rPr>
+        <w:t>Named Exports vs Default Exports</w:t>
+      </w:r>
+    </w:p>
+    <w:tbl>
+      <w:tblPr>
+        <w:tblStyle w:val="TableGrid"/>
+        <w:tblW w:w="0" w:type="auto"/>
+        <w:tblLook w:val="04A0" w:firstRow="1" w:lastRow="0" w:firstColumn="1" w:lastColumn="0" w:noHBand="0" w:noVBand="1"/>
+      </w:tblPr>
+      <w:tblGrid>
+        <w:gridCol w:w="4508"/>
+        <w:gridCol w:w="4508"/>
+      </w:tblGrid>
+      <w:tr>
+        <w:tc>
+          <w:tcPr>
+            <w:tcW w:w="4508" w:type="dxa"/>
+          </w:tcPr>
+          <w:p>
+            <w:pPr>
+              <w:rPr>
+                <w:rFonts w:ascii="Franklin Gothic Book" w:hAnsi="Franklin Gothic Book"/>
+                <w:sz w:val="24"/>
+                <w:szCs w:val="24"/>
+              </w:rPr>
+            </w:pPr>
+            <w:r>
+              <w:rPr>
+                <w:rFonts w:ascii="Franklin Gothic Book" w:hAnsi="Franklin Gothic Book"/>
+                <w:sz w:val="24"/>
+                <w:szCs w:val="24"/>
+              </w:rPr>
+              <w:t>Named Exports</w:t>
+            </w:r>
+          </w:p>
+        </w:tc>
+        <w:tc>
+          <w:tcPr>
+            <w:tcW w:w="4508" w:type="dxa"/>
+          </w:tcPr>
+          <w:p>
+            <w:pPr>
+              <w:rPr>
+                <w:rFonts w:ascii="Franklin Gothic Book" w:hAnsi="Franklin Gothic Book"/>
+                <w:sz w:val="24"/>
+                <w:szCs w:val="24"/>
+              </w:rPr>
+            </w:pPr>
+            <w:r>
+              <w:rPr>
+                <w:rFonts w:ascii="Franklin Gothic Book" w:hAnsi="Franklin Gothic Book"/>
+                <w:sz w:val="24"/>
+                <w:szCs w:val="24"/>
+              </w:rPr>
+              <w:t>Default Exports</w:t>
+            </w:r>
+          </w:p>
+        </w:tc>
+      </w:tr>
+      <w:tr>
+        <w:tc>
+          <w:tcPr>
+            <w:tcW w:w="4508" w:type="dxa"/>
+          </w:tcPr>
+          <w:p>
+            <w:pPr>
+              <w:rPr>
+                <w:rFonts w:ascii="Franklin Gothic Book" w:hAnsi="Franklin Gothic Book"/>
+                <w:sz w:val="24"/>
+                <w:szCs w:val="24"/>
+              </w:rPr>
+            </w:pPr>
+            <w:r>
+              <w:rPr>
+                <w:rFonts w:ascii="Franklin Gothic Book" w:hAnsi="Franklin Gothic Book"/>
+                <w:sz w:val="24"/>
+                <w:szCs w:val="24"/>
+              </w:rPr>
+              <w:t>You can have any number of named exports in a module</w:t>
+            </w:r>
+          </w:p>
+        </w:tc>
+        <w:tc>
+          <w:tcPr>
+            <w:tcW w:w="4508" w:type="dxa"/>
+          </w:tcPr>
+          <w:p>
+            <w:pPr>
+              <w:rPr>
+                <w:rFonts w:ascii="Franklin Gothic Book" w:hAnsi="Franklin Gothic Book"/>
+                <w:sz w:val="24"/>
+                <w:szCs w:val="24"/>
+              </w:rPr>
+            </w:pPr>
+            <w:r>
+              <w:rPr>
+                <w:rFonts w:ascii="Franklin Gothic Book" w:hAnsi="Franklin Gothic Book"/>
+                <w:sz w:val="24"/>
+                <w:szCs w:val="24"/>
+              </w:rPr>
+              <w:t>You can have maximum one default exports in a module</w:t>
+            </w:r>
+          </w:p>
+        </w:tc>
+      </w:tr>
+      <w:tr>
+        <w:tc>
+          <w:tcPr>
+            <w:tcW w:w="4508" w:type="dxa"/>
+          </w:tcPr>
+          <w:p>
+            <w:pPr>
+              <w:rPr>
+                <w:rFonts w:ascii="Franklin Gothic Book" w:hAnsi="Franklin Gothic Book"/>
+                <w:sz w:val="24"/>
+                <w:szCs w:val="24"/>
+              </w:rPr>
+            </w:pPr>
+            <w:r>
+              <w:rPr>
+                <w:rFonts w:ascii="Franklin Gothic Book" w:hAnsi="Franklin Gothic Book"/>
+                <w:sz w:val="24"/>
+                <w:szCs w:val="24"/>
+              </w:rPr>
+              <w:t>You need to use the name and import the named modules</w:t>
+            </w:r>
+          </w:p>
+          <w:p>
+            <w:pPr>
+              <w:rPr>
+                <w:rFonts w:ascii="Franklin Gothic Book" w:hAnsi="Franklin Gothic Book"/>
+                <w:sz w:val="24"/>
+                <w:szCs w:val="24"/>
+              </w:rPr>
+            </w:pPr>
+            <w:r>
+              <w:rPr>
+                <w:rFonts w:ascii="Franklin Gothic Book" w:hAnsi="Franklin Gothic Book"/>
+                <w:sz w:val="24"/>
+                <w:szCs w:val="24"/>
+              </w:rPr>
+              <w:t>i.e., let a = require(“mymodule”).add</w:t>
+            </w:r>
+          </w:p>
+          <w:p>
+            <w:pPr>
+              <w:rPr>
+                <w:rFonts w:ascii="Franklin Gothic Book" w:hAnsi="Franklin Gothic Book"/>
+                <w:sz w:val="24"/>
+                <w:szCs w:val="24"/>
+              </w:rPr>
+            </w:pPr>
+            <w:r>
+              <w:rPr>
+                <w:rFonts w:ascii="Franklin Gothic Book" w:hAnsi="Franklin Gothic Book"/>
+                <w:sz w:val="24"/>
+                <w:szCs w:val="24"/>
+              </w:rPr>
+              <w:t xml:space="preserve">Here a is having add </w:t>
+            </w:r>
+            <w:r>
+              <w:rPr>
+                <w:rFonts w:ascii="Franklin Gothic Book" w:hAnsi="Franklin Gothic Book"/>
+                <w:sz w:val="24"/>
+                <w:szCs w:val="24"/>
+              </w:rPr>
+              <w:t>module</w:t>
+            </w:r>
+          </w:p>
+        </w:tc>
+        <w:tc>
+          <w:tcPr>
+            <w:tcW w:w="4508" w:type="dxa"/>
+          </w:tcPr>
+          <w:p>
+            <w:pPr>
+              <w:rPr>
+                <w:rFonts w:ascii="Franklin Gothic Book" w:hAnsi="Franklin Gothic Book"/>
+                <w:sz w:val="24"/>
+                <w:szCs w:val="24"/>
+              </w:rPr>
+            </w:pPr>
+            <w:r>
+              <w:rPr>
+                <w:rFonts w:ascii="Franklin Gothic Book" w:hAnsi="Franklin Gothic Book"/>
+                <w:sz w:val="24"/>
+                <w:szCs w:val="24"/>
+              </w:rPr>
+              <w:t xml:space="preserve">You don’t need to use the name at all while importing default module, it automatically imports default module only </w:t>
+            </w:r>
+          </w:p>
+          <w:p>
+            <w:pPr>
+              <w:rPr>
+                <w:rFonts w:ascii="Franklin Gothic Book" w:hAnsi="Franklin Gothic Book"/>
+                <w:sz w:val="24"/>
+                <w:szCs w:val="24"/>
+              </w:rPr>
+            </w:pPr>
+            <w:r>
+              <w:rPr>
+                <w:rFonts w:ascii="Franklin Gothic Book" w:hAnsi="Franklin Gothic Book"/>
+                <w:sz w:val="24"/>
+                <w:szCs w:val="24"/>
+              </w:rPr>
+              <w:t>i.e., let a = require(“mymodule”)</w:t>
+            </w:r>
+          </w:p>
+          <w:p>
+            <w:pPr>
+              <w:rPr>
+                <w:rFonts w:ascii="Franklin Gothic Book" w:hAnsi="Franklin Gothic Book"/>
+                <w:sz w:val="24"/>
+                <w:szCs w:val="24"/>
+              </w:rPr>
+            </w:pPr>
+            <w:r>
+              <w:rPr>
+                <w:rFonts w:ascii="Franklin Gothic Book" w:hAnsi="Franklin Gothic Book"/>
+                <w:sz w:val="24"/>
+                <w:szCs w:val="24"/>
+              </w:rPr>
+              <w:t>here a is having the default module</w:t>
+            </w:r>
+          </w:p>
+        </w:tc>
+      </w:tr>
+    </w:tbl>
+    <w:p>
+      <w:pPr>
+        <w:rPr>
+          <w:rFonts w:ascii="Franklin Gothic Book" w:hAnsi="Franklin Gothic Book"/>
+          <w:sz w:val="24"/>
+          <w:szCs w:val="24"/>
+        </w:rPr>
+      </w:pPr>
+    </w:p>
+    <w:p>
+      <w:pPr>
+        <w:rPr>
+          <w:rFonts w:ascii="Franklin Gothic Book" w:hAnsi="Franklin Gothic Book"/>
+          <w:sz w:val="24"/>
+          <w:szCs w:val="24"/>
+        </w:rPr>
+      </w:pPr>
+      <w:r>
+        <w:rPr>
+          <w:rFonts w:ascii="Franklin Gothic Book" w:hAnsi="Franklin Gothic Book"/>
+          <w:sz w:val="24"/>
+          <w:szCs w:val="24"/>
+          <w:highlight w:val="yellow"/>
+        </w:rPr>
+        <w:t>You can also export other modules like functions, objects, classes, variables</w:t>
+      </w:r>
+    </w:p>
+    <w:p>
+      <w:pPr>
+        <w:rPr>
+          <w:rFonts w:ascii="Franklin Gothic Book" w:hAnsi="Franklin Gothic Book"/>
+          <w:sz w:val="24"/>
+          <w:szCs w:val="24"/>
+        </w:rPr>
+      </w:pPr>
+      <w:r>
+        <w:rPr>
+          <w:rFonts w:ascii="Franklin Gothic Book" w:hAnsi="Franklin Gothic Book"/>
+          <w:sz w:val="24"/>
+          <w:szCs w:val="24"/>
+          <w:highlight w:val="yellow"/>
+        </w:rPr>
+        <w:t>mymodule.js</w:t>
+      </w:r>
+    </w:p>
+    <w:p>
+      <w:pPr>
+        <w:rPr>
+          <w:rFonts w:ascii="Franklin Gothic Book" w:hAnsi="Franklin Gothic Book"/>
+          <w:sz w:val="24"/>
+          <w:szCs w:val="24"/>
+        </w:rPr>
+      </w:pPr>
+      <w:r>
+        <w:rPr>
+          <w:rFonts w:ascii="Franklin Gothic Book" w:hAnsi="Franklin Gothic Book"/>
+          <w:noProof/>
+          <w:sz w:val="24"/>
+          <w:szCs w:val="24"/>
+        </w:rPr>
+        <w:drawing>
+          <wp:inline distT="0" distB="0" distL="0" distR="0" wp14:anchorId="6EA4A4E7" wp14:editId="48BF0F2D">
+            <wp:extent cx="5120640" cy="2011680"/>
+            <wp:effectExtent l="0" t="0" r="3810" b="7620"/>
+            <wp:docPr id="50" name="Picture 50"/>
+            <wp:cNvGraphicFramePr>
+              <a:graphicFrameLocks xmlns:a="http://schemas.openxmlformats.org/drawingml/2006/main" noChangeAspect="1"/>
+            </wp:cNvGraphicFramePr>
+            <a:graphic xmlns:a="http://schemas.openxmlformats.org/drawingml/2006/main">
+              <a:graphicData uri="http://schemas.openxmlformats.org/drawingml/2006/picture">
+                <pic:pic xmlns:pic="http://schemas.openxmlformats.org/drawingml/2006/picture">
+                  <pic:nvPicPr>
+                    <pic:cNvPr id="0" name="Picture 8"/>
+                    <pic:cNvPicPr>
+                      <a:picLocks noChangeAspect="1" noChangeArrowheads="1"/>
+                    </pic:cNvPicPr>
+                  </pic:nvPicPr>
+                  <pic:blipFill>
+                    <a:blip r:embed="rId56">
+                      <a:extLst>
+                        <a:ext uri="{28A0092B-C50C-407E-A947-70E740481C1C}">
+                          <a14:useLocalDpi xmlns:a14="http://schemas.microsoft.com/office/drawing/2010/main" val="0"/>
+                        </a:ext>
+                      </a:extLst>
+                    </a:blip>
+                    <a:srcRect/>
+                    <a:stretch>
+                      <a:fillRect/>
+                    </a:stretch>
+                  </pic:blipFill>
+                  <pic:spPr bwMode="auto">
+                    <a:xfrm>
+                      <a:off x="0" y="0"/>
+                      <a:ext cx="5120640" cy="2011680"/>
+                    </a:xfrm>
+                    <a:prstGeom prst="rect">
+                      <a:avLst/>
+                    </a:prstGeom>
+                    <a:noFill/>
+                    <a:ln>
+                      <a:noFill/>
+                    </a:ln>
+                  </pic:spPr>
+                </pic:pic>
+              </a:graphicData>
+            </a:graphic>
+          </wp:inline>
+        </w:drawing>
+      </w:r>
+    </w:p>
+    <w:p>
+      <w:pPr>
+        <w:rPr>
+          <w:rFonts w:ascii="Franklin Gothic Book" w:hAnsi="Franklin Gothic Book"/>
+          <w:sz w:val="24"/>
+          <w:szCs w:val="24"/>
+        </w:rPr>
+      </w:pPr>
+      <w:r>
+        <w:rPr>
+          <w:rFonts w:ascii="Franklin Gothic Book" w:hAnsi="Franklin Gothic Book"/>
+          <w:sz w:val="24"/>
+          <w:szCs w:val="24"/>
+        </w:rPr>
+        <w:t>Here there are 3 modules which needs to be imported using the names PI, emp, test</w:t>
+      </w:r>
+    </w:p>
+    <w:p>
+      <w:pPr>
+        <w:rPr>
+          <w:rFonts w:ascii="Franklin Gothic Book" w:hAnsi="Franklin Gothic Book"/>
+          <w:sz w:val="24"/>
+          <w:szCs w:val="24"/>
+        </w:rPr>
+      </w:pPr>
+      <w:r>
+        <w:rPr>
+          <w:rFonts w:ascii="Franklin Gothic Book" w:hAnsi="Franklin Gothic Book"/>
+          <w:sz w:val="24"/>
+          <w:szCs w:val="24"/>
+          <w:highlight w:val="yellow"/>
+        </w:rPr>
+        <w:t>main.js</w:t>
+      </w:r>
+    </w:p>
+    <w:p>
+      <w:pPr>
+        <w:rPr>
+          <w:rFonts w:ascii="Franklin Gothic Book" w:hAnsi="Franklin Gothic Book"/>
+          <w:sz w:val="24"/>
+          <w:szCs w:val="24"/>
+        </w:rPr>
+      </w:pPr>
+      <w:r>
+        <w:rPr>
+          <w:rFonts w:ascii="Franklin Gothic Book" w:hAnsi="Franklin Gothic Book"/>
+          <w:noProof/>
+          <w:sz w:val="24"/>
+          <w:szCs w:val="24"/>
+        </w:rPr>
+        <w:lastRenderedPageBreak/>
+        <w:drawing>
+          <wp:inline distT="0" distB="0" distL="0" distR="0" wp14:anchorId="6807FE46" wp14:editId="6951999D">
+            <wp:extent cx="4579620" cy="3072130"/>
+            <wp:effectExtent l="0" t="0" r="0" b="0"/>
+            <wp:docPr id="51" name="Picture 51"/>
+            <wp:cNvGraphicFramePr>
+              <a:graphicFrameLocks xmlns:a="http://schemas.openxmlformats.org/drawingml/2006/main" noChangeAspect="1"/>
+            </wp:cNvGraphicFramePr>
+            <a:graphic xmlns:a="http://schemas.openxmlformats.org/drawingml/2006/main">
+              <a:graphicData uri="http://schemas.openxmlformats.org/drawingml/2006/picture">
+                <pic:pic xmlns:pic="http://schemas.openxmlformats.org/drawingml/2006/picture">
+                  <pic:nvPicPr>
+                    <pic:cNvPr id="0" name="Picture 9"/>
+                    <pic:cNvPicPr>
+                      <a:picLocks noChangeAspect="1" noChangeArrowheads="1"/>
+                    </pic:cNvPicPr>
+                  </pic:nvPicPr>
+                  <pic:blipFill>
+                    <a:blip r:embed="rId57">
+                      <a:extLst>
+                        <a:ext uri="{28A0092B-C50C-407E-A947-70E740481C1C}">
+                          <a14:useLocalDpi xmlns:a14="http://schemas.microsoft.com/office/drawing/2010/main" val="0"/>
+                        </a:ext>
+                      </a:extLst>
+                    </a:blip>
+                    <a:srcRect/>
+                    <a:stretch>
+                      <a:fillRect/>
+                    </a:stretch>
+                  </pic:blipFill>
+                  <pic:spPr bwMode="auto">
+                    <a:xfrm>
+                      <a:off x="0" y="0"/>
+                      <a:ext cx="4579620" cy="3072130"/>
+                    </a:xfrm>
+                    <a:prstGeom prst="rect">
+                      <a:avLst/>
+                    </a:prstGeom>
+                    <a:noFill/>
+                    <a:ln>
+                      <a:noFill/>
+                    </a:ln>
+                  </pic:spPr>
+                </pic:pic>
+              </a:graphicData>
+            </a:graphic>
+          </wp:inline>
+        </w:drawing>
+      </w:r>
+    </w:p>
+    <w:p>
+      <w:pPr>
+        <w:rPr>
+          <w:rFonts w:ascii="Franklin Gothic Book" w:hAnsi="Franklin Gothic Book"/>
+          <w:sz w:val="24"/>
+          <w:szCs w:val="24"/>
+        </w:rPr>
+      </w:pPr>
+      <w:r>
+        <w:rPr>
+          <w:rFonts w:ascii="Franklin Gothic Book" w:hAnsi="Franklin Gothic Book"/>
+          <w:sz w:val="24"/>
+          <w:szCs w:val="24"/>
+          <w:highlight w:val="yellow"/>
+        </w:rPr>
+        <w:t>Output:</w:t>
+      </w:r>
+    </w:p>
+    <w:p>
+      <w:pPr>
+        <w:rPr>
+          <w:rFonts w:ascii="Franklin Gothic Book" w:hAnsi="Franklin Gothic Book"/>
+          <w:sz w:val="24"/>
+          <w:szCs w:val="24"/>
+        </w:rPr>
+      </w:pPr>
+      <w:r>
+        <w:rPr>
+          <w:rFonts w:ascii="Franklin Gothic Book" w:hAnsi="Franklin Gothic Book"/>
+          <w:noProof/>
+          <w:sz w:val="24"/>
+          <w:szCs w:val="24"/>
+        </w:rPr>
+        <w:drawing>
+          <wp:inline distT="0" distB="0" distL="0" distR="0" wp14:anchorId="278368C9" wp14:editId="38765FE8">
+            <wp:extent cx="5727700" cy="1536065"/>
+            <wp:effectExtent l="0" t="0" r="6350" b="6985"/>
+            <wp:docPr id="52" name="Picture 52"/>
+            <wp:cNvGraphicFramePr>
+              <a:graphicFrameLocks xmlns:a="http://schemas.openxmlformats.org/drawingml/2006/main" noChangeAspect="1"/>
+            </wp:cNvGraphicFramePr>
+            <a:graphic xmlns:a="http://schemas.openxmlformats.org/drawingml/2006/main">
+              <a:graphicData uri="http://schemas.openxmlformats.org/drawingml/2006/picture">
+                <pic:pic xmlns:pic="http://schemas.openxmlformats.org/drawingml/2006/picture">
+                  <pic:nvPicPr>
+                    <pic:cNvPr id="0" name="Picture 10"/>
+                    <pic:cNvPicPr>
+                      <a:picLocks noChangeAspect="1" noChangeArrowheads="1"/>
+                    </pic:cNvPicPr>
+                  </pic:nvPicPr>
+                  <pic:blipFill>
+                    <a:blip r:embed="rId58">
+                      <a:extLst>
+                        <a:ext uri="{28A0092B-C50C-407E-A947-70E740481C1C}">
+                          <a14:useLocalDpi xmlns:a14="http://schemas.microsoft.com/office/drawing/2010/main" val="0"/>
+                        </a:ext>
+                      </a:extLst>
+                    </a:blip>
+                    <a:srcRect/>
+                    <a:stretch>
+                      <a:fillRect/>
+                    </a:stretch>
+                  </pic:blipFill>
+                  <pic:spPr bwMode="auto">
+                    <a:xfrm>
+                      <a:off x="0" y="0"/>
+                      <a:ext cx="5727700" cy="1536065"/>
+                    </a:xfrm>
+                    <a:prstGeom prst="rect">
+                      <a:avLst/>
+                    </a:prstGeom>
+                    <a:noFill/>
+                    <a:ln>
+                      <a:noFill/>
+                    </a:ln>
+                  </pic:spPr>
+                </pic:pic>
+              </a:graphicData>
+            </a:graphic>
+          </wp:inline>
+        </w:drawing>
+      </w:r>
+    </w:p>
+    <w:p>
+      <w:pPr>
+        <w:rPr>
+          <w:rFonts w:ascii="Franklin Gothic Book" w:hAnsi="Franklin Gothic Book"/>
+          <w:sz w:val="24"/>
+          <w:szCs w:val="24"/>
+        </w:rPr>
+      </w:pPr>
+    </w:p>
+    <w:p>
+      <w:pPr>
+        <w:rPr>
+          <w:rFonts w:ascii="Franklin Gothic Book" w:hAnsi="Franklin Gothic Book"/>
+          <w:sz w:val="24"/>
+          <w:szCs w:val="24"/>
+        </w:rPr>
+      </w:pPr>
+      <w:r>
+        <w:rPr>
+          <w:rFonts w:ascii="Franklin Gothic Book" w:hAnsi="Franklin Gothic Book"/>
+          <w:sz w:val="24"/>
+          <w:szCs w:val="24"/>
+          <w:highlight w:val="yellow"/>
+        </w:rPr>
+        <w:t>Core Modules</w:t>
+      </w:r>
+    </w:p>
+    <w:p>
+      <w:pPr>
+        <w:rPr>
+          <w:rFonts w:ascii="Franklin Gothic Book" w:hAnsi="Franklin Gothic Book"/>
+          <w:sz w:val="24"/>
+          <w:szCs w:val="24"/>
+        </w:rPr>
+      </w:pPr>
+      <w:r>
+        <w:rPr>
+          <w:rFonts w:ascii="Franklin Gothic Book" w:hAnsi="Franklin Gothic Book"/>
+          <w:sz w:val="24"/>
+          <w:szCs w:val="24"/>
+        </w:rPr>
+        <w:t>These are by default available from the node.js which you can import and use them in the script</w:t>
+      </w:r>
+    </w:p>
+    <w:p>
+      <w:pPr>
+        <w:rPr>
+          <w:rFonts w:ascii="Franklin Gothic Book" w:hAnsi="Franklin Gothic Book"/>
+          <w:sz w:val="24"/>
+          <w:szCs w:val="24"/>
+        </w:rPr>
+      </w:pPr>
+      <w:r>
+        <w:rPr>
+          <w:rFonts w:ascii="Franklin Gothic Book" w:hAnsi="Franklin Gothic Book"/>
+          <w:sz w:val="24"/>
+          <w:szCs w:val="24"/>
+          <w:highlight w:val="yellow"/>
+        </w:rPr>
+        <w:t>Some of the core modules are:</w:t>
+      </w:r>
+    </w:p>
+    <w:p>
+      <w:pPr>
+        <w:pStyle w:val="ListParagraph"/>
+        <w:numPr>
+          <w:ilvl w:val="0"/>
+          <w:numId w:val="13"/>
+        </w:numPr>
+        <w:rPr>
+          <w:rFonts w:ascii="Franklin Gothic Book" w:hAnsi="Franklin Gothic Book"/>
+          <w:sz w:val="24"/>
+          <w:szCs w:val="24"/>
+        </w:rPr>
+      </w:pPr>
+      <w:r>
+        <w:rPr>
+          <w:rFonts w:ascii="Franklin Gothic Book" w:hAnsi="Franklin Gothic Book"/>
+          <w:sz w:val="24"/>
+          <w:szCs w:val="24"/>
+        </w:rPr>
+        <w:t>os</w:t>
+      </w:r>
+    </w:p>
+    <w:p>
+      <w:pPr>
+        <w:pStyle w:val="ListParagraph"/>
+        <w:numPr>
+          <w:ilvl w:val="0"/>
+          <w:numId w:val="13"/>
+        </w:numPr>
+        <w:rPr>
+          <w:rFonts w:ascii="Franklin Gothic Book" w:hAnsi="Franklin Gothic Book"/>
+          <w:sz w:val="24"/>
+          <w:szCs w:val="24"/>
+        </w:rPr>
+      </w:pPr>
+      <w:r>
+        <w:rPr>
+          <w:rFonts w:ascii="Franklin Gothic Book" w:hAnsi="Franklin Gothic Book"/>
+          <w:sz w:val="24"/>
+          <w:szCs w:val="24"/>
+        </w:rPr>
+        <w:t>fs</w:t>
+      </w:r>
+    </w:p>
+    <w:p>
+      <w:pPr>
+        <w:pStyle w:val="ListParagraph"/>
+        <w:numPr>
+          <w:ilvl w:val="0"/>
+          <w:numId w:val="13"/>
+        </w:numPr>
+        <w:rPr>
+          <w:rFonts w:ascii="Franklin Gothic Book" w:hAnsi="Franklin Gothic Book"/>
+          <w:sz w:val="24"/>
+          <w:szCs w:val="24"/>
+        </w:rPr>
+      </w:pPr>
+      <w:r>
+        <w:rPr>
+          <w:rFonts w:ascii="Franklin Gothic Book" w:hAnsi="Franklin Gothic Book"/>
+          <w:sz w:val="24"/>
+          <w:szCs w:val="24"/>
+        </w:rPr>
+        <w:t>http</w:t>
+      </w:r>
+    </w:p>
+    <w:p>
+      <w:pPr>
+        <w:pStyle w:val="ListParagraph"/>
+        <w:numPr>
+          <w:ilvl w:val="0"/>
+          <w:numId w:val="13"/>
+        </w:numPr>
+        <w:rPr>
+          <w:rFonts w:ascii="Franklin Gothic Book" w:hAnsi="Franklin Gothic Book"/>
+          <w:sz w:val="24"/>
+          <w:szCs w:val="24"/>
+        </w:rPr>
+      </w:pPr>
+      <w:r>
+        <w:rPr>
+          <w:rFonts w:ascii="Franklin Gothic Book" w:hAnsi="Franklin Gothic Book"/>
+          <w:sz w:val="24"/>
+          <w:szCs w:val="24"/>
+        </w:rPr>
+        <w:t>readline</w:t>
+      </w:r>
+    </w:p>
+    <w:p>
+      <w:pPr>
+        <w:pStyle w:val="ListParagraph"/>
+        <w:numPr>
+          <w:ilvl w:val="0"/>
+          <w:numId w:val="13"/>
+        </w:numPr>
+        <w:rPr>
+          <w:rFonts w:ascii="Franklin Gothic Book" w:hAnsi="Franklin Gothic Book"/>
+          <w:sz w:val="24"/>
+          <w:szCs w:val="24"/>
+        </w:rPr>
+      </w:pPr>
+      <w:r>
+        <w:rPr>
+          <w:rFonts w:ascii="Franklin Gothic Book" w:hAnsi="Franklin Gothic Book"/>
+          <w:sz w:val="24"/>
+          <w:szCs w:val="24"/>
+        </w:rPr>
+        <w:t>util</w:t>
+      </w:r>
+    </w:p>
+    <w:p>
+      <w:pPr>
+        <w:rPr>
+          <w:rFonts w:ascii="Franklin Gothic Book" w:hAnsi="Franklin Gothic Book"/>
+          <w:sz w:val="24"/>
+          <w:szCs w:val="24"/>
+        </w:rPr>
+      </w:pPr>
+      <w:r>
+        <w:rPr>
+          <w:rFonts w:ascii="Franklin Gothic Book" w:hAnsi="Franklin Gothic Book"/>
+          <w:sz w:val="24"/>
+          <w:szCs w:val="24"/>
+          <w:highlight w:val="yellow"/>
+        </w:rPr>
+        <w:t>OS Module</w:t>
+      </w:r>
+    </w:p>
+    <w:p>
+      <w:pPr>
+        <w:rPr>
+          <w:rFonts w:ascii="Franklin Gothic Book" w:hAnsi="Franklin Gothic Book"/>
+          <w:sz w:val="24"/>
+          <w:szCs w:val="24"/>
+        </w:rPr>
+      </w:pPr>
+      <w:r>
+        <w:rPr>
+          <w:rFonts w:ascii="Franklin Gothic Book" w:hAnsi="Franklin Gothic Book"/>
+          <w:sz w:val="24"/>
+          <w:szCs w:val="24"/>
+        </w:rPr>
+        <w:t>You can use this to extract the details of your os like arch(), platform(), release(), type(), freemem()</w:t>
+      </w:r>
+    </w:p>
+    <w:p>
+      <w:pPr>
+        <w:rPr>
+          <w:rFonts w:ascii="Franklin Gothic Book" w:hAnsi="Franklin Gothic Book"/>
+          <w:sz w:val="24"/>
+          <w:szCs w:val="24"/>
+        </w:rPr>
+      </w:pPr>
+      <w:r>
+        <w:rPr>
+          <w:rFonts w:ascii="Franklin Gothic Book" w:hAnsi="Franklin Gothic Book"/>
+          <w:sz w:val="24"/>
+          <w:szCs w:val="24"/>
+          <w:highlight w:val="yellow"/>
+        </w:rPr>
+        <w:t>main.js</w:t>
+      </w:r>
+    </w:p>
+    <w:p>
+      <w:pPr>
+        <w:rPr>
+          <w:rFonts w:ascii="Franklin Gothic Book" w:hAnsi="Franklin Gothic Book"/>
+          <w:sz w:val="24"/>
+          <w:szCs w:val="24"/>
+        </w:rPr>
+      </w:pPr>
+      <w:r>
+        <w:rPr>
+          <w:rFonts w:ascii="Franklin Gothic Book" w:hAnsi="Franklin Gothic Book"/>
+          <w:noProof/>
+          <w:sz w:val="24"/>
+          <w:szCs w:val="24"/>
+        </w:rPr>
+        <w:lastRenderedPageBreak/>
+        <w:drawing>
+          <wp:inline distT="0" distB="0" distL="0" distR="0" wp14:anchorId="0A17C91B" wp14:editId="35459C4F">
+            <wp:extent cx="5120640" cy="2560320"/>
+            <wp:effectExtent l="0" t="0" r="3810" b="0"/>
+            <wp:docPr id="53" name="Picture 53"/>
+            <wp:cNvGraphicFramePr>
+              <a:graphicFrameLocks xmlns:a="http://schemas.openxmlformats.org/drawingml/2006/main" noChangeAspect="1"/>
+            </wp:cNvGraphicFramePr>
+            <a:graphic xmlns:a="http://schemas.openxmlformats.org/drawingml/2006/main">
+              <a:graphicData uri="http://schemas.openxmlformats.org/drawingml/2006/picture">
+                <pic:pic xmlns:pic="http://schemas.openxmlformats.org/drawingml/2006/picture">
+                  <pic:nvPicPr>
+                    <pic:cNvPr id="0" name="Picture 1"/>
+                    <pic:cNvPicPr>
+                      <a:picLocks noChangeAspect="1" noChangeArrowheads="1"/>
+                    </pic:cNvPicPr>
+                  </pic:nvPicPr>
+                  <pic:blipFill>
+                    <a:blip r:embed="rId59">
+                      <a:extLst>
+                        <a:ext uri="{28A0092B-C50C-407E-A947-70E740481C1C}">
+                          <a14:useLocalDpi xmlns:a14="http://schemas.microsoft.com/office/drawing/2010/main" val="0"/>
+                        </a:ext>
+                      </a:extLst>
+                    </a:blip>
+                    <a:srcRect/>
+                    <a:stretch>
+                      <a:fillRect/>
+                    </a:stretch>
+                  </pic:blipFill>
+                  <pic:spPr bwMode="auto">
+                    <a:xfrm>
+                      <a:off x="0" y="0"/>
+                      <a:ext cx="5120640" cy="2560320"/>
+                    </a:xfrm>
+                    <a:prstGeom prst="rect">
+                      <a:avLst/>
+                    </a:prstGeom>
+                    <a:noFill/>
+                    <a:ln>
+                      <a:noFill/>
+                    </a:ln>
+                  </pic:spPr>
+                </pic:pic>
+              </a:graphicData>
+            </a:graphic>
+          </wp:inline>
+        </w:drawing>
+      </w:r>
+    </w:p>
+    <w:p>
+      <w:pPr>
+        <w:rPr>
+          <w:rFonts w:ascii="Franklin Gothic Book" w:hAnsi="Franklin Gothic Book"/>
+          <w:sz w:val="24"/>
+          <w:szCs w:val="24"/>
+        </w:rPr>
+      </w:pPr>
+      <w:r>
+        <w:rPr>
+          <w:rFonts w:ascii="Franklin Gothic Book" w:hAnsi="Franklin Gothic Book"/>
+          <w:sz w:val="24"/>
+          <w:szCs w:val="24"/>
+          <w:highlight w:val="yellow"/>
+        </w:rPr>
+        <w:t>Output:</w:t>
+      </w:r>
+    </w:p>
+    <w:p>
+      <w:pPr>
+        <w:rPr>
+          <w:rFonts w:ascii="Franklin Gothic Book" w:hAnsi="Franklin Gothic Book"/>
+          <w:sz w:val="24"/>
+          <w:szCs w:val="24"/>
+        </w:rPr>
+      </w:pPr>
+      <w:r>
+        <w:rPr>
+          <w:rFonts w:ascii="Franklin Gothic Book" w:hAnsi="Franklin Gothic Book"/>
+          <w:noProof/>
+          <w:sz w:val="24"/>
+          <w:szCs w:val="24"/>
+        </w:rPr>
+        <w:drawing>
+          <wp:inline distT="0" distB="0" distL="0" distR="0" wp14:anchorId="35C6BCBF" wp14:editId="1EDD6FDA">
+            <wp:extent cx="5727700" cy="1207135"/>
+            <wp:effectExtent l="0" t="0" r="6350" b="0"/>
+            <wp:docPr id="54" name="Picture 54"/>
+            <wp:cNvGraphicFramePr>
+              <a:graphicFrameLocks xmlns:a="http://schemas.openxmlformats.org/drawingml/2006/main" noChangeAspect="1"/>
+            </wp:cNvGraphicFramePr>
+            <a:graphic xmlns:a="http://schemas.openxmlformats.org/drawingml/2006/main">
+              <a:graphicData uri="http://schemas.openxmlformats.org/drawingml/2006/picture">
+                <pic:pic xmlns:pic="http://schemas.openxmlformats.org/drawingml/2006/picture">
+                  <pic:nvPicPr>
+                    <pic:cNvPr id="0" name="Picture 2"/>
+                    <pic:cNvPicPr>
+                      <a:picLocks noChangeAspect="1" noChangeArrowheads="1"/>
+                    </pic:cNvPicPr>
+                  </pic:nvPicPr>
+                  <pic:blipFill>
+                    <a:blip r:embed="rId60">
+                      <a:extLst>
+                        <a:ext uri="{28A0092B-C50C-407E-A947-70E740481C1C}">
+                          <a14:useLocalDpi xmlns:a14="http://schemas.microsoft.com/office/drawing/2010/main" val="0"/>
+                        </a:ext>
+                      </a:extLst>
+                    </a:blip>
+                    <a:srcRect/>
+                    <a:stretch>
+                      <a:fillRect/>
+                    </a:stretch>
+                  </pic:blipFill>
+                  <pic:spPr bwMode="auto">
+                    <a:xfrm>
+                      <a:off x="0" y="0"/>
+                      <a:ext cx="5727700" cy="1207135"/>
+                    </a:xfrm>
+                    <a:prstGeom prst="rect">
+                      <a:avLst/>
+                    </a:prstGeom>
+                    <a:noFill/>
+                    <a:ln>
+                      <a:noFill/>
+                    </a:ln>
+                  </pic:spPr>
+                </pic:pic>
+              </a:graphicData>
+            </a:graphic>
+          </wp:inline>
+        </w:drawing>
+      </w:r>
+    </w:p>
+    <w:p>
+      <w:pPr>
+        <w:rPr>
+          <w:rFonts w:ascii="Franklin Gothic Book" w:hAnsi="Franklin Gothic Book"/>
+          <w:sz w:val="24"/>
+          <w:szCs w:val="24"/>
+        </w:rPr>
+      </w:pPr>
+      <w:r>
+        <w:rPr>
+          <w:rFonts w:ascii="Franklin Gothic Book" w:hAnsi="Franklin Gothic Book"/>
+          <w:sz w:val="24"/>
+          <w:szCs w:val="24"/>
+        </w:rPr>
+        <w:t>We could see x64 for arch() as it’s the 64-bit architecture, we see platform win32 as it is Windows platform, and release number is 10, since its Windows10, Hostname prints the username</w:t>
+      </w:r>
+      <w:r>
+        <w:rPr>
+          <w:rFonts w:ascii="Franklin Gothic Book" w:hAnsi="Franklin Gothic Book"/>
+          <w:sz w:val="24"/>
+          <w:szCs w:val="24"/>
+        </w:rPr>
+        <w:t>.</w:t>
+      </w:r>
+    </w:p>
+    <w:p>
+      <w:pPr>
+        <w:rPr>
+          <w:rFonts w:ascii="Franklin Gothic Book" w:hAnsi="Franklin Gothic Book"/>
+          <w:sz w:val="24"/>
+          <w:szCs w:val="24"/>
+        </w:rPr>
+      </w:pPr>
+      <w:r>
+        <w:rPr>
+          <w:rFonts w:ascii="Franklin Gothic Book" w:hAnsi="Franklin Gothic Book"/>
+          <w:sz w:val="24"/>
+          <w:szCs w:val="24"/>
+          <w:highlight w:val="yellow"/>
+        </w:rPr>
+        <w:t xml:space="preserve">fs: (File System) </w:t>
+      </w:r>
+      <w:r>
+        <w:rPr>
+          <w:rFonts w:ascii="Franklin Gothic Book" w:hAnsi="Franklin Gothic Book"/>
+          <w:sz w:val="24"/>
+          <w:szCs w:val="24"/>
+          <w:highlight w:val="yellow"/>
+        </w:rPr>
+        <w:t>File Handling</w:t>
+      </w:r>
+    </w:p>
+    <w:p>
+      <w:pPr>
+        <w:rPr>
+          <w:rFonts w:ascii="Franklin Gothic Book" w:hAnsi="Franklin Gothic Book"/>
+          <w:sz w:val="24"/>
+          <w:szCs w:val="24"/>
+        </w:rPr>
+      </w:pPr>
+      <w:r>
+        <w:rPr>
+          <w:rFonts w:ascii="Franklin Gothic Book" w:hAnsi="Franklin Gothic Book"/>
+          <w:sz w:val="24"/>
+          <w:szCs w:val="24"/>
+        </w:rPr>
+        <w:t>Node.js can perform read/write operations on files using a module called fs</w:t>
+      </w:r>
+    </w:p>
+    <w:p>
+      <w:pPr>
+        <w:rPr>
+          <w:rFonts w:ascii="Franklin Gothic Book" w:hAnsi="Franklin Gothic Book"/>
+          <w:sz w:val="24"/>
+          <w:szCs w:val="24"/>
+        </w:rPr>
+      </w:pPr>
+      <w:r>
+        <w:rPr>
+          <w:rFonts w:ascii="Franklin Gothic Book" w:hAnsi="Franklin Gothic Book"/>
+          <w:sz w:val="24"/>
+          <w:szCs w:val="24"/>
+        </w:rPr>
+        <w:t xml:space="preserve">This module provides functions like readFileSync(filename) to read the data and </w:t>
+      </w:r>
+      <w:r>
+        <w:rPr>
+          <w:rFonts w:ascii="Franklin Gothic Book" w:hAnsi="Franklin Gothic Book"/>
+          <w:sz w:val="24"/>
+          <w:szCs w:val="24"/>
+        </w:rPr>
+        <w:t>writeFileSync() to write the data to the file.</w:t>
+      </w:r>
+    </w:p>
+    <w:p>
+      <w:pPr>
+        <w:rPr>
+          <w:rFonts w:ascii="Franklin Gothic Book" w:hAnsi="Franklin Gothic Book"/>
+          <w:sz w:val="24"/>
+          <w:szCs w:val="24"/>
+        </w:rPr>
+      </w:pPr>
+      <w:r>
+        <w:rPr>
+          <w:rFonts w:ascii="Franklin Gothic Book" w:hAnsi="Franklin Gothic Book"/>
+          <w:sz w:val="24"/>
+          <w:szCs w:val="24"/>
+          <w:highlight w:val="yellow"/>
+        </w:rPr>
+        <w:t>demo.txt</w:t>
+      </w:r>
+    </w:p>
+    <w:p>
+      <w:pPr>
+        <w:rPr>
+          <w:rFonts w:ascii="Franklin Gothic Book" w:hAnsi="Franklin Gothic Book"/>
+          <w:sz w:val="24"/>
+          <w:szCs w:val="24"/>
+        </w:rPr>
+      </w:pPr>
+      <w:r>
+        <w:rPr>
+          <w:rFonts w:ascii="Franklin Gothic Book" w:hAnsi="Franklin Gothic Book"/>
+          <w:sz w:val="24"/>
+          <w:szCs w:val="24"/>
+        </w:rPr>
+        <w:t>Write some content in demo.txt file</w:t>
+      </w:r>
+    </w:p>
+    <w:p>
+      <w:pPr>
+        <w:rPr>
+          <w:rFonts w:ascii="Franklin Gothic Book" w:hAnsi="Franklin Gothic Book"/>
+          <w:sz w:val="24"/>
+          <w:szCs w:val="24"/>
+        </w:rPr>
+      </w:pPr>
+      <w:r>
+        <w:rPr>
+          <w:rFonts w:ascii="Franklin Gothic Book" w:hAnsi="Franklin Gothic Book"/>
+          <w:sz w:val="24"/>
+          <w:szCs w:val="24"/>
+          <w:highlight w:val="yellow"/>
+        </w:rPr>
+        <w:t>main.js</w:t>
+      </w:r>
+    </w:p>
+    <w:p>
+      <w:pPr>
+        <w:rPr>
+          <w:rFonts w:ascii="Franklin Gothic Book" w:hAnsi="Franklin Gothic Book"/>
+          <w:sz w:val="24"/>
+          <w:szCs w:val="24"/>
+        </w:rPr>
+      </w:pPr>
+      <w:r>
+        <w:rPr>
+          <w:rFonts w:ascii="Franklin Gothic Book" w:hAnsi="Franklin Gothic Book"/>
+          <w:noProof/>
+          <w:sz w:val="24"/>
+          <w:szCs w:val="24"/>
+        </w:rPr>
+        <w:lastRenderedPageBreak/>
+        <w:drawing>
+          <wp:inline distT="0" distB="0" distL="0" distR="0" wp14:anchorId="62202AF4" wp14:editId="2E22FFDE">
+            <wp:extent cx="4937760" cy="2377440"/>
+            <wp:effectExtent l="0" t="0" r="0" b="3810"/>
+            <wp:docPr id="55" name="Picture 55"/>
+            <wp:cNvGraphicFramePr>
+              <a:graphicFrameLocks xmlns:a="http://schemas.openxmlformats.org/drawingml/2006/main" noChangeAspect="1"/>
+            </wp:cNvGraphicFramePr>
+            <a:graphic xmlns:a="http://schemas.openxmlformats.org/drawingml/2006/main">
+              <a:graphicData uri="http://schemas.openxmlformats.org/drawingml/2006/picture">
+                <pic:pic xmlns:pic="http://schemas.openxmlformats.org/drawingml/2006/picture">
+                  <pic:nvPicPr>
+                    <pic:cNvPr id="0" name="Picture 3"/>
+                    <pic:cNvPicPr>
+                      <a:picLocks noChangeAspect="1" noChangeArrowheads="1"/>
+                    </pic:cNvPicPr>
+                  </pic:nvPicPr>
+                  <pic:blipFill>
+                    <a:blip r:embed="rId61">
+                      <a:extLst>
+                        <a:ext uri="{28A0092B-C50C-407E-A947-70E740481C1C}">
+                          <a14:useLocalDpi xmlns:a14="http://schemas.microsoft.com/office/drawing/2010/main" val="0"/>
+                        </a:ext>
+                      </a:extLst>
+                    </a:blip>
+                    <a:srcRect/>
+                    <a:stretch>
+                      <a:fillRect/>
+                    </a:stretch>
+                  </pic:blipFill>
+                  <pic:spPr bwMode="auto">
+                    <a:xfrm>
+                      <a:off x="0" y="0"/>
+                      <a:ext cx="4937760" cy="2377440"/>
+                    </a:xfrm>
+                    <a:prstGeom prst="rect">
+                      <a:avLst/>
+                    </a:prstGeom>
+                    <a:noFill/>
+                    <a:ln>
+                      <a:noFill/>
+                    </a:ln>
+                  </pic:spPr>
+                </pic:pic>
+              </a:graphicData>
+            </a:graphic>
+          </wp:inline>
+        </w:drawing>
+      </w:r>
+    </w:p>
+    <w:p>
+      <w:pPr>
+        <w:rPr>
+          <w:rFonts w:ascii="Franklin Gothic Book" w:hAnsi="Franklin Gothic Book"/>
+          <w:sz w:val="24"/>
+          <w:szCs w:val="24"/>
+        </w:rPr>
+      </w:pPr>
+      <w:r>
+        <w:rPr>
+          <w:rFonts w:ascii="Franklin Gothic Book" w:hAnsi="Franklin Gothic Book"/>
+          <w:sz w:val="24"/>
+          <w:szCs w:val="24"/>
+        </w:rPr>
+        <w:t>Here the readFileSync reads the file content and returns the data in Buffer format which needs to be converted to string format to understand what is the data.</w:t>
+      </w:r>
+    </w:p>
+    <w:p>
+      <w:pPr>
+        <w:rPr>
+          <w:rFonts w:ascii="Franklin Gothic Book" w:hAnsi="Franklin Gothic Book"/>
+          <w:sz w:val="24"/>
+          <w:szCs w:val="24"/>
+        </w:rPr>
+      </w:pPr>
+      <w:r>
+        <w:rPr>
+          <w:rFonts w:ascii="Franklin Gothic Book" w:hAnsi="Franklin Gothic Book"/>
+          <w:sz w:val="24"/>
+          <w:szCs w:val="24"/>
+          <w:highlight w:val="yellow"/>
+        </w:rPr>
+        <w:t>Output:</w:t>
+      </w:r>
+    </w:p>
+    <w:p>
+      <w:pPr>
+        <w:rPr>
+          <w:rFonts w:ascii="Franklin Gothic Book" w:hAnsi="Franklin Gothic Book"/>
+          <w:sz w:val="24"/>
+          <w:szCs w:val="24"/>
+        </w:rPr>
+      </w:pPr>
+      <w:r>
+        <w:rPr>
+          <w:rFonts w:ascii="Franklin Gothic Book" w:hAnsi="Franklin Gothic Book"/>
+          <w:noProof/>
+          <w:sz w:val="24"/>
+          <w:szCs w:val="24"/>
+        </w:rPr>
+        <w:drawing>
+          <wp:inline distT="0" distB="0" distL="0" distR="0" wp14:anchorId="42A9A8F9" wp14:editId="6363E027">
+            <wp:extent cx="5727700" cy="1024255"/>
+            <wp:effectExtent l="0" t="0" r="6350" b="4445"/>
+            <wp:docPr id="56" name="Picture 56"/>
+            <wp:cNvGraphicFramePr>
+              <a:graphicFrameLocks xmlns:a="http://schemas.openxmlformats.org/drawingml/2006/main" noChangeAspect="1"/>
+            </wp:cNvGraphicFramePr>
+            <a:graphic xmlns:a="http://schemas.openxmlformats.org/drawingml/2006/main">
+              <a:graphicData uri="http://schemas.openxmlformats.org/drawingml/2006/picture">
+                <pic:pic xmlns:pic="http://schemas.openxmlformats.org/drawingml/2006/picture">
+                  <pic:nvPicPr>
+                    <pic:cNvPr id="0" name="Picture 4"/>
+                    <pic:cNvPicPr>
+                      <a:picLocks noChangeAspect="1" noChangeArrowheads="1"/>
+                    </pic:cNvPicPr>
+                  </pic:nvPicPr>
+                  <pic:blipFill>
+                    <a:blip r:embed="rId62">
+                      <a:extLst>
+                        <a:ext uri="{28A0092B-C50C-407E-A947-70E740481C1C}">
+                          <a14:useLocalDpi xmlns:a14="http://schemas.microsoft.com/office/drawing/2010/main" val="0"/>
+                        </a:ext>
+                      </a:extLst>
+                    </a:blip>
+                    <a:srcRect/>
+                    <a:stretch>
+                      <a:fillRect/>
+                    </a:stretch>
+                  </pic:blipFill>
+                  <pic:spPr bwMode="auto">
+                    <a:xfrm>
+                      <a:off x="0" y="0"/>
+                      <a:ext cx="5727700" cy="1024255"/>
+                    </a:xfrm>
+                    <a:prstGeom prst="rect">
+                      <a:avLst/>
+                    </a:prstGeom>
+                    <a:noFill/>
+                    <a:ln>
+                      <a:noFill/>
+                    </a:ln>
+                  </pic:spPr>
+                </pic:pic>
+              </a:graphicData>
+            </a:graphic>
+          </wp:inline>
+        </w:drawing>
+      </w:r>
+    </w:p>
+    <w:p>
+      <w:pPr>
+        <w:rPr>
+          <w:rFonts w:ascii="Franklin Gothic Book" w:hAnsi="Franklin Gothic Book"/>
+          <w:sz w:val="24"/>
+          <w:szCs w:val="24"/>
+        </w:rPr>
+      </w:pPr>
+      <w:r>
+        <w:rPr>
+          <w:rFonts w:ascii="Franklin Gothic Book" w:hAnsi="Franklin Gothic Book"/>
+          <w:sz w:val="24"/>
+          <w:szCs w:val="24"/>
+        </w:rPr>
+        <w:t>You can also read the data having some details separated by some delimiter</w:t>
+      </w:r>
+    </w:p>
+    <w:p>
+      <w:pPr>
+        <w:rPr>
+          <w:rFonts w:ascii="Franklin Gothic Book" w:hAnsi="Franklin Gothic Book"/>
+          <w:sz w:val="24"/>
+          <w:szCs w:val="24"/>
+        </w:rPr>
+      </w:pPr>
+      <w:r>
+        <w:rPr>
+          <w:rFonts w:ascii="Franklin Gothic Book" w:hAnsi="Franklin Gothic Book"/>
+          <w:sz w:val="24"/>
+          <w:szCs w:val="24"/>
+          <w:highlight w:val="yellow"/>
+        </w:rPr>
+        <w:t>demo.txt</w:t>
+      </w:r>
+    </w:p>
+    <w:p>
+      <w:pPr>
+        <w:rPr>
+          <w:rFonts w:ascii="Franklin Gothic Book" w:hAnsi="Franklin Gothic Book"/>
+          <w:sz w:val="24"/>
+          <w:szCs w:val="24"/>
+        </w:rPr>
+      </w:pPr>
+      <w:r>
+        <w:rPr>
+          <w:rFonts w:ascii="Franklin Gothic Book" w:hAnsi="Franklin Gothic Book"/>
+          <w:noProof/>
+          <w:sz w:val="24"/>
+          <w:szCs w:val="24"/>
+        </w:rPr>
+        <w:drawing>
+          <wp:inline distT="0" distB="0" distL="0" distR="0" wp14:anchorId="3F317103" wp14:editId="44888256">
+            <wp:extent cx="5361940" cy="1155700"/>
+            <wp:effectExtent l="0" t="0" r="0" b="6350"/>
+            <wp:docPr id="57" name="Picture 57"/>
+            <wp:cNvGraphicFramePr>
+              <a:graphicFrameLocks xmlns:a="http://schemas.openxmlformats.org/drawingml/2006/main" noChangeAspect="1"/>
+            </wp:cNvGraphicFramePr>
+            <a:graphic xmlns:a="http://schemas.openxmlformats.org/drawingml/2006/main">
+              <a:graphicData uri="http://schemas.openxmlformats.org/drawingml/2006/picture">
+                <pic:pic xmlns:pic="http://schemas.openxmlformats.org/drawingml/2006/picture">
+                  <pic:nvPicPr>
+                    <pic:cNvPr id="0" name="Picture 5"/>
+                    <pic:cNvPicPr>
+                      <a:picLocks noChangeAspect="1" noChangeArrowheads="1"/>
+                    </pic:cNvPicPr>
+                  </pic:nvPicPr>
+                  <pic:blipFill>
+                    <a:blip r:embed="rId63">
+                      <a:extLst>
+                        <a:ext uri="{28A0092B-C50C-407E-A947-70E740481C1C}">
+                          <a14:useLocalDpi xmlns:a14="http://schemas.microsoft.com/office/drawing/2010/main" val="0"/>
+                        </a:ext>
+                      </a:extLst>
+                    </a:blip>
+                    <a:srcRect/>
+                    <a:stretch>
+                      <a:fillRect/>
+                    </a:stretch>
+                  </pic:blipFill>
+                  <pic:spPr bwMode="auto">
+                    <a:xfrm>
+                      <a:off x="0" y="0"/>
+                      <a:ext cx="5361940" cy="1155700"/>
+                    </a:xfrm>
+                    <a:prstGeom prst="rect">
+                      <a:avLst/>
+                    </a:prstGeom>
+                    <a:noFill/>
+                    <a:ln>
+                      <a:noFill/>
+                    </a:ln>
+                  </pic:spPr>
+                </pic:pic>
+              </a:graphicData>
+            </a:graphic>
+          </wp:inline>
+        </w:drawing>
+      </w:r>
+    </w:p>
+    <w:p>
+      <w:pPr>
+        <w:rPr>
+          <w:rFonts w:ascii="Franklin Gothic Book" w:hAnsi="Franklin Gothic Book"/>
+          <w:sz w:val="24"/>
+          <w:szCs w:val="24"/>
+        </w:rPr>
+      </w:pPr>
+      <w:r>
+        <w:rPr>
+          <w:rFonts w:ascii="Franklin Gothic Book" w:hAnsi="Franklin Gothic Book"/>
+          <w:sz w:val="24"/>
+          <w:szCs w:val="24"/>
+        </w:rPr>
+        <w:t>Now you want node.js to read the content as separate data like id, name, salary, gender</w:t>
+      </w:r>
+    </w:p>
+    <w:p>
+      <w:pPr>
+        <w:rPr>
+          <w:rFonts w:ascii="Franklin Gothic Book" w:hAnsi="Franklin Gothic Book"/>
+          <w:sz w:val="24"/>
+          <w:szCs w:val="24"/>
+        </w:rPr>
+      </w:pPr>
+      <w:r>
+        <w:rPr>
+          <w:rFonts w:ascii="Franklin Gothic Book" w:hAnsi="Franklin Gothic Book"/>
+          <w:sz w:val="24"/>
+          <w:szCs w:val="24"/>
+        </w:rPr>
+        <w:t>Since when you read the content it reads as a string, we can make use of one built function of string called split(delimiter), this splits the string into multiple strings based on delimiter</w:t>
+      </w:r>
+    </w:p>
+    <w:p>
+      <w:pPr>
+        <w:rPr>
+          <w:rFonts w:ascii="Franklin Gothic Book" w:hAnsi="Franklin Gothic Book"/>
+          <w:sz w:val="24"/>
+          <w:szCs w:val="24"/>
+        </w:rPr>
+      </w:pPr>
+      <w:r>
+        <w:rPr>
+          <w:rFonts w:ascii="Franklin Gothic Book" w:hAnsi="Franklin Gothic Book"/>
+          <w:sz w:val="24"/>
+          <w:szCs w:val="24"/>
+        </w:rPr>
+        <w:t xml:space="preserve">Suppose the data is </w:t>
+      </w:r>
+      <w:r>
+        <w:rPr>
+          <w:rFonts w:ascii="Franklin Gothic Book" w:hAnsi="Franklin Gothic Book"/>
+          <w:sz w:val="24"/>
+          <w:szCs w:val="24"/>
+        </w:rPr>
+        <w:t>Raj;Male;3000, then you can use data.split(“;”) then you get an array of string which will have [Raj, Male, 3000] which you can assign to variables either by using destructure or index based assignment</w:t>
+      </w:r>
+      <w:r>
+        <w:rPr>
+          <w:rFonts w:ascii="Franklin Gothic Book" w:hAnsi="Franklin Gothic Book"/>
+          <w:sz w:val="24"/>
+          <w:szCs w:val="24"/>
+        </w:rPr>
+        <w:t xml:space="preserve"> </w:t>
+      </w:r>
+    </w:p>
+    <w:p>
+      <w:pPr>
+        <w:rPr>
+          <w:rFonts w:ascii="Franklin Gothic Book" w:hAnsi="Franklin Gothic Book"/>
+          <w:sz w:val="24"/>
+          <w:szCs w:val="24"/>
+        </w:rPr>
+      </w:pPr>
+      <w:r>
+        <w:rPr>
+          <w:rFonts w:ascii="Franklin Gothic Book" w:hAnsi="Franklin Gothic Book"/>
+          <w:sz w:val="24"/>
+          <w:szCs w:val="24"/>
+          <w:highlight w:val="yellow"/>
+        </w:rPr>
+        <w:t>main.js</w:t>
+      </w:r>
+    </w:p>
+    <w:p>
+      <w:pPr>
+        <w:rPr>
+          <w:rFonts w:ascii="Franklin Gothic Book" w:hAnsi="Franklin Gothic Book"/>
+          <w:sz w:val="24"/>
+          <w:szCs w:val="24"/>
+        </w:rPr>
+      </w:pPr>
+      <w:r>
+        <w:rPr>
+          <w:rFonts w:ascii="Franklin Gothic Book" w:hAnsi="Franklin Gothic Book"/>
+          <w:noProof/>
+          <w:sz w:val="24"/>
+          <w:szCs w:val="24"/>
+        </w:rPr>
+        <w:lastRenderedPageBreak/>
+        <w:drawing>
+          <wp:inline distT="0" distB="0" distL="0" distR="0" wp14:anchorId="7B7E3656" wp14:editId="722E3598">
+            <wp:extent cx="5731510" cy="2001520"/>
+            <wp:effectExtent l="0" t="0" r="2540" b="0"/>
+            <wp:docPr id="58" name="Picture 58"/>
+            <wp:cNvGraphicFramePr>
+              <a:graphicFrameLocks xmlns:a="http://schemas.openxmlformats.org/drawingml/2006/main" noChangeAspect="1"/>
+            </wp:cNvGraphicFramePr>
+            <a:graphic xmlns:a="http://schemas.openxmlformats.org/drawingml/2006/main">
+              <a:graphicData uri="http://schemas.openxmlformats.org/drawingml/2006/picture">
+                <pic:pic xmlns:pic="http://schemas.openxmlformats.org/drawingml/2006/picture">
+                  <pic:nvPicPr>
+                    <pic:cNvPr id="0" name="Picture 6"/>
+                    <pic:cNvPicPr>
+                      <a:picLocks noChangeAspect="1" noChangeArrowheads="1"/>
+                    </pic:cNvPicPr>
+                  </pic:nvPicPr>
+                  <pic:blipFill>
+                    <a:blip r:embed="rId64">
+                      <a:extLst>
+                        <a:ext uri="{28A0092B-C50C-407E-A947-70E740481C1C}">
+                          <a14:useLocalDpi xmlns:a14="http://schemas.microsoft.com/office/drawing/2010/main" val="0"/>
+                        </a:ext>
+                      </a:extLst>
+                    </a:blip>
+                    <a:srcRect/>
+                    <a:stretch>
+                      <a:fillRect/>
+                    </a:stretch>
+                  </pic:blipFill>
+                  <pic:spPr bwMode="auto">
+                    <a:xfrm>
+                      <a:off x="0" y="0"/>
+                      <a:ext cx="5731510" cy="2001520"/>
+                    </a:xfrm>
+                    <a:prstGeom prst="rect">
+                      <a:avLst/>
+                    </a:prstGeom>
+                    <a:noFill/>
+                    <a:ln>
+                      <a:noFill/>
+                    </a:ln>
+                  </pic:spPr>
+                </pic:pic>
+              </a:graphicData>
+            </a:graphic>
+          </wp:inline>
+        </w:drawing>
+      </w:r>
+    </w:p>
+    <w:p>
+      <w:pPr>
+        <w:rPr>
+          <w:rFonts w:ascii="Franklin Gothic Book" w:hAnsi="Franklin Gothic Book"/>
+          <w:sz w:val="24"/>
+          <w:szCs w:val="24"/>
+        </w:rPr>
+      </w:pPr>
+      <w:r>
+        <w:rPr>
+          <w:rFonts w:ascii="Franklin Gothic Book" w:hAnsi="Franklin Gothic Book"/>
+          <w:sz w:val="24"/>
+          <w:szCs w:val="24"/>
+        </w:rPr>
+        <w:t>Here user will have the entire content of the txt file &amp; split(‘;’) splits the content to multiple strings and stores in the array, since ; is delimiter we get 4 items in the array as we have 100;Raj;3000;</w:t>
+      </w:r>
+      <w:r>
+        <w:rPr>
+          <w:rFonts w:ascii="Franklin Gothic Book" w:hAnsi="Franklin Gothic Book"/>
+          <w:sz w:val="24"/>
+          <w:szCs w:val="24"/>
+        </w:rPr>
+        <w:t>Male it will be stored in an array as [100, Raj, 3000, Male], we have used array destructuring to assign each items into the variables</w:t>
+      </w:r>
+    </w:p>
+    <w:p>
+      <w:pPr>
+        <w:rPr>
+          <w:rFonts w:ascii="Franklin Gothic Book" w:hAnsi="Franklin Gothic Book"/>
+          <w:sz w:val="24"/>
+          <w:szCs w:val="24"/>
+        </w:rPr>
+      </w:pPr>
+      <w:r>
+        <w:rPr>
+          <w:rFonts w:ascii="Franklin Gothic Book" w:hAnsi="Franklin Gothic Book"/>
+          <w:sz w:val="24"/>
+          <w:szCs w:val="24"/>
+          <w:highlight w:val="yellow"/>
+        </w:rPr>
+        <w:t>Output:</w:t>
+      </w:r>
+    </w:p>
+    <w:p>
+      <w:pPr>
+        <w:rPr>
+          <w:rFonts w:ascii="Franklin Gothic Book" w:hAnsi="Franklin Gothic Book"/>
+          <w:sz w:val="24"/>
+          <w:szCs w:val="24"/>
+        </w:rPr>
+      </w:pPr>
+      <w:r>
+        <w:rPr>
+          <w:rFonts w:ascii="Franklin Gothic Book" w:hAnsi="Franklin Gothic Book"/>
+          <w:noProof/>
+          <w:sz w:val="24"/>
+          <w:szCs w:val="24"/>
+        </w:rPr>
+        <w:drawing>
+          <wp:inline distT="0" distB="0" distL="0" distR="0" wp14:anchorId="19303B4A" wp14:editId="2C26DEE7">
+            <wp:extent cx="5727700" cy="833755"/>
+            <wp:effectExtent l="0" t="0" r="6350" b="4445"/>
+            <wp:docPr id="59" name="Picture 59"/>
+            <wp:cNvGraphicFramePr>
+              <a:graphicFrameLocks xmlns:a="http://schemas.openxmlformats.org/drawingml/2006/main" noChangeAspect="1"/>
+            </wp:cNvGraphicFramePr>
+            <a:graphic xmlns:a="http://schemas.openxmlformats.org/drawingml/2006/main">
+              <a:graphicData uri="http://schemas.openxmlformats.org/drawingml/2006/picture">
+                <pic:pic xmlns:pic="http://schemas.openxmlformats.org/drawingml/2006/picture">
+                  <pic:nvPicPr>
+                    <pic:cNvPr id="0" name="Picture 7"/>
+                    <pic:cNvPicPr>
+                      <a:picLocks noChangeAspect="1" noChangeArrowheads="1"/>
+                    </pic:cNvPicPr>
+                  </pic:nvPicPr>
+                  <pic:blipFill>
+                    <a:blip r:embed="rId65">
+                      <a:extLst>
+                        <a:ext uri="{28A0092B-C50C-407E-A947-70E740481C1C}">
+                          <a14:useLocalDpi xmlns:a14="http://schemas.microsoft.com/office/drawing/2010/main" val="0"/>
+                        </a:ext>
+                      </a:extLst>
+                    </a:blip>
+                    <a:srcRect/>
+                    <a:stretch>
+                      <a:fillRect/>
+                    </a:stretch>
+                  </pic:blipFill>
+                  <pic:spPr bwMode="auto">
+                    <a:xfrm>
+                      <a:off x="0" y="0"/>
+                      <a:ext cx="5727700" cy="833755"/>
+                    </a:xfrm>
+                    <a:prstGeom prst="rect">
+                      <a:avLst/>
+                    </a:prstGeom>
+                    <a:noFill/>
+                    <a:ln>
+                      <a:noFill/>
+                    </a:ln>
+                  </pic:spPr>
+                </pic:pic>
+              </a:graphicData>
+            </a:graphic>
+          </wp:inline>
+        </w:drawing>
+      </w:r>
+    </w:p>
+    <w:p>
+      <w:pPr>
+        <w:rPr>
+          <w:rFonts w:ascii="Franklin Gothic Book" w:hAnsi="Franklin Gothic Book"/>
+          <w:sz w:val="24"/>
+          <w:szCs w:val="24"/>
+        </w:rPr>
+      </w:pPr>
+    </w:p>
+    <w:p>
+      <w:pPr>
+        <w:rPr>
+          <w:rFonts w:ascii="Franklin Gothic Book" w:hAnsi="Franklin Gothic Book"/>
+          <w:sz w:val="24"/>
+          <w:szCs w:val="24"/>
+        </w:rPr>
+      </w:pPr>
+      <w:r>
+        <w:rPr>
+          <w:rFonts w:ascii="Franklin Gothic Book" w:hAnsi="Franklin Gothic Book"/>
+          <w:sz w:val="24"/>
+          <w:szCs w:val="24"/>
+          <w:highlight w:val="yellow"/>
+        </w:rPr>
+        <w:t>Writing data to the file</w:t>
+      </w:r>
+    </w:p>
+    <w:p>
+      <w:pPr>
+        <w:rPr>
+          <w:rFonts w:ascii="Franklin Gothic Book" w:hAnsi="Franklin Gothic Book"/>
+          <w:sz w:val="24"/>
+          <w:szCs w:val="24"/>
+        </w:rPr>
+      </w:pPr>
+      <w:r>
+        <w:rPr>
+          <w:rFonts w:ascii="Franklin Gothic Book" w:hAnsi="Franklin Gothic Book"/>
+          <w:sz w:val="24"/>
+          <w:szCs w:val="24"/>
+        </w:rPr>
+        <w:t>Using writeFileSync() we can write the data to the file</w:t>
+      </w:r>
+    </w:p>
+    <w:p>
+      <w:pPr>
+        <w:rPr>
+          <w:rFonts w:ascii="Franklin Gothic Book" w:hAnsi="Franklin Gothic Book"/>
+          <w:sz w:val="24"/>
+          <w:szCs w:val="24"/>
+        </w:rPr>
+      </w:pPr>
+      <w:r>
+        <w:rPr>
+          <w:rFonts w:ascii="Franklin Gothic Book" w:hAnsi="Franklin Gothic Book"/>
+          <w:noProof/>
+          <w:sz w:val="24"/>
+          <w:szCs w:val="24"/>
+        </w:rPr>
+        <w:drawing>
+          <wp:inline distT="0" distB="0" distL="0" distR="0" wp14:anchorId="0946435F" wp14:editId="17F15B98">
+            <wp:extent cx="5486400" cy="2743200"/>
+            <wp:effectExtent l="0" t="0" r="0" b="0"/>
+            <wp:docPr id="60" name="Picture 60"/>
+            <wp:cNvGraphicFramePr>
+              <a:graphicFrameLocks xmlns:a="http://schemas.openxmlformats.org/drawingml/2006/main" noChangeAspect="1"/>
+            </wp:cNvGraphicFramePr>
+            <a:graphic xmlns:a="http://schemas.openxmlformats.org/drawingml/2006/main">
+              <a:graphicData uri="http://schemas.openxmlformats.org/drawingml/2006/picture">
+                <pic:pic xmlns:pic="http://schemas.openxmlformats.org/drawingml/2006/picture">
+                  <pic:nvPicPr>
+                    <pic:cNvPr id="0" name="Picture 8"/>
+                    <pic:cNvPicPr>
+                      <a:picLocks noChangeAspect="1" noChangeArrowheads="1"/>
+                    </pic:cNvPicPr>
+                  </pic:nvPicPr>
+                  <pic:blipFill>
+                    <a:blip r:embed="rId66">
+                      <a:extLst>
+                        <a:ext uri="{28A0092B-C50C-407E-A947-70E740481C1C}">
+                          <a14:useLocalDpi xmlns:a14="http://schemas.microsoft.com/office/drawing/2010/main" val="0"/>
+                        </a:ext>
+                      </a:extLst>
+                    </a:blip>
+                    <a:srcRect/>
+                    <a:stretch>
+                      <a:fillRect/>
+                    </a:stretch>
+                  </pic:blipFill>
+                  <pic:spPr bwMode="auto">
+                    <a:xfrm>
+                      <a:off x="0" y="0"/>
+                      <a:ext cx="5486400" cy="2743200"/>
+                    </a:xfrm>
+                    <a:prstGeom prst="rect">
+                      <a:avLst/>
+                    </a:prstGeom>
+                    <a:noFill/>
+                    <a:ln>
+                      <a:noFill/>
+                    </a:ln>
+                  </pic:spPr>
+                </pic:pic>
+              </a:graphicData>
+            </a:graphic>
+          </wp:inline>
+        </w:drawing>
+      </w:r>
+    </w:p>
+    <w:p>
+      <w:pPr>
+        <w:rPr>
+          <w:rFonts w:ascii="Franklin Gothic Book" w:hAnsi="Franklin Gothic Book"/>
+          <w:sz w:val="24"/>
+          <w:szCs w:val="24"/>
+        </w:rPr>
+      </w:pPr>
+      <w:r>
+        <w:rPr>
+          <w:rFonts w:ascii="Franklin Gothic Book" w:hAnsi="Franklin Gothic Book"/>
+          <w:sz w:val="24"/>
+          <w:szCs w:val="24"/>
+          <w:highlight w:val="yellow"/>
+        </w:rPr>
+        <w:t>Output:</w:t>
+      </w:r>
+    </w:p>
+    <w:p>
+      <w:pPr>
+        <w:rPr>
+          <w:rFonts w:ascii="Franklin Gothic Book" w:hAnsi="Franklin Gothic Book"/>
+          <w:sz w:val="24"/>
+          <w:szCs w:val="24"/>
+        </w:rPr>
+      </w:pPr>
+      <w:r>
+        <w:rPr>
+          <w:rFonts w:ascii="Franklin Gothic Book" w:hAnsi="Franklin Gothic Book"/>
+          <w:noProof/>
+          <w:sz w:val="24"/>
+          <w:szCs w:val="24"/>
+        </w:rPr>
+        <w:lastRenderedPageBreak/>
+        <w:drawing>
+          <wp:inline distT="0" distB="0" distL="0" distR="0" wp14:anchorId="574D5F72" wp14:editId="5BE9A0C7">
+            <wp:extent cx="5731510" cy="2365375"/>
+            <wp:effectExtent l="0" t="0" r="2540" b="0"/>
+            <wp:docPr id="61" name="Picture 61"/>
+            <wp:cNvGraphicFramePr>
+              <a:graphicFrameLocks xmlns:a="http://schemas.openxmlformats.org/drawingml/2006/main" noChangeAspect="1"/>
+            </wp:cNvGraphicFramePr>
+            <a:graphic xmlns:a="http://schemas.openxmlformats.org/drawingml/2006/main">
+              <a:graphicData uri="http://schemas.openxmlformats.org/drawingml/2006/picture">
+                <pic:pic xmlns:pic="http://schemas.openxmlformats.org/drawingml/2006/picture">
+                  <pic:nvPicPr>
+                    <pic:cNvPr id="0" name="Picture 9"/>
+                    <pic:cNvPicPr>
+                      <a:picLocks noChangeAspect="1" noChangeArrowheads="1"/>
+                    </pic:cNvPicPr>
+                  </pic:nvPicPr>
+                  <pic:blipFill>
+                    <a:blip r:embed="rId67">
+                      <a:extLst>
+                        <a:ext uri="{28A0092B-C50C-407E-A947-70E740481C1C}">
+                          <a14:useLocalDpi xmlns:a14="http://schemas.microsoft.com/office/drawing/2010/main" val="0"/>
+                        </a:ext>
+                      </a:extLst>
+                    </a:blip>
+                    <a:srcRect/>
+                    <a:stretch>
+                      <a:fillRect/>
+                    </a:stretch>
+                  </pic:blipFill>
+                  <pic:spPr bwMode="auto">
+                    <a:xfrm>
+                      <a:off x="0" y="0"/>
+                      <a:ext cx="5731510" cy="2365375"/>
+                    </a:xfrm>
+                    <a:prstGeom prst="rect">
+                      <a:avLst/>
+                    </a:prstGeom>
+                    <a:noFill/>
+                    <a:ln>
+                      <a:noFill/>
+                    </a:ln>
+                  </pic:spPr>
+                </pic:pic>
+              </a:graphicData>
+            </a:graphic>
+          </wp:inline>
+        </w:drawing>
+      </w:r>
+    </w:p>
+    <w:p>
+      <w:pPr>
+        <w:rPr>
+          <w:rFonts w:ascii="Franklin Gothic Book" w:hAnsi="Franklin Gothic Book"/>
+          <w:sz w:val="24"/>
+          <w:szCs w:val="24"/>
+        </w:rPr>
+      </w:pPr>
+      <w:r>
+        <w:rPr>
+          <w:rFonts w:ascii="Franklin Gothic Book" w:hAnsi="Franklin Gothic Book"/>
+          <w:sz w:val="24"/>
+          <w:szCs w:val="24"/>
+        </w:rPr>
+        <w:t>writeFileSync doesn’t automatically append the new content with the previous content, hence you must use a flag : ‘a+’} in the third argument of writeFileSync.</w:t>
+      </w:r>
+    </w:p>
+    <w:p>
+      <w:pPr>
+        <w:rPr>
+          <w:rFonts w:ascii="Franklin Gothic Book" w:hAnsi="Franklin Gothic Book"/>
+          <w:sz w:val="24"/>
+          <w:szCs w:val="24"/>
+        </w:rPr>
+      </w:pPr>
+      <w:r>
+        <w:rPr>
+          <w:rFonts w:ascii="Franklin Gothic Book" w:hAnsi="Franklin Gothic Book"/>
+          <w:sz w:val="24"/>
+          <w:szCs w:val="24"/>
+          <w:highlight w:val="yellow"/>
+        </w:rPr>
+        <w:t>Whats the problem if we don’t use {flag:’a+’}</w:t>
+      </w:r>
+    </w:p>
+    <w:p>
+      <w:pPr>
+        <w:rPr>
+          <w:rFonts w:ascii="Franklin Gothic Book" w:hAnsi="Franklin Gothic Book"/>
+          <w:sz w:val="24"/>
+          <w:szCs w:val="24"/>
+        </w:rPr>
+      </w:pPr>
+      <w:r>
+        <w:rPr>
+          <w:rFonts w:ascii="Franklin Gothic Book" w:hAnsi="Franklin Gothic Book"/>
+          <w:sz w:val="24"/>
+          <w:szCs w:val="24"/>
+        </w:rPr>
+        <w:t>It erases older data and keeps only the current data you write, to avoid that we need to use {flag: ‘a+’} in the 3</w:t>
+      </w:r>
+      <w:r>
+        <w:rPr>
+          <w:rFonts w:ascii="Franklin Gothic Book" w:hAnsi="Franklin Gothic Book"/>
+          <w:sz w:val="24"/>
+          <w:szCs w:val="24"/>
+          <w:vertAlign w:val="superscript"/>
+        </w:rPr>
+        <w:t>rd</w:t>
+      </w:r>
+      <w:r>
+        <w:rPr>
+          <w:rFonts w:ascii="Franklin Gothic Book" w:hAnsi="Franklin Gothic Book"/>
+          <w:sz w:val="24"/>
+          <w:szCs w:val="24"/>
+        </w:rPr>
+        <w:t xml:space="preserve"> argument of writeFileSync.</w:t>
+      </w:r>
+    </w:p>
+    <w:p>
+      <w:pPr>
+        <w:rPr>
+          <w:rFonts w:ascii="Franklin Gothic Book" w:hAnsi="Franklin Gothic Book"/>
+          <w:sz w:val="24"/>
+          <w:szCs w:val="24"/>
+        </w:rPr>
+      </w:pPr>
+      <w:r>
+        <w:rPr>
+          <w:rFonts w:ascii="Franklin Gothic Book" w:hAnsi="Franklin Gothic Book"/>
+          <w:sz w:val="24"/>
+          <w:szCs w:val="24"/>
+          <w:highlight w:val="yellow"/>
+        </w:rPr>
+        <w:t>main.js</w:t>
+      </w:r>
+    </w:p>
+    <w:p>
+      <w:pPr>
+        <w:rPr>
+          <w:rFonts w:ascii="Franklin Gothic Book" w:hAnsi="Franklin Gothic Book"/>
+          <w:sz w:val="24"/>
+          <w:szCs w:val="24"/>
+        </w:rPr>
+      </w:pPr>
+      <w:r>
+        <w:rPr>
+          <w:rFonts w:ascii="Franklin Gothic Book" w:hAnsi="Franklin Gothic Book"/>
+          <w:noProof/>
+          <w:sz w:val="24"/>
+          <w:szCs w:val="24"/>
+        </w:rPr>
+        <w:drawing>
+          <wp:inline distT="0" distB="0" distL="0" distR="0" wp14:anchorId="335F6492" wp14:editId="5F74C571">
+            <wp:extent cx="5669280" cy="2560320"/>
+            <wp:effectExtent l="0" t="0" r="7620" b="0"/>
+            <wp:docPr id="62" name="Picture 62"/>
+            <wp:cNvGraphicFramePr>
+              <a:graphicFrameLocks xmlns:a="http://schemas.openxmlformats.org/drawingml/2006/main" noChangeAspect="1"/>
+            </wp:cNvGraphicFramePr>
+            <a:graphic xmlns:a="http://schemas.openxmlformats.org/drawingml/2006/main">
+              <a:graphicData uri="http://schemas.openxmlformats.org/drawingml/2006/picture">
+                <pic:pic xmlns:pic="http://schemas.openxmlformats.org/drawingml/2006/picture">
+                  <pic:nvPicPr>
+                    <pic:cNvPr id="0" name="Picture 10"/>
+                    <pic:cNvPicPr>
+                      <a:picLocks noChangeAspect="1" noChangeArrowheads="1"/>
+                    </pic:cNvPicPr>
+                  </pic:nvPicPr>
+                  <pic:blipFill>
+                    <a:blip r:embed="rId68">
+                      <a:extLst>
+                        <a:ext uri="{28A0092B-C50C-407E-A947-70E740481C1C}">
+                          <a14:useLocalDpi xmlns:a14="http://schemas.microsoft.com/office/drawing/2010/main" val="0"/>
+                        </a:ext>
+                      </a:extLst>
+                    </a:blip>
+                    <a:srcRect/>
+                    <a:stretch>
+                      <a:fillRect/>
+                    </a:stretch>
+                  </pic:blipFill>
+                  <pic:spPr bwMode="auto">
+                    <a:xfrm>
+                      <a:off x="0" y="0"/>
+                      <a:ext cx="5669280" cy="2560320"/>
+                    </a:xfrm>
+                    <a:prstGeom prst="rect">
+                      <a:avLst/>
+                    </a:prstGeom>
+                    <a:noFill/>
+                    <a:ln>
+                      <a:noFill/>
+                    </a:ln>
+                  </pic:spPr>
+                </pic:pic>
+              </a:graphicData>
+            </a:graphic>
+          </wp:inline>
+        </w:drawing>
+      </w:r>
+    </w:p>
+    <w:p>
+      <w:pPr>
+        <w:rPr>
+          <w:rFonts w:ascii="Franklin Gothic Book" w:hAnsi="Franklin Gothic Book"/>
+          <w:sz w:val="24"/>
+          <w:szCs w:val="24"/>
+        </w:rPr>
+      </w:pPr>
+      <w:r>
+        <w:rPr>
+          <w:rFonts w:ascii="Franklin Gothic Book" w:hAnsi="Franklin Gothic Book"/>
+          <w:sz w:val="24"/>
+          <w:szCs w:val="24"/>
+          <w:highlight w:val="yellow"/>
+        </w:rPr>
+        <w:t>Output:</w:t>
+      </w:r>
+    </w:p>
+    <w:p>
+      <w:pPr>
+        <w:rPr>
+          <w:rFonts w:ascii="Franklin Gothic Book" w:hAnsi="Franklin Gothic Book"/>
+          <w:sz w:val="24"/>
+          <w:szCs w:val="24"/>
+        </w:rPr>
+      </w:pPr>
+      <w:r>
+        <w:rPr>
+          <w:rFonts w:ascii="Franklin Gothic Book" w:hAnsi="Franklin Gothic Book"/>
+          <w:sz w:val="24"/>
+          <w:szCs w:val="24"/>
+        </w:rPr>
+        <w:t>You will see the msg.txt retaining old content because {flag:’a+’} makes writing appendable.</w:t>
+      </w:r>
+    </w:p>
+    <w:p>
+      <w:pPr>
+        <w:rPr>
+          <w:rFonts w:ascii="Franklin Gothic Book" w:hAnsi="Franklin Gothic Book"/>
+          <w:sz w:val="24"/>
+          <w:szCs w:val="24"/>
+        </w:rPr>
+      </w:pPr>
+      <w:r>
+        <w:rPr>
+          <w:rFonts w:ascii="Franklin Gothic Book" w:hAnsi="Franklin Gothic Book"/>
+          <w:noProof/>
+          <w:sz w:val="24"/>
+          <w:szCs w:val="24"/>
+        </w:rPr>
+        <w:lastRenderedPageBreak/>
+        <w:drawing>
+          <wp:inline distT="0" distB="0" distL="0" distR="0" wp14:anchorId="34024D3C" wp14:editId="29531C43">
+            <wp:extent cx="3986530" cy="2333625"/>
+            <wp:effectExtent l="0" t="0" r="0" b="9525"/>
+            <wp:docPr id="63" name="Picture 63"/>
+            <wp:cNvGraphicFramePr>
+              <a:graphicFrameLocks xmlns:a="http://schemas.openxmlformats.org/drawingml/2006/main" noChangeAspect="1"/>
+            </wp:cNvGraphicFramePr>
+            <a:graphic xmlns:a="http://schemas.openxmlformats.org/drawingml/2006/main">
+              <a:graphicData uri="http://schemas.openxmlformats.org/drawingml/2006/picture">
+                <pic:pic xmlns:pic="http://schemas.openxmlformats.org/drawingml/2006/picture">
+                  <pic:nvPicPr>
+                    <pic:cNvPr id="0" name="Picture 11"/>
+                    <pic:cNvPicPr>
+                      <a:picLocks noChangeAspect="1" noChangeArrowheads="1"/>
+                    </pic:cNvPicPr>
+                  </pic:nvPicPr>
+                  <pic:blipFill>
+                    <a:blip r:embed="rId69">
+                      <a:extLst>
+                        <a:ext uri="{28A0092B-C50C-407E-A947-70E740481C1C}">
+                          <a14:useLocalDpi xmlns:a14="http://schemas.microsoft.com/office/drawing/2010/main" val="0"/>
+                        </a:ext>
+                      </a:extLst>
+                    </a:blip>
+                    <a:srcRect/>
+                    <a:stretch>
+                      <a:fillRect/>
+                    </a:stretch>
+                  </pic:blipFill>
+                  <pic:spPr bwMode="auto">
+                    <a:xfrm>
+                      <a:off x="0" y="0"/>
+                      <a:ext cx="3986530" cy="2333625"/>
+                    </a:xfrm>
+                    <a:prstGeom prst="rect">
+                      <a:avLst/>
+                    </a:prstGeom>
+                    <a:noFill/>
+                    <a:ln>
+                      <a:noFill/>
+                    </a:ln>
+                  </pic:spPr>
+                </pic:pic>
+              </a:graphicData>
+            </a:graphic>
+          </wp:inline>
+        </w:drawing>
+      </w:r>
     </w:p>
     <w:sectPr>
       <w:pgSz w:w="11906" w:h="16838"/>
@@ -11888,10 +13449,10 @@
     </w:lvl>
   </w:abstractNum>
   <w:abstractNum w:abstractNumId="8" w15:restartNumberingAfterBreak="0">
-    <w:nsid w:val="5C087463"/>
+    <w:nsid w:val="53855FA0"/>
     <w:multiLevelType w:val="hybridMultilevel"/>
-    <w:tmpl w:val="A8BEF722"/>
-    <w:lvl w:ilvl="0" w:tplc="A59CD9EA">
+    <w:tmpl w:val="AAECAC32"/>
+    <w:lvl w:ilvl="0" w:tplc="4CC81E24">
       <w:start w:val="1"/>
       <w:numFmt w:val="decimal"/>
       <w:lvlText w:val="%1."/>
@@ -11977,10 +13538,10 @@
     </w:lvl>
   </w:abstractNum>
   <w:abstractNum w:abstractNumId="9" w15:restartNumberingAfterBreak="0">
-    <w:nsid w:val="62301723"/>
+    <w:nsid w:val="5C087463"/>
     <w:multiLevelType w:val="hybridMultilevel"/>
-    <w:tmpl w:val="E894306C"/>
-    <w:lvl w:ilvl="0" w:tplc="F50449F0">
+    <w:tmpl w:val="A8BEF722"/>
+    <w:lvl w:ilvl="0" w:tplc="A59CD9EA">
       <w:start w:val="1"/>
       <w:numFmt w:val="decimal"/>
       <w:lvlText w:val="%1."/>
@@ -12065,8 +13626,275 @@
       </w:pPr>
     </w:lvl>
   </w:abstractNum>
+  <w:abstractNum w:abstractNumId="10" w15:restartNumberingAfterBreak="0">
+    <w:nsid w:val="62301723"/>
+    <w:multiLevelType w:val="hybridMultilevel"/>
+    <w:tmpl w:val="E894306C"/>
+    <w:lvl w:ilvl="0" w:tplc="F50449F0">
+      <w:start w:val="1"/>
+      <w:numFmt w:val="decimal"/>
+      <w:lvlText w:val="%1."/>
+      <w:lvlJc w:val="left"/>
+      <w:pPr>
+        <w:ind w:left="720" w:hanging="360"/>
+      </w:pPr>
+      <w:rPr>
+        <w:rFonts w:hint="default"/>
+      </w:rPr>
+    </w:lvl>
+    <w:lvl w:ilvl="1" w:tplc="40090019" w:tentative="1">
+      <w:start w:val="1"/>
+      <w:numFmt w:val="lowerLetter"/>
+      <w:lvlText w:val="%2."/>
+      <w:lvlJc w:val="left"/>
+      <w:pPr>
+        <w:ind w:left="1440" w:hanging="360"/>
+      </w:pPr>
+    </w:lvl>
+    <w:lvl w:ilvl="2" w:tplc="4009001B" w:tentative="1">
+      <w:start w:val="1"/>
+      <w:numFmt w:val="lowerRoman"/>
+      <w:lvlText w:val="%3."/>
+      <w:lvlJc w:val="right"/>
+      <w:pPr>
+        <w:ind w:left="2160" w:hanging="180"/>
+      </w:pPr>
+    </w:lvl>
+    <w:lvl w:ilvl="3" w:tplc="4009000F" w:tentative="1">
+      <w:start w:val="1"/>
+      <w:numFmt w:val="decimal"/>
+      <w:lvlText w:val="%4."/>
+      <w:lvlJc w:val="left"/>
+      <w:pPr>
+        <w:ind w:left="2880" w:hanging="360"/>
+      </w:pPr>
+    </w:lvl>
+    <w:lvl w:ilvl="4" w:tplc="40090019" w:tentative="1">
+      <w:start w:val="1"/>
+      <w:numFmt w:val="lowerLetter"/>
+      <w:lvlText w:val="%5."/>
+      <w:lvlJc w:val="left"/>
+      <w:pPr>
+        <w:ind w:left="3600" w:hanging="360"/>
+      </w:pPr>
+    </w:lvl>
+    <w:lvl w:ilvl="5" w:tplc="4009001B" w:tentative="1">
+      <w:start w:val="1"/>
+      <w:numFmt w:val="lowerRoman"/>
+      <w:lvlText w:val="%6."/>
+      <w:lvlJc w:val="right"/>
+      <w:pPr>
+        <w:ind w:left="4320" w:hanging="180"/>
+      </w:pPr>
+    </w:lvl>
+    <w:lvl w:ilvl="6" w:tplc="4009000F" w:tentative="1">
+      <w:start w:val="1"/>
+      <w:numFmt w:val="decimal"/>
+      <w:lvlText w:val="%7."/>
+      <w:lvlJc w:val="left"/>
+      <w:pPr>
+        <w:ind w:left="5040" w:hanging="360"/>
+      </w:pPr>
+    </w:lvl>
+    <w:lvl w:ilvl="7" w:tplc="40090019" w:tentative="1">
+      <w:start w:val="1"/>
+      <w:numFmt w:val="lowerLetter"/>
+      <w:lvlText w:val="%8."/>
+      <w:lvlJc w:val="left"/>
+      <w:pPr>
+        <w:ind w:left="5760" w:hanging="360"/>
+      </w:pPr>
+    </w:lvl>
+    <w:lvl w:ilvl="8" w:tplc="4009001B" w:tentative="1">
+      <w:start w:val="1"/>
+      <w:numFmt w:val="lowerRoman"/>
+      <w:lvlText w:val="%9."/>
+      <w:lvlJc w:val="right"/>
+      <w:pPr>
+        <w:ind w:left="6480" w:hanging="180"/>
+      </w:pPr>
+    </w:lvl>
+  </w:abstractNum>
+  <w:abstractNum w:abstractNumId="11" w15:restartNumberingAfterBreak="0">
+    <w:nsid w:val="6AE5205C"/>
+    <w:multiLevelType w:val="hybridMultilevel"/>
+    <w:tmpl w:val="8A625C22"/>
+    <w:lvl w:ilvl="0" w:tplc="457C31EC">
+      <w:start w:val="1"/>
+      <w:numFmt w:val="decimal"/>
+      <w:lvlText w:val="%1."/>
+      <w:lvlJc w:val="left"/>
+      <w:pPr>
+        <w:ind w:left="720" w:hanging="360"/>
+      </w:pPr>
+      <w:rPr>
+        <w:rFonts w:hint="default"/>
+      </w:rPr>
+    </w:lvl>
+    <w:lvl w:ilvl="1" w:tplc="40090019" w:tentative="1">
+      <w:start w:val="1"/>
+      <w:numFmt w:val="lowerLetter"/>
+      <w:lvlText w:val="%2."/>
+      <w:lvlJc w:val="left"/>
+      <w:pPr>
+        <w:ind w:left="1440" w:hanging="360"/>
+      </w:pPr>
+    </w:lvl>
+    <w:lvl w:ilvl="2" w:tplc="4009001B" w:tentative="1">
+      <w:start w:val="1"/>
+      <w:numFmt w:val="lowerRoman"/>
+      <w:lvlText w:val="%3."/>
+      <w:lvlJc w:val="right"/>
+      <w:pPr>
+        <w:ind w:left="2160" w:hanging="180"/>
+      </w:pPr>
+    </w:lvl>
+    <w:lvl w:ilvl="3" w:tplc="4009000F" w:tentative="1">
+      <w:start w:val="1"/>
+      <w:numFmt w:val="decimal"/>
+      <w:lvlText w:val="%4."/>
+      <w:lvlJc w:val="left"/>
+      <w:pPr>
+        <w:ind w:left="2880" w:hanging="360"/>
+      </w:pPr>
+    </w:lvl>
+    <w:lvl w:ilvl="4" w:tplc="40090019" w:tentative="1">
+      <w:start w:val="1"/>
+      <w:numFmt w:val="lowerLetter"/>
+      <w:lvlText w:val="%5."/>
+      <w:lvlJc w:val="left"/>
+      <w:pPr>
+        <w:ind w:left="3600" w:hanging="360"/>
+      </w:pPr>
+    </w:lvl>
+    <w:lvl w:ilvl="5" w:tplc="4009001B" w:tentative="1">
+      <w:start w:val="1"/>
+      <w:numFmt w:val="lowerRoman"/>
+      <w:lvlText w:val="%6."/>
+      <w:lvlJc w:val="right"/>
+      <w:pPr>
+        <w:ind w:left="4320" w:hanging="180"/>
+      </w:pPr>
+    </w:lvl>
+    <w:lvl w:ilvl="6" w:tplc="4009000F" w:tentative="1">
+      <w:start w:val="1"/>
+      <w:numFmt w:val="decimal"/>
+      <w:lvlText w:val="%7."/>
+      <w:lvlJc w:val="left"/>
+      <w:pPr>
+        <w:ind w:left="5040" w:hanging="360"/>
+      </w:pPr>
+    </w:lvl>
+    <w:lvl w:ilvl="7" w:tplc="40090019" w:tentative="1">
+      <w:start w:val="1"/>
+      <w:numFmt w:val="lowerLetter"/>
+      <w:lvlText w:val="%8."/>
+      <w:lvlJc w:val="left"/>
+      <w:pPr>
+        <w:ind w:left="5760" w:hanging="360"/>
+      </w:pPr>
+    </w:lvl>
+    <w:lvl w:ilvl="8" w:tplc="4009001B" w:tentative="1">
+      <w:start w:val="1"/>
+      <w:numFmt w:val="lowerRoman"/>
+      <w:lvlText w:val="%9."/>
+      <w:lvlJc w:val="right"/>
+      <w:pPr>
+        <w:ind w:left="6480" w:hanging="180"/>
+      </w:pPr>
+    </w:lvl>
+  </w:abstractNum>
+  <w:abstractNum w:abstractNumId="12" w15:restartNumberingAfterBreak="0">
+    <w:nsid w:val="798F2778"/>
+    <w:multiLevelType w:val="hybridMultilevel"/>
+    <w:tmpl w:val="F4D06364"/>
+    <w:lvl w:ilvl="0" w:tplc="BDCA64D0">
+      <w:start w:val="1"/>
+      <w:numFmt w:val="decimal"/>
+      <w:lvlText w:val="%1."/>
+      <w:lvlJc w:val="left"/>
+      <w:pPr>
+        <w:ind w:left="720" w:hanging="360"/>
+      </w:pPr>
+      <w:rPr>
+        <w:rFonts w:hint="default"/>
+      </w:rPr>
+    </w:lvl>
+    <w:lvl w:ilvl="1" w:tplc="40090019" w:tentative="1">
+      <w:start w:val="1"/>
+      <w:numFmt w:val="lowerLetter"/>
+      <w:lvlText w:val="%2."/>
+      <w:lvlJc w:val="left"/>
+      <w:pPr>
+        <w:ind w:left="1440" w:hanging="360"/>
+      </w:pPr>
+    </w:lvl>
+    <w:lvl w:ilvl="2" w:tplc="4009001B" w:tentative="1">
+      <w:start w:val="1"/>
+      <w:numFmt w:val="lowerRoman"/>
+      <w:lvlText w:val="%3."/>
+      <w:lvlJc w:val="right"/>
+      <w:pPr>
+        <w:ind w:left="2160" w:hanging="180"/>
+      </w:pPr>
+    </w:lvl>
+    <w:lvl w:ilvl="3" w:tplc="4009000F" w:tentative="1">
+      <w:start w:val="1"/>
+      <w:numFmt w:val="decimal"/>
+      <w:lvlText w:val="%4."/>
+      <w:lvlJc w:val="left"/>
+      <w:pPr>
+        <w:ind w:left="2880" w:hanging="360"/>
+      </w:pPr>
+    </w:lvl>
+    <w:lvl w:ilvl="4" w:tplc="40090019" w:tentative="1">
+      <w:start w:val="1"/>
+      <w:numFmt w:val="lowerLetter"/>
+      <w:lvlText w:val="%5."/>
+      <w:lvlJc w:val="left"/>
+      <w:pPr>
+        <w:ind w:left="3600" w:hanging="360"/>
+      </w:pPr>
+    </w:lvl>
+    <w:lvl w:ilvl="5" w:tplc="4009001B" w:tentative="1">
+      <w:start w:val="1"/>
+      <w:numFmt w:val="lowerRoman"/>
+      <w:lvlText w:val="%6."/>
+      <w:lvlJc w:val="right"/>
+      <w:pPr>
+        <w:ind w:left="4320" w:hanging="180"/>
+      </w:pPr>
+    </w:lvl>
+    <w:lvl w:ilvl="6" w:tplc="4009000F" w:tentative="1">
+      <w:start w:val="1"/>
+      <w:numFmt w:val="decimal"/>
+      <w:lvlText w:val="%7."/>
+      <w:lvlJc w:val="left"/>
+      <w:pPr>
+        <w:ind w:left="5040" w:hanging="360"/>
+      </w:pPr>
+    </w:lvl>
+    <w:lvl w:ilvl="7" w:tplc="40090019" w:tentative="1">
+      <w:start w:val="1"/>
+      <w:numFmt w:val="lowerLetter"/>
+      <w:lvlText w:val="%8."/>
+      <w:lvlJc w:val="left"/>
+      <w:pPr>
+        <w:ind w:left="5760" w:hanging="360"/>
+      </w:pPr>
+    </w:lvl>
+    <w:lvl w:ilvl="8" w:tplc="4009001B" w:tentative="1">
+      <w:start w:val="1"/>
+      <w:numFmt w:val="lowerRoman"/>
+      <w:lvlText w:val="%9."/>
+      <w:lvlJc w:val="right"/>
+      <w:pPr>
+        <w:ind w:left="6480" w:hanging="180"/>
+      </w:pPr>
+    </w:lvl>
+  </w:abstractNum>
   <w:num w:numId="1" w16cid:durableId="1573929529">
-    <w:abstractNumId w:val="8"/>
+    <w:abstractNumId w:val="9"/>
   </w:num>
   <w:num w:numId="2" w16cid:durableId="796605842">
     <w:abstractNumId w:val="6"/>
@@ -12081,7 +13909,7 @@
     <w:abstractNumId w:val="4"/>
   </w:num>
   <w:num w:numId="6" w16cid:durableId="1974942603">
-    <w:abstractNumId w:val="9"/>
+    <w:abstractNumId w:val="10"/>
   </w:num>
   <w:num w:numId="7" w16cid:durableId="1403674646">
     <w:abstractNumId w:val="5"/>
@@ -12094,6 +13922,15 @@
   </w:num>
   <w:num w:numId="10" w16cid:durableId="1185557334">
     <w:abstractNumId w:val="2"/>
+  </w:num>
+  <w:num w:numId="11" w16cid:durableId="1396856077">
+    <w:abstractNumId w:val="11"/>
+  </w:num>
+  <w:num w:numId="12" w16cid:durableId="214700463">
+    <w:abstractNumId w:val="8"/>
+  </w:num>
+  <w:num w:numId="13" w16cid:durableId="1888295365">
+    <w:abstractNumId w:val="12"/>
   </w:num>
 </w:numbering>
 </file>

--- a/Reactjs and Nodejs Materials.docx
+++ b/Reactjs and Nodejs Materials.docx
@@ -12700,6 +12700,762 @@
         </w:drawing>
       </w:r>
     </w:p>
+    <w:p>
+      <w:pPr>
+        <w:rPr>
+          <w:rFonts w:ascii="Franklin Gothic Book" w:hAnsi="Franklin Gothic Book"/>
+          <w:sz w:val="24"/>
+          <w:szCs w:val="24"/>
+        </w:rPr>
+      </w:pPr>
+    </w:p>
+    <w:p>
+      <w:pPr>
+        <w:rPr>
+          <w:rFonts w:ascii="Franklin Gothic Book" w:hAnsi="Franklin Gothic Book"/>
+          <w:sz w:val="24"/>
+          <w:szCs w:val="24"/>
+        </w:rPr>
+      </w:pPr>
+      <w:r>
+        <w:rPr>
+          <w:rFonts w:ascii="Franklin Gothic Book" w:hAnsi="Franklin Gothic Book"/>
+          <w:sz w:val="24"/>
+          <w:szCs w:val="24"/>
+          <w:highlight w:val="yellow"/>
+        </w:rPr>
+        <w:t>JSON:</w:t>
+      </w:r>
+    </w:p>
+    <w:p>
+      <w:pPr>
+        <w:rPr>
+          <w:rFonts w:ascii="Franklin Gothic Book" w:hAnsi="Franklin Gothic Book"/>
+          <w:sz w:val="24"/>
+          <w:szCs w:val="24"/>
+        </w:rPr>
+      </w:pPr>
+      <w:r>
+        <w:rPr>
+          <w:rFonts w:ascii="Franklin Gothic Book" w:hAnsi="Franklin Gothic Book"/>
+          <w:sz w:val="24"/>
+          <w:szCs w:val="24"/>
+        </w:rPr>
+        <w:t xml:space="preserve">Javascript Object Notation, it is a datastructure used to </w:t>
+      </w:r>
+      <w:r>
+        <w:rPr>
+          <w:rFonts w:ascii="Franklin Gothic Book" w:hAnsi="Franklin Gothic Book"/>
+          <w:sz w:val="24"/>
+          <w:szCs w:val="24"/>
+        </w:rPr>
+        <w:t>share</w:t>
+      </w:r>
+      <w:r>
+        <w:rPr>
+          <w:rFonts w:ascii="Franklin Gothic Book" w:hAnsi="Franklin Gothic Book"/>
+          <w:sz w:val="24"/>
+          <w:szCs w:val="24"/>
+        </w:rPr>
+        <w:t xml:space="preserve"> the data between client &amp; the server</w:t>
+      </w:r>
+      <w:r>
+        <w:rPr>
+          <w:rFonts w:ascii="Franklin Gothic Book" w:hAnsi="Franklin Gothic Book"/>
+          <w:sz w:val="24"/>
+          <w:szCs w:val="24"/>
+        </w:rPr>
+        <w:t xml:space="preserve"> when they are completely written in different language</w:t>
+      </w:r>
+      <w:r>
+        <w:rPr>
+          <w:rFonts w:ascii="Franklin Gothic Book" w:hAnsi="Franklin Gothic Book"/>
+          <w:sz w:val="24"/>
+          <w:szCs w:val="24"/>
+        </w:rPr>
+        <w:t>.</w:t>
+      </w:r>
+    </w:p>
+    <w:p>
+      <w:pPr>
+        <w:rPr>
+          <w:rFonts w:ascii="Franklin Gothic Book" w:hAnsi="Franklin Gothic Book"/>
+          <w:sz w:val="24"/>
+          <w:szCs w:val="24"/>
+        </w:rPr>
+      </w:pPr>
+      <w:r>
+        <w:rPr>
+          <w:rFonts w:ascii="Franklin Gothic Book" w:hAnsi="Franklin Gothic Book"/>
+          <w:sz w:val="24"/>
+          <w:szCs w:val="24"/>
+        </w:rPr>
+        <w:t>You can store the JSON data in a JSON file</w:t>
+      </w:r>
+    </w:p>
+    <w:p>
+      <w:pPr>
+        <w:rPr>
+          <w:rFonts w:ascii="Franklin Gothic Book" w:hAnsi="Franklin Gothic Book"/>
+          <w:sz w:val="24"/>
+          <w:szCs w:val="24"/>
+        </w:rPr>
+      </w:pPr>
+      <w:r>
+        <w:rPr>
+          <w:rFonts w:ascii="Franklin Gothic Book" w:hAnsi="Franklin Gothic Book"/>
+          <w:sz w:val="24"/>
+          <w:szCs w:val="24"/>
+          <w:highlight w:val="yellow"/>
+        </w:rPr>
+        <w:t>If you want to store single JSON data then you can use</w:t>
+      </w:r>
+      <w:r>
+        <w:rPr>
+          <w:rFonts w:ascii="Franklin Gothic Book" w:hAnsi="Franklin Gothic Book"/>
+          <w:sz w:val="24"/>
+          <w:szCs w:val="24"/>
+        </w:rPr>
+        <w:t xml:space="preserve"> </w:t>
+      </w:r>
+      <w:r>
+        <w:rPr>
+          <w:rFonts w:ascii="Franklin Gothic Book" w:hAnsi="Franklin Gothic Book"/>
+          <w:sz w:val="24"/>
+          <w:szCs w:val="24"/>
+        </w:rPr>
+        <w:br/>
+        <w:t>{“key”:value, “key”:value}</w:t>
+      </w:r>
+    </w:p>
+    <w:p>
+      <w:pPr>
+        <w:rPr>
+          <w:rFonts w:ascii="Franklin Gothic Book" w:hAnsi="Franklin Gothic Book"/>
+          <w:sz w:val="24"/>
+          <w:szCs w:val="24"/>
+        </w:rPr>
+      </w:pPr>
+      <w:r>
+        <w:rPr>
+          <w:rFonts w:ascii="Franklin Gothic Book" w:hAnsi="Franklin Gothic Book"/>
+          <w:sz w:val="24"/>
+          <w:szCs w:val="24"/>
+          <w:highlight w:val="yellow"/>
+        </w:rPr>
+        <w:t>If you want to store multiple JSON data then you must store in an array format</w:t>
+      </w:r>
+    </w:p>
+    <w:p>
+      <w:pPr>
+        <w:rPr>
+          <w:rFonts w:ascii="Franklin Gothic Book" w:hAnsi="Franklin Gothic Book"/>
+          <w:sz w:val="24"/>
+          <w:szCs w:val="24"/>
+        </w:rPr>
+      </w:pPr>
+      <w:r>
+        <w:rPr>
+          <w:rFonts w:ascii="Franklin Gothic Book" w:hAnsi="Franklin Gothic Book"/>
+          <w:sz w:val="24"/>
+          <w:szCs w:val="24"/>
+        </w:rPr>
+        <w:t>[</w:t>
+      </w:r>
+      <w:r>
+        <w:rPr>
+          <w:rFonts w:ascii="Franklin Gothic Book" w:hAnsi="Franklin Gothic Book"/>
+          <w:sz w:val="24"/>
+          <w:szCs w:val="24"/>
+        </w:rPr>
+        <w:br/>
+        <w:t xml:space="preserve">   {“key”:value, “key”:value, “key”:value}</w:t>
+      </w:r>
+      <w:r>
+        <w:rPr>
+          <w:rFonts w:ascii="Franklin Gothic Book" w:hAnsi="Franklin Gothic Book"/>
+          <w:sz w:val="24"/>
+          <w:szCs w:val="24"/>
+        </w:rPr>
+        <w:br/>
+        <w:t>]</w:t>
+      </w:r>
+    </w:p>
+    <w:p>
+      <w:pPr>
+        <w:rPr>
+          <w:rFonts w:ascii="Franklin Gothic Book" w:hAnsi="Franklin Gothic Book"/>
+          <w:sz w:val="24"/>
+          <w:szCs w:val="24"/>
+        </w:rPr>
+      </w:pPr>
+      <w:r>
+        <w:rPr>
+          <w:rFonts w:ascii="Franklin Gothic Book" w:hAnsi="Franklin Gothic Book"/>
+          <w:sz w:val="24"/>
+          <w:szCs w:val="24"/>
+        </w:rPr>
+        <w:t>JSON is the native language for Javascript because it almost looks like Javascript object, but Javascript objects will have properties without double quotes.</w:t>
+      </w:r>
+    </w:p>
+    <w:p>
+      <w:pPr>
+        <w:rPr>
+          <w:rFonts w:ascii="Franklin Gothic Book" w:hAnsi="Franklin Gothic Book"/>
+          <w:sz w:val="24"/>
+          <w:szCs w:val="24"/>
+        </w:rPr>
+      </w:pPr>
+      <w:r>
+        <w:rPr>
+          <w:rFonts w:ascii="Franklin Gothic Book" w:hAnsi="Franklin Gothic Book"/>
+          <w:sz w:val="24"/>
+          <w:szCs w:val="24"/>
+          <w:highlight w:val="yellow"/>
+        </w:rPr>
+        <w:t>Javascript Object:</w:t>
+      </w:r>
+      <w:r>
+        <w:rPr>
+          <w:rFonts w:ascii="Franklin Gothic Book" w:hAnsi="Franklin Gothic Book"/>
+          <w:sz w:val="24"/>
+          <w:szCs w:val="24"/>
+        </w:rPr>
+        <w:t xml:space="preserve"> </w:t>
+      </w:r>
+    </w:p>
+    <w:p>
+      <w:pPr>
+        <w:rPr>
+          <w:rFonts w:ascii="Franklin Gothic Book" w:hAnsi="Franklin Gothic Book"/>
+          <w:sz w:val="24"/>
+          <w:szCs w:val="24"/>
+        </w:rPr>
+      </w:pPr>
+      <w:r>
+        <w:rPr>
+          <w:rFonts w:ascii="Franklin Gothic Book" w:hAnsi="Franklin Gothic Book"/>
+          <w:sz w:val="24"/>
+          <w:szCs w:val="24"/>
+        </w:rPr>
+        <w:t>{id: 100, name : “Raj”}</w:t>
+      </w:r>
+    </w:p>
+    <w:p>
+      <w:pPr>
+        <w:rPr>
+          <w:rFonts w:ascii="Franklin Gothic Book" w:hAnsi="Franklin Gothic Book"/>
+          <w:sz w:val="24"/>
+          <w:szCs w:val="24"/>
+        </w:rPr>
+      </w:pPr>
+      <w:r>
+        <w:rPr>
+          <w:rFonts w:ascii="Franklin Gothic Book" w:hAnsi="Franklin Gothic Book"/>
+          <w:sz w:val="24"/>
+          <w:szCs w:val="24"/>
+          <w:highlight w:val="yellow"/>
+        </w:rPr>
+        <w:t>Then the corresponding JSON format will be</w:t>
+      </w:r>
+    </w:p>
+    <w:p>
+      <w:pPr>
+        <w:rPr>
+          <w:rFonts w:ascii="Franklin Gothic Book" w:hAnsi="Franklin Gothic Book"/>
+          <w:sz w:val="24"/>
+          <w:szCs w:val="24"/>
+        </w:rPr>
+      </w:pPr>
+      <w:r>
+        <w:rPr>
+          <w:rFonts w:ascii="Franklin Gothic Book" w:hAnsi="Franklin Gothic Book"/>
+          <w:sz w:val="24"/>
+          <w:szCs w:val="24"/>
+        </w:rPr>
+        <w:t>{“id”:100, “name”:”Raj”}</w:t>
+      </w:r>
+    </w:p>
+    <w:p>
+      <w:pPr>
+        <w:rPr>
+          <w:rFonts w:ascii="Franklin Gothic Book" w:hAnsi="Franklin Gothic Book"/>
+          <w:sz w:val="24"/>
+          <w:szCs w:val="24"/>
+        </w:rPr>
+      </w:pPr>
+      <w:r>
+        <w:rPr>
+          <w:rFonts w:ascii="Franklin Gothic Book" w:hAnsi="Franklin Gothic Book"/>
+          <w:sz w:val="24"/>
+          <w:szCs w:val="24"/>
+        </w:rPr>
+        <w:t>Javascript provides some inbuilt functions to convert Javascript to JSON and Vice Versa</w:t>
+      </w:r>
+    </w:p>
+    <w:p>
+      <w:pPr>
+        <w:rPr>
+          <w:rFonts w:ascii="Franklin Gothic Book" w:hAnsi="Franklin Gothic Book"/>
+          <w:sz w:val="24"/>
+          <w:szCs w:val="24"/>
+        </w:rPr>
+      </w:pPr>
+      <w:r>
+        <w:rPr>
+          <w:rFonts w:ascii="Franklin Gothic Book" w:hAnsi="Franklin Gothic Book"/>
+          <w:sz w:val="24"/>
+          <w:szCs w:val="24"/>
+          <w:highlight w:val="yellow"/>
+        </w:rPr>
+        <w:t>Converting Javascript objects to JSON</w:t>
+      </w:r>
+    </w:p>
+    <w:p>
+      <w:pPr>
+        <w:rPr>
+          <w:rFonts w:ascii="Franklin Gothic Book" w:hAnsi="Franklin Gothic Book"/>
+          <w:sz w:val="24"/>
+          <w:szCs w:val="24"/>
+        </w:rPr>
+      </w:pPr>
+      <w:r>
+        <w:rPr>
+          <w:rFonts w:ascii="Franklin Gothic Book" w:hAnsi="Franklin Gothic Book"/>
+          <w:sz w:val="24"/>
+          <w:szCs w:val="24"/>
+        </w:rPr>
+        <w:t>JSON.stringfy(javascriptObject);</w:t>
+      </w:r>
+    </w:p>
+    <w:p>
+      <w:pPr>
+        <w:rPr>
+          <w:rFonts w:ascii="Franklin Gothic Book" w:hAnsi="Franklin Gothic Book"/>
+          <w:sz w:val="24"/>
+          <w:szCs w:val="24"/>
+        </w:rPr>
+      </w:pPr>
+      <w:r>
+        <w:rPr>
+          <w:rFonts w:ascii="Franklin Gothic Book" w:hAnsi="Franklin Gothic Book"/>
+          <w:sz w:val="24"/>
+          <w:szCs w:val="24"/>
+          <w:highlight w:val="yellow"/>
+        </w:rPr>
+        <w:t>Converting JSON to Javascript objects</w:t>
+      </w:r>
+    </w:p>
+    <w:p>
+      <w:pPr>
+        <w:rPr>
+          <w:rFonts w:ascii="Franklin Gothic Book" w:hAnsi="Franklin Gothic Book"/>
+          <w:sz w:val="24"/>
+          <w:szCs w:val="24"/>
+        </w:rPr>
+      </w:pPr>
+      <w:r>
+        <w:rPr>
+          <w:rFonts w:ascii="Franklin Gothic Book" w:hAnsi="Franklin Gothic Book"/>
+          <w:sz w:val="24"/>
+          <w:szCs w:val="24"/>
+        </w:rPr>
+        <w:t>JSON.parse(jsonData);</w:t>
+      </w:r>
+    </w:p>
+    <w:p>
+      <w:pPr>
+        <w:rPr>
+          <w:rFonts w:ascii="Franklin Gothic Book" w:hAnsi="Franklin Gothic Book"/>
+          <w:sz w:val="24"/>
+          <w:szCs w:val="24"/>
+        </w:rPr>
+      </w:pPr>
+      <w:r>
+        <w:rPr>
+          <w:rFonts w:ascii="Franklin Gothic Book" w:hAnsi="Franklin Gothic Book"/>
+          <w:sz w:val="24"/>
+          <w:szCs w:val="24"/>
+          <w:highlight w:val="yellow"/>
+        </w:rPr>
+        <w:t>main.js</w:t>
+      </w:r>
+    </w:p>
+    <w:p>
+      <w:pPr>
+        <w:rPr>
+          <w:rFonts w:ascii="Franklin Gothic Book" w:hAnsi="Franklin Gothic Book"/>
+          <w:sz w:val="24"/>
+          <w:szCs w:val="24"/>
+        </w:rPr>
+      </w:pPr>
+      <w:r>
+        <w:rPr>
+          <w:rFonts w:ascii="Franklin Gothic Book" w:hAnsi="Franklin Gothic Book"/>
+          <w:noProof/>
+          <w:sz w:val="24"/>
+          <w:szCs w:val="24"/>
+        </w:rPr>
+        <w:lastRenderedPageBreak/>
+        <w:drawing>
+          <wp:inline distT="0" distB="0" distL="0" distR="0" wp14:anchorId="3592E2EE" wp14:editId="433E5A71">
+            <wp:extent cx="5731510" cy="2092325"/>
+            <wp:effectExtent l="0" t="0" r="2540" b="3175"/>
+            <wp:docPr id="64" name="Picture 64"/>
+            <wp:cNvGraphicFramePr>
+              <a:graphicFrameLocks xmlns:a="http://schemas.openxmlformats.org/drawingml/2006/main" noChangeAspect="1"/>
+            </wp:cNvGraphicFramePr>
+            <a:graphic xmlns:a="http://schemas.openxmlformats.org/drawingml/2006/main">
+              <a:graphicData uri="http://schemas.openxmlformats.org/drawingml/2006/picture">
+                <pic:pic xmlns:pic="http://schemas.openxmlformats.org/drawingml/2006/picture">
+                  <pic:nvPicPr>
+                    <pic:cNvPr id="0" name="Picture 1"/>
+                    <pic:cNvPicPr>
+                      <a:picLocks noChangeAspect="1" noChangeArrowheads="1"/>
+                    </pic:cNvPicPr>
+                  </pic:nvPicPr>
+                  <pic:blipFill>
+                    <a:blip r:embed="rId70">
+                      <a:extLst>
+                        <a:ext uri="{28A0092B-C50C-407E-A947-70E740481C1C}">
+                          <a14:useLocalDpi xmlns:a14="http://schemas.microsoft.com/office/drawing/2010/main" val="0"/>
+                        </a:ext>
+                      </a:extLst>
+                    </a:blip>
+                    <a:srcRect/>
+                    <a:stretch>
+                      <a:fillRect/>
+                    </a:stretch>
+                  </pic:blipFill>
+                  <pic:spPr bwMode="auto">
+                    <a:xfrm>
+                      <a:off x="0" y="0"/>
+                      <a:ext cx="5731510" cy="2092325"/>
+                    </a:xfrm>
+                    <a:prstGeom prst="rect">
+                      <a:avLst/>
+                    </a:prstGeom>
+                    <a:noFill/>
+                    <a:ln>
+                      <a:noFill/>
+                    </a:ln>
+                  </pic:spPr>
+                </pic:pic>
+              </a:graphicData>
+            </a:graphic>
+          </wp:inline>
+        </w:drawing>
+      </w:r>
+    </w:p>
+    <w:p>
+      <w:pPr>
+        <w:rPr>
+          <w:rFonts w:ascii="Franklin Gothic Book" w:hAnsi="Franklin Gothic Book"/>
+          <w:sz w:val="24"/>
+          <w:szCs w:val="24"/>
+        </w:rPr>
+      </w:pPr>
+      <w:r>
+        <w:rPr>
+          <w:rFonts w:ascii="Franklin Gothic Book" w:hAnsi="Franklin Gothic Book"/>
+          <w:sz w:val="24"/>
+          <w:szCs w:val="24"/>
+          <w:highlight w:val="yellow"/>
+        </w:rPr>
+        <w:t>Output:</w:t>
+      </w:r>
+    </w:p>
+    <w:p>
+      <w:pPr>
+        <w:rPr>
+          <w:rFonts w:ascii="Franklin Gothic Book" w:hAnsi="Franklin Gothic Book"/>
+          <w:sz w:val="24"/>
+          <w:szCs w:val="24"/>
+        </w:rPr>
+      </w:pPr>
+      <w:r>
+        <w:rPr>
+          <w:rFonts w:ascii="Franklin Gothic Book" w:hAnsi="Franklin Gothic Book"/>
+          <w:noProof/>
+          <w:sz w:val="24"/>
+          <w:szCs w:val="24"/>
+        </w:rPr>
+        <w:drawing>
+          <wp:inline distT="0" distB="0" distL="0" distR="0" wp14:anchorId="5AAB7E40" wp14:editId="2653D52B">
+            <wp:extent cx="5727700" cy="1272540"/>
+            <wp:effectExtent l="0" t="0" r="6350" b="3810"/>
+            <wp:docPr id="65" name="Picture 65"/>
+            <wp:cNvGraphicFramePr>
+              <a:graphicFrameLocks xmlns:a="http://schemas.openxmlformats.org/drawingml/2006/main" noChangeAspect="1"/>
+            </wp:cNvGraphicFramePr>
+            <a:graphic xmlns:a="http://schemas.openxmlformats.org/drawingml/2006/main">
+              <a:graphicData uri="http://schemas.openxmlformats.org/drawingml/2006/picture">
+                <pic:pic xmlns:pic="http://schemas.openxmlformats.org/drawingml/2006/picture">
+                  <pic:nvPicPr>
+                    <pic:cNvPr id="0" name="Picture 2"/>
+                    <pic:cNvPicPr>
+                      <a:picLocks noChangeAspect="1" noChangeArrowheads="1"/>
+                    </pic:cNvPicPr>
+                  </pic:nvPicPr>
+                  <pic:blipFill>
+                    <a:blip r:embed="rId71">
+                      <a:extLst>
+                        <a:ext uri="{28A0092B-C50C-407E-A947-70E740481C1C}">
+                          <a14:useLocalDpi xmlns:a14="http://schemas.microsoft.com/office/drawing/2010/main" val="0"/>
+                        </a:ext>
+                      </a:extLst>
+                    </a:blip>
+                    <a:srcRect/>
+                    <a:stretch>
+                      <a:fillRect/>
+                    </a:stretch>
+                  </pic:blipFill>
+                  <pic:spPr bwMode="auto">
+                    <a:xfrm>
+                      <a:off x="0" y="0"/>
+                      <a:ext cx="5727700" cy="1272540"/>
+                    </a:xfrm>
+                    <a:prstGeom prst="rect">
+                      <a:avLst/>
+                    </a:prstGeom>
+                    <a:noFill/>
+                    <a:ln>
+                      <a:noFill/>
+                    </a:ln>
+                  </pic:spPr>
+                </pic:pic>
+              </a:graphicData>
+            </a:graphic>
+          </wp:inline>
+        </w:drawing>
+      </w:r>
+    </w:p>
+    <w:p>
+      <w:pPr>
+        <w:rPr>
+          <w:rFonts w:ascii="Franklin Gothic Book" w:hAnsi="Franklin Gothic Book"/>
+          <w:sz w:val="24"/>
+          <w:szCs w:val="24"/>
+        </w:rPr>
+      </w:pPr>
+      <w:r>
+        <w:rPr>
+          <w:rFonts w:ascii="Franklin Gothic Book" w:hAnsi="Franklin Gothic Book"/>
+          <w:sz w:val="24"/>
+          <w:szCs w:val="24"/>
+        </w:rPr>
+        <w:t>Here single program has a code to know how JSON is converted to Javascript &amp; Javascript is converted to JSON, but in realtime there will separate programs who will have Javascript and converts to JSON and another program will have JSON and converts to Javascript.</w:t>
+      </w:r>
+    </w:p>
+    <w:p>
+      <w:pPr>
+        <w:rPr>
+          <w:rFonts w:ascii="Franklin Gothic Book" w:hAnsi="Franklin Gothic Book"/>
+          <w:sz w:val="24"/>
+          <w:szCs w:val="24"/>
+        </w:rPr>
+      </w:pPr>
+      <w:r>
+        <w:rPr>
+          <w:rFonts w:ascii="Franklin Gothic Book" w:hAnsi="Franklin Gothic Book"/>
+          <w:sz w:val="24"/>
+          <w:szCs w:val="24"/>
+          <w:highlight w:val="yellow"/>
+        </w:rPr>
+        <w:t>Activity:</w:t>
+      </w:r>
+    </w:p>
+    <w:p>
+      <w:pPr>
+        <w:pStyle w:val="ListParagraph"/>
+        <w:numPr>
+          <w:ilvl w:val="0"/>
+          <w:numId w:val="14"/>
+        </w:numPr>
+        <w:rPr>
+          <w:rFonts w:ascii="Franklin Gothic Book" w:hAnsi="Franklin Gothic Book"/>
+          <w:sz w:val="24"/>
+          <w:szCs w:val="24"/>
+        </w:rPr>
+      </w:pPr>
+      <w:r>
+        <w:rPr>
+          <w:rFonts w:ascii="Franklin Gothic Book" w:hAnsi="Franklin Gothic Book"/>
+          <w:sz w:val="24"/>
+          <w:szCs w:val="24"/>
+        </w:rPr>
+        <w:t>Store the javascript object in a JSON file by converting javascript to JSON, the JSON file extension will be ‘.json’</w:t>
+      </w:r>
+    </w:p>
+    <w:p>
+      <w:pPr>
+        <w:rPr>
+          <w:rFonts w:ascii="Franklin Gothic Book" w:hAnsi="Franklin Gothic Book"/>
+          <w:sz w:val="24"/>
+          <w:szCs w:val="24"/>
+        </w:rPr>
+      </w:pPr>
+      <w:r>
+        <w:rPr>
+          <w:rFonts w:ascii="Franklin Gothic Book" w:hAnsi="Franklin Gothic Book"/>
+          <w:noProof/>
+          <w:sz w:val="24"/>
+          <w:szCs w:val="24"/>
+        </w:rPr>
+        <w:lastRenderedPageBreak/>
+        <w:drawing>
+          <wp:inline distT="0" distB="0" distL="0" distR="0" wp14:anchorId="1891619B" wp14:editId="5090C3A7">
+            <wp:extent cx="5727700" cy="3452495"/>
+            <wp:effectExtent l="0" t="0" r="6350" b="0"/>
+            <wp:docPr id="66" name="Picture 66"/>
+            <wp:cNvGraphicFramePr>
+              <a:graphicFrameLocks xmlns:a="http://schemas.openxmlformats.org/drawingml/2006/main" noChangeAspect="1"/>
+            </wp:cNvGraphicFramePr>
+            <a:graphic xmlns:a="http://schemas.openxmlformats.org/drawingml/2006/main">
+              <a:graphicData uri="http://schemas.openxmlformats.org/drawingml/2006/picture">
+                <pic:pic xmlns:pic="http://schemas.openxmlformats.org/drawingml/2006/picture">
+                  <pic:nvPicPr>
+                    <pic:cNvPr id="0" name="Picture 3"/>
+                    <pic:cNvPicPr>
+                      <a:picLocks noChangeAspect="1" noChangeArrowheads="1"/>
+                    </pic:cNvPicPr>
+                  </pic:nvPicPr>
+                  <pic:blipFill>
+                    <a:blip r:embed="rId72">
+                      <a:extLst>
+                        <a:ext uri="{28A0092B-C50C-407E-A947-70E740481C1C}">
+                          <a14:useLocalDpi xmlns:a14="http://schemas.microsoft.com/office/drawing/2010/main" val="0"/>
+                        </a:ext>
+                      </a:extLst>
+                    </a:blip>
+                    <a:srcRect/>
+                    <a:stretch>
+                      <a:fillRect/>
+                    </a:stretch>
+                  </pic:blipFill>
+                  <pic:spPr bwMode="auto">
+                    <a:xfrm>
+                      <a:off x="0" y="0"/>
+                      <a:ext cx="5727700" cy="3452495"/>
+                    </a:xfrm>
+                    <a:prstGeom prst="rect">
+                      <a:avLst/>
+                    </a:prstGeom>
+                    <a:noFill/>
+                    <a:ln>
+                      <a:noFill/>
+                    </a:ln>
+                  </pic:spPr>
+                </pic:pic>
+              </a:graphicData>
+            </a:graphic>
+          </wp:inline>
+        </w:drawing>
+      </w:r>
+    </w:p>
+    <w:p>
+      <w:pPr>
+        <w:pStyle w:val="ListParagraph"/>
+        <w:numPr>
+          <w:ilvl w:val="0"/>
+          <w:numId w:val="14"/>
+        </w:numPr>
+        <w:rPr>
+          <w:rFonts w:ascii="Franklin Gothic Book" w:hAnsi="Franklin Gothic Book"/>
+          <w:sz w:val="24"/>
+          <w:szCs w:val="24"/>
+        </w:rPr>
+      </w:pPr>
+      <w:r>
+        <w:rPr>
+          <w:rFonts w:ascii="Franklin Gothic Book" w:hAnsi="Franklin Gothic Book"/>
+          <w:sz w:val="24"/>
+          <w:szCs w:val="24"/>
+        </w:rPr>
+        <w:t>Read the above JSON file and convert the JSON data to a</w:t>
+      </w:r>
+      <w:r>
+        <w:rPr>
+          <w:rFonts w:ascii="Franklin Gothic Book" w:hAnsi="Franklin Gothic Book"/>
+          <w:sz w:val="24"/>
+          <w:szCs w:val="24"/>
+        </w:rPr>
+        <w:t xml:space="preserve"> Javascript </w:t>
+      </w:r>
+      <w:r>
+        <w:rPr>
+          <w:rFonts w:ascii="Franklin Gothic Book" w:hAnsi="Franklin Gothic Book"/>
+          <w:sz w:val="24"/>
+          <w:szCs w:val="24"/>
+        </w:rPr>
+        <w:t>object and access their properties &amp; print in the console.</w:t>
+      </w:r>
+    </w:p>
+    <w:p>
+      <w:pPr>
+        <w:rPr>
+          <w:rFonts w:ascii="Franklin Gothic Book" w:hAnsi="Franklin Gothic Book"/>
+          <w:sz w:val="24"/>
+          <w:szCs w:val="24"/>
+        </w:rPr>
+      </w:pPr>
+      <w:r>
+        <w:rPr>
+          <w:rFonts w:ascii="Franklin Gothic Book" w:hAnsi="Franklin Gothic Book"/>
+          <w:noProof/>
+          <w:sz w:val="24"/>
+          <w:szCs w:val="24"/>
+        </w:rPr>
+        <w:drawing>
+          <wp:inline distT="0" distB="0" distL="0" distR="0" wp14:anchorId="2D722022" wp14:editId="63640314">
+            <wp:extent cx="5731510" cy="3548380"/>
+            <wp:effectExtent l="0" t="0" r="2540" b="0"/>
+            <wp:docPr id="67" name="Picture 67"/>
+            <wp:cNvGraphicFramePr>
+              <a:graphicFrameLocks xmlns:a="http://schemas.openxmlformats.org/drawingml/2006/main" noChangeAspect="1"/>
+            </wp:cNvGraphicFramePr>
+            <a:graphic xmlns:a="http://schemas.openxmlformats.org/drawingml/2006/main">
+              <a:graphicData uri="http://schemas.openxmlformats.org/drawingml/2006/picture">
+                <pic:pic xmlns:pic="http://schemas.openxmlformats.org/drawingml/2006/picture">
+                  <pic:nvPicPr>
+                    <pic:cNvPr id="0" name="Picture 4"/>
+                    <pic:cNvPicPr>
+                      <a:picLocks noChangeAspect="1" noChangeArrowheads="1"/>
+                    </pic:cNvPicPr>
+                  </pic:nvPicPr>
+                  <pic:blipFill>
+                    <a:blip r:embed="rId73">
+                      <a:extLst>
+                        <a:ext uri="{28A0092B-C50C-407E-A947-70E740481C1C}">
+                          <a14:useLocalDpi xmlns:a14="http://schemas.microsoft.com/office/drawing/2010/main" val="0"/>
+                        </a:ext>
+                      </a:extLst>
+                    </a:blip>
+                    <a:srcRect/>
+                    <a:stretch>
+                      <a:fillRect/>
+                    </a:stretch>
+                  </pic:blipFill>
+                  <pic:spPr bwMode="auto">
+                    <a:xfrm>
+                      <a:off x="0" y="0"/>
+                      <a:ext cx="5731510" cy="3548380"/>
+                    </a:xfrm>
+                    <a:prstGeom prst="rect">
+                      <a:avLst/>
+                    </a:prstGeom>
+                    <a:noFill/>
+                    <a:ln>
+                      <a:noFill/>
+                    </a:ln>
+                  </pic:spPr>
+                </pic:pic>
+              </a:graphicData>
+            </a:graphic>
+          </wp:inline>
+        </w:drawing>
+      </w:r>
+    </w:p>
     <w:sectPr>
       <w:pgSz w:w="11906" w:h="16838"/>
       <w:pgMar w:top="1440" w:right="1440" w:bottom="1440" w:left="1440" w:header="708" w:footer="708" w:gutter="0"/>
@@ -12891,10 +13647,10 @@
     </w:lvl>
   </w:abstractNum>
   <w:abstractNum w:abstractNumId="2" w15:restartNumberingAfterBreak="0">
-    <w:nsid w:val="201E5924"/>
+    <w:nsid w:val="1485639B"/>
     <w:multiLevelType w:val="hybridMultilevel"/>
-    <w:tmpl w:val="3D66C232"/>
-    <w:lvl w:ilvl="0" w:tplc="5B482FEE">
+    <w:tmpl w:val="EA9A9902"/>
+    <w:lvl w:ilvl="0" w:tplc="E89E8F54">
       <w:start w:val="1"/>
       <w:numFmt w:val="decimal"/>
       <w:lvlText w:val="%1."/>
@@ -12980,10 +13736,10 @@
     </w:lvl>
   </w:abstractNum>
   <w:abstractNum w:abstractNumId="3" w15:restartNumberingAfterBreak="0">
-    <w:nsid w:val="236C290F"/>
+    <w:nsid w:val="201E5924"/>
     <w:multiLevelType w:val="hybridMultilevel"/>
-    <w:tmpl w:val="85DE1560"/>
-    <w:lvl w:ilvl="0" w:tplc="674E83D8">
+    <w:tmpl w:val="3D66C232"/>
+    <w:lvl w:ilvl="0" w:tplc="5B482FEE">
       <w:start w:val="1"/>
       <w:numFmt w:val="decimal"/>
       <w:lvlText w:val="%1."/>
@@ -13069,10 +13825,10 @@
     </w:lvl>
   </w:abstractNum>
   <w:abstractNum w:abstractNumId="4" w15:restartNumberingAfterBreak="0">
-    <w:nsid w:val="2A0C4C22"/>
+    <w:nsid w:val="236C290F"/>
     <w:multiLevelType w:val="hybridMultilevel"/>
-    <w:tmpl w:val="34A86270"/>
-    <w:lvl w:ilvl="0" w:tplc="09D8EB4A">
+    <w:tmpl w:val="85DE1560"/>
+    <w:lvl w:ilvl="0" w:tplc="674E83D8">
       <w:start w:val="1"/>
       <w:numFmt w:val="decimal"/>
       <w:lvlText w:val="%1."/>
@@ -13158,10 +13914,10 @@
     </w:lvl>
   </w:abstractNum>
   <w:abstractNum w:abstractNumId="5" w15:restartNumberingAfterBreak="0">
-    <w:nsid w:val="310E35E9"/>
+    <w:nsid w:val="2A0C4C22"/>
     <w:multiLevelType w:val="hybridMultilevel"/>
-    <w:tmpl w:val="8328047C"/>
-    <w:lvl w:ilvl="0" w:tplc="07385AB6">
+    <w:tmpl w:val="34A86270"/>
+    <w:lvl w:ilvl="0" w:tplc="09D8EB4A">
       <w:start w:val="1"/>
       <w:numFmt w:val="decimal"/>
       <w:lvlText w:val="%1."/>
@@ -13247,6 +14003,95 @@
     </w:lvl>
   </w:abstractNum>
   <w:abstractNum w:abstractNumId="6" w15:restartNumberingAfterBreak="0">
+    <w:nsid w:val="310E35E9"/>
+    <w:multiLevelType w:val="hybridMultilevel"/>
+    <w:tmpl w:val="8328047C"/>
+    <w:lvl w:ilvl="0" w:tplc="07385AB6">
+      <w:start w:val="1"/>
+      <w:numFmt w:val="decimal"/>
+      <w:lvlText w:val="%1."/>
+      <w:lvlJc w:val="left"/>
+      <w:pPr>
+        <w:ind w:left="720" w:hanging="360"/>
+      </w:pPr>
+      <w:rPr>
+        <w:rFonts w:hint="default"/>
+      </w:rPr>
+    </w:lvl>
+    <w:lvl w:ilvl="1" w:tplc="40090019" w:tentative="1">
+      <w:start w:val="1"/>
+      <w:numFmt w:val="lowerLetter"/>
+      <w:lvlText w:val="%2."/>
+      <w:lvlJc w:val="left"/>
+      <w:pPr>
+        <w:ind w:left="1440" w:hanging="360"/>
+      </w:pPr>
+    </w:lvl>
+    <w:lvl w:ilvl="2" w:tplc="4009001B" w:tentative="1">
+      <w:start w:val="1"/>
+      <w:numFmt w:val="lowerRoman"/>
+      <w:lvlText w:val="%3."/>
+      <w:lvlJc w:val="right"/>
+      <w:pPr>
+        <w:ind w:left="2160" w:hanging="180"/>
+      </w:pPr>
+    </w:lvl>
+    <w:lvl w:ilvl="3" w:tplc="4009000F" w:tentative="1">
+      <w:start w:val="1"/>
+      <w:numFmt w:val="decimal"/>
+      <w:lvlText w:val="%4."/>
+      <w:lvlJc w:val="left"/>
+      <w:pPr>
+        <w:ind w:left="2880" w:hanging="360"/>
+      </w:pPr>
+    </w:lvl>
+    <w:lvl w:ilvl="4" w:tplc="40090019" w:tentative="1">
+      <w:start w:val="1"/>
+      <w:numFmt w:val="lowerLetter"/>
+      <w:lvlText w:val="%5."/>
+      <w:lvlJc w:val="left"/>
+      <w:pPr>
+        <w:ind w:left="3600" w:hanging="360"/>
+      </w:pPr>
+    </w:lvl>
+    <w:lvl w:ilvl="5" w:tplc="4009001B" w:tentative="1">
+      <w:start w:val="1"/>
+      <w:numFmt w:val="lowerRoman"/>
+      <w:lvlText w:val="%6."/>
+      <w:lvlJc w:val="right"/>
+      <w:pPr>
+        <w:ind w:left="4320" w:hanging="180"/>
+      </w:pPr>
+    </w:lvl>
+    <w:lvl w:ilvl="6" w:tplc="4009000F" w:tentative="1">
+      <w:start w:val="1"/>
+      <w:numFmt w:val="decimal"/>
+      <w:lvlText w:val="%7."/>
+      <w:lvlJc w:val="left"/>
+      <w:pPr>
+        <w:ind w:left="5040" w:hanging="360"/>
+      </w:pPr>
+    </w:lvl>
+    <w:lvl w:ilvl="7" w:tplc="40090019" w:tentative="1">
+      <w:start w:val="1"/>
+      <w:numFmt w:val="lowerLetter"/>
+      <w:lvlText w:val="%8."/>
+      <w:lvlJc w:val="left"/>
+      <w:pPr>
+        <w:ind w:left="5760" w:hanging="360"/>
+      </w:pPr>
+    </w:lvl>
+    <w:lvl w:ilvl="8" w:tplc="4009001B" w:tentative="1">
+      <w:start w:val="1"/>
+      <w:numFmt w:val="lowerRoman"/>
+      <w:lvlText w:val="%9."/>
+      <w:lvlJc w:val="right"/>
+      <w:pPr>
+        <w:ind w:left="6480" w:hanging="180"/>
+      </w:pPr>
+    </w:lvl>
+  </w:abstractNum>
+  <w:abstractNum w:abstractNumId="7" w15:restartNumberingAfterBreak="0">
     <w:nsid w:val="38CD592D"/>
     <w:multiLevelType w:val="hybridMultilevel"/>
     <w:tmpl w:val="5A003AEC"/>
@@ -13359,7 +14204,7 @@
       </w:rPr>
     </w:lvl>
   </w:abstractNum>
-  <w:abstractNum w:abstractNumId="7" w15:restartNumberingAfterBreak="0">
+  <w:abstractNum w:abstractNumId="8" w15:restartNumberingAfterBreak="0">
     <w:nsid w:val="4D1556F2"/>
     <w:multiLevelType w:val="hybridMultilevel"/>
     <w:tmpl w:val="10E8EE8E"/>
@@ -13448,7 +14293,7 @@
       </w:pPr>
     </w:lvl>
   </w:abstractNum>
-  <w:abstractNum w:abstractNumId="8" w15:restartNumberingAfterBreak="0">
+  <w:abstractNum w:abstractNumId="9" w15:restartNumberingAfterBreak="0">
     <w:nsid w:val="53855FA0"/>
     <w:multiLevelType w:val="hybridMultilevel"/>
     <w:tmpl w:val="AAECAC32"/>
@@ -13537,7 +14382,7 @@
       </w:pPr>
     </w:lvl>
   </w:abstractNum>
-  <w:abstractNum w:abstractNumId="9" w15:restartNumberingAfterBreak="0">
+  <w:abstractNum w:abstractNumId="10" w15:restartNumberingAfterBreak="0">
     <w:nsid w:val="5C087463"/>
     <w:multiLevelType w:val="hybridMultilevel"/>
     <w:tmpl w:val="A8BEF722"/>
@@ -13626,7 +14471,7 @@
       </w:pPr>
     </w:lvl>
   </w:abstractNum>
-  <w:abstractNum w:abstractNumId="10" w15:restartNumberingAfterBreak="0">
+  <w:abstractNum w:abstractNumId="11" w15:restartNumberingAfterBreak="0">
     <w:nsid w:val="62301723"/>
     <w:multiLevelType w:val="hybridMultilevel"/>
     <w:tmpl w:val="E894306C"/>
@@ -13715,7 +14560,7 @@
       </w:pPr>
     </w:lvl>
   </w:abstractNum>
-  <w:abstractNum w:abstractNumId="11" w15:restartNumberingAfterBreak="0">
+  <w:abstractNum w:abstractNumId="12" w15:restartNumberingAfterBreak="0">
     <w:nsid w:val="6AE5205C"/>
     <w:multiLevelType w:val="hybridMultilevel"/>
     <w:tmpl w:val="8A625C22"/>
@@ -13804,7 +14649,7 @@
       </w:pPr>
     </w:lvl>
   </w:abstractNum>
-  <w:abstractNum w:abstractNumId="12" w15:restartNumberingAfterBreak="0">
+  <w:abstractNum w:abstractNumId="13" w15:restartNumberingAfterBreak="0">
     <w:nsid w:val="798F2778"/>
     <w:multiLevelType w:val="hybridMultilevel"/>
     <w:tmpl w:val="F4D06364"/>
@@ -13894,43 +14739,46 @@
     </w:lvl>
   </w:abstractNum>
   <w:num w:numId="1" w16cid:durableId="1573929529">
-    <w:abstractNumId w:val="9"/>
+    <w:abstractNumId w:val="10"/>
   </w:num>
   <w:num w:numId="2" w16cid:durableId="796605842">
-    <w:abstractNumId w:val="6"/>
+    <w:abstractNumId w:val="7"/>
   </w:num>
   <w:num w:numId="3" w16cid:durableId="433937589">
     <w:abstractNumId w:val="1"/>
   </w:num>
   <w:num w:numId="4" w16cid:durableId="1209492744">
-    <w:abstractNumId w:val="3"/>
+    <w:abstractNumId w:val="4"/>
   </w:num>
   <w:num w:numId="5" w16cid:durableId="1996178980">
-    <w:abstractNumId w:val="4"/>
+    <w:abstractNumId w:val="5"/>
   </w:num>
   <w:num w:numId="6" w16cid:durableId="1974942603">
-    <w:abstractNumId w:val="10"/>
+    <w:abstractNumId w:val="11"/>
   </w:num>
   <w:num w:numId="7" w16cid:durableId="1403674646">
-    <w:abstractNumId w:val="5"/>
+    <w:abstractNumId w:val="6"/>
   </w:num>
   <w:num w:numId="8" w16cid:durableId="493103463">
     <w:abstractNumId w:val="0"/>
   </w:num>
   <w:num w:numId="9" w16cid:durableId="1249191699">
-    <w:abstractNumId w:val="7"/>
+    <w:abstractNumId w:val="8"/>
   </w:num>
   <w:num w:numId="10" w16cid:durableId="1185557334">
-    <w:abstractNumId w:val="2"/>
+    <w:abstractNumId w:val="3"/>
   </w:num>
   <w:num w:numId="11" w16cid:durableId="1396856077">
-    <w:abstractNumId w:val="11"/>
+    <w:abstractNumId w:val="12"/>
   </w:num>
   <w:num w:numId="12" w16cid:durableId="214700463">
-    <w:abstractNumId w:val="8"/>
+    <w:abstractNumId w:val="9"/>
   </w:num>
   <w:num w:numId="13" w16cid:durableId="1888295365">
-    <w:abstractNumId w:val="12"/>
+    <w:abstractNumId w:val="13"/>
+  </w:num>
+  <w:num w:numId="14" w16cid:durableId="1911311234">
+    <w:abstractNumId w:val="2"/>
   </w:num>
 </w:numbering>
 </file>

--- a/Reactjs and Nodejs Materials.docx
+++ b/Reactjs and Nodejs Materials.docx
@@ -13455,6 +13455,740 @@
           </wp:inline>
         </w:drawing>
       </w:r>
+    </w:p>
+    <w:p>
+      <w:pPr>
+        <w:rPr>
+          <w:rFonts w:ascii="Franklin Gothic Book" w:hAnsi="Franklin Gothic Book"/>
+          <w:sz w:val="24"/>
+          <w:szCs w:val="24"/>
+        </w:rPr>
+      </w:pPr>
+    </w:p>
+    <w:p>
+      <w:pPr>
+        <w:rPr>
+          <w:rFonts w:ascii="Franklin Gothic Book" w:hAnsi="Franklin Gothic Book"/>
+          <w:sz w:val="24"/>
+          <w:szCs w:val="24"/>
+        </w:rPr>
+      </w:pPr>
+    </w:p>
+    <w:p>
+      <w:pPr>
+        <w:rPr>
+          <w:rFonts w:ascii="Franklin Gothic Book" w:hAnsi="Franklin Gothic Book"/>
+          <w:sz w:val="24"/>
+          <w:szCs w:val="24"/>
+        </w:rPr>
+      </w:pPr>
+    </w:p>
+    <w:p>
+      <w:pPr>
+        <w:rPr>
+          <w:rFonts w:ascii="Franklin Gothic Book" w:hAnsi="Franklin Gothic Book"/>
+          <w:sz w:val="24"/>
+          <w:szCs w:val="24"/>
+        </w:rPr>
+      </w:pPr>
+    </w:p>
+    <w:p>
+      <w:pPr>
+        <w:rPr>
+          <w:rFonts w:ascii="Franklin Gothic Book" w:hAnsi="Franklin Gothic Book"/>
+          <w:sz w:val="24"/>
+          <w:szCs w:val="24"/>
+        </w:rPr>
+      </w:pPr>
+      <w:r>
+        <w:rPr>
+          <w:rFonts w:ascii="Franklin Gothic Book" w:hAnsi="Franklin Gothic Book"/>
+          <w:sz w:val="24"/>
+          <w:szCs w:val="24"/>
+          <w:highlight w:val="yellow"/>
+        </w:rPr>
+        <w:lastRenderedPageBreak/>
+        <w:t>Solution:</w:t>
+      </w:r>
+      <w:r>
+        <w:rPr>
+          <w:rFonts w:ascii="Franklin Gothic Book" w:hAnsi="Franklin Gothic Book"/>
+          <w:sz w:val="24"/>
+          <w:szCs w:val="24"/>
+        </w:rPr>
+        <w:t xml:space="preserve"> </w:t>
+      </w:r>
+    </w:p>
+    <w:p>
+      <w:pPr>
+        <w:rPr>
+          <w:rFonts w:ascii="Franklin Gothic Book" w:hAnsi="Franklin Gothic Book"/>
+          <w:sz w:val="24"/>
+          <w:szCs w:val="24"/>
+        </w:rPr>
+      </w:pPr>
+      <w:r>
+        <w:rPr>
+          <w:rFonts w:ascii="Franklin Gothic Book" w:hAnsi="Franklin Gothic Book"/>
+          <w:sz w:val="24"/>
+          <w:szCs w:val="24"/>
+          <w:highlight w:val="yellow"/>
+        </w:rPr>
+        <w:t>Writing JSON to JSON file by converting Javascript object to JSON</w:t>
+      </w:r>
+    </w:p>
+    <w:p>
+      <w:pPr>
+        <w:rPr>
+          <w:rFonts w:ascii="Franklin Gothic Book" w:hAnsi="Franklin Gothic Book"/>
+          <w:sz w:val="24"/>
+          <w:szCs w:val="24"/>
+        </w:rPr>
+      </w:pPr>
+      <w:r>
+        <w:rPr>
+          <w:rFonts w:ascii="Franklin Gothic Book" w:hAnsi="Franklin Gothic Book"/>
+          <w:sz w:val="24"/>
+          <w:szCs w:val="24"/>
+          <w:highlight w:val="yellow"/>
+        </w:rPr>
+        <w:t>writeJSON.js</w:t>
+      </w:r>
+    </w:p>
+    <w:p>
+      <w:pPr>
+        <w:rPr>
+          <w:rFonts w:ascii="Franklin Gothic Book" w:hAnsi="Franklin Gothic Book"/>
+          <w:sz w:val="24"/>
+          <w:szCs w:val="24"/>
+        </w:rPr>
+      </w:pPr>
+      <w:r>
+        <w:rPr>
+          <w:rFonts w:ascii="Franklin Gothic Book" w:hAnsi="Franklin Gothic Book"/>
+          <w:noProof/>
+          <w:sz w:val="24"/>
+          <w:szCs w:val="24"/>
+        </w:rPr>
+        <w:drawing>
+          <wp:inline distT="0" distB="0" distL="0" distR="0" wp14:anchorId="638C083B" wp14:editId="1E1BC276">
+            <wp:extent cx="5727700" cy="1784985"/>
+            <wp:effectExtent l="0" t="0" r="6350" b="5715"/>
+            <wp:docPr id="68" name="Picture 68"/>
+            <wp:cNvGraphicFramePr>
+              <a:graphicFrameLocks xmlns:a="http://schemas.openxmlformats.org/drawingml/2006/main" noChangeAspect="1"/>
+            </wp:cNvGraphicFramePr>
+            <a:graphic xmlns:a="http://schemas.openxmlformats.org/drawingml/2006/main">
+              <a:graphicData uri="http://schemas.openxmlformats.org/drawingml/2006/picture">
+                <pic:pic xmlns:pic="http://schemas.openxmlformats.org/drawingml/2006/picture">
+                  <pic:nvPicPr>
+                    <pic:cNvPr id="0" name="Picture 1"/>
+                    <pic:cNvPicPr>
+                      <a:picLocks noChangeAspect="1" noChangeArrowheads="1"/>
+                    </pic:cNvPicPr>
+                  </pic:nvPicPr>
+                  <pic:blipFill>
+                    <a:blip r:embed="rId74">
+                      <a:extLst>
+                        <a:ext uri="{28A0092B-C50C-407E-A947-70E740481C1C}">
+                          <a14:useLocalDpi xmlns:a14="http://schemas.microsoft.com/office/drawing/2010/main" val="0"/>
+                        </a:ext>
+                      </a:extLst>
+                    </a:blip>
+                    <a:srcRect/>
+                    <a:stretch>
+                      <a:fillRect/>
+                    </a:stretch>
+                  </pic:blipFill>
+                  <pic:spPr bwMode="auto">
+                    <a:xfrm>
+                      <a:off x="0" y="0"/>
+                      <a:ext cx="5727700" cy="1784985"/>
+                    </a:xfrm>
+                    <a:prstGeom prst="rect">
+                      <a:avLst/>
+                    </a:prstGeom>
+                    <a:noFill/>
+                    <a:ln>
+                      <a:noFill/>
+                    </a:ln>
+                  </pic:spPr>
+                </pic:pic>
+              </a:graphicData>
+            </a:graphic>
+          </wp:inline>
+        </w:drawing>
+      </w:r>
+    </w:p>
+    <w:p>
+      <w:pPr>
+        <w:rPr>
+          <w:rFonts w:ascii="Franklin Gothic Book" w:hAnsi="Franklin Gothic Book"/>
+          <w:sz w:val="24"/>
+          <w:szCs w:val="24"/>
+        </w:rPr>
+      </w:pPr>
+      <w:r>
+        <w:rPr>
+          <w:rFonts w:ascii="Franklin Gothic Book" w:hAnsi="Franklin Gothic Book"/>
+          <w:sz w:val="24"/>
+          <w:szCs w:val="24"/>
+        </w:rPr>
+        <w:t>Here the 3</w:t>
+      </w:r>
+      <w:r>
+        <w:rPr>
+          <w:rFonts w:ascii="Franklin Gothic Book" w:hAnsi="Franklin Gothic Book"/>
+          <w:sz w:val="24"/>
+          <w:szCs w:val="24"/>
+          <w:vertAlign w:val="superscript"/>
+        </w:rPr>
+        <w:t>rd</w:t>
+      </w:r>
+      <w:r>
+        <w:rPr>
+          <w:rFonts w:ascii="Franklin Gothic Book" w:hAnsi="Franklin Gothic Book"/>
+          <w:sz w:val="24"/>
+          <w:szCs w:val="24"/>
+        </w:rPr>
+        <w:t xml:space="preserve"> line is a Javascript object which can’t be written to the File, it needs to converted to JSON, but we need to assume that this program is sharing its data to another application, hence we need to convert Javascript object to JSON, but for understanding purpose we have JSON file as an intermediate data for different applications.</w:t>
+      </w:r>
+    </w:p>
+    <w:p>
+      <w:pPr>
+        <w:rPr>
+          <w:rFonts w:ascii="Franklin Gothic Book" w:hAnsi="Franklin Gothic Book"/>
+          <w:sz w:val="24"/>
+          <w:szCs w:val="24"/>
+        </w:rPr>
+      </w:pPr>
+      <w:r>
+        <w:rPr>
+          <w:rFonts w:ascii="Franklin Gothic Book" w:hAnsi="Franklin Gothic Book"/>
+          <w:sz w:val="24"/>
+          <w:szCs w:val="24"/>
+          <w:highlight w:val="yellow"/>
+        </w:rPr>
+        <w:t>Run the writeJSON.js using node writeJSON.js</w:t>
+      </w:r>
+    </w:p>
+    <w:p>
+      <w:pPr>
+        <w:rPr>
+          <w:rFonts w:ascii="Franklin Gothic Book" w:hAnsi="Franklin Gothic Book"/>
+          <w:sz w:val="24"/>
+          <w:szCs w:val="24"/>
+        </w:rPr>
+      </w:pPr>
+      <w:r>
+        <w:rPr>
+          <w:rFonts w:ascii="Franklin Gothic Book" w:hAnsi="Franklin Gothic Book"/>
+          <w:noProof/>
+          <w:sz w:val="24"/>
+          <w:szCs w:val="24"/>
+        </w:rPr>
+        <w:drawing>
+          <wp:inline distT="0" distB="0" distL="0" distR="0" wp14:anchorId="4C6545FA" wp14:editId="6962117F">
+            <wp:extent cx="5727700" cy="709295"/>
+            <wp:effectExtent l="0" t="0" r="6350" b="0"/>
+            <wp:docPr id="69" name="Picture 69"/>
+            <wp:cNvGraphicFramePr>
+              <a:graphicFrameLocks xmlns:a="http://schemas.openxmlformats.org/drawingml/2006/main" noChangeAspect="1"/>
+            </wp:cNvGraphicFramePr>
+            <a:graphic xmlns:a="http://schemas.openxmlformats.org/drawingml/2006/main">
+              <a:graphicData uri="http://schemas.openxmlformats.org/drawingml/2006/picture">
+                <pic:pic xmlns:pic="http://schemas.openxmlformats.org/drawingml/2006/picture">
+                  <pic:nvPicPr>
+                    <pic:cNvPr id="0" name="Picture 2"/>
+                    <pic:cNvPicPr>
+                      <a:picLocks noChangeAspect="1" noChangeArrowheads="1"/>
+                    </pic:cNvPicPr>
+                  </pic:nvPicPr>
+                  <pic:blipFill>
+                    <a:blip r:embed="rId75">
+                      <a:extLst>
+                        <a:ext uri="{28A0092B-C50C-407E-A947-70E740481C1C}">
+                          <a14:useLocalDpi xmlns:a14="http://schemas.microsoft.com/office/drawing/2010/main" val="0"/>
+                        </a:ext>
+                      </a:extLst>
+                    </a:blip>
+                    <a:srcRect/>
+                    <a:stretch>
+                      <a:fillRect/>
+                    </a:stretch>
+                  </pic:blipFill>
+                  <pic:spPr bwMode="auto">
+                    <a:xfrm>
+                      <a:off x="0" y="0"/>
+                      <a:ext cx="5727700" cy="709295"/>
+                    </a:xfrm>
+                    <a:prstGeom prst="rect">
+                      <a:avLst/>
+                    </a:prstGeom>
+                    <a:noFill/>
+                    <a:ln>
+                      <a:noFill/>
+                    </a:ln>
+                  </pic:spPr>
+                </pic:pic>
+              </a:graphicData>
+            </a:graphic>
+          </wp:inline>
+        </w:drawing>
+      </w:r>
+    </w:p>
+    <w:p>
+      <w:pPr>
+        <w:rPr>
+          <w:rFonts w:ascii="Franklin Gothic Book" w:hAnsi="Franklin Gothic Book"/>
+          <w:sz w:val="24"/>
+          <w:szCs w:val="24"/>
+        </w:rPr>
+      </w:pPr>
+      <w:r>
+        <w:rPr>
+          <w:rFonts w:ascii="Franklin Gothic Book" w:hAnsi="Franklin Gothic Book"/>
+          <w:sz w:val="24"/>
+          <w:szCs w:val="24"/>
+          <w:highlight w:val="yellow"/>
+        </w:rPr>
+        <w:t>You will see a json file in the directory</w:t>
+      </w:r>
+    </w:p>
+    <w:p>
+      <w:pPr>
+        <w:rPr>
+          <w:rFonts w:ascii="Franklin Gothic Book" w:hAnsi="Franklin Gothic Book"/>
+          <w:sz w:val="24"/>
+          <w:szCs w:val="24"/>
+        </w:rPr>
+      </w:pPr>
+      <w:r>
+        <w:rPr>
+          <w:rFonts w:ascii="Franklin Gothic Book" w:hAnsi="Franklin Gothic Book"/>
+          <w:noProof/>
+          <w:sz w:val="24"/>
+          <w:szCs w:val="24"/>
+        </w:rPr>
+        <w:drawing>
+          <wp:inline distT="0" distB="0" distL="0" distR="0" wp14:anchorId="11E3FA81" wp14:editId="3119A48C">
+            <wp:extent cx="5727700" cy="1360805"/>
+            <wp:effectExtent l="0" t="0" r="6350" b="0"/>
+            <wp:docPr id="70" name="Picture 70"/>
+            <wp:cNvGraphicFramePr>
+              <a:graphicFrameLocks xmlns:a="http://schemas.openxmlformats.org/drawingml/2006/main" noChangeAspect="1"/>
+            </wp:cNvGraphicFramePr>
+            <a:graphic xmlns:a="http://schemas.openxmlformats.org/drawingml/2006/main">
+              <a:graphicData uri="http://schemas.openxmlformats.org/drawingml/2006/picture">
+                <pic:pic xmlns:pic="http://schemas.openxmlformats.org/drawingml/2006/picture">
+                  <pic:nvPicPr>
+                    <pic:cNvPr id="0" name="Picture 3"/>
+                    <pic:cNvPicPr>
+                      <a:picLocks noChangeAspect="1" noChangeArrowheads="1"/>
+                    </pic:cNvPicPr>
+                  </pic:nvPicPr>
+                  <pic:blipFill>
+                    <a:blip r:embed="rId76">
+                      <a:extLst>
+                        <a:ext uri="{28A0092B-C50C-407E-A947-70E740481C1C}">
+                          <a14:useLocalDpi xmlns:a14="http://schemas.microsoft.com/office/drawing/2010/main" val="0"/>
+                        </a:ext>
+                      </a:extLst>
+                    </a:blip>
+                    <a:srcRect/>
+                    <a:stretch>
+                      <a:fillRect/>
+                    </a:stretch>
+                  </pic:blipFill>
+                  <pic:spPr bwMode="auto">
+                    <a:xfrm>
+                      <a:off x="0" y="0"/>
+                      <a:ext cx="5727700" cy="1360805"/>
+                    </a:xfrm>
+                    <a:prstGeom prst="rect">
+                      <a:avLst/>
+                    </a:prstGeom>
+                    <a:noFill/>
+                    <a:ln>
+                      <a:noFill/>
+                    </a:ln>
+                  </pic:spPr>
+                </pic:pic>
+              </a:graphicData>
+            </a:graphic>
+          </wp:inline>
+        </w:drawing>
+      </w:r>
+    </w:p>
+    <w:p>
+      <w:pPr>
+        <w:rPr>
+          <w:rFonts w:ascii="Franklin Gothic Book" w:hAnsi="Franklin Gothic Book"/>
+          <w:sz w:val="24"/>
+          <w:szCs w:val="24"/>
+        </w:rPr>
+      </w:pPr>
+      <w:r>
+        <w:rPr>
+          <w:rFonts w:ascii="Franklin Gothic Book" w:hAnsi="Franklin Gothic Book"/>
+          <w:sz w:val="24"/>
+          <w:szCs w:val="24"/>
+        </w:rPr>
+        <w:t>Now if this JSON data is shared by other applications and if Javascript needs to understand then it must convert the JSON string to Javascript object, but as JSON is in json file we need to read the JSON file</w:t>
+      </w:r>
+      <w:r>
+        <w:rPr>
+          <w:rFonts w:ascii="Franklin Gothic Book" w:hAnsi="Franklin Gothic Book"/>
+          <w:sz w:val="24"/>
+          <w:szCs w:val="24"/>
+        </w:rPr>
+        <w:t xml:space="preserve">, here also we need to make an assumption that some application wants to share data to the Javascript </w:t>
+      </w:r>
+      <w:r>
+        <w:rPr>
+          <w:rFonts w:ascii="Franklin Gothic Book" w:hAnsi="Franklin Gothic Book"/>
+          <w:sz w:val="24"/>
+          <w:szCs w:val="24"/>
+        </w:rPr>
+        <w:t>application</w:t>
+      </w:r>
+    </w:p>
+    <w:p>
+      <w:pPr>
+        <w:rPr>
+          <w:rFonts w:ascii="Franklin Gothic Book" w:hAnsi="Franklin Gothic Book"/>
+          <w:sz w:val="24"/>
+          <w:szCs w:val="24"/>
+        </w:rPr>
+      </w:pPr>
+      <w:r>
+        <w:rPr>
+          <w:rFonts w:ascii="Franklin Gothic Book" w:hAnsi="Franklin Gothic Book"/>
+          <w:sz w:val="24"/>
+          <w:szCs w:val="24"/>
+          <w:highlight w:val="yellow"/>
+        </w:rPr>
+        <w:t>readJSON.js</w:t>
+      </w:r>
+    </w:p>
+    <w:p>
+      <w:pPr>
+        <w:rPr>
+          <w:rFonts w:ascii="Franklin Gothic Book" w:hAnsi="Franklin Gothic Book"/>
+          <w:sz w:val="24"/>
+          <w:szCs w:val="24"/>
+        </w:rPr>
+      </w:pPr>
+      <w:r>
+        <w:rPr>
+          <w:rFonts w:ascii="Franklin Gothic Book" w:hAnsi="Franklin Gothic Book"/>
+          <w:noProof/>
+          <w:sz w:val="24"/>
+          <w:szCs w:val="24"/>
+        </w:rPr>
+        <w:lastRenderedPageBreak/>
+        <w:drawing>
+          <wp:inline distT="0" distB="0" distL="0" distR="0" wp14:anchorId="4916F3AA" wp14:editId="6F1824F6">
+            <wp:extent cx="5727700" cy="1594485"/>
+            <wp:effectExtent l="0" t="0" r="6350" b="5715"/>
+            <wp:docPr id="71" name="Picture 71"/>
+            <wp:cNvGraphicFramePr>
+              <a:graphicFrameLocks xmlns:a="http://schemas.openxmlformats.org/drawingml/2006/main" noChangeAspect="1"/>
+            </wp:cNvGraphicFramePr>
+            <a:graphic xmlns:a="http://schemas.openxmlformats.org/drawingml/2006/main">
+              <a:graphicData uri="http://schemas.openxmlformats.org/drawingml/2006/picture">
+                <pic:pic xmlns:pic="http://schemas.openxmlformats.org/drawingml/2006/picture">
+                  <pic:nvPicPr>
+                    <pic:cNvPr id="0" name="Picture 4"/>
+                    <pic:cNvPicPr>
+                      <a:picLocks noChangeAspect="1" noChangeArrowheads="1"/>
+                    </pic:cNvPicPr>
+                  </pic:nvPicPr>
+                  <pic:blipFill>
+                    <a:blip r:embed="rId77">
+                      <a:extLst>
+                        <a:ext uri="{28A0092B-C50C-407E-A947-70E740481C1C}">
+                          <a14:useLocalDpi xmlns:a14="http://schemas.microsoft.com/office/drawing/2010/main" val="0"/>
+                        </a:ext>
+                      </a:extLst>
+                    </a:blip>
+                    <a:srcRect/>
+                    <a:stretch>
+                      <a:fillRect/>
+                    </a:stretch>
+                  </pic:blipFill>
+                  <pic:spPr bwMode="auto">
+                    <a:xfrm>
+                      <a:off x="0" y="0"/>
+                      <a:ext cx="5727700" cy="1594485"/>
+                    </a:xfrm>
+                    <a:prstGeom prst="rect">
+                      <a:avLst/>
+                    </a:prstGeom>
+                    <a:noFill/>
+                    <a:ln>
+                      <a:noFill/>
+                    </a:ln>
+                  </pic:spPr>
+                </pic:pic>
+              </a:graphicData>
+            </a:graphic>
+          </wp:inline>
+        </w:drawing>
+      </w:r>
+    </w:p>
+    <w:p>
+      <w:pPr>
+        <w:rPr>
+          <w:rFonts w:ascii="Franklin Gothic Book" w:hAnsi="Franklin Gothic Book"/>
+          <w:sz w:val="24"/>
+          <w:szCs w:val="24"/>
+        </w:rPr>
+      </w:pPr>
+      <w:r>
+        <w:rPr>
+          <w:rFonts w:ascii="Franklin Gothic Book" w:hAnsi="Franklin Gothic Book"/>
+          <w:sz w:val="24"/>
+          <w:szCs w:val="24"/>
+          <w:highlight w:val="yellow"/>
+        </w:rPr>
+        <w:t>Run the readJSON.js</w:t>
+      </w:r>
+      <w:r>
+        <w:rPr>
+          <w:rFonts w:ascii="Franklin Gothic Book" w:hAnsi="Franklin Gothic Book"/>
+          <w:sz w:val="24"/>
+          <w:szCs w:val="24"/>
+        </w:rPr>
+        <w:t xml:space="preserve"> </w:t>
+      </w:r>
+    </w:p>
+    <w:p>
+      <w:pPr>
+        <w:rPr>
+          <w:rFonts w:ascii="Franklin Gothic Book" w:hAnsi="Franklin Gothic Book"/>
+          <w:sz w:val="24"/>
+          <w:szCs w:val="24"/>
+        </w:rPr>
+      </w:pPr>
+      <w:r>
+        <w:rPr>
+          <w:rFonts w:ascii="Franklin Gothic Book" w:hAnsi="Franklin Gothic Book"/>
+          <w:noProof/>
+          <w:sz w:val="24"/>
+          <w:szCs w:val="24"/>
+        </w:rPr>
+        <w:drawing>
+          <wp:inline distT="0" distB="0" distL="0" distR="0" wp14:anchorId="597FEDAF" wp14:editId="3E2195FA">
+            <wp:extent cx="5727700" cy="804545"/>
+            <wp:effectExtent l="0" t="0" r="6350" b="0"/>
+            <wp:docPr id="72" name="Picture 72"/>
+            <wp:cNvGraphicFramePr>
+              <a:graphicFrameLocks xmlns:a="http://schemas.openxmlformats.org/drawingml/2006/main" noChangeAspect="1"/>
+            </wp:cNvGraphicFramePr>
+            <a:graphic xmlns:a="http://schemas.openxmlformats.org/drawingml/2006/main">
+              <a:graphicData uri="http://schemas.openxmlformats.org/drawingml/2006/picture">
+                <pic:pic xmlns:pic="http://schemas.openxmlformats.org/drawingml/2006/picture">
+                  <pic:nvPicPr>
+                    <pic:cNvPr id="0" name="Picture 5"/>
+                    <pic:cNvPicPr>
+                      <a:picLocks noChangeAspect="1" noChangeArrowheads="1"/>
+                    </pic:cNvPicPr>
+                  </pic:nvPicPr>
+                  <pic:blipFill>
+                    <a:blip r:embed="rId78">
+                      <a:extLst>
+                        <a:ext uri="{28A0092B-C50C-407E-A947-70E740481C1C}">
+                          <a14:useLocalDpi xmlns:a14="http://schemas.microsoft.com/office/drawing/2010/main" val="0"/>
+                        </a:ext>
+                      </a:extLst>
+                    </a:blip>
+                    <a:srcRect/>
+                    <a:stretch>
+                      <a:fillRect/>
+                    </a:stretch>
+                  </pic:blipFill>
+                  <pic:spPr bwMode="auto">
+                    <a:xfrm>
+                      <a:off x="0" y="0"/>
+                      <a:ext cx="5727700" cy="804545"/>
+                    </a:xfrm>
+                    <a:prstGeom prst="rect">
+                      <a:avLst/>
+                    </a:prstGeom>
+                    <a:noFill/>
+                    <a:ln>
+                      <a:noFill/>
+                    </a:ln>
+                  </pic:spPr>
+                </pic:pic>
+              </a:graphicData>
+            </a:graphic>
+          </wp:inline>
+        </w:drawing>
+      </w:r>
+    </w:p>
+    <w:p>
+      <w:pPr>
+        <w:rPr>
+          <w:rFonts w:ascii="Franklin Gothic Book" w:hAnsi="Franklin Gothic Book"/>
+          <w:sz w:val="24"/>
+          <w:szCs w:val="24"/>
+        </w:rPr>
+      </w:pPr>
+    </w:p>
+    <w:p>
+      <w:pPr>
+        <w:rPr>
+          <w:rFonts w:ascii="Franklin Gothic Book" w:hAnsi="Franklin Gothic Book"/>
+          <w:sz w:val="24"/>
+          <w:szCs w:val="24"/>
+        </w:rPr>
+      </w:pPr>
+      <w:r>
+        <w:rPr>
+          <w:rFonts w:ascii="Franklin Gothic Book" w:hAnsi="Franklin Gothic Book"/>
+          <w:sz w:val="24"/>
+          <w:szCs w:val="24"/>
+          <w:highlight w:val="yellow"/>
+        </w:rPr>
+        <w:t>Activity:</w:t>
+      </w:r>
+    </w:p>
+    <w:p>
+      <w:pPr>
+        <w:rPr>
+          <w:rFonts w:ascii="Franklin Gothic Book" w:hAnsi="Franklin Gothic Book"/>
+          <w:sz w:val="24"/>
+          <w:szCs w:val="24"/>
+        </w:rPr>
+      </w:pPr>
+      <w:r>
+        <w:rPr>
+          <w:rFonts w:ascii="Franklin Gothic Book" w:hAnsi="Franklin Gothic Book"/>
+          <w:sz w:val="24"/>
+          <w:szCs w:val="24"/>
+        </w:rPr>
+        <w:t>Keep a JSON array in the json file and show each data in the console by converting the JSON array to Javascript array.</w:t>
+      </w:r>
+    </w:p>
+    <w:p>
+      <w:pPr>
+        <w:rPr>
+          <w:rFonts w:ascii="Franklin Gothic Book" w:hAnsi="Franklin Gothic Book"/>
+          <w:sz w:val="24"/>
+          <w:szCs w:val="24"/>
+        </w:rPr>
+      </w:pPr>
+      <w:r>
+        <w:rPr>
+          <w:rFonts w:ascii="Franklin Gothic Book" w:hAnsi="Franklin Gothic Book"/>
+          <w:sz w:val="24"/>
+          <w:szCs w:val="24"/>
+          <w:highlight w:val="yellow"/>
+        </w:rPr>
+        <w:t>demo.json</w:t>
+      </w:r>
+    </w:p>
+    <w:p>
+      <w:pPr>
+        <w:rPr>
+          <w:rFonts w:ascii="Franklin Gothic Book" w:hAnsi="Franklin Gothic Book"/>
+          <w:sz w:val="24"/>
+          <w:szCs w:val="24"/>
+        </w:rPr>
+      </w:pPr>
+      <w:r>
+        <w:rPr>
+          <w:rFonts w:ascii="Franklin Gothic Book" w:hAnsi="Franklin Gothic Book"/>
+          <w:noProof/>
+          <w:sz w:val="24"/>
+          <w:szCs w:val="24"/>
+        </w:rPr>
+        <w:drawing>
+          <wp:inline distT="0" distB="0" distL="0" distR="0" wp14:anchorId="3CB70DE9" wp14:editId="09BE6405">
+            <wp:extent cx="5212080" cy="1920240"/>
+            <wp:effectExtent l="0" t="0" r="7620" b="3810"/>
+            <wp:docPr id="73" name="Picture 73"/>
+            <wp:cNvGraphicFramePr>
+              <a:graphicFrameLocks xmlns:a="http://schemas.openxmlformats.org/drawingml/2006/main" noChangeAspect="1"/>
+            </wp:cNvGraphicFramePr>
+            <a:graphic xmlns:a="http://schemas.openxmlformats.org/drawingml/2006/main">
+              <a:graphicData uri="http://schemas.openxmlformats.org/drawingml/2006/picture">
+                <pic:pic xmlns:pic="http://schemas.openxmlformats.org/drawingml/2006/picture">
+                  <pic:nvPicPr>
+                    <pic:cNvPr id="0" name="Picture 6"/>
+                    <pic:cNvPicPr>
+                      <a:picLocks noChangeAspect="1" noChangeArrowheads="1"/>
+                    </pic:cNvPicPr>
+                  </pic:nvPicPr>
+                  <pic:blipFill>
+                    <a:blip r:embed="rId79">
+                      <a:extLst>
+                        <a:ext uri="{28A0092B-C50C-407E-A947-70E740481C1C}">
+                          <a14:useLocalDpi xmlns:a14="http://schemas.microsoft.com/office/drawing/2010/main" val="0"/>
+                        </a:ext>
+                      </a:extLst>
+                    </a:blip>
+                    <a:srcRect/>
+                    <a:stretch>
+                      <a:fillRect/>
+                    </a:stretch>
+                  </pic:blipFill>
+                  <pic:spPr bwMode="auto">
+                    <a:xfrm>
+                      <a:off x="0" y="0"/>
+                      <a:ext cx="5212080" cy="1920240"/>
+                    </a:xfrm>
+                    <a:prstGeom prst="rect">
+                      <a:avLst/>
+                    </a:prstGeom>
+                    <a:noFill/>
+                    <a:ln>
+                      <a:noFill/>
+                    </a:ln>
+                  </pic:spPr>
+                </pic:pic>
+              </a:graphicData>
+            </a:graphic>
+          </wp:inline>
+        </w:drawing>
+      </w:r>
+    </w:p>
+    <w:p>
+      <w:pPr>
+        <w:rPr>
+          <w:rFonts w:ascii="Franklin Gothic Book" w:hAnsi="Franklin Gothic Book"/>
+          <w:sz w:val="24"/>
+          <w:szCs w:val="24"/>
+        </w:rPr>
+      </w:pPr>
+      <w:r>
+        <w:rPr>
+          <w:rFonts w:ascii="Franklin Gothic Book" w:hAnsi="Franklin Gothic Book"/>
+          <w:sz w:val="24"/>
+          <w:szCs w:val="24"/>
+        </w:rPr>
+        <w:t>Show each object id, name &amp; salary in the console.</w:t>
+      </w:r>
+    </w:p>
+    <w:p>
+      <w:pPr>
+        <w:rPr>
+          <w:rFonts w:ascii="Franklin Gothic Book" w:hAnsi="Franklin Gothic Book"/>
+          <w:sz w:val="24"/>
+          <w:szCs w:val="24"/>
+        </w:rPr>
+      </w:pPr>
+    </w:p>
+    <w:p>
+      <w:pPr>
+        <w:rPr>
+          <w:rFonts w:ascii="Franklin Gothic Book" w:hAnsi="Franklin Gothic Book"/>
+          <w:sz w:val="24"/>
+          <w:szCs w:val="24"/>
+        </w:rPr>
+      </w:pPr>
     </w:p>
     <w:sectPr>
       <w:pgSz w:w="11906" w:h="16838"/>

--- a/Reactjs and Nodejs Materials.docx
+++ b/Reactjs and Nodejs Materials.docx
@@ -14189,6 +14189,4744 @@
           <w:szCs w:val="24"/>
         </w:rPr>
       </w:pPr>
+      <w:r>
+        <w:rPr>
+          <w:rFonts w:ascii="Franklin Gothic Book" w:hAnsi="Franklin Gothic Book"/>
+          <w:sz w:val="24"/>
+          <w:szCs w:val="24"/>
+          <w:highlight w:val="yellow"/>
+        </w:rPr>
+        <w:t>HTTP module:</w:t>
+      </w:r>
+    </w:p>
+    <w:p>
+      <w:pPr>
+        <w:rPr>
+          <w:rFonts w:ascii="Franklin Gothic Book" w:hAnsi="Franklin Gothic Book"/>
+          <w:sz w:val="24"/>
+          <w:szCs w:val="24"/>
+        </w:rPr>
+      </w:pPr>
+      <w:r>
+        <w:rPr>
+          <w:rFonts w:ascii="Franklin Gothic Book" w:hAnsi="Franklin Gothic Book"/>
+          <w:sz w:val="24"/>
+          <w:szCs w:val="24"/>
+        </w:rPr>
+        <w:t>It is a core module used to handle request from the user and provide response in HTML format, it is used to develop web application</w:t>
+      </w:r>
+    </w:p>
+    <w:p>
+      <w:pPr>
+        <w:rPr>
+          <w:rFonts w:ascii="Franklin Gothic Book" w:hAnsi="Franklin Gothic Book"/>
+          <w:sz w:val="24"/>
+          <w:szCs w:val="24"/>
+        </w:rPr>
+      </w:pPr>
+      <w:r>
+        <w:rPr>
+          <w:rFonts w:ascii="Franklin Gothic Book" w:hAnsi="Franklin Gothic Book"/>
+          <w:sz w:val="24"/>
+          <w:szCs w:val="24"/>
+        </w:rPr>
+        <w:t>This module as a function called createServer() which takes a callback which is executed when request is sent to the server.</w:t>
+      </w:r>
+    </w:p>
+    <w:p>
+      <w:pPr>
+        <w:rPr>
+          <w:rFonts w:ascii="Franklin Gothic Book" w:hAnsi="Franklin Gothic Book"/>
+          <w:sz w:val="24"/>
+          <w:szCs w:val="24"/>
+        </w:rPr>
+      </w:pPr>
+      <w:r>
+        <w:rPr>
+          <w:rFonts w:ascii="Franklin Gothic Book" w:hAnsi="Franklin Gothic Book"/>
+          <w:sz w:val="24"/>
+          <w:szCs w:val="24"/>
+          <w:highlight w:val="yellow"/>
+        </w:rPr>
+        <w:t>http.createServer(callback):</w:t>
+      </w:r>
+      <w:r>
+        <w:rPr>
+          <w:rFonts w:ascii="Franklin Gothic Book" w:hAnsi="Franklin Gothic Book"/>
+          <w:sz w:val="24"/>
+          <w:szCs w:val="24"/>
+        </w:rPr>
+        <w:t xml:space="preserve"> the callback is a function with 2 arguments 1</w:t>
+      </w:r>
+      <w:r>
+        <w:rPr>
+          <w:rFonts w:ascii="Franklin Gothic Book" w:hAnsi="Franklin Gothic Book"/>
+          <w:sz w:val="24"/>
+          <w:szCs w:val="24"/>
+          <w:vertAlign w:val="superscript"/>
+        </w:rPr>
+        <w:t>st</w:t>
+      </w:r>
+      <w:r>
+        <w:rPr>
+          <w:rFonts w:ascii="Franklin Gothic Book" w:hAnsi="Franklin Gothic Book"/>
+          <w:sz w:val="24"/>
+          <w:szCs w:val="24"/>
+        </w:rPr>
+        <w:t xml:space="preserve"> is request &amp; 2</w:t>
+      </w:r>
+      <w:r>
+        <w:rPr>
+          <w:rFonts w:ascii="Franklin Gothic Book" w:hAnsi="Franklin Gothic Book"/>
+          <w:sz w:val="24"/>
+          <w:szCs w:val="24"/>
+          <w:vertAlign w:val="superscript"/>
+        </w:rPr>
+        <w:t>nd</w:t>
+      </w:r>
+      <w:r>
+        <w:rPr>
+          <w:rFonts w:ascii="Franklin Gothic Book" w:hAnsi="Franklin Gothic Book"/>
+          <w:sz w:val="24"/>
+          <w:szCs w:val="24"/>
+        </w:rPr>
+        <w:t xml:space="preserve"> is response</w:t>
+      </w:r>
+      <w:r>
+        <w:rPr>
+          <w:rFonts w:ascii="Franklin Gothic Book" w:hAnsi="Franklin Gothic Book"/>
+          <w:sz w:val="24"/>
+          <w:szCs w:val="24"/>
+        </w:rPr>
+        <w:t>, once the createServer() is called you need to call listen function to specify where the server should run i.e., port number.</w:t>
+      </w:r>
+    </w:p>
+    <w:p>
+      <w:pPr>
+        <w:rPr>
+          <w:rFonts w:ascii="Franklin Gothic Book" w:hAnsi="Franklin Gothic Book"/>
+          <w:sz w:val="24"/>
+          <w:szCs w:val="24"/>
+        </w:rPr>
+      </w:pPr>
+      <w:r>
+        <w:rPr>
+          <w:rFonts w:ascii="Franklin Gothic Book" w:hAnsi="Franklin Gothic Book"/>
+          <w:sz w:val="24"/>
+          <w:szCs w:val="24"/>
+        </w:rPr>
+        <w:lastRenderedPageBreak/>
+        <w:t>http.createServer(callback).listen(port, callback);</w:t>
+      </w:r>
+    </w:p>
+    <w:p>
+      <w:pPr>
+        <w:rPr>
+          <w:rFonts w:ascii="Franklin Gothic Book" w:hAnsi="Franklin Gothic Book"/>
+          <w:sz w:val="24"/>
+          <w:szCs w:val="24"/>
+        </w:rPr>
+      </w:pPr>
+      <w:r>
+        <w:rPr>
+          <w:rFonts w:ascii="Franklin Gothic Book" w:hAnsi="Franklin Gothic Book"/>
+          <w:sz w:val="24"/>
+          <w:szCs w:val="24"/>
+        </w:rPr>
+        <w:t>listen(port, callback): Once the server starts at a specified port, the callback of listen is called to confirm the server is started, the callback in the createServer is called when you send the request</w:t>
+      </w:r>
+      <w:r>
+        <w:rPr>
+          <w:rFonts w:ascii="Franklin Gothic Book" w:hAnsi="Franklin Gothic Book"/>
+          <w:sz w:val="24"/>
+          <w:szCs w:val="24"/>
+        </w:rPr>
+        <w:t>.</w:t>
+      </w:r>
+    </w:p>
+    <w:p>
+      <w:pPr>
+        <w:rPr>
+          <w:rFonts w:ascii="Franklin Gothic Book" w:hAnsi="Franklin Gothic Book"/>
+          <w:sz w:val="24"/>
+          <w:szCs w:val="24"/>
+        </w:rPr>
+      </w:pPr>
+      <w:r>
+        <w:rPr>
+          <w:rFonts w:ascii="Franklin Gothic Book" w:hAnsi="Franklin Gothic Book"/>
+          <w:sz w:val="24"/>
+          <w:szCs w:val="24"/>
+        </w:rPr>
+        <w:t>createServer(callback): This creates an instance of the server which needs to start in a port using listen(port, callback) function, the createServer(callback) takes an argument which is a callback function of request &amp; response, once the request arrives it generates the response and sends to the client(user/browser)</w:t>
+      </w:r>
+    </w:p>
+    <w:p>
+      <w:pPr>
+        <w:rPr>
+          <w:rFonts w:ascii="Franklin Gothic Book" w:hAnsi="Franklin Gothic Book"/>
+          <w:sz w:val="24"/>
+          <w:szCs w:val="24"/>
+        </w:rPr>
+      </w:pPr>
+      <w:r>
+        <w:rPr>
+          <w:rFonts w:ascii="Franklin Gothic Book" w:hAnsi="Franklin Gothic Book"/>
+          <w:sz w:val="24"/>
+          <w:szCs w:val="24"/>
+        </w:rPr>
+        <w:t>let http = require(‘http’);</w:t>
+      </w:r>
+    </w:p>
+    <w:p>
+      <w:pPr>
+        <w:rPr>
+          <w:rFonts w:ascii="Franklin Gothic Book" w:hAnsi="Franklin Gothic Book"/>
+          <w:sz w:val="24"/>
+          <w:szCs w:val="24"/>
+        </w:rPr>
+      </w:pPr>
+      <w:r>
+        <w:rPr>
+          <w:rFonts w:ascii="Franklin Gothic Book" w:hAnsi="Franklin Gothic Book"/>
+          <w:sz w:val="24"/>
+          <w:szCs w:val="24"/>
+        </w:rPr>
+        <w:t>http.createServer(</w:t>
+      </w:r>
+      <w:r>
+        <w:rPr>
+          <w:rFonts w:ascii="Franklin Gothic Book" w:hAnsi="Franklin Gothic Book"/>
+          <w:color w:val="FF0000"/>
+          <w:sz w:val="24"/>
+          <w:szCs w:val="24"/>
+        </w:rPr>
+        <w:t xml:space="preserve">function(req, res) { } </w:t>
+      </w:r>
+      <w:r>
+        <w:rPr>
+          <w:rFonts w:ascii="Franklin Gothic Book" w:hAnsi="Franklin Gothic Book"/>
+          <w:sz w:val="24"/>
+          <w:szCs w:val="24"/>
+        </w:rPr>
+        <w:t xml:space="preserve">).listen(port, </w:t>
+      </w:r>
+      <w:r>
+        <w:rPr>
+          <w:rFonts w:ascii="Franklin Gothic Book" w:hAnsi="Franklin Gothic Book"/>
+          <w:color w:val="FF0000"/>
+          <w:sz w:val="24"/>
+          <w:szCs w:val="24"/>
+        </w:rPr>
+        <w:t xml:space="preserve">function() { } </w:t>
+      </w:r>
+      <w:r>
+        <w:rPr>
+          <w:rFonts w:ascii="Franklin Gothic Book" w:hAnsi="Franklin Gothic Book"/>
+          <w:sz w:val="24"/>
+          <w:szCs w:val="24"/>
+        </w:rPr>
+        <w:t>);</w:t>
+      </w:r>
+    </w:p>
+    <w:p>
+      <w:pPr>
+        <w:rPr>
+          <w:rFonts w:ascii="Franklin Gothic Book" w:hAnsi="Franklin Gothic Book"/>
+          <w:sz w:val="24"/>
+          <w:szCs w:val="24"/>
+        </w:rPr>
+      </w:pPr>
+      <w:r>
+        <w:rPr>
+          <w:rFonts w:ascii="Franklin Gothic Book" w:hAnsi="Franklin Gothic Book"/>
+          <w:sz w:val="24"/>
+          <w:szCs w:val="24"/>
+          <w:highlight w:val="yellow"/>
+        </w:rPr>
+        <w:t>index.js</w:t>
+      </w:r>
+    </w:p>
+    <w:p>
+      <w:pPr>
+        <w:rPr>
+          <w:rFonts w:ascii="Franklin Gothic Book" w:hAnsi="Franklin Gothic Book"/>
+          <w:sz w:val="24"/>
+          <w:szCs w:val="24"/>
+        </w:rPr>
+      </w:pPr>
+      <w:r>
+        <w:rPr>
+          <w:rFonts w:ascii="Franklin Gothic Book" w:hAnsi="Franklin Gothic Book"/>
+          <w:noProof/>
+          <w:sz w:val="24"/>
+          <w:szCs w:val="24"/>
+        </w:rPr>
+        <w:drawing>
+          <wp:inline distT="0" distB="0" distL="0" distR="0" wp14:anchorId="7DCEF8E9" wp14:editId="7EED535C">
+            <wp:extent cx="5727700" cy="3372485"/>
+            <wp:effectExtent l="0" t="0" r="6350" b="0"/>
+            <wp:docPr id="74" name="Picture 74"/>
+            <wp:cNvGraphicFramePr>
+              <a:graphicFrameLocks xmlns:a="http://schemas.openxmlformats.org/drawingml/2006/main" noChangeAspect="1"/>
+            </wp:cNvGraphicFramePr>
+            <a:graphic xmlns:a="http://schemas.openxmlformats.org/drawingml/2006/main">
+              <a:graphicData uri="http://schemas.openxmlformats.org/drawingml/2006/picture">
+                <pic:pic xmlns:pic="http://schemas.openxmlformats.org/drawingml/2006/picture">
+                  <pic:nvPicPr>
+                    <pic:cNvPr id="0" name="Picture 1"/>
+                    <pic:cNvPicPr>
+                      <a:picLocks noChangeAspect="1" noChangeArrowheads="1"/>
+                    </pic:cNvPicPr>
+                  </pic:nvPicPr>
+                  <pic:blipFill>
+                    <a:blip r:embed="rId80">
+                      <a:extLst>
+                        <a:ext uri="{28A0092B-C50C-407E-A947-70E740481C1C}">
+                          <a14:useLocalDpi xmlns:a14="http://schemas.microsoft.com/office/drawing/2010/main" val="0"/>
+                        </a:ext>
+                      </a:extLst>
+                    </a:blip>
+                    <a:srcRect/>
+                    <a:stretch>
+                      <a:fillRect/>
+                    </a:stretch>
+                  </pic:blipFill>
+                  <pic:spPr bwMode="auto">
+                    <a:xfrm>
+                      <a:off x="0" y="0"/>
+                      <a:ext cx="5727700" cy="3372485"/>
+                    </a:xfrm>
+                    <a:prstGeom prst="rect">
+                      <a:avLst/>
+                    </a:prstGeom>
+                    <a:noFill/>
+                    <a:ln>
+                      <a:noFill/>
+                    </a:ln>
+                  </pic:spPr>
+                </pic:pic>
+              </a:graphicData>
+            </a:graphic>
+          </wp:inline>
+        </w:drawing>
+      </w:r>
+    </w:p>
+    <w:p>
+      <w:pPr>
+        <w:rPr>
+          <w:rFonts w:ascii="Franklin Gothic Book" w:hAnsi="Franklin Gothic Book"/>
+          <w:sz w:val="24"/>
+          <w:szCs w:val="24"/>
+        </w:rPr>
+      </w:pPr>
+      <w:r>
+        <w:rPr>
+          <w:rFonts w:ascii="Franklin Gothic Book" w:hAnsi="Franklin Gothic Book"/>
+          <w:sz w:val="24"/>
+          <w:szCs w:val="24"/>
+        </w:rPr>
+        <w:t>http module helps you to create web application, this provides createServer() to create a server instance on which you need to call listen() function to start, there are callbacks to execute when the server starts &amp; when the request is sent.</w:t>
+      </w:r>
+    </w:p>
+    <w:p>
+      <w:pPr>
+        <w:rPr>
+          <w:rFonts w:ascii="Franklin Gothic Book" w:hAnsi="Franklin Gothic Book"/>
+          <w:sz w:val="24"/>
+          <w:szCs w:val="24"/>
+        </w:rPr>
+      </w:pPr>
+      <w:r>
+        <w:rPr>
+          <w:rFonts w:ascii="Franklin Gothic Book" w:hAnsi="Franklin Gothic Book"/>
+          <w:sz w:val="24"/>
+          <w:szCs w:val="24"/>
+        </w:rPr>
+        <w:t>You need to run this using node index.js and also you need to stop &amp; re-run if in case you change your code.</w:t>
+      </w:r>
+    </w:p>
+    <w:p>
+      <w:pPr>
+        <w:rPr>
+          <w:rFonts w:ascii="Franklin Gothic Book" w:hAnsi="Franklin Gothic Book"/>
+          <w:sz w:val="24"/>
+          <w:szCs w:val="24"/>
+        </w:rPr>
+      </w:pPr>
+      <w:r>
+        <w:rPr>
+          <w:rFonts w:ascii="Franklin Gothic Book" w:hAnsi="Franklin Gothic Book"/>
+          <w:noProof/>
+          <w:sz w:val="24"/>
+          <w:szCs w:val="24"/>
+        </w:rPr>
+        <w:drawing>
+          <wp:inline distT="0" distB="0" distL="0" distR="0" wp14:anchorId="635811EE" wp14:editId="7744505C">
+            <wp:extent cx="5727700" cy="870585"/>
+            <wp:effectExtent l="0" t="0" r="6350" b="5715"/>
+            <wp:docPr id="75" name="Picture 75"/>
+            <wp:cNvGraphicFramePr>
+              <a:graphicFrameLocks xmlns:a="http://schemas.openxmlformats.org/drawingml/2006/main" noChangeAspect="1"/>
+            </wp:cNvGraphicFramePr>
+            <a:graphic xmlns:a="http://schemas.openxmlformats.org/drawingml/2006/main">
+              <a:graphicData uri="http://schemas.openxmlformats.org/drawingml/2006/picture">
+                <pic:pic xmlns:pic="http://schemas.openxmlformats.org/drawingml/2006/picture">
+                  <pic:nvPicPr>
+                    <pic:cNvPr id="0" name="Picture 2"/>
+                    <pic:cNvPicPr>
+                      <a:picLocks noChangeAspect="1" noChangeArrowheads="1"/>
+                    </pic:cNvPicPr>
+                  </pic:nvPicPr>
+                  <pic:blipFill>
+                    <a:blip r:embed="rId81">
+                      <a:extLst>
+                        <a:ext uri="{28A0092B-C50C-407E-A947-70E740481C1C}">
+                          <a14:useLocalDpi xmlns:a14="http://schemas.microsoft.com/office/drawing/2010/main" val="0"/>
+                        </a:ext>
+                      </a:extLst>
+                    </a:blip>
+                    <a:srcRect/>
+                    <a:stretch>
+                      <a:fillRect/>
+                    </a:stretch>
+                  </pic:blipFill>
+                  <pic:spPr bwMode="auto">
+                    <a:xfrm>
+                      <a:off x="0" y="0"/>
+                      <a:ext cx="5727700" cy="870585"/>
+                    </a:xfrm>
+                    <a:prstGeom prst="rect">
+                      <a:avLst/>
+                    </a:prstGeom>
+                    <a:noFill/>
+                    <a:ln>
+                      <a:noFill/>
+                    </a:ln>
+                  </pic:spPr>
+                </pic:pic>
+              </a:graphicData>
+            </a:graphic>
+          </wp:inline>
+        </w:drawing>
+      </w:r>
+    </w:p>
+    <w:p>
+      <w:pPr>
+        <w:rPr>
+          <w:rFonts w:ascii="Franklin Gothic Book" w:hAnsi="Franklin Gothic Book"/>
+          <w:sz w:val="24"/>
+          <w:szCs w:val="24"/>
+        </w:rPr>
+      </w:pPr>
+      <w:r>
+        <w:rPr>
+          <w:rFonts w:ascii="Franklin Gothic Book" w:hAnsi="Franklin Gothic Book"/>
+          <w:sz w:val="24"/>
+          <w:szCs w:val="24"/>
+          <w:highlight w:val="yellow"/>
+        </w:rPr>
+        <w:t>Output:</w:t>
+      </w:r>
+    </w:p>
+    <w:p>
+      <w:pPr>
+        <w:rPr>
+          <w:rFonts w:ascii="Franklin Gothic Book" w:hAnsi="Franklin Gothic Book"/>
+          <w:sz w:val="24"/>
+          <w:szCs w:val="24"/>
+        </w:rPr>
+      </w:pPr>
+      <w:r>
+        <w:rPr>
+          <w:rFonts w:ascii="Franklin Gothic Book" w:hAnsi="Franklin Gothic Book"/>
+          <w:noProof/>
+          <w:sz w:val="24"/>
+          <w:szCs w:val="24"/>
+        </w:rPr>
+        <w:lastRenderedPageBreak/>
+        <w:drawing>
+          <wp:inline distT="0" distB="0" distL="0" distR="0" wp14:anchorId="7B23E9B3" wp14:editId="2C17DC3F">
+            <wp:extent cx="3160395" cy="1762760"/>
+            <wp:effectExtent l="0" t="0" r="1905" b="8890"/>
+            <wp:docPr id="76" name="Picture 76"/>
+            <wp:cNvGraphicFramePr>
+              <a:graphicFrameLocks xmlns:a="http://schemas.openxmlformats.org/drawingml/2006/main" noChangeAspect="1"/>
+            </wp:cNvGraphicFramePr>
+            <a:graphic xmlns:a="http://schemas.openxmlformats.org/drawingml/2006/main">
+              <a:graphicData uri="http://schemas.openxmlformats.org/drawingml/2006/picture">
+                <pic:pic xmlns:pic="http://schemas.openxmlformats.org/drawingml/2006/picture">
+                  <pic:nvPicPr>
+                    <pic:cNvPr id="0" name="Picture 3"/>
+                    <pic:cNvPicPr>
+                      <a:picLocks noChangeAspect="1" noChangeArrowheads="1"/>
+                    </pic:cNvPicPr>
+                  </pic:nvPicPr>
+                  <pic:blipFill>
+                    <a:blip r:embed="rId82">
+                      <a:extLst>
+                        <a:ext uri="{28A0092B-C50C-407E-A947-70E740481C1C}">
+                          <a14:useLocalDpi xmlns:a14="http://schemas.microsoft.com/office/drawing/2010/main" val="0"/>
+                        </a:ext>
+                      </a:extLst>
+                    </a:blip>
+                    <a:srcRect/>
+                    <a:stretch>
+                      <a:fillRect/>
+                    </a:stretch>
+                  </pic:blipFill>
+                  <pic:spPr bwMode="auto">
+                    <a:xfrm>
+                      <a:off x="0" y="0"/>
+                      <a:ext cx="3160395" cy="1762760"/>
+                    </a:xfrm>
+                    <a:prstGeom prst="rect">
+                      <a:avLst/>
+                    </a:prstGeom>
+                    <a:noFill/>
+                    <a:ln>
+                      <a:noFill/>
+                    </a:ln>
+                  </pic:spPr>
+                </pic:pic>
+              </a:graphicData>
+            </a:graphic>
+          </wp:inline>
+        </w:drawing>
+      </w:r>
+    </w:p>
+    <w:p>
+      <w:pPr>
+        <w:rPr>
+          <w:rFonts w:ascii="Franklin Gothic Book" w:hAnsi="Franklin Gothic Book"/>
+          <w:sz w:val="24"/>
+          <w:szCs w:val="24"/>
+        </w:rPr>
+      </w:pPr>
+      <w:r>
+        <w:rPr>
+          <w:rFonts w:ascii="Franklin Gothic Book" w:hAnsi="Franklin Gothic Book"/>
+          <w:sz w:val="24"/>
+          <w:szCs w:val="24"/>
+          <w:highlight w:val="yellow"/>
+        </w:rPr>
+        <w:t>Note:</w:t>
+      </w:r>
+      <w:r>
+        <w:rPr>
+          <w:rFonts w:ascii="Franklin Gothic Book" w:hAnsi="Franklin Gothic Book"/>
+          <w:sz w:val="24"/>
+          <w:szCs w:val="24"/>
+        </w:rPr>
+        <w:t xml:space="preserve"> We have entered </w:t>
+      </w:r>
+      <w:hyperlink r:id="rId83" w:history="1">
+        <w:r>
+          <w:rPr>
+            <w:rStyle w:val="Hyperlink"/>
+            <w:rFonts w:ascii="Franklin Gothic Book" w:hAnsi="Franklin Gothic Book"/>
+            <w:sz w:val="24"/>
+            <w:szCs w:val="24"/>
+          </w:rPr>
+          <w:t>http://localhost:8888</w:t>
+        </w:r>
+      </w:hyperlink>
+      <w:r>
+        <w:rPr>
+          <w:rFonts w:ascii="Franklin Gothic Book" w:hAnsi="Franklin Gothic Book"/>
+          <w:sz w:val="24"/>
+          <w:szCs w:val="24"/>
+        </w:rPr>
+        <w:t xml:space="preserve"> to send request as server is running in port 8888</w:t>
+      </w:r>
+    </w:p>
+    <w:p>
+      <w:pPr>
+        <w:rPr>
+          <w:rFonts w:ascii="Franklin Gothic Book" w:hAnsi="Franklin Gothic Book"/>
+          <w:sz w:val="24"/>
+          <w:szCs w:val="24"/>
+        </w:rPr>
+      </w:pPr>
+      <w:r>
+        <w:rPr>
+          <w:rFonts w:ascii="Franklin Gothic Book" w:hAnsi="Franklin Gothic Book"/>
+          <w:sz w:val="24"/>
+          <w:szCs w:val="24"/>
+          <w:highlight w:val="yellow"/>
+        </w:rPr>
+        <w:t>Writing HTML content</w:t>
+      </w:r>
+    </w:p>
+    <w:p>
+      <w:pPr>
+        <w:rPr>
+          <w:rFonts w:ascii="Franklin Gothic Book" w:hAnsi="Franklin Gothic Book"/>
+          <w:sz w:val="24"/>
+          <w:szCs w:val="24"/>
+        </w:rPr>
+      </w:pPr>
+      <w:r>
+        <w:rPr>
+          <w:rFonts w:ascii="Franklin Gothic Book" w:hAnsi="Franklin Gothic Book"/>
+          <w:sz w:val="24"/>
+          <w:szCs w:val="24"/>
+        </w:rPr>
+        <w:t>By Default response writes text content, hence you need to set the content type of the response to text/html so that it will be treated as HTML content by the browser</w:t>
+      </w:r>
+    </w:p>
+    <w:p>
+      <w:pPr>
+        <w:rPr>
+          <w:rFonts w:ascii="Franklin Gothic Book" w:hAnsi="Franklin Gothic Book"/>
+          <w:sz w:val="24"/>
+          <w:szCs w:val="24"/>
+        </w:rPr>
+      </w:pPr>
+      <w:r>
+        <w:rPr>
+          <w:rFonts w:ascii="Franklin Gothic Book" w:hAnsi="Franklin Gothic Book"/>
+          <w:sz w:val="24"/>
+          <w:szCs w:val="24"/>
+        </w:rPr>
+        <w:t>response.writeHead(statusCode, {‘content-type’:’text/html’});</w:t>
+      </w:r>
+    </w:p>
+    <w:p>
+      <w:pPr>
+        <w:rPr>
+          <w:rFonts w:ascii="Franklin Gothic Book" w:hAnsi="Franklin Gothic Book"/>
+          <w:sz w:val="24"/>
+          <w:szCs w:val="24"/>
+        </w:rPr>
+      </w:pPr>
+      <w:r>
+        <w:rPr>
+          <w:rFonts w:ascii="Franklin Gothic Book" w:hAnsi="Franklin Gothic Book"/>
+          <w:sz w:val="24"/>
+          <w:szCs w:val="24"/>
+        </w:rPr>
+        <w:t>writeHead() is used to provide properties to the response header about the content type and the response status code</w:t>
+      </w:r>
+      <w:r>
+        <w:rPr>
+          <w:rFonts w:ascii="Franklin Gothic Book" w:hAnsi="Franklin Gothic Book"/>
+          <w:sz w:val="24"/>
+          <w:szCs w:val="24"/>
+        </w:rPr>
+        <w:t xml:space="preserve">, </w:t>
+      </w:r>
+    </w:p>
+    <w:p>
+      <w:pPr>
+        <w:rPr>
+          <w:rFonts w:ascii="Franklin Gothic Book" w:hAnsi="Franklin Gothic Book"/>
+          <w:sz w:val="24"/>
+          <w:szCs w:val="24"/>
+        </w:rPr>
+      </w:pPr>
+      <w:r>
+        <w:rPr>
+          <w:rFonts w:ascii="Franklin Gothic Book" w:hAnsi="Franklin Gothic Book"/>
+          <w:sz w:val="24"/>
+          <w:szCs w:val="24"/>
+          <w:highlight w:val="yellow"/>
+        </w:rPr>
+        <w:t>content-type:</w:t>
+      </w:r>
+      <w:r>
+        <w:rPr>
+          <w:rFonts w:ascii="Franklin Gothic Book" w:hAnsi="Franklin Gothic Book"/>
+          <w:sz w:val="24"/>
+          <w:szCs w:val="24"/>
+        </w:rPr>
+        <w:t xml:space="preserve"> since by default content-type is plain/text we want that to be treated as HTML we can use text/html</w:t>
+      </w:r>
+    </w:p>
+    <w:p>
+      <w:pPr>
+        <w:rPr>
+          <w:rFonts w:ascii="Franklin Gothic Book" w:hAnsi="Franklin Gothic Book"/>
+          <w:sz w:val="24"/>
+          <w:szCs w:val="24"/>
+        </w:rPr>
+      </w:pPr>
+      <w:r>
+        <w:rPr>
+          <w:rFonts w:ascii="Franklin Gothic Book" w:hAnsi="Franklin Gothic Book"/>
+          <w:sz w:val="24"/>
+          <w:szCs w:val="24"/>
+        </w:rPr>
+        <w:t xml:space="preserve">statusCode: </w:t>
+      </w:r>
+      <w:r>
+        <w:rPr>
+          <w:rFonts w:ascii="Franklin Gothic Book" w:hAnsi="Franklin Gothic Book"/>
+          <w:sz w:val="24"/>
+          <w:szCs w:val="24"/>
+        </w:rPr>
+        <w:t xml:space="preserve">It is a standard number used by HTTP, </w:t>
+      </w:r>
+      <w:r>
+        <w:rPr>
+          <w:rFonts w:ascii="Franklin Gothic Book" w:hAnsi="Franklin Gothic Book"/>
+          <w:sz w:val="24"/>
+          <w:szCs w:val="24"/>
+        </w:rPr>
+        <w:t>this is response status like 200, 201, 202, 204, 401, 404, 405 and so on</w:t>
+      </w:r>
+      <w:r>
+        <w:rPr>
+          <w:rFonts w:ascii="Franklin Gothic Book" w:hAnsi="Franklin Gothic Book"/>
+          <w:sz w:val="24"/>
+          <w:szCs w:val="24"/>
+        </w:rPr>
+        <w:t>, these are some numbers if they are 2xx series it means it’s a successful response, if they are 4xx series then they are error responses.</w:t>
+      </w:r>
+    </w:p>
+    <w:p>
+      <w:pPr>
+        <w:rPr>
+          <w:rFonts w:ascii="Franklin Gothic Book" w:hAnsi="Franklin Gothic Book"/>
+          <w:sz w:val="24"/>
+          <w:szCs w:val="24"/>
+        </w:rPr>
+      </w:pPr>
+      <w:r>
+        <w:rPr>
+          <w:rFonts w:ascii="Franklin Gothic Book" w:hAnsi="Franklin Gothic Book"/>
+          <w:sz w:val="24"/>
+          <w:szCs w:val="24"/>
+        </w:rPr>
+        <w:t>200: OK</w:t>
+      </w:r>
+    </w:p>
+    <w:p>
+      <w:pPr>
+        <w:rPr>
+          <w:rFonts w:ascii="Franklin Gothic Book" w:hAnsi="Franklin Gothic Book"/>
+          <w:sz w:val="24"/>
+          <w:szCs w:val="24"/>
+        </w:rPr>
+      </w:pPr>
+      <w:r>
+        <w:rPr>
+          <w:rFonts w:ascii="Franklin Gothic Book" w:hAnsi="Franklin Gothic Book"/>
+          <w:sz w:val="24"/>
+          <w:szCs w:val="24"/>
+        </w:rPr>
+        <w:t>201: Created</w:t>
+      </w:r>
+    </w:p>
+    <w:p>
+      <w:pPr>
+        <w:rPr>
+          <w:rFonts w:ascii="Franklin Gothic Book" w:hAnsi="Franklin Gothic Book"/>
+          <w:sz w:val="24"/>
+          <w:szCs w:val="24"/>
+        </w:rPr>
+      </w:pPr>
+      <w:r>
+        <w:rPr>
+          <w:rFonts w:ascii="Franklin Gothic Book" w:hAnsi="Franklin Gothic Book"/>
+          <w:sz w:val="24"/>
+          <w:szCs w:val="24"/>
+        </w:rPr>
+        <w:t>204: No content</w:t>
+      </w:r>
+    </w:p>
+    <w:p>
+      <w:pPr>
+        <w:rPr>
+          <w:rFonts w:ascii="Franklin Gothic Book" w:hAnsi="Franklin Gothic Book"/>
+          <w:sz w:val="24"/>
+          <w:szCs w:val="24"/>
+        </w:rPr>
+      </w:pPr>
+      <w:r>
+        <w:rPr>
+          <w:rFonts w:ascii="Franklin Gothic Book" w:hAnsi="Franklin Gothic Book"/>
+          <w:sz w:val="24"/>
+          <w:szCs w:val="24"/>
+        </w:rPr>
+        <w:t>401: Unauthorized</w:t>
+      </w:r>
+    </w:p>
+    <w:p>
+      <w:pPr>
+        <w:rPr>
+          <w:rFonts w:ascii="Franklin Gothic Book" w:hAnsi="Franklin Gothic Book"/>
+          <w:sz w:val="24"/>
+          <w:szCs w:val="24"/>
+        </w:rPr>
+      </w:pPr>
+      <w:r>
+        <w:rPr>
+          <w:rFonts w:ascii="Franklin Gothic Book" w:hAnsi="Franklin Gothic Book"/>
+          <w:sz w:val="24"/>
+          <w:szCs w:val="24"/>
+        </w:rPr>
+        <w:t>404: Resource not found</w:t>
+      </w:r>
+    </w:p>
+    <w:p>
+      <w:pPr>
+        <w:rPr>
+          <w:rFonts w:ascii="Franklin Gothic Book" w:hAnsi="Franklin Gothic Book"/>
+          <w:sz w:val="24"/>
+          <w:szCs w:val="24"/>
+        </w:rPr>
+      </w:pPr>
+      <w:r>
+        <w:rPr>
+          <w:rFonts w:ascii="Franklin Gothic Book" w:hAnsi="Franklin Gothic Book"/>
+          <w:sz w:val="24"/>
+          <w:szCs w:val="24"/>
+          <w:highlight w:val="yellow"/>
+        </w:rPr>
+        <w:t>index.js</w:t>
+      </w:r>
+    </w:p>
+    <w:p>
+      <w:pPr>
+        <w:rPr>
+          <w:rFonts w:ascii="Franklin Gothic Book" w:hAnsi="Franklin Gothic Book"/>
+          <w:sz w:val="24"/>
+          <w:szCs w:val="24"/>
+        </w:rPr>
+      </w:pPr>
+      <w:r>
+        <w:rPr>
+          <w:rFonts w:ascii="Franklin Gothic Book" w:hAnsi="Franklin Gothic Book"/>
+          <w:sz w:val="24"/>
+          <w:szCs w:val="24"/>
+        </w:rPr>
+        <w:t>Without content-type the content is treated as text</w:t>
+      </w:r>
+    </w:p>
+    <w:p>
+      <w:pPr>
+        <w:rPr>
+          <w:rFonts w:ascii="Franklin Gothic Book" w:hAnsi="Franklin Gothic Book"/>
+          <w:sz w:val="24"/>
+          <w:szCs w:val="24"/>
+        </w:rPr>
+      </w:pPr>
+      <w:r>
+        <w:rPr>
+          <w:rFonts w:ascii="Franklin Gothic Book" w:hAnsi="Franklin Gothic Book"/>
+          <w:noProof/>
+          <w:sz w:val="24"/>
+          <w:szCs w:val="24"/>
+        </w:rPr>
+        <w:lastRenderedPageBreak/>
+        <w:drawing>
+          <wp:inline distT="0" distB="0" distL="0" distR="0" wp14:anchorId="63C48600" wp14:editId="6C517D66">
+            <wp:extent cx="5727700" cy="3526155"/>
+            <wp:effectExtent l="0" t="0" r="6350" b="0"/>
+            <wp:docPr id="77" name="Picture 77"/>
+            <wp:cNvGraphicFramePr>
+              <a:graphicFrameLocks xmlns:a="http://schemas.openxmlformats.org/drawingml/2006/main" noChangeAspect="1"/>
+            </wp:cNvGraphicFramePr>
+            <a:graphic xmlns:a="http://schemas.openxmlformats.org/drawingml/2006/main">
+              <a:graphicData uri="http://schemas.openxmlformats.org/drawingml/2006/picture">
+                <pic:pic xmlns:pic="http://schemas.openxmlformats.org/drawingml/2006/picture">
+                  <pic:nvPicPr>
+                    <pic:cNvPr id="0" name="Picture 4"/>
+                    <pic:cNvPicPr>
+                      <a:picLocks noChangeAspect="1" noChangeArrowheads="1"/>
+                    </pic:cNvPicPr>
+                  </pic:nvPicPr>
+                  <pic:blipFill>
+                    <a:blip r:embed="rId84">
+                      <a:extLst>
+                        <a:ext uri="{28A0092B-C50C-407E-A947-70E740481C1C}">
+                          <a14:useLocalDpi xmlns:a14="http://schemas.microsoft.com/office/drawing/2010/main" val="0"/>
+                        </a:ext>
+                      </a:extLst>
+                    </a:blip>
+                    <a:srcRect/>
+                    <a:stretch>
+                      <a:fillRect/>
+                    </a:stretch>
+                  </pic:blipFill>
+                  <pic:spPr bwMode="auto">
+                    <a:xfrm>
+                      <a:off x="0" y="0"/>
+                      <a:ext cx="5727700" cy="3526155"/>
+                    </a:xfrm>
+                    <a:prstGeom prst="rect">
+                      <a:avLst/>
+                    </a:prstGeom>
+                    <a:noFill/>
+                    <a:ln>
+                      <a:noFill/>
+                    </a:ln>
+                  </pic:spPr>
+                </pic:pic>
+              </a:graphicData>
+            </a:graphic>
+          </wp:inline>
+        </w:drawing>
+      </w:r>
+    </w:p>
+    <w:p>
+      <w:pPr>
+        <w:rPr>
+          <w:rFonts w:ascii="Franklin Gothic Book" w:hAnsi="Franklin Gothic Book"/>
+          <w:sz w:val="24"/>
+          <w:szCs w:val="24"/>
+        </w:rPr>
+      </w:pPr>
+      <w:r>
+        <w:rPr>
+          <w:rFonts w:ascii="Franklin Gothic Book" w:hAnsi="Franklin Gothic Book"/>
+          <w:sz w:val="24"/>
+          <w:szCs w:val="24"/>
+          <w:highlight w:val="yellow"/>
+        </w:rPr>
+        <w:t>Output:</w:t>
+      </w:r>
+    </w:p>
+    <w:p>
+      <w:pPr>
+        <w:rPr>
+          <w:rFonts w:ascii="Franklin Gothic Book" w:hAnsi="Franklin Gothic Book"/>
+          <w:sz w:val="24"/>
+          <w:szCs w:val="24"/>
+        </w:rPr>
+      </w:pPr>
+      <w:r>
+        <w:rPr>
+          <w:rFonts w:ascii="Franklin Gothic Book" w:hAnsi="Franklin Gothic Book"/>
+          <w:noProof/>
+          <w:sz w:val="24"/>
+          <w:szCs w:val="24"/>
+        </w:rPr>
+        <w:drawing>
+          <wp:inline distT="0" distB="0" distL="0" distR="0" wp14:anchorId="53C59F6F" wp14:editId="4A3FEB25">
+            <wp:extent cx="3526155" cy="1287780"/>
+            <wp:effectExtent l="0" t="0" r="0" b="7620"/>
+            <wp:docPr id="78" name="Picture 78"/>
+            <wp:cNvGraphicFramePr>
+              <a:graphicFrameLocks xmlns:a="http://schemas.openxmlformats.org/drawingml/2006/main" noChangeAspect="1"/>
+            </wp:cNvGraphicFramePr>
+            <a:graphic xmlns:a="http://schemas.openxmlformats.org/drawingml/2006/main">
+              <a:graphicData uri="http://schemas.openxmlformats.org/drawingml/2006/picture">
+                <pic:pic xmlns:pic="http://schemas.openxmlformats.org/drawingml/2006/picture">
+                  <pic:nvPicPr>
+                    <pic:cNvPr id="0" name="Picture 5"/>
+                    <pic:cNvPicPr>
+                      <a:picLocks noChangeAspect="1" noChangeArrowheads="1"/>
+                    </pic:cNvPicPr>
+                  </pic:nvPicPr>
+                  <pic:blipFill>
+                    <a:blip r:embed="rId85">
+                      <a:extLst>
+                        <a:ext uri="{28A0092B-C50C-407E-A947-70E740481C1C}">
+                          <a14:useLocalDpi xmlns:a14="http://schemas.microsoft.com/office/drawing/2010/main" val="0"/>
+                        </a:ext>
+                      </a:extLst>
+                    </a:blip>
+                    <a:srcRect/>
+                    <a:stretch>
+                      <a:fillRect/>
+                    </a:stretch>
+                  </pic:blipFill>
+                  <pic:spPr bwMode="auto">
+                    <a:xfrm>
+                      <a:off x="0" y="0"/>
+                      <a:ext cx="3526155" cy="1287780"/>
+                    </a:xfrm>
+                    <a:prstGeom prst="rect">
+                      <a:avLst/>
+                    </a:prstGeom>
+                    <a:noFill/>
+                    <a:ln>
+                      <a:noFill/>
+                    </a:ln>
+                  </pic:spPr>
+                </pic:pic>
+              </a:graphicData>
+            </a:graphic>
+          </wp:inline>
+        </w:drawing>
+      </w:r>
+    </w:p>
+    <w:p>
+      <w:pPr>
+        <w:rPr>
+          <w:rFonts w:ascii="Franklin Gothic Book" w:hAnsi="Franklin Gothic Book"/>
+          <w:sz w:val="24"/>
+          <w:szCs w:val="24"/>
+        </w:rPr>
+      </w:pPr>
+      <w:r>
+        <w:rPr>
+          <w:rFonts w:ascii="Franklin Gothic Book" w:hAnsi="Franklin Gothic Book"/>
+          <w:sz w:val="24"/>
+          <w:szCs w:val="24"/>
+        </w:rPr>
+        <w:t>Since the response content is text it is not treating &lt;h2&gt; as HTML element, hence you must use response.writeHead(statusCode, {content-type:’text/html’})</w:t>
+      </w:r>
+    </w:p>
+    <w:p>
+      <w:pPr>
+        <w:rPr>
+          <w:rFonts w:ascii="Franklin Gothic Book" w:hAnsi="Franklin Gothic Book"/>
+          <w:sz w:val="24"/>
+          <w:szCs w:val="24"/>
+        </w:rPr>
+      </w:pPr>
+      <w:r>
+        <w:rPr>
+          <w:rFonts w:ascii="Franklin Gothic Book" w:hAnsi="Franklin Gothic Book"/>
+          <w:sz w:val="24"/>
+          <w:szCs w:val="24"/>
+          <w:highlight w:val="yellow"/>
+        </w:rPr>
+        <w:t>index.js</w:t>
+      </w:r>
+    </w:p>
+    <w:p>
+      <w:pPr>
+        <w:rPr>
+          <w:rFonts w:ascii="Franklin Gothic Book" w:hAnsi="Franklin Gothic Book"/>
+          <w:sz w:val="24"/>
+          <w:szCs w:val="24"/>
+        </w:rPr>
+      </w:pPr>
+      <w:r>
+        <w:rPr>
+          <w:rFonts w:ascii="Franklin Gothic Book" w:hAnsi="Franklin Gothic Book"/>
+          <w:noProof/>
+          <w:sz w:val="24"/>
+          <w:szCs w:val="24"/>
+        </w:rPr>
+        <w:lastRenderedPageBreak/>
+        <w:drawing>
+          <wp:inline distT="0" distB="0" distL="0" distR="0" wp14:anchorId="699E8C6C" wp14:editId="680E0092">
+            <wp:extent cx="5731510" cy="3820795"/>
+            <wp:effectExtent l="0" t="0" r="2540" b="8255"/>
+            <wp:docPr id="79" name="Picture 79"/>
+            <wp:cNvGraphicFramePr>
+              <a:graphicFrameLocks xmlns:a="http://schemas.openxmlformats.org/drawingml/2006/main" noChangeAspect="1"/>
+            </wp:cNvGraphicFramePr>
+            <a:graphic xmlns:a="http://schemas.openxmlformats.org/drawingml/2006/main">
+              <a:graphicData uri="http://schemas.openxmlformats.org/drawingml/2006/picture">
+                <pic:pic xmlns:pic="http://schemas.openxmlformats.org/drawingml/2006/picture">
+                  <pic:nvPicPr>
+                    <pic:cNvPr id="0" name="Picture 6"/>
+                    <pic:cNvPicPr>
+                      <a:picLocks noChangeAspect="1" noChangeArrowheads="1"/>
+                    </pic:cNvPicPr>
+                  </pic:nvPicPr>
+                  <pic:blipFill>
+                    <a:blip r:embed="rId86">
+                      <a:extLst>
+                        <a:ext uri="{28A0092B-C50C-407E-A947-70E740481C1C}">
+                          <a14:useLocalDpi xmlns:a14="http://schemas.microsoft.com/office/drawing/2010/main" val="0"/>
+                        </a:ext>
+                      </a:extLst>
+                    </a:blip>
+                    <a:srcRect/>
+                    <a:stretch>
+                      <a:fillRect/>
+                    </a:stretch>
+                  </pic:blipFill>
+                  <pic:spPr bwMode="auto">
+                    <a:xfrm>
+                      <a:off x="0" y="0"/>
+                      <a:ext cx="5731510" cy="3820795"/>
+                    </a:xfrm>
+                    <a:prstGeom prst="rect">
+                      <a:avLst/>
+                    </a:prstGeom>
+                    <a:noFill/>
+                    <a:ln>
+                      <a:noFill/>
+                    </a:ln>
+                  </pic:spPr>
+                </pic:pic>
+              </a:graphicData>
+            </a:graphic>
+          </wp:inline>
+        </w:drawing>
+      </w:r>
+      <w:r>
+        <w:rPr>
+          <w:rFonts w:ascii="Franklin Gothic Book" w:hAnsi="Franklin Gothic Book"/>
+          <w:sz w:val="24"/>
+          <w:szCs w:val="24"/>
+        </w:rPr>
+        <w:br/>
+        <w:t>Since the content-type is mentioned the browser would interpret the content as html</w:t>
+      </w:r>
+    </w:p>
+    <w:p>
+      <w:pPr>
+        <w:rPr>
+          <w:rFonts w:ascii="Franklin Gothic Book" w:hAnsi="Franklin Gothic Book"/>
+          <w:sz w:val="24"/>
+          <w:szCs w:val="24"/>
+        </w:rPr>
+      </w:pPr>
+      <w:r>
+        <w:rPr>
+          <w:rFonts w:ascii="Franklin Gothic Book" w:hAnsi="Franklin Gothic Book"/>
+          <w:sz w:val="24"/>
+          <w:szCs w:val="24"/>
+          <w:highlight w:val="yellow"/>
+        </w:rPr>
+        <w:t>Output;</w:t>
+      </w:r>
+    </w:p>
+    <w:p>
+      <w:pPr>
+        <w:rPr>
+          <w:rFonts w:ascii="Franklin Gothic Book" w:hAnsi="Franklin Gothic Book"/>
+          <w:sz w:val="24"/>
+          <w:szCs w:val="24"/>
+        </w:rPr>
+      </w:pPr>
+      <w:r>
+        <w:rPr>
+          <w:rFonts w:ascii="Franklin Gothic Book" w:hAnsi="Franklin Gothic Book"/>
+          <w:noProof/>
+          <w:sz w:val="24"/>
+          <w:szCs w:val="24"/>
+        </w:rPr>
+        <w:drawing>
+          <wp:inline distT="0" distB="0" distL="0" distR="0" wp14:anchorId="7619CDAF" wp14:editId="4BE9DC1D">
+            <wp:extent cx="2955290" cy="1287780"/>
+            <wp:effectExtent l="0" t="0" r="0" b="7620"/>
+            <wp:docPr id="80" name="Picture 80"/>
+            <wp:cNvGraphicFramePr>
+              <a:graphicFrameLocks xmlns:a="http://schemas.openxmlformats.org/drawingml/2006/main" noChangeAspect="1"/>
+            </wp:cNvGraphicFramePr>
+            <a:graphic xmlns:a="http://schemas.openxmlformats.org/drawingml/2006/main">
+              <a:graphicData uri="http://schemas.openxmlformats.org/drawingml/2006/picture">
+                <pic:pic xmlns:pic="http://schemas.openxmlformats.org/drawingml/2006/picture">
+                  <pic:nvPicPr>
+                    <pic:cNvPr id="0" name="Picture 7"/>
+                    <pic:cNvPicPr>
+                      <a:picLocks noChangeAspect="1" noChangeArrowheads="1"/>
+                    </pic:cNvPicPr>
+                  </pic:nvPicPr>
+                  <pic:blipFill>
+                    <a:blip r:embed="rId87">
+                      <a:extLst>
+                        <a:ext uri="{28A0092B-C50C-407E-A947-70E740481C1C}">
+                          <a14:useLocalDpi xmlns:a14="http://schemas.microsoft.com/office/drawing/2010/main" val="0"/>
+                        </a:ext>
+                      </a:extLst>
+                    </a:blip>
+                    <a:srcRect/>
+                    <a:stretch>
+                      <a:fillRect/>
+                    </a:stretch>
+                  </pic:blipFill>
+                  <pic:spPr bwMode="auto">
+                    <a:xfrm>
+                      <a:off x="0" y="0"/>
+                      <a:ext cx="2955290" cy="1287780"/>
+                    </a:xfrm>
+                    <a:prstGeom prst="rect">
+                      <a:avLst/>
+                    </a:prstGeom>
+                    <a:noFill/>
+                    <a:ln>
+                      <a:noFill/>
+                    </a:ln>
+                  </pic:spPr>
+                </pic:pic>
+              </a:graphicData>
+            </a:graphic>
+          </wp:inline>
+        </w:drawing>
+      </w:r>
+    </w:p>
+    <w:p>
+      <w:pPr>
+        <w:rPr>
+          <w:rFonts w:ascii="Franklin Gothic Book" w:hAnsi="Franklin Gothic Book"/>
+          <w:sz w:val="24"/>
+          <w:szCs w:val="24"/>
+        </w:rPr>
+      </w:pPr>
+    </w:p>
+    <w:p>
+      <w:pPr>
+        <w:rPr>
+          <w:rFonts w:ascii="Franklin Gothic Book" w:hAnsi="Franklin Gothic Book"/>
+          <w:sz w:val="24"/>
+          <w:szCs w:val="24"/>
+        </w:rPr>
+      </w:pPr>
+    </w:p>
+    <w:p>
+      <w:pPr>
+        <w:rPr>
+          <w:rFonts w:ascii="Franklin Gothic Book" w:hAnsi="Franklin Gothic Book"/>
+          <w:sz w:val="24"/>
+          <w:szCs w:val="24"/>
+        </w:rPr>
+      </w:pPr>
+      <w:r>
+        <w:rPr>
+          <w:rFonts w:ascii="Franklin Gothic Book" w:hAnsi="Franklin Gothic Book"/>
+          <w:sz w:val="24"/>
+          <w:szCs w:val="24"/>
+          <w:highlight w:val="yellow"/>
+        </w:rPr>
+        <w:t>Webservices:</w:t>
+      </w:r>
+    </w:p>
+    <w:p>
+      <w:pPr>
+        <w:rPr>
+          <w:rFonts w:ascii="Franklin Gothic Book" w:hAnsi="Franklin Gothic Book"/>
+          <w:sz w:val="24"/>
+          <w:szCs w:val="24"/>
+        </w:rPr>
+      </w:pPr>
+      <w:r>
+        <w:rPr>
+          <w:rFonts w:ascii="Franklin Gothic Book" w:hAnsi="Franklin Gothic Book"/>
+          <w:sz w:val="24"/>
+          <w:szCs w:val="24"/>
+        </w:rPr>
+        <w:t>These are web applications that can take request from the applications instead of browser and they generate response in JSON format instead of HTML format</w:t>
+      </w:r>
+    </w:p>
+    <w:p>
+      <w:pPr>
+        <w:rPr>
+          <w:rFonts w:ascii="Franklin Gothic Book" w:hAnsi="Franklin Gothic Book"/>
+          <w:sz w:val="24"/>
+          <w:szCs w:val="24"/>
+        </w:rPr>
+      </w:pPr>
+      <w:r>
+        <w:rPr>
+          <w:rFonts w:ascii="Franklin Gothic Book" w:hAnsi="Franklin Gothic Book"/>
+          <w:sz w:val="24"/>
+          <w:szCs w:val="24"/>
+        </w:rPr>
+        <w:t>Webservices makes applications to exchange their data regardless of the language they use.</w:t>
+      </w:r>
+    </w:p>
+    <w:p>
+      <w:pPr>
+        <w:rPr>
+          <w:rFonts w:ascii="Franklin Gothic Book" w:hAnsi="Franklin Gothic Book"/>
+          <w:sz w:val="24"/>
+          <w:szCs w:val="24"/>
+        </w:rPr>
+      </w:pPr>
+      <w:r>
+        <w:rPr>
+          <w:rFonts w:ascii="Franklin Gothic Book" w:hAnsi="Franklin Gothic Book"/>
+          <w:sz w:val="24"/>
+          <w:szCs w:val="24"/>
+        </w:rPr>
+        <w:t>ex: Phone pe is an application (written in some language) sending data to All Banking application(each may be written in different languages), they can exchange the data without any problem because they use webservices</w:t>
+      </w:r>
+    </w:p>
+    <w:p>
+      <w:pPr>
+        <w:rPr>
+          <w:rFonts w:ascii="Franklin Gothic Book" w:hAnsi="Franklin Gothic Book"/>
+          <w:sz w:val="24"/>
+          <w:szCs w:val="24"/>
+        </w:rPr>
+      </w:pPr>
+      <w:r>
+        <w:rPr>
+          <w:rFonts w:ascii="Franklin Gothic Book" w:hAnsi="Franklin Gothic Book"/>
+          <w:sz w:val="24"/>
+          <w:szCs w:val="24"/>
+          <w:highlight w:val="yellow"/>
+        </w:rPr>
+        <w:t>What webservice does</w:t>
+      </w:r>
+    </w:p>
+    <w:p>
+      <w:pPr>
+        <w:rPr>
+          <w:rFonts w:ascii="Franklin Gothic Book" w:hAnsi="Franklin Gothic Book"/>
+          <w:sz w:val="24"/>
+          <w:szCs w:val="24"/>
+        </w:rPr>
+      </w:pPr>
+      <w:r>
+        <w:rPr>
+          <w:rFonts w:ascii="Franklin Gothic Book" w:hAnsi="Franklin Gothic Book"/>
+          <w:sz w:val="24"/>
+          <w:szCs w:val="24"/>
+        </w:rPr>
+        <w:lastRenderedPageBreak/>
+        <w:t>It accepts data in JSON and returns response data in JSON so that the end applications can convert the JSON to the types they understand.</w:t>
+      </w:r>
+    </w:p>
+    <w:p>
+      <w:pPr>
+        <w:rPr>
+          <w:rFonts w:ascii="Franklin Gothic Book" w:hAnsi="Franklin Gothic Book"/>
+          <w:sz w:val="24"/>
+          <w:szCs w:val="24"/>
+        </w:rPr>
+      </w:pPr>
+      <w:r>
+        <w:rPr>
+          <w:rFonts w:ascii="Franklin Gothic Book" w:hAnsi="Franklin Gothic Book"/>
+          <w:noProof/>
+          <w:sz w:val="24"/>
+          <w:szCs w:val="24"/>
+        </w:rPr>
+        <w:drawing>
+          <wp:inline distT="0" distB="0" distL="0" distR="0" wp14:anchorId="309CF813" wp14:editId="31472EAC">
+            <wp:extent cx="5720715" cy="2853055"/>
+            <wp:effectExtent l="0" t="0" r="0" b="4445"/>
+            <wp:docPr id="81" name="Picture 81"/>
+            <wp:cNvGraphicFramePr>
+              <a:graphicFrameLocks xmlns:a="http://schemas.openxmlformats.org/drawingml/2006/main" noChangeAspect="1"/>
+            </wp:cNvGraphicFramePr>
+            <a:graphic xmlns:a="http://schemas.openxmlformats.org/drawingml/2006/main">
+              <a:graphicData uri="http://schemas.openxmlformats.org/drawingml/2006/picture">
+                <pic:pic xmlns:pic="http://schemas.openxmlformats.org/drawingml/2006/picture">
+                  <pic:nvPicPr>
+                    <pic:cNvPr id="0" name="Picture 8"/>
+                    <pic:cNvPicPr>
+                      <a:picLocks noChangeAspect="1" noChangeArrowheads="1"/>
+                    </pic:cNvPicPr>
+                  </pic:nvPicPr>
+                  <pic:blipFill>
+                    <a:blip r:embed="rId88">
+                      <a:extLst>
+                        <a:ext uri="{28A0092B-C50C-407E-A947-70E740481C1C}">
+                          <a14:useLocalDpi xmlns:a14="http://schemas.microsoft.com/office/drawing/2010/main" val="0"/>
+                        </a:ext>
+                      </a:extLst>
+                    </a:blip>
+                    <a:srcRect/>
+                    <a:stretch>
+                      <a:fillRect/>
+                    </a:stretch>
+                  </pic:blipFill>
+                  <pic:spPr bwMode="auto">
+                    <a:xfrm>
+                      <a:off x="0" y="0"/>
+                      <a:ext cx="5720715" cy="2853055"/>
+                    </a:xfrm>
+                    <a:prstGeom prst="rect">
+                      <a:avLst/>
+                    </a:prstGeom>
+                    <a:noFill/>
+                    <a:ln>
+                      <a:noFill/>
+                    </a:ln>
+                  </pic:spPr>
+                </pic:pic>
+              </a:graphicData>
+            </a:graphic>
+          </wp:inline>
+        </w:drawing>
+      </w:r>
+    </w:p>
+    <w:p>
+      <w:pPr>
+        <w:rPr>
+          <w:rFonts w:ascii="Franklin Gothic Book" w:hAnsi="Franklin Gothic Book"/>
+          <w:sz w:val="24"/>
+          <w:szCs w:val="24"/>
+        </w:rPr>
+      </w:pPr>
+      <w:r>
+        <w:rPr>
+          <w:rFonts w:ascii="Franklin Gothic Book" w:hAnsi="Franklin Gothic Book"/>
+          <w:sz w:val="24"/>
+          <w:szCs w:val="24"/>
+          <w:highlight w:val="yellow"/>
+        </w:rPr>
+        <w:t>Note:</w:t>
+      </w:r>
+      <w:r>
+        <w:rPr>
+          <w:rFonts w:ascii="Franklin Gothic Book" w:hAnsi="Franklin Gothic Book"/>
+          <w:sz w:val="24"/>
+          <w:szCs w:val="24"/>
+        </w:rPr>
+        <w:t xml:space="preserve"> We need to create webservices which can accept JSON and return JSON so that end applications can convert JSON to their target languages</w:t>
+      </w:r>
+    </w:p>
+    <w:p>
+      <w:pPr>
+        <w:rPr>
+          <w:rFonts w:ascii="Franklin Gothic Book" w:hAnsi="Franklin Gothic Book"/>
+          <w:sz w:val="24"/>
+          <w:szCs w:val="24"/>
+        </w:rPr>
+      </w:pPr>
+      <w:r>
+        <w:rPr>
+          <w:rFonts w:ascii="Franklin Gothic Book" w:hAnsi="Franklin Gothic Book"/>
+          <w:sz w:val="24"/>
+          <w:szCs w:val="24"/>
+        </w:rPr>
+        <w:t>We are going to create webservices in Javascript, but you can create webservices in other languages also like Java, C#, Python, C++ and so on</w:t>
+      </w:r>
+    </w:p>
+    <w:p>
+      <w:pPr>
+        <w:rPr>
+          <w:rFonts w:ascii="Franklin Gothic Book" w:hAnsi="Franklin Gothic Book"/>
+          <w:sz w:val="24"/>
+          <w:szCs w:val="24"/>
+        </w:rPr>
+      </w:pPr>
+      <w:r>
+        <w:rPr>
+          <w:rFonts w:ascii="Franklin Gothic Book" w:hAnsi="Franklin Gothic Book"/>
+          <w:sz w:val="24"/>
+          <w:szCs w:val="24"/>
+        </w:rPr>
+        <w:t xml:space="preserve">Since </w:t>
+      </w:r>
+      <w:r>
+        <w:rPr>
+          <w:rFonts w:ascii="Franklin Gothic Book" w:hAnsi="Franklin Gothic Book"/>
+          <w:sz w:val="24"/>
+          <w:szCs w:val="24"/>
+        </w:rPr>
+        <w:t xml:space="preserve">Backend </w:t>
+      </w:r>
+      <w:r>
+        <w:rPr>
+          <w:rFonts w:ascii="Franklin Gothic Book" w:hAnsi="Franklin Gothic Book"/>
+          <w:sz w:val="24"/>
+          <w:szCs w:val="24"/>
+        </w:rPr>
+        <w:t xml:space="preserve">webservices take request from many types of applications we have a Postman tool to test our webservices, </w:t>
+      </w:r>
+      <w:r>
+        <w:rPr>
+          <w:rFonts w:ascii="Franklin Gothic Book" w:hAnsi="Franklin Gothic Book"/>
+          <w:sz w:val="24"/>
+          <w:szCs w:val="24"/>
+          <w:highlight w:val="yellow"/>
+        </w:rPr>
+        <w:t>the Postman tool</w:t>
+      </w:r>
+      <w:r>
+        <w:rPr>
+          <w:rFonts w:ascii="Franklin Gothic Book" w:hAnsi="Franklin Gothic Book"/>
+          <w:sz w:val="24"/>
+          <w:szCs w:val="24"/>
+        </w:rPr>
+        <w:t xml:space="preserve"> can send request to webservice and get </w:t>
+      </w:r>
+      <w:r>
+        <w:rPr>
+          <w:rFonts w:ascii="Franklin Gothic Book" w:hAnsi="Franklin Gothic Book"/>
+          <w:sz w:val="24"/>
+          <w:szCs w:val="24"/>
+          <w:highlight w:val="yellow"/>
+        </w:rPr>
+        <w:t>response from the webservice</w:t>
+      </w:r>
+    </w:p>
+    <w:p>
+      <w:pPr>
+        <w:rPr>
+          <w:rFonts w:ascii="Franklin Gothic Book" w:hAnsi="Franklin Gothic Book"/>
+          <w:sz w:val="24"/>
+          <w:szCs w:val="24"/>
+        </w:rPr>
+      </w:pPr>
+      <w:r>
+        <w:rPr>
+          <w:rFonts w:ascii="Franklin Gothic Book" w:hAnsi="Franklin Gothic Book"/>
+          <w:sz w:val="24"/>
+          <w:szCs w:val="24"/>
+          <w:highlight w:val="yellow"/>
+        </w:rPr>
+        <w:t>Designing webservices</w:t>
+      </w:r>
+    </w:p>
+    <w:p>
+      <w:pPr>
+        <w:pStyle w:val="ListParagraph"/>
+        <w:numPr>
+          <w:ilvl w:val="0"/>
+          <w:numId w:val="15"/>
+        </w:numPr>
+        <w:rPr>
+          <w:rFonts w:ascii="Franklin Gothic Book" w:hAnsi="Franklin Gothic Book"/>
+          <w:sz w:val="24"/>
+          <w:szCs w:val="24"/>
+        </w:rPr>
+      </w:pPr>
+      <w:r>
+        <w:rPr>
+          <w:rFonts w:ascii="Franklin Gothic Book" w:hAnsi="Franklin Gothic Book"/>
+          <w:sz w:val="24"/>
+          <w:szCs w:val="24"/>
+        </w:rPr>
+        <w:t>URL: Webservices must have an url which can be used by clients to access</w:t>
+      </w:r>
+    </w:p>
+    <w:p>
+      <w:pPr>
+        <w:pStyle w:val="ListParagraph"/>
+        <w:numPr>
+          <w:ilvl w:val="0"/>
+          <w:numId w:val="15"/>
+        </w:numPr>
+        <w:rPr>
+          <w:rFonts w:ascii="Franklin Gothic Book" w:hAnsi="Franklin Gothic Book"/>
+          <w:sz w:val="24"/>
+          <w:szCs w:val="24"/>
+        </w:rPr>
+      </w:pPr>
+      <w:r>
+        <w:rPr>
+          <w:rFonts w:ascii="Franklin Gothic Book" w:hAnsi="Franklin Gothic Book"/>
+          <w:sz w:val="24"/>
+          <w:szCs w:val="24"/>
+        </w:rPr>
+        <w:t>HTTP methods: Webservices must use some HTTP methods to specify their operations, since all the operations are part of CRUD operations like Create, Retrieve, Update &amp; Delete</w:t>
+      </w:r>
+      <w:r>
+        <w:rPr>
+          <w:rFonts w:ascii="Franklin Gothic Book" w:hAnsi="Franklin Gothic Book"/>
+          <w:sz w:val="24"/>
+          <w:szCs w:val="24"/>
+        </w:rPr>
+        <w:t xml:space="preserve">, in HTTP methods there are 4 methods to represent these operations </w:t>
+      </w:r>
+    </w:p>
+    <w:p>
+      <w:pPr>
+        <w:pStyle w:val="ListParagraph"/>
+        <w:numPr>
+          <w:ilvl w:val="1"/>
+          <w:numId w:val="15"/>
+        </w:numPr>
+        <w:rPr>
+          <w:rFonts w:ascii="Franklin Gothic Book" w:hAnsi="Franklin Gothic Book"/>
+          <w:sz w:val="24"/>
+          <w:szCs w:val="24"/>
+        </w:rPr>
+      </w:pPr>
+      <w:r>
+        <w:rPr>
+          <w:rFonts w:ascii="Franklin Gothic Book" w:hAnsi="Franklin Gothic Book"/>
+          <w:sz w:val="24"/>
+          <w:szCs w:val="24"/>
+        </w:rPr>
+        <w:t>POST: Create</w:t>
+      </w:r>
+    </w:p>
+    <w:p>
+      <w:pPr>
+        <w:pStyle w:val="ListParagraph"/>
+        <w:numPr>
+          <w:ilvl w:val="1"/>
+          <w:numId w:val="15"/>
+        </w:numPr>
+        <w:rPr>
+          <w:rFonts w:ascii="Franklin Gothic Book" w:hAnsi="Franklin Gothic Book"/>
+          <w:sz w:val="24"/>
+          <w:szCs w:val="24"/>
+        </w:rPr>
+      </w:pPr>
+      <w:r>
+        <w:rPr>
+          <w:rFonts w:ascii="Franklin Gothic Book" w:hAnsi="Franklin Gothic Book"/>
+          <w:sz w:val="24"/>
+          <w:szCs w:val="24"/>
+        </w:rPr>
+        <w:t>GET: Retrieve</w:t>
+      </w:r>
+    </w:p>
+    <w:p>
+      <w:pPr>
+        <w:pStyle w:val="ListParagraph"/>
+        <w:numPr>
+          <w:ilvl w:val="1"/>
+          <w:numId w:val="15"/>
+        </w:numPr>
+        <w:rPr>
+          <w:rFonts w:ascii="Franklin Gothic Book" w:hAnsi="Franklin Gothic Book"/>
+          <w:sz w:val="24"/>
+          <w:szCs w:val="24"/>
+        </w:rPr>
+      </w:pPr>
+      <w:r>
+        <w:rPr>
+          <w:rFonts w:ascii="Franklin Gothic Book" w:hAnsi="Franklin Gothic Book"/>
+          <w:sz w:val="24"/>
+          <w:szCs w:val="24"/>
+        </w:rPr>
+        <w:t>PUT: Update</w:t>
+      </w:r>
+    </w:p>
+    <w:p>
+      <w:pPr>
+        <w:pStyle w:val="ListParagraph"/>
+        <w:numPr>
+          <w:ilvl w:val="1"/>
+          <w:numId w:val="15"/>
+        </w:numPr>
+        <w:rPr>
+          <w:rFonts w:ascii="Franklin Gothic Book" w:hAnsi="Franklin Gothic Book"/>
+          <w:sz w:val="24"/>
+          <w:szCs w:val="24"/>
+        </w:rPr>
+      </w:pPr>
+      <w:r>
+        <w:rPr>
+          <w:rFonts w:ascii="Franklin Gothic Book" w:hAnsi="Franklin Gothic Book"/>
+          <w:sz w:val="24"/>
+          <w:szCs w:val="24"/>
+        </w:rPr>
+        <w:t>DELETE: Delete</w:t>
+      </w:r>
+    </w:p>
+    <w:p>
+      <w:pPr>
+        <w:pStyle w:val="ListParagraph"/>
+        <w:numPr>
+          <w:ilvl w:val="0"/>
+          <w:numId w:val="15"/>
+        </w:numPr>
+        <w:rPr>
+          <w:rFonts w:ascii="Franklin Gothic Book" w:hAnsi="Franklin Gothic Book"/>
+          <w:sz w:val="24"/>
+          <w:szCs w:val="24"/>
+        </w:rPr>
+      </w:pPr>
+      <w:r>
+        <w:rPr>
+          <w:rFonts w:ascii="Franklin Gothic Book" w:hAnsi="Franklin Gothic Book"/>
+          <w:sz w:val="24"/>
+          <w:szCs w:val="24"/>
+        </w:rPr>
+        <w:t xml:space="preserve">Datastructure: The data must be in a common format which client (Consumer) &amp; Server (Producer) can understand i.e., </w:t>
+      </w:r>
+      <w:r>
+        <w:rPr>
+          <w:rFonts w:ascii="Franklin Gothic Book" w:hAnsi="Franklin Gothic Book"/>
+          <w:sz w:val="24"/>
+          <w:szCs w:val="24"/>
+          <w:highlight w:val="yellow"/>
+        </w:rPr>
+        <w:t>JSON most of the times 99.9</w:t>
+      </w:r>
+      <w:r>
+        <w:rPr>
+          <w:rFonts w:ascii="Franklin Gothic Book" w:hAnsi="Franklin Gothic Book"/>
+          <w:sz w:val="24"/>
+          <w:szCs w:val="24"/>
+        </w:rPr>
+        <w:t xml:space="preserve">%, but there are other formats which are not widely used but understood by consumer &amp; producer they are: XML, TEXT, CSV </w:t>
+      </w:r>
+    </w:p>
+    <w:p>
+      <w:pPr>
+        <w:rPr>
+          <w:rFonts w:ascii="Franklin Gothic Book" w:hAnsi="Franklin Gothic Book"/>
+          <w:sz w:val="24"/>
+          <w:szCs w:val="24"/>
+        </w:rPr>
+      </w:pPr>
+      <w:r>
+        <w:rPr>
+          <w:rFonts w:ascii="Franklin Gothic Book" w:hAnsi="Franklin Gothic Book"/>
+          <w:sz w:val="24"/>
+          <w:szCs w:val="24"/>
+          <w:highlight w:val="yellow"/>
+        </w:rPr>
+        <w:t>ReST Webservices:</w:t>
+      </w:r>
+    </w:p>
+    <w:p>
+      <w:pPr>
+        <w:rPr>
+          <w:rFonts w:ascii="Franklin Gothic Book" w:hAnsi="Franklin Gothic Book"/>
+          <w:sz w:val="24"/>
+          <w:szCs w:val="24"/>
+        </w:rPr>
+      </w:pPr>
+      <w:r>
+        <w:rPr>
+          <w:rFonts w:ascii="Franklin Gothic Book" w:hAnsi="Franklin Gothic Book"/>
+          <w:sz w:val="24"/>
+          <w:szCs w:val="24"/>
+        </w:rPr>
+        <w:t xml:space="preserve">ReST stands for Representational State Transfer, it is the name of the webservice which has some meaning, </w:t>
+      </w:r>
+    </w:p>
+    <w:p>
+      <w:pPr>
+        <w:rPr>
+          <w:rFonts w:ascii="Franklin Gothic Book" w:hAnsi="Franklin Gothic Book"/>
+          <w:sz w:val="24"/>
+          <w:szCs w:val="24"/>
+        </w:rPr>
+      </w:pPr>
+      <w:r>
+        <w:rPr>
+          <w:rFonts w:ascii="Franklin Gothic Book" w:hAnsi="Franklin Gothic Book"/>
+          <w:sz w:val="24"/>
+          <w:szCs w:val="24"/>
+        </w:rPr>
+        <w:t>Representational means data representation like JSON, XML, TEXT, CSV and so on.</w:t>
+      </w:r>
+    </w:p>
+    <w:p>
+      <w:pPr>
+        <w:rPr>
+          <w:rFonts w:ascii="Franklin Gothic Book" w:hAnsi="Franklin Gothic Book"/>
+          <w:sz w:val="24"/>
+          <w:szCs w:val="24"/>
+        </w:rPr>
+      </w:pPr>
+      <w:r>
+        <w:rPr>
+          <w:rFonts w:ascii="Franklin Gothic Book" w:hAnsi="Franklin Gothic Book"/>
+          <w:sz w:val="24"/>
+          <w:szCs w:val="24"/>
+        </w:rPr>
+        <w:lastRenderedPageBreak/>
+        <w:t xml:space="preserve">State means data </w:t>
+      </w:r>
+    </w:p>
+    <w:p>
+      <w:pPr>
+        <w:rPr>
+          <w:rFonts w:ascii="Franklin Gothic Book" w:hAnsi="Franklin Gothic Book"/>
+          <w:sz w:val="24"/>
+          <w:szCs w:val="24"/>
+        </w:rPr>
+      </w:pPr>
+      <w:r>
+        <w:rPr>
+          <w:rFonts w:ascii="Franklin Gothic Book" w:hAnsi="Franklin Gothic Book"/>
+          <w:sz w:val="24"/>
+          <w:szCs w:val="24"/>
+        </w:rPr>
+        <w:t>Transfer means transfer/send</w:t>
+      </w:r>
+    </w:p>
+    <w:p>
+      <w:pPr>
+        <w:rPr>
+          <w:rFonts w:ascii="Franklin Gothic Book" w:hAnsi="Franklin Gothic Book"/>
+          <w:sz w:val="24"/>
+          <w:szCs w:val="24"/>
+        </w:rPr>
+      </w:pPr>
+    </w:p>
+    <w:p>
+      <w:pPr>
+        <w:rPr>
+          <w:rFonts w:ascii="Franklin Gothic Book" w:hAnsi="Franklin Gothic Book"/>
+          <w:sz w:val="24"/>
+          <w:szCs w:val="24"/>
+        </w:rPr>
+      </w:pPr>
+    </w:p>
+    <w:p>
+      <w:pPr>
+        <w:rPr>
+          <w:rFonts w:ascii="Franklin Gothic Book" w:hAnsi="Franklin Gothic Book"/>
+          <w:sz w:val="24"/>
+          <w:szCs w:val="24"/>
+        </w:rPr>
+      </w:pPr>
+      <w:r>
+        <w:rPr>
+          <w:rFonts w:ascii="Franklin Gothic Book" w:hAnsi="Franklin Gothic Book"/>
+          <w:sz w:val="24"/>
+          <w:szCs w:val="24"/>
+          <w:highlight w:val="yellow"/>
+        </w:rPr>
+        <w:t>How to create ReST webservices in Node.js</w:t>
+      </w:r>
+    </w:p>
+    <w:p>
+      <w:pPr>
+        <w:rPr>
+          <w:rFonts w:ascii="Franklin Gothic Book" w:hAnsi="Franklin Gothic Book"/>
+          <w:sz w:val="24"/>
+          <w:szCs w:val="24"/>
+        </w:rPr>
+      </w:pPr>
+      <w:r>
+        <w:rPr>
+          <w:rFonts w:ascii="Franklin Gothic Book" w:hAnsi="Franklin Gothic Book"/>
+          <w:sz w:val="24"/>
+          <w:szCs w:val="24"/>
+        </w:rPr>
+        <w:t>We need to use a library called express.js library to implement webservices, to download express js you need to use npm command from node.js</w:t>
+      </w:r>
+    </w:p>
+    <w:p>
+      <w:pPr>
+        <w:rPr>
+          <w:rFonts w:ascii="Franklin Gothic Book" w:hAnsi="Franklin Gothic Book"/>
+          <w:sz w:val="24"/>
+          <w:szCs w:val="24"/>
+        </w:rPr>
+      </w:pPr>
+      <w:r>
+        <w:rPr>
+          <w:rFonts w:ascii="Franklin Gothic Book" w:hAnsi="Franklin Gothic Book"/>
+          <w:sz w:val="24"/>
+          <w:szCs w:val="24"/>
+        </w:rPr>
+        <w:t xml:space="preserve">i.e., npm install express </w:t>
+      </w:r>
+    </w:p>
+    <w:p>
+      <w:pPr>
+        <w:rPr>
+          <w:rFonts w:ascii="Franklin Gothic Book" w:hAnsi="Franklin Gothic Book"/>
+          <w:sz w:val="24"/>
+          <w:szCs w:val="24"/>
+        </w:rPr>
+      </w:pPr>
+      <w:r>
+        <w:rPr>
+          <w:rFonts w:ascii="Franklin Gothic Book" w:hAnsi="Franklin Gothic Book"/>
+          <w:sz w:val="24"/>
+          <w:szCs w:val="24"/>
+        </w:rPr>
+        <w:t>(or)</w:t>
+      </w:r>
+    </w:p>
+    <w:p>
+      <w:pPr>
+        <w:rPr>
+          <w:rFonts w:ascii="Franklin Gothic Book" w:hAnsi="Franklin Gothic Book"/>
+          <w:sz w:val="24"/>
+          <w:szCs w:val="24"/>
+        </w:rPr>
+      </w:pPr>
+      <w:r>
+        <w:rPr>
+          <w:rFonts w:ascii="Franklin Gothic Book" w:hAnsi="Franklin Gothic Book"/>
+          <w:sz w:val="24"/>
+          <w:szCs w:val="24"/>
+        </w:rPr>
+        <w:t>npm i express</w:t>
+      </w:r>
+    </w:p>
+    <w:p>
+      <w:pPr>
+        <w:rPr>
+          <w:rFonts w:ascii="Franklin Gothic Book" w:hAnsi="Franklin Gothic Book"/>
+          <w:sz w:val="24"/>
+          <w:szCs w:val="24"/>
+        </w:rPr>
+      </w:pPr>
+      <w:r>
+        <w:rPr>
+          <w:rFonts w:ascii="Franklin Gothic Book" w:hAnsi="Franklin Gothic Book"/>
+          <w:sz w:val="24"/>
+          <w:szCs w:val="24"/>
+        </w:rPr>
+        <w:t>When you install the express, it creates a node_modules folder that will have the express.js library which you can import in your code using require(“express”)</w:t>
+      </w:r>
+    </w:p>
+    <w:p>
+      <w:pPr>
+        <w:rPr>
+          <w:rFonts w:ascii="Franklin Gothic Book" w:hAnsi="Franklin Gothic Book"/>
+          <w:sz w:val="24"/>
+          <w:szCs w:val="24"/>
+        </w:rPr>
+      </w:pPr>
+      <w:r>
+        <w:rPr>
+          <w:rFonts w:ascii="Franklin Gothic Book" w:hAnsi="Franklin Gothic Book"/>
+          <w:sz w:val="24"/>
+          <w:szCs w:val="24"/>
+          <w:highlight w:val="yellow"/>
+        </w:rPr>
+        <w:t>package.json:</w:t>
+      </w:r>
+      <w:r>
+        <w:rPr>
+          <w:rFonts w:ascii="Franklin Gothic Book" w:hAnsi="Franklin Gothic Book"/>
+          <w:sz w:val="24"/>
+          <w:szCs w:val="24"/>
+        </w:rPr>
+        <w:t xml:space="preserve"> It is created automatically that shows all the libraries installed in your project</w:t>
+      </w:r>
+      <w:r>
+        <w:rPr>
+          <w:rFonts w:ascii="Franklin Gothic Book" w:hAnsi="Franklin Gothic Book"/>
+          <w:sz w:val="24"/>
+          <w:szCs w:val="24"/>
+        </w:rPr>
+        <w:t xml:space="preserve"> when you download any node modules</w:t>
+      </w:r>
+    </w:p>
+    <w:p>
+      <w:pPr>
+        <w:rPr>
+          <w:rFonts w:ascii="Franklin Gothic Book" w:hAnsi="Franklin Gothic Book"/>
+          <w:sz w:val="24"/>
+          <w:szCs w:val="24"/>
+        </w:rPr>
+      </w:pPr>
+      <w:r>
+        <w:rPr>
+          <w:rFonts w:ascii="Franklin Gothic Book" w:hAnsi="Franklin Gothic Book"/>
+          <w:sz w:val="24"/>
+          <w:szCs w:val="24"/>
+          <w:highlight w:val="yellow"/>
+        </w:rPr>
+        <w:t>Installing express.js in the project folder</w:t>
+      </w:r>
+    </w:p>
+    <w:p>
+      <w:pPr>
+        <w:rPr>
+          <w:rFonts w:ascii="Franklin Gothic Book" w:hAnsi="Franklin Gothic Book"/>
+          <w:noProof/>
+          <w:sz w:val="24"/>
+          <w:szCs w:val="24"/>
+        </w:rPr>
+      </w:pPr>
+      <w:r>
+        <w:rPr>
+          <w:rFonts w:ascii="Franklin Gothic Book" w:hAnsi="Franklin Gothic Book"/>
+          <w:noProof/>
+          <w:sz w:val="24"/>
+          <w:szCs w:val="24"/>
+        </w:rPr>
+        <w:drawing>
+          <wp:inline distT="0" distB="0" distL="0" distR="0" wp14:anchorId="1045DD4F" wp14:editId="6770B5B4">
+            <wp:extent cx="5731510" cy="1455420"/>
+            <wp:effectExtent l="0" t="0" r="2540" b="0"/>
+            <wp:docPr id="82" name="Picture 82"/>
+            <wp:cNvGraphicFramePr>
+              <a:graphicFrameLocks xmlns:a="http://schemas.openxmlformats.org/drawingml/2006/main" noChangeAspect="1"/>
+            </wp:cNvGraphicFramePr>
+            <a:graphic xmlns:a="http://schemas.openxmlformats.org/drawingml/2006/main">
+              <a:graphicData uri="http://schemas.openxmlformats.org/drawingml/2006/picture">
+                <pic:pic xmlns:pic="http://schemas.openxmlformats.org/drawingml/2006/picture">
+                  <pic:nvPicPr>
+                    <pic:cNvPr id="0" name="Picture 9"/>
+                    <pic:cNvPicPr>
+                      <a:picLocks noChangeAspect="1" noChangeArrowheads="1"/>
+                    </pic:cNvPicPr>
+                  </pic:nvPicPr>
+                  <pic:blipFill>
+                    <a:blip r:embed="rId89">
+                      <a:extLst>
+                        <a:ext uri="{28A0092B-C50C-407E-A947-70E740481C1C}">
+                          <a14:useLocalDpi xmlns:a14="http://schemas.microsoft.com/office/drawing/2010/main" val="0"/>
+                        </a:ext>
+                      </a:extLst>
+                    </a:blip>
+                    <a:srcRect/>
+                    <a:stretch>
+                      <a:fillRect/>
+                    </a:stretch>
+                  </pic:blipFill>
+                  <pic:spPr bwMode="auto">
+                    <a:xfrm>
+                      <a:off x="0" y="0"/>
+                      <a:ext cx="5731510" cy="1455420"/>
+                    </a:xfrm>
+                    <a:prstGeom prst="rect">
+                      <a:avLst/>
+                    </a:prstGeom>
+                    <a:noFill/>
+                    <a:ln>
+                      <a:noFill/>
+                    </a:ln>
+                  </pic:spPr>
+                </pic:pic>
+              </a:graphicData>
+            </a:graphic>
+          </wp:inline>
+        </w:drawing>
+      </w:r>
+    </w:p>
+    <w:p>
+      <w:pPr>
+        <w:rPr>
+          <w:rFonts w:ascii="Franklin Gothic Book" w:hAnsi="Franklin Gothic Book"/>
+          <w:noProof/>
+          <w:sz w:val="24"/>
+          <w:szCs w:val="24"/>
+        </w:rPr>
+      </w:pPr>
+      <w:r>
+        <w:rPr>
+          <w:rFonts w:ascii="Franklin Gothic Book" w:hAnsi="Franklin Gothic Book"/>
+          <w:noProof/>
+          <w:sz w:val="24"/>
+          <w:szCs w:val="24"/>
+          <w:highlight w:val="yellow"/>
+        </w:rPr>
+        <w:t>Note:</w:t>
+      </w:r>
+      <w:r>
+        <w:rPr>
+          <w:rFonts w:ascii="Franklin Gothic Book" w:hAnsi="Franklin Gothic Book"/>
+          <w:noProof/>
+          <w:sz w:val="24"/>
+          <w:szCs w:val="24"/>
+        </w:rPr>
+        <w:t xml:space="preserve"> The location where we installed express is day4 folder, in that location you must see node_modules &amp; package.json both</w:t>
+      </w:r>
+    </w:p>
+    <w:p>
+      <w:pPr>
+        <w:rPr>
+          <w:rFonts w:ascii="Franklin Gothic Book" w:hAnsi="Franklin Gothic Book"/>
+          <w:sz w:val="24"/>
+          <w:szCs w:val="24"/>
+        </w:rPr>
+      </w:pPr>
+      <w:r>
+        <w:rPr>
+          <w:rFonts w:ascii="Franklin Gothic Book" w:hAnsi="Franklin Gothic Book"/>
+          <w:noProof/>
+          <w:sz w:val="24"/>
+          <w:szCs w:val="24"/>
+        </w:rPr>
+        <w:drawing>
+          <wp:inline distT="0" distB="0" distL="0" distR="0" wp14:anchorId="4A371E56" wp14:editId="61AFDE69">
+            <wp:extent cx="5727700" cy="2545715"/>
+            <wp:effectExtent l="0" t="0" r="6350" b="6985"/>
+            <wp:docPr id="84" name="Picture 84"/>
+            <wp:cNvGraphicFramePr>
+              <a:graphicFrameLocks xmlns:a="http://schemas.openxmlformats.org/drawingml/2006/main" noChangeAspect="1"/>
+            </wp:cNvGraphicFramePr>
+            <a:graphic xmlns:a="http://schemas.openxmlformats.org/drawingml/2006/main">
+              <a:graphicData uri="http://schemas.openxmlformats.org/drawingml/2006/picture">
+                <pic:pic xmlns:pic="http://schemas.openxmlformats.org/drawingml/2006/picture">
+                  <pic:nvPicPr>
+                    <pic:cNvPr id="0" name="Picture 11"/>
+                    <pic:cNvPicPr>
+                      <a:picLocks noChangeAspect="1" noChangeArrowheads="1"/>
+                    </pic:cNvPicPr>
+                  </pic:nvPicPr>
+                  <pic:blipFill>
+                    <a:blip r:embed="rId90">
+                      <a:extLst>
+                        <a:ext uri="{28A0092B-C50C-407E-A947-70E740481C1C}">
+                          <a14:useLocalDpi xmlns:a14="http://schemas.microsoft.com/office/drawing/2010/main" val="0"/>
+                        </a:ext>
+                      </a:extLst>
+                    </a:blip>
+                    <a:srcRect/>
+                    <a:stretch>
+                      <a:fillRect/>
+                    </a:stretch>
+                  </pic:blipFill>
+                  <pic:spPr bwMode="auto">
+                    <a:xfrm>
+                      <a:off x="0" y="0"/>
+                      <a:ext cx="5727700" cy="2545715"/>
+                    </a:xfrm>
+                    <a:prstGeom prst="rect">
+                      <a:avLst/>
+                    </a:prstGeom>
+                    <a:noFill/>
+                    <a:ln>
+                      <a:noFill/>
+                    </a:ln>
+                  </pic:spPr>
+                </pic:pic>
+              </a:graphicData>
+            </a:graphic>
+          </wp:inline>
+        </w:drawing>
+      </w:r>
+    </w:p>
+    <w:p>
+      <w:pPr>
+        <w:rPr>
+          <w:rFonts w:ascii="Franklin Gothic Book" w:hAnsi="Franklin Gothic Book"/>
+          <w:sz w:val="24"/>
+          <w:szCs w:val="24"/>
+        </w:rPr>
+      </w:pPr>
+      <w:r>
+        <w:rPr>
+          <w:rFonts w:ascii="Franklin Gothic Book" w:hAnsi="Franklin Gothic Book"/>
+          <w:sz w:val="24"/>
+          <w:szCs w:val="24"/>
+          <w:highlight w:val="yellow"/>
+        </w:rPr>
+        <w:lastRenderedPageBreak/>
+        <w:t>node_modules;</w:t>
+      </w:r>
+      <w:r>
+        <w:rPr>
+          <w:rFonts w:ascii="Franklin Gothic Book" w:hAnsi="Franklin Gothic Book"/>
+          <w:sz w:val="24"/>
+          <w:szCs w:val="24"/>
+        </w:rPr>
+        <w:t xml:space="preserve"> Keeps all the javascript you download</w:t>
+      </w:r>
+    </w:p>
+    <w:p>
+      <w:pPr>
+        <w:rPr>
+          <w:rFonts w:ascii="Franklin Gothic Book" w:hAnsi="Franklin Gothic Book"/>
+          <w:sz w:val="24"/>
+          <w:szCs w:val="24"/>
+        </w:rPr>
+      </w:pPr>
+      <w:r>
+        <w:rPr>
+          <w:rFonts w:ascii="Franklin Gothic Book" w:hAnsi="Franklin Gothic Book"/>
+          <w:sz w:val="24"/>
+          <w:szCs w:val="24"/>
+          <w:highlight w:val="yellow"/>
+        </w:rPr>
+        <w:t>package.json:</w:t>
+      </w:r>
+      <w:r>
+        <w:rPr>
+          <w:rFonts w:ascii="Franklin Gothic Book" w:hAnsi="Franklin Gothic Book"/>
+          <w:sz w:val="24"/>
+          <w:szCs w:val="24"/>
+        </w:rPr>
+        <w:t xml:space="preserve"> it is a configuration file that keeps the libraries downloaded, so that anybody getting package.json can re-install these libraries using ‘npm install’</w:t>
+      </w:r>
+    </w:p>
+    <w:p>
+      <w:pPr>
+        <w:rPr>
+          <w:rFonts w:ascii="Franklin Gothic Book" w:hAnsi="Franklin Gothic Book"/>
+          <w:sz w:val="24"/>
+          <w:szCs w:val="24"/>
+        </w:rPr>
+      </w:pPr>
+      <w:r>
+        <w:rPr>
+          <w:rFonts w:ascii="Franklin Gothic Book" w:hAnsi="Franklin Gothic Book"/>
+          <w:sz w:val="24"/>
+          <w:szCs w:val="24"/>
+          <w:highlight w:val="yellow"/>
+        </w:rPr>
+        <w:t>package.json</w:t>
+      </w:r>
+      <w:r>
+        <w:rPr>
+          <w:rFonts w:ascii="Franklin Gothic Book" w:hAnsi="Franklin Gothic Book"/>
+          <w:sz w:val="24"/>
+          <w:szCs w:val="24"/>
+          <w:highlight w:val="yellow"/>
+        </w:rPr>
+        <w:t xml:space="preserve"> should</w:t>
+      </w:r>
+      <w:r>
+        <w:rPr>
+          <w:rFonts w:ascii="Franklin Gothic Book" w:hAnsi="Franklin Gothic Book"/>
+          <w:sz w:val="24"/>
+          <w:szCs w:val="24"/>
+          <w:highlight w:val="yellow"/>
+        </w:rPr>
+        <w:t xml:space="preserve"> looks like this</w:t>
+      </w:r>
+    </w:p>
+    <w:p>
+      <w:pPr>
+        <w:rPr>
+          <w:rFonts w:ascii="Franklin Gothic Book" w:hAnsi="Franklin Gothic Book"/>
+          <w:sz w:val="24"/>
+          <w:szCs w:val="24"/>
+        </w:rPr>
+      </w:pPr>
+      <w:r>
+        <w:rPr>
+          <w:rFonts w:ascii="Franklin Gothic Book" w:hAnsi="Franklin Gothic Book"/>
+          <w:noProof/>
+          <w:sz w:val="24"/>
+          <w:szCs w:val="24"/>
+        </w:rPr>
+        <w:drawing>
+          <wp:inline distT="0" distB="0" distL="0" distR="0" wp14:anchorId="511B828D" wp14:editId="0A4D92D1">
+            <wp:extent cx="3189605" cy="2084705"/>
+            <wp:effectExtent l="0" t="0" r="0" b="0"/>
+            <wp:docPr id="85" name="Picture 85"/>
+            <wp:cNvGraphicFramePr>
+              <a:graphicFrameLocks xmlns:a="http://schemas.openxmlformats.org/drawingml/2006/main" noChangeAspect="1"/>
+            </wp:cNvGraphicFramePr>
+            <a:graphic xmlns:a="http://schemas.openxmlformats.org/drawingml/2006/main">
+              <a:graphicData uri="http://schemas.openxmlformats.org/drawingml/2006/picture">
+                <pic:pic xmlns:pic="http://schemas.openxmlformats.org/drawingml/2006/picture">
+                  <pic:nvPicPr>
+                    <pic:cNvPr id="0" name="Picture 12"/>
+                    <pic:cNvPicPr>
+                      <a:picLocks noChangeAspect="1" noChangeArrowheads="1"/>
+                    </pic:cNvPicPr>
+                  </pic:nvPicPr>
+                  <pic:blipFill>
+                    <a:blip r:embed="rId91">
+                      <a:extLst>
+                        <a:ext uri="{28A0092B-C50C-407E-A947-70E740481C1C}">
+                          <a14:useLocalDpi xmlns:a14="http://schemas.microsoft.com/office/drawing/2010/main" val="0"/>
+                        </a:ext>
+                      </a:extLst>
+                    </a:blip>
+                    <a:srcRect/>
+                    <a:stretch>
+                      <a:fillRect/>
+                    </a:stretch>
+                  </pic:blipFill>
+                  <pic:spPr bwMode="auto">
+                    <a:xfrm>
+                      <a:off x="0" y="0"/>
+                      <a:ext cx="3189605" cy="2084705"/>
+                    </a:xfrm>
+                    <a:prstGeom prst="rect">
+                      <a:avLst/>
+                    </a:prstGeom>
+                    <a:noFill/>
+                    <a:ln>
+                      <a:noFill/>
+                    </a:ln>
+                  </pic:spPr>
+                </pic:pic>
+              </a:graphicData>
+            </a:graphic>
+          </wp:inline>
+        </w:drawing>
+      </w:r>
+    </w:p>
+    <w:p>
+      <w:pPr>
+        <w:rPr>
+          <w:rFonts w:ascii="Franklin Gothic Book" w:hAnsi="Franklin Gothic Book"/>
+          <w:sz w:val="24"/>
+          <w:szCs w:val="24"/>
+        </w:rPr>
+      </w:pPr>
+      <w:r>
+        <w:rPr>
+          <w:rFonts w:ascii="Franklin Gothic Book" w:hAnsi="Franklin Gothic Book"/>
+          <w:sz w:val="24"/>
+          <w:szCs w:val="24"/>
+          <w:highlight w:val="yellow"/>
+        </w:rPr>
+        <w:t>Now we can use this express library can create webservices</w:t>
+      </w:r>
+      <w:r>
+        <w:rPr>
+          <w:rFonts w:ascii="Franklin Gothic Book" w:hAnsi="Franklin Gothic Book"/>
+          <w:sz w:val="24"/>
+          <w:szCs w:val="24"/>
+        </w:rPr>
+        <w:t xml:space="preserve"> </w:t>
+      </w:r>
+    </w:p>
+    <w:p>
+      <w:pPr>
+        <w:rPr>
+          <w:rFonts w:ascii="Franklin Gothic Book" w:hAnsi="Franklin Gothic Book"/>
+          <w:sz w:val="24"/>
+          <w:szCs w:val="24"/>
+        </w:rPr>
+      </w:pPr>
+      <w:r>
+        <w:rPr>
+          <w:rFonts w:ascii="Franklin Gothic Book" w:hAnsi="Franklin Gothic Book"/>
+          <w:sz w:val="24"/>
+          <w:szCs w:val="24"/>
+        </w:rPr>
+        <w:t>let express = require(“express”)</w:t>
+      </w:r>
+      <w:r>
+        <w:rPr>
+          <w:rFonts w:ascii="Franklin Gothic Book" w:hAnsi="Franklin Gothic Book"/>
+          <w:sz w:val="24"/>
+          <w:szCs w:val="24"/>
+        </w:rPr>
+        <w:t xml:space="preserve"> // imports express</w:t>
+      </w:r>
+    </w:p>
+    <w:p>
+      <w:pPr>
+        <w:rPr>
+          <w:rFonts w:ascii="Franklin Gothic Book" w:hAnsi="Franklin Gothic Book"/>
+          <w:sz w:val="24"/>
+          <w:szCs w:val="24"/>
+        </w:rPr>
+      </w:pPr>
+      <w:r>
+        <w:rPr>
+          <w:rFonts w:ascii="Franklin Gothic Book" w:hAnsi="Franklin Gothic Book"/>
+          <w:sz w:val="24"/>
+          <w:szCs w:val="24"/>
+        </w:rPr>
+        <w:t>let app = express();</w:t>
+      </w:r>
+      <w:r>
+        <w:rPr>
+          <w:rFonts w:ascii="Franklin Gothic Book" w:hAnsi="Franklin Gothic Book"/>
+          <w:sz w:val="24"/>
+          <w:szCs w:val="24"/>
+        </w:rPr>
+        <w:t xml:space="preserve"> // references the top level object of express</w:t>
+      </w:r>
+    </w:p>
+    <w:p>
+      <w:pPr>
+        <w:rPr>
+          <w:rFonts w:ascii="Franklin Gothic Book" w:hAnsi="Franklin Gothic Book"/>
+          <w:sz w:val="24"/>
+          <w:szCs w:val="24"/>
+        </w:rPr>
+      </w:pPr>
+      <w:r>
+        <w:rPr>
+          <w:rFonts w:ascii="Franklin Gothic Book" w:hAnsi="Franklin Gothic Book"/>
+          <w:sz w:val="24"/>
+          <w:szCs w:val="24"/>
+        </w:rPr>
+        <w:t>The app is an object of express that provides methods like listen(), get(), post(), put(), delete()</w:t>
+      </w:r>
+    </w:p>
+    <w:p>
+      <w:pPr>
+        <w:rPr>
+          <w:rFonts w:ascii="Franklin Gothic Book" w:hAnsi="Franklin Gothic Book"/>
+          <w:sz w:val="24"/>
+          <w:szCs w:val="24"/>
+        </w:rPr>
+      </w:pPr>
+      <w:r>
+        <w:rPr>
+          <w:rFonts w:ascii="Franklin Gothic Book" w:hAnsi="Franklin Gothic Book"/>
+          <w:sz w:val="24"/>
+          <w:szCs w:val="24"/>
+        </w:rPr>
+        <w:t>listen: takes 2 arguments 1</w:t>
+      </w:r>
+      <w:r>
+        <w:rPr>
+          <w:rFonts w:ascii="Franklin Gothic Book" w:hAnsi="Franklin Gothic Book"/>
+          <w:sz w:val="24"/>
+          <w:szCs w:val="24"/>
+          <w:vertAlign w:val="superscript"/>
+        </w:rPr>
+        <w:t>st</w:t>
+      </w:r>
+      <w:r>
+        <w:rPr>
+          <w:rFonts w:ascii="Franklin Gothic Book" w:hAnsi="Franklin Gothic Book"/>
+          <w:sz w:val="24"/>
+          <w:szCs w:val="24"/>
+        </w:rPr>
+        <w:t xml:space="preserve"> is port, 2</w:t>
+      </w:r>
+      <w:r>
+        <w:rPr>
+          <w:rFonts w:ascii="Franklin Gothic Book" w:hAnsi="Franklin Gothic Book"/>
+          <w:sz w:val="24"/>
+          <w:szCs w:val="24"/>
+          <w:vertAlign w:val="superscript"/>
+        </w:rPr>
+        <w:t>nd</w:t>
+      </w:r>
+      <w:r>
+        <w:rPr>
+          <w:rFonts w:ascii="Franklin Gothic Book" w:hAnsi="Franklin Gothic Book"/>
+          <w:sz w:val="24"/>
+          <w:szCs w:val="24"/>
+        </w:rPr>
+        <w:t xml:space="preserve"> is callback executed when the server starts</w:t>
+      </w:r>
+    </w:p>
+    <w:p>
+      <w:pPr>
+        <w:rPr>
+          <w:rFonts w:ascii="Franklin Gothic Book" w:hAnsi="Franklin Gothic Book"/>
+          <w:sz w:val="24"/>
+          <w:szCs w:val="24"/>
+        </w:rPr>
+      </w:pPr>
+      <w:r>
+        <w:rPr>
+          <w:rFonts w:ascii="Franklin Gothic Book" w:hAnsi="Franklin Gothic Book"/>
+          <w:sz w:val="24"/>
+          <w:szCs w:val="24"/>
+        </w:rPr>
+        <w:t>get(): takes 2 arguments 1</w:t>
+      </w:r>
+      <w:r>
+        <w:rPr>
+          <w:rFonts w:ascii="Franklin Gothic Book" w:hAnsi="Franklin Gothic Book"/>
+          <w:sz w:val="24"/>
+          <w:szCs w:val="24"/>
+          <w:vertAlign w:val="superscript"/>
+        </w:rPr>
+        <w:t>st</w:t>
+      </w:r>
+      <w:r>
+        <w:rPr>
+          <w:rFonts w:ascii="Franklin Gothic Book" w:hAnsi="Franklin Gothic Book"/>
+          <w:sz w:val="24"/>
+          <w:szCs w:val="24"/>
+        </w:rPr>
+        <w:t xml:space="preserve"> is url, 2</w:t>
+      </w:r>
+      <w:r>
+        <w:rPr>
+          <w:rFonts w:ascii="Franklin Gothic Book" w:hAnsi="Franklin Gothic Book"/>
+          <w:sz w:val="24"/>
+          <w:szCs w:val="24"/>
+          <w:vertAlign w:val="superscript"/>
+        </w:rPr>
+        <w:t>nd</w:t>
+      </w:r>
+      <w:r>
+        <w:rPr>
+          <w:rFonts w:ascii="Franklin Gothic Book" w:hAnsi="Franklin Gothic Book"/>
+          <w:sz w:val="24"/>
+          <w:szCs w:val="24"/>
+        </w:rPr>
+        <w:t xml:space="preserve"> is callback executed when request is sent with HTTP GET &amp; the URL</w:t>
+      </w:r>
+    </w:p>
+    <w:p>
+      <w:pPr>
+        <w:rPr>
+          <w:rFonts w:ascii="Franklin Gothic Book" w:hAnsi="Franklin Gothic Book"/>
+          <w:sz w:val="24"/>
+          <w:szCs w:val="24"/>
+        </w:rPr>
+      </w:pPr>
+      <w:r>
+        <w:rPr>
+          <w:rFonts w:ascii="Franklin Gothic Book" w:hAnsi="Franklin Gothic Book"/>
+          <w:sz w:val="24"/>
+          <w:szCs w:val="24"/>
+        </w:rPr>
+        <w:t>Similar to get() other methods like post(), put(), delete() take 2 arguments where 1</w:t>
+      </w:r>
+      <w:r>
+        <w:rPr>
+          <w:rFonts w:ascii="Franklin Gothic Book" w:hAnsi="Franklin Gothic Book"/>
+          <w:sz w:val="24"/>
+          <w:szCs w:val="24"/>
+          <w:vertAlign w:val="superscript"/>
+        </w:rPr>
+        <w:t>st</w:t>
+      </w:r>
+      <w:r>
+        <w:rPr>
+          <w:rFonts w:ascii="Franklin Gothic Book" w:hAnsi="Franklin Gothic Book"/>
+          <w:sz w:val="24"/>
+          <w:szCs w:val="24"/>
+        </w:rPr>
+        <w:t xml:space="preserve"> is url &amp; 2</w:t>
+      </w:r>
+      <w:r>
+        <w:rPr>
+          <w:rFonts w:ascii="Franklin Gothic Book" w:hAnsi="Franklin Gothic Book"/>
+          <w:sz w:val="24"/>
+          <w:szCs w:val="24"/>
+          <w:vertAlign w:val="superscript"/>
+        </w:rPr>
+        <w:t>nd</w:t>
+      </w:r>
+      <w:r>
+        <w:rPr>
+          <w:rFonts w:ascii="Franklin Gothic Book" w:hAnsi="Franklin Gothic Book"/>
+          <w:sz w:val="24"/>
+          <w:szCs w:val="24"/>
+        </w:rPr>
+        <w:t xml:space="preserve"> is callback executed when request is sent with HTTP methods &amp; the URL</w:t>
+      </w:r>
+    </w:p>
+    <w:p>
+      <w:pPr>
+        <w:rPr>
+          <w:rFonts w:ascii="Franklin Gothic Book" w:hAnsi="Franklin Gothic Book"/>
+          <w:color w:val="FF0000"/>
+          <w:sz w:val="24"/>
+          <w:szCs w:val="24"/>
+        </w:rPr>
+      </w:pPr>
+      <w:r>
+        <w:rPr>
+          <w:rFonts w:ascii="Franklin Gothic Book" w:hAnsi="Franklin Gothic Book"/>
+          <w:color w:val="FF0000"/>
+          <w:sz w:val="24"/>
+          <w:szCs w:val="24"/>
+        </w:rPr>
+        <w:t>app.listen(port, callback); //this starts the server</w:t>
+      </w:r>
+    </w:p>
+    <w:p>
+      <w:pPr>
+        <w:rPr>
+          <w:rFonts w:ascii="Franklin Gothic Book" w:hAnsi="Franklin Gothic Book"/>
+          <w:color w:val="FF0000"/>
+          <w:sz w:val="24"/>
+          <w:szCs w:val="24"/>
+        </w:rPr>
+      </w:pPr>
+      <w:r>
+        <w:rPr>
+          <w:rFonts w:ascii="Franklin Gothic Book" w:hAnsi="Franklin Gothic Book"/>
+          <w:color w:val="FF0000"/>
+          <w:sz w:val="24"/>
+          <w:szCs w:val="24"/>
+        </w:rPr>
+        <w:t xml:space="preserve">app.get(url, callback); </w:t>
+      </w:r>
+    </w:p>
+    <w:p>
+      <w:pPr>
+        <w:rPr>
+          <w:rFonts w:ascii="Franklin Gothic Book" w:hAnsi="Franklin Gothic Book"/>
+          <w:color w:val="FF0000"/>
+          <w:sz w:val="24"/>
+          <w:szCs w:val="24"/>
+        </w:rPr>
+      </w:pPr>
+      <w:r>
+        <w:rPr>
+          <w:rFonts w:ascii="Franklin Gothic Book" w:hAnsi="Franklin Gothic Book"/>
+          <w:color w:val="FF0000"/>
+          <w:sz w:val="24"/>
+          <w:szCs w:val="24"/>
+        </w:rPr>
+        <w:t xml:space="preserve">app.post(url, callback); </w:t>
+      </w:r>
+    </w:p>
+    <w:p>
+      <w:pPr>
+        <w:rPr>
+          <w:rFonts w:ascii="Franklin Gothic Book" w:hAnsi="Franklin Gothic Book"/>
+          <w:color w:val="FF0000"/>
+          <w:sz w:val="24"/>
+          <w:szCs w:val="24"/>
+        </w:rPr>
+      </w:pPr>
+      <w:r>
+        <w:rPr>
+          <w:rFonts w:ascii="Franklin Gothic Book" w:hAnsi="Franklin Gothic Book"/>
+          <w:color w:val="FF0000"/>
+          <w:sz w:val="24"/>
+          <w:szCs w:val="24"/>
+        </w:rPr>
+        <w:t>app.delete(url, callback)</w:t>
+      </w:r>
+    </w:p>
+    <w:p>
+      <w:pPr>
+        <w:rPr>
+          <w:rFonts w:ascii="Franklin Gothic Book" w:hAnsi="Franklin Gothic Book"/>
+          <w:color w:val="FF0000"/>
+          <w:sz w:val="24"/>
+          <w:szCs w:val="24"/>
+        </w:rPr>
+      </w:pPr>
+      <w:r>
+        <w:rPr>
+          <w:rFonts w:ascii="Franklin Gothic Book" w:hAnsi="Franklin Gothic Book"/>
+          <w:color w:val="FF0000"/>
+          <w:sz w:val="24"/>
+          <w:szCs w:val="24"/>
+        </w:rPr>
+        <w:t>app.put(url, callback)</w:t>
+      </w:r>
+    </w:p>
+    <w:p>
+      <w:pPr>
+        <w:rPr>
+          <w:rFonts w:ascii="Franklin Gothic Book" w:hAnsi="Franklin Gothic Book"/>
+          <w:sz w:val="24"/>
+          <w:szCs w:val="24"/>
+        </w:rPr>
+      </w:pPr>
+      <w:r>
+        <w:rPr>
+          <w:rFonts w:ascii="Franklin Gothic Book" w:hAnsi="Franklin Gothic Book"/>
+          <w:sz w:val="24"/>
+          <w:szCs w:val="24"/>
+          <w:highlight w:val="yellow"/>
+        </w:rPr>
+        <w:t>index.js</w:t>
+      </w:r>
+    </w:p>
+    <w:p>
+      <w:pPr>
+        <w:rPr>
+          <w:rFonts w:ascii="Franklin Gothic Book" w:hAnsi="Franklin Gothic Book"/>
+          <w:sz w:val="24"/>
+          <w:szCs w:val="24"/>
+        </w:rPr>
+      </w:pPr>
+      <w:r>
+        <w:rPr>
+          <w:rFonts w:ascii="Franklin Gothic Book" w:hAnsi="Franklin Gothic Book"/>
+          <w:noProof/>
+          <w:sz w:val="24"/>
+          <w:szCs w:val="24"/>
+        </w:rPr>
+        <w:lastRenderedPageBreak/>
+        <w:drawing>
+          <wp:inline distT="0" distB="0" distL="0" distR="0" wp14:anchorId="472A58B9" wp14:editId="44F6672A">
+            <wp:extent cx="5731510" cy="4093845"/>
+            <wp:effectExtent l="0" t="0" r="2540" b="1905"/>
+            <wp:docPr id="86" name="Picture 86"/>
+            <wp:cNvGraphicFramePr>
+              <a:graphicFrameLocks xmlns:a="http://schemas.openxmlformats.org/drawingml/2006/main" noChangeAspect="1"/>
+            </wp:cNvGraphicFramePr>
+            <a:graphic xmlns:a="http://schemas.openxmlformats.org/drawingml/2006/main">
+              <a:graphicData uri="http://schemas.openxmlformats.org/drawingml/2006/picture">
+                <pic:pic xmlns:pic="http://schemas.openxmlformats.org/drawingml/2006/picture">
+                  <pic:nvPicPr>
+                    <pic:cNvPr id="0" name="Picture 13"/>
+                    <pic:cNvPicPr>
+                      <a:picLocks noChangeAspect="1" noChangeArrowheads="1"/>
+                    </pic:cNvPicPr>
+                  </pic:nvPicPr>
+                  <pic:blipFill>
+                    <a:blip r:embed="rId92">
+                      <a:extLst>
+                        <a:ext uri="{28A0092B-C50C-407E-A947-70E740481C1C}">
+                          <a14:useLocalDpi xmlns:a14="http://schemas.microsoft.com/office/drawing/2010/main" val="0"/>
+                        </a:ext>
+                      </a:extLst>
+                    </a:blip>
+                    <a:srcRect/>
+                    <a:stretch>
+                      <a:fillRect/>
+                    </a:stretch>
+                  </pic:blipFill>
+                  <pic:spPr bwMode="auto">
+                    <a:xfrm>
+                      <a:off x="0" y="0"/>
+                      <a:ext cx="5731510" cy="4093845"/>
+                    </a:xfrm>
+                    <a:prstGeom prst="rect">
+                      <a:avLst/>
+                    </a:prstGeom>
+                    <a:noFill/>
+                    <a:ln>
+                      <a:noFill/>
+                    </a:ln>
+                  </pic:spPr>
+                </pic:pic>
+              </a:graphicData>
+            </a:graphic>
+          </wp:inline>
+        </w:drawing>
+      </w:r>
+    </w:p>
+    <w:p>
+      <w:pPr>
+        <w:rPr>
+          <w:rFonts w:ascii="Franklin Gothic Book" w:hAnsi="Franklin Gothic Book"/>
+          <w:sz w:val="24"/>
+          <w:szCs w:val="24"/>
+        </w:rPr>
+      </w:pPr>
+      <w:r>
+        <w:rPr>
+          <w:rFonts w:ascii="Franklin Gothic Book" w:hAnsi="Franklin Gothic Book"/>
+          <w:sz w:val="24"/>
+          <w:szCs w:val="24"/>
+          <w:highlight w:val="yellow"/>
+        </w:rPr>
+        <w:t>Run this program</w:t>
+      </w:r>
+    </w:p>
+    <w:p>
+      <w:pPr>
+        <w:rPr>
+          <w:rFonts w:ascii="Franklin Gothic Book" w:hAnsi="Franklin Gothic Book"/>
+          <w:sz w:val="24"/>
+          <w:szCs w:val="24"/>
+        </w:rPr>
+      </w:pPr>
+      <w:r>
+        <w:rPr>
+          <w:rFonts w:ascii="Franklin Gothic Book" w:hAnsi="Franklin Gothic Book"/>
+          <w:noProof/>
+          <w:sz w:val="24"/>
+          <w:szCs w:val="24"/>
+        </w:rPr>
+        <w:drawing>
+          <wp:inline distT="0" distB="0" distL="0" distR="0" wp14:anchorId="7792724D" wp14:editId="38A9FB28">
+            <wp:extent cx="5727700" cy="1082675"/>
+            <wp:effectExtent l="0" t="0" r="6350" b="3175"/>
+            <wp:docPr id="87" name="Picture 87"/>
+            <wp:cNvGraphicFramePr>
+              <a:graphicFrameLocks xmlns:a="http://schemas.openxmlformats.org/drawingml/2006/main" noChangeAspect="1"/>
+            </wp:cNvGraphicFramePr>
+            <a:graphic xmlns:a="http://schemas.openxmlformats.org/drawingml/2006/main">
+              <a:graphicData uri="http://schemas.openxmlformats.org/drawingml/2006/picture">
+                <pic:pic xmlns:pic="http://schemas.openxmlformats.org/drawingml/2006/picture">
+                  <pic:nvPicPr>
+                    <pic:cNvPr id="0" name="Picture 14"/>
+                    <pic:cNvPicPr>
+                      <a:picLocks noChangeAspect="1" noChangeArrowheads="1"/>
+                    </pic:cNvPicPr>
+                  </pic:nvPicPr>
+                  <pic:blipFill>
+                    <a:blip r:embed="rId93">
+                      <a:extLst>
+                        <a:ext uri="{28A0092B-C50C-407E-A947-70E740481C1C}">
+                          <a14:useLocalDpi xmlns:a14="http://schemas.microsoft.com/office/drawing/2010/main" val="0"/>
+                        </a:ext>
+                      </a:extLst>
+                    </a:blip>
+                    <a:srcRect/>
+                    <a:stretch>
+                      <a:fillRect/>
+                    </a:stretch>
+                  </pic:blipFill>
+                  <pic:spPr bwMode="auto">
+                    <a:xfrm>
+                      <a:off x="0" y="0"/>
+                      <a:ext cx="5727700" cy="1082675"/>
+                    </a:xfrm>
+                    <a:prstGeom prst="rect">
+                      <a:avLst/>
+                    </a:prstGeom>
+                    <a:noFill/>
+                    <a:ln>
+                      <a:noFill/>
+                    </a:ln>
+                  </pic:spPr>
+                </pic:pic>
+              </a:graphicData>
+            </a:graphic>
+          </wp:inline>
+        </w:drawing>
+      </w:r>
+    </w:p>
+    <w:p>
+      <w:pPr>
+        <w:rPr>
+          <w:rFonts w:ascii="Franklin Gothic Book" w:hAnsi="Franklin Gothic Book"/>
+          <w:sz w:val="24"/>
+          <w:szCs w:val="24"/>
+        </w:rPr>
+      </w:pPr>
+      <w:r>
+        <w:rPr>
+          <w:rFonts w:ascii="Franklin Gothic Book" w:hAnsi="Franklin Gothic Book"/>
+          <w:sz w:val="24"/>
+          <w:szCs w:val="24"/>
+        </w:rPr>
+        <w:t>From Postman you need to send request, you have an option to choose different HTTP methods like get, post, put, delete and also to enter URL, you see response data in the postman as well</w:t>
+      </w:r>
+    </w:p>
+    <w:p>
+      <w:pPr>
+        <w:rPr>
+          <w:rFonts w:ascii="Franklin Gothic Book" w:hAnsi="Franklin Gothic Book"/>
+          <w:sz w:val="24"/>
+          <w:szCs w:val="24"/>
+        </w:rPr>
+      </w:pPr>
+      <w:r>
+        <w:rPr>
+          <w:rFonts w:ascii="Franklin Gothic Book" w:hAnsi="Franklin Gothic Book"/>
+          <w:noProof/>
+          <w:sz w:val="24"/>
+          <w:szCs w:val="24"/>
+        </w:rPr>
+        <w:drawing>
+          <wp:inline distT="0" distB="0" distL="0" distR="0" wp14:anchorId="7226CE7F" wp14:editId="42C25BC9">
+            <wp:extent cx="5720715" cy="2165350"/>
+            <wp:effectExtent l="0" t="0" r="0" b="6350"/>
+            <wp:docPr id="88" name="Picture 88"/>
+            <wp:cNvGraphicFramePr>
+              <a:graphicFrameLocks xmlns:a="http://schemas.openxmlformats.org/drawingml/2006/main" noChangeAspect="1"/>
+            </wp:cNvGraphicFramePr>
+            <a:graphic xmlns:a="http://schemas.openxmlformats.org/drawingml/2006/main">
+              <a:graphicData uri="http://schemas.openxmlformats.org/drawingml/2006/picture">
+                <pic:pic xmlns:pic="http://schemas.openxmlformats.org/drawingml/2006/picture">
+                  <pic:nvPicPr>
+                    <pic:cNvPr id="0" name="Picture 15"/>
+                    <pic:cNvPicPr>
+                      <a:picLocks noChangeAspect="1" noChangeArrowheads="1"/>
+                    </pic:cNvPicPr>
+                  </pic:nvPicPr>
+                  <pic:blipFill>
+                    <a:blip r:embed="rId94">
+                      <a:extLst>
+                        <a:ext uri="{28A0092B-C50C-407E-A947-70E740481C1C}">
+                          <a14:useLocalDpi xmlns:a14="http://schemas.microsoft.com/office/drawing/2010/main" val="0"/>
+                        </a:ext>
+                      </a:extLst>
+                    </a:blip>
+                    <a:srcRect/>
+                    <a:stretch>
+                      <a:fillRect/>
+                    </a:stretch>
+                  </pic:blipFill>
+                  <pic:spPr bwMode="auto">
+                    <a:xfrm>
+                      <a:off x="0" y="0"/>
+                      <a:ext cx="5720715" cy="2165350"/>
+                    </a:xfrm>
+                    <a:prstGeom prst="rect">
+                      <a:avLst/>
+                    </a:prstGeom>
+                    <a:noFill/>
+                    <a:ln>
+                      <a:noFill/>
+                    </a:ln>
+                  </pic:spPr>
+                </pic:pic>
+              </a:graphicData>
+            </a:graphic>
+          </wp:inline>
+        </w:drawing>
+      </w:r>
+    </w:p>
+    <w:p>
+      <w:pPr>
+        <w:rPr>
+          <w:rFonts w:ascii="Franklin Gothic Book" w:hAnsi="Franklin Gothic Book"/>
+          <w:sz w:val="24"/>
+          <w:szCs w:val="24"/>
+        </w:rPr>
+      </w:pPr>
+    </w:p>
+    <w:p>
+      <w:pPr>
+        <w:rPr>
+          <w:rFonts w:ascii="Franklin Gothic Book" w:hAnsi="Franklin Gothic Book"/>
+          <w:sz w:val="24"/>
+          <w:szCs w:val="24"/>
+        </w:rPr>
+      </w:pPr>
+      <w:r>
+        <w:rPr>
+          <w:rFonts w:ascii="Franklin Gothic Book" w:hAnsi="Franklin Gothic Book"/>
+          <w:sz w:val="24"/>
+          <w:szCs w:val="24"/>
+          <w:highlight w:val="yellow"/>
+        </w:rPr>
+        <w:lastRenderedPageBreak/>
+        <w:t>Sending JSON data to the webservice</w:t>
+      </w:r>
+    </w:p>
+    <w:p>
+      <w:pPr>
+        <w:rPr>
+          <w:rFonts w:ascii="Franklin Gothic Book" w:hAnsi="Franklin Gothic Book"/>
+          <w:sz w:val="24"/>
+          <w:szCs w:val="24"/>
+        </w:rPr>
+      </w:pPr>
+      <w:r>
+        <w:rPr>
+          <w:rFonts w:ascii="Franklin Gothic Book" w:hAnsi="Franklin Gothic Book"/>
+          <w:sz w:val="24"/>
+          <w:szCs w:val="24"/>
+        </w:rPr>
+        <w:t>From the client program you can send JSON to the webservice so that webservice can read that JSON data and convert to the type it understands, but here postman needs to send the JSON data to the webservice.</w:t>
+      </w:r>
+    </w:p>
+    <w:p>
+      <w:pPr>
+        <w:rPr>
+          <w:rFonts w:ascii="Franklin Gothic Book" w:hAnsi="Franklin Gothic Book"/>
+          <w:sz w:val="24"/>
+          <w:szCs w:val="24"/>
+        </w:rPr>
+      </w:pPr>
+      <w:r>
+        <w:rPr>
+          <w:rFonts w:ascii="Franklin Gothic Book" w:hAnsi="Franklin Gothic Book"/>
+          <w:sz w:val="24"/>
+          <w:szCs w:val="24"/>
+        </w:rPr>
+        <w:t>The client sends the data from the request body, except GET all other methods can send the data via request body.</w:t>
+      </w:r>
+    </w:p>
+    <w:p>
+      <w:pPr>
+        <w:rPr>
+          <w:rFonts w:ascii="Franklin Gothic Book" w:hAnsi="Franklin Gothic Book"/>
+          <w:sz w:val="24"/>
+          <w:szCs w:val="24"/>
+        </w:rPr>
+      </w:pPr>
+      <w:r>
+        <w:rPr>
+          <w:rFonts w:ascii="Franklin Gothic Book" w:hAnsi="Franklin Gothic Book"/>
+          <w:noProof/>
+          <w:sz w:val="24"/>
+          <w:szCs w:val="24"/>
+        </w:rPr>
+        <w:drawing>
+          <wp:inline distT="0" distB="0" distL="0" distR="0" wp14:anchorId="5C68D550" wp14:editId="0F5961F1">
+            <wp:extent cx="5731510" cy="2547620"/>
+            <wp:effectExtent l="0" t="0" r="2540" b="5080"/>
+            <wp:docPr id="83" name="Picture 83"/>
+            <wp:cNvGraphicFramePr>
+              <a:graphicFrameLocks xmlns:a="http://schemas.openxmlformats.org/drawingml/2006/main" noChangeAspect="1"/>
+            </wp:cNvGraphicFramePr>
+            <a:graphic xmlns:a="http://schemas.openxmlformats.org/drawingml/2006/main">
+              <a:graphicData uri="http://schemas.openxmlformats.org/drawingml/2006/picture">
+                <pic:pic xmlns:pic="http://schemas.openxmlformats.org/drawingml/2006/picture">
+                  <pic:nvPicPr>
+                    <pic:cNvPr id="0" name="Picture 1"/>
+                    <pic:cNvPicPr>
+                      <a:picLocks noChangeAspect="1" noChangeArrowheads="1"/>
+                    </pic:cNvPicPr>
+                  </pic:nvPicPr>
+                  <pic:blipFill>
+                    <a:blip r:embed="rId95">
+                      <a:extLst>
+                        <a:ext uri="{28A0092B-C50C-407E-A947-70E740481C1C}">
+                          <a14:useLocalDpi xmlns:a14="http://schemas.microsoft.com/office/drawing/2010/main" val="0"/>
+                        </a:ext>
+                      </a:extLst>
+                    </a:blip>
+                    <a:srcRect/>
+                    <a:stretch>
+                      <a:fillRect/>
+                    </a:stretch>
+                  </pic:blipFill>
+                  <pic:spPr bwMode="auto">
+                    <a:xfrm>
+                      <a:off x="0" y="0"/>
+                      <a:ext cx="5731510" cy="2547620"/>
+                    </a:xfrm>
+                    <a:prstGeom prst="rect">
+                      <a:avLst/>
+                    </a:prstGeom>
+                    <a:noFill/>
+                    <a:ln>
+                      <a:noFill/>
+                    </a:ln>
+                  </pic:spPr>
+                </pic:pic>
+              </a:graphicData>
+            </a:graphic>
+          </wp:inline>
+        </w:drawing>
+      </w:r>
+    </w:p>
+    <w:p>
+      <w:pPr>
+        <w:rPr>
+          <w:rFonts w:ascii="Franklin Gothic Book" w:hAnsi="Franklin Gothic Book"/>
+          <w:sz w:val="24"/>
+          <w:szCs w:val="24"/>
+        </w:rPr>
+      </w:pPr>
+      <w:r>
+        <w:rPr>
+          <w:rFonts w:ascii="Franklin Gothic Book" w:hAnsi="Franklin Gothic Book"/>
+          <w:sz w:val="24"/>
+          <w:szCs w:val="24"/>
+        </w:rPr>
+        <w:t xml:space="preserve">Since we don’t have client, we can use </w:t>
+      </w:r>
+      <w:r>
+        <w:rPr>
+          <w:rFonts w:ascii="Franklin Gothic Book" w:hAnsi="Franklin Gothic Book"/>
+          <w:sz w:val="24"/>
+          <w:szCs w:val="24"/>
+          <w:highlight w:val="yellow"/>
+        </w:rPr>
+        <w:t>postman to send JSON data</w:t>
+      </w:r>
+      <w:r>
+        <w:rPr>
+          <w:rFonts w:ascii="Franklin Gothic Book" w:hAnsi="Franklin Gothic Book"/>
+          <w:sz w:val="24"/>
+          <w:szCs w:val="24"/>
+        </w:rPr>
+        <w:t xml:space="preserve"> to the webservice, since our webservice is in Javascript we can use a property called request.body that extracts the data from the request body</w:t>
+      </w:r>
+      <w:r>
+        <w:rPr>
+          <w:rFonts w:ascii="Franklin Gothic Book" w:hAnsi="Franklin Gothic Book"/>
+          <w:sz w:val="24"/>
+          <w:szCs w:val="24"/>
+        </w:rPr>
+        <w:t>.</w:t>
+      </w:r>
+    </w:p>
+    <w:p>
+      <w:pPr>
+        <w:rPr>
+          <w:rFonts w:ascii="Franklin Gothic Book" w:hAnsi="Franklin Gothic Book"/>
+          <w:sz w:val="24"/>
+          <w:szCs w:val="24"/>
+        </w:rPr>
+      </w:pPr>
+      <w:r>
+        <w:rPr>
+          <w:rFonts w:ascii="Franklin Gothic Book" w:hAnsi="Franklin Gothic Book"/>
+          <w:sz w:val="24"/>
+          <w:szCs w:val="24"/>
+        </w:rPr>
+        <w:t>We need to parse the request body using a library called body-parser, that converts the JSON to Javascript</w:t>
+      </w:r>
+    </w:p>
+    <w:p>
+      <w:pPr>
+        <w:rPr>
+          <w:rFonts w:ascii="Franklin Gothic Book" w:hAnsi="Franklin Gothic Book"/>
+          <w:sz w:val="24"/>
+          <w:szCs w:val="24"/>
+        </w:rPr>
+      </w:pPr>
+      <w:r>
+        <w:rPr>
+          <w:rFonts w:ascii="Franklin Gothic Book" w:hAnsi="Franklin Gothic Book"/>
+          <w:sz w:val="24"/>
+          <w:szCs w:val="24"/>
+        </w:rPr>
+        <w:t>let bodyParser = require(“body-parser”);</w:t>
+      </w:r>
+    </w:p>
+    <w:p>
+      <w:pPr>
+        <w:rPr>
+          <w:rFonts w:ascii="Franklin Gothic Book" w:hAnsi="Franklin Gothic Book"/>
+          <w:sz w:val="24"/>
+          <w:szCs w:val="24"/>
+        </w:rPr>
+      </w:pPr>
+      <w:r>
+        <w:rPr>
+          <w:rFonts w:ascii="Franklin Gothic Book" w:hAnsi="Franklin Gothic Book"/>
+          <w:sz w:val="24"/>
+          <w:szCs w:val="24"/>
+        </w:rPr>
+        <w:t>let app = express();</w:t>
+      </w:r>
+    </w:p>
+    <w:p>
+      <w:pPr>
+        <w:rPr>
+          <w:rFonts w:ascii="Franklin Gothic Book" w:hAnsi="Franklin Gothic Book"/>
+          <w:sz w:val="24"/>
+          <w:szCs w:val="24"/>
+        </w:rPr>
+      </w:pPr>
+      <w:r>
+        <w:rPr>
+          <w:rFonts w:ascii="Franklin Gothic Book" w:hAnsi="Franklin Gothic Book"/>
+          <w:sz w:val="24"/>
+          <w:szCs w:val="24"/>
+          <w:highlight w:val="yellow"/>
+        </w:rPr>
+        <w:t>app.use(bodyParser.json())</w:t>
+      </w:r>
+      <w:r>
+        <w:rPr>
+          <w:rFonts w:ascii="Franklin Gothic Book" w:hAnsi="Franklin Gothic Book"/>
+          <w:sz w:val="24"/>
+          <w:szCs w:val="24"/>
+        </w:rPr>
+        <w:t xml:space="preserve"> // this takes care of reading the json data form the request body</w:t>
+      </w:r>
+    </w:p>
+    <w:p>
+      <w:pPr>
+        <w:rPr>
+          <w:rFonts w:ascii="Franklin Gothic Book" w:hAnsi="Franklin Gothic Book"/>
+          <w:sz w:val="24"/>
+          <w:szCs w:val="24"/>
+        </w:rPr>
+      </w:pPr>
+      <w:r>
+        <w:rPr>
+          <w:rFonts w:ascii="Franklin Gothic Book" w:hAnsi="Franklin Gothic Book"/>
+          <w:sz w:val="24"/>
+          <w:szCs w:val="24"/>
+        </w:rPr>
+        <w:t>(request, response) =&gt; {</w:t>
+      </w:r>
+      <w:r>
+        <w:rPr>
+          <w:rFonts w:ascii="Franklin Gothic Book" w:hAnsi="Franklin Gothic Book"/>
+          <w:sz w:val="24"/>
+          <w:szCs w:val="24"/>
+        </w:rPr>
+        <w:br/>
+        <w:t xml:space="preserve">    let data = request.body; // it extracts the data from the request body i.e., json data</w:t>
+      </w:r>
+      <w:r>
+        <w:rPr>
+          <w:rFonts w:ascii="Franklin Gothic Book" w:hAnsi="Franklin Gothic Book"/>
+          <w:sz w:val="24"/>
+          <w:szCs w:val="24"/>
+        </w:rPr>
+        <w:br/>
+        <w:t>}</w:t>
+      </w:r>
+    </w:p>
+    <w:p>
+      <w:pPr>
+        <w:rPr>
+          <w:rFonts w:ascii="Franklin Gothic Book" w:hAnsi="Franklin Gothic Book"/>
+          <w:sz w:val="24"/>
+          <w:szCs w:val="24"/>
+        </w:rPr>
+      </w:pPr>
+      <w:r>
+        <w:rPr>
+          <w:rFonts w:ascii="Franklin Gothic Book" w:hAnsi="Franklin Gothic Book"/>
+          <w:sz w:val="24"/>
+          <w:szCs w:val="24"/>
+        </w:rPr>
+        <w:t>Note: When you use request.body, it automatically converts json to javascript</w:t>
+      </w:r>
+    </w:p>
+    <w:p>
+      <w:pPr>
+        <w:rPr>
+          <w:rFonts w:ascii="Franklin Gothic Book" w:hAnsi="Franklin Gothic Book"/>
+          <w:sz w:val="24"/>
+          <w:szCs w:val="24"/>
+        </w:rPr>
+      </w:pPr>
+      <w:r>
+        <w:rPr>
+          <w:rFonts w:ascii="Franklin Gothic Book" w:hAnsi="Franklin Gothic Book"/>
+          <w:sz w:val="24"/>
+          <w:szCs w:val="24"/>
+          <w:highlight w:val="yellow"/>
+        </w:rPr>
+        <w:t>Installing body-parser</w:t>
+      </w:r>
+    </w:p>
+    <w:p>
+      <w:pPr>
+        <w:rPr>
+          <w:rFonts w:ascii="Franklin Gothic Book" w:hAnsi="Franklin Gothic Book"/>
+          <w:sz w:val="24"/>
+          <w:szCs w:val="24"/>
+        </w:rPr>
+      </w:pPr>
+      <w:r>
+        <w:rPr>
+          <w:rFonts w:ascii="Franklin Gothic Book" w:hAnsi="Franklin Gothic Book"/>
+          <w:noProof/>
+          <w:sz w:val="24"/>
+          <w:szCs w:val="24"/>
+        </w:rPr>
+        <w:lastRenderedPageBreak/>
+        <w:drawing>
+          <wp:inline distT="0" distB="0" distL="0" distR="0" wp14:anchorId="2B659D73" wp14:editId="7348B51E">
+            <wp:extent cx="5727700" cy="1938655"/>
+            <wp:effectExtent l="0" t="0" r="6350" b="4445"/>
+            <wp:docPr id="89" name="Picture 89"/>
+            <wp:cNvGraphicFramePr>
+              <a:graphicFrameLocks xmlns:a="http://schemas.openxmlformats.org/drawingml/2006/main" noChangeAspect="1"/>
+            </wp:cNvGraphicFramePr>
+            <a:graphic xmlns:a="http://schemas.openxmlformats.org/drawingml/2006/main">
+              <a:graphicData uri="http://schemas.openxmlformats.org/drawingml/2006/picture">
+                <pic:pic xmlns:pic="http://schemas.openxmlformats.org/drawingml/2006/picture">
+                  <pic:nvPicPr>
+                    <pic:cNvPr id="0" name="Picture 2"/>
+                    <pic:cNvPicPr>
+                      <a:picLocks noChangeAspect="1" noChangeArrowheads="1"/>
+                    </pic:cNvPicPr>
+                  </pic:nvPicPr>
+                  <pic:blipFill>
+                    <a:blip r:embed="rId96">
+                      <a:extLst>
+                        <a:ext uri="{28A0092B-C50C-407E-A947-70E740481C1C}">
+                          <a14:useLocalDpi xmlns:a14="http://schemas.microsoft.com/office/drawing/2010/main" val="0"/>
+                        </a:ext>
+                      </a:extLst>
+                    </a:blip>
+                    <a:srcRect/>
+                    <a:stretch>
+                      <a:fillRect/>
+                    </a:stretch>
+                  </pic:blipFill>
+                  <pic:spPr bwMode="auto">
+                    <a:xfrm>
+                      <a:off x="0" y="0"/>
+                      <a:ext cx="5727700" cy="1938655"/>
+                    </a:xfrm>
+                    <a:prstGeom prst="rect">
+                      <a:avLst/>
+                    </a:prstGeom>
+                    <a:noFill/>
+                    <a:ln>
+                      <a:noFill/>
+                    </a:ln>
+                  </pic:spPr>
+                </pic:pic>
+              </a:graphicData>
+            </a:graphic>
+          </wp:inline>
+        </w:drawing>
+      </w:r>
+    </w:p>
+    <w:p>
+      <w:pPr>
+        <w:rPr>
+          <w:rFonts w:ascii="Franklin Gothic Book" w:hAnsi="Franklin Gothic Book"/>
+          <w:sz w:val="24"/>
+          <w:szCs w:val="24"/>
+        </w:rPr>
+      </w:pPr>
+      <w:r>
+        <w:rPr>
+          <w:rFonts w:ascii="Franklin Gothic Book" w:hAnsi="Franklin Gothic Book"/>
+          <w:sz w:val="24"/>
+          <w:szCs w:val="24"/>
+          <w:highlight w:val="yellow"/>
+        </w:rPr>
+        <w:t>Verify the package.json has this body-parser entry also</w:t>
+      </w:r>
+    </w:p>
+    <w:p>
+      <w:pPr>
+        <w:rPr>
+          <w:rFonts w:ascii="Franklin Gothic Book" w:hAnsi="Franklin Gothic Book"/>
+          <w:sz w:val="24"/>
+          <w:szCs w:val="24"/>
+        </w:rPr>
+      </w:pPr>
+      <w:r>
+        <w:rPr>
+          <w:rFonts w:ascii="Franklin Gothic Book" w:hAnsi="Franklin Gothic Book"/>
+          <w:noProof/>
+          <w:sz w:val="24"/>
+          <w:szCs w:val="24"/>
+        </w:rPr>
+        <w:drawing>
+          <wp:inline distT="0" distB="0" distL="0" distR="0" wp14:anchorId="6ED91652" wp14:editId="55D622B0">
+            <wp:extent cx="3723640" cy="2296795"/>
+            <wp:effectExtent l="0" t="0" r="0" b="8255"/>
+            <wp:docPr id="90" name="Picture 90"/>
+            <wp:cNvGraphicFramePr>
+              <a:graphicFrameLocks xmlns:a="http://schemas.openxmlformats.org/drawingml/2006/main" noChangeAspect="1"/>
+            </wp:cNvGraphicFramePr>
+            <a:graphic xmlns:a="http://schemas.openxmlformats.org/drawingml/2006/main">
+              <a:graphicData uri="http://schemas.openxmlformats.org/drawingml/2006/picture">
+                <pic:pic xmlns:pic="http://schemas.openxmlformats.org/drawingml/2006/picture">
+                  <pic:nvPicPr>
+                    <pic:cNvPr id="0" name="Picture 3"/>
+                    <pic:cNvPicPr>
+                      <a:picLocks noChangeAspect="1" noChangeArrowheads="1"/>
+                    </pic:cNvPicPr>
+                  </pic:nvPicPr>
+                  <pic:blipFill>
+                    <a:blip r:embed="rId97">
+                      <a:extLst>
+                        <a:ext uri="{28A0092B-C50C-407E-A947-70E740481C1C}">
+                          <a14:useLocalDpi xmlns:a14="http://schemas.microsoft.com/office/drawing/2010/main" val="0"/>
+                        </a:ext>
+                      </a:extLst>
+                    </a:blip>
+                    <a:srcRect/>
+                    <a:stretch>
+                      <a:fillRect/>
+                    </a:stretch>
+                  </pic:blipFill>
+                  <pic:spPr bwMode="auto">
+                    <a:xfrm>
+                      <a:off x="0" y="0"/>
+                      <a:ext cx="3723640" cy="2296795"/>
+                    </a:xfrm>
+                    <a:prstGeom prst="rect">
+                      <a:avLst/>
+                    </a:prstGeom>
+                    <a:noFill/>
+                    <a:ln>
+                      <a:noFill/>
+                    </a:ln>
+                  </pic:spPr>
+                </pic:pic>
+              </a:graphicData>
+            </a:graphic>
+          </wp:inline>
+        </w:drawing>
+      </w:r>
+    </w:p>
+    <w:p>
+      <w:pPr>
+        <w:rPr>
+          <w:rFonts w:ascii="Franklin Gothic Book" w:hAnsi="Franklin Gothic Book"/>
+          <w:sz w:val="24"/>
+          <w:szCs w:val="24"/>
+        </w:rPr>
+      </w:pPr>
+      <w:r>
+        <w:rPr>
+          <w:rFonts w:ascii="Franklin Gothic Book" w:hAnsi="Franklin Gothic Book"/>
+          <w:sz w:val="24"/>
+          <w:szCs w:val="24"/>
+          <w:highlight w:val="yellow"/>
+        </w:rPr>
+        <w:t>Why we need body-parser</w:t>
+      </w:r>
+    </w:p>
+    <w:p>
+      <w:pPr>
+        <w:rPr>
+          <w:rFonts w:ascii="Franklin Gothic Book" w:hAnsi="Franklin Gothic Book"/>
+          <w:sz w:val="24"/>
+          <w:szCs w:val="24"/>
+        </w:rPr>
+      </w:pPr>
+      <w:r>
+        <w:rPr>
+          <w:rFonts w:ascii="Franklin Gothic Book" w:hAnsi="Franklin Gothic Book"/>
+          <w:sz w:val="24"/>
+          <w:szCs w:val="24"/>
+        </w:rPr>
+        <w:t>This parses the request body so that when you use request.body it takes care of converting JSON to Javascript object</w:t>
+      </w:r>
+    </w:p>
+    <w:p>
+      <w:pPr>
+        <w:rPr>
+          <w:rFonts w:ascii="Franklin Gothic Book" w:hAnsi="Franklin Gothic Book"/>
+          <w:sz w:val="24"/>
+          <w:szCs w:val="24"/>
+        </w:rPr>
+      </w:pPr>
+      <w:r>
+        <w:rPr>
+          <w:rFonts w:ascii="Franklin Gothic Book" w:hAnsi="Franklin Gothic Book"/>
+          <w:sz w:val="24"/>
+          <w:szCs w:val="24"/>
+        </w:rPr>
+        <w:t xml:space="preserve">The express module gives a function called use() which takes an argument of what it has to parse, hence you need to write </w:t>
+      </w:r>
+      <w:r>
+        <w:rPr>
+          <w:rFonts w:ascii="Franklin Gothic Book" w:hAnsi="Franklin Gothic Book"/>
+          <w:sz w:val="24"/>
+          <w:szCs w:val="24"/>
+          <w:highlight w:val="yellow"/>
+        </w:rPr>
+        <w:t>app.use(bodyParser.json())</w:t>
+      </w:r>
+    </w:p>
+    <w:p>
+      <w:pPr>
+        <w:rPr>
+          <w:rFonts w:ascii="Franklin Gothic Book" w:hAnsi="Franklin Gothic Book"/>
+          <w:sz w:val="24"/>
+          <w:szCs w:val="24"/>
+        </w:rPr>
+      </w:pPr>
+      <w:r>
+        <w:rPr>
+          <w:rFonts w:ascii="Franklin Gothic Book" w:hAnsi="Franklin Gothic Book"/>
+          <w:sz w:val="24"/>
+          <w:szCs w:val="24"/>
+          <w:highlight w:val="yellow"/>
+        </w:rPr>
+        <w:t>index.js</w:t>
+      </w:r>
+    </w:p>
+    <w:p>
+      <w:pPr>
+        <w:rPr>
+          <w:rFonts w:ascii="Franklin Gothic Book" w:hAnsi="Franklin Gothic Book"/>
+          <w:sz w:val="24"/>
+          <w:szCs w:val="24"/>
+        </w:rPr>
+      </w:pPr>
+      <w:r>
+        <w:rPr>
+          <w:rFonts w:ascii="Franklin Gothic Book" w:hAnsi="Franklin Gothic Book"/>
+          <w:noProof/>
+          <w:sz w:val="24"/>
+          <w:szCs w:val="24"/>
+        </w:rPr>
+        <w:lastRenderedPageBreak/>
+        <w:drawing>
+          <wp:inline distT="0" distB="0" distL="0" distR="0" wp14:anchorId="7E663B3A" wp14:editId="72EAE647">
+            <wp:extent cx="5727700" cy="4125595"/>
+            <wp:effectExtent l="0" t="0" r="6350" b="8255"/>
+            <wp:docPr id="91" name="Picture 91"/>
+            <wp:cNvGraphicFramePr>
+              <a:graphicFrameLocks xmlns:a="http://schemas.openxmlformats.org/drawingml/2006/main" noChangeAspect="1"/>
+            </wp:cNvGraphicFramePr>
+            <a:graphic xmlns:a="http://schemas.openxmlformats.org/drawingml/2006/main">
+              <a:graphicData uri="http://schemas.openxmlformats.org/drawingml/2006/picture">
+                <pic:pic xmlns:pic="http://schemas.openxmlformats.org/drawingml/2006/picture">
+                  <pic:nvPicPr>
+                    <pic:cNvPr id="0" name="Picture 4"/>
+                    <pic:cNvPicPr>
+                      <a:picLocks noChangeAspect="1" noChangeArrowheads="1"/>
+                    </pic:cNvPicPr>
+                  </pic:nvPicPr>
+                  <pic:blipFill>
+                    <a:blip r:embed="rId98">
+                      <a:extLst>
+                        <a:ext uri="{28A0092B-C50C-407E-A947-70E740481C1C}">
+                          <a14:useLocalDpi xmlns:a14="http://schemas.microsoft.com/office/drawing/2010/main" val="0"/>
+                        </a:ext>
+                      </a:extLst>
+                    </a:blip>
+                    <a:srcRect/>
+                    <a:stretch>
+                      <a:fillRect/>
+                    </a:stretch>
+                  </pic:blipFill>
+                  <pic:spPr bwMode="auto">
+                    <a:xfrm>
+                      <a:off x="0" y="0"/>
+                      <a:ext cx="5727700" cy="4125595"/>
+                    </a:xfrm>
+                    <a:prstGeom prst="rect">
+                      <a:avLst/>
+                    </a:prstGeom>
+                    <a:noFill/>
+                    <a:ln>
+                      <a:noFill/>
+                    </a:ln>
+                  </pic:spPr>
+                </pic:pic>
+              </a:graphicData>
+            </a:graphic>
+          </wp:inline>
+        </w:drawing>
+      </w:r>
+    </w:p>
+    <w:p>
+      <w:pPr>
+        <w:rPr>
+          <w:rFonts w:ascii="Franklin Gothic Book" w:hAnsi="Franklin Gothic Book"/>
+          <w:sz w:val="24"/>
+          <w:szCs w:val="24"/>
+        </w:rPr>
+      </w:pPr>
+      <w:r>
+        <w:rPr>
+          <w:rFonts w:ascii="Franklin Gothic Book" w:hAnsi="Franklin Gothic Book"/>
+          <w:sz w:val="24"/>
+          <w:szCs w:val="24"/>
+        </w:rPr>
+        <w:t>Here the postman sends a json data to the /store using POST, the app.post() reads the request.body and accesses id from the object and returns the message in json format.</w:t>
+      </w:r>
+    </w:p>
+    <w:p>
+      <w:pPr>
+        <w:rPr>
+          <w:rFonts w:ascii="Franklin Gothic Book" w:hAnsi="Franklin Gothic Book"/>
+          <w:sz w:val="24"/>
+          <w:szCs w:val="24"/>
+        </w:rPr>
+      </w:pPr>
+      <w:r>
+        <w:rPr>
+          <w:rFonts w:ascii="Franklin Gothic Book" w:hAnsi="Franklin Gothic Book"/>
+          <w:sz w:val="24"/>
+          <w:szCs w:val="24"/>
+          <w:highlight w:val="yellow"/>
+        </w:rPr>
+        <w:t>The get(“/fetch”, (…) =&gt; {})</w:t>
+      </w:r>
+      <w:r>
+        <w:rPr>
+          <w:rFonts w:ascii="Franklin Gothic Book" w:hAnsi="Franklin Gothic Book"/>
+          <w:sz w:val="24"/>
+          <w:szCs w:val="24"/>
+        </w:rPr>
+        <w:t xml:space="preserve"> is to just understand that response.json() takes Javascript object and converts to JSON automatically</w:t>
+      </w:r>
+    </w:p>
+    <w:p>
+      <w:pPr>
+        <w:rPr>
+          <w:rFonts w:ascii="Franklin Gothic Book" w:hAnsi="Franklin Gothic Book"/>
+          <w:sz w:val="24"/>
+          <w:szCs w:val="24"/>
+        </w:rPr>
+      </w:pPr>
+      <w:r>
+        <w:rPr>
+          <w:rFonts w:ascii="Franklin Gothic Book" w:hAnsi="Franklin Gothic Book"/>
+          <w:sz w:val="24"/>
+          <w:szCs w:val="24"/>
+          <w:highlight w:val="yellow"/>
+        </w:rPr>
+        <w:t>Output:</w:t>
+      </w:r>
+    </w:p>
+    <w:p>
+      <w:pPr>
+        <w:rPr>
+          <w:rFonts w:ascii="Franklin Gothic Book" w:hAnsi="Franklin Gothic Book"/>
+          <w:sz w:val="24"/>
+          <w:szCs w:val="24"/>
+        </w:rPr>
+      </w:pPr>
+      <w:r>
+        <w:rPr>
+          <w:rFonts w:ascii="Franklin Gothic Book" w:hAnsi="Franklin Gothic Book"/>
+          <w:noProof/>
+          <w:sz w:val="24"/>
+          <w:szCs w:val="24"/>
+        </w:rPr>
+        <w:drawing>
+          <wp:inline distT="0" distB="0" distL="0" distR="0" wp14:anchorId="7C1C2A02" wp14:editId="4926ABBA">
+            <wp:extent cx="5731510" cy="2274570"/>
+            <wp:effectExtent l="0" t="0" r="2540" b="0"/>
+            <wp:docPr id="92" name="Picture 92"/>
+            <wp:cNvGraphicFramePr>
+              <a:graphicFrameLocks xmlns:a="http://schemas.openxmlformats.org/drawingml/2006/main" noChangeAspect="1"/>
+            </wp:cNvGraphicFramePr>
+            <a:graphic xmlns:a="http://schemas.openxmlformats.org/drawingml/2006/main">
+              <a:graphicData uri="http://schemas.openxmlformats.org/drawingml/2006/picture">
+                <pic:pic xmlns:pic="http://schemas.openxmlformats.org/drawingml/2006/picture">
+                  <pic:nvPicPr>
+                    <pic:cNvPr id="0" name="Picture 5"/>
+                    <pic:cNvPicPr>
+                      <a:picLocks noChangeAspect="1" noChangeArrowheads="1"/>
+                    </pic:cNvPicPr>
+                  </pic:nvPicPr>
+                  <pic:blipFill>
+                    <a:blip r:embed="rId99">
+                      <a:extLst>
+                        <a:ext uri="{28A0092B-C50C-407E-A947-70E740481C1C}">
+                          <a14:useLocalDpi xmlns:a14="http://schemas.microsoft.com/office/drawing/2010/main" val="0"/>
+                        </a:ext>
+                      </a:extLst>
+                    </a:blip>
+                    <a:srcRect/>
+                    <a:stretch>
+                      <a:fillRect/>
+                    </a:stretch>
+                  </pic:blipFill>
+                  <pic:spPr bwMode="auto">
+                    <a:xfrm>
+                      <a:off x="0" y="0"/>
+                      <a:ext cx="5731510" cy="2274570"/>
+                    </a:xfrm>
+                    <a:prstGeom prst="rect">
+                      <a:avLst/>
+                    </a:prstGeom>
+                    <a:noFill/>
+                    <a:ln>
+                      <a:noFill/>
+                    </a:ln>
+                  </pic:spPr>
+                </pic:pic>
+              </a:graphicData>
+            </a:graphic>
+          </wp:inline>
+        </w:drawing>
+      </w:r>
+    </w:p>
+    <w:p>
+      <w:pPr>
+        <w:rPr>
+          <w:rFonts w:ascii="Franklin Gothic Book" w:hAnsi="Franklin Gothic Book"/>
+          <w:sz w:val="24"/>
+          <w:szCs w:val="24"/>
+        </w:rPr>
+      </w:pPr>
+      <w:r>
+        <w:rPr>
+          <w:rFonts w:ascii="Franklin Gothic Book" w:hAnsi="Franklin Gothic Book"/>
+          <w:sz w:val="24"/>
+          <w:szCs w:val="24"/>
+          <w:highlight w:val="yellow"/>
+        </w:rPr>
+        <w:t>Passing parameters to the webservices</w:t>
+      </w:r>
+    </w:p>
+    <w:p>
+      <w:pPr>
+        <w:rPr>
+          <w:rFonts w:ascii="Franklin Gothic Book" w:hAnsi="Franklin Gothic Book"/>
+          <w:sz w:val="24"/>
+          <w:szCs w:val="24"/>
+        </w:rPr>
+      </w:pPr>
+      <w:r>
+        <w:rPr>
+          <w:rFonts w:ascii="Franklin Gothic Book" w:hAnsi="Franklin Gothic Book"/>
+          <w:sz w:val="24"/>
+          <w:szCs w:val="24"/>
+        </w:rPr>
+        <w:t>Like client can wrap the data in the request body, the client can also send the dynamic data in the path so that webservices can extract those paths.</w:t>
+      </w:r>
+    </w:p>
+    <w:p>
+      <w:pPr>
+        <w:rPr>
+          <w:rFonts w:ascii="Franklin Gothic Book" w:hAnsi="Franklin Gothic Book"/>
+          <w:sz w:val="24"/>
+          <w:szCs w:val="24"/>
+        </w:rPr>
+      </w:pPr>
+      <w:r>
+        <w:rPr>
+          <w:rFonts w:ascii="Franklin Gothic Book" w:hAnsi="Franklin Gothic Book"/>
+          <w:sz w:val="24"/>
+          <w:szCs w:val="24"/>
+        </w:rPr>
+        <w:lastRenderedPageBreak/>
+        <w:t>client can use /fetch/1, /fetch/2, /fetch/3 and so on, where 1, 2, 3 are some dynamic values send via URL, however the webservices can be matches to above url’s with single end point url i.e., /fetch/:parameterName.</w:t>
+      </w:r>
+    </w:p>
+    <w:p>
+      <w:pPr>
+        <w:rPr>
+          <w:rFonts w:ascii="Franklin Gothic Book" w:hAnsi="Franklin Gothic Book"/>
+          <w:sz w:val="24"/>
+          <w:szCs w:val="24"/>
+        </w:rPr>
+      </w:pPr>
+      <w:r>
+        <w:rPr>
+          <w:rFonts w:ascii="Franklin Gothic Book" w:hAnsi="Franklin Gothic Book"/>
+          <w:sz w:val="24"/>
+          <w:szCs w:val="24"/>
+        </w:rPr>
+        <w:t xml:space="preserve">Here /fetch/:parameterName is a webservice URL that can match to /fetch/100, /fetch/200, /fetch/300 and so on, the </w:t>
+      </w:r>
+      <w:r>
+        <w:rPr>
+          <w:rFonts w:ascii="Franklin Gothic Book" w:hAnsi="Franklin Gothic Book"/>
+          <w:sz w:val="24"/>
+          <w:szCs w:val="24"/>
+          <w:highlight w:val="yellow"/>
+        </w:rPr>
+        <w:t>’:</w:t>
+      </w:r>
+      <w:r>
+        <w:rPr>
+          <w:rFonts w:ascii="Franklin Gothic Book" w:hAnsi="Franklin Gothic Book"/>
+          <w:sz w:val="24"/>
+          <w:szCs w:val="24"/>
+          <w:highlight w:val="yellow"/>
+        </w:rPr>
+        <w:t>parameterName’</w:t>
+      </w:r>
+      <w:r>
+        <w:rPr>
+          <w:rFonts w:ascii="Franklin Gothic Book" w:hAnsi="Franklin Gothic Book"/>
+          <w:sz w:val="24"/>
+          <w:szCs w:val="24"/>
+        </w:rPr>
+        <w:t xml:space="preserve"> has a colon which means it can accept any value </w:t>
+      </w:r>
+    </w:p>
+    <w:p>
+      <w:pPr>
+        <w:rPr>
+          <w:rFonts w:ascii="Franklin Gothic Book" w:hAnsi="Franklin Gothic Book"/>
+          <w:sz w:val="24"/>
+          <w:szCs w:val="24"/>
+        </w:rPr>
+      </w:pPr>
+      <w:r>
+        <w:rPr>
+          <w:rFonts w:ascii="Franklin Gothic Book" w:hAnsi="Franklin Gothic Book"/>
+          <w:sz w:val="24"/>
+          <w:szCs w:val="24"/>
+          <w:highlight w:val="yellow"/>
+        </w:rPr>
+        <w:t>app.post(“/store/:id”):</w:t>
+      </w:r>
+      <w:r>
+        <w:rPr>
+          <w:rFonts w:ascii="Franklin Gothic Book" w:hAnsi="Franklin Gothic Book"/>
+          <w:sz w:val="24"/>
+          <w:szCs w:val="24"/>
+        </w:rPr>
+        <w:t xml:space="preserve"> Then you can access this using HTTP post and url could be /store/1, /store/2, /store/3 and so on</w:t>
+      </w:r>
+    </w:p>
+    <w:p>
+      <w:pPr>
+        <w:rPr>
+          <w:rFonts w:ascii="Franklin Gothic Book" w:hAnsi="Franklin Gothic Book"/>
+          <w:sz w:val="24"/>
+          <w:szCs w:val="24"/>
+        </w:rPr>
+      </w:pPr>
+      <w:r>
+        <w:rPr>
+          <w:rFonts w:ascii="Franklin Gothic Book" w:hAnsi="Franklin Gothic Book"/>
+          <w:sz w:val="24"/>
+          <w:szCs w:val="24"/>
+          <w:highlight w:val="yellow"/>
+        </w:rPr>
+        <w:t>/store/:id</w:t>
+      </w:r>
+      <w:r>
+        <w:rPr>
+          <w:rFonts w:ascii="Franklin Gothic Book" w:hAnsi="Franklin Gothic Book"/>
+          <w:sz w:val="24"/>
+          <w:szCs w:val="24"/>
+          <w:highlight w:val="yellow"/>
+        </w:rPr>
+        <w:t xml:space="preserve"> </w:t>
+      </w:r>
+      <w:r>
+        <w:rPr>
+          <w:rFonts w:ascii="Franklin Gothic Book" w:hAnsi="Franklin Gothic Book"/>
+          <w:sz w:val="24"/>
+          <w:szCs w:val="24"/>
+          <w:highlight w:val="yellow"/>
+        </w:rPr>
+        <w:t>matches to</w:t>
+      </w:r>
+      <w:r>
+        <w:rPr>
+          <w:rFonts w:ascii="Franklin Gothic Book" w:hAnsi="Franklin Gothic Book"/>
+          <w:sz w:val="24"/>
+          <w:szCs w:val="24"/>
+        </w:rPr>
+        <w:t xml:space="preserve"> </w:t>
+      </w:r>
+    </w:p>
+    <w:p>
+      <w:pPr>
+        <w:rPr>
+          <w:rFonts w:ascii="Franklin Gothic Book" w:hAnsi="Franklin Gothic Book"/>
+          <w:sz w:val="24"/>
+          <w:szCs w:val="24"/>
+        </w:rPr>
+      </w:pPr>
+      <w:r>
+        <w:rPr>
+          <w:rFonts w:ascii="Franklin Gothic Book" w:hAnsi="Franklin Gothic Book"/>
+          <w:sz w:val="24"/>
+          <w:szCs w:val="24"/>
+        </w:rPr>
+        <w:t>/store/1: Here request.params.id returns 1</w:t>
+      </w:r>
+    </w:p>
+    <w:p>
+      <w:pPr>
+        <w:rPr>
+          <w:rFonts w:ascii="Franklin Gothic Book" w:hAnsi="Franklin Gothic Book"/>
+          <w:sz w:val="24"/>
+          <w:szCs w:val="24"/>
+        </w:rPr>
+      </w:pPr>
+      <w:r>
+        <w:rPr>
+          <w:rFonts w:ascii="Franklin Gothic Book" w:hAnsi="Franklin Gothic Book"/>
+          <w:sz w:val="24"/>
+          <w:szCs w:val="24"/>
+        </w:rPr>
+        <w:t xml:space="preserve">/store/2: </w:t>
+      </w:r>
+      <w:r>
+        <w:rPr>
+          <w:rFonts w:ascii="Franklin Gothic Book" w:hAnsi="Franklin Gothic Book"/>
+          <w:sz w:val="24"/>
+          <w:szCs w:val="24"/>
+        </w:rPr>
+        <w:t xml:space="preserve">Here request.params.id returns </w:t>
+      </w:r>
+      <w:r>
+        <w:rPr>
+          <w:rFonts w:ascii="Franklin Gothic Book" w:hAnsi="Franklin Gothic Book"/>
+          <w:sz w:val="24"/>
+          <w:szCs w:val="24"/>
+        </w:rPr>
+        <w:t>2</w:t>
+      </w:r>
+    </w:p>
+    <w:p>
+      <w:pPr>
+        <w:rPr>
+          <w:rFonts w:ascii="Franklin Gothic Book" w:hAnsi="Franklin Gothic Book"/>
+          <w:sz w:val="24"/>
+          <w:szCs w:val="24"/>
+        </w:rPr>
+      </w:pPr>
+      <w:r>
+        <w:rPr>
+          <w:rFonts w:ascii="Franklin Gothic Book" w:hAnsi="Franklin Gothic Book"/>
+          <w:sz w:val="24"/>
+          <w:szCs w:val="24"/>
+        </w:rPr>
+        <w:t xml:space="preserve">/store/3: </w:t>
+      </w:r>
+      <w:r>
+        <w:rPr>
+          <w:rFonts w:ascii="Franklin Gothic Book" w:hAnsi="Franklin Gothic Book"/>
+          <w:sz w:val="24"/>
+          <w:szCs w:val="24"/>
+        </w:rPr>
+        <w:t xml:space="preserve">Here request.params.id returns </w:t>
+      </w:r>
+      <w:r>
+        <w:rPr>
+          <w:rFonts w:ascii="Franklin Gothic Book" w:hAnsi="Franklin Gothic Book"/>
+          <w:sz w:val="24"/>
+          <w:szCs w:val="24"/>
+        </w:rPr>
+        <w:t>3</w:t>
+      </w:r>
+    </w:p>
+    <w:p>
+      <w:pPr>
+        <w:rPr>
+          <w:rFonts w:ascii="Franklin Gothic Book" w:hAnsi="Franklin Gothic Book"/>
+          <w:sz w:val="24"/>
+          <w:szCs w:val="24"/>
+        </w:rPr>
+      </w:pPr>
+    </w:p>
+    <w:p>
+      <w:pPr>
+        <w:rPr>
+          <w:rFonts w:ascii="Franklin Gothic Book" w:hAnsi="Franklin Gothic Book"/>
+          <w:sz w:val="24"/>
+          <w:szCs w:val="24"/>
+        </w:rPr>
+      </w:pPr>
+      <w:r>
+        <w:rPr>
+          <w:rFonts w:ascii="Franklin Gothic Book" w:hAnsi="Franklin Gothic Book"/>
+          <w:sz w:val="24"/>
+          <w:szCs w:val="24"/>
+          <w:highlight w:val="yellow"/>
+        </w:rPr>
+        <w:t>app.get(“/fetch/:id/:name”):</w:t>
+      </w:r>
+      <w:r>
+        <w:rPr>
+          <w:rFonts w:ascii="Franklin Gothic Book" w:hAnsi="Franklin Gothic Book"/>
+          <w:sz w:val="24"/>
+          <w:szCs w:val="24"/>
+        </w:rPr>
+        <w:t xml:space="preserve"> Then you can access this using HTTP get &amp; url could be /fetch/1/Raj, /fetch/2/Ram, /fetch/3/Vijay and so on.</w:t>
+      </w:r>
+    </w:p>
+    <w:p>
+      <w:pPr>
+        <w:rPr>
+          <w:rFonts w:ascii="Franklin Gothic Book" w:hAnsi="Franklin Gothic Book"/>
+          <w:sz w:val="24"/>
+          <w:szCs w:val="24"/>
+        </w:rPr>
+      </w:pPr>
+      <w:r>
+        <w:rPr>
+          <w:rFonts w:ascii="Franklin Gothic Book" w:hAnsi="Franklin Gothic Book"/>
+          <w:sz w:val="24"/>
+          <w:szCs w:val="24"/>
+          <w:highlight w:val="yellow"/>
+        </w:rPr>
+        <w:t>/fetch/:id/:name matches to</w:t>
+      </w:r>
+      <w:r>
+        <w:rPr>
+          <w:rFonts w:ascii="Franklin Gothic Book" w:hAnsi="Franklin Gothic Book"/>
+          <w:sz w:val="24"/>
+          <w:szCs w:val="24"/>
+        </w:rPr>
+        <w:t xml:space="preserve"> </w:t>
+      </w:r>
+    </w:p>
+    <w:p>
+      <w:pPr>
+        <w:rPr>
+          <w:rFonts w:ascii="Franklin Gothic Book" w:hAnsi="Franklin Gothic Book"/>
+          <w:sz w:val="24"/>
+          <w:szCs w:val="24"/>
+        </w:rPr>
+      </w:pPr>
+      <w:r>
+        <w:rPr>
+          <w:rFonts w:ascii="Franklin Gothic Book" w:hAnsi="Franklin Gothic Book"/>
+          <w:sz w:val="24"/>
+          <w:szCs w:val="24"/>
+        </w:rPr>
+        <w:t>/fetch/100/Raj: Here request.params.id returns 100 &amp; request.params.name returns Raj</w:t>
+      </w:r>
+    </w:p>
+    <w:p>
+      <w:pPr>
+        <w:rPr>
+          <w:rFonts w:ascii="Franklin Gothic Book" w:hAnsi="Franklin Gothic Book"/>
+          <w:sz w:val="24"/>
+          <w:szCs w:val="24"/>
+        </w:rPr>
+      </w:pPr>
+      <w:r>
+        <w:rPr>
+          <w:rFonts w:ascii="Franklin Gothic Book" w:hAnsi="Franklin Gothic Book"/>
+          <w:sz w:val="24"/>
+          <w:szCs w:val="24"/>
+        </w:rPr>
+        <w:t>/fetch/</w:t>
+      </w:r>
+      <w:r>
+        <w:rPr>
+          <w:rFonts w:ascii="Franklin Gothic Book" w:hAnsi="Franklin Gothic Book"/>
+          <w:sz w:val="24"/>
+          <w:szCs w:val="24"/>
+        </w:rPr>
+        <w:t>2</w:t>
+      </w:r>
+      <w:r>
+        <w:rPr>
+          <w:rFonts w:ascii="Franklin Gothic Book" w:hAnsi="Franklin Gothic Book"/>
+          <w:sz w:val="24"/>
+          <w:szCs w:val="24"/>
+        </w:rPr>
+        <w:t>00/Ra</w:t>
+      </w:r>
+      <w:r>
+        <w:rPr>
+          <w:rFonts w:ascii="Franklin Gothic Book" w:hAnsi="Franklin Gothic Book"/>
+          <w:sz w:val="24"/>
+          <w:szCs w:val="24"/>
+        </w:rPr>
+        <w:t>mesh</w:t>
+      </w:r>
+      <w:r>
+        <w:rPr>
+          <w:rFonts w:ascii="Franklin Gothic Book" w:hAnsi="Franklin Gothic Book"/>
+          <w:sz w:val="24"/>
+          <w:szCs w:val="24"/>
+        </w:rPr>
+        <w:t xml:space="preserve">: Here request.params.id returns </w:t>
+      </w:r>
+      <w:r>
+        <w:rPr>
+          <w:rFonts w:ascii="Franklin Gothic Book" w:hAnsi="Franklin Gothic Book"/>
+          <w:sz w:val="24"/>
+          <w:szCs w:val="24"/>
+        </w:rPr>
+        <w:t>2</w:t>
+      </w:r>
+      <w:r>
+        <w:rPr>
+          <w:rFonts w:ascii="Franklin Gothic Book" w:hAnsi="Franklin Gothic Book"/>
+          <w:sz w:val="24"/>
+          <w:szCs w:val="24"/>
+        </w:rPr>
+        <w:t>00 &amp; request.params.name returns Ra</w:t>
+      </w:r>
+      <w:r>
+        <w:rPr>
+          <w:rFonts w:ascii="Franklin Gothic Book" w:hAnsi="Franklin Gothic Book"/>
+          <w:sz w:val="24"/>
+          <w:szCs w:val="24"/>
+        </w:rPr>
+        <w:t>mesh</w:t>
+      </w:r>
+    </w:p>
+    <w:p>
+      <w:pPr>
+        <w:rPr>
+          <w:rFonts w:ascii="Franklin Gothic Book" w:hAnsi="Franklin Gothic Book"/>
+          <w:sz w:val="24"/>
+          <w:szCs w:val="24"/>
+        </w:rPr>
+      </w:pPr>
+    </w:p>
+    <w:p>
+      <w:pPr>
+        <w:rPr>
+          <w:rFonts w:ascii="Franklin Gothic Book" w:hAnsi="Franklin Gothic Book"/>
+          <w:sz w:val="24"/>
+          <w:szCs w:val="24"/>
+        </w:rPr>
+      </w:pPr>
+      <w:r>
+        <w:rPr>
+          <w:rFonts w:ascii="Franklin Gothic Book" w:hAnsi="Franklin Gothic Book"/>
+          <w:sz w:val="24"/>
+          <w:szCs w:val="24"/>
+        </w:rPr>
+        <w:t>app.put(“/update/:id/:salary”): then this can be matched to /update/1/25000, /update/2/30000 and so on</w:t>
+      </w:r>
+    </w:p>
+    <w:p>
+      <w:pPr>
+        <w:rPr>
+          <w:rFonts w:ascii="Franklin Gothic Book" w:hAnsi="Franklin Gothic Book"/>
+          <w:sz w:val="24"/>
+          <w:szCs w:val="24"/>
+        </w:rPr>
+      </w:pPr>
+      <w:r>
+        <w:rPr>
+          <w:rFonts w:ascii="Franklin Gothic Book" w:hAnsi="Franklin Gothic Book"/>
+          <w:sz w:val="24"/>
+          <w:szCs w:val="24"/>
+          <w:highlight w:val="yellow"/>
+        </w:rPr>
+        <w:t>/update/:id/:salary matches to</w:t>
+      </w:r>
+      <w:r>
+        <w:rPr>
+          <w:rFonts w:ascii="Franklin Gothic Book" w:hAnsi="Franklin Gothic Book"/>
+          <w:sz w:val="24"/>
+          <w:szCs w:val="24"/>
+        </w:rPr>
+        <w:t xml:space="preserve"> </w:t>
+      </w:r>
+    </w:p>
+    <w:p>
+      <w:pPr>
+        <w:rPr>
+          <w:rFonts w:ascii="Franklin Gothic Book" w:hAnsi="Franklin Gothic Book"/>
+          <w:sz w:val="24"/>
+          <w:szCs w:val="24"/>
+        </w:rPr>
+      </w:pPr>
+      <w:r>
+        <w:rPr>
+          <w:rFonts w:ascii="Franklin Gothic Book" w:hAnsi="Franklin Gothic Book"/>
+          <w:sz w:val="24"/>
+          <w:szCs w:val="24"/>
+        </w:rPr>
+        <w:t>/update/100/30000: Here request.params.id returns 100 &amp; request.params.</w:t>
+      </w:r>
+      <w:r>
+        <w:rPr>
+          <w:rFonts w:ascii="Franklin Gothic Book" w:hAnsi="Franklin Gothic Book"/>
+          <w:sz w:val="24"/>
+          <w:szCs w:val="24"/>
+        </w:rPr>
+        <w:t>salary returns 30000</w:t>
+      </w:r>
+    </w:p>
+    <w:p>
+      <w:pPr>
+        <w:rPr>
+          <w:rFonts w:ascii="Franklin Gothic Book" w:hAnsi="Franklin Gothic Book"/>
+          <w:sz w:val="24"/>
+          <w:szCs w:val="24"/>
+        </w:rPr>
+      </w:pPr>
+      <w:r>
+        <w:rPr>
+          <w:rFonts w:ascii="Franklin Gothic Book" w:hAnsi="Franklin Gothic Book"/>
+          <w:sz w:val="24"/>
+          <w:szCs w:val="24"/>
+          <w:highlight w:val="yellow"/>
+        </w:rPr>
+        <w:t>Note:</w:t>
+      </w:r>
+      <w:r>
+        <w:rPr>
+          <w:rFonts w:ascii="Franklin Gothic Book" w:hAnsi="Franklin Gothic Book"/>
+          <w:sz w:val="24"/>
+          <w:szCs w:val="24"/>
+        </w:rPr>
+        <w:t xml:space="preserve"> The above path parameters helps to send a fewer data to the webservice while searching or updating or deleting any resources at the backend.</w:t>
+      </w:r>
+    </w:p>
+    <w:p>
+      <w:pPr>
+        <w:rPr>
+          <w:rFonts w:ascii="Franklin Gothic Book" w:hAnsi="Franklin Gothic Book"/>
+          <w:sz w:val="24"/>
+          <w:szCs w:val="24"/>
+        </w:rPr>
+      </w:pPr>
+      <w:r>
+        <w:rPr>
+          <w:rFonts w:ascii="Franklin Gothic Book" w:hAnsi="Franklin Gothic Book"/>
+          <w:sz w:val="24"/>
+          <w:szCs w:val="24"/>
+          <w:highlight w:val="yellow"/>
+        </w:rPr>
+        <w:t>index.js</w:t>
+      </w:r>
+    </w:p>
+    <w:p>
+      <w:pPr>
+        <w:rPr>
+          <w:rFonts w:ascii="Franklin Gothic Book" w:hAnsi="Franklin Gothic Book"/>
+          <w:sz w:val="24"/>
+          <w:szCs w:val="24"/>
+        </w:rPr>
+      </w:pPr>
+      <w:r>
+        <w:rPr>
+          <w:rFonts w:ascii="Franklin Gothic Book" w:hAnsi="Franklin Gothic Book"/>
+          <w:noProof/>
+          <w:sz w:val="24"/>
+          <w:szCs w:val="24"/>
+        </w:rPr>
+        <w:lastRenderedPageBreak/>
+        <w:drawing>
+          <wp:inline distT="0" distB="0" distL="0" distR="0" wp14:anchorId="3D649ADF" wp14:editId="4317C65A">
+            <wp:extent cx="5727700" cy="3086735"/>
+            <wp:effectExtent l="0" t="0" r="6350" b="0"/>
+            <wp:docPr id="93" name="Picture 93"/>
+            <wp:cNvGraphicFramePr>
+              <a:graphicFrameLocks xmlns:a="http://schemas.openxmlformats.org/drawingml/2006/main" noChangeAspect="1"/>
+            </wp:cNvGraphicFramePr>
+            <a:graphic xmlns:a="http://schemas.openxmlformats.org/drawingml/2006/main">
+              <a:graphicData uri="http://schemas.openxmlformats.org/drawingml/2006/picture">
+                <pic:pic xmlns:pic="http://schemas.openxmlformats.org/drawingml/2006/picture">
+                  <pic:nvPicPr>
+                    <pic:cNvPr id="0" name="Picture 6"/>
+                    <pic:cNvPicPr>
+                      <a:picLocks noChangeAspect="1" noChangeArrowheads="1"/>
+                    </pic:cNvPicPr>
+                  </pic:nvPicPr>
+                  <pic:blipFill>
+                    <a:blip r:embed="rId100">
+                      <a:extLst>
+                        <a:ext uri="{28A0092B-C50C-407E-A947-70E740481C1C}">
+                          <a14:useLocalDpi xmlns:a14="http://schemas.microsoft.com/office/drawing/2010/main" val="0"/>
+                        </a:ext>
+                      </a:extLst>
+                    </a:blip>
+                    <a:srcRect/>
+                    <a:stretch>
+                      <a:fillRect/>
+                    </a:stretch>
+                  </pic:blipFill>
+                  <pic:spPr bwMode="auto">
+                    <a:xfrm>
+                      <a:off x="0" y="0"/>
+                      <a:ext cx="5727700" cy="3086735"/>
+                    </a:xfrm>
+                    <a:prstGeom prst="rect">
+                      <a:avLst/>
+                    </a:prstGeom>
+                    <a:noFill/>
+                    <a:ln>
+                      <a:noFill/>
+                    </a:ln>
+                  </pic:spPr>
+                </pic:pic>
+              </a:graphicData>
+            </a:graphic>
+          </wp:inline>
+        </w:drawing>
+      </w:r>
+      <w:r>
+        <w:rPr>
+          <w:rFonts w:ascii="Franklin Gothic Book" w:hAnsi="Franklin Gothic Book"/>
+          <w:noProof/>
+          <w:sz w:val="24"/>
+          <w:szCs w:val="24"/>
+        </w:rPr>
+        <w:drawing>
+          <wp:inline distT="0" distB="0" distL="0" distR="0" wp14:anchorId="3E4FCEB5" wp14:editId="510DEECA">
+            <wp:extent cx="5727700" cy="2319020"/>
+            <wp:effectExtent l="0" t="0" r="6350" b="5080"/>
+            <wp:docPr id="94" name="Picture 94"/>
+            <wp:cNvGraphicFramePr>
+              <a:graphicFrameLocks xmlns:a="http://schemas.openxmlformats.org/drawingml/2006/main" noChangeAspect="1"/>
+            </wp:cNvGraphicFramePr>
+            <a:graphic xmlns:a="http://schemas.openxmlformats.org/drawingml/2006/main">
+              <a:graphicData uri="http://schemas.openxmlformats.org/drawingml/2006/picture">
+                <pic:pic xmlns:pic="http://schemas.openxmlformats.org/drawingml/2006/picture">
+                  <pic:nvPicPr>
+                    <pic:cNvPr id="0" name="Picture 7"/>
+                    <pic:cNvPicPr>
+                      <a:picLocks noChangeAspect="1" noChangeArrowheads="1"/>
+                    </pic:cNvPicPr>
+                  </pic:nvPicPr>
+                  <pic:blipFill>
+                    <a:blip r:embed="rId101">
+                      <a:extLst>
+                        <a:ext uri="{28A0092B-C50C-407E-A947-70E740481C1C}">
+                          <a14:useLocalDpi xmlns:a14="http://schemas.microsoft.com/office/drawing/2010/main" val="0"/>
+                        </a:ext>
+                      </a:extLst>
+                    </a:blip>
+                    <a:srcRect/>
+                    <a:stretch>
+                      <a:fillRect/>
+                    </a:stretch>
+                  </pic:blipFill>
+                  <pic:spPr bwMode="auto">
+                    <a:xfrm>
+                      <a:off x="0" y="0"/>
+                      <a:ext cx="5727700" cy="2319020"/>
+                    </a:xfrm>
+                    <a:prstGeom prst="rect">
+                      <a:avLst/>
+                    </a:prstGeom>
+                    <a:noFill/>
+                    <a:ln>
+                      <a:noFill/>
+                    </a:ln>
+                  </pic:spPr>
+                </pic:pic>
+              </a:graphicData>
+            </a:graphic>
+          </wp:inline>
+        </w:drawing>
+      </w:r>
+    </w:p>
+    <w:p>
+      <w:pPr>
+        <w:rPr>
+          <w:rFonts w:ascii="Franklin Gothic Book" w:hAnsi="Franklin Gothic Book"/>
+          <w:sz w:val="24"/>
+          <w:szCs w:val="24"/>
+        </w:rPr>
+      </w:pPr>
+      <w:r>
+        <w:rPr>
+          <w:rFonts w:ascii="Franklin Gothic Book" w:hAnsi="Franklin Gothic Book"/>
+          <w:sz w:val="24"/>
+          <w:szCs w:val="24"/>
+        </w:rPr>
+        <w:t xml:space="preserve">Here the request.params.parameterName will extract the path parameters like :id, :name hence you must use that as </w:t>
+      </w:r>
+      <w:r>
+        <w:rPr>
+          <w:rFonts w:ascii="Franklin Gothic Book" w:hAnsi="Franklin Gothic Book"/>
+          <w:sz w:val="24"/>
+          <w:szCs w:val="24"/>
+        </w:rPr>
+        <w:t>/:id &amp; /:name, the client can send the data to this end point using the path</w:t>
+      </w:r>
+    </w:p>
+    <w:p>
+      <w:pPr>
+        <w:rPr>
+          <w:rFonts w:ascii="Franklin Gothic Book" w:hAnsi="Franklin Gothic Book"/>
+          <w:sz w:val="24"/>
+          <w:szCs w:val="24"/>
+        </w:rPr>
+      </w:pPr>
+      <w:r>
+        <w:rPr>
+          <w:rFonts w:ascii="Franklin Gothic Book" w:hAnsi="Franklin Gothic Book"/>
+          <w:sz w:val="24"/>
+          <w:szCs w:val="24"/>
+          <w:highlight w:val="yellow"/>
+        </w:rPr>
+        <w:t>Output:</w:t>
+      </w:r>
+    </w:p>
+    <w:p>
+      <w:pPr>
+        <w:rPr>
+          <w:rFonts w:ascii="Franklin Gothic Book" w:hAnsi="Franklin Gothic Book"/>
+          <w:sz w:val="24"/>
+          <w:szCs w:val="24"/>
+        </w:rPr>
+      </w:pPr>
+      <w:r>
+        <w:rPr>
+          <w:rFonts w:ascii="Franklin Gothic Book" w:hAnsi="Franklin Gothic Book"/>
+          <w:sz w:val="24"/>
+          <w:szCs w:val="24"/>
+        </w:rPr>
+        <w:t>GET /fetch/100</w:t>
+      </w:r>
+    </w:p>
+    <w:p>
+      <w:pPr>
+        <w:rPr>
+          <w:rFonts w:ascii="Franklin Gothic Book" w:hAnsi="Franklin Gothic Book"/>
+          <w:sz w:val="24"/>
+          <w:szCs w:val="24"/>
+        </w:rPr>
+      </w:pPr>
+      <w:r>
+        <w:rPr>
+          <w:rFonts w:ascii="Franklin Gothic Book" w:hAnsi="Franklin Gothic Book"/>
+          <w:noProof/>
+          <w:sz w:val="24"/>
+          <w:szCs w:val="24"/>
+        </w:rPr>
+        <w:lastRenderedPageBreak/>
+        <w:drawing>
+          <wp:inline distT="0" distB="0" distL="0" distR="0" wp14:anchorId="47980217" wp14:editId="30996417">
+            <wp:extent cx="5394960" cy="3657600"/>
+            <wp:effectExtent l="0" t="0" r="0" b="0"/>
+            <wp:docPr id="95" name="Picture 95"/>
+            <wp:cNvGraphicFramePr>
+              <a:graphicFrameLocks xmlns:a="http://schemas.openxmlformats.org/drawingml/2006/main" noChangeAspect="1"/>
+            </wp:cNvGraphicFramePr>
+            <a:graphic xmlns:a="http://schemas.openxmlformats.org/drawingml/2006/main">
+              <a:graphicData uri="http://schemas.openxmlformats.org/drawingml/2006/picture">
+                <pic:pic xmlns:pic="http://schemas.openxmlformats.org/drawingml/2006/picture">
+                  <pic:nvPicPr>
+                    <pic:cNvPr id="0" name="Picture 8"/>
+                    <pic:cNvPicPr>
+                      <a:picLocks noChangeAspect="1" noChangeArrowheads="1"/>
+                    </pic:cNvPicPr>
+                  </pic:nvPicPr>
+                  <pic:blipFill>
+                    <a:blip r:embed="rId102">
+                      <a:extLst>
+                        <a:ext uri="{28A0092B-C50C-407E-A947-70E740481C1C}">
+                          <a14:useLocalDpi xmlns:a14="http://schemas.microsoft.com/office/drawing/2010/main" val="0"/>
+                        </a:ext>
+                      </a:extLst>
+                    </a:blip>
+                    <a:srcRect/>
+                    <a:stretch>
+                      <a:fillRect/>
+                    </a:stretch>
+                  </pic:blipFill>
+                  <pic:spPr bwMode="auto">
+                    <a:xfrm>
+                      <a:off x="0" y="0"/>
+                      <a:ext cx="5394960" cy="3657600"/>
+                    </a:xfrm>
+                    <a:prstGeom prst="rect">
+                      <a:avLst/>
+                    </a:prstGeom>
+                    <a:noFill/>
+                    <a:ln>
+                      <a:noFill/>
+                    </a:ln>
+                  </pic:spPr>
+                </pic:pic>
+              </a:graphicData>
+            </a:graphic>
+          </wp:inline>
+        </w:drawing>
+      </w:r>
+    </w:p>
+    <w:p>
+      <w:pPr>
+        <w:rPr>
+          <w:rFonts w:ascii="Franklin Gothic Book" w:hAnsi="Franklin Gothic Book"/>
+          <w:sz w:val="24"/>
+          <w:szCs w:val="24"/>
+        </w:rPr>
+      </w:pPr>
+      <w:r>
+        <w:rPr>
+          <w:rFonts w:ascii="Franklin Gothic Book" w:hAnsi="Franklin Gothic Book"/>
+          <w:sz w:val="24"/>
+          <w:szCs w:val="24"/>
+          <w:highlight w:val="yellow"/>
+        </w:rPr>
+        <w:t xml:space="preserve">PUT </w:t>
+      </w:r>
+      <w:r>
+        <w:rPr>
+          <w:rFonts w:ascii="Franklin Gothic Book" w:hAnsi="Franklin Gothic Book"/>
+          <w:sz w:val="24"/>
+          <w:szCs w:val="24"/>
+          <w:highlight w:val="yellow"/>
+        </w:rPr>
+        <w:t>update</w:t>
+      </w:r>
+      <w:r>
+        <w:rPr>
+          <w:rFonts w:ascii="Franklin Gothic Book" w:hAnsi="Franklin Gothic Book"/>
+          <w:sz w:val="24"/>
+          <w:szCs w:val="24"/>
+          <w:highlight w:val="yellow"/>
+        </w:rPr>
+        <w:t>/100/Raj</w:t>
+      </w:r>
+    </w:p>
+    <w:p>
+      <w:pPr>
+        <w:rPr>
+          <w:rFonts w:ascii="Franklin Gothic Book" w:hAnsi="Franklin Gothic Book"/>
+          <w:sz w:val="24"/>
+          <w:szCs w:val="24"/>
+        </w:rPr>
+      </w:pPr>
+      <w:r>
+        <w:rPr>
+          <w:rFonts w:ascii="Franklin Gothic Book" w:hAnsi="Franklin Gothic Book"/>
+          <w:noProof/>
+          <w:sz w:val="24"/>
+          <w:szCs w:val="24"/>
+        </w:rPr>
+        <w:drawing>
+          <wp:inline distT="0" distB="0" distL="0" distR="0" wp14:anchorId="65453EE0" wp14:editId="7B55BB7F">
+            <wp:extent cx="4937760" cy="4114800"/>
+            <wp:effectExtent l="0" t="0" r="0" b="0"/>
+            <wp:docPr id="96" name="Picture 96"/>
+            <wp:cNvGraphicFramePr>
+              <a:graphicFrameLocks xmlns:a="http://schemas.openxmlformats.org/drawingml/2006/main" noChangeAspect="1"/>
+            </wp:cNvGraphicFramePr>
+            <a:graphic xmlns:a="http://schemas.openxmlformats.org/drawingml/2006/main">
+              <a:graphicData uri="http://schemas.openxmlformats.org/drawingml/2006/picture">
+                <pic:pic xmlns:pic="http://schemas.openxmlformats.org/drawingml/2006/picture">
+                  <pic:nvPicPr>
+                    <pic:cNvPr id="0" name="Picture 9"/>
+                    <pic:cNvPicPr>
+                      <a:picLocks noChangeAspect="1" noChangeArrowheads="1"/>
+                    </pic:cNvPicPr>
+                  </pic:nvPicPr>
+                  <pic:blipFill>
+                    <a:blip r:embed="rId103">
+                      <a:extLst>
+                        <a:ext uri="{28A0092B-C50C-407E-A947-70E740481C1C}">
+                          <a14:useLocalDpi xmlns:a14="http://schemas.microsoft.com/office/drawing/2010/main" val="0"/>
+                        </a:ext>
+                      </a:extLst>
+                    </a:blip>
+                    <a:srcRect/>
+                    <a:stretch>
+                      <a:fillRect/>
+                    </a:stretch>
+                  </pic:blipFill>
+                  <pic:spPr bwMode="auto">
+                    <a:xfrm>
+                      <a:off x="0" y="0"/>
+                      <a:ext cx="4937760" cy="4114800"/>
+                    </a:xfrm>
+                    <a:prstGeom prst="rect">
+                      <a:avLst/>
+                    </a:prstGeom>
+                    <a:noFill/>
+                    <a:ln>
+                      <a:noFill/>
+                    </a:ln>
+                  </pic:spPr>
+                </pic:pic>
+              </a:graphicData>
+            </a:graphic>
+          </wp:inline>
+        </w:drawing>
+      </w:r>
+    </w:p>
+    <w:p>
+      <w:pPr>
+        <w:rPr>
+          <w:rFonts w:ascii="Franklin Gothic Book" w:hAnsi="Franklin Gothic Book"/>
+          <w:sz w:val="24"/>
+          <w:szCs w:val="24"/>
+        </w:rPr>
+      </w:pPr>
+      <w:r>
+        <w:rPr>
+          <w:rFonts w:ascii="Franklin Gothic Book" w:hAnsi="Franklin Gothic Book"/>
+          <w:sz w:val="24"/>
+          <w:szCs w:val="24"/>
+        </w:rPr>
+        <w:t>In Both the cases client sends some data through URL, but the webservices needs to use that data to perform some operations like using those parameters to access some information</w:t>
+      </w:r>
+      <w:r>
+        <w:rPr>
+          <w:rFonts w:ascii="Franklin Gothic Book" w:hAnsi="Franklin Gothic Book"/>
+          <w:sz w:val="24"/>
+          <w:szCs w:val="24"/>
+        </w:rPr>
+        <w:t>’</w:t>
+      </w:r>
+      <w:r>
+        <w:rPr>
+          <w:rFonts w:ascii="Franklin Gothic Book" w:hAnsi="Franklin Gothic Book"/>
+          <w:sz w:val="24"/>
+          <w:szCs w:val="24"/>
+        </w:rPr>
+        <w:t>s in the JSON file or Database</w:t>
+      </w:r>
+      <w:r>
+        <w:rPr>
+          <w:rFonts w:ascii="Franklin Gothic Book" w:hAnsi="Franklin Gothic Book"/>
+          <w:sz w:val="24"/>
+          <w:szCs w:val="24"/>
+        </w:rPr>
+        <w:t>.</w:t>
+      </w:r>
+    </w:p>
+    <w:p>
+      <w:pPr>
+        <w:rPr>
+          <w:rFonts w:ascii="Franklin Gothic Book" w:hAnsi="Franklin Gothic Book"/>
+          <w:sz w:val="24"/>
+          <w:szCs w:val="24"/>
+        </w:rPr>
+      </w:pPr>
+      <w:r>
+        <w:rPr>
+          <w:rFonts w:ascii="Franklin Gothic Book" w:hAnsi="Franklin Gothic Book"/>
+          <w:sz w:val="24"/>
+          <w:szCs w:val="24"/>
+          <w:highlight w:val="yellow"/>
+        </w:rPr>
+        <w:lastRenderedPageBreak/>
+        <w:t>Activity:</w:t>
+      </w:r>
+    </w:p>
+    <w:p>
+      <w:pPr>
+        <w:pStyle w:val="ListParagraph"/>
+        <w:numPr>
+          <w:ilvl w:val="0"/>
+          <w:numId w:val="16"/>
+        </w:numPr>
+        <w:rPr>
+          <w:rFonts w:ascii="Franklin Gothic Book" w:hAnsi="Franklin Gothic Book"/>
+          <w:sz w:val="24"/>
+          <w:szCs w:val="24"/>
+        </w:rPr>
+      </w:pPr>
+      <w:r>
+        <w:rPr>
+          <w:rFonts w:ascii="Franklin Gothic Book" w:hAnsi="Franklin Gothic Book"/>
+          <w:sz w:val="24"/>
+          <w:szCs w:val="24"/>
+        </w:rPr>
+        <w:t>Try the above activity</w:t>
+      </w:r>
+    </w:p>
+    <w:p>
+      <w:pPr>
+        <w:pStyle w:val="ListParagraph"/>
+        <w:numPr>
+          <w:ilvl w:val="0"/>
+          <w:numId w:val="16"/>
+        </w:numPr>
+        <w:rPr>
+          <w:rFonts w:ascii="Franklin Gothic Book" w:hAnsi="Franklin Gothic Book"/>
+          <w:sz w:val="24"/>
+          <w:szCs w:val="24"/>
+        </w:rPr>
+      </w:pPr>
+      <w:r>
+        <w:rPr>
+          <w:rFonts w:ascii="Franklin Gothic Book" w:hAnsi="Franklin Gothic Book"/>
+          <w:sz w:val="24"/>
+          <w:szCs w:val="24"/>
+        </w:rPr>
+        <w:t xml:space="preserve">Create </w:t>
+      </w:r>
+      <w:r>
+        <w:rPr>
+          <w:rFonts w:ascii="Franklin Gothic Book" w:hAnsi="Franklin Gothic Book"/>
+          <w:sz w:val="24"/>
+          <w:szCs w:val="24"/>
+        </w:rPr>
+        <w:t>W</w:t>
+      </w:r>
+      <w:r>
+        <w:rPr>
+          <w:rFonts w:ascii="Franklin Gothic Book" w:hAnsi="Franklin Gothic Book"/>
+          <w:sz w:val="24"/>
+          <w:szCs w:val="24"/>
+        </w:rPr>
+        <w:t>ebserv</w:t>
+      </w:r>
+      <w:r>
+        <w:rPr>
+          <w:rFonts w:ascii="Franklin Gothic Book" w:hAnsi="Franklin Gothic Book"/>
+          <w:sz w:val="24"/>
+          <w:szCs w:val="24"/>
+        </w:rPr>
+        <w:t>ic</w:t>
+      </w:r>
+      <w:r>
+        <w:rPr>
+          <w:rFonts w:ascii="Franklin Gothic Book" w:hAnsi="Franklin Gothic Book"/>
+          <w:sz w:val="24"/>
+          <w:szCs w:val="24"/>
+        </w:rPr>
+        <w:t>es that can accept the data from the POSTMAN and maintain those data in a JSON file, use a single JSON file to store &amp; fetch</w:t>
+      </w:r>
+    </w:p>
+    <w:p>
+      <w:pPr>
+        <w:pStyle w:val="ListParagraph"/>
+        <w:numPr>
+          <w:ilvl w:val="1"/>
+          <w:numId w:val="16"/>
+        </w:numPr>
+        <w:rPr>
+          <w:rFonts w:ascii="Franklin Gothic Book" w:hAnsi="Franklin Gothic Book"/>
+          <w:sz w:val="24"/>
+          <w:szCs w:val="24"/>
+        </w:rPr>
+      </w:pPr>
+      <w:r>
+        <w:rPr>
+          <w:rFonts w:ascii="Franklin Gothic Book" w:hAnsi="Franklin Gothic Book"/>
+          <w:sz w:val="24"/>
+          <w:szCs w:val="24"/>
+        </w:rPr>
+        <w:t xml:space="preserve">Create a POST method that accepts the JSON data and stores </w:t>
+      </w:r>
+      <w:r>
+        <w:rPr>
+          <w:rFonts w:ascii="Franklin Gothic Book" w:hAnsi="Franklin Gothic Book"/>
+          <w:sz w:val="24"/>
+          <w:szCs w:val="24"/>
+        </w:rPr>
+        <w:t>that</w:t>
+      </w:r>
+      <w:r>
+        <w:rPr>
+          <w:rFonts w:ascii="Franklin Gothic Book" w:hAnsi="Franklin Gothic Book"/>
+          <w:sz w:val="24"/>
+          <w:szCs w:val="24"/>
+        </w:rPr>
+        <w:t xml:space="preserve"> JSON data in a JSON file, ensure previous JSON data is not lost in the file and also keep all the JSON data in the form </w:t>
+      </w:r>
+      <w:r>
+        <w:rPr>
+          <w:rFonts w:ascii="Franklin Gothic Book" w:hAnsi="Franklin Gothic Book"/>
+          <w:sz w:val="24"/>
+          <w:szCs w:val="24"/>
+        </w:rPr>
+        <w:t xml:space="preserve">of </w:t>
+      </w:r>
+      <w:r>
+        <w:rPr>
+          <w:rFonts w:ascii="Franklin Gothic Book" w:hAnsi="Franklin Gothic Book"/>
+          <w:sz w:val="24"/>
+          <w:szCs w:val="24"/>
+        </w:rPr>
+        <w:t>array</w:t>
+      </w:r>
+    </w:p>
+    <w:p>
+      <w:pPr>
+        <w:pStyle w:val="ListParagraph"/>
+        <w:numPr>
+          <w:ilvl w:val="1"/>
+          <w:numId w:val="16"/>
+        </w:numPr>
+        <w:rPr>
+          <w:rFonts w:ascii="Franklin Gothic Book" w:hAnsi="Franklin Gothic Book"/>
+          <w:sz w:val="24"/>
+          <w:szCs w:val="24"/>
+        </w:rPr>
+      </w:pPr>
+      <w:r>
+        <w:rPr>
+          <w:rFonts w:ascii="Franklin Gothic Book" w:hAnsi="Franklin Gothic Book"/>
+          <w:sz w:val="24"/>
+          <w:szCs w:val="24"/>
+        </w:rPr>
+        <w:t>Create a GET method that reads the JSON file and returns all the JSON data in the response, you must see array of JSON in the POSTMAN</w:t>
+      </w:r>
+    </w:p>
+    <w:p>
+      <w:pPr>
+        <w:pStyle w:val="ListParagraph"/>
+        <w:numPr>
+          <w:ilvl w:val="1"/>
+          <w:numId w:val="16"/>
+        </w:numPr>
+        <w:rPr>
+          <w:rFonts w:ascii="Franklin Gothic Book" w:hAnsi="Franklin Gothic Book"/>
+          <w:sz w:val="24"/>
+          <w:szCs w:val="24"/>
+        </w:rPr>
+      </w:pPr>
+      <w:r>
+        <w:rPr>
+          <w:rFonts w:ascii="Franklin Gothic Book" w:hAnsi="Franklin Gothic Book"/>
+          <w:sz w:val="24"/>
+          <w:szCs w:val="24"/>
+        </w:rPr>
+        <w:t>Create a GET method that accepts a path parameter of id and use that id to search the user matching to the id in the JSON file if found then return the entire JSON data of that user in the response else return a message in JSON form</w:t>
+      </w:r>
+      <w:r>
+        <w:rPr>
+          <w:rFonts w:ascii="Franklin Gothic Book" w:hAnsi="Franklin Gothic Book"/>
+          <w:sz w:val="24"/>
+          <w:szCs w:val="24"/>
+        </w:rPr>
+        <w:t>,</w:t>
+      </w:r>
+      <w:r>
+        <w:rPr>
+          <w:rFonts w:ascii="Franklin Gothic Book" w:hAnsi="Franklin Gothic Book"/>
+          <w:sz w:val="24"/>
+          <w:szCs w:val="24"/>
+        </w:rPr>
+        <w:t xml:space="preserve"> that user with an id not found.</w:t>
+      </w:r>
+    </w:p>
+    <w:p>
+      <w:pPr>
+        <w:pStyle w:val="ListParagraph"/>
+        <w:ind w:left="1440"/>
+        <w:rPr>
+          <w:rFonts w:ascii="Franklin Gothic Book" w:hAnsi="Franklin Gothic Book"/>
+          <w:sz w:val="24"/>
+          <w:szCs w:val="24"/>
+        </w:rPr>
+      </w:pPr>
+      <w:r>
+        <w:rPr>
+          <w:rFonts w:ascii="Franklin Gothic Book" w:hAnsi="Franklin Gothic Book"/>
+          <w:sz w:val="24"/>
+          <w:szCs w:val="24"/>
+          <w:highlight w:val="yellow"/>
+        </w:rPr>
+        <w:t>Hint: /fetch/:id</w:t>
+      </w:r>
+    </w:p>
+    <w:p>
+      <w:pPr>
+        <w:pStyle w:val="ListParagraph"/>
+        <w:ind w:left="1440"/>
+        <w:rPr>
+          <w:rFonts w:ascii="Franklin Gothic Book" w:hAnsi="Franklin Gothic Book"/>
+          <w:sz w:val="24"/>
+          <w:szCs w:val="24"/>
+        </w:rPr>
+      </w:pPr>
+      <w:r>
+        <w:rPr>
+          <w:rFonts w:ascii="Franklin Gothic Book" w:hAnsi="Franklin Gothic Book"/>
+          <w:sz w:val="24"/>
+          <w:szCs w:val="24"/>
+          <w:highlight w:val="yellow"/>
+        </w:rPr>
+        <w:t>Expected Output :</w:t>
+      </w:r>
+      <w:r>
+        <w:rPr>
+          <w:rFonts w:ascii="Franklin Gothic Book" w:hAnsi="Franklin Gothic Book"/>
+          <w:sz w:val="24"/>
+          <w:szCs w:val="24"/>
+        </w:rPr>
+        <w:t xml:space="preserve"> Either the json data having the id or json data having a message that says the particular id not found </w:t>
+      </w:r>
+    </w:p>
+    <w:p>
+      <w:pPr>
+        <w:rPr>
+          <w:rFonts w:ascii="Franklin Gothic Book" w:hAnsi="Franklin Gothic Book"/>
+          <w:sz w:val="24"/>
+          <w:szCs w:val="24"/>
+        </w:rPr>
+      </w:pPr>
+    </w:p>
+    <w:p>
+      <w:pPr>
+        <w:rPr>
+          <w:rFonts w:ascii="Franklin Gothic Book" w:hAnsi="Franklin Gothic Book"/>
+          <w:sz w:val="24"/>
+          <w:szCs w:val="24"/>
+        </w:rPr>
+      </w:pPr>
+    </w:p>
+    <w:p>
+      <w:pPr>
+        <w:rPr>
+          <w:rFonts w:ascii="Franklin Gothic Book" w:hAnsi="Franklin Gothic Book"/>
+          <w:sz w:val="24"/>
+          <w:szCs w:val="24"/>
+        </w:rPr>
+      </w:pPr>
     </w:p>
     <w:sectPr>
       <w:pgSz w:w="11906" w:h="16838"/>
@@ -14737,6 +19475,95 @@
     </w:lvl>
   </w:abstractNum>
   <w:abstractNum w:abstractNumId="6" w15:restartNumberingAfterBreak="0">
+    <w:nsid w:val="2D1A0A28"/>
+    <w:multiLevelType w:val="hybridMultilevel"/>
+    <w:tmpl w:val="2AECE8D0"/>
+    <w:lvl w:ilvl="0" w:tplc="9196CE84">
+      <w:start w:val="1"/>
+      <w:numFmt w:val="decimal"/>
+      <w:lvlText w:val="%1."/>
+      <w:lvlJc w:val="left"/>
+      <w:pPr>
+        <w:ind w:left="720" w:hanging="360"/>
+      </w:pPr>
+      <w:rPr>
+        <w:rFonts w:hint="default"/>
+      </w:rPr>
+    </w:lvl>
+    <w:lvl w:ilvl="1" w:tplc="40090019">
+      <w:start w:val="1"/>
+      <w:numFmt w:val="lowerLetter"/>
+      <w:lvlText w:val="%2."/>
+      <w:lvlJc w:val="left"/>
+      <w:pPr>
+        <w:ind w:left="1440" w:hanging="360"/>
+      </w:pPr>
+    </w:lvl>
+    <w:lvl w:ilvl="2" w:tplc="4009001B" w:tentative="1">
+      <w:start w:val="1"/>
+      <w:numFmt w:val="lowerRoman"/>
+      <w:lvlText w:val="%3."/>
+      <w:lvlJc w:val="right"/>
+      <w:pPr>
+        <w:ind w:left="2160" w:hanging="180"/>
+      </w:pPr>
+    </w:lvl>
+    <w:lvl w:ilvl="3" w:tplc="4009000F" w:tentative="1">
+      <w:start w:val="1"/>
+      <w:numFmt w:val="decimal"/>
+      <w:lvlText w:val="%4."/>
+      <w:lvlJc w:val="left"/>
+      <w:pPr>
+        <w:ind w:left="2880" w:hanging="360"/>
+      </w:pPr>
+    </w:lvl>
+    <w:lvl w:ilvl="4" w:tplc="40090019" w:tentative="1">
+      <w:start w:val="1"/>
+      <w:numFmt w:val="lowerLetter"/>
+      <w:lvlText w:val="%5."/>
+      <w:lvlJc w:val="left"/>
+      <w:pPr>
+        <w:ind w:left="3600" w:hanging="360"/>
+      </w:pPr>
+    </w:lvl>
+    <w:lvl w:ilvl="5" w:tplc="4009001B" w:tentative="1">
+      <w:start w:val="1"/>
+      <w:numFmt w:val="lowerRoman"/>
+      <w:lvlText w:val="%6."/>
+      <w:lvlJc w:val="right"/>
+      <w:pPr>
+        <w:ind w:left="4320" w:hanging="180"/>
+      </w:pPr>
+    </w:lvl>
+    <w:lvl w:ilvl="6" w:tplc="4009000F" w:tentative="1">
+      <w:start w:val="1"/>
+      <w:numFmt w:val="decimal"/>
+      <w:lvlText w:val="%7."/>
+      <w:lvlJc w:val="left"/>
+      <w:pPr>
+        <w:ind w:left="5040" w:hanging="360"/>
+      </w:pPr>
+    </w:lvl>
+    <w:lvl w:ilvl="7" w:tplc="40090019" w:tentative="1">
+      <w:start w:val="1"/>
+      <w:numFmt w:val="lowerLetter"/>
+      <w:lvlText w:val="%8."/>
+      <w:lvlJc w:val="left"/>
+      <w:pPr>
+        <w:ind w:left="5760" w:hanging="360"/>
+      </w:pPr>
+    </w:lvl>
+    <w:lvl w:ilvl="8" w:tplc="4009001B" w:tentative="1">
+      <w:start w:val="1"/>
+      <w:numFmt w:val="lowerRoman"/>
+      <w:lvlText w:val="%9."/>
+      <w:lvlJc w:val="right"/>
+      <w:pPr>
+        <w:ind w:left="6480" w:hanging="180"/>
+      </w:pPr>
+    </w:lvl>
+  </w:abstractNum>
+  <w:abstractNum w:abstractNumId="7" w15:restartNumberingAfterBreak="0">
     <w:nsid w:val="310E35E9"/>
     <w:multiLevelType w:val="hybridMultilevel"/>
     <w:tmpl w:val="8328047C"/>
@@ -14825,7 +19652,7 @@
       </w:pPr>
     </w:lvl>
   </w:abstractNum>
-  <w:abstractNum w:abstractNumId="7" w15:restartNumberingAfterBreak="0">
+  <w:abstractNum w:abstractNumId="8" w15:restartNumberingAfterBreak="0">
     <w:nsid w:val="38CD592D"/>
     <w:multiLevelType w:val="hybridMultilevel"/>
     <w:tmpl w:val="5A003AEC"/>
@@ -14938,7 +19765,7 @@
       </w:rPr>
     </w:lvl>
   </w:abstractNum>
-  <w:abstractNum w:abstractNumId="8" w15:restartNumberingAfterBreak="0">
+  <w:abstractNum w:abstractNumId="9" w15:restartNumberingAfterBreak="0">
     <w:nsid w:val="4D1556F2"/>
     <w:multiLevelType w:val="hybridMultilevel"/>
     <w:tmpl w:val="10E8EE8E"/>
@@ -15027,7 +19854,7 @@
       </w:pPr>
     </w:lvl>
   </w:abstractNum>
-  <w:abstractNum w:abstractNumId="9" w15:restartNumberingAfterBreak="0">
+  <w:abstractNum w:abstractNumId="10" w15:restartNumberingAfterBreak="0">
     <w:nsid w:val="53855FA0"/>
     <w:multiLevelType w:val="hybridMultilevel"/>
     <w:tmpl w:val="AAECAC32"/>
@@ -15116,7 +19943,7 @@
       </w:pPr>
     </w:lvl>
   </w:abstractNum>
-  <w:abstractNum w:abstractNumId="10" w15:restartNumberingAfterBreak="0">
+  <w:abstractNum w:abstractNumId="11" w15:restartNumberingAfterBreak="0">
     <w:nsid w:val="5C087463"/>
     <w:multiLevelType w:val="hybridMultilevel"/>
     <w:tmpl w:val="A8BEF722"/>
@@ -15205,7 +20032,7 @@
       </w:pPr>
     </w:lvl>
   </w:abstractNum>
-  <w:abstractNum w:abstractNumId="11" w15:restartNumberingAfterBreak="0">
+  <w:abstractNum w:abstractNumId="12" w15:restartNumberingAfterBreak="0">
     <w:nsid w:val="62301723"/>
     <w:multiLevelType w:val="hybridMultilevel"/>
     <w:tmpl w:val="E894306C"/>
@@ -15294,7 +20121,96 @@
       </w:pPr>
     </w:lvl>
   </w:abstractNum>
-  <w:abstractNum w:abstractNumId="12" w15:restartNumberingAfterBreak="0">
+  <w:abstractNum w:abstractNumId="13" w15:restartNumberingAfterBreak="0">
+    <w:nsid w:val="62B8743D"/>
+    <w:multiLevelType w:val="hybridMultilevel"/>
+    <w:tmpl w:val="1396BA16"/>
+    <w:lvl w:ilvl="0" w:tplc="1180A2A4">
+      <w:start w:val="1"/>
+      <w:numFmt w:val="decimal"/>
+      <w:lvlText w:val="%1."/>
+      <w:lvlJc w:val="left"/>
+      <w:pPr>
+        <w:ind w:left="720" w:hanging="360"/>
+      </w:pPr>
+      <w:rPr>
+        <w:rFonts w:hint="default"/>
+      </w:rPr>
+    </w:lvl>
+    <w:lvl w:ilvl="1" w:tplc="40090019">
+      <w:start w:val="1"/>
+      <w:numFmt w:val="lowerLetter"/>
+      <w:lvlText w:val="%2."/>
+      <w:lvlJc w:val="left"/>
+      <w:pPr>
+        <w:ind w:left="1440" w:hanging="360"/>
+      </w:pPr>
+    </w:lvl>
+    <w:lvl w:ilvl="2" w:tplc="4009001B" w:tentative="1">
+      <w:start w:val="1"/>
+      <w:numFmt w:val="lowerRoman"/>
+      <w:lvlText w:val="%3."/>
+      <w:lvlJc w:val="right"/>
+      <w:pPr>
+        <w:ind w:left="2160" w:hanging="180"/>
+      </w:pPr>
+    </w:lvl>
+    <w:lvl w:ilvl="3" w:tplc="4009000F" w:tentative="1">
+      <w:start w:val="1"/>
+      <w:numFmt w:val="decimal"/>
+      <w:lvlText w:val="%4."/>
+      <w:lvlJc w:val="left"/>
+      <w:pPr>
+        <w:ind w:left="2880" w:hanging="360"/>
+      </w:pPr>
+    </w:lvl>
+    <w:lvl w:ilvl="4" w:tplc="40090019" w:tentative="1">
+      <w:start w:val="1"/>
+      <w:numFmt w:val="lowerLetter"/>
+      <w:lvlText w:val="%5."/>
+      <w:lvlJc w:val="left"/>
+      <w:pPr>
+        <w:ind w:left="3600" w:hanging="360"/>
+      </w:pPr>
+    </w:lvl>
+    <w:lvl w:ilvl="5" w:tplc="4009001B" w:tentative="1">
+      <w:start w:val="1"/>
+      <w:numFmt w:val="lowerRoman"/>
+      <w:lvlText w:val="%6."/>
+      <w:lvlJc w:val="right"/>
+      <w:pPr>
+        <w:ind w:left="4320" w:hanging="180"/>
+      </w:pPr>
+    </w:lvl>
+    <w:lvl w:ilvl="6" w:tplc="4009000F" w:tentative="1">
+      <w:start w:val="1"/>
+      <w:numFmt w:val="decimal"/>
+      <w:lvlText w:val="%7."/>
+      <w:lvlJc w:val="left"/>
+      <w:pPr>
+        <w:ind w:left="5040" w:hanging="360"/>
+      </w:pPr>
+    </w:lvl>
+    <w:lvl w:ilvl="7" w:tplc="40090019" w:tentative="1">
+      <w:start w:val="1"/>
+      <w:numFmt w:val="lowerLetter"/>
+      <w:lvlText w:val="%8."/>
+      <w:lvlJc w:val="left"/>
+      <w:pPr>
+        <w:ind w:left="5760" w:hanging="360"/>
+      </w:pPr>
+    </w:lvl>
+    <w:lvl w:ilvl="8" w:tplc="4009001B" w:tentative="1">
+      <w:start w:val="1"/>
+      <w:numFmt w:val="lowerRoman"/>
+      <w:lvlText w:val="%9."/>
+      <w:lvlJc w:val="right"/>
+      <w:pPr>
+        <w:ind w:left="6480" w:hanging="180"/>
+      </w:pPr>
+    </w:lvl>
+  </w:abstractNum>
+  <w:abstractNum w:abstractNumId="14" w15:restartNumberingAfterBreak="0">
     <w:nsid w:val="6AE5205C"/>
     <w:multiLevelType w:val="hybridMultilevel"/>
     <w:tmpl w:val="8A625C22"/>
@@ -15383,7 +20299,7 @@
       </w:pPr>
     </w:lvl>
   </w:abstractNum>
-  <w:abstractNum w:abstractNumId="13" w15:restartNumberingAfterBreak="0">
+  <w:abstractNum w:abstractNumId="15" w15:restartNumberingAfterBreak="0">
     <w:nsid w:val="798F2778"/>
     <w:multiLevelType w:val="hybridMultilevel"/>
     <w:tmpl w:val="F4D06364"/>
@@ -15473,10 +20389,10 @@
     </w:lvl>
   </w:abstractNum>
   <w:num w:numId="1" w16cid:durableId="1573929529">
-    <w:abstractNumId w:val="10"/>
+    <w:abstractNumId w:val="11"/>
   </w:num>
   <w:num w:numId="2" w16cid:durableId="796605842">
-    <w:abstractNumId w:val="7"/>
+    <w:abstractNumId w:val="8"/>
   </w:num>
   <w:num w:numId="3" w16cid:durableId="433937589">
     <w:abstractNumId w:val="1"/>
@@ -15488,31 +20404,37 @@
     <w:abstractNumId w:val="5"/>
   </w:num>
   <w:num w:numId="6" w16cid:durableId="1974942603">
-    <w:abstractNumId w:val="11"/>
+    <w:abstractNumId w:val="12"/>
   </w:num>
   <w:num w:numId="7" w16cid:durableId="1403674646">
-    <w:abstractNumId w:val="6"/>
+    <w:abstractNumId w:val="7"/>
   </w:num>
   <w:num w:numId="8" w16cid:durableId="493103463">
     <w:abstractNumId w:val="0"/>
   </w:num>
   <w:num w:numId="9" w16cid:durableId="1249191699">
-    <w:abstractNumId w:val="8"/>
+    <w:abstractNumId w:val="9"/>
   </w:num>
   <w:num w:numId="10" w16cid:durableId="1185557334">
     <w:abstractNumId w:val="3"/>
   </w:num>
   <w:num w:numId="11" w16cid:durableId="1396856077">
-    <w:abstractNumId w:val="12"/>
+    <w:abstractNumId w:val="14"/>
   </w:num>
   <w:num w:numId="12" w16cid:durableId="214700463">
-    <w:abstractNumId w:val="9"/>
+    <w:abstractNumId w:val="10"/>
   </w:num>
   <w:num w:numId="13" w16cid:durableId="1888295365">
-    <w:abstractNumId w:val="13"/>
+    <w:abstractNumId w:val="15"/>
   </w:num>
   <w:num w:numId="14" w16cid:durableId="1911311234">
     <w:abstractNumId w:val="2"/>
+  </w:num>
+  <w:num w:numId="15" w16cid:durableId="486171664">
+    <w:abstractNumId w:val="13"/>
+  </w:num>
+  <w:num w:numId="16" w16cid:durableId="1927880747">
+    <w:abstractNumId w:val="6"/>
   </w:num>
 </w:numbering>
 </file>

--- a/Reactjs and Nodejs Materials.docx
+++ b/Reactjs and Nodejs Materials.docx
@@ -17930,56 +17930,24 @@
           <w:sz w:val="24"/>
           <w:szCs w:val="24"/>
         </w:rPr>
-        <w:t xml:space="preserve">/store/2: </w:t>
-      </w:r>
-      <w:r>
-        <w:rPr>
-          <w:rFonts w:ascii="Franklin Gothic Book" w:hAnsi="Franklin Gothic Book"/>
-          <w:sz w:val="24"/>
-          <w:szCs w:val="24"/>
-        </w:rPr>
-        <w:t xml:space="preserve">Here request.params.id returns </w:t>
-      </w:r>
-      <w:r>
-        <w:rPr>
-          <w:rFonts w:ascii="Franklin Gothic Book" w:hAnsi="Franklin Gothic Book"/>
-          <w:sz w:val="24"/>
-          <w:szCs w:val="24"/>
-        </w:rPr>
-        <w:t>2</w:t>
-      </w:r>
-    </w:p>
-    <w:p>
-      <w:pPr>
-        <w:rPr>
-          <w:rFonts w:ascii="Franklin Gothic Book" w:hAnsi="Franklin Gothic Book"/>
-          <w:sz w:val="24"/>
-          <w:szCs w:val="24"/>
-        </w:rPr>
-      </w:pPr>
-      <w:r>
-        <w:rPr>
-          <w:rFonts w:ascii="Franklin Gothic Book" w:hAnsi="Franklin Gothic Book"/>
-          <w:sz w:val="24"/>
-          <w:szCs w:val="24"/>
-        </w:rPr>
-        <w:t xml:space="preserve">/store/3: </w:t>
-      </w:r>
-      <w:r>
-        <w:rPr>
-          <w:rFonts w:ascii="Franklin Gothic Book" w:hAnsi="Franklin Gothic Book"/>
-          <w:sz w:val="24"/>
-          <w:szCs w:val="24"/>
-        </w:rPr>
-        <w:t xml:space="preserve">Here request.params.id returns </w:t>
-      </w:r>
-      <w:r>
-        <w:rPr>
-          <w:rFonts w:ascii="Franklin Gothic Book" w:hAnsi="Franklin Gothic Book"/>
-          <w:sz w:val="24"/>
-          <w:szCs w:val="24"/>
-        </w:rPr>
-        <w:t>3</w:t>
+        <w:t>/store/2: Here request.params.id returns 2</w:t>
+      </w:r>
+    </w:p>
+    <w:p>
+      <w:pPr>
+        <w:rPr>
+          <w:rFonts w:ascii="Franklin Gothic Book" w:hAnsi="Franklin Gothic Book"/>
+          <w:sz w:val="24"/>
+          <w:szCs w:val="24"/>
+        </w:rPr>
+      </w:pPr>
+      <w:r>
+        <w:rPr>
+          <w:rFonts w:ascii="Franklin Gothic Book" w:hAnsi="Franklin Gothic Book"/>
+          <w:sz w:val="24"/>
+          <w:szCs w:val="24"/>
+        </w:rPr>
+        <w:t>/store/3: Here request.params.id returns 3</w:t>
       </w:r>
     </w:p>
     <w:p>
@@ -18074,63 +18042,7 @@
           <w:sz w:val="24"/>
           <w:szCs w:val="24"/>
         </w:rPr>
-        <w:t>/fetch/</w:t>
-      </w:r>
-      <w:r>
-        <w:rPr>
-          <w:rFonts w:ascii="Franklin Gothic Book" w:hAnsi="Franklin Gothic Book"/>
-          <w:sz w:val="24"/>
-          <w:szCs w:val="24"/>
-        </w:rPr>
-        <w:t>2</w:t>
-      </w:r>
-      <w:r>
-        <w:rPr>
-          <w:rFonts w:ascii="Franklin Gothic Book" w:hAnsi="Franklin Gothic Book"/>
-          <w:sz w:val="24"/>
-          <w:szCs w:val="24"/>
-        </w:rPr>
-        <w:t>00/Ra</w:t>
-      </w:r>
-      <w:r>
-        <w:rPr>
-          <w:rFonts w:ascii="Franklin Gothic Book" w:hAnsi="Franklin Gothic Book"/>
-          <w:sz w:val="24"/>
-          <w:szCs w:val="24"/>
-        </w:rPr>
-        <w:t>mesh</w:t>
-      </w:r>
-      <w:r>
-        <w:rPr>
-          <w:rFonts w:ascii="Franklin Gothic Book" w:hAnsi="Franklin Gothic Book"/>
-          <w:sz w:val="24"/>
-          <w:szCs w:val="24"/>
-        </w:rPr>
-        <w:t xml:space="preserve">: Here request.params.id returns </w:t>
-      </w:r>
-      <w:r>
-        <w:rPr>
-          <w:rFonts w:ascii="Franklin Gothic Book" w:hAnsi="Franklin Gothic Book"/>
-          <w:sz w:val="24"/>
-          <w:szCs w:val="24"/>
-        </w:rPr>
-        <w:t>2</w:t>
-      </w:r>
-      <w:r>
-        <w:rPr>
-          <w:rFonts w:ascii="Franklin Gothic Book" w:hAnsi="Franklin Gothic Book"/>
-          <w:sz w:val="24"/>
-          <w:szCs w:val="24"/>
-        </w:rPr>
-        <w:t>00 &amp; request.params.name returns Ra</w:t>
-      </w:r>
-      <w:r>
-        <w:rPr>
-          <w:rFonts w:ascii="Franklin Gothic Book" w:hAnsi="Franklin Gothic Book"/>
-          <w:sz w:val="24"/>
-          <w:szCs w:val="24"/>
-        </w:rPr>
-        <w:t>mesh</w:t>
+        <w:t>/fetch/200/Ramesh: Here request.params.id returns 200 &amp; request.params.name returns Ramesh</w:t>
       </w:r>
     </w:p>
     <w:p>
@@ -18870,7 +18782,25 @@
           <w:szCs w:val="24"/>
           <w:highlight w:val="yellow"/>
         </w:rPr>
-        <w:t>Hint: /fetch/:id</w:t>
+        <w:t>Hint: /</w:t>
+      </w:r>
+      <w:r>
+        <w:rPr>
+          <w:rFonts w:ascii="Franklin Gothic Book" w:hAnsi="Franklin Gothic Book"/>
+          <w:sz w:val="24"/>
+          <w:szCs w:val="24"/>
+          <w:highlight w:val="yellow"/>
+        </w:rPr>
+        <w:t>employee</w:t>
+      </w:r>
+      <w:r>
+        <w:rPr>
+          <w:rFonts w:ascii="Franklin Gothic Book" w:hAnsi="Franklin Gothic Book"/>
+          <w:sz w:val="24"/>
+          <w:szCs w:val="24"/>
+          <w:highlight w:val="yellow"/>
+        </w:rPr>
+        <w:t>/:id</w:t>
       </w:r>
     </w:p>
     <w:p>
@@ -18900,6 +18830,1246 @@
         </w:rPr>
         <w:t xml:space="preserve"> Either the json data having the id or json data having a message that says the particular id not found </w:t>
       </w:r>
+    </w:p>
+    <w:p>
+      <w:pPr>
+        <w:rPr>
+          <w:rFonts w:ascii="Franklin Gothic Book" w:hAnsi="Franklin Gothic Book"/>
+          <w:sz w:val="24"/>
+          <w:szCs w:val="24"/>
+        </w:rPr>
+      </w:pPr>
+      <w:r>
+        <w:rPr>
+          <w:rFonts w:ascii="Franklin Gothic Book" w:hAnsi="Franklin Gothic Book"/>
+          <w:sz w:val="24"/>
+          <w:szCs w:val="24"/>
+          <w:highlight w:val="yellow"/>
+        </w:rPr>
+        <w:t>Solution:</w:t>
+      </w:r>
+    </w:p>
+    <w:p>
+      <w:pPr>
+        <w:rPr>
+          <w:rFonts w:ascii="Franklin Gothic Book" w:hAnsi="Franklin Gothic Book"/>
+          <w:sz w:val="24"/>
+          <w:szCs w:val="24"/>
+        </w:rPr>
+      </w:pPr>
+      <w:r>
+        <w:rPr>
+          <w:rFonts w:ascii="Franklin Gothic Book" w:hAnsi="Franklin Gothic Book"/>
+          <w:sz w:val="24"/>
+          <w:szCs w:val="24"/>
+        </w:rPr>
+        <w:t>Since we need to main the users in a json file in an array format, we need the json file</w:t>
+      </w:r>
+    </w:p>
+    <w:p>
+      <w:pPr>
+        <w:rPr>
+          <w:rFonts w:ascii="Franklin Gothic Book" w:hAnsi="Franklin Gothic Book"/>
+          <w:sz w:val="24"/>
+          <w:szCs w:val="24"/>
+        </w:rPr>
+      </w:pPr>
+      <w:r>
+        <w:rPr>
+          <w:rFonts w:ascii="Franklin Gothic Book" w:hAnsi="Franklin Gothic Book"/>
+          <w:sz w:val="24"/>
+          <w:szCs w:val="24"/>
+          <w:highlight w:val="yellow"/>
+        </w:rPr>
+        <w:t>Create a json file with an empty array</w:t>
+      </w:r>
+    </w:p>
+    <w:p>
+      <w:pPr>
+        <w:rPr>
+          <w:rFonts w:ascii="Franklin Gothic Book" w:hAnsi="Franklin Gothic Book"/>
+          <w:sz w:val="24"/>
+          <w:szCs w:val="24"/>
+        </w:rPr>
+      </w:pPr>
+      <w:r>
+        <w:rPr>
+          <w:rFonts w:ascii="Franklin Gothic Book" w:hAnsi="Franklin Gothic Book"/>
+          <w:noProof/>
+          <w:sz w:val="24"/>
+          <w:szCs w:val="24"/>
+        </w:rPr>
+        <w:drawing>
+          <wp:inline distT="0" distB="0" distL="0" distR="0" wp14:anchorId="3BA0A927" wp14:editId="7AA9D96A">
+            <wp:extent cx="5731510" cy="2953385"/>
+            <wp:effectExtent l="0" t="0" r="2540" b="0"/>
+            <wp:docPr id="99" name="Picture 99"/>
+            <wp:cNvGraphicFramePr>
+              <a:graphicFrameLocks xmlns:a="http://schemas.openxmlformats.org/drawingml/2006/main" noChangeAspect="1"/>
+            </wp:cNvGraphicFramePr>
+            <a:graphic xmlns:a="http://schemas.openxmlformats.org/drawingml/2006/main">
+              <a:graphicData uri="http://schemas.openxmlformats.org/drawingml/2006/picture">
+                <pic:pic xmlns:pic="http://schemas.openxmlformats.org/drawingml/2006/picture">
+                  <pic:nvPicPr>
+                    <pic:cNvPr id="0" name="Picture 3"/>
+                    <pic:cNvPicPr>
+                      <a:picLocks noChangeAspect="1" noChangeArrowheads="1"/>
+                    </pic:cNvPicPr>
+                  </pic:nvPicPr>
+                  <pic:blipFill>
+                    <a:blip r:embed="rId104">
+                      <a:extLst>
+                        <a:ext uri="{28A0092B-C50C-407E-A947-70E740481C1C}">
+                          <a14:useLocalDpi xmlns:a14="http://schemas.microsoft.com/office/drawing/2010/main" val="0"/>
+                        </a:ext>
+                      </a:extLst>
+                    </a:blip>
+                    <a:srcRect/>
+                    <a:stretch>
+                      <a:fillRect/>
+                    </a:stretch>
+                  </pic:blipFill>
+                  <pic:spPr bwMode="auto">
+                    <a:xfrm>
+                      <a:off x="0" y="0"/>
+                      <a:ext cx="5731510" cy="2953385"/>
+                    </a:xfrm>
+                    <a:prstGeom prst="rect">
+                      <a:avLst/>
+                    </a:prstGeom>
+                    <a:noFill/>
+                    <a:ln>
+                      <a:noFill/>
+                    </a:ln>
+                  </pic:spPr>
+                </pic:pic>
+              </a:graphicData>
+            </a:graphic>
+          </wp:inline>
+        </w:drawing>
+      </w:r>
+    </w:p>
+    <w:p>
+      <w:pPr>
+        <w:rPr>
+          <w:rFonts w:ascii="Franklin Gothic Book" w:hAnsi="Franklin Gothic Book"/>
+          <w:sz w:val="24"/>
+          <w:szCs w:val="24"/>
+        </w:rPr>
+      </w:pPr>
+      <w:r>
+        <w:rPr>
+          <w:rFonts w:ascii="Franklin Gothic Book" w:hAnsi="Franklin Gothic Book"/>
+          <w:sz w:val="24"/>
+          <w:szCs w:val="24"/>
+        </w:rPr>
+        <w:t>Currently the json file is having an empty array, this is because initially no data will be stored, but before storing</w:t>
+      </w:r>
+      <w:r>
+        <w:rPr>
+          <w:rFonts w:ascii="Franklin Gothic Book" w:hAnsi="Franklin Gothic Book"/>
+          <w:sz w:val="24"/>
+          <w:szCs w:val="24"/>
+        </w:rPr>
+        <w:t>,</w:t>
+      </w:r>
+      <w:r>
+        <w:rPr>
+          <w:rFonts w:ascii="Franklin Gothic Book" w:hAnsi="Franklin Gothic Book"/>
+          <w:sz w:val="24"/>
+          <w:szCs w:val="24"/>
+        </w:rPr>
+        <w:t xml:space="preserve"> read this json</w:t>
+      </w:r>
+      <w:r>
+        <w:rPr>
+          <w:rFonts w:ascii="Franklin Gothic Book" w:hAnsi="Franklin Gothic Book"/>
+          <w:sz w:val="24"/>
+          <w:szCs w:val="24"/>
+        </w:rPr>
+        <w:t xml:space="preserve"> so that you will get an array then</w:t>
+      </w:r>
+      <w:r>
+        <w:rPr>
+          <w:rFonts w:ascii="Franklin Gothic Book" w:hAnsi="Franklin Gothic Book"/>
+          <w:sz w:val="24"/>
+          <w:szCs w:val="24"/>
+        </w:rPr>
+        <w:t xml:space="preserve"> use this array and append the data </w:t>
+      </w:r>
+      <w:r>
+        <w:rPr>
+          <w:rFonts w:ascii="Franklin Gothic Book" w:hAnsi="Franklin Gothic Book"/>
+          <w:sz w:val="24"/>
+          <w:szCs w:val="24"/>
+        </w:rPr>
+        <w:t xml:space="preserve">into </w:t>
+      </w:r>
+      <w:r>
+        <w:rPr>
+          <w:rFonts w:ascii="Franklin Gothic Book" w:hAnsi="Franklin Gothic Book"/>
+          <w:sz w:val="24"/>
+          <w:szCs w:val="24"/>
+        </w:rPr>
+        <w:t>the array &amp; write the array to the file</w:t>
+      </w:r>
+    </w:p>
+    <w:p>
+      <w:pPr>
+        <w:rPr>
+          <w:rFonts w:ascii="Franklin Gothic Book" w:hAnsi="Franklin Gothic Book"/>
+          <w:sz w:val="24"/>
+          <w:szCs w:val="24"/>
+        </w:rPr>
+      </w:pPr>
+      <w:r>
+        <w:rPr>
+          <w:rFonts w:ascii="Franklin Gothic Book" w:hAnsi="Franklin Gothic Book"/>
+          <w:sz w:val="24"/>
+          <w:szCs w:val="24"/>
+          <w:highlight w:val="yellow"/>
+        </w:rPr>
+        <w:t>Note:</w:t>
+      </w:r>
+      <w:r>
+        <w:rPr>
+          <w:rFonts w:ascii="Franklin Gothic Book" w:hAnsi="Franklin Gothic Book"/>
+          <w:sz w:val="24"/>
+          <w:szCs w:val="24"/>
+        </w:rPr>
+        <w:t xml:space="preserve"> If node_modules are not getting created, then use </w:t>
+      </w:r>
+      <w:r>
+        <w:rPr>
+          <w:rFonts w:ascii="Franklin Gothic Book" w:hAnsi="Franklin Gothic Book"/>
+          <w:sz w:val="24"/>
+          <w:szCs w:val="24"/>
+          <w:highlight w:val="yellow"/>
+        </w:rPr>
+        <w:t>npm init -fy</w:t>
+      </w:r>
+      <w:r>
+        <w:rPr>
+          <w:rFonts w:ascii="Franklin Gothic Book" w:hAnsi="Franklin Gothic Book"/>
+          <w:sz w:val="24"/>
+          <w:szCs w:val="24"/>
+        </w:rPr>
+        <w:t xml:space="preserve"> that creates a package.json and then install the libraries using –save at the end</w:t>
+      </w:r>
+    </w:p>
+    <w:p>
+      <w:pPr>
+        <w:rPr>
+          <w:rFonts w:ascii="Franklin Gothic Book" w:hAnsi="Franklin Gothic Book"/>
+          <w:sz w:val="24"/>
+          <w:szCs w:val="24"/>
+        </w:rPr>
+      </w:pPr>
+      <w:r>
+        <w:rPr>
+          <w:rFonts w:ascii="Franklin Gothic Book" w:hAnsi="Franklin Gothic Book"/>
+          <w:sz w:val="24"/>
+          <w:szCs w:val="24"/>
+        </w:rPr>
+        <w:t xml:space="preserve">Using npm init -fy &amp; installing 2 libraries </w:t>
+      </w:r>
+    </w:p>
+    <w:p>
+      <w:pPr>
+        <w:pStyle w:val="ListParagraph"/>
+        <w:numPr>
+          <w:ilvl w:val="0"/>
+          <w:numId w:val="17"/>
+        </w:numPr>
+        <w:rPr>
+          <w:rFonts w:ascii="Franklin Gothic Book" w:hAnsi="Franklin Gothic Book"/>
+          <w:sz w:val="24"/>
+          <w:szCs w:val="24"/>
+        </w:rPr>
+      </w:pPr>
+      <w:r>
+        <w:rPr>
+          <w:rFonts w:ascii="Franklin Gothic Book" w:hAnsi="Franklin Gothic Book"/>
+          <w:sz w:val="24"/>
+          <w:szCs w:val="24"/>
+        </w:rPr>
+        <w:t>Express</w:t>
+      </w:r>
+    </w:p>
+    <w:p>
+      <w:pPr>
+        <w:pStyle w:val="ListParagraph"/>
+        <w:numPr>
+          <w:ilvl w:val="0"/>
+          <w:numId w:val="17"/>
+        </w:numPr>
+        <w:rPr>
+          <w:rFonts w:ascii="Franklin Gothic Book" w:hAnsi="Franklin Gothic Book"/>
+          <w:sz w:val="24"/>
+          <w:szCs w:val="24"/>
+        </w:rPr>
+      </w:pPr>
+      <w:r>
+        <w:rPr>
+          <w:rFonts w:ascii="Franklin Gothic Book" w:hAnsi="Franklin Gothic Book"/>
+          <w:sz w:val="24"/>
+          <w:szCs w:val="24"/>
+        </w:rPr>
+        <w:lastRenderedPageBreak/>
+        <w:t>Body-Parser</w:t>
+      </w:r>
+    </w:p>
+    <w:p>
+      <w:pPr>
+        <w:rPr>
+          <w:rFonts w:ascii="Franklin Gothic Book" w:hAnsi="Franklin Gothic Book"/>
+          <w:sz w:val="24"/>
+          <w:szCs w:val="24"/>
+        </w:rPr>
+      </w:pPr>
+      <w:r>
+        <w:rPr>
+          <w:rFonts w:ascii="Franklin Gothic Book" w:hAnsi="Franklin Gothic Book"/>
+          <w:noProof/>
+          <w:sz w:val="24"/>
+          <w:szCs w:val="24"/>
+        </w:rPr>
+        <w:drawing>
+          <wp:inline distT="0" distB="0" distL="0" distR="0" wp14:anchorId="74F89278" wp14:editId="3E4ED669">
+            <wp:extent cx="5727700" cy="2874645"/>
+            <wp:effectExtent l="0" t="0" r="6350" b="1905"/>
+            <wp:docPr id="97" name="Picture 97"/>
+            <wp:cNvGraphicFramePr>
+              <a:graphicFrameLocks xmlns:a="http://schemas.openxmlformats.org/drawingml/2006/main" noChangeAspect="1"/>
+            </wp:cNvGraphicFramePr>
+            <a:graphic xmlns:a="http://schemas.openxmlformats.org/drawingml/2006/main">
+              <a:graphicData uri="http://schemas.openxmlformats.org/drawingml/2006/picture">
+                <pic:pic xmlns:pic="http://schemas.openxmlformats.org/drawingml/2006/picture">
+                  <pic:nvPicPr>
+                    <pic:cNvPr id="0" name="Picture 1"/>
+                    <pic:cNvPicPr>
+                      <a:picLocks noChangeAspect="1" noChangeArrowheads="1"/>
+                    </pic:cNvPicPr>
+                  </pic:nvPicPr>
+                  <pic:blipFill>
+                    <a:blip r:embed="rId105">
+                      <a:extLst>
+                        <a:ext uri="{28A0092B-C50C-407E-A947-70E740481C1C}">
+                          <a14:useLocalDpi xmlns:a14="http://schemas.microsoft.com/office/drawing/2010/main" val="0"/>
+                        </a:ext>
+                      </a:extLst>
+                    </a:blip>
+                    <a:srcRect/>
+                    <a:stretch>
+                      <a:fillRect/>
+                    </a:stretch>
+                  </pic:blipFill>
+                  <pic:spPr bwMode="auto">
+                    <a:xfrm>
+                      <a:off x="0" y="0"/>
+                      <a:ext cx="5727700" cy="2874645"/>
+                    </a:xfrm>
+                    <a:prstGeom prst="rect">
+                      <a:avLst/>
+                    </a:prstGeom>
+                    <a:noFill/>
+                    <a:ln>
+                      <a:noFill/>
+                    </a:ln>
+                  </pic:spPr>
+                </pic:pic>
+              </a:graphicData>
+            </a:graphic>
+          </wp:inline>
+        </w:drawing>
+      </w:r>
+    </w:p>
+    <w:p>
+      <w:pPr>
+        <w:rPr>
+          <w:rFonts w:ascii="Franklin Gothic Book" w:hAnsi="Franklin Gothic Book"/>
+          <w:sz w:val="24"/>
+          <w:szCs w:val="24"/>
+        </w:rPr>
+      </w:pPr>
+      <w:r>
+        <w:rPr>
+          <w:rFonts w:ascii="Franklin Gothic Book" w:hAnsi="Franklin Gothic Book"/>
+          <w:sz w:val="24"/>
+          <w:szCs w:val="24"/>
+          <w:highlight w:val="yellow"/>
+        </w:rPr>
+        <w:t xml:space="preserve">Installing express &amp; body-parser both using </w:t>
+      </w:r>
+      <w:r>
+        <w:rPr>
+          <w:rFonts w:ascii="Cambria" w:hAnsi="Cambria"/>
+          <w:b/>
+          <w:bCs/>
+          <w:sz w:val="24"/>
+          <w:szCs w:val="24"/>
+          <w:highlight w:val="yellow"/>
+        </w:rPr>
+        <w:t>--</w:t>
+      </w:r>
+      <w:r>
+        <w:rPr>
+          <w:rFonts w:ascii="Franklin Gothic Book" w:hAnsi="Franklin Gothic Book"/>
+          <w:sz w:val="24"/>
+          <w:szCs w:val="24"/>
+          <w:highlight w:val="yellow"/>
+        </w:rPr>
+        <w:t>save</w:t>
+      </w:r>
+    </w:p>
+    <w:p>
+      <w:pPr>
+        <w:rPr>
+          <w:rFonts w:ascii="Franklin Gothic Book" w:hAnsi="Franklin Gothic Book"/>
+          <w:sz w:val="24"/>
+          <w:szCs w:val="24"/>
+        </w:rPr>
+      </w:pPr>
+      <w:r>
+        <w:rPr>
+          <w:rFonts w:ascii="Franklin Gothic Book" w:hAnsi="Franklin Gothic Book"/>
+          <w:noProof/>
+          <w:sz w:val="24"/>
+          <w:szCs w:val="24"/>
+        </w:rPr>
+        <w:drawing>
+          <wp:inline distT="0" distB="0" distL="0" distR="0" wp14:anchorId="7CC700FE" wp14:editId="76C79EBA">
+            <wp:extent cx="5727700" cy="1419225"/>
+            <wp:effectExtent l="0" t="0" r="6350" b="9525"/>
+            <wp:docPr id="98" name="Picture 98"/>
+            <wp:cNvGraphicFramePr>
+              <a:graphicFrameLocks xmlns:a="http://schemas.openxmlformats.org/drawingml/2006/main" noChangeAspect="1"/>
+            </wp:cNvGraphicFramePr>
+            <a:graphic xmlns:a="http://schemas.openxmlformats.org/drawingml/2006/main">
+              <a:graphicData uri="http://schemas.openxmlformats.org/drawingml/2006/picture">
+                <pic:pic xmlns:pic="http://schemas.openxmlformats.org/drawingml/2006/picture">
+                  <pic:nvPicPr>
+                    <pic:cNvPr id="0" name="Picture 2"/>
+                    <pic:cNvPicPr>
+                      <a:picLocks noChangeAspect="1" noChangeArrowheads="1"/>
+                    </pic:cNvPicPr>
+                  </pic:nvPicPr>
+                  <pic:blipFill>
+                    <a:blip r:embed="rId106">
+                      <a:extLst>
+                        <a:ext uri="{28A0092B-C50C-407E-A947-70E740481C1C}">
+                          <a14:useLocalDpi xmlns:a14="http://schemas.microsoft.com/office/drawing/2010/main" val="0"/>
+                        </a:ext>
+                      </a:extLst>
+                    </a:blip>
+                    <a:srcRect/>
+                    <a:stretch>
+                      <a:fillRect/>
+                    </a:stretch>
+                  </pic:blipFill>
+                  <pic:spPr bwMode="auto">
+                    <a:xfrm>
+                      <a:off x="0" y="0"/>
+                      <a:ext cx="5727700" cy="1419225"/>
+                    </a:xfrm>
+                    <a:prstGeom prst="rect">
+                      <a:avLst/>
+                    </a:prstGeom>
+                    <a:noFill/>
+                    <a:ln>
+                      <a:noFill/>
+                    </a:ln>
+                  </pic:spPr>
+                </pic:pic>
+              </a:graphicData>
+            </a:graphic>
+          </wp:inline>
+        </w:drawing>
+      </w:r>
+    </w:p>
+    <w:p>
+      <w:pPr>
+        <w:rPr>
+          <w:rFonts w:ascii="Franklin Gothic Book" w:hAnsi="Franklin Gothic Book"/>
+          <w:sz w:val="24"/>
+          <w:szCs w:val="24"/>
+        </w:rPr>
+      </w:pPr>
+      <w:r>
+        <w:rPr>
+          <w:rFonts w:ascii="Franklin Gothic Book" w:hAnsi="Franklin Gothic Book"/>
+          <w:sz w:val="24"/>
+          <w:szCs w:val="24"/>
+          <w:highlight w:val="yellow"/>
+        </w:rPr>
+        <w:t>main.js</w:t>
+      </w:r>
+    </w:p>
+    <w:p>
+      <w:pPr>
+        <w:rPr>
+          <w:rFonts w:ascii="Franklin Gothic Book" w:hAnsi="Franklin Gothic Book"/>
+          <w:sz w:val="24"/>
+          <w:szCs w:val="24"/>
+        </w:rPr>
+      </w:pPr>
+      <w:r>
+        <w:rPr>
+          <w:rFonts w:ascii="Franklin Gothic Book" w:hAnsi="Franklin Gothic Book"/>
+          <w:noProof/>
+          <w:sz w:val="24"/>
+          <w:szCs w:val="24"/>
+        </w:rPr>
+        <w:lastRenderedPageBreak/>
+        <w:drawing>
+          <wp:inline distT="0" distB="0" distL="0" distR="0" wp14:anchorId="0CED9320" wp14:editId="47DFA0F7">
+            <wp:extent cx="5727700" cy="3635375"/>
+            <wp:effectExtent l="0" t="0" r="6350" b="3175"/>
+            <wp:docPr id="100" name="Picture 100"/>
+            <wp:cNvGraphicFramePr>
+              <a:graphicFrameLocks xmlns:a="http://schemas.openxmlformats.org/drawingml/2006/main" noChangeAspect="1"/>
+            </wp:cNvGraphicFramePr>
+            <a:graphic xmlns:a="http://schemas.openxmlformats.org/drawingml/2006/main">
+              <a:graphicData uri="http://schemas.openxmlformats.org/drawingml/2006/picture">
+                <pic:pic xmlns:pic="http://schemas.openxmlformats.org/drawingml/2006/picture">
+                  <pic:nvPicPr>
+                    <pic:cNvPr id="0" name="Picture 4"/>
+                    <pic:cNvPicPr>
+                      <a:picLocks noChangeAspect="1" noChangeArrowheads="1"/>
+                    </pic:cNvPicPr>
+                  </pic:nvPicPr>
+                  <pic:blipFill>
+                    <a:blip r:embed="rId107">
+                      <a:extLst>
+                        <a:ext uri="{28A0092B-C50C-407E-A947-70E740481C1C}">
+                          <a14:useLocalDpi xmlns:a14="http://schemas.microsoft.com/office/drawing/2010/main" val="0"/>
+                        </a:ext>
+                      </a:extLst>
+                    </a:blip>
+                    <a:srcRect/>
+                    <a:stretch>
+                      <a:fillRect/>
+                    </a:stretch>
+                  </pic:blipFill>
+                  <pic:spPr bwMode="auto">
+                    <a:xfrm>
+                      <a:off x="0" y="0"/>
+                      <a:ext cx="5727700" cy="3635375"/>
+                    </a:xfrm>
+                    <a:prstGeom prst="rect">
+                      <a:avLst/>
+                    </a:prstGeom>
+                    <a:noFill/>
+                    <a:ln>
+                      <a:noFill/>
+                    </a:ln>
+                  </pic:spPr>
+                </pic:pic>
+              </a:graphicData>
+            </a:graphic>
+          </wp:inline>
+        </w:drawing>
+      </w:r>
+      <w:r>
+        <w:rPr>
+          <w:rFonts w:ascii="Franklin Gothic Book" w:hAnsi="Franklin Gothic Book"/>
+          <w:noProof/>
+          <w:sz w:val="24"/>
+          <w:szCs w:val="24"/>
+        </w:rPr>
+        <w:drawing>
+          <wp:inline distT="0" distB="0" distL="0" distR="0" wp14:anchorId="63BD13AB" wp14:editId="42795157">
+            <wp:extent cx="5727700" cy="3569970"/>
+            <wp:effectExtent l="0" t="0" r="6350" b="0"/>
+            <wp:docPr id="101" name="Picture 101"/>
+            <wp:cNvGraphicFramePr>
+              <a:graphicFrameLocks xmlns:a="http://schemas.openxmlformats.org/drawingml/2006/main" noChangeAspect="1"/>
+            </wp:cNvGraphicFramePr>
+            <a:graphic xmlns:a="http://schemas.openxmlformats.org/drawingml/2006/main">
+              <a:graphicData uri="http://schemas.openxmlformats.org/drawingml/2006/picture">
+                <pic:pic xmlns:pic="http://schemas.openxmlformats.org/drawingml/2006/picture">
+                  <pic:nvPicPr>
+                    <pic:cNvPr id="0" name="Picture 5"/>
+                    <pic:cNvPicPr>
+                      <a:picLocks noChangeAspect="1" noChangeArrowheads="1"/>
+                    </pic:cNvPicPr>
+                  </pic:nvPicPr>
+                  <pic:blipFill>
+                    <a:blip r:embed="rId108">
+                      <a:extLst>
+                        <a:ext uri="{28A0092B-C50C-407E-A947-70E740481C1C}">
+                          <a14:useLocalDpi xmlns:a14="http://schemas.microsoft.com/office/drawing/2010/main" val="0"/>
+                        </a:ext>
+                      </a:extLst>
+                    </a:blip>
+                    <a:srcRect/>
+                    <a:stretch>
+                      <a:fillRect/>
+                    </a:stretch>
+                  </pic:blipFill>
+                  <pic:spPr bwMode="auto">
+                    <a:xfrm>
+                      <a:off x="0" y="0"/>
+                      <a:ext cx="5727700" cy="3569970"/>
+                    </a:xfrm>
+                    <a:prstGeom prst="rect">
+                      <a:avLst/>
+                    </a:prstGeom>
+                    <a:noFill/>
+                    <a:ln>
+                      <a:noFill/>
+                    </a:ln>
+                  </pic:spPr>
+                </pic:pic>
+              </a:graphicData>
+            </a:graphic>
+          </wp:inline>
+        </w:drawing>
+      </w:r>
+      <w:r>
+        <w:rPr>
+          <w:rFonts w:ascii="Franklin Gothic Book" w:hAnsi="Franklin Gothic Book"/>
+          <w:noProof/>
+          <w:sz w:val="24"/>
+          <w:szCs w:val="24"/>
+        </w:rPr>
+        <w:drawing>
+          <wp:inline distT="0" distB="0" distL="0" distR="0" wp14:anchorId="168A4D69" wp14:editId="31D78ABA">
+            <wp:extent cx="5727700" cy="1097280"/>
+            <wp:effectExtent l="0" t="0" r="6350" b="7620"/>
+            <wp:docPr id="102" name="Picture 102"/>
+            <wp:cNvGraphicFramePr>
+              <a:graphicFrameLocks xmlns:a="http://schemas.openxmlformats.org/drawingml/2006/main" noChangeAspect="1"/>
+            </wp:cNvGraphicFramePr>
+            <a:graphic xmlns:a="http://schemas.openxmlformats.org/drawingml/2006/main">
+              <a:graphicData uri="http://schemas.openxmlformats.org/drawingml/2006/picture">
+                <pic:pic xmlns:pic="http://schemas.openxmlformats.org/drawingml/2006/picture">
+                  <pic:nvPicPr>
+                    <pic:cNvPr id="0" name="Picture 6"/>
+                    <pic:cNvPicPr>
+                      <a:picLocks noChangeAspect="1" noChangeArrowheads="1"/>
+                    </pic:cNvPicPr>
+                  </pic:nvPicPr>
+                  <pic:blipFill>
+                    <a:blip r:embed="rId109">
+                      <a:extLst>
+                        <a:ext uri="{28A0092B-C50C-407E-A947-70E740481C1C}">
+                          <a14:useLocalDpi xmlns:a14="http://schemas.microsoft.com/office/drawing/2010/main" val="0"/>
+                        </a:ext>
+                      </a:extLst>
+                    </a:blip>
+                    <a:srcRect/>
+                    <a:stretch>
+                      <a:fillRect/>
+                    </a:stretch>
+                  </pic:blipFill>
+                  <pic:spPr bwMode="auto">
+                    <a:xfrm>
+                      <a:off x="0" y="0"/>
+                      <a:ext cx="5727700" cy="1097280"/>
+                    </a:xfrm>
+                    <a:prstGeom prst="rect">
+                      <a:avLst/>
+                    </a:prstGeom>
+                    <a:noFill/>
+                    <a:ln>
+                      <a:noFill/>
+                    </a:ln>
+                  </pic:spPr>
+                </pic:pic>
+              </a:graphicData>
+            </a:graphic>
+          </wp:inline>
+        </w:drawing>
+      </w:r>
+    </w:p>
+    <w:p>
+      <w:pPr>
+        <w:rPr>
+          <w:rFonts w:ascii="Franklin Gothic Book" w:hAnsi="Franklin Gothic Book"/>
+          <w:sz w:val="24"/>
+          <w:szCs w:val="24"/>
+        </w:rPr>
+      </w:pPr>
+      <w:r>
+        <w:rPr>
+          <w:rFonts w:ascii="Franklin Gothic Book" w:hAnsi="Franklin Gothic Book"/>
+          <w:sz w:val="24"/>
+          <w:szCs w:val="24"/>
+          <w:highlight w:val="yellow"/>
+        </w:rPr>
+        <w:t>You can test post, get in postman</w:t>
+      </w:r>
+    </w:p>
+    <w:p>
+      <w:pPr>
+        <w:rPr>
+          <w:rFonts w:ascii="Franklin Gothic Book" w:hAnsi="Franklin Gothic Book"/>
+          <w:sz w:val="24"/>
+          <w:szCs w:val="24"/>
+        </w:rPr>
+      </w:pPr>
+      <w:r>
+        <w:rPr>
+          <w:rFonts w:ascii="Franklin Gothic Book" w:hAnsi="Franklin Gothic Book"/>
+          <w:noProof/>
+          <w:sz w:val="24"/>
+          <w:szCs w:val="24"/>
+        </w:rPr>
+        <w:lastRenderedPageBreak/>
+        <w:drawing>
+          <wp:inline distT="0" distB="0" distL="0" distR="0" wp14:anchorId="2B4EAF19" wp14:editId="5610922F">
+            <wp:extent cx="5731510" cy="3548380"/>
+            <wp:effectExtent l="0" t="0" r="2540" b="0"/>
+            <wp:docPr id="103" name="Picture 103"/>
+            <wp:cNvGraphicFramePr>
+              <a:graphicFrameLocks xmlns:a="http://schemas.openxmlformats.org/drawingml/2006/main" noChangeAspect="1"/>
+            </wp:cNvGraphicFramePr>
+            <a:graphic xmlns:a="http://schemas.openxmlformats.org/drawingml/2006/main">
+              <a:graphicData uri="http://schemas.openxmlformats.org/drawingml/2006/picture">
+                <pic:pic xmlns:pic="http://schemas.openxmlformats.org/drawingml/2006/picture">
+                  <pic:nvPicPr>
+                    <pic:cNvPr id="0" name="Picture 7"/>
+                    <pic:cNvPicPr>
+                      <a:picLocks noChangeAspect="1" noChangeArrowheads="1"/>
+                    </pic:cNvPicPr>
+                  </pic:nvPicPr>
+                  <pic:blipFill>
+                    <a:blip r:embed="rId110">
+                      <a:extLst>
+                        <a:ext uri="{28A0092B-C50C-407E-A947-70E740481C1C}">
+                          <a14:useLocalDpi xmlns:a14="http://schemas.microsoft.com/office/drawing/2010/main" val="0"/>
+                        </a:ext>
+                      </a:extLst>
+                    </a:blip>
+                    <a:srcRect/>
+                    <a:stretch>
+                      <a:fillRect/>
+                    </a:stretch>
+                  </pic:blipFill>
+                  <pic:spPr bwMode="auto">
+                    <a:xfrm>
+                      <a:off x="0" y="0"/>
+                      <a:ext cx="5731510" cy="3548380"/>
+                    </a:xfrm>
+                    <a:prstGeom prst="rect">
+                      <a:avLst/>
+                    </a:prstGeom>
+                    <a:noFill/>
+                    <a:ln>
+                      <a:noFill/>
+                    </a:ln>
+                  </pic:spPr>
+                </pic:pic>
+              </a:graphicData>
+            </a:graphic>
+          </wp:inline>
+        </w:drawing>
+      </w:r>
+    </w:p>
+    <w:p>
+      <w:pPr>
+        <w:rPr>
+          <w:rFonts w:ascii="Franklin Gothic Book" w:hAnsi="Franklin Gothic Book"/>
+          <w:sz w:val="24"/>
+          <w:szCs w:val="24"/>
+        </w:rPr>
+      </w:pPr>
+      <w:r>
+        <w:rPr>
+          <w:rFonts w:ascii="Franklin Gothic Book" w:hAnsi="Franklin Gothic Book"/>
+          <w:sz w:val="24"/>
+          <w:szCs w:val="24"/>
+        </w:rPr>
+        <w:t xml:space="preserve">You can see status is 201 and JSON response </w:t>
+      </w:r>
+    </w:p>
+    <w:p>
+      <w:pPr>
+        <w:rPr>
+          <w:rFonts w:ascii="Franklin Gothic Book" w:hAnsi="Franklin Gothic Book"/>
+          <w:sz w:val="24"/>
+          <w:szCs w:val="24"/>
+        </w:rPr>
+      </w:pPr>
+      <w:r>
+        <w:rPr>
+          <w:rFonts w:ascii="Franklin Gothic Book" w:hAnsi="Franklin Gothic Book"/>
+          <w:sz w:val="24"/>
+          <w:szCs w:val="24"/>
+          <w:highlight w:val="yellow"/>
+        </w:rPr>
+        <w:t>For GET you don’t have to select Body tab</w:t>
+      </w:r>
+    </w:p>
+    <w:p>
+      <w:pPr>
+        <w:rPr>
+          <w:rFonts w:ascii="Franklin Gothic Book" w:hAnsi="Franklin Gothic Book"/>
+          <w:sz w:val="24"/>
+          <w:szCs w:val="24"/>
+        </w:rPr>
+      </w:pPr>
+      <w:r>
+        <w:rPr>
+          <w:rFonts w:ascii="Franklin Gothic Book" w:hAnsi="Franklin Gothic Book"/>
+          <w:noProof/>
+          <w:sz w:val="24"/>
+          <w:szCs w:val="24"/>
+        </w:rPr>
+        <w:drawing>
+          <wp:inline distT="0" distB="0" distL="0" distR="0" wp14:anchorId="1167AE0C" wp14:editId="22E5BA58">
+            <wp:extent cx="5727700" cy="3957320"/>
+            <wp:effectExtent l="0" t="0" r="6350" b="5080"/>
+            <wp:docPr id="104" name="Picture 104"/>
+            <wp:cNvGraphicFramePr>
+              <a:graphicFrameLocks xmlns:a="http://schemas.openxmlformats.org/drawingml/2006/main" noChangeAspect="1"/>
+            </wp:cNvGraphicFramePr>
+            <a:graphic xmlns:a="http://schemas.openxmlformats.org/drawingml/2006/main">
+              <a:graphicData uri="http://schemas.openxmlformats.org/drawingml/2006/picture">
+                <pic:pic xmlns:pic="http://schemas.openxmlformats.org/drawingml/2006/picture">
+                  <pic:nvPicPr>
+                    <pic:cNvPr id="0" name="Picture 8"/>
+                    <pic:cNvPicPr>
+                      <a:picLocks noChangeAspect="1" noChangeArrowheads="1"/>
+                    </pic:cNvPicPr>
+                  </pic:nvPicPr>
+                  <pic:blipFill>
+                    <a:blip r:embed="rId111">
+                      <a:extLst>
+                        <a:ext uri="{28A0092B-C50C-407E-A947-70E740481C1C}">
+                          <a14:useLocalDpi xmlns:a14="http://schemas.microsoft.com/office/drawing/2010/main" val="0"/>
+                        </a:ext>
+                      </a:extLst>
+                    </a:blip>
+                    <a:srcRect/>
+                    <a:stretch>
+                      <a:fillRect/>
+                    </a:stretch>
+                  </pic:blipFill>
+                  <pic:spPr bwMode="auto">
+                    <a:xfrm>
+                      <a:off x="0" y="0"/>
+                      <a:ext cx="5727700" cy="3957320"/>
+                    </a:xfrm>
+                    <a:prstGeom prst="rect">
+                      <a:avLst/>
+                    </a:prstGeom>
+                    <a:noFill/>
+                    <a:ln>
+                      <a:noFill/>
+                    </a:ln>
+                  </pic:spPr>
+                </pic:pic>
+              </a:graphicData>
+            </a:graphic>
+          </wp:inline>
+        </w:drawing>
+      </w:r>
+    </w:p>
+    <w:p>
+      <w:pPr>
+        <w:rPr>
+          <w:rFonts w:ascii="Franklin Gothic Book" w:hAnsi="Franklin Gothic Book"/>
+          <w:sz w:val="24"/>
+          <w:szCs w:val="24"/>
+        </w:rPr>
+      </w:pPr>
+      <w:r>
+        <w:rPr>
+          <w:rFonts w:ascii="Franklin Gothic Book" w:hAnsi="Franklin Gothic Book"/>
+          <w:sz w:val="24"/>
+          <w:szCs w:val="24"/>
+        </w:rPr>
+        <w:t>Actually the screen shot taken only 3 data, but there you have more than 3 data</w:t>
+      </w:r>
+    </w:p>
+    <w:p>
+      <w:pPr>
+        <w:rPr>
+          <w:rFonts w:ascii="Franklin Gothic Book" w:hAnsi="Franklin Gothic Book"/>
+          <w:sz w:val="24"/>
+          <w:szCs w:val="24"/>
+        </w:rPr>
+      </w:pPr>
+      <w:r>
+        <w:rPr>
+          <w:rFonts w:ascii="Franklin Gothic Book" w:hAnsi="Franklin Gothic Book"/>
+          <w:sz w:val="24"/>
+          <w:szCs w:val="24"/>
+          <w:highlight w:val="yellow"/>
+        </w:rPr>
+        <w:t>Getting a single data which is available in the json</w:t>
+      </w:r>
+      <w:r>
+        <w:rPr>
+          <w:rFonts w:ascii="Franklin Gothic Book" w:hAnsi="Franklin Gothic Book"/>
+          <w:sz w:val="24"/>
+          <w:szCs w:val="24"/>
+        </w:rPr>
+        <w:t xml:space="preserve"> </w:t>
+      </w:r>
+    </w:p>
+    <w:p>
+      <w:pPr>
+        <w:rPr>
+          <w:rFonts w:ascii="Franklin Gothic Book" w:hAnsi="Franklin Gothic Book"/>
+          <w:sz w:val="24"/>
+          <w:szCs w:val="24"/>
+        </w:rPr>
+      </w:pPr>
+      <w:r>
+        <w:rPr>
+          <w:rFonts w:ascii="Franklin Gothic Book" w:hAnsi="Franklin Gothic Book"/>
+          <w:noProof/>
+          <w:sz w:val="24"/>
+          <w:szCs w:val="24"/>
+        </w:rPr>
+        <w:lastRenderedPageBreak/>
+        <w:drawing>
+          <wp:inline distT="0" distB="0" distL="0" distR="0" wp14:anchorId="14E5A43E" wp14:editId="7B944331">
+            <wp:extent cx="5727700" cy="2816225"/>
+            <wp:effectExtent l="0" t="0" r="6350" b="3175"/>
+            <wp:docPr id="105" name="Picture 105"/>
+            <wp:cNvGraphicFramePr>
+              <a:graphicFrameLocks xmlns:a="http://schemas.openxmlformats.org/drawingml/2006/main" noChangeAspect="1"/>
+            </wp:cNvGraphicFramePr>
+            <a:graphic xmlns:a="http://schemas.openxmlformats.org/drawingml/2006/main">
+              <a:graphicData uri="http://schemas.openxmlformats.org/drawingml/2006/picture">
+                <pic:pic xmlns:pic="http://schemas.openxmlformats.org/drawingml/2006/picture">
+                  <pic:nvPicPr>
+                    <pic:cNvPr id="0" name="Picture 9"/>
+                    <pic:cNvPicPr>
+                      <a:picLocks noChangeAspect="1" noChangeArrowheads="1"/>
+                    </pic:cNvPicPr>
+                  </pic:nvPicPr>
+                  <pic:blipFill>
+                    <a:blip r:embed="rId112">
+                      <a:extLst>
+                        <a:ext uri="{28A0092B-C50C-407E-A947-70E740481C1C}">
+                          <a14:useLocalDpi xmlns:a14="http://schemas.microsoft.com/office/drawing/2010/main" val="0"/>
+                        </a:ext>
+                      </a:extLst>
+                    </a:blip>
+                    <a:srcRect/>
+                    <a:stretch>
+                      <a:fillRect/>
+                    </a:stretch>
+                  </pic:blipFill>
+                  <pic:spPr bwMode="auto">
+                    <a:xfrm>
+                      <a:off x="0" y="0"/>
+                      <a:ext cx="5727700" cy="2816225"/>
+                    </a:xfrm>
+                    <a:prstGeom prst="rect">
+                      <a:avLst/>
+                    </a:prstGeom>
+                    <a:noFill/>
+                    <a:ln>
+                      <a:noFill/>
+                    </a:ln>
+                  </pic:spPr>
+                </pic:pic>
+              </a:graphicData>
+            </a:graphic>
+          </wp:inline>
+        </w:drawing>
+      </w:r>
+    </w:p>
+    <w:p>
+      <w:pPr>
+        <w:rPr>
+          <w:rFonts w:ascii="Franklin Gothic Book" w:hAnsi="Franklin Gothic Book"/>
+          <w:sz w:val="24"/>
+          <w:szCs w:val="24"/>
+        </w:rPr>
+      </w:pPr>
+      <w:r>
+        <w:rPr>
+          <w:rFonts w:ascii="Franklin Gothic Book" w:hAnsi="Franklin Gothic Book"/>
+          <w:sz w:val="24"/>
+          <w:szCs w:val="24"/>
+          <w:highlight w:val="yellow"/>
+        </w:rPr>
+        <w:t>If data is not present then you will get status 404</w:t>
+      </w:r>
+    </w:p>
+    <w:p>
+      <w:pPr>
+        <w:rPr>
+          <w:rFonts w:ascii="Franklin Gothic Book" w:hAnsi="Franklin Gothic Book"/>
+          <w:sz w:val="24"/>
+          <w:szCs w:val="24"/>
+        </w:rPr>
+      </w:pPr>
+      <w:r>
+        <w:rPr>
+          <w:rFonts w:ascii="Franklin Gothic Book" w:hAnsi="Franklin Gothic Book"/>
+          <w:noProof/>
+          <w:sz w:val="24"/>
+          <w:szCs w:val="24"/>
+        </w:rPr>
+        <w:drawing>
+          <wp:inline distT="0" distB="0" distL="0" distR="0" wp14:anchorId="291C53D9" wp14:editId="1197E34C">
+            <wp:extent cx="5727700" cy="2713990"/>
+            <wp:effectExtent l="0" t="0" r="6350" b="0"/>
+            <wp:docPr id="106" name="Picture 106"/>
+            <wp:cNvGraphicFramePr>
+              <a:graphicFrameLocks xmlns:a="http://schemas.openxmlformats.org/drawingml/2006/main" noChangeAspect="1"/>
+            </wp:cNvGraphicFramePr>
+            <a:graphic xmlns:a="http://schemas.openxmlformats.org/drawingml/2006/main">
+              <a:graphicData uri="http://schemas.openxmlformats.org/drawingml/2006/picture">
+                <pic:pic xmlns:pic="http://schemas.openxmlformats.org/drawingml/2006/picture">
+                  <pic:nvPicPr>
+                    <pic:cNvPr id="0" name="Picture 10"/>
+                    <pic:cNvPicPr>
+                      <a:picLocks noChangeAspect="1" noChangeArrowheads="1"/>
+                    </pic:cNvPicPr>
+                  </pic:nvPicPr>
+                  <pic:blipFill>
+                    <a:blip r:embed="rId113">
+                      <a:extLst>
+                        <a:ext uri="{28A0092B-C50C-407E-A947-70E740481C1C}">
+                          <a14:useLocalDpi xmlns:a14="http://schemas.microsoft.com/office/drawing/2010/main" val="0"/>
+                        </a:ext>
+                      </a:extLst>
+                    </a:blip>
+                    <a:srcRect/>
+                    <a:stretch>
+                      <a:fillRect/>
+                    </a:stretch>
+                  </pic:blipFill>
+                  <pic:spPr bwMode="auto">
+                    <a:xfrm>
+                      <a:off x="0" y="0"/>
+                      <a:ext cx="5727700" cy="2713990"/>
+                    </a:xfrm>
+                    <a:prstGeom prst="rect">
+                      <a:avLst/>
+                    </a:prstGeom>
+                    <a:noFill/>
+                    <a:ln>
+                      <a:noFill/>
+                    </a:ln>
+                  </pic:spPr>
+                </pic:pic>
+              </a:graphicData>
+            </a:graphic>
+          </wp:inline>
+        </w:drawing>
+      </w:r>
+    </w:p>
+    <w:p>
+      <w:pPr>
+        <w:rPr>
+          <w:rFonts w:ascii="Franklin Gothic Book" w:hAnsi="Franklin Gothic Book"/>
+          <w:sz w:val="24"/>
+          <w:szCs w:val="24"/>
+        </w:rPr>
+      </w:pPr>
+      <w:r>
+        <w:rPr>
+          <w:rFonts w:ascii="Franklin Gothic Book" w:hAnsi="Franklin Gothic Book"/>
+          <w:sz w:val="24"/>
+          <w:szCs w:val="24"/>
+        </w:rPr>
+        <w:t>The above code is simple but it needs to be rewritten to avoid further iteration if the data is found and also reuse some logics.</w:t>
+      </w:r>
+    </w:p>
+    <w:p>
+      <w:pPr>
+        <w:rPr>
+          <w:rFonts w:ascii="Franklin Gothic Book" w:hAnsi="Franklin Gothic Book"/>
+          <w:sz w:val="24"/>
+          <w:szCs w:val="24"/>
+        </w:rPr>
+      </w:pPr>
+      <w:r>
+        <w:rPr>
+          <w:rFonts w:ascii="Franklin Gothic Book" w:hAnsi="Franklin Gothic Book"/>
+          <w:sz w:val="24"/>
+          <w:szCs w:val="24"/>
+          <w:highlight w:val="yellow"/>
+        </w:rPr>
+        <w:t>Activity:</w:t>
+      </w:r>
+    </w:p>
+    <w:p>
+      <w:pPr>
+        <w:pStyle w:val="ListParagraph"/>
+        <w:numPr>
+          <w:ilvl w:val="0"/>
+          <w:numId w:val="18"/>
+        </w:numPr>
+        <w:rPr>
+          <w:rFonts w:ascii="Franklin Gothic Book" w:hAnsi="Franklin Gothic Book"/>
+          <w:sz w:val="24"/>
+          <w:szCs w:val="24"/>
+        </w:rPr>
+      </w:pPr>
+      <w:r>
+        <w:rPr>
+          <w:rFonts w:ascii="Franklin Gothic Book" w:hAnsi="Franklin Gothic Book"/>
+          <w:sz w:val="24"/>
+          <w:szCs w:val="24"/>
+        </w:rPr>
+        <w:t xml:space="preserve">Create a reusable function in the same </w:t>
+      </w:r>
+      <w:r>
+        <w:rPr>
+          <w:rFonts w:ascii="Franklin Gothic Book" w:hAnsi="Franklin Gothic Book"/>
+          <w:sz w:val="24"/>
+          <w:szCs w:val="24"/>
+          <w:highlight w:val="yellow"/>
+        </w:rPr>
+        <w:t>main.js</w:t>
+      </w:r>
+      <w:r>
+        <w:rPr>
+          <w:rFonts w:ascii="Franklin Gothic Book" w:hAnsi="Franklin Gothic Book"/>
+          <w:sz w:val="24"/>
+          <w:szCs w:val="24"/>
+        </w:rPr>
+        <w:t xml:space="preserve"> and call that from all the methods</w:t>
+      </w:r>
+      <w:r>
+        <w:rPr>
+          <w:rFonts w:ascii="Franklin Gothic Book" w:hAnsi="Franklin Gothic Book"/>
+          <w:sz w:val="24"/>
+          <w:szCs w:val="24"/>
+        </w:rPr>
+        <w:t xml:space="preserve"> having webservices</w:t>
+      </w:r>
+      <w:r>
+        <w:rPr>
+          <w:rFonts w:ascii="Franklin Gothic Book" w:hAnsi="Franklin Gothic Book"/>
+          <w:sz w:val="24"/>
+          <w:szCs w:val="24"/>
+        </w:rPr>
+        <w:t xml:space="preserve"> </w:t>
+      </w:r>
+      <w:r>
+        <w:rPr>
+          <w:rFonts w:ascii="Franklin Gothic Book" w:hAnsi="Franklin Gothic Book"/>
+          <w:sz w:val="24"/>
+          <w:szCs w:val="24"/>
+        </w:rPr>
+        <w:t>to reuse that array</w:t>
+      </w:r>
+      <w:r>
+        <w:rPr>
+          <w:rFonts w:ascii="Franklin Gothic Book" w:hAnsi="Franklin Gothic Book"/>
+          <w:sz w:val="24"/>
+          <w:szCs w:val="24"/>
+        </w:rPr>
+        <w:t xml:space="preserve"> having data</w:t>
+      </w:r>
+    </w:p>
+    <w:p>
+      <w:pPr>
+        <w:pStyle w:val="ListParagraph"/>
+        <w:numPr>
+          <w:ilvl w:val="0"/>
+          <w:numId w:val="18"/>
+        </w:numPr>
+        <w:rPr>
+          <w:rFonts w:ascii="Franklin Gothic Book" w:hAnsi="Franklin Gothic Book"/>
+          <w:sz w:val="24"/>
+          <w:szCs w:val="24"/>
+        </w:rPr>
+      </w:pPr>
+      <w:r>
+        <w:rPr>
+          <w:rFonts w:ascii="Franklin Gothic Book" w:hAnsi="Franklin Gothic Book"/>
+          <w:sz w:val="24"/>
+          <w:szCs w:val="24"/>
+        </w:rPr>
+        <w:t xml:space="preserve">In the below code stop forEach to iterate if the data is found and modify it to give the proper </w:t>
+      </w:r>
+      <w:r>
+        <w:rPr>
+          <w:rFonts w:ascii="Franklin Gothic Book" w:hAnsi="Franklin Gothic Book"/>
+          <w:sz w:val="24"/>
+          <w:szCs w:val="24"/>
+        </w:rPr>
+        <w:t>response when data is found or when data is not found</w:t>
+      </w:r>
+    </w:p>
+    <w:p>
+      <w:pPr>
+        <w:pStyle w:val="ListParagraph"/>
+        <w:rPr>
+          <w:rFonts w:ascii="Franklin Gothic Book" w:hAnsi="Franklin Gothic Book"/>
+          <w:sz w:val="24"/>
+          <w:szCs w:val="24"/>
+        </w:rPr>
+      </w:pPr>
+      <w:r>
+        <w:rPr>
+          <w:rFonts w:ascii="Franklin Gothic Book" w:hAnsi="Franklin Gothic Book"/>
+          <w:noProof/>
+          <w:sz w:val="24"/>
+          <w:szCs w:val="24"/>
+        </w:rPr>
+        <w:lastRenderedPageBreak/>
+        <w:drawing>
+          <wp:inline distT="0" distB="0" distL="0" distR="0" wp14:anchorId="28D1A6B2" wp14:editId="0C092095">
+            <wp:extent cx="5727700" cy="2304415"/>
+            <wp:effectExtent l="0" t="0" r="6350" b="635"/>
+            <wp:docPr id="107" name="Picture 107"/>
+            <wp:cNvGraphicFramePr>
+              <a:graphicFrameLocks xmlns:a="http://schemas.openxmlformats.org/drawingml/2006/main" noChangeAspect="1"/>
+            </wp:cNvGraphicFramePr>
+            <a:graphic xmlns:a="http://schemas.openxmlformats.org/drawingml/2006/main">
+              <a:graphicData uri="http://schemas.openxmlformats.org/drawingml/2006/picture">
+                <pic:pic xmlns:pic="http://schemas.openxmlformats.org/drawingml/2006/picture">
+                  <pic:nvPicPr>
+                    <pic:cNvPr id="0" name="Picture 11"/>
+                    <pic:cNvPicPr>
+                      <a:picLocks noChangeAspect="1" noChangeArrowheads="1"/>
+                    </pic:cNvPicPr>
+                  </pic:nvPicPr>
+                  <pic:blipFill>
+                    <a:blip r:embed="rId114">
+                      <a:extLst>
+                        <a:ext uri="{28A0092B-C50C-407E-A947-70E740481C1C}">
+                          <a14:useLocalDpi xmlns:a14="http://schemas.microsoft.com/office/drawing/2010/main" val="0"/>
+                        </a:ext>
+                      </a:extLst>
+                    </a:blip>
+                    <a:srcRect/>
+                    <a:stretch>
+                      <a:fillRect/>
+                    </a:stretch>
+                  </pic:blipFill>
+                  <pic:spPr bwMode="auto">
+                    <a:xfrm>
+                      <a:off x="0" y="0"/>
+                      <a:ext cx="5727700" cy="2304415"/>
+                    </a:xfrm>
+                    <a:prstGeom prst="rect">
+                      <a:avLst/>
+                    </a:prstGeom>
+                    <a:noFill/>
+                    <a:ln>
+                      <a:noFill/>
+                    </a:ln>
+                  </pic:spPr>
+                </pic:pic>
+              </a:graphicData>
+            </a:graphic>
+          </wp:inline>
+        </w:drawing>
+      </w:r>
+    </w:p>
+    <w:p>
+      <w:pPr>
+        <w:rPr>
+          <w:rFonts w:ascii="Franklin Gothic Book" w:hAnsi="Franklin Gothic Book"/>
+          <w:sz w:val="24"/>
+          <w:szCs w:val="24"/>
+        </w:rPr>
+      </w:pPr>
     </w:p>
     <w:p>
       <w:pPr>
@@ -19386,10 +20556,10 @@
     </w:lvl>
   </w:abstractNum>
   <w:abstractNum w:abstractNumId="5" w15:restartNumberingAfterBreak="0">
-    <w:nsid w:val="2A0C4C22"/>
+    <w:nsid w:val="24C833FF"/>
     <w:multiLevelType w:val="hybridMultilevel"/>
-    <w:tmpl w:val="34A86270"/>
-    <w:lvl w:ilvl="0" w:tplc="09D8EB4A">
+    <w:tmpl w:val="039833C4"/>
+    <w:lvl w:ilvl="0" w:tplc="71125DE8">
       <w:start w:val="1"/>
       <w:numFmt w:val="decimal"/>
       <w:lvlText w:val="%1."/>
@@ -19475,6 +20645,184 @@
     </w:lvl>
   </w:abstractNum>
   <w:abstractNum w:abstractNumId="6" w15:restartNumberingAfterBreak="0">
+    <w:nsid w:val="281E3183"/>
+    <w:multiLevelType w:val="hybridMultilevel"/>
+    <w:tmpl w:val="1EF02206"/>
+    <w:lvl w:ilvl="0" w:tplc="DD382EAE">
+      <w:start w:val="1"/>
+      <w:numFmt w:val="decimal"/>
+      <w:lvlText w:val="%1."/>
+      <w:lvlJc w:val="left"/>
+      <w:pPr>
+        <w:ind w:left="720" w:hanging="360"/>
+      </w:pPr>
+      <w:rPr>
+        <w:rFonts w:hint="default"/>
+      </w:rPr>
+    </w:lvl>
+    <w:lvl w:ilvl="1" w:tplc="40090019" w:tentative="1">
+      <w:start w:val="1"/>
+      <w:numFmt w:val="lowerLetter"/>
+      <w:lvlText w:val="%2."/>
+      <w:lvlJc w:val="left"/>
+      <w:pPr>
+        <w:ind w:left="1440" w:hanging="360"/>
+      </w:pPr>
+    </w:lvl>
+    <w:lvl w:ilvl="2" w:tplc="4009001B" w:tentative="1">
+      <w:start w:val="1"/>
+      <w:numFmt w:val="lowerRoman"/>
+      <w:lvlText w:val="%3."/>
+      <w:lvlJc w:val="right"/>
+      <w:pPr>
+        <w:ind w:left="2160" w:hanging="180"/>
+      </w:pPr>
+    </w:lvl>
+    <w:lvl w:ilvl="3" w:tplc="4009000F" w:tentative="1">
+      <w:start w:val="1"/>
+      <w:numFmt w:val="decimal"/>
+      <w:lvlText w:val="%4."/>
+      <w:lvlJc w:val="left"/>
+      <w:pPr>
+        <w:ind w:left="2880" w:hanging="360"/>
+      </w:pPr>
+    </w:lvl>
+    <w:lvl w:ilvl="4" w:tplc="40090019" w:tentative="1">
+      <w:start w:val="1"/>
+      <w:numFmt w:val="lowerLetter"/>
+      <w:lvlText w:val="%5."/>
+      <w:lvlJc w:val="left"/>
+      <w:pPr>
+        <w:ind w:left="3600" w:hanging="360"/>
+      </w:pPr>
+    </w:lvl>
+    <w:lvl w:ilvl="5" w:tplc="4009001B" w:tentative="1">
+      <w:start w:val="1"/>
+      <w:numFmt w:val="lowerRoman"/>
+      <w:lvlText w:val="%6."/>
+      <w:lvlJc w:val="right"/>
+      <w:pPr>
+        <w:ind w:left="4320" w:hanging="180"/>
+      </w:pPr>
+    </w:lvl>
+    <w:lvl w:ilvl="6" w:tplc="4009000F" w:tentative="1">
+      <w:start w:val="1"/>
+      <w:numFmt w:val="decimal"/>
+      <w:lvlText w:val="%7."/>
+      <w:lvlJc w:val="left"/>
+      <w:pPr>
+        <w:ind w:left="5040" w:hanging="360"/>
+      </w:pPr>
+    </w:lvl>
+    <w:lvl w:ilvl="7" w:tplc="40090019" w:tentative="1">
+      <w:start w:val="1"/>
+      <w:numFmt w:val="lowerLetter"/>
+      <w:lvlText w:val="%8."/>
+      <w:lvlJc w:val="left"/>
+      <w:pPr>
+        <w:ind w:left="5760" w:hanging="360"/>
+      </w:pPr>
+    </w:lvl>
+    <w:lvl w:ilvl="8" w:tplc="4009001B" w:tentative="1">
+      <w:start w:val="1"/>
+      <w:numFmt w:val="lowerRoman"/>
+      <w:lvlText w:val="%9."/>
+      <w:lvlJc w:val="right"/>
+      <w:pPr>
+        <w:ind w:left="6480" w:hanging="180"/>
+      </w:pPr>
+    </w:lvl>
+  </w:abstractNum>
+  <w:abstractNum w:abstractNumId="7" w15:restartNumberingAfterBreak="0">
+    <w:nsid w:val="2A0C4C22"/>
+    <w:multiLevelType w:val="hybridMultilevel"/>
+    <w:tmpl w:val="34A86270"/>
+    <w:lvl w:ilvl="0" w:tplc="09D8EB4A">
+      <w:start w:val="1"/>
+      <w:numFmt w:val="decimal"/>
+      <w:lvlText w:val="%1."/>
+      <w:lvlJc w:val="left"/>
+      <w:pPr>
+        <w:ind w:left="720" w:hanging="360"/>
+      </w:pPr>
+      <w:rPr>
+        <w:rFonts w:hint="default"/>
+      </w:rPr>
+    </w:lvl>
+    <w:lvl w:ilvl="1" w:tplc="40090019" w:tentative="1">
+      <w:start w:val="1"/>
+      <w:numFmt w:val="lowerLetter"/>
+      <w:lvlText w:val="%2."/>
+      <w:lvlJc w:val="left"/>
+      <w:pPr>
+        <w:ind w:left="1440" w:hanging="360"/>
+      </w:pPr>
+    </w:lvl>
+    <w:lvl w:ilvl="2" w:tplc="4009001B" w:tentative="1">
+      <w:start w:val="1"/>
+      <w:numFmt w:val="lowerRoman"/>
+      <w:lvlText w:val="%3."/>
+      <w:lvlJc w:val="right"/>
+      <w:pPr>
+        <w:ind w:left="2160" w:hanging="180"/>
+      </w:pPr>
+    </w:lvl>
+    <w:lvl w:ilvl="3" w:tplc="4009000F" w:tentative="1">
+      <w:start w:val="1"/>
+      <w:numFmt w:val="decimal"/>
+      <w:lvlText w:val="%4."/>
+      <w:lvlJc w:val="left"/>
+      <w:pPr>
+        <w:ind w:left="2880" w:hanging="360"/>
+      </w:pPr>
+    </w:lvl>
+    <w:lvl w:ilvl="4" w:tplc="40090019" w:tentative="1">
+      <w:start w:val="1"/>
+      <w:numFmt w:val="lowerLetter"/>
+      <w:lvlText w:val="%5."/>
+      <w:lvlJc w:val="left"/>
+      <w:pPr>
+        <w:ind w:left="3600" w:hanging="360"/>
+      </w:pPr>
+    </w:lvl>
+    <w:lvl w:ilvl="5" w:tplc="4009001B" w:tentative="1">
+      <w:start w:val="1"/>
+      <w:numFmt w:val="lowerRoman"/>
+      <w:lvlText w:val="%6."/>
+      <w:lvlJc w:val="right"/>
+      <w:pPr>
+        <w:ind w:left="4320" w:hanging="180"/>
+      </w:pPr>
+    </w:lvl>
+    <w:lvl w:ilvl="6" w:tplc="4009000F" w:tentative="1">
+      <w:start w:val="1"/>
+      <w:numFmt w:val="decimal"/>
+      <w:lvlText w:val="%7."/>
+      <w:lvlJc w:val="left"/>
+      <w:pPr>
+        <w:ind w:left="5040" w:hanging="360"/>
+      </w:pPr>
+    </w:lvl>
+    <w:lvl w:ilvl="7" w:tplc="40090019" w:tentative="1">
+      <w:start w:val="1"/>
+      <w:numFmt w:val="lowerLetter"/>
+      <w:lvlText w:val="%8."/>
+      <w:lvlJc w:val="left"/>
+      <w:pPr>
+        <w:ind w:left="5760" w:hanging="360"/>
+      </w:pPr>
+    </w:lvl>
+    <w:lvl w:ilvl="8" w:tplc="4009001B" w:tentative="1">
+      <w:start w:val="1"/>
+      <w:numFmt w:val="lowerRoman"/>
+      <w:lvlText w:val="%9."/>
+      <w:lvlJc w:val="right"/>
+      <w:pPr>
+        <w:ind w:left="6480" w:hanging="180"/>
+      </w:pPr>
+    </w:lvl>
+  </w:abstractNum>
+  <w:abstractNum w:abstractNumId="8" w15:restartNumberingAfterBreak="0">
     <w:nsid w:val="2D1A0A28"/>
     <w:multiLevelType w:val="hybridMultilevel"/>
     <w:tmpl w:val="2AECE8D0"/>
@@ -19563,7 +20911,7 @@
       </w:pPr>
     </w:lvl>
   </w:abstractNum>
-  <w:abstractNum w:abstractNumId="7" w15:restartNumberingAfterBreak="0">
+  <w:abstractNum w:abstractNumId="9" w15:restartNumberingAfterBreak="0">
     <w:nsid w:val="310E35E9"/>
     <w:multiLevelType w:val="hybridMultilevel"/>
     <w:tmpl w:val="8328047C"/>
@@ -19652,7 +21000,7 @@
       </w:pPr>
     </w:lvl>
   </w:abstractNum>
-  <w:abstractNum w:abstractNumId="8" w15:restartNumberingAfterBreak="0">
+  <w:abstractNum w:abstractNumId="10" w15:restartNumberingAfterBreak="0">
     <w:nsid w:val="38CD592D"/>
     <w:multiLevelType w:val="hybridMultilevel"/>
     <w:tmpl w:val="5A003AEC"/>
@@ -19765,7 +21113,7 @@
       </w:rPr>
     </w:lvl>
   </w:abstractNum>
-  <w:abstractNum w:abstractNumId="9" w15:restartNumberingAfterBreak="0">
+  <w:abstractNum w:abstractNumId="11" w15:restartNumberingAfterBreak="0">
     <w:nsid w:val="4D1556F2"/>
     <w:multiLevelType w:val="hybridMultilevel"/>
     <w:tmpl w:val="10E8EE8E"/>
@@ -19854,7 +21202,7 @@
       </w:pPr>
     </w:lvl>
   </w:abstractNum>
-  <w:abstractNum w:abstractNumId="10" w15:restartNumberingAfterBreak="0">
+  <w:abstractNum w:abstractNumId="12" w15:restartNumberingAfterBreak="0">
     <w:nsid w:val="53855FA0"/>
     <w:multiLevelType w:val="hybridMultilevel"/>
     <w:tmpl w:val="AAECAC32"/>
@@ -19943,7 +21291,7 @@
       </w:pPr>
     </w:lvl>
   </w:abstractNum>
-  <w:abstractNum w:abstractNumId="11" w15:restartNumberingAfterBreak="0">
+  <w:abstractNum w:abstractNumId="13" w15:restartNumberingAfterBreak="0">
     <w:nsid w:val="5C087463"/>
     <w:multiLevelType w:val="hybridMultilevel"/>
     <w:tmpl w:val="A8BEF722"/>
@@ -20032,7 +21380,7 @@
       </w:pPr>
     </w:lvl>
   </w:abstractNum>
-  <w:abstractNum w:abstractNumId="12" w15:restartNumberingAfterBreak="0">
+  <w:abstractNum w:abstractNumId="14" w15:restartNumberingAfterBreak="0">
     <w:nsid w:val="62301723"/>
     <w:multiLevelType w:val="hybridMultilevel"/>
     <w:tmpl w:val="E894306C"/>
@@ -20121,7 +21469,7 @@
       </w:pPr>
     </w:lvl>
   </w:abstractNum>
-  <w:abstractNum w:abstractNumId="13" w15:restartNumberingAfterBreak="0">
+  <w:abstractNum w:abstractNumId="15" w15:restartNumberingAfterBreak="0">
     <w:nsid w:val="62B8743D"/>
     <w:multiLevelType w:val="hybridMultilevel"/>
     <w:tmpl w:val="1396BA16"/>
@@ -20210,7 +21558,7 @@
       </w:pPr>
     </w:lvl>
   </w:abstractNum>
-  <w:abstractNum w:abstractNumId="14" w15:restartNumberingAfterBreak="0">
+  <w:abstractNum w:abstractNumId="16" w15:restartNumberingAfterBreak="0">
     <w:nsid w:val="6AE5205C"/>
     <w:multiLevelType w:val="hybridMultilevel"/>
     <w:tmpl w:val="8A625C22"/>
@@ -20299,7 +21647,7 @@
       </w:pPr>
     </w:lvl>
   </w:abstractNum>
-  <w:abstractNum w:abstractNumId="15" w15:restartNumberingAfterBreak="0">
+  <w:abstractNum w:abstractNumId="17" w15:restartNumberingAfterBreak="0">
     <w:nsid w:val="798F2778"/>
     <w:multiLevelType w:val="hybridMultilevel"/>
     <w:tmpl w:val="F4D06364"/>
@@ -20389,10 +21737,10 @@
     </w:lvl>
   </w:abstractNum>
   <w:num w:numId="1" w16cid:durableId="1573929529">
-    <w:abstractNumId w:val="11"/>
+    <w:abstractNumId w:val="13"/>
   </w:num>
   <w:num w:numId="2" w16cid:durableId="796605842">
-    <w:abstractNumId w:val="8"/>
+    <w:abstractNumId w:val="10"/>
   </w:num>
   <w:num w:numId="3" w16cid:durableId="433937589">
     <w:abstractNumId w:val="1"/>
@@ -20401,40 +21749,46 @@
     <w:abstractNumId w:val="4"/>
   </w:num>
   <w:num w:numId="5" w16cid:durableId="1996178980">
-    <w:abstractNumId w:val="5"/>
+    <w:abstractNumId w:val="7"/>
   </w:num>
   <w:num w:numId="6" w16cid:durableId="1974942603">
-    <w:abstractNumId w:val="12"/>
+    <w:abstractNumId w:val="14"/>
   </w:num>
   <w:num w:numId="7" w16cid:durableId="1403674646">
-    <w:abstractNumId w:val="7"/>
+    <w:abstractNumId w:val="9"/>
   </w:num>
   <w:num w:numId="8" w16cid:durableId="493103463">
     <w:abstractNumId w:val="0"/>
   </w:num>
   <w:num w:numId="9" w16cid:durableId="1249191699">
-    <w:abstractNumId w:val="9"/>
+    <w:abstractNumId w:val="11"/>
   </w:num>
   <w:num w:numId="10" w16cid:durableId="1185557334">
     <w:abstractNumId w:val="3"/>
   </w:num>
   <w:num w:numId="11" w16cid:durableId="1396856077">
-    <w:abstractNumId w:val="14"/>
+    <w:abstractNumId w:val="16"/>
   </w:num>
   <w:num w:numId="12" w16cid:durableId="214700463">
-    <w:abstractNumId w:val="10"/>
+    <w:abstractNumId w:val="12"/>
   </w:num>
   <w:num w:numId="13" w16cid:durableId="1888295365">
-    <w:abstractNumId w:val="15"/>
+    <w:abstractNumId w:val="17"/>
   </w:num>
   <w:num w:numId="14" w16cid:durableId="1911311234">
     <w:abstractNumId w:val="2"/>
   </w:num>
   <w:num w:numId="15" w16cid:durableId="486171664">
-    <w:abstractNumId w:val="13"/>
+    <w:abstractNumId w:val="15"/>
   </w:num>
   <w:num w:numId="16" w16cid:durableId="1927880747">
+    <w:abstractNumId w:val="8"/>
+  </w:num>
+  <w:num w:numId="17" w16cid:durableId="2011519644">
     <w:abstractNumId w:val="6"/>
+  </w:num>
+  <w:num w:numId="18" w16cid:durableId="325011491">
+    <w:abstractNumId w:val="5"/>
   </w:num>
 </w:numbering>
 </file>

--- a/Reactjs and Nodejs Materials.docx
+++ b/Reactjs and Nodejs Materials.docx
@@ -20097,6 +20097,140 @@
           <w:szCs w:val="24"/>
         </w:rPr>
       </w:pPr>
+      <w:r>
+        <w:rPr>
+          <w:rFonts w:ascii="Franklin Gothic Book" w:hAnsi="Franklin Gothic Book"/>
+          <w:sz w:val="24"/>
+          <w:szCs w:val="24"/>
+          <w:highlight w:val="yellow"/>
+        </w:rPr>
+        <w:t>Activity:</w:t>
+      </w:r>
+    </w:p>
+    <w:p>
+      <w:pPr>
+        <w:pStyle w:val="ListParagraph"/>
+        <w:numPr>
+          <w:ilvl w:val="0"/>
+          <w:numId w:val="19"/>
+        </w:numPr>
+        <w:rPr>
+          <w:rFonts w:ascii="Franklin Gothic Book" w:hAnsi="Franklin Gothic Book"/>
+          <w:sz w:val="24"/>
+          <w:szCs w:val="24"/>
+        </w:rPr>
+      </w:pPr>
+      <w:r>
+        <w:rPr>
+          <w:rFonts w:ascii="Franklin Gothic Book" w:hAnsi="Franklin Gothic Book"/>
+          <w:sz w:val="24"/>
+          <w:szCs w:val="24"/>
+        </w:rPr>
+        <w:t>Continue with the same activity and write webservices to update &amp; delete the data based on the id</w:t>
+      </w:r>
+    </w:p>
+    <w:p>
+      <w:pPr>
+        <w:pStyle w:val="ListParagraph"/>
+        <w:numPr>
+          <w:ilvl w:val="1"/>
+          <w:numId w:val="19"/>
+        </w:numPr>
+        <w:rPr>
+          <w:rFonts w:ascii="Franklin Gothic Book" w:hAnsi="Franklin Gothic Book"/>
+          <w:sz w:val="24"/>
+          <w:szCs w:val="24"/>
+        </w:rPr>
+      </w:pPr>
+      <w:r>
+        <w:rPr>
+          <w:rFonts w:ascii="Franklin Gothic Book" w:hAnsi="Franklin Gothic Book"/>
+          <w:sz w:val="24"/>
+          <w:szCs w:val="24"/>
+        </w:rPr>
+        <w:t>Pass id as parameter and delete the data from the file</w:t>
+      </w:r>
+    </w:p>
+    <w:p>
+      <w:pPr>
+        <w:pStyle w:val="ListParagraph"/>
+        <w:numPr>
+          <w:ilvl w:val="1"/>
+          <w:numId w:val="19"/>
+        </w:numPr>
+        <w:rPr>
+          <w:rFonts w:ascii="Franklin Gothic Book" w:hAnsi="Franklin Gothic Book"/>
+          <w:sz w:val="24"/>
+          <w:szCs w:val="24"/>
+        </w:rPr>
+      </w:pPr>
+      <w:r>
+        <w:rPr>
+          <w:rFonts w:ascii="Franklin Gothic Book" w:hAnsi="Franklin Gothic Book"/>
+          <w:sz w:val="24"/>
+          <w:szCs w:val="24"/>
+        </w:rPr>
+        <w:t>Pass id and salary as parameter</w:t>
+      </w:r>
+      <w:r>
+        <w:rPr>
+          <w:rFonts w:ascii="Franklin Gothic Book" w:hAnsi="Franklin Gothic Book"/>
+          <w:sz w:val="24"/>
+          <w:szCs w:val="24"/>
+        </w:rPr>
+        <w:t>s</w:t>
+      </w:r>
+      <w:r>
+        <w:rPr>
+          <w:rFonts w:ascii="Franklin Gothic Book" w:hAnsi="Franklin Gothic Book"/>
+          <w:sz w:val="24"/>
+          <w:szCs w:val="24"/>
+        </w:rPr>
+        <w:t xml:space="preserve"> and update the salary for th</w:t>
+      </w:r>
+      <w:r>
+        <w:rPr>
+          <w:rFonts w:ascii="Franklin Gothic Book" w:hAnsi="Franklin Gothic Book"/>
+          <w:sz w:val="24"/>
+          <w:szCs w:val="24"/>
+        </w:rPr>
+        <w:t>at</w:t>
+      </w:r>
+      <w:r>
+        <w:rPr>
+          <w:rFonts w:ascii="Franklin Gothic Book" w:hAnsi="Franklin Gothic Book"/>
+          <w:sz w:val="24"/>
+          <w:szCs w:val="24"/>
+        </w:rPr>
+        <w:t xml:space="preserve"> specific id</w:t>
+      </w:r>
+    </w:p>
+    <w:p>
+      <w:pPr>
+        <w:pStyle w:val="ListParagraph"/>
+        <w:rPr>
+          <w:rFonts w:ascii="Franklin Gothic Book" w:hAnsi="Franklin Gothic Book"/>
+          <w:sz w:val="24"/>
+          <w:szCs w:val="24"/>
+        </w:rPr>
+      </w:pPr>
+      <w:r>
+        <w:rPr>
+          <w:rFonts w:ascii="Franklin Gothic Book" w:hAnsi="Franklin Gothic Book"/>
+          <w:sz w:val="24"/>
+          <w:szCs w:val="24"/>
+        </w:rPr>
+        <w:t>So that the entire CRUD operations like store, retrieve, update &amp; delete will be completed &amp; this will be used in React.js for Front-end development</w:t>
+      </w:r>
+    </w:p>
+    <w:p>
+      <w:pPr>
+        <w:rPr>
+          <w:rFonts w:ascii="Franklin Gothic Book" w:hAnsi="Franklin Gothic Book"/>
+          <w:sz w:val="24"/>
+          <w:szCs w:val="24"/>
+        </w:rPr>
+      </w:pPr>
     </w:p>
     <w:sectPr>
       <w:pgSz w:w="11906" w:h="16838"/>
@@ -21648,6 +21782,95 @@
     </w:lvl>
   </w:abstractNum>
   <w:abstractNum w:abstractNumId="17" w15:restartNumberingAfterBreak="0">
+    <w:nsid w:val="754F22F6"/>
+    <w:multiLevelType w:val="hybridMultilevel"/>
+    <w:tmpl w:val="9546388E"/>
+    <w:lvl w:ilvl="0" w:tplc="42DC465C">
+      <w:start w:val="1"/>
+      <w:numFmt w:val="decimal"/>
+      <w:lvlText w:val="%1."/>
+      <w:lvlJc w:val="left"/>
+      <w:pPr>
+        <w:ind w:left="720" w:hanging="360"/>
+      </w:pPr>
+      <w:rPr>
+        <w:rFonts w:hint="default"/>
+      </w:rPr>
+    </w:lvl>
+    <w:lvl w:ilvl="1" w:tplc="40090019">
+      <w:start w:val="1"/>
+      <w:numFmt w:val="lowerLetter"/>
+      <w:lvlText w:val="%2."/>
+      <w:lvlJc w:val="left"/>
+      <w:pPr>
+        <w:ind w:left="1440" w:hanging="360"/>
+      </w:pPr>
+    </w:lvl>
+    <w:lvl w:ilvl="2" w:tplc="4009001B" w:tentative="1">
+      <w:start w:val="1"/>
+      <w:numFmt w:val="lowerRoman"/>
+      <w:lvlText w:val="%3."/>
+      <w:lvlJc w:val="right"/>
+      <w:pPr>
+        <w:ind w:left="2160" w:hanging="180"/>
+      </w:pPr>
+    </w:lvl>
+    <w:lvl w:ilvl="3" w:tplc="4009000F" w:tentative="1">
+      <w:start w:val="1"/>
+      <w:numFmt w:val="decimal"/>
+      <w:lvlText w:val="%4."/>
+      <w:lvlJc w:val="left"/>
+      <w:pPr>
+        <w:ind w:left="2880" w:hanging="360"/>
+      </w:pPr>
+    </w:lvl>
+    <w:lvl w:ilvl="4" w:tplc="40090019" w:tentative="1">
+      <w:start w:val="1"/>
+      <w:numFmt w:val="lowerLetter"/>
+      <w:lvlText w:val="%5."/>
+      <w:lvlJc w:val="left"/>
+      <w:pPr>
+        <w:ind w:left="3600" w:hanging="360"/>
+      </w:pPr>
+    </w:lvl>
+    <w:lvl w:ilvl="5" w:tplc="4009001B" w:tentative="1">
+      <w:start w:val="1"/>
+      <w:numFmt w:val="lowerRoman"/>
+      <w:lvlText w:val="%6."/>
+      <w:lvlJc w:val="right"/>
+      <w:pPr>
+        <w:ind w:left="4320" w:hanging="180"/>
+      </w:pPr>
+    </w:lvl>
+    <w:lvl w:ilvl="6" w:tplc="4009000F" w:tentative="1">
+      <w:start w:val="1"/>
+      <w:numFmt w:val="decimal"/>
+      <w:lvlText w:val="%7."/>
+      <w:lvlJc w:val="left"/>
+      <w:pPr>
+        <w:ind w:left="5040" w:hanging="360"/>
+      </w:pPr>
+    </w:lvl>
+    <w:lvl w:ilvl="7" w:tplc="40090019" w:tentative="1">
+      <w:start w:val="1"/>
+      <w:numFmt w:val="lowerLetter"/>
+      <w:lvlText w:val="%8."/>
+      <w:lvlJc w:val="left"/>
+      <w:pPr>
+        <w:ind w:left="5760" w:hanging="360"/>
+      </w:pPr>
+    </w:lvl>
+    <w:lvl w:ilvl="8" w:tplc="4009001B" w:tentative="1">
+      <w:start w:val="1"/>
+      <w:numFmt w:val="lowerRoman"/>
+      <w:lvlText w:val="%9."/>
+      <w:lvlJc w:val="right"/>
+      <w:pPr>
+        <w:ind w:left="6480" w:hanging="180"/>
+      </w:pPr>
+    </w:lvl>
+  </w:abstractNum>
+  <w:abstractNum w:abstractNumId="18" w15:restartNumberingAfterBreak="0">
     <w:nsid w:val="798F2778"/>
     <w:multiLevelType w:val="hybridMultilevel"/>
     <w:tmpl w:val="F4D06364"/>
@@ -21773,7 +21996,7 @@
     <w:abstractNumId w:val="12"/>
   </w:num>
   <w:num w:numId="13" w16cid:durableId="1888295365">
-    <w:abstractNumId w:val="17"/>
+    <w:abstractNumId w:val="18"/>
   </w:num>
   <w:num w:numId="14" w16cid:durableId="1911311234">
     <w:abstractNumId w:val="2"/>
@@ -21789,6 +22012,9 @@
   </w:num>
   <w:num w:numId="18" w16cid:durableId="325011491">
     <w:abstractNumId w:val="5"/>
+  </w:num>
+  <w:num w:numId="19" w16cid:durableId="2111390881">
+    <w:abstractNumId w:val="17"/>
   </w:num>
 </w:numbering>
 </file>
